--- a/Docs/Weekly Report/Weekly Report - Week9.docx
+++ b/Docs/Weekly Report/Weekly Report - Week9.docx
@@ -2455,6 +2455,9 @@
               <w:pStyle w:val="SemEspaamento"/>
               <w:jc w:val="center"/>
             </w:pPr>
+            <w:r>
+              <w:t>29-04-2013</w:t>
+            </w:r>
           </w:p>
         </w:tc>
         <w:tc>
@@ -2469,6 +2472,12 @@
                 <w:lang w:val="en-US"/>
               </w:rPr>
             </w:pPr>
+            <w:r>
+              <w:rPr>
+                <w:lang w:val="en-US"/>
+              </w:rPr>
+              <w:t>Mário Oliveira</w:t>
+            </w:r>
           </w:p>
         </w:tc>
         <w:tc>
@@ -2483,6 +2492,18 @@
                 <w:lang w:val="en-US"/>
               </w:rPr>
             </w:pPr>
+            <w:r>
+              <w:rPr>
+                <w:lang w:val="en-US"/>
+              </w:rPr>
+              <w:t>a21170292</w:t>
+            </w:r>
+            <w:r>
+              <w:rPr>
+                <w:lang w:val="en-US"/>
+              </w:rPr>
+              <w:t>@alunos.isec.pt</w:t>
+            </w:r>
           </w:p>
         </w:tc>
         <w:tc>
@@ -2497,6 +2518,12 @@
                 <w:lang w:val="en-US"/>
               </w:rPr>
             </w:pPr>
+            <w:r>
+              <w:rPr>
+                <w:lang w:val="en-US"/>
+              </w:rPr>
+              <w:t>Contributor</w:t>
+            </w:r>
           </w:p>
         </w:tc>
       </w:tr>
@@ -3262,6 +3289,127 @@
                 <w:lang w:val="en-US"/>
               </w:rPr>
             </w:pPr>
+            <w:r>
+              <w:rPr>
+                <w:rFonts w:eastAsiaTheme="minorHAnsi"/>
+                <w:lang w:val="en-US"/>
+              </w:rPr>
+              <w:t>29-04-2013</w:t>
+            </w:r>
+          </w:p>
+        </w:tc>
+        <w:tc>
+          <w:tcPr>
+            <w:tcW w:w="2268" w:type="dxa"/>
+            <w:vAlign w:val="center"/>
+          </w:tcPr>
+          <w:p>
+            <w:pPr>
+              <w:jc w:val="center"/>
+              <w:rPr>
+                <w:lang w:val="en-US"/>
+              </w:rPr>
+            </w:pPr>
+            <w:r>
+              <w:rPr>
+                <w:lang w:val="en-US"/>
+              </w:rPr>
+              <w:t>Document reviewed</w:t>
+            </w:r>
+          </w:p>
+        </w:tc>
+        <w:tc>
+          <w:tcPr>
+            <w:tcW w:w="1701" w:type="dxa"/>
+            <w:vAlign w:val="center"/>
+          </w:tcPr>
+          <w:p>
+            <w:pPr>
+              <w:jc w:val="center"/>
+              <w:rPr>
+                <w:lang w:val="en-US"/>
+              </w:rPr>
+            </w:pPr>
+            <w:r>
+              <w:rPr>
+                <w:lang w:val="en-US"/>
+              </w:rPr>
+              <w:t>Mário Oliveira</w:t>
+            </w:r>
+          </w:p>
+        </w:tc>
+        <w:tc>
+          <w:tcPr>
+            <w:tcW w:w="992" w:type="dxa"/>
+            <w:vAlign w:val="center"/>
+          </w:tcPr>
+          <w:p>
+            <w:pPr>
+              <w:jc w:val="center"/>
+              <w:rPr>
+                <w:lang w:val="en-US"/>
+              </w:rPr>
+            </w:pPr>
+            <w:r>
+              <w:rPr>
+                <w:lang w:val="en-US"/>
+              </w:rPr>
+              <w:t>0.2</w:t>
+            </w:r>
+          </w:p>
+        </w:tc>
+        <w:tc>
+          <w:tcPr>
+            <w:tcW w:w="1418" w:type="dxa"/>
+            <w:vAlign w:val="center"/>
+          </w:tcPr>
+          <w:p>
+            <w:pPr>
+              <w:jc w:val="center"/>
+              <w:rPr>
+                <w:lang w:val="en-US"/>
+              </w:rPr>
+            </w:pPr>
+          </w:p>
+        </w:tc>
+        <w:tc>
+          <w:tcPr>
+            <w:tcW w:w="1844" w:type="dxa"/>
+            <w:vAlign w:val="center"/>
+          </w:tcPr>
+          <w:p>
+            <w:pPr>
+              <w:keepNext/>
+              <w:jc w:val="center"/>
+              <w:rPr>
+                <w:lang w:val="en-US"/>
+              </w:rPr>
+            </w:pPr>
+            <w:r>
+              <w:rPr>
+                <w:lang w:val="en-US"/>
+              </w:rPr>
+              <w:t>Ready for Revision</w:t>
+            </w:r>
+          </w:p>
+        </w:tc>
+      </w:tr>
+      <w:tr>
+        <w:tc>
+          <w:tcPr>
+            <w:tcW w:w="1384" w:type="dxa"/>
+            <w:vAlign w:val="center"/>
+          </w:tcPr>
+          <w:p>
+            <w:pPr>
+              <w:pStyle w:val="SemEspaamento"/>
+              <w:jc w:val="center"/>
+              <w:rPr>
+                <w:rFonts w:eastAsiaTheme="minorHAnsi"/>
+                <w:u w:val="single"/>
+                <w:lang w:val="en-US"/>
+              </w:rPr>
+            </w:pPr>
           </w:p>
         </w:tc>
         <w:tc>
@@ -3721,101 +3869,6 @@
           </w:p>
         </w:tc>
       </w:tr>
-      <w:tr>
-        <w:tc>
-          <w:tcPr>
-            <w:tcW w:w="1384" w:type="dxa"/>
-            <w:vAlign w:val="center"/>
-          </w:tcPr>
-          <w:p>
-            <w:pPr>
-              <w:pStyle w:val="SemEspaamento"/>
-              <w:jc w:val="center"/>
-              <w:rPr>
-                <w:rFonts w:eastAsiaTheme="minorHAnsi"/>
-                <w:u w:val="single"/>
-                <w:lang w:val="en-US"/>
-              </w:rPr>
-            </w:pPr>
-          </w:p>
-        </w:tc>
-        <w:tc>
-          <w:tcPr>
-            <w:tcW w:w="2268" w:type="dxa"/>
-            <w:vAlign w:val="center"/>
-          </w:tcPr>
-          <w:p>
-            <w:pPr>
-              <w:jc w:val="center"/>
-              <w:rPr>
-                <w:u w:val="single"/>
-                <w:lang w:val="en-US"/>
-              </w:rPr>
-            </w:pPr>
-          </w:p>
-        </w:tc>
-        <w:tc>
-          <w:tcPr>
-            <w:tcW w:w="1701" w:type="dxa"/>
-            <w:vAlign w:val="center"/>
-          </w:tcPr>
-          <w:p>
-            <w:pPr>
-              <w:jc w:val="center"/>
-              <w:rPr>
-                <w:u w:val="single"/>
-                <w:lang w:val="en-US"/>
-              </w:rPr>
-            </w:pPr>
-          </w:p>
-        </w:tc>
-        <w:tc>
-          <w:tcPr>
-            <w:tcW w:w="992" w:type="dxa"/>
-            <w:vAlign w:val="center"/>
-          </w:tcPr>
-          <w:p>
-            <w:pPr>
-              <w:jc w:val="center"/>
-              <w:rPr>
-                <w:u w:val="single"/>
-                <w:lang w:val="en-US"/>
-              </w:rPr>
-            </w:pPr>
-          </w:p>
-        </w:tc>
-        <w:tc>
-          <w:tcPr>
-            <w:tcW w:w="1418" w:type="dxa"/>
-            <w:vAlign w:val="center"/>
-          </w:tcPr>
-          <w:p>
-            <w:pPr>
-              <w:jc w:val="center"/>
-              <w:rPr>
-                <w:u w:val="single"/>
-                <w:lang w:val="en-US"/>
-              </w:rPr>
-            </w:pPr>
-          </w:p>
-        </w:tc>
-        <w:tc>
-          <w:tcPr>
-            <w:tcW w:w="1844" w:type="dxa"/>
-            <w:vAlign w:val="center"/>
-          </w:tcPr>
-          <w:p>
-            <w:pPr>
-              <w:keepNext/>
-              <w:jc w:val="center"/>
-              <w:rPr>
-                <w:u w:val="single"/>
-                <w:lang w:val="en-US"/>
-              </w:rPr>
-            </w:pPr>
-          </w:p>
-        </w:tc>
-      </w:tr>
     </w:tbl>
     <w:p>
       <w:pPr>
@@ -3915,7 +3968,6 @@
         <w:rPr>
           <w:lang w:val="en-US"/>
         </w:rPr>
-        <w:lastRenderedPageBreak/>
         <w:t>Week Activities</w:t>
       </w:r>
       <w:bookmarkEnd w:id="2"/>
@@ -4247,8 +4299,35 @@
         <w:rPr>
           <w:lang w:val="en-US"/>
         </w:rPr>
-        <w:t>SRS ready for Inspection</w:t>
-      </w:r>
+        <w:t xml:space="preserve">SRS ready for </w:t>
+      </w:r>
+      <w:commentRangeStart w:id="22"/>
+      <w:r>
+        <w:rPr>
+          <w:lang w:val="en-US"/>
+        </w:rPr>
+        <w:t>Inspection</w:t>
+      </w:r>
+      <w:commentRangeEnd w:id="22"/>
+      <w:r>
+        <w:rPr>
+          <w:rStyle w:val="Refdecomentrio"/>
+        </w:rPr>
+        <w:commentReference w:id="22"/>
+      </w:r>
+    </w:p>
+    <w:p>
+      <w:pPr>
+        <w:pStyle w:val="PargrafodaLista"/>
+        <w:numPr>
+          <w:ilvl w:val="0"/>
+          <w:numId w:val="9"/>
+        </w:numPr>
+        <w:spacing w:after="240"/>
+        <w:rPr>
+          <w:lang w:val="en-US"/>
+        </w:rPr>
+      </w:pPr>
     </w:p>
     <w:p>
       <w:pPr>
@@ -4262,22 +4341,22 @@
           <w:lang w:val="en-US"/>
         </w:rPr>
       </w:pPr>
-      <w:bookmarkStart w:id="22" w:name="_Toc354956871"/>
-      <w:bookmarkStart w:id="23" w:name="_Toc355014436"/>
-      <w:bookmarkStart w:id="24" w:name="_Toc354956872"/>
-      <w:bookmarkStart w:id="25" w:name="_Toc355014437"/>
-      <w:bookmarkStart w:id="26" w:name="_Toc355014438"/>
-      <w:bookmarkEnd w:id="22"/>
-      <w:bookmarkEnd w:id="23"/>
+      <w:bookmarkStart w:id="24" w:name="_Toc354956871"/>
+      <w:bookmarkStart w:id="25" w:name="_Toc355014436"/>
+      <w:bookmarkStart w:id="26" w:name="_Toc354956872"/>
+      <w:bookmarkStart w:id="27" w:name="_Toc355014437"/>
+      <w:bookmarkStart w:id="28" w:name="_Toc355014438"/>
       <w:bookmarkEnd w:id="24"/>
       <w:bookmarkEnd w:id="25"/>
+      <w:bookmarkEnd w:id="26"/>
+      <w:bookmarkEnd w:id="27"/>
       <w:r>
         <w:rPr>
           <w:lang w:val="en-US"/>
         </w:rPr>
         <w:t>Impediments</w:t>
       </w:r>
-      <w:bookmarkEnd w:id="26"/>
+      <w:bookmarkEnd w:id="28"/>
     </w:p>
     <w:p>
       <w:pPr>
@@ -4306,7 +4385,7 @@
           <w:lang w:val="en-US"/>
         </w:rPr>
       </w:pPr>
-      <w:bookmarkStart w:id="27" w:name="_Toc355014439"/>
+      <w:bookmarkStart w:id="29" w:name="_Toc355014439"/>
       <w:r>
         <w:rPr>
           <w:lang w:val="en-US"/>
@@ -4327,7 +4406,7 @@
         </w:rPr>
         <w:t xml:space="preserve"> Next Week</w:t>
       </w:r>
-      <w:bookmarkEnd w:id="27"/>
+      <w:bookmarkEnd w:id="29"/>
     </w:p>
     <w:p>
       <w:pPr>
@@ -4341,11 +4420,19 @@
           <w:lang w:val="en-US"/>
         </w:rPr>
       </w:pPr>
+      <w:commentRangeStart w:id="30"/>
       <w:r>
         <w:rPr>
           <w:lang w:val="en-US"/>
         </w:rPr>
         <w:t>Inspection of the SRS</w:t>
+      </w:r>
+      <w:commentRangeEnd w:id="30"/>
+      <w:r>
+        <w:rPr>
+          <w:rStyle w:val="Refdecomentrio"/>
+        </w:rPr>
+        <w:commentReference w:id="30"/>
       </w:r>
     </w:p>
     <w:p>
@@ -4448,19 +4535,18 @@
           <w:lang w:val="en-US"/>
         </w:rPr>
       </w:pPr>
-      <w:bookmarkStart w:id="28" w:name="_Toc354956875"/>
-      <w:bookmarkStart w:id="29" w:name="_Toc355014440"/>
-      <w:bookmarkStart w:id="30" w:name="_Toc355014441"/>
-      <w:bookmarkEnd w:id="28"/>
-      <w:bookmarkEnd w:id="29"/>
-      <w:r>
-        <w:rPr>
-          <w:lang w:val="en-US"/>
-        </w:rPr>
-        <w:lastRenderedPageBreak/>
+      <w:bookmarkStart w:id="31" w:name="_Toc354956875"/>
+      <w:bookmarkStart w:id="32" w:name="_Toc355014440"/>
+      <w:bookmarkStart w:id="33" w:name="_Toc355014441"/>
+      <w:bookmarkEnd w:id="31"/>
+      <w:bookmarkEnd w:id="32"/>
+      <w:r>
+        <w:rPr>
+          <w:lang w:val="en-US"/>
+        </w:rPr>
         <w:t>Progress</w:t>
       </w:r>
-      <w:bookmarkEnd w:id="30"/>
+      <w:bookmarkEnd w:id="33"/>
     </w:p>
     <w:p>
       <w:pPr>
@@ -4480,14 +4566,14 @@
           <w:lang w:val="en-US"/>
         </w:rPr>
       </w:pPr>
-      <w:bookmarkStart w:id="31" w:name="_Toc355014442"/>
+      <w:bookmarkStart w:id="34" w:name="_Toc355014442"/>
       <w:r>
         <w:rPr>
           <w:lang w:val="en-US"/>
         </w:rPr>
         <w:t>Earned value and/or Gantt Image</w:t>
       </w:r>
-      <w:bookmarkEnd w:id="31"/>
+      <w:bookmarkEnd w:id="34"/>
     </w:p>
     <w:p>
       <w:pPr>
@@ -4499,7 +4585,7 @@
           <w:lang w:eastAsia="pt-PT"/>
         </w:rPr>
         <w:drawing>
-          <wp:inline distT="0" distB="0" distL="0" distR="0" wp14:anchorId="642FC569" wp14:editId="17B533B9">
+          <wp:inline distT="0" distB="0" distL="0" distR="0" wp14:anchorId="4DAF0A2F" wp14:editId="4F268D48">
             <wp:extent cx="5076967" cy="2259549"/>
             <wp:effectExtent l="0" t="0" r="0" b="0"/>
             <wp:docPr id="1" name="Imagem 1"/>
@@ -4516,7 +4602,7 @@
                     </pic:cNvPicPr>
                   </pic:nvPicPr>
                   <pic:blipFill>
-                    <a:blip r:embed="rId14">
+                    <a:blip r:embed="rId16">
                       <a:extLst>
                         <a:ext uri="{28A0092B-C50C-407E-A947-70E740481C1C}">
                           <a14:useLocalDpi xmlns:a14="http://schemas.microsoft.com/office/drawing/2010/main" val="0"/>
@@ -4571,7 +4657,7 @@
         </w:rPr>
         <w:tab/>
       </w:r>
-      <w:bookmarkStart w:id="32" w:name="_Toc355014449"/>
+      <w:bookmarkStart w:id="35" w:name="_Toc355014449"/>
       <w:r>
         <w:rPr>
           <w:lang w:val="en-US"/>
@@ -4606,7 +4692,7 @@
         </w:rPr>
         <w:t>: Earned Value</w:t>
       </w:r>
-      <w:bookmarkEnd w:id="32"/>
+      <w:bookmarkEnd w:id="35"/>
     </w:p>
     <w:p>
       <w:pPr>
@@ -4643,13 +4729,7 @@
         <w:rPr>
           <w:lang w:val="en-US"/>
         </w:rPr>
-        <w:t>6</w:t>
-      </w:r>
-      <w:r>
-        <w:rPr>
-          <w:lang w:val="en-US"/>
-        </w:rPr>
-        <w:t>1</w:t>
+        <w:t>61</w:t>
       </w:r>
       <w:r>
         <w:rPr>
@@ -4706,15 +4786,7 @@
         <w:rPr>
           <w:lang w:val="en-US"/>
         </w:rPr>
-        <w:t>These values indicate a Schedule Performance Index under 0.8 (approximately 0.7) meaning that a Project Deviation is identified. This problem will be addressed</w:t>
-      </w:r>
-      <w:bookmarkStart w:id="33" w:name="_GoBack"/>
-      <w:bookmarkEnd w:id="33"/>
-      <w:r>
-        <w:rPr>
-          <w:lang w:val="en-US"/>
-        </w:rPr>
-        <w:t xml:space="preserve"> during the next week. </w:t>
+        <w:t xml:space="preserve">These values indicate a Schedule Performance Index under 0.8 (approximately 0.7) meaning that a Project Deviation is identified. This problem will be addressed during the next week. </w:t>
       </w:r>
     </w:p>
     <w:p>
@@ -4749,26 +4821,26 @@
           <w:lang w:val="en-US"/>
         </w:rPr>
       </w:pPr>
-      <w:bookmarkStart w:id="34" w:name="_Toc354956878"/>
-      <w:bookmarkStart w:id="35" w:name="_Toc355014443"/>
-      <w:bookmarkStart w:id="36" w:name="_Toc354956879"/>
-      <w:bookmarkStart w:id="37" w:name="_Toc355014444"/>
-      <w:bookmarkStart w:id="38" w:name="_Toc354956880"/>
-      <w:bookmarkStart w:id="39" w:name="_Toc355014445"/>
-      <w:bookmarkStart w:id="40" w:name="_Toc355014446"/>
-      <w:bookmarkEnd w:id="34"/>
-      <w:bookmarkEnd w:id="35"/>
+      <w:bookmarkStart w:id="36" w:name="_Toc354956878"/>
+      <w:bookmarkStart w:id="37" w:name="_Toc355014443"/>
+      <w:bookmarkStart w:id="38" w:name="_Toc354956879"/>
+      <w:bookmarkStart w:id="39" w:name="_Toc355014444"/>
+      <w:bookmarkStart w:id="40" w:name="_Toc354956880"/>
+      <w:bookmarkStart w:id="41" w:name="_Toc355014445"/>
+      <w:bookmarkStart w:id="42" w:name="_Toc355014446"/>
       <w:bookmarkEnd w:id="36"/>
       <w:bookmarkEnd w:id="37"/>
       <w:bookmarkEnd w:id="38"/>
       <w:bookmarkEnd w:id="39"/>
+      <w:bookmarkEnd w:id="40"/>
+      <w:bookmarkEnd w:id="41"/>
       <w:r>
         <w:rPr>
           <w:lang w:val="en-US"/>
         </w:rPr>
         <w:t>Effort by task</w:t>
       </w:r>
-      <w:bookmarkEnd w:id="40"/>
+      <w:bookmarkEnd w:id="42"/>
     </w:p>
     <w:p>
       <w:pPr>
@@ -4791,7 +4863,7 @@
           <w:lang w:eastAsia="pt-PT"/>
         </w:rPr>
         <w:drawing>
-          <wp:inline distT="0" distB="0" distL="0" distR="0" wp14:anchorId="67E84A36" wp14:editId="5573E4C3">
+          <wp:inline distT="0" distB="0" distL="0" distR="0" wp14:anchorId="1506E5B1" wp14:editId="44A6654F">
             <wp:extent cx="4728210" cy="2647666"/>
             <wp:effectExtent l="0" t="0" r="0" b="0"/>
             <wp:docPr id="6" name="Imagem 6"/>
@@ -4808,7 +4880,7 @@
                     </pic:cNvPicPr>
                   </pic:nvPicPr>
                   <pic:blipFill rotWithShape="1">
-                    <a:blip r:embed="rId15">
+                    <a:blip r:embed="rId17">
                       <a:extLst>
                         <a:ext uri="{28A0092B-C50C-407E-A947-70E740481C1C}">
                           <a14:useLocalDpi xmlns:a14="http://schemas.microsoft.com/office/drawing/2010/main" val="0"/>
@@ -4851,7 +4923,7 @@
           <w:lang w:val="en-US"/>
         </w:rPr>
       </w:pPr>
-      <w:bookmarkStart w:id="41" w:name="_Toc355014450"/>
+      <w:bookmarkStart w:id="43" w:name="_Toc355014450"/>
       <w:r>
         <w:rPr>
           <w:lang w:val="en-US"/>
@@ -4886,7 +4958,7 @@
         </w:rPr>
         <w:t>: Week effort by task type</w:t>
       </w:r>
-      <w:bookmarkEnd w:id="41"/>
+      <w:bookmarkEnd w:id="43"/>
     </w:p>
     <w:p>
       <w:pPr>
@@ -4899,14 +4971,14 @@
           <w:lang w:val="en-US"/>
         </w:rPr>
       </w:pPr>
-      <w:bookmarkStart w:id="42" w:name="_Toc355014447"/>
+      <w:bookmarkStart w:id="44" w:name="_Toc355014447"/>
       <w:r>
         <w:rPr>
           <w:lang w:val="en-US"/>
         </w:rPr>
         <w:t>Individual effort</w:t>
       </w:r>
-      <w:bookmarkEnd w:id="42"/>
+      <w:bookmarkEnd w:id="44"/>
     </w:p>
     <w:p>
       <w:pPr>
@@ -4919,7 +4991,7 @@
           <w:lang w:eastAsia="pt-PT"/>
         </w:rPr>
         <w:drawing>
-          <wp:inline distT="0" distB="0" distL="0" distR="0" wp14:anchorId="3DEF23BA" wp14:editId="1A3A5A88">
+          <wp:inline distT="0" distB="0" distL="0" distR="0" wp14:anchorId="3E894F68" wp14:editId="34B81C1A">
             <wp:extent cx="4565176" cy="2066146"/>
             <wp:effectExtent l="0" t="0" r="0" b="0"/>
             <wp:docPr id="7" name="Imagem 7"/>
@@ -4936,7 +5008,7 @@
                     </pic:cNvPicPr>
                   </pic:nvPicPr>
                   <pic:blipFill>
-                    <a:blip r:embed="rId16">
+                    <a:blip r:embed="rId18">
                       <a:extLst>
                         <a:ext uri="{28A0092B-C50C-407E-A947-70E740481C1C}">
                           <a14:useLocalDpi xmlns:a14="http://schemas.microsoft.com/office/drawing/2010/main" val="0"/>
@@ -4976,7 +5048,7 @@
           <w:lang w:val="en-US"/>
         </w:rPr>
       </w:pPr>
-      <w:bookmarkStart w:id="43" w:name="_Toc355014451"/>
+      <w:bookmarkStart w:id="45" w:name="_Toc355014451"/>
       <w:r>
         <w:rPr>
           <w:lang w:val="en-US"/>
@@ -5011,7 +5083,7 @@
         </w:rPr>
         <w:t>: Week effort by team member</w:t>
       </w:r>
-      <w:bookmarkEnd w:id="43"/>
+      <w:bookmarkEnd w:id="45"/>
     </w:p>
     <w:tbl>
       <w:tblPr>
@@ -5267,7 +5339,7 @@
           <w:lang w:val="en-US"/>
         </w:rPr>
       </w:pPr>
-      <w:bookmarkStart w:id="44" w:name="_Toc355014454"/>
+      <w:bookmarkStart w:id="46" w:name="_Toc355014454"/>
       <w:r>
         <w:rPr>
           <w:lang w:val="en-US"/>
@@ -5302,7 +5374,7 @@
         </w:rPr>
         <w:t>: Log of individual effort</w:t>
       </w:r>
-      <w:bookmarkEnd w:id="44"/>
+      <w:bookmarkEnd w:id="46"/>
     </w:p>
     <w:p>
       <w:pPr>
@@ -5315,15 +5387,14 @@
           <w:lang w:val="en-US"/>
         </w:rPr>
       </w:pPr>
-      <w:bookmarkStart w:id="45" w:name="_Toc355014448"/>
-      <w:r>
-        <w:rPr>
-          <w:lang w:val="en-US"/>
-        </w:rPr>
-        <w:lastRenderedPageBreak/>
+      <w:bookmarkStart w:id="47" w:name="_Toc355014448"/>
+      <w:r>
+        <w:rPr>
+          <w:lang w:val="en-US"/>
+        </w:rPr>
         <w:t>Individual log</w:t>
       </w:r>
-      <w:bookmarkEnd w:id="45"/>
+      <w:bookmarkEnd w:id="47"/>
     </w:p>
     <w:p>
       <w:pPr>
@@ -6374,7 +6445,6 @@
           <w:lang w:val="en-US"/>
         </w:rPr>
       </w:pPr>
-      <w:proofErr w:type="spellStart"/>
       <w:r>
         <w:rPr>
           <w:rFonts w:ascii="Arial" w:hAnsi="Arial" w:cs="Arial"/>
@@ -6382,17 +6452,7 @@
           <w:shd w:val="clear" w:color="auto" w:fill="FFFFFF"/>
           <w:lang w:val="en-US"/>
         </w:rPr>
-        <w:t>Mário</w:t>
-      </w:r>
-      <w:proofErr w:type="spellEnd"/>
-      <w:r>
-        <w:rPr>
-          <w:rFonts w:ascii="Arial" w:hAnsi="Arial" w:cs="Arial"/>
-          <w:b/>
-          <w:shd w:val="clear" w:color="auto" w:fill="FFFFFF"/>
-          <w:lang w:val="en-US"/>
-        </w:rPr>
-        <w:t xml:space="preserve"> Oliveira - Tasks done:</w:t>
+        <w:t>Mário Oliveira - Tasks done:</w:t>
       </w:r>
     </w:p>
     <w:p>
@@ -6483,7 +6543,6 @@
           <w:shd w:val="clear" w:color="auto" w:fill="FFFFFF"/>
           <w:lang w:val="en-US"/>
         </w:rPr>
-        <w:lastRenderedPageBreak/>
         <w:t>Upadate</w:t>
       </w:r>
       <w:proofErr w:type="spellEnd"/>
@@ -6779,7 +6838,7 @@
       </w:r>
     </w:p>
     <w:sectPr>
-      <w:footerReference w:type="first" r:id="rId17"/>
+      <w:footerReference w:type="first" r:id="rId19"/>
       <w:pgSz w:w="11906" w:h="16838"/>
       <w:pgMar w:top="1417" w:right="1701" w:bottom="1417" w:left="1701" w:header="708" w:footer="708" w:gutter="0"/>
       <w:pgNumType w:start="1"/>
@@ -6789,6 +6848,122 @@
     </w:sectPr>
   </w:body>
 </w:document>
+</file>
+
+<file path=word/comments.xml><?xml version="1.0" encoding="utf-8"?>
+<w:comments xmlns:wpc="http://schemas.microsoft.com/office/word/2010/wordprocessingCanvas" xmlns:mc="http://schemas.openxmlformats.org/markup-compatibility/2006" xmlns:o="urn:schemas-microsoft-com:office:office" xmlns:r="http://schemas.openxmlformats.org/officeDocument/2006/relationships" xmlns:m="http://schemas.openxmlformats.org/officeDocument/2006/math" xmlns:v="urn:schemas-microsoft-com:vml" xmlns:wp14="http://schemas.microsoft.com/office/word/2010/wordprocessingDrawing" xmlns:wp="http://schemas.openxmlformats.org/drawingml/2006/wordprocessingDrawing" xmlns:w10="urn:schemas-microsoft-com:office:word" xmlns:w="http://schemas.openxmlformats.org/wordprocessingml/2006/main" xmlns:w14="http://schemas.microsoft.com/office/word/2010/wordml" xmlns:w15="http://schemas.microsoft.com/office/word/2012/wordml" xmlns:wpg="http://schemas.microsoft.com/office/word/2010/wordprocessingGroup" xmlns:wpi="http://schemas.microsoft.com/office/word/2010/wordprocessingInk" xmlns:wne="http://schemas.microsoft.com/office/word/2006/wordml" xmlns:wps="http://schemas.microsoft.com/office/word/2010/wordprocessingShape" mc:Ignorable="w14 w15 wp14">
+  <w:comment w:id="22" w:author="Mário Oliveira" w:date="2013-04-29T16:28:00Z" w:initials="MO">
+    <w:p>
+      <w:pPr>
+        <w:pStyle w:val="Textodecomentrio"/>
+      </w:pPr>
+      <w:r>
+        <w:rPr>
+          <w:rStyle w:val="Refdecomentrio"/>
+        </w:rPr>
+        <w:annotationRef/>
+      </w:r>
+      <w:r>
+        <w:t>Não há nada sobre o ER?</w:t>
+      </w:r>
+      <w:bookmarkStart w:id="23" w:name="_GoBack"/>
+      <w:bookmarkEnd w:id="23"/>
+    </w:p>
+  </w:comment>
+  <w:comment w:id="30" w:author="Mário Oliveira" w:date="2013-04-29T16:22:00Z" w:initials="MO">
+    <w:p>
+      <w:pPr>
+        <w:pStyle w:val="Textodecomentrio"/>
+      </w:pPr>
+      <w:r>
+        <w:rPr>
+          <w:rStyle w:val="Refdecomentrio"/>
+        </w:rPr>
+        <w:annotationRef/>
+      </w:r>
+      <w:r>
+        <w:t xml:space="preserve">No </w:t>
+      </w:r>
+      <w:proofErr w:type="spellStart"/>
+      <w:r>
+        <w:t>weekly</w:t>
+      </w:r>
+      <w:proofErr w:type="spellEnd"/>
+      <w:r>
+        <w:t xml:space="preserve"> </w:t>
+      </w:r>
+      <w:proofErr w:type="spellStart"/>
+      <w:r>
+        <w:t>report</w:t>
+      </w:r>
+      <w:proofErr w:type="spellEnd"/>
+      <w:r>
+        <w:t xml:space="preserve"> da semana passada escreveu-se:</w:t>
+      </w:r>
+    </w:p>
+    <w:p>
+      <w:pPr>
+        <w:pStyle w:val="PargrafodaLista"/>
+        <w:numPr>
+          <w:ilvl w:val="0"/>
+          <w:numId w:val="11"/>
+        </w:numPr>
+        <w:spacing w:after="240"/>
+        <w:rPr>
+          <w:lang w:val="en-US"/>
+        </w:rPr>
+      </w:pPr>
+      <w:r>
+        <w:rPr>
+          <w:lang w:val="en-US"/>
+        </w:rPr>
+        <w:t>Get SRS ready for Inspection</w:t>
+      </w:r>
+    </w:p>
+    <w:p>
+      <w:pPr>
+        <w:pStyle w:val="PargrafodaLista"/>
+        <w:numPr>
+          <w:ilvl w:val="0"/>
+          <w:numId w:val="11"/>
+        </w:numPr>
+        <w:spacing w:after="240"/>
+        <w:rPr>
+          <w:lang w:val="en-US"/>
+        </w:rPr>
+      </w:pPr>
+      <w:r>
+        <w:rPr>
+          <w:lang w:val="en-US"/>
+        </w:rPr>
+        <w:t>Prepare for the SRS Inspection</w:t>
+      </w:r>
+    </w:p>
+    <w:p>
+      <w:pPr>
+        <w:pStyle w:val="Textodecomentrio"/>
+      </w:pPr>
+      <w:r>
+        <w:t xml:space="preserve">Isto dá a ideia que vai haver uma nova </w:t>
+      </w:r>
+      <w:proofErr w:type="spellStart"/>
+      <w:r>
+        <w:t>inspecção</w:t>
+      </w:r>
+      <w:proofErr w:type="spellEnd"/>
+      <w:r>
+        <w:t>…</w:t>
+      </w:r>
+    </w:p>
+  </w:comment>
+</w:comments>
+</file>
+
+<file path=word/commentsExtended.xml><?xml version="1.0" encoding="utf-8"?>
+<w15:commentsEx xmlns:wpc="http://schemas.microsoft.com/office/word/2010/wordprocessingCanvas" xmlns:mc="http://schemas.openxmlformats.org/markup-compatibility/2006" xmlns:o="urn:schemas-microsoft-com:office:office" xmlns:r="http://schemas.openxmlformats.org/officeDocument/2006/relationships" xmlns:m="http://schemas.openxmlformats.org/officeDocument/2006/math" xmlns:v="urn:schemas-microsoft-com:vml" xmlns:wp14="http://schemas.microsoft.com/office/word/2010/wordprocessingDrawing" xmlns:wp="http://schemas.openxmlformats.org/drawingml/2006/wordprocessingDrawing" xmlns:w10="urn:schemas-microsoft-com:office:word" xmlns:w="http://schemas.openxmlformats.org/wordprocessingml/2006/main" xmlns:w14="http://schemas.microsoft.com/office/word/2010/wordml" xmlns:w15="http://schemas.microsoft.com/office/word/2012/wordml" xmlns:wpg="http://schemas.microsoft.com/office/word/2010/wordprocessingGroup" xmlns:wpi="http://schemas.microsoft.com/office/word/2010/wordprocessingInk" xmlns:wne="http://schemas.microsoft.com/office/word/2006/wordml" xmlns:wps="http://schemas.microsoft.com/office/word/2010/wordprocessingShape" mc:Ignorable="w14 w15 wp14">
+  <w15:commentEx w15:paraId="38EF7656" w15:done="0"/>
+  <w15:commentEx w15:paraId="048A74C4" w15:done="0"/>
+</w15:commentsEx>
 </file>
 
 <file path=word/endnotes.xml><?xml version="1.0" encoding="utf-8"?>
@@ -6978,7 +7153,7 @@
       <w:rPr>
         <w:noProof/>
       </w:rPr>
-      <w:t>5</w:t>
+      <w:t>i</w:t>
     </w:r>
     <w:r>
       <w:rPr>
@@ -7105,7 +7280,7 @@
         <w:lang w:eastAsia="pt-PT"/>
       </w:rPr>
       <w:drawing>
-        <wp:anchor distT="0" distB="0" distL="114300" distR="114300" simplePos="0" relativeHeight="251657216" behindDoc="0" locked="0" layoutInCell="1" allowOverlap="1" wp14:anchorId="55E337AF" wp14:editId="08DC2558">
+        <wp:anchor distT="0" distB="0" distL="114300" distR="114300" simplePos="0" relativeHeight="251657216" behindDoc="0" locked="0" layoutInCell="1" allowOverlap="1" wp14:anchorId="16D3C7A6" wp14:editId="559EDEB4">
           <wp:simplePos x="0" y="0"/>
           <wp:positionH relativeFrom="column">
             <wp:posOffset>15239</wp:posOffset>
@@ -7278,7 +7453,7 @@
         <w:lang w:eastAsia="pt-PT"/>
       </w:rPr>
       <w:drawing>
-        <wp:anchor distT="0" distB="0" distL="114300" distR="114300" simplePos="0" relativeHeight="251660288" behindDoc="0" locked="0" layoutInCell="1" allowOverlap="1" wp14:anchorId="066EC1B5" wp14:editId="6209F8EB">
+        <wp:anchor distT="0" distB="0" distL="114300" distR="114300" simplePos="0" relativeHeight="251660288" behindDoc="0" locked="0" layoutInCell="1" allowOverlap="1" wp14:anchorId="4AD29075" wp14:editId="0AFCB605">
           <wp:simplePos x="0" y="0"/>
           <wp:positionH relativeFrom="column">
             <wp:posOffset>81915</wp:posOffset>
@@ -9746,6 +9921,14 @@
     <w:abstractNumId w:val="10"/>
   </w:num>
 </w:numbering>
+</file>
+
+<file path=word/people.xml><?xml version="1.0" encoding="utf-8"?>
+<w15:people xmlns:wpc="http://schemas.microsoft.com/office/word/2010/wordprocessingCanvas" xmlns:mc="http://schemas.openxmlformats.org/markup-compatibility/2006" xmlns:o="urn:schemas-microsoft-com:office:office" xmlns:r="http://schemas.openxmlformats.org/officeDocument/2006/relationships" xmlns:m="http://schemas.openxmlformats.org/officeDocument/2006/math" xmlns:v="urn:schemas-microsoft-com:vml" xmlns:wp14="http://schemas.microsoft.com/office/word/2010/wordprocessingDrawing" xmlns:wp="http://schemas.openxmlformats.org/drawingml/2006/wordprocessingDrawing" xmlns:w10="urn:schemas-microsoft-com:office:word" xmlns:w="http://schemas.openxmlformats.org/wordprocessingml/2006/main" xmlns:w14="http://schemas.microsoft.com/office/word/2010/wordml" xmlns:w15="http://schemas.microsoft.com/office/word/2012/wordml" xmlns:wpg="http://schemas.microsoft.com/office/word/2010/wordprocessingGroup" xmlns:wpi="http://schemas.microsoft.com/office/word/2010/wordprocessingInk" xmlns:wne="http://schemas.microsoft.com/office/word/2006/wordml" xmlns:wps="http://schemas.microsoft.com/office/word/2010/wordprocessingShape" mc:Ignorable="w14 w15 wp14">
+  <w15:person w15:author="Mário Oliveira">
+    <w15:presenceInfo w15:providerId="Windows Live" w15:userId="228e243b25e30480"/>
+  </w15:person>
+</w15:people>
 </file>
 
 <file path=word/styles.xml><?xml version="1.0" encoding="utf-8"?>
@@ -10822,7 +11005,7 @@
 </file>
 
 <file path=customXml/itemProps2.xml><?xml version="1.0" encoding="utf-8"?>
-<ds:datastoreItem xmlns:ds="http://schemas.openxmlformats.org/officeDocument/2006/customXml" ds:itemID="{DF1798EE-6A25-4EF6-A983-0DD1505A17C7}">
+<ds:datastoreItem xmlns:ds="http://schemas.openxmlformats.org/officeDocument/2006/customXml" ds:itemID="{85949AAB-481C-49A2-AB25-389D2585E5CE}">
   <ds:schemaRefs>
     <ds:schemaRef ds:uri="http://schemas.openxmlformats.org/officeDocument/2006/bibliography"/>
   </ds:schemaRefs>

--- a/Docs/Weekly Report/Weekly Report - Week9.docx
+++ b/Docs/Weekly Report/Weekly Report - Week9.docx
@@ -103,7 +103,6 @@
                         <w:szCs w:val="80"/>
                       </w:rPr>
                     </w:pPr>
-                    <w:proofErr w:type="spellStart"/>
                     <w:r>
                       <w:rPr>
                         <w:rFonts w:asciiTheme="majorHAnsi" w:eastAsiaTheme="majorEastAsia" w:hAnsiTheme="majorHAnsi" w:cstheme="majorBidi"/>
@@ -111,29 +110,8 @@
                         <w:sz w:val="80"/>
                         <w:szCs w:val="80"/>
                       </w:rPr>
-                      <w:t>Weekly</w:t>
+                      <w:t>Weekly Report</w:t>
                     </w:r>
-                    <w:proofErr w:type="spellEnd"/>
-                    <w:r>
-                      <w:rPr>
-                        <w:rFonts w:asciiTheme="majorHAnsi" w:eastAsiaTheme="majorEastAsia" w:hAnsiTheme="majorHAnsi" w:cstheme="majorBidi"/>
-                        <w:color w:val="4F81BD" w:themeColor="accent1"/>
-                        <w:sz w:val="80"/>
-                        <w:szCs w:val="80"/>
-                      </w:rPr>
-                      <w:t xml:space="preserve"> </w:t>
-                    </w:r>
-                    <w:proofErr w:type="spellStart"/>
-                    <w:r>
-                      <w:rPr>
-                        <w:rFonts w:asciiTheme="majorHAnsi" w:eastAsiaTheme="majorEastAsia" w:hAnsiTheme="majorHAnsi" w:cstheme="majorBidi"/>
-                        <w:color w:val="4F81BD" w:themeColor="accent1"/>
-                        <w:sz w:val="80"/>
-                        <w:szCs w:val="80"/>
-                      </w:rPr>
-                      <w:t>Report</w:t>
-                    </w:r>
-                    <w:proofErr w:type="spellEnd"/>
                   </w:p>
                 </w:sdtContent>
               </w:sdt>
@@ -169,33 +147,11 @@
                         <w:rFonts w:asciiTheme="majorHAnsi" w:eastAsiaTheme="majorEastAsia" w:hAnsiTheme="majorHAnsi" w:cstheme="majorBidi"/>
                       </w:rPr>
                     </w:pPr>
-                    <w:proofErr w:type="spellStart"/>
                     <w:r>
                       <w:rPr>
                         <w:rFonts w:asciiTheme="majorHAnsi" w:eastAsiaTheme="majorEastAsia" w:hAnsiTheme="majorHAnsi" w:cstheme="majorBidi"/>
                       </w:rPr>
-                      <w:t>Keep</w:t>
-                    </w:r>
-                    <w:proofErr w:type="spellEnd"/>
-                    <w:r>
-                      <w:rPr>
-                        <w:rFonts w:asciiTheme="majorHAnsi" w:eastAsiaTheme="majorEastAsia" w:hAnsiTheme="majorHAnsi" w:cstheme="majorBidi"/>
-                      </w:rPr>
-                      <w:t xml:space="preserve"> </w:t>
-                    </w:r>
-                    <w:proofErr w:type="spellStart"/>
-                    <w:r>
-                      <w:rPr>
-                        <w:rFonts w:asciiTheme="majorHAnsi" w:eastAsiaTheme="majorEastAsia" w:hAnsiTheme="majorHAnsi" w:cstheme="majorBidi"/>
-                      </w:rPr>
-                      <w:t>Your</w:t>
-                    </w:r>
-                    <w:proofErr w:type="spellEnd"/>
-                    <w:r>
-                      <w:rPr>
-                        <w:rFonts w:asciiTheme="majorHAnsi" w:eastAsiaTheme="majorEastAsia" w:hAnsiTheme="majorHAnsi" w:cstheme="majorBidi"/>
-                      </w:rPr>
-                      <w:t xml:space="preserve"> Time</w:t>
+                      <w:t>Keep Your Time</w:t>
                     </w:r>
                   </w:p>
                 </w:tc>
@@ -399,41 +355,13 @@
               <w:szCs w:val="24"/>
             </w:rPr>
           </w:pPr>
-          <w:proofErr w:type="gramStart"/>
           <w:r>
             <w:rPr>
               <w:b/>
               <w:sz w:val="24"/>
               <w:szCs w:val="24"/>
             </w:rPr>
-            <w:t>Team</w:t>
-          </w:r>
-          <w:proofErr w:type="gramEnd"/>
-          <w:r>
-            <w:rPr>
-              <w:b/>
-              <w:sz w:val="24"/>
-              <w:szCs w:val="24"/>
-            </w:rPr>
-            <w:t xml:space="preserve"> </w:t>
-          </w:r>
-          <w:proofErr w:type="spellStart"/>
-          <w:r>
-            <w:rPr>
-              <w:b/>
-              <w:sz w:val="24"/>
-              <w:szCs w:val="24"/>
-            </w:rPr>
-            <w:t>Members</w:t>
-          </w:r>
-          <w:proofErr w:type="spellEnd"/>
-          <w:r>
-            <w:rPr>
-              <w:b/>
-              <w:sz w:val="24"/>
-              <w:szCs w:val="24"/>
-            </w:rPr>
-            <w:t>:</w:t>
+            <w:t>Team Members:</w:t>
           </w:r>
         </w:p>
         <w:p>
@@ -691,11 +619,9 @@
           <w:pPr>
             <w:pStyle w:val="Cabealhodondice"/>
           </w:pPr>
-          <w:proofErr w:type="spellStart"/>
           <w:r>
             <w:t>Content</w:t>
           </w:r>
-          <w:proofErr w:type="spellEnd"/>
         </w:p>
         <w:p>
           <w:pPr>
@@ -1691,7 +1617,6 @@
       </w:sdtContent>
     </w:sdt>
     <w:p>
-      <w:proofErr w:type="spellStart"/>
       <w:r>
         <w:rPr>
           <w:rFonts w:asciiTheme="majorHAnsi" w:eastAsiaTheme="majorEastAsia" w:hAnsiTheme="majorHAnsi" w:cstheme="majorBidi"/>
@@ -1703,7 +1628,6 @@
         </w:rPr>
         <w:t>Images</w:t>
       </w:r>
-      <w:proofErr w:type="spellEnd"/>
     </w:p>
     <w:p>
       <w:pPr>
@@ -1942,7 +1866,6 @@
       </w:r>
     </w:p>
     <w:p>
-      <w:proofErr w:type="spellStart"/>
       <w:r>
         <w:rPr>
           <w:rFonts w:asciiTheme="majorHAnsi" w:eastAsiaTheme="majorEastAsia" w:hAnsiTheme="majorHAnsi" w:cstheme="majorBidi"/>
@@ -1954,7 +1877,6 @@
         </w:rPr>
         <w:t>Tables</w:t>
       </w:r>
-      <w:proofErr w:type="spellEnd"/>
     </w:p>
     <w:p>
       <w:pPr>
@@ -3410,6 +3332,269 @@
                 <w:lang w:val="en-US"/>
               </w:rPr>
             </w:pPr>
+            <w:r>
+              <w:rPr>
+                <w:rFonts w:eastAsiaTheme="minorHAnsi"/>
+                <w:u w:val="single"/>
+                <w:lang w:val="en-US"/>
+              </w:rPr>
+              <w:t>29-04-2013</w:t>
+            </w:r>
+          </w:p>
+        </w:tc>
+        <w:tc>
+          <w:tcPr>
+            <w:tcW w:w="2268" w:type="dxa"/>
+            <w:vAlign w:val="center"/>
+          </w:tcPr>
+          <w:p>
+            <w:pPr>
+              <w:jc w:val="center"/>
+              <w:rPr>
+                <w:u w:val="single"/>
+                <w:lang w:val="en-US"/>
+              </w:rPr>
+            </w:pPr>
+            <w:r>
+              <w:rPr>
+                <w:u w:val="single"/>
+                <w:lang w:val="en-US"/>
+              </w:rPr>
+              <w:t>Corrections from Review</w:t>
+            </w:r>
+          </w:p>
+        </w:tc>
+        <w:tc>
+          <w:tcPr>
+            <w:tcW w:w="1701" w:type="dxa"/>
+            <w:vAlign w:val="center"/>
+          </w:tcPr>
+          <w:p>
+            <w:pPr>
+              <w:jc w:val="center"/>
+              <w:rPr>
+                <w:u w:val="single"/>
+                <w:lang w:val="en-US"/>
+              </w:rPr>
+            </w:pPr>
+            <w:r>
+              <w:rPr>
+                <w:u w:val="single"/>
+                <w:lang w:val="en-US"/>
+              </w:rPr>
+              <w:t>Filipe Brandão</w:t>
+            </w:r>
+          </w:p>
+        </w:tc>
+        <w:tc>
+          <w:tcPr>
+            <w:tcW w:w="992" w:type="dxa"/>
+            <w:vAlign w:val="center"/>
+          </w:tcPr>
+          <w:p>
+            <w:pPr>
+              <w:jc w:val="center"/>
+              <w:rPr>
+                <w:u w:val="single"/>
+                <w:lang w:val="en-US"/>
+              </w:rPr>
+            </w:pPr>
+            <w:r>
+              <w:rPr>
+                <w:u w:val="single"/>
+                <w:lang w:val="en-US"/>
+              </w:rPr>
+              <w:t>0.3</w:t>
+            </w:r>
+          </w:p>
+        </w:tc>
+        <w:tc>
+          <w:tcPr>
+            <w:tcW w:w="1418" w:type="dxa"/>
+            <w:vAlign w:val="center"/>
+          </w:tcPr>
+          <w:p>
+            <w:pPr>
+              <w:jc w:val="center"/>
+              <w:rPr>
+                <w:u w:val="single"/>
+                <w:lang w:val="en-US"/>
+              </w:rPr>
+            </w:pPr>
+          </w:p>
+        </w:tc>
+        <w:tc>
+          <w:tcPr>
+            <w:tcW w:w="1844" w:type="dxa"/>
+            <w:vAlign w:val="center"/>
+          </w:tcPr>
+          <w:p>
+            <w:pPr>
+              <w:keepNext/>
+              <w:jc w:val="center"/>
+              <w:rPr>
+                <w:u w:val="single"/>
+                <w:lang w:val="en-US"/>
+              </w:rPr>
+            </w:pPr>
+            <w:r>
+              <w:rPr>
+                <w:u w:val="single"/>
+                <w:lang w:val="en-US"/>
+              </w:rPr>
+              <w:t>Ready for Revision</w:t>
+            </w:r>
+          </w:p>
+        </w:tc>
+      </w:tr>
+      <w:tr>
+        <w:tc>
+          <w:tcPr>
+            <w:tcW w:w="1384" w:type="dxa"/>
+            <w:vAlign w:val="center"/>
+          </w:tcPr>
+          <w:p>
+            <w:pPr>
+              <w:pStyle w:val="SemEspaamento"/>
+              <w:jc w:val="center"/>
+              <w:rPr>
+                <w:rFonts w:eastAsiaTheme="minorHAnsi"/>
+                <w:u w:val="single"/>
+                <w:lang w:val="en-US"/>
+              </w:rPr>
+            </w:pPr>
+            <w:r>
+              <w:rPr>
+                <w:rFonts w:eastAsiaTheme="minorHAnsi"/>
+                <w:u w:val="single"/>
+                <w:lang w:val="en-US"/>
+              </w:rPr>
+              <w:t>29-04-2013</w:t>
+            </w:r>
+          </w:p>
+        </w:tc>
+        <w:tc>
+          <w:tcPr>
+            <w:tcW w:w="2268" w:type="dxa"/>
+            <w:vAlign w:val="center"/>
+          </w:tcPr>
+          <w:p>
+            <w:pPr>
+              <w:jc w:val="center"/>
+              <w:rPr>
+                <w:u w:val="single"/>
+                <w:lang w:val="en-US"/>
+              </w:rPr>
+            </w:pPr>
+            <w:r>
+              <w:rPr>
+                <w:u w:val="single"/>
+                <w:lang w:val="en-US"/>
+              </w:rPr>
+              <w:t>Changing State</w:t>
+            </w:r>
+          </w:p>
+        </w:tc>
+        <w:tc>
+          <w:tcPr>
+            <w:tcW w:w="1701" w:type="dxa"/>
+            <w:vAlign w:val="center"/>
+          </w:tcPr>
+          <w:p>
+            <w:pPr>
+              <w:jc w:val="center"/>
+              <w:rPr>
+                <w:u w:val="single"/>
+                <w:lang w:val="en-US"/>
+              </w:rPr>
+            </w:pPr>
+            <w:r>
+              <w:rPr>
+                <w:u w:val="single"/>
+                <w:lang w:val="en-US"/>
+              </w:rPr>
+              <w:t>Filipe Brandão</w:t>
+            </w:r>
+          </w:p>
+        </w:tc>
+        <w:tc>
+          <w:tcPr>
+            <w:tcW w:w="992" w:type="dxa"/>
+            <w:vAlign w:val="center"/>
+          </w:tcPr>
+          <w:p>
+            <w:pPr>
+              <w:jc w:val="center"/>
+              <w:rPr>
+                <w:u w:val="single"/>
+                <w:lang w:val="en-US"/>
+              </w:rPr>
+            </w:pPr>
+            <w:r>
+              <w:rPr>
+                <w:u w:val="single"/>
+                <w:lang w:val="en-US"/>
+              </w:rPr>
+              <w:t>0.3</w:t>
+            </w:r>
+          </w:p>
+        </w:tc>
+        <w:tc>
+          <w:tcPr>
+            <w:tcW w:w="1418" w:type="dxa"/>
+            <w:vAlign w:val="center"/>
+          </w:tcPr>
+          <w:p>
+            <w:pPr>
+              <w:jc w:val="center"/>
+              <w:rPr>
+                <w:u w:val="single"/>
+                <w:lang w:val="en-US"/>
+              </w:rPr>
+            </w:pPr>
+          </w:p>
+        </w:tc>
+        <w:tc>
+          <w:tcPr>
+            <w:tcW w:w="1844" w:type="dxa"/>
+            <w:vAlign w:val="center"/>
+          </w:tcPr>
+          <w:p>
+            <w:pPr>
+              <w:keepNext/>
+              <w:jc w:val="center"/>
+              <w:rPr>
+                <w:lang w:val="en-US"/>
+              </w:rPr>
+            </w:pPr>
+            <w:r>
+              <w:rPr>
+                <w:u w:val="single"/>
+                <w:lang w:val="en-US"/>
+              </w:rPr>
+              <w:t>Ready for Approval</w:t>
+            </w:r>
+            <w:bookmarkStart w:id="1" w:name="_GoBack"/>
+            <w:bookmarkEnd w:id="1"/>
+          </w:p>
+        </w:tc>
+      </w:tr>
+      <w:tr>
+        <w:tc>
+          <w:tcPr>
+            <w:tcW w:w="1384" w:type="dxa"/>
+            <w:vAlign w:val="center"/>
+          </w:tcPr>
+          <w:p>
+            <w:pPr>
+              <w:pStyle w:val="SemEspaamento"/>
+              <w:jc w:val="center"/>
+              <w:rPr>
+                <w:rFonts w:eastAsiaTheme="minorHAnsi"/>
+                <w:u w:val="single"/>
+                <w:lang w:val="en-US"/>
+              </w:rPr>
+            </w:pPr>
           </w:p>
         </w:tc>
         <w:tc>
@@ -3679,196 +3864,6 @@
           </w:p>
         </w:tc>
       </w:tr>
-      <w:tr>
-        <w:tc>
-          <w:tcPr>
-            <w:tcW w:w="1384" w:type="dxa"/>
-            <w:vAlign w:val="center"/>
-          </w:tcPr>
-          <w:p>
-            <w:pPr>
-              <w:pStyle w:val="SemEspaamento"/>
-              <w:jc w:val="center"/>
-              <w:rPr>
-                <w:rFonts w:eastAsiaTheme="minorHAnsi"/>
-                <w:u w:val="single"/>
-                <w:lang w:val="en-US"/>
-              </w:rPr>
-            </w:pPr>
-          </w:p>
-        </w:tc>
-        <w:tc>
-          <w:tcPr>
-            <w:tcW w:w="2268" w:type="dxa"/>
-            <w:vAlign w:val="center"/>
-          </w:tcPr>
-          <w:p>
-            <w:pPr>
-              <w:jc w:val="center"/>
-              <w:rPr>
-                <w:u w:val="single"/>
-                <w:lang w:val="en-US"/>
-              </w:rPr>
-            </w:pPr>
-          </w:p>
-        </w:tc>
-        <w:tc>
-          <w:tcPr>
-            <w:tcW w:w="1701" w:type="dxa"/>
-            <w:vAlign w:val="center"/>
-          </w:tcPr>
-          <w:p>
-            <w:pPr>
-              <w:jc w:val="center"/>
-              <w:rPr>
-                <w:u w:val="single"/>
-                <w:lang w:val="en-US"/>
-              </w:rPr>
-            </w:pPr>
-          </w:p>
-        </w:tc>
-        <w:tc>
-          <w:tcPr>
-            <w:tcW w:w="992" w:type="dxa"/>
-            <w:vAlign w:val="center"/>
-          </w:tcPr>
-          <w:p>
-            <w:pPr>
-              <w:jc w:val="center"/>
-              <w:rPr>
-                <w:u w:val="single"/>
-                <w:lang w:val="en-US"/>
-              </w:rPr>
-            </w:pPr>
-          </w:p>
-        </w:tc>
-        <w:tc>
-          <w:tcPr>
-            <w:tcW w:w="1418" w:type="dxa"/>
-            <w:vAlign w:val="center"/>
-          </w:tcPr>
-          <w:p>
-            <w:pPr>
-              <w:jc w:val="center"/>
-              <w:rPr>
-                <w:u w:val="single"/>
-                <w:lang w:val="en-US"/>
-              </w:rPr>
-            </w:pPr>
-          </w:p>
-        </w:tc>
-        <w:tc>
-          <w:tcPr>
-            <w:tcW w:w="1844" w:type="dxa"/>
-            <w:vAlign w:val="center"/>
-          </w:tcPr>
-          <w:p>
-            <w:pPr>
-              <w:keepNext/>
-              <w:jc w:val="center"/>
-              <w:rPr>
-                <w:u w:val="single"/>
-                <w:lang w:val="en-US"/>
-              </w:rPr>
-            </w:pPr>
-          </w:p>
-        </w:tc>
-      </w:tr>
-      <w:tr>
-        <w:tc>
-          <w:tcPr>
-            <w:tcW w:w="1384" w:type="dxa"/>
-            <w:vAlign w:val="center"/>
-          </w:tcPr>
-          <w:p>
-            <w:pPr>
-              <w:pStyle w:val="SemEspaamento"/>
-              <w:jc w:val="center"/>
-              <w:rPr>
-                <w:rFonts w:eastAsiaTheme="minorHAnsi"/>
-                <w:u w:val="single"/>
-                <w:lang w:val="en-US"/>
-              </w:rPr>
-            </w:pPr>
-          </w:p>
-        </w:tc>
-        <w:tc>
-          <w:tcPr>
-            <w:tcW w:w="2268" w:type="dxa"/>
-            <w:vAlign w:val="center"/>
-          </w:tcPr>
-          <w:p>
-            <w:pPr>
-              <w:jc w:val="center"/>
-              <w:rPr>
-                <w:u w:val="single"/>
-                <w:lang w:val="en-US"/>
-              </w:rPr>
-            </w:pPr>
-          </w:p>
-        </w:tc>
-        <w:tc>
-          <w:tcPr>
-            <w:tcW w:w="1701" w:type="dxa"/>
-            <w:vAlign w:val="center"/>
-          </w:tcPr>
-          <w:p>
-            <w:pPr>
-              <w:jc w:val="center"/>
-              <w:rPr>
-                <w:u w:val="single"/>
-                <w:lang w:val="en-US"/>
-              </w:rPr>
-            </w:pPr>
-          </w:p>
-        </w:tc>
-        <w:tc>
-          <w:tcPr>
-            <w:tcW w:w="992" w:type="dxa"/>
-            <w:vAlign w:val="center"/>
-          </w:tcPr>
-          <w:p>
-            <w:pPr>
-              <w:jc w:val="center"/>
-              <w:rPr>
-                <w:u w:val="single"/>
-                <w:lang w:val="en-US"/>
-              </w:rPr>
-            </w:pPr>
-          </w:p>
-        </w:tc>
-        <w:tc>
-          <w:tcPr>
-            <w:tcW w:w="1418" w:type="dxa"/>
-            <w:vAlign w:val="center"/>
-          </w:tcPr>
-          <w:p>
-            <w:pPr>
-              <w:jc w:val="center"/>
-              <w:rPr>
-                <w:u w:val="single"/>
-                <w:lang w:val="en-US"/>
-              </w:rPr>
-            </w:pPr>
-          </w:p>
-        </w:tc>
-        <w:tc>
-          <w:tcPr>
-            <w:tcW w:w="1844" w:type="dxa"/>
-            <w:vAlign w:val="center"/>
-          </w:tcPr>
-          <w:p>
-            <w:pPr>
-              <w:keepNext/>
-              <w:jc w:val="center"/>
-              <w:rPr>
-                <w:u w:val="single"/>
-                <w:lang w:val="en-US"/>
-              </w:rPr>
-            </w:pPr>
-          </w:p>
-        </w:tc>
-      </w:tr>
     </w:tbl>
     <w:p>
       <w:pPr>
@@ -3878,7 +3873,7 @@
           <w:lang w:val="en-US"/>
         </w:rPr>
       </w:pPr>
-      <w:bookmarkStart w:id="1" w:name="_Toc355014453"/>
+      <w:bookmarkStart w:id="2" w:name="_Toc355014453"/>
       <w:r>
         <w:rPr>
           <w:u w:val="single"/>
@@ -3927,7 +3922,7 @@
         </w:rPr>
         <w:t>: Version history</w:t>
       </w:r>
-      <w:bookmarkEnd w:id="1"/>
+      <w:bookmarkEnd w:id="2"/>
     </w:p>
     <w:p>
       <w:pPr>
@@ -3963,14 +3958,15 @@
           <w:lang w:val="en-US"/>
         </w:rPr>
       </w:pPr>
-      <w:bookmarkStart w:id="2" w:name="_Toc355014424"/>
-      <w:r>
-        <w:rPr>
-          <w:lang w:val="en-US"/>
-        </w:rPr>
+      <w:bookmarkStart w:id="3" w:name="_Toc355014424"/>
+      <w:r>
+        <w:rPr>
+          <w:lang w:val="en-US"/>
+        </w:rPr>
+        <w:lastRenderedPageBreak/>
         <w:t>Week Activities</w:t>
       </w:r>
-      <w:bookmarkEnd w:id="2"/>
+      <w:bookmarkEnd w:id="3"/>
     </w:p>
     <w:p>
       <w:pPr>
@@ -3984,14 +3980,14 @@
           <w:lang w:val="en-US"/>
         </w:rPr>
       </w:pPr>
-      <w:bookmarkStart w:id="3" w:name="_Toc355014425"/>
+      <w:bookmarkStart w:id="4" w:name="_Toc355014425"/>
       <w:r>
         <w:rPr>
           <w:lang w:val="en-US"/>
         </w:rPr>
         <w:t>Work Executed</w:t>
       </w:r>
-      <w:bookmarkEnd w:id="3"/>
+      <w:bookmarkEnd w:id="4"/>
     </w:p>
     <w:p>
       <w:pPr>
@@ -4123,24 +4119,23 @@
           <w:lang w:val="en-US"/>
         </w:rPr>
       </w:pPr>
-      <w:bookmarkStart w:id="4" w:name="_Toc354956861"/>
-      <w:bookmarkStart w:id="5" w:name="_Toc355014426"/>
-      <w:bookmarkStart w:id="6" w:name="_Toc354956862"/>
-      <w:bookmarkStart w:id="7" w:name="_Toc355014427"/>
-      <w:bookmarkStart w:id="8" w:name="_Toc354956863"/>
-      <w:bookmarkStart w:id="9" w:name="_Toc355014428"/>
-      <w:bookmarkStart w:id="10" w:name="_Toc354956864"/>
-      <w:bookmarkStart w:id="11" w:name="_Toc355014429"/>
-      <w:bookmarkStart w:id="12" w:name="_Toc354956865"/>
-      <w:bookmarkStart w:id="13" w:name="_Toc355014430"/>
-      <w:bookmarkStart w:id="14" w:name="_Toc354956866"/>
-      <w:bookmarkStart w:id="15" w:name="_Toc355014431"/>
-      <w:bookmarkStart w:id="16" w:name="_Toc354956867"/>
-      <w:bookmarkStart w:id="17" w:name="_Toc355014432"/>
-      <w:bookmarkStart w:id="18" w:name="_Toc354956868"/>
-      <w:bookmarkStart w:id="19" w:name="_Toc355014433"/>
-      <w:bookmarkStart w:id="20" w:name="_Toc355014434"/>
-      <w:bookmarkEnd w:id="4"/>
+      <w:bookmarkStart w:id="5" w:name="_Toc354956861"/>
+      <w:bookmarkStart w:id="6" w:name="_Toc355014426"/>
+      <w:bookmarkStart w:id="7" w:name="_Toc354956862"/>
+      <w:bookmarkStart w:id="8" w:name="_Toc355014427"/>
+      <w:bookmarkStart w:id="9" w:name="_Toc354956863"/>
+      <w:bookmarkStart w:id="10" w:name="_Toc355014428"/>
+      <w:bookmarkStart w:id="11" w:name="_Toc354956864"/>
+      <w:bookmarkStart w:id="12" w:name="_Toc355014429"/>
+      <w:bookmarkStart w:id="13" w:name="_Toc354956865"/>
+      <w:bookmarkStart w:id="14" w:name="_Toc355014430"/>
+      <w:bookmarkStart w:id="15" w:name="_Toc354956866"/>
+      <w:bookmarkStart w:id="16" w:name="_Toc355014431"/>
+      <w:bookmarkStart w:id="17" w:name="_Toc354956867"/>
+      <w:bookmarkStart w:id="18" w:name="_Toc355014432"/>
+      <w:bookmarkStart w:id="19" w:name="_Toc354956868"/>
+      <w:bookmarkStart w:id="20" w:name="_Toc355014433"/>
+      <w:bookmarkStart w:id="21" w:name="_Toc355014434"/>
       <w:bookmarkEnd w:id="5"/>
       <w:bookmarkEnd w:id="6"/>
       <w:bookmarkEnd w:id="7"/>
@@ -4156,13 +4151,14 @@
       <w:bookmarkEnd w:id="17"/>
       <w:bookmarkEnd w:id="18"/>
       <w:bookmarkEnd w:id="19"/>
+      <w:bookmarkEnd w:id="20"/>
       <w:r>
         <w:rPr>
           <w:lang w:val="en-US"/>
         </w:rPr>
         <w:t>Work Analyses</w:t>
       </w:r>
-      <w:bookmarkEnd w:id="20"/>
+      <w:bookmarkEnd w:id="21"/>
     </w:p>
     <w:p>
       <w:pPr>
@@ -4236,14 +4232,14 @@
           <w:lang w:val="en-US"/>
         </w:rPr>
       </w:pPr>
-      <w:bookmarkStart w:id="21" w:name="_Toc355014435"/>
+      <w:bookmarkStart w:id="22" w:name="_Toc355014435"/>
       <w:r>
         <w:rPr>
           <w:lang w:val="en-US"/>
         </w:rPr>
         <w:t>Achievements</w:t>
       </w:r>
-      <w:bookmarkEnd w:id="21"/>
+      <w:bookmarkEnd w:id="22"/>
     </w:p>
     <w:p>
       <w:pPr>
@@ -4256,19 +4252,11 @@
           <w:lang w:val="en-US"/>
         </w:rPr>
       </w:pPr>
-      <w:proofErr w:type="spellStart"/>
-      <w:r>
-        <w:rPr>
-          <w:lang w:val="en-US"/>
-        </w:rPr>
-        <w:t>Baselined</w:t>
-      </w:r>
-      <w:proofErr w:type="spellEnd"/>
-      <w:r>
-        <w:rPr>
-          <w:lang w:val="en-US"/>
-        </w:rPr>
-        <w:t xml:space="preserve"> </w:t>
+      <w:r>
+        <w:rPr>
+          <w:lang w:val="en-US"/>
+        </w:rPr>
+        <w:t xml:space="preserve">Baselined </w:t>
       </w:r>
       <w:r>
         <w:rPr>
@@ -4301,33 +4289,28 @@
         </w:rPr>
         <w:t xml:space="preserve">SRS ready for </w:t>
       </w:r>
-      <w:commentRangeStart w:id="22"/>
+      <w:commentRangeStart w:id="23"/>
+      <w:commentRangeStart w:id="24"/>
       <w:r>
         <w:rPr>
           <w:lang w:val="en-US"/>
         </w:rPr>
         <w:t>Inspection</w:t>
       </w:r>
-      <w:commentRangeEnd w:id="22"/>
+      <w:commentRangeEnd w:id="23"/>
       <w:r>
         <w:rPr>
           <w:rStyle w:val="Refdecomentrio"/>
         </w:rPr>
-        <w:commentReference w:id="22"/>
-      </w:r>
-    </w:p>
-    <w:p>
-      <w:pPr>
-        <w:pStyle w:val="PargrafodaLista"/>
-        <w:numPr>
-          <w:ilvl w:val="0"/>
-          <w:numId w:val="9"/>
-        </w:numPr>
-        <w:spacing w:after="240"/>
-        <w:rPr>
-          <w:lang w:val="en-US"/>
-        </w:rPr>
-      </w:pPr>
+        <w:commentReference w:id="23"/>
+      </w:r>
+      <w:commentRangeEnd w:id="24"/>
+      <w:r>
+        <w:rPr>
+          <w:rStyle w:val="Refdecomentrio"/>
+        </w:rPr>
+        <w:commentReference w:id="24"/>
+      </w:r>
     </w:p>
     <w:p>
       <w:pPr>
@@ -4341,22 +4324,22 @@
           <w:lang w:val="en-US"/>
         </w:rPr>
       </w:pPr>
-      <w:bookmarkStart w:id="24" w:name="_Toc354956871"/>
-      <w:bookmarkStart w:id="25" w:name="_Toc355014436"/>
-      <w:bookmarkStart w:id="26" w:name="_Toc354956872"/>
-      <w:bookmarkStart w:id="27" w:name="_Toc355014437"/>
-      <w:bookmarkStart w:id="28" w:name="_Toc355014438"/>
-      <w:bookmarkEnd w:id="24"/>
+      <w:bookmarkStart w:id="25" w:name="_Toc354956871"/>
+      <w:bookmarkStart w:id="26" w:name="_Toc355014436"/>
+      <w:bookmarkStart w:id="27" w:name="_Toc354956872"/>
+      <w:bookmarkStart w:id="28" w:name="_Toc355014437"/>
+      <w:bookmarkStart w:id="29" w:name="_Toc355014438"/>
       <w:bookmarkEnd w:id="25"/>
       <w:bookmarkEnd w:id="26"/>
       <w:bookmarkEnd w:id="27"/>
+      <w:bookmarkEnd w:id="28"/>
       <w:r>
         <w:rPr>
           <w:lang w:val="en-US"/>
         </w:rPr>
         <w:t>Impediments</w:t>
       </w:r>
-      <w:bookmarkEnd w:id="28"/>
+      <w:bookmarkEnd w:id="29"/>
     </w:p>
     <w:p>
       <w:pPr>
@@ -4385,28 +4368,14 @@
           <w:lang w:val="en-US"/>
         </w:rPr>
       </w:pPr>
-      <w:bookmarkStart w:id="29" w:name="_Toc355014439"/>
-      <w:r>
-        <w:rPr>
-          <w:lang w:val="en-US"/>
-        </w:rPr>
-        <w:t xml:space="preserve">Plans </w:t>
-      </w:r>
-      <w:proofErr w:type="gramStart"/>
-      <w:r>
-        <w:rPr>
-          <w:lang w:val="en-US"/>
-        </w:rPr>
-        <w:t>For</w:t>
-      </w:r>
-      <w:proofErr w:type="gramEnd"/>
-      <w:r>
-        <w:rPr>
-          <w:lang w:val="en-US"/>
-        </w:rPr>
-        <w:t xml:space="preserve"> Next Week</w:t>
-      </w:r>
-      <w:bookmarkEnd w:id="29"/>
+      <w:bookmarkStart w:id="30" w:name="_Toc355014439"/>
+      <w:r>
+        <w:rPr>
+          <w:lang w:val="en-US"/>
+        </w:rPr>
+        <w:t>Plans For Next Week</w:t>
+      </w:r>
+      <w:bookmarkEnd w:id="30"/>
     </w:p>
     <w:p>
       <w:pPr>
@@ -4420,19 +4389,39 @@
           <w:lang w:val="en-US"/>
         </w:rPr>
       </w:pPr>
-      <w:commentRangeStart w:id="30"/>
+      <w:r>
+        <w:rPr>
+          <w:lang w:val="en-US"/>
+        </w:rPr>
+        <w:t xml:space="preserve">Continue </w:t>
+      </w:r>
+      <w:commentRangeStart w:id="31"/>
+      <w:commentRangeStart w:id="32"/>
       <w:r>
         <w:rPr>
           <w:lang w:val="en-US"/>
         </w:rPr>
         <w:t>Inspection of the SRS</w:t>
       </w:r>
-      <w:commentRangeEnd w:id="30"/>
+      <w:commentRangeEnd w:id="31"/>
+      <w:commentRangeEnd w:id="32"/>
+      <w:r>
+        <w:rPr>
+          <w:lang w:val="en-US"/>
+        </w:rPr>
+        <w:t xml:space="preserve"> (Preparation started this week)</w:t>
+      </w:r>
       <w:r>
         <w:rPr>
           <w:rStyle w:val="Refdecomentrio"/>
         </w:rPr>
-        <w:commentReference w:id="30"/>
+        <w:commentReference w:id="31"/>
+      </w:r>
+      <w:r>
+        <w:rPr>
+          <w:rStyle w:val="Refdecomentrio"/>
+        </w:rPr>
+        <w:commentReference w:id="32"/>
       </w:r>
     </w:p>
     <w:p>
@@ -4535,18 +4524,19 @@
           <w:lang w:val="en-US"/>
         </w:rPr>
       </w:pPr>
-      <w:bookmarkStart w:id="31" w:name="_Toc354956875"/>
-      <w:bookmarkStart w:id="32" w:name="_Toc355014440"/>
-      <w:bookmarkStart w:id="33" w:name="_Toc355014441"/>
-      <w:bookmarkEnd w:id="31"/>
-      <w:bookmarkEnd w:id="32"/>
-      <w:r>
-        <w:rPr>
-          <w:lang w:val="en-US"/>
-        </w:rPr>
+      <w:bookmarkStart w:id="33" w:name="_Toc354956875"/>
+      <w:bookmarkStart w:id="34" w:name="_Toc355014440"/>
+      <w:bookmarkStart w:id="35" w:name="_Toc355014441"/>
+      <w:bookmarkEnd w:id="33"/>
+      <w:bookmarkEnd w:id="34"/>
+      <w:r>
+        <w:rPr>
+          <w:lang w:val="en-US"/>
+        </w:rPr>
+        <w:lastRenderedPageBreak/>
         <w:t>Progress</w:t>
       </w:r>
-      <w:bookmarkEnd w:id="33"/>
+      <w:bookmarkEnd w:id="35"/>
     </w:p>
     <w:p>
       <w:pPr>
@@ -4566,14 +4556,14 @@
           <w:lang w:val="en-US"/>
         </w:rPr>
       </w:pPr>
-      <w:bookmarkStart w:id="34" w:name="_Toc355014442"/>
+      <w:bookmarkStart w:id="36" w:name="_Toc355014442"/>
       <w:r>
         <w:rPr>
           <w:lang w:val="en-US"/>
         </w:rPr>
         <w:t>Earned value and/or Gantt Image</w:t>
       </w:r>
-      <w:bookmarkEnd w:id="34"/>
+      <w:bookmarkEnd w:id="36"/>
     </w:p>
     <w:p>
       <w:pPr>
@@ -4657,7 +4647,7 @@
         </w:rPr>
         <w:tab/>
       </w:r>
-      <w:bookmarkStart w:id="35" w:name="_Toc355014449"/>
+      <w:bookmarkStart w:id="37" w:name="_Toc355014449"/>
       <w:r>
         <w:rPr>
           <w:lang w:val="en-US"/>
@@ -4692,7 +4682,7 @@
         </w:rPr>
         <w:t>: Earned Value</w:t>
       </w:r>
-      <w:bookmarkEnd w:id="35"/>
+      <w:bookmarkEnd w:id="37"/>
     </w:p>
     <w:p>
       <w:pPr>
@@ -4821,26 +4811,26 @@
           <w:lang w:val="en-US"/>
         </w:rPr>
       </w:pPr>
-      <w:bookmarkStart w:id="36" w:name="_Toc354956878"/>
-      <w:bookmarkStart w:id="37" w:name="_Toc355014443"/>
-      <w:bookmarkStart w:id="38" w:name="_Toc354956879"/>
-      <w:bookmarkStart w:id="39" w:name="_Toc355014444"/>
-      <w:bookmarkStart w:id="40" w:name="_Toc354956880"/>
-      <w:bookmarkStart w:id="41" w:name="_Toc355014445"/>
-      <w:bookmarkStart w:id="42" w:name="_Toc355014446"/>
-      <w:bookmarkEnd w:id="36"/>
-      <w:bookmarkEnd w:id="37"/>
+      <w:bookmarkStart w:id="38" w:name="_Toc354956878"/>
+      <w:bookmarkStart w:id="39" w:name="_Toc355014443"/>
+      <w:bookmarkStart w:id="40" w:name="_Toc354956879"/>
+      <w:bookmarkStart w:id="41" w:name="_Toc355014444"/>
+      <w:bookmarkStart w:id="42" w:name="_Toc354956880"/>
+      <w:bookmarkStart w:id="43" w:name="_Toc355014445"/>
+      <w:bookmarkStart w:id="44" w:name="_Toc355014446"/>
       <w:bookmarkEnd w:id="38"/>
       <w:bookmarkEnd w:id="39"/>
       <w:bookmarkEnd w:id="40"/>
       <w:bookmarkEnd w:id="41"/>
+      <w:bookmarkEnd w:id="42"/>
+      <w:bookmarkEnd w:id="43"/>
       <w:r>
         <w:rPr>
           <w:lang w:val="en-US"/>
         </w:rPr>
         <w:t>Effort by task</w:t>
       </w:r>
-      <w:bookmarkEnd w:id="42"/>
+      <w:bookmarkEnd w:id="44"/>
     </w:p>
     <w:p>
       <w:pPr>
@@ -4923,7 +4913,7 @@
           <w:lang w:val="en-US"/>
         </w:rPr>
       </w:pPr>
-      <w:bookmarkStart w:id="43" w:name="_Toc355014450"/>
+      <w:bookmarkStart w:id="45" w:name="_Toc355014450"/>
       <w:r>
         <w:rPr>
           <w:lang w:val="en-US"/>
@@ -4958,7 +4948,7 @@
         </w:rPr>
         <w:t>: Week effort by task type</w:t>
       </w:r>
-      <w:bookmarkEnd w:id="43"/>
+      <w:bookmarkEnd w:id="45"/>
     </w:p>
     <w:p>
       <w:pPr>
@@ -4971,14 +4961,14 @@
           <w:lang w:val="en-US"/>
         </w:rPr>
       </w:pPr>
-      <w:bookmarkStart w:id="44" w:name="_Toc355014447"/>
+      <w:bookmarkStart w:id="46" w:name="_Toc355014447"/>
       <w:r>
         <w:rPr>
           <w:lang w:val="en-US"/>
         </w:rPr>
         <w:t>Individual effort</w:t>
       </w:r>
-      <w:bookmarkEnd w:id="44"/>
+      <w:bookmarkEnd w:id="46"/>
     </w:p>
     <w:p>
       <w:pPr>
@@ -5048,7 +5038,7 @@
           <w:lang w:val="en-US"/>
         </w:rPr>
       </w:pPr>
-      <w:bookmarkStart w:id="45" w:name="_Toc355014451"/>
+      <w:bookmarkStart w:id="47" w:name="_Toc355014451"/>
       <w:r>
         <w:rPr>
           <w:lang w:val="en-US"/>
@@ -5083,7 +5073,7 @@
         </w:rPr>
         <w:t>: Week effort by team member</w:t>
       </w:r>
-      <w:bookmarkEnd w:id="45"/>
+      <w:bookmarkEnd w:id="47"/>
     </w:p>
     <w:tbl>
       <w:tblPr>
@@ -5339,7 +5329,7 @@
           <w:lang w:val="en-US"/>
         </w:rPr>
       </w:pPr>
-      <w:bookmarkStart w:id="46" w:name="_Toc355014454"/>
+      <w:bookmarkStart w:id="48" w:name="_Toc355014454"/>
       <w:r>
         <w:rPr>
           <w:lang w:val="en-US"/>
@@ -5374,7 +5364,7 @@
         </w:rPr>
         <w:t>: Log of individual effort</w:t>
       </w:r>
-      <w:bookmarkEnd w:id="46"/>
+      <w:bookmarkEnd w:id="48"/>
     </w:p>
     <w:p>
       <w:pPr>
@@ -5387,14 +5377,15 @@
           <w:lang w:val="en-US"/>
         </w:rPr>
       </w:pPr>
-      <w:bookmarkStart w:id="47" w:name="_Toc355014448"/>
-      <w:r>
-        <w:rPr>
-          <w:lang w:val="en-US"/>
-        </w:rPr>
+      <w:bookmarkStart w:id="49" w:name="_Toc355014448"/>
+      <w:r>
+        <w:rPr>
+          <w:lang w:val="en-US"/>
+        </w:rPr>
+        <w:lastRenderedPageBreak/>
         <w:t>Individual log</w:t>
       </w:r>
-      <w:bookmarkEnd w:id="47"/>
+      <w:bookmarkEnd w:id="49"/>
     </w:p>
     <w:p>
       <w:pPr>
@@ -5681,27 +5672,7 @@
           <w:shd w:val="clear" w:color="auto" w:fill="FFFFFF"/>
           <w:lang w:val="en-US"/>
         </w:rPr>
-        <w:t xml:space="preserve">David </w:t>
-      </w:r>
-      <w:proofErr w:type="spellStart"/>
-      <w:r>
-        <w:rPr>
-          <w:rFonts w:ascii="Arial" w:hAnsi="Arial" w:cs="Arial"/>
-          <w:b/>
-          <w:shd w:val="clear" w:color="auto" w:fill="FFFFFF"/>
-          <w:lang w:val="en-US"/>
-        </w:rPr>
-        <w:t>João</w:t>
-      </w:r>
-      <w:proofErr w:type="spellEnd"/>
-      <w:r>
-        <w:rPr>
-          <w:rFonts w:ascii="Arial" w:hAnsi="Arial" w:cs="Arial"/>
-          <w:b/>
-          <w:shd w:val="clear" w:color="auto" w:fill="FFFFFF"/>
-          <w:lang w:val="en-US"/>
-        </w:rPr>
-        <w:t xml:space="preserve"> - Tasks done:</w:t>
+        <w:t>David João - Tasks done:</w:t>
       </w:r>
     </w:p>
     <w:p>
@@ -5756,23 +5727,7 @@
           <w:shd w:val="clear" w:color="auto" w:fill="FFFFFF"/>
           <w:lang w:val="en-US"/>
         </w:rPr>
-        <w:t xml:space="preserve">Study and take annotations of </w:t>
-      </w:r>
-      <w:proofErr w:type="spellStart"/>
-      <w:r>
-        <w:rPr>
-          <w:shd w:val="clear" w:color="auto" w:fill="FFFFFF"/>
-          <w:lang w:val="en-US"/>
-        </w:rPr>
-        <w:t>Javalicious</w:t>
-      </w:r>
-      <w:proofErr w:type="spellEnd"/>
-      <w:r>
-        <w:rPr>
-          <w:shd w:val="clear" w:color="auto" w:fill="FFFFFF"/>
-          <w:lang w:val="en-US"/>
-        </w:rPr>
-        <w:t xml:space="preserve"> Development Team's SRS for the inspection</w:t>
+        <w:t>Study and take annotations of Javalicious Development Team's SRS for the inspection</w:t>
       </w:r>
       <w:r>
         <w:rPr>
@@ -6076,7 +6031,6 @@
           <w:lang w:val="en-US"/>
         </w:rPr>
       </w:pPr>
-      <w:proofErr w:type="spellStart"/>
       <w:r>
         <w:rPr>
           <w:rFonts w:ascii="Arial" w:hAnsi="Arial" w:cs="Arial"/>
@@ -6084,37 +6038,7 @@
           <w:shd w:val="clear" w:color="auto" w:fill="FFFFFF"/>
           <w:lang w:val="en-US"/>
         </w:rPr>
-        <w:t>João</w:t>
-      </w:r>
-      <w:proofErr w:type="spellEnd"/>
-      <w:r>
-        <w:rPr>
-          <w:rFonts w:ascii="Arial" w:hAnsi="Arial" w:cs="Arial"/>
-          <w:b/>
-          <w:shd w:val="clear" w:color="auto" w:fill="FFFFFF"/>
-          <w:lang w:val="en-US"/>
-        </w:rPr>
-        <w:t xml:space="preserve"> </w:t>
-      </w:r>
-      <w:proofErr w:type="spellStart"/>
-      <w:r>
-        <w:rPr>
-          <w:rFonts w:ascii="Arial" w:hAnsi="Arial" w:cs="Arial"/>
-          <w:b/>
-          <w:shd w:val="clear" w:color="auto" w:fill="FFFFFF"/>
-          <w:lang w:val="en-US"/>
-        </w:rPr>
-        <w:t>Girão</w:t>
-      </w:r>
-      <w:proofErr w:type="spellEnd"/>
-      <w:r>
-        <w:rPr>
-          <w:rFonts w:ascii="Arial" w:hAnsi="Arial" w:cs="Arial"/>
-          <w:b/>
-          <w:shd w:val="clear" w:color="auto" w:fill="FFFFFF"/>
-          <w:lang w:val="en-US"/>
-        </w:rPr>
-        <w:t xml:space="preserve"> - Tasks done:</w:t>
+        <w:t>João Girão - Tasks done:</w:t>
       </w:r>
     </w:p>
     <w:p>
@@ -6247,7 +6171,6 @@
           <w:lang w:val="en-US"/>
         </w:rPr>
       </w:pPr>
-      <w:proofErr w:type="spellStart"/>
       <w:r>
         <w:rPr>
           <w:rFonts w:ascii="Arial" w:hAnsi="Arial" w:cs="Arial"/>
@@ -6255,17 +6178,7 @@
           <w:shd w:val="clear" w:color="auto" w:fill="FFFFFF"/>
           <w:lang w:val="en-US"/>
         </w:rPr>
-        <w:t>João</w:t>
-      </w:r>
-      <w:proofErr w:type="spellEnd"/>
-      <w:r>
-        <w:rPr>
-          <w:rFonts w:ascii="Arial" w:hAnsi="Arial" w:cs="Arial"/>
-          <w:b/>
-          <w:shd w:val="clear" w:color="auto" w:fill="FFFFFF"/>
-          <w:lang w:val="en-US"/>
-        </w:rPr>
-        <w:t xml:space="preserve"> Martins – Tasks done:</w:t>
+        <w:t>João Martins – Tasks done:</w:t>
       </w:r>
     </w:p>
     <w:p>
@@ -6355,23 +6268,7 @@
           <w:shd w:val="clear" w:color="auto" w:fill="FFFFFF"/>
           <w:lang w:val="en-US"/>
         </w:rPr>
-        <w:t xml:space="preserve">Study and take annotations of </w:t>
-      </w:r>
-      <w:proofErr w:type="spellStart"/>
-      <w:r>
-        <w:rPr>
-          <w:shd w:val="clear" w:color="auto" w:fill="FFFFFF"/>
-          <w:lang w:val="en-US"/>
-        </w:rPr>
-        <w:t>Javalicious</w:t>
-      </w:r>
-      <w:proofErr w:type="spellEnd"/>
-      <w:r>
-        <w:rPr>
-          <w:shd w:val="clear" w:color="auto" w:fill="FFFFFF"/>
-          <w:lang w:val="en-US"/>
-        </w:rPr>
-        <w:t xml:space="preserve"> Developmen</w:t>
+        <w:t>Study and take annotations of Javalicious Developmen</w:t>
       </w:r>
       <w:r>
         <w:rPr>
@@ -6537,21 +6434,13 @@
           <w:lang w:val="en-US"/>
         </w:rPr>
       </w:pPr>
-      <w:proofErr w:type="spellStart"/>
-      <w:r>
-        <w:rPr>
-          <w:shd w:val="clear" w:color="auto" w:fill="FFFFFF"/>
-          <w:lang w:val="en-US"/>
-        </w:rPr>
-        <w:t>Upadate</w:t>
-      </w:r>
-      <w:proofErr w:type="spellEnd"/>
-      <w:r>
-        <w:rPr>
-          <w:shd w:val="clear" w:color="auto" w:fill="FFFFFF"/>
-          <w:lang w:val="en-US"/>
-        </w:rPr>
-        <w:t xml:space="preserve"> repository</w:t>
+      <w:r>
+        <w:rPr>
+          <w:shd w:val="clear" w:color="auto" w:fill="FFFFFF"/>
+          <w:lang w:val="en-US"/>
+        </w:rPr>
+        <w:lastRenderedPageBreak/>
+        <w:t>Upadate repository</w:t>
       </w:r>
       <w:r>
         <w:rPr>
@@ -6682,7 +6571,6 @@
           <w:lang w:val="en-US"/>
         </w:rPr>
       </w:pPr>
-      <w:proofErr w:type="spellStart"/>
       <w:r>
         <w:rPr>
           <w:rFonts w:ascii="Arial" w:hAnsi="Arial" w:cs="Arial"/>
@@ -6690,37 +6578,7 @@
           <w:shd w:val="clear" w:color="auto" w:fill="FFFFFF"/>
           <w:lang w:val="en-US"/>
         </w:rPr>
-        <w:t>Rui</w:t>
-      </w:r>
-      <w:proofErr w:type="spellEnd"/>
-      <w:r>
-        <w:rPr>
-          <w:rFonts w:ascii="Arial" w:hAnsi="Arial" w:cs="Arial"/>
-          <w:b/>
-          <w:shd w:val="clear" w:color="auto" w:fill="FFFFFF"/>
-          <w:lang w:val="en-US"/>
-        </w:rPr>
-        <w:t xml:space="preserve"> </w:t>
-      </w:r>
-      <w:proofErr w:type="spellStart"/>
-      <w:r>
-        <w:rPr>
-          <w:rFonts w:ascii="Arial" w:hAnsi="Arial" w:cs="Arial"/>
-          <w:b/>
-          <w:shd w:val="clear" w:color="auto" w:fill="FFFFFF"/>
-          <w:lang w:val="en-US"/>
-        </w:rPr>
-        <w:t>Ganhoto</w:t>
-      </w:r>
-      <w:proofErr w:type="spellEnd"/>
-      <w:r>
-        <w:rPr>
-          <w:rFonts w:ascii="Arial" w:hAnsi="Arial" w:cs="Arial"/>
-          <w:b/>
-          <w:shd w:val="clear" w:color="auto" w:fill="FFFFFF"/>
-          <w:lang w:val="en-US"/>
-        </w:rPr>
-        <w:t xml:space="preserve"> - Tasks done:</w:t>
+        <w:t>Rui Ganhoto - Tasks done:</w:t>
       </w:r>
       <w:r>
         <w:rPr>
@@ -6852,7 +6710,7 @@
 
 <file path=word/comments.xml><?xml version="1.0" encoding="utf-8"?>
 <w:comments xmlns:wpc="http://schemas.microsoft.com/office/word/2010/wordprocessingCanvas" xmlns:mc="http://schemas.openxmlformats.org/markup-compatibility/2006" xmlns:o="urn:schemas-microsoft-com:office:office" xmlns:r="http://schemas.openxmlformats.org/officeDocument/2006/relationships" xmlns:m="http://schemas.openxmlformats.org/officeDocument/2006/math" xmlns:v="urn:schemas-microsoft-com:vml" xmlns:wp14="http://schemas.microsoft.com/office/word/2010/wordprocessingDrawing" xmlns:wp="http://schemas.openxmlformats.org/drawingml/2006/wordprocessingDrawing" xmlns:w10="urn:schemas-microsoft-com:office:word" xmlns:w="http://schemas.openxmlformats.org/wordprocessingml/2006/main" xmlns:w14="http://schemas.microsoft.com/office/word/2010/wordml" xmlns:w15="http://schemas.microsoft.com/office/word/2012/wordml" xmlns:wpg="http://schemas.microsoft.com/office/word/2010/wordprocessingGroup" xmlns:wpi="http://schemas.microsoft.com/office/word/2010/wordprocessingInk" xmlns:wne="http://schemas.microsoft.com/office/word/2006/wordml" xmlns:wps="http://schemas.microsoft.com/office/word/2010/wordprocessingShape" mc:Ignorable="w14 w15 wp14">
-  <w:comment w:id="22" w:author="Mário Oliveira" w:date="2013-04-29T16:28:00Z" w:initials="MO">
+  <w:comment w:id="23" w:author="Mário Oliveira" w:date="2013-04-29T16:28:00Z" w:initials="MO">
     <w:p>
       <w:pPr>
         <w:pStyle w:val="Textodecomentrio"/>
@@ -6866,11 +6724,9 @@
       <w:r>
         <w:t>Não há nada sobre o ER?</w:t>
       </w:r>
-      <w:bookmarkStart w:id="23" w:name="_GoBack"/>
-      <w:bookmarkEnd w:id="23"/>
     </w:p>
   </w:comment>
-  <w:comment w:id="30" w:author="Mário Oliveira" w:date="2013-04-29T16:22:00Z" w:initials="MO">
+  <w:comment w:id="24" w:author="Filipe Brandão" w:date="2013-04-29T16:56:00Z" w:initials="FB">
     <w:p>
       <w:pPr>
         <w:pStyle w:val="Textodecomentrio"/>
@@ -6882,23 +6738,23 @@
         <w:annotationRef/>
       </w:r>
       <w:r>
-        <w:t xml:space="preserve">No </w:t>
-      </w:r>
-      <w:proofErr w:type="spellStart"/>
-      <w:r>
-        <w:t>weekly</w:t>
-      </w:r>
-      <w:proofErr w:type="spellEnd"/>
-      <w:r>
-        <w:t xml:space="preserve"> </w:t>
-      </w:r>
-      <w:proofErr w:type="spellStart"/>
-      <w:r>
-        <w:t>report</w:t>
-      </w:r>
-      <w:proofErr w:type="spellEnd"/>
-      <w:r>
-        <w:t xml:space="preserve"> da semana passada escreveu-se:</w:t>
+        <w:t>Ainda não está terminado</w:t>
+      </w:r>
+    </w:p>
+  </w:comment>
+  <w:comment w:id="31" w:author="Mário Oliveira" w:date="2013-04-29T16:22:00Z" w:initials="MO">
+    <w:p>
+      <w:pPr>
+        <w:pStyle w:val="Textodecomentrio"/>
+      </w:pPr>
+      <w:r>
+        <w:rPr>
+          <w:rStyle w:val="Refdecomentrio"/>
+        </w:rPr>
+        <w:annotationRef/>
+      </w:r>
+      <w:r>
+        <w:t>No weekly report da semana passada escreveu-se:</w:t>
       </w:r>
     </w:p>
     <w:p>
@@ -6944,15 +6800,23 @@
         <w:pStyle w:val="Textodecomentrio"/>
       </w:pPr>
       <w:r>
-        <w:t xml:space="preserve">Isto dá a ideia que vai haver uma nova </w:t>
-      </w:r>
-      <w:proofErr w:type="spellStart"/>
-      <w:r>
-        <w:t>inspecção</w:t>
-      </w:r>
-      <w:proofErr w:type="spellEnd"/>
-      <w:r>
-        <w:t>…</w:t>
+        <w:t>Isto dá a ideia que vai haver uma nova inspecção…</w:t>
+      </w:r>
+    </w:p>
+  </w:comment>
+  <w:comment w:id="32" w:author="Filipe Brandão" w:date="2013-04-29T16:57:00Z" w:initials="FB">
+    <w:p>
+      <w:pPr>
+        <w:pStyle w:val="Textodecomentrio"/>
+      </w:pPr>
+      <w:r>
+        <w:rPr>
+          <w:rStyle w:val="Refdecomentrio"/>
+        </w:rPr>
+        <w:annotationRef/>
+      </w:r>
+      <w:r>
+        <w:t xml:space="preserve">Clarifiquei </w:t>
       </w:r>
     </w:p>
   </w:comment>
@@ -6962,7 +6826,9 @@
 <file path=word/commentsExtended.xml><?xml version="1.0" encoding="utf-8"?>
 <w15:commentsEx xmlns:wpc="http://schemas.microsoft.com/office/word/2010/wordprocessingCanvas" xmlns:mc="http://schemas.openxmlformats.org/markup-compatibility/2006" xmlns:o="urn:schemas-microsoft-com:office:office" xmlns:r="http://schemas.openxmlformats.org/officeDocument/2006/relationships" xmlns:m="http://schemas.openxmlformats.org/officeDocument/2006/math" xmlns:v="urn:schemas-microsoft-com:vml" xmlns:wp14="http://schemas.microsoft.com/office/word/2010/wordprocessingDrawing" xmlns:wp="http://schemas.openxmlformats.org/drawingml/2006/wordprocessingDrawing" xmlns:w10="urn:schemas-microsoft-com:office:word" xmlns:w="http://schemas.openxmlformats.org/wordprocessingml/2006/main" xmlns:w14="http://schemas.microsoft.com/office/word/2010/wordml" xmlns:w15="http://schemas.microsoft.com/office/word/2012/wordml" xmlns:wpg="http://schemas.microsoft.com/office/word/2010/wordprocessingGroup" xmlns:wpi="http://schemas.microsoft.com/office/word/2010/wordprocessingInk" xmlns:wne="http://schemas.microsoft.com/office/word/2006/wordml" xmlns:wps="http://schemas.microsoft.com/office/word/2010/wordprocessingShape" mc:Ignorable="w14 w15 wp14">
   <w15:commentEx w15:paraId="38EF7656" w15:done="0"/>
+  <w15:commentEx w15:paraId="6F0F1F00" w15:paraIdParent="38EF7656" w15:done="0"/>
   <w15:commentEx w15:paraId="048A74C4" w15:done="0"/>
+  <w15:commentEx w15:paraId="0F0ABB5F" w15:paraIdParent="048A74C4" w15:done="0"/>
 </w15:commentsEx>
 </file>
 
@@ -7017,19 +6883,9 @@
       </w:sdtPr>
       <w:sdtEndPr/>
       <w:sdtContent>
-        <w:proofErr w:type="spellStart"/>
         <w:r>
-          <w:t>Weekly</w:t>
+          <w:t>Weekly Report</w:t>
         </w:r>
-        <w:proofErr w:type="spellEnd"/>
-        <w:r>
-          <w:t xml:space="preserve"> </w:t>
-        </w:r>
-        <w:proofErr w:type="spellStart"/>
-        <w:r>
-          <w:t>Report</w:t>
-        </w:r>
-        <w:proofErr w:type="spellEnd"/>
       </w:sdtContent>
     </w:sdt>
     <w:r>
@@ -7074,19 +6930,9 @@
       </w:sdtPr>
       <w:sdtEndPr/>
       <w:sdtContent>
-        <w:proofErr w:type="spellStart"/>
         <w:r>
-          <w:t>Weekly</w:t>
+          <w:t>Weekly Report</w:t>
         </w:r>
-        <w:proofErr w:type="spellEnd"/>
-        <w:r>
-          <w:t xml:space="preserve"> </w:t>
-        </w:r>
-        <w:proofErr w:type="spellStart"/>
-        <w:r>
-          <w:t>Report</w:t>
-        </w:r>
-        <w:proofErr w:type="spellEnd"/>
       </w:sdtContent>
     </w:sdt>
     <w:r>
@@ -7119,19 +6965,9 @@
       </w:sdtPr>
       <w:sdtEndPr/>
       <w:sdtContent>
-        <w:proofErr w:type="spellStart"/>
         <w:r>
-          <w:t>Weekly</w:t>
+          <w:t>Weekly Report</w:t>
         </w:r>
-        <w:proofErr w:type="spellEnd"/>
-        <w:r>
-          <w:t xml:space="preserve"> </w:t>
-        </w:r>
-        <w:proofErr w:type="spellStart"/>
-        <w:r>
-          <w:t>Report</w:t>
-        </w:r>
-        <w:proofErr w:type="spellEnd"/>
       </w:sdtContent>
     </w:sdt>
     <w:r>
@@ -7197,19 +7033,9 @@
       </w:sdtPr>
       <w:sdtEndPr/>
       <w:sdtContent>
-        <w:proofErr w:type="spellStart"/>
         <w:r>
-          <w:t>Weekly</w:t>
+          <w:t>Weekly Report</w:t>
         </w:r>
-        <w:proofErr w:type="spellEnd"/>
-        <w:r>
-          <w:t xml:space="preserve"> </w:t>
-        </w:r>
-        <w:proofErr w:type="spellStart"/>
-        <w:r>
-          <w:t>Report</w:t>
-        </w:r>
-        <w:proofErr w:type="spellEnd"/>
       </w:sdtContent>
     </w:sdt>
     <w:r>
@@ -7280,7 +7106,7 @@
         <w:lang w:eastAsia="pt-PT"/>
       </w:rPr>
       <w:drawing>
-        <wp:anchor distT="0" distB="0" distL="114300" distR="114300" simplePos="0" relativeHeight="251657216" behindDoc="0" locked="0" layoutInCell="1" allowOverlap="1" wp14:anchorId="16D3C7A6" wp14:editId="559EDEB4">
+        <wp:anchor distT="0" distB="0" distL="114300" distR="114300" simplePos="0" relativeHeight="251656192" behindDoc="0" locked="0" layoutInCell="1" allowOverlap="1" wp14:anchorId="16D3C7A6" wp14:editId="559EDEB4">
           <wp:simplePos x="0" y="0"/>
           <wp:positionH relativeFrom="column">
             <wp:posOffset>15239</wp:posOffset>
@@ -7398,14 +7224,12 @@
       </w:sdtPr>
       <w:sdtEndPr/>
       <w:sdtContent>
-        <w:proofErr w:type="gramStart"/>
         <w:r>
           <w:rPr>
             <w:lang w:val="en-US"/>
           </w:rPr>
-          <w:t>v0.2</w:t>
+          <w:t>v0.3</w:t>
         </w:r>
-        <w:proofErr w:type="gramEnd"/>
       </w:sdtContent>
     </w:sdt>
     <w:r>
@@ -7427,10 +7251,7 @@
       <w:sdtEndPr/>
       <w:sdtContent>
         <w:r>
-          <w:rPr>
-            <w:lang w:val="en-US"/>
-          </w:rPr>
-          <w:t>Ready for Revision</w:t>
+          <w:t>Ready for Approval</w:t>
         </w:r>
       </w:sdtContent>
     </w:sdt>
@@ -7453,7 +7274,7 @@
         <w:lang w:eastAsia="pt-PT"/>
       </w:rPr>
       <w:drawing>
-        <wp:anchor distT="0" distB="0" distL="114300" distR="114300" simplePos="0" relativeHeight="251660288" behindDoc="0" locked="0" layoutInCell="1" allowOverlap="1" wp14:anchorId="4AD29075" wp14:editId="0AFCB605">
+        <wp:anchor distT="0" distB="0" distL="114300" distR="114300" simplePos="0" relativeHeight="251659264" behindDoc="0" locked="0" layoutInCell="1" allowOverlap="1" wp14:anchorId="4AD29075" wp14:editId="0AFCB605">
           <wp:simplePos x="0" y="0"/>
           <wp:positionH relativeFrom="column">
             <wp:posOffset>81915</wp:posOffset>
@@ -7571,14 +7392,12 @@
       </w:sdtPr>
       <w:sdtEndPr/>
       <w:sdtContent>
-        <w:proofErr w:type="gramStart"/>
         <w:r>
           <w:rPr>
             <w:lang w:val="en-US"/>
           </w:rPr>
-          <w:t>v0.2</w:t>
+          <w:t>v0.3</w:t>
         </w:r>
-        <w:proofErr w:type="gramEnd"/>
       </w:sdtContent>
     </w:sdt>
     <w:r>
@@ -7599,19 +7418,9 @@
       </w:sdtPr>
       <w:sdtEndPr/>
       <w:sdtContent>
-        <w:proofErr w:type="spellStart"/>
         <w:r>
-          <w:t>Ready</w:t>
+          <w:t>Ready for Approval</w:t>
         </w:r>
-        <w:proofErr w:type="spellEnd"/>
-        <w:r>
-          <w:t xml:space="preserve"> for </w:t>
-        </w:r>
-        <w:proofErr w:type="spellStart"/>
-        <w:r>
-          <w:t>Revision</w:t>
-        </w:r>
-        <w:proofErr w:type="spellEnd"/>
       </w:sdtContent>
     </w:sdt>
     <w:r>
@@ -9927,6 +9736,9 @@
 <w15:people xmlns:wpc="http://schemas.microsoft.com/office/word/2010/wordprocessingCanvas" xmlns:mc="http://schemas.openxmlformats.org/markup-compatibility/2006" xmlns:o="urn:schemas-microsoft-com:office:office" xmlns:r="http://schemas.openxmlformats.org/officeDocument/2006/relationships" xmlns:m="http://schemas.openxmlformats.org/officeDocument/2006/math" xmlns:v="urn:schemas-microsoft-com:vml" xmlns:wp14="http://schemas.microsoft.com/office/word/2010/wordprocessingDrawing" xmlns:wp="http://schemas.openxmlformats.org/drawingml/2006/wordprocessingDrawing" xmlns:w10="urn:schemas-microsoft-com:office:word" xmlns:w="http://schemas.openxmlformats.org/wordprocessingml/2006/main" xmlns:w14="http://schemas.microsoft.com/office/word/2010/wordml" xmlns:w15="http://schemas.microsoft.com/office/word/2012/wordml" xmlns:wpg="http://schemas.microsoft.com/office/word/2010/wordprocessingGroup" xmlns:wpi="http://schemas.microsoft.com/office/word/2010/wordprocessingInk" xmlns:wne="http://schemas.microsoft.com/office/word/2006/wordml" xmlns:wps="http://schemas.microsoft.com/office/word/2010/wordprocessingShape" mc:Ignorable="w14 w15 wp14">
   <w15:person w15:author="Mário Oliveira">
     <w15:presenceInfo w15:providerId="Windows Live" w15:userId="228e243b25e30480"/>
+  </w15:person>
+  <w15:person w15:author="Filipe Brandão">
+    <w15:presenceInfo w15:providerId="Windows Live" w15:userId="3e245dfbebaa7441"/>
   </w15:person>
 </w15:people>
 </file>
@@ -11005,7 +10817,7 @@
 </file>
 
 <file path=customXml/itemProps2.xml><?xml version="1.0" encoding="utf-8"?>
-<ds:datastoreItem xmlns:ds="http://schemas.openxmlformats.org/officeDocument/2006/customXml" ds:itemID="{85949AAB-481C-49A2-AB25-389D2585E5CE}">
+<ds:datastoreItem xmlns:ds="http://schemas.openxmlformats.org/officeDocument/2006/customXml" ds:itemID="{C144018A-BF31-4DB3-8759-CB6E168BFD25}">
   <ds:schemaRefs>
     <ds:schemaRef ds:uri="http://schemas.openxmlformats.org/officeDocument/2006/bibliography"/>
   </ds:schemaRefs>

--- a/Docs/Weekly Report/Weekly Report - Week9.docx
+++ b/Docs/Weekly Report/Weekly Report - Week9.docx
@@ -1,6 +1,6 @@
 
 <file path=word/document.xml><?xml version="1.0" encoding="utf-8"?>
-<w:document xmlns:wpc="http://schemas.microsoft.com/office/word/2010/wordprocessingCanvas" xmlns:mc="http://schemas.openxmlformats.org/markup-compatibility/2006" xmlns:o="urn:schemas-microsoft-com:office:office" xmlns:r="http://schemas.openxmlformats.org/officeDocument/2006/relationships" xmlns:m="http://schemas.openxmlformats.org/officeDocument/2006/math" xmlns:v="urn:schemas-microsoft-com:vml" xmlns:wp14="http://schemas.microsoft.com/office/word/2010/wordprocessingDrawing" xmlns:wp="http://schemas.openxmlformats.org/drawingml/2006/wordprocessingDrawing" xmlns:w10="urn:schemas-microsoft-com:office:word" xmlns:w="http://schemas.openxmlformats.org/wordprocessingml/2006/main" xmlns:w14="http://schemas.microsoft.com/office/word/2010/wordml" xmlns:w15="http://schemas.microsoft.com/office/word/2012/wordml" xmlns:wpg="http://schemas.microsoft.com/office/word/2010/wordprocessingGroup" xmlns:wpi="http://schemas.microsoft.com/office/word/2010/wordprocessingInk" xmlns:wne="http://schemas.microsoft.com/office/word/2006/wordml" xmlns:wps="http://schemas.microsoft.com/office/word/2010/wordprocessingShape" mc:Ignorable="w14 w15 wp14">
+<w:document xmlns:wpc="http://schemas.microsoft.com/office/word/2010/wordprocessingCanvas" xmlns:mc="http://schemas.openxmlformats.org/markup-compatibility/2006" xmlns:o="urn:schemas-microsoft-com:office:office" xmlns:r="http://schemas.openxmlformats.org/officeDocument/2006/relationships" xmlns:m="http://schemas.openxmlformats.org/officeDocument/2006/math" xmlns:v="urn:schemas-microsoft-com:vml" xmlns:wp14="http://schemas.microsoft.com/office/word/2010/wordprocessingDrawing" xmlns:wp="http://schemas.openxmlformats.org/drawingml/2006/wordprocessingDrawing" xmlns:w10="urn:schemas-microsoft-com:office:word" xmlns:w="http://schemas.openxmlformats.org/wordprocessingml/2006/main" xmlns:w14="http://schemas.microsoft.com/office/word/2010/wordml" xmlns:wpg="http://schemas.microsoft.com/office/word/2010/wordprocessingGroup" xmlns:wpi="http://schemas.microsoft.com/office/word/2010/wordprocessingInk" xmlns:wne="http://schemas.microsoft.com/office/word/2006/wordml" xmlns:wps="http://schemas.microsoft.com/office/word/2010/wordprocessingShape" mc:Ignorable="w14 wp14">
   <w:body>
     <w:sdt>
       <w:sdtPr>
@@ -57,7 +57,7 @@
                   </w:tcPr>
                   <w:p>
                     <w:pPr>
-                      <w:pStyle w:val="SemEspaamento"/>
+                      <w:pStyle w:val="NoSpacing"/>
                       <w:rPr>
                         <w:rFonts w:asciiTheme="majorHAnsi" w:eastAsiaTheme="majorEastAsia" w:hAnsiTheme="majorHAnsi" w:cstheme="majorBidi"/>
                       </w:rPr>
@@ -95,7 +95,7 @@
                 <w:sdtContent>
                   <w:p>
                     <w:pPr>
-                      <w:pStyle w:val="SemEspaamento"/>
+                      <w:pStyle w:val="NoSpacing"/>
                       <w:rPr>
                         <w:rFonts w:asciiTheme="majorHAnsi" w:eastAsiaTheme="majorEastAsia" w:hAnsiTheme="majorHAnsi" w:cstheme="majorBidi"/>
                         <w:color w:val="4F81BD" w:themeColor="accent1"/>
@@ -142,7 +142,7 @@
                   </w:tcPr>
                   <w:p>
                     <w:pPr>
-                      <w:pStyle w:val="SemEspaamento"/>
+                      <w:pStyle w:val="NoSpacing"/>
                       <w:rPr>
                         <w:rFonts w:asciiTheme="majorHAnsi" w:eastAsiaTheme="majorEastAsia" w:hAnsiTheme="majorHAnsi" w:cstheme="majorBidi"/>
                       </w:rPr>
@@ -195,7 +195,7 @@
                 <w:sdtContent>
                   <w:p>
                     <w:pPr>
-                      <w:pStyle w:val="SemEspaamento"/>
+                      <w:pStyle w:val="NoSpacing"/>
                       <w:rPr>
                         <w:color w:val="4F81BD" w:themeColor="accent1"/>
                       </w:rPr>
@@ -228,7 +228,7 @@
                 <w:sdtContent>
                   <w:p>
                     <w:pPr>
-                      <w:pStyle w:val="SemEspaamento"/>
+                      <w:pStyle w:val="NoSpacing"/>
                       <w:rPr>
                         <w:color w:val="4F81BD" w:themeColor="accent1"/>
                       </w:rPr>
@@ -244,7 +244,7 @@
               </w:sdt>
               <w:p>
                 <w:pPr>
-                  <w:pStyle w:val="SemEspaamento"/>
+                  <w:pStyle w:val="NoSpacing"/>
                   <w:rPr>
                     <w:color w:val="4F81BD" w:themeColor="accent1"/>
                   </w:rPr>
@@ -567,10 +567,10 @@
               <w:lang w:val="en-US"/>
             </w:rPr>
             <w:sectPr>
-              <w:headerReference w:type="default" r:id="rId9"/>
-              <w:footerReference w:type="default" r:id="rId10"/>
-              <w:headerReference w:type="first" r:id="rId11"/>
-              <w:footerReference w:type="first" r:id="rId12"/>
+              <w:headerReference w:type="default" r:id="rId10"/>
+              <w:footerReference w:type="default" r:id="rId11"/>
+              <w:headerReference w:type="first" r:id="rId12"/>
+              <w:footerReference w:type="first" r:id="rId13"/>
               <w:pgSz w:w="11906" w:h="16838"/>
               <w:pgMar w:top="1417" w:right="1701" w:bottom="1417" w:left="1701" w:header="708" w:footer="708" w:gutter="0"/>
               <w:pgNumType w:fmt="lowerRoman" w:start="1"/>
@@ -617,7 +617,7 @@
       <w:sdtContent>
         <w:p>
           <w:pPr>
-            <w:pStyle w:val="Cabealhodondice"/>
+            <w:pStyle w:val="TOCHeading"/>
           </w:pPr>
           <w:r>
             <w:t>Content</w:t>
@@ -625,7 +625,7 @@
         </w:p>
         <w:p>
           <w:pPr>
-            <w:pStyle w:val="ndice1"/>
+            <w:pStyle w:val="TOC1"/>
             <w:tabs>
               <w:tab w:val="left" w:pos="440"/>
               <w:tab w:val="right" w:leader="dot" w:pos="8494"/>
@@ -654,7 +654,7 @@
           <w:hyperlink w:anchor="_Toc355014424" w:history="1">
             <w:r>
               <w:rPr>
-                <w:rStyle w:val="Hiperligao"/>
+                <w:rStyle w:val="Hyperlink"/>
                 <w:noProof/>
                 <w:lang w:val="en-US"/>
               </w:rPr>
@@ -670,7 +670,7 @@
             </w:r>
             <w:r>
               <w:rPr>
-                <w:rStyle w:val="Hiperligao"/>
+                <w:rStyle w:val="Hyperlink"/>
                 <w:noProof/>
                 <w:lang w:val="en-US"/>
               </w:rPr>
@@ -728,7 +728,7 @@
         </w:p>
         <w:p>
           <w:pPr>
-            <w:pStyle w:val="ndice1"/>
+            <w:pStyle w:val="TOC1"/>
             <w:tabs>
               <w:tab w:val="left" w:pos="660"/>
               <w:tab w:val="right" w:leader="dot" w:pos="8494"/>
@@ -742,7 +742,7 @@
           <w:hyperlink w:anchor="_Toc355014425" w:history="1">
             <w:r>
               <w:rPr>
-                <w:rStyle w:val="Hiperligao"/>
+                <w:rStyle w:val="Hyperlink"/>
                 <w:noProof/>
                 <w:lang w:val="en-US"/>
               </w:rPr>
@@ -758,7 +758,7 @@
             </w:r>
             <w:r>
               <w:rPr>
-                <w:rStyle w:val="Hiperligao"/>
+                <w:rStyle w:val="Hyperlink"/>
                 <w:noProof/>
                 <w:lang w:val="en-US"/>
               </w:rPr>
@@ -816,7 +816,7 @@
         </w:p>
         <w:p>
           <w:pPr>
-            <w:pStyle w:val="ndice1"/>
+            <w:pStyle w:val="TOC1"/>
             <w:tabs>
               <w:tab w:val="left" w:pos="660"/>
               <w:tab w:val="right" w:leader="dot" w:pos="8494"/>
@@ -830,7 +830,7 @@
           <w:hyperlink w:anchor="_Toc355014434" w:history="1">
             <w:r>
               <w:rPr>
-                <w:rStyle w:val="Hiperligao"/>
+                <w:rStyle w:val="Hyperlink"/>
                 <w:noProof/>
                 <w:lang w:val="en-US"/>
               </w:rPr>
@@ -846,7 +846,7 @@
             </w:r>
             <w:r>
               <w:rPr>
-                <w:rStyle w:val="Hiperligao"/>
+                <w:rStyle w:val="Hyperlink"/>
                 <w:noProof/>
                 <w:lang w:val="en-US"/>
               </w:rPr>
@@ -904,7 +904,7 @@
         </w:p>
         <w:p>
           <w:pPr>
-            <w:pStyle w:val="ndice1"/>
+            <w:pStyle w:val="TOC1"/>
             <w:tabs>
               <w:tab w:val="left" w:pos="660"/>
               <w:tab w:val="right" w:leader="dot" w:pos="8494"/>
@@ -918,7 +918,7 @@
           <w:hyperlink w:anchor="_Toc355014435" w:history="1">
             <w:r>
               <w:rPr>
-                <w:rStyle w:val="Hiperligao"/>
+                <w:rStyle w:val="Hyperlink"/>
                 <w:noProof/>
                 <w:lang w:val="en-US"/>
               </w:rPr>
@@ -934,7 +934,7 @@
             </w:r>
             <w:r>
               <w:rPr>
-                <w:rStyle w:val="Hiperligao"/>
+                <w:rStyle w:val="Hyperlink"/>
                 <w:noProof/>
                 <w:lang w:val="en-US"/>
               </w:rPr>
@@ -992,7 +992,7 @@
         </w:p>
         <w:p>
           <w:pPr>
-            <w:pStyle w:val="ndice1"/>
+            <w:pStyle w:val="TOC1"/>
             <w:tabs>
               <w:tab w:val="left" w:pos="440"/>
               <w:tab w:val="right" w:leader="dot" w:pos="8494"/>
@@ -1006,7 +1006,7 @@
           <w:hyperlink w:anchor="_Toc355014438" w:history="1">
             <w:r>
               <w:rPr>
-                <w:rStyle w:val="Hiperligao"/>
+                <w:rStyle w:val="Hyperlink"/>
                 <w:noProof/>
                 <w:lang w:val="en-US"/>
               </w:rPr>
@@ -1022,7 +1022,7 @@
             </w:r>
             <w:r>
               <w:rPr>
-                <w:rStyle w:val="Hiperligao"/>
+                <w:rStyle w:val="Hyperlink"/>
                 <w:noProof/>
                 <w:lang w:val="en-US"/>
               </w:rPr>
@@ -1080,7 +1080,7 @@
         </w:p>
         <w:p>
           <w:pPr>
-            <w:pStyle w:val="ndice1"/>
+            <w:pStyle w:val="TOC1"/>
             <w:tabs>
               <w:tab w:val="left" w:pos="440"/>
               <w:tab w:val="right" w:leader="dot" w:pos="8494"/>
@@ -1094,7 +1094,7 @@
           <w:hyperlink w:anchor="_Toc355014439" w:history="1">
             <w:r>
               <w:rPr>
-                <w:rStyle w:val="Hiperligao"/>
+                <w:rStyle w:val="Hyperlink"/>
                 <w:noProof/>
                 <w:lang w:val="en-US"/>
               </w:rPr>
@@ -1110,7 +1110,7 @@
             </w:r>
             <w:r>
               <w:rPr>
-                <w:rStyle w:val="Hiperligao"/>
+                <w:rStyle w:val="Hyperlink"/>
                 <w:noProof/>
                 <w:lang w:val="en-US"/>
               </w:rPr>
@@ -1168,7 +1168,7 @@
         </w:p>
         <w:p>
           <w:pPr>
-            <w:pStyle w:val="ndice1"/>
+            <w:pStyle w:val="TOC1"/>
             <w:tabs>
               <w:tab w:val="left" w:pos="440"/>
               <w:tab w:val="right" w:leader="dot" w:pos="8494"/>
@@ -1182,7 +1182,7 @@
           <w:hyperlink w:anchor="_Toc355014441" w:history="1">
             <w:r>
               <w:rPr>
-                <w:rStyle w:val="Hiperligao"/>
+                <w:rStyle w:val="Hyperlink"/>
                 <w:noProof/>
                 <w:lang w:val="en-US"/>
               </w:rPr>
@@ -1198,7 +1198,7 @@
             </w:r>
             <w:r>
               <w:rPr>
-                <w:rStyle w:val="Hiperligao"/>
+                <w:rStyle w:val="Hyperlink"/>
                 <w:noProof/>
                 <w:lang w:val="en-US"/>
               </w:rPr>
@@ -1256,7 +1256,7 @@
         </w:p>
         <w:p>
           <w:pPr>
-            <w:pStyle w:val="ndice1"/>
+            <w:pStyle w:val="TOC1"/>
             <w:tabs>
               <w:tab w:val="left" w:pos="660"/>
               <w:tab w:val="right" w:leader="dot" w:pos="8494"/>
@@ -1270,7 +1270,7 @@
           <w:hyperlink w:anchor="_Toc355014442" w:history="1">
             <w:r>
               <w:rPr>
-                <w:rStyle w:val="Hiperligao"/>
+                <w:rStyle w:val="Hyperlink"/>
                 <w:noProof/>
                 <w:lang w:val="en-US"/>
               </w:rPr>
@@ -1286,7 +1286,7 @@
             </w:r>
             <w:r>
               <w:rPr>
-                <w:rStyle w:val="Hiperligao"/>
+                <w:rStyle w:val="Hyperlink"/>
                 <w:noProof/>
                 <w:lang w:val="en-US"/>
               </w:rPr>
@@ -1344,7 +1344,7 @@
         </w:p>
         <w:p>
           <w:pPr>
-            <w:pStyle w:val="ndice1"/>
+            <w:pStyle w:val="TOC1"/>
             <w:tabs>
               <w:tab w:val="left" w:pos="660"/>
               <w:tab w:val="right" w:leader="dot" w:pos="8494"/>
@@ -1358,7 +1358,7 @@
           <w:hyperlink w:anchor="_Toc355014446" w:history="1">
             <w:r>
               <w:rPr>
-                <w:rStyle w:val="Hiperligao"/>
+                <w:rStyle w:val="Hyperlink"/>
                 <w:noProof/>
                 <w:lang w:val="en-US"/>
               </w:rPr>
@@ -1374,7 +1374,7 @@
             </w:r>
             <w:r>
               <w:rPr>
-                <w:rStyle w:val="Hiperligao"/>
+                <w:rStyle w:val="Hyperlink"/>
                 <w:noProof/>
                 <w:lang w:val="en-US"/>
               </w:rPr>
@@ -1432,7 +1432,7 @@
         </w:p>
         <w:p>
           <w:pPr>
-            <w:pStyle w:val="ndice1"/>
+            <w:pStyle w:val="TOC1"/>
             <w:tabs>
               <w:tab w:val="left" w:pos="660"/>
               <w:tab w:val="right" w:leader="dot" w:pos="8494"/>
@@ -1446,7 +1446,7 @@
           <w:hyperlink w:anchor="_Toc355014447" w:history="1">
             <w:r>
               <w:rPr>
-                <w:rStyle w:val="Hiperligao"/>
+                <w:rStyle w:val="Hyperlink"/>
                 <w:noProof/>
                 <w:lang w:val="en-US"/>
               </w:rPr>
@@ -1462,7 +1462,7 @@
             </w:r>
             <w:r>
               <w:rPr>
-                <w:rStyle w:val="Hiperligao"/>
+                <w:rStyle w:val="Hyperlink"/>
                 <w:noProof/>
                 <w:lang w:val="en-US"/>
               </w:rPr>
@@ -1520,7 +1520,7 @@
         </w:p>
         <w:p>
           <w:pPr>
-            <w:pStyle w:val="ndice1"/>
+            <w:pStyle w:val="TOC1"/>
             <w:tabs>
               <w:tab w:val="left" w:pos="440"/>
               <w:tab w:val="right" w:leader="dot" w:pos="8494"/>
@@ -1534,7 +1534,7 @@
           <w:hyperlink w:anchor="_Toc355014448" w:history="1">
             <w:r>
               <w:rPr>
-                <w:rStyle w:val="Hiperligao"/>
+                <w:rStyle w:val="Hyperlink"/>
                 <w:noProof/>
                 <w:lang w:val="en-US"/>
               </w:rPr>
@@ -1550,7 +1550,7 @@
             </w:r>
             <w:r>
               <w:rPr>
-                <w:rStyle w:val="Hiperligao"/>
+                <w:rStyle w:val="Hyperlink"/>
                 <w:noProof/>
                 <w:lang w:val="en-US"/>
               </w:rPr>
@@ -1631,7 +1631,7 @@
     </w:p>
     <w:p>
       <w:pPr>
-        <w:pStyle w:val="ndicedeilustraes"/>
+        <w:pStyle w:val="TableofFigures"/>
         <w:tabs>
           <w:tab w:val="right" w:leader="dot" w:pos="8494"/>
         </w:tabs>
@@ -1659,7 +1659,7 @@
       <w:hyperlink w:anchor="_Toc355014449" w:history="1">
         <w:r>
           <w:rPr>
-            <w:rStyle w:val="Hiperligao"/>
+            <w:rStyle w:val="Hyperlink"/>
             <w:noProof/>
             <w:lang w:val="en-US"/>
           </w:rPr>
@@ -1717,7 +1717,7 @@
     </w:p>
     <w:p>
       <w:pPr>
-        <w:pStyle w:val="ndicedeilustraes"/>
+        <w:pStyle w:val="TableofFigures"/>
         <w:tabs>
           <w:tab w:val="right" w:leader="dot" w:pos="8494"/>
         </w:tabs>
@@ -1730,7 +1730,7 @@
       <w:hyperlink w:anchor="_Toc355014450" w:history="1">
         <w:r>
           <w:rPr>
-            <w:rStyle w:val="Hiperligao"/>
+            <w:rStyle w:val="Hyperlink"/>
             <w:noProof/>
             <w:lang w:val="en-US"/>
           </w:rPr>
@@ -1788,7 +1788,7 @@
     </w:p>
     <w:p>
       <w:pPr>
-        <w:pStyle w:val="ndicedeilustraes"/>
+        <w:pStyle w:val="TableofFigures"/>
         <w:tabs>
           <w:tab w:val="right" w:leader="dot" w:pos="8494"/>
         </w:tabs>
@@ -1801,7 +1801,7 @@
       <w:hyperlink w:anchor="_Toc355014451" w:history="1">
         <w:r>
           <w:rPr>
-            <w:rStyle w:val="Hiperligao"/>
+            <w:rStyle w:val="Hyperlink"/>
             <w:noProof/>
             <w:lang w:val="en-US"/>
           </w:rPr>
@@ -1880,7 +1880,7 @@
     </w:p>
     <w:p>
       <w:pPr>
-        <w:pStyle w:val="ndicedeilustraes"/>
+        <w:pStyle w:val="TableofFigures"/>
         <w:tabs>
           <w:tab w:val="right" w:leader="dot" w:pos="8494"/>
         </w:tabs>
@@ -1908,7 +1908,7 @@
       <w:hyperlink w:anchor="_Toc355014452" w:history="1">
         <w:r>
           <w:rPr>
-            <w:rStyle w:val="Hiperligao"/>
+            <w:rStyle w:val="Hyperlink"/>
             <w:noProof/>
             <w:lang w:val="en-US"/>
           </w:rPr>
@@ -1966,7 +1966,7 @@
     </w:p>
     <w:p>
       <w:pPr>
-        <w:pStyle w:val="ndicedeilustraes"/>
+        <w:pStyle w:val="TableofFigures"/>
         <w:tabs>
           <w:tab w:val="right" w:leader="dot" w:pos="8494"/>
         </w:tabs>
@@ -1979,7 +1979,7 @@
       <w:hyperlink w:anchor="_Toc355014453" w:history="1">
         <w:r>
           <w:rPr>
-            <w:rStyle w:val="Hiperligao"/>
+            <w:rStyle w:val="Hyperlink"/>
             <w:noProof/>
             <w:lang w:val="en-US"/>
           </w:rPr>
@@ -2037,7 +2037,7 @@
     </w:p>
     <w:p>
       <w:pPr>
-        <w:pStyle w:val="ndicedeilustraes"/>
+        <w:pStyle w:val="TableofFigures"/>
         <w:tabs>
           <w:tab w:val="right" w:leader="dot" w:pos="8494"/>
         </w:tabs>
@@ -2050,7 +2050,7 @@
       <w:hyperlink w:anchor="_Toc355014454" w:history="1">
         <w:r>
           <w:rPr>
-            <w:rStyle w:val="Hiperligao"/>
+            <w:rStyle w:val="Hyperlink"/>
             <w:noProof/>
             <w:lang w:val="en-US"/>
           </w:rPr>
@@ -2122,7 +2122,7 @@
     <w:p/>
     <w:tbl>
       <w:tblPr>
-        <w:tblStyle w:val="Tabelacomgrelha"/>
+        <w:tblStyle w:val="TableGrid"/>
         <w:tblW w:w="9606" w:type="dxa"/>
         <w:tblLook w:val="04A0" w:firstRow="1" w:lastRow="0" w:firstColumn="1" w:lastColumn="0" w:noHBand="0" w:noVBand="1"/>
       </w:tblPr>
@@ -2290,7 +2290,7 @@
             <w:sdtContent>
               <w:p>
                 <w:pPr>
-                  <w:pStyle w:val="SemEspaamento"/>
+                  <w:pStyle w:val="NoSpacing"/>
                   <w:jc w:val="center"/>
                   <w:rPr>
                     <w:rFonts w:eastAsiaTheme="minorHAnsi"/>
@@ -2321,8 +2321,16 @@
               <w:rPr>
                 <w:lang w:val="en-US"/>
               </w:rPr>
-              <w:t>Filipe Brandão</w:t>
-            </w:r>
+              <w:t xml:space="preserve">Filipe </w:t>
+            </w:r>
+            <w:proofErr w:type="spellStart"/>
+            <w:r>
+              <w:rPr>
+                <w:lang w:val="en-US"/>
+              </w:rPr>
+              <w:t>Brandão</w:t>
+            </w:r>
+            <w:proofErr w:type="spellEnd"/>
           </w:p>
         </w:tc>
         <w:tc>
@@ -2374,7 +2382,7 @@
           </w:tcPr>
           <w:p>
             <w:pPr>
-              <w:pStyle w:val="SemEspaamento"/>
+              <w:pStyle w:val="NoSpacing"/>
               <w:jc w:val="center"/>
             </w:pPr>
             <w:r>
@@ -2394,11 +2402,19 @@
                 <w:lang w:val="en-US"/>
               </w:rPr>
             </w:pPr>
-            <w:r>
-              <w:rPr>
-                <w:lang w:val="en-US"/>
-              </w:rPr>
-              <w:t>Mário Oliveira</w:t>
+            <w:proofErr w:type="spellStart"/>
+            <w:r>
+              <w:rPr>
+                <w:lang w:val="en-US"/>
+              </w:rPr>
+              <w:t>Mário</w:t>
+            </w:r>
+            <w:proofErr w:type="spellEnd"/>
+            <w:r>
+              <w:rPr>
+                <w:lang w:val="en-US"/>
+              </w:rPr>
+              <w:t xml:space="preserve"> Oliveira</w:t>
             </w:r>
           </w:p>
         </w:tc>
@@ -2457,7 +2473,84 @@
           </w:tcPr>
           <w:p>
             <w:pPr>
-              <w:pStyle w:val="SemEspaamento"/>
+              <w:pStyle w:val="NoSpacing"/>
+              <w:jc w:val="center"/>
+            </w:pPr>
+            <w:r>
+              <w:t>29-04-2013</w:t>
+            </w:r>
+          </w:p>
+        </w:tc>
+        <w:tc>
+          <w:tcPr>
+            <w:tcW w:w="2268" w:type="dxa"/>
+            <w:vAlign w:val="center"/>
+          </w:tcPr>
+          <w:p>
+            <w:pPr>
+              <w:jc w:val="center"/>
+              <w:rPr>
+                <w:lang w:val="en-US"/>
+              </w:rPr>
+            </w:pPr>
+            <w:r>
+              <w:rPr>
+                <w:lang w:val="en-US"/>
+              </w:rPr>
+              <w:t>Carla Machado</w:t>
+            </w:r>
+          </w:p>
+        </w:tc>
+        <w:tc>
+          <w:tcPr>
+            <w:tcW w:w="3260" w:type="dxa"/>
+            <w:vAlign w:val="center"/>
+          </w:tcPr>
+          <w:p>
+            <w:pPr>
+              <w:jc w:val="center"/>
+              <w:rPr>
+                <w:lang w:val="en-US"/>
+              </w:rPr>
+            </w:pPr>
+            <w:r>
+              <w:rPr>
+                <w:lang w:val="en-US"/>
+              </w:rPr>
+              <w:t>a21170460@alunos.isec.pt</w:t>
+            </w:r>
+          </w:p>
+        </w:tc>
+        <w:tc>
+          <w:tcPr>
+            <w:tcW w:w="2410" w:type="dxa"/>
+            <w:vAlign w:val="center"/>
+          </w:tcPr>
+          <w:p>
+            <w:pPr>
+              <w:jc w:val="center"/>
+              <w:rPr>
+                <w:lang w:val="en-US"/>
+              </w:rPr>
+            </w:pPr>
+            <w:r>
+              <w:rPr>
+                <w:lang w:val="en-US"/>
+              </w:rPr>
+              <w:t>Contributor</w:t>
+            </w:r>
+          </w:p>
+        </w:tc>
+      </w:tr>
+      <w:tr>
+        <w:tc>
+          <w:tcPr>
+            <w:tcW w:w="1668" w:type="dxa"/>
+            <w:vAlign w:val="center"/>
+          </w:tcPr>
+          <w:p>
+            <w:pPr>
+              <w:pStyle w:val="NoSpacing"/>
               <w:jc w:val="center"/>
             </w:pPr>
           </w:p>
@@ -2513,7 +2606,7 @@
           </w:tcPr>
           <w:p>
             <w:pPr>
-              <w:pStyle w:val="SemEspaamento"/>
+              <w:pStyle w:val="NoSpacing"/>
               <w:jc w:val="center"/>
             </w:pPr>
           </w:p>
@@ -2569,7 +2662,7 @@
           </w:tcPr>
           <w:p>
             <w:pPr>
-              <w:pStyle w:val="SemEspaamento"/>
+              <w:pStyle w:val="NoSpacing"/>
               <w:jc w:val="center"/>
             </w:pPr>
           </w:p>
@@ -2617,66 +2710,10 @@
           </w:p>
         </w:tc>
       </w:tr>
-      <w:tr>
-        <w:tc>
-          <w:tcPr>
-            <w:tcW w:w="1668" w:type="dxa"/>
-            <w:vAlign w:val="center"/>
-          </w:tcPr>
-          <w:p>
-            <w:pPr>
-              <w:pStyle w:val="SemEspaamento"/>
-              <w:jc w:val="center"/>
-            </w:pPr>
-          </w:p>
-        </w:tc>
-        <w:tc>
-          <w:tcPr>
-            <w:tcW w:w="2268" w:type="dxa"/>
-            <w:vAlign w:val="center"/>
-          </w:tcPr>
-          <w:p>
-            <w:pPr>
-              <w:jc w:val="center"/>
-              <w:rPr>
-                <w:lang w:val="en-US"/>
-              </w:rPr>
-            </w:pPr>
-          </w:p>
-        </w:tc>
-        <w:tc>
-          <w:tcPr>
-            <w:tcW w:w="3260" w:type="dxa"/>
-            <w:vAlign w:val="center"/>
-          </w:tcPr>
-          <w:p>
-            <w:pPr>
-              <w:jc w:val="center"/>
-              <w:rPr>
-                <w:lang w:val="en-US"/>
-              </w:rPr>
-            </w:pPr>
-          </w:p>
-        </w:tc>
-        <w:tc>
-          <w:tcPr>
-            <w:tcW w:w="2410" w:type="dxa"/>
-            <w:vAlign w:val="center"/>
-          </w:tcPr>
-          <w:p>
-            <w:pPr>
-              <w:jc w:val="center"/>
-              <w:rPr>
-                <w:lang w:val="en-US"/>
-              </w:rPr>
-            </w:pPr>
-          </w:p>
-        </w:tc>
-      </w:tr>
     </w:tbl>
     <w:p>
       <w:pPr>
-        <w:pStyle w:val="Legenda"/>
+        <w:pStyle w:val="Caption"/>
         <w:rPr>
           <w:lang w:val="en-US"/>
         </w:rPr>
@@ -2743,7 +2780,7 @@
     </w:p>
     <w:tbl>
       <w:tblPr>
-        <w:tblStyle w:val="Tabelacomgrelha"/>
+        <w:tblStyle w:val="TableGrid"/>
         <w:tblW w:w="9607" w:type="dxa"/>
         <w:tblLook w:val="04A0" w:firstRow="1" w:lastRow="0" w:firstColumn="1" w:lastColumn="0" w:noHBand="0" w:noVBand="1"/>
       </w:tblPr>
@@ -2965,7 +3002,7 @@
             <w:sdtContent>
               <w:p>
                 <w:pPr>
-                  <w:pStyle w:val="SemEspaamento"/>
+                  <w:pStyle w:val="NoSpacing"/>
                   <w:jc w:val="center"/>
                   <w:rPr>
                     <w:rFonts w:eastAsiaTheme="minorHAnsi"/>
@@ -3016,8 +3053,16 @@
               <w:rPr>
                 <w:lang w:val="en-US"/>
               </w:rPr>
-              <w:t>Filipe Brandão</w:t>
-            </w:r>
+              <w:t xml:space="preserve">Filipe </w:t>
+            </w:r>
+            <w:proofErr w:type="spellStart"/>
+            <w:r>
+              <w:rPr>
+                <w:lang w:val="en-US"/>
+              </w:rPr>
+              <w:t>Brandão</w:t>
+            </w:r>
+            <w:proofErr w:type="spellEnd"/>
           </w:p>
         </w:tc>
         <w:tc>
@@ -3083,7 +3128,7 @@
           </w:tcPr>
           <w:p>
             <w:pPr>
-              <w:pStyle w:val="SemEspaamento"/>
+              <w:pStyle w:val="NoSpacing"/>
               <w:jc w:val="center"/>
               <w:rPr>
                 <w:rFonts w:eastAsiaTheme="minorHAnsi"/>
@@ -3135,8 +3180,16 @@
               <w:rPr>
                 <w:lang w:val="en-US"/>
               </w:rPr>
-              <w:t>Filipe Brandão</w:t>
-            </w:r>
+              <w:t xml:space="preserve">Filipe </w:t>
+            </w:r>
+            <w:proofErr w:type="spellStart"/>
+            <w:r>
+              <w:rPr>
+                <w:lang w:val="en-US"/>
+              </w:rPr>
+              <w:t>Brandão</w:t>
+            </w:r>
+            <w:proofErr w:type="spellEnd"/>
           </w:p>
         </w:tc>
         <w:tc>
@@ -3203,7 +3256,7 @@
           </w:tcPr>
           <w:p>
             <w:pPr>
-              <w:pStyle w:val="SemEspaamento"/>
+              <w:pStyle w:val="NoSpacing"/>
               <w:jc w:val="center"/>
               <w:rPr>
                 <w:rFonts w:eastAsiaTheme="minorHAnsi"/>
@@ -3252,11 +3305,19 @@
                 <w:lang w:val="en-US"/>
               </w:rPr>
             </w:pPr>
-            <w:r>
-              <w:rPr>
-                <w:lang w:val="en-US"/>
-              </w:rPr>
-              <w:t>Mário Oliveira</w:t>
+            <w:proofErr w:type="spellStart"/>
+            <w:r>
+              <w:rPr>
+                <w:lang w:val="en-US"/>
+              </w:rPr>
+              <w:t>Mário</w:t>
+            </w:r>
+            <w:proofErr w:type="spellEnd"/>
+            <w:r>
+              <w:rPr>
+                <w:lang w:val="en-US"/>
+              </w:rPr>
+              <w:t xml:space="preserve"> Oliveira</w:t>
             </w:r>
           </w:p>
         </w:tc>
@@ -3324,7 +3385,7 @@
           </w:tcPr>
           <w:p>
             <w:pPr>
-              <w:pStyle w:val="SemEspaamento"/>
+              <w:pStyle w:val="NoSpacing"/>
               <w:jc w:val="center"/>
               <w:rPr>
                 <w:rFonts w:eastAsiaTheme="minorHAnsi"/>
@@ -3332,6 +3393,7 @@
                 <w:lang w:val="en-US"/>
               </w:rPr>
             </w:pPr>
+            <w:commentRangeStart w:id="1"/>
             <w:r>
               <w:rPr>
                 <w:rFonts w:eastAsiaTheme="minorHAnsi"/>
@@ -3339,6 +3401,14 @@
                 <w:lang w:val="en-US"/>
               </w:rPr>
               <w:t>29-04-2013</w:t>
+            </w:r>
+            <w:commentRangeEnd w:id="1"/>
+            <w:r>
+              <w:rPr>
+                <w:rStyle w:val="CommentReference"/>
+                <w:rFonts w:eastAsiaTheme="minorHAnsi"/>
+              </w:rPr>
+              <w:commentReference w:id="1"/>
             </w:r>
           </w:p>
         </w:tc>
@@ -3382,8 +3452,17 @@
                 <w:u w:val="single"/>
                 <w:lang w:val="en-US"/>
               </w:rPr>
-              <w:t>Filipe Brandão</w:t>
-            </w:r>
+              <w:t xml:space="preserve">Filipe </w:t>
+            </w:r>
+            <w:proofErr w:type="spellStart"/>
+            <w:r>
+              <w:rPr>
+                <w:u w:val="single"/>
+                <w:lang w:val="en-US"/>
+              </w:rPr>
+              <w:t>Brandão</w:t>
+            </w:r>
+            <w:proofErr w:type="spellEnd"/>
           </w:p>
         </w:tc>
         <w:tc>
@@ -3455,7 +3534,7 @@
           </w:tcPr>
           <w:p>
             <w:pPr>
-              <w:pStyle w:val="SemEspaamento"/>
+              <w:pStyle w:val="NoSpacing"/>
               <w:jc w:val="center"/>
               <w:rPr>
                 <w:rFonts w:eastAsiaTheme="minorHAnsi"/>
@@ -3513,8 +3592,17 @@
                 <w:u w:val="single"/>
                 <w:lang w:val="en-US"/>
               </w:rPr>
-              <w:t>Filipe Brandão</w:t>
-            </w:r>
+              <w:t xml:space="preserve">Filipe </w:t>
+            </w:r>
+            <w:proofErr w:type="spellStart"/>
+            <w:r>
+              <w:rPr>
+                <w:u w:val="single"/>
+                <w:lang w:val="en-US"/>
+              </w:rPr>
+              <w:t>Brandão</w:t>
+            </w:r>
+            <w:proofErr w:type="spellEnd"/>
           </w:p>
         </w:tc>
         <w:tc>
@@ -3574,8 +3662,6 @@
               </w:rPr>
               <w:t>Ready for Approval</w:t>
             </w:r>
-            <w:bookmarkStart w:id="1" w:name="_GoBack"/>
-            <w:bookmarkEnd w:id="1"/>
           </w:p>
         </w:tc>
       </w:tr>
@@ -3587,7 +3673,7 @@
           </w:tcPr>
           <w:p>
             <w:pPr>
-              <w:pStyle w:val="SemEspaamento"/>
+              <w:pStyle w:val="NoSpacing"/>
               <w:jc w:val="center"/>
               <w:rPr>
                 <w:rFonts w:eastAsiaTheme="minorHAnsi"/>
@@ -3682,7 +3768,7 @@
           </w:tcPr>
           <w:p>
             <w:pPr>
-              <w:pStyle w:val="SemEspaamento"/>
+              <w:pStyle w:val="NoSpacing"/>
               <w:jc w:val="center"/>
               <w:rPr>
                 <w:rFonts w:eastAsiaTheme="minorHAnsi"/>
@@ -3777,7 +3863,7 @@
           </w:tcPr>
           <w:p>
             <w:pPr>
-              <w:pStyle w:val="SemEspaamento"/>
+              <w:pStyle w:val="NoSpacing"/>
               <w:jc w:val="center"/>
               <w:rPr>
                 <w:rFonts w:eastAsiaTheme="minorHAnsi"/>
@@ -3867,7 +3953,7 @@
     </w:tbl>
     <w:p>
       <w:pPr>
-        <w:pStyle w:val="Legenda"/>
+        <w:pStyle w:val="Caption"/>
         <w:rPr>
           <w:u w:val="single"/>
           <w:lang w:val="en-US"/>
@@ -3938,7 +4024,7 @@
           <w:lang w:val="en-US"/>
         </w:rPr>
         <w:sectPr>
-          <w:footerReference w:type="default" r:id="rId13"/>
+          <w:footerReference w:type="default" r:id="rId15"/>
           <w:pgSz w:w="11906" w:h="16838"/>
           <w:pgMar w:top="1417" w:right="1701" w:bottom="1417" w:left="1701" w:header="708" w:footer="708" w:gutter="0"/>
           <w:pgNumType w:fmt="lowerRoman" w:start="1"/>
@@ -3949,7 +4035,7 @@
     </w:p>
     <w:p>
       <w:pPr>
-        <w:pStyle w:val="Cabealho1"/>
+        <w:pStyle w:val="Heading1"/>
         <w:numPr>
           <w:ilvl w:val="0"/>
           <w:numId w:val="1"/>
@@ -3970,7 +4056,7 @@
     </w:p>
     <w:p>
       <w:pPr>
-        <w:pStyle w:val="Cabealho1"/>
+        <w:pStyle w:val="Heading1"/>
         <w:numPr>
           <w:ilvl w:val="1"/>
           <w:numId w:val="1"/>
@@ -3991,7 +4077,7 @@
     </w:p>
     <w:p>
       <w:pPr>
-        <w:pStyle w:val="PargrafodaLista"/>
+        <w:pStyle w:val="ListParagraph"/>
         <w:numPr>
           <w:ilvl w:val="0"/>
           <w:numId w:val="9"/>
@@ -4029,12 +4115,26 @@
         <w:rPr>
           <w:lang w:val="en-US"/>
         </w:rPr>
-        <w:t>ion Process approved</w:t>
+        <w:t xml:space="preserve">ion Process </w:t>
+      </w:r>
+      <w:commentRangeStart w:id="5"/>
+      <w:r>
+        <w:rPr>
+          <w:lang w:val="en-US"/>
+        </w:rPr>
+        <w:t>approved</w:t>
+      </w:r>
+      <w:commentRangeEnd w:id="5"/>
+      <w:r>
+        <w:rPr>
+          <w:rStyle w:val="CommentReference"/>
+        </w:rPr>
+        <w:commentReference w:id="5"/>
       </w:r>
     </w:p>
     <w:p>
       <w:pPr>
-        <w:pStyle w:val="PargrafodaLista"/>
+        <w:pStyle w:val="ListParagraph"/>
         <w:numPr>
           <w:ilvl w:val="0"/>
           <w:numId w:val="9"/>
@@ -4044,11 +4144,67 @@
           <w:lang w:val="en-US"/>
         </w:rPr>
       </w:pPr>
-      <w:r>
-        <w:rPr>
-          <w:lang w:val="en-US"/>
-        </w:rPr>
-        <w:t xml:space="preserve">SRS </w:t>
+      <w:commentRangeStart w:id="6"/>
+      <w:r>
+        <w:rPr>
+          <w:lang w:val="en-US"/>
+        </w:rPr>
+        <w:t>S</w:t>
+      </w:r>
+      <w:ins w:id="7" w:author="Carla Silva Machado" w:date="2013-04-29T18:33:00Z">
+        <w:r>
+          <w:rPr>
+            <w:lang w:val="en-US"/>
+          </w:rPr>
+          <w:t xml:space="preserve">oftware </w:t>
+        </w:r>
+      </w:ins>
+      <w:r>
+        <w:rPr>
+          <w:lang w:val="en-US"/>
+        </w:rPr>
+        <w:t>R</w:t>
+      </w:r>
+      <w:ins w:id="8" w:author="Carla Silva Machado" w:date="2013-04-29T18:33:00Z">
+        <w:r>
+          <w:rPr>
+            <w:lang w:val="en-US"/>
+          </w:rPr>
+          <w:t xml:space="preserve">equirements  </w:t>
+        </w:r>
+      </w:ins>
+      <w:r>
+        <w:rPr>
+          <w:lang w:val="en-US"/>
+        </w:rPr>
+        <w:t>S</w:t>
+      </w:r>
+      <w:ins w:id="9" w:author="Carla Silva Machado" w:date="2013-04-29T18:33:00Z">
+        <w:r>
+          <w:rPr>
+            <w:lang w:val="en-US"/>
+          </w:rPr>
+          <w:t xml:space="preserve">oftware </w:t>
+        </w:r>
+        <w:commentRangeEnd w:id="6"/>
+        <w:r>
+          <w:rPr>
+            <w:rStyle w:val="CommentReference"/>
+          </w:rPr>
+          <w:commentReference w:id="6"/>
+        </w:r>
+        <w:r>
+          <w:rPr>
+            <w:lang w:val="en-US"/>
+          </w:rPr>
+          <w:t>(SRS)</w:t>
+        </w:r>
+      </w:ins>
+      <w:r>
+        <w:rPr>
+          <w:lang w:val="en-US"/>
+        </w:rPr>
+        <w:t xml:space="preserve"> </w:t>
       </w:r>
       <w:r>
         <w:rPr>
@@ -4065,7 +4221,7 @@
     </w:p>
     <w:p>
       <w:pPr>
-        <w:pStyle w:val="PargrafodaLista"/>
+        <w:pStyle w:val="ListParagraph"/>
         <w:numPr>
           <w:ilvl w:val="0"/>
           <w:numId w:val="9"/>
@@ -4084,7 +4240,7 @@
     </w:p>
     <w:p>
       <w:pPr>
-        <w:pStyle w:val="PargrafodaLista"/>
+        <w:pStyle w:val="ListParagraph"/>
         <w:numPr>
           <w:ilvl w:val="0"/>
           <w:numId w:val="9"/>
@@ -4109,7 +4265,7 @@
     </w:p>
     <w:p>
       <w:pPr>
-        <w:pStyle w:val="Cabealho1"/>
+        <w:pStyle w:val="Heading1"/>
         <w:numPr>
           <w:ilvl w:val="1"/>
           <w:numId w:val="1"/>
@@ -4119,28 +4275,23 @@
           <w:lang w:val="en-US"/>
         </w:rPr>
       </w:pPr>
-      <w:bookmarkStart w:id="5" w:name="_Toc354956861"/>
-      <w:bookmarkStart w:id="6" w:name="_Toc355014426"/>
-      <w:bookmarkStart w:id="7" w:name="_Toc354956862"/>
-      <w:bookmarkStart w:id="8" w:name="_Toc355014427"/>
-      <w:bookmarkStart w:id="9" w:name="_Toc354956863"/>
-      <w:bookmarkStart w:id="10" w:name="_Toc355014428"/>
-      <w:bookmarkStart w:id="11" w:name="_Toc354956864"/>
-      <w:bookmarkStart w:id="12" w:name="_Toc355014429"/>
-      <w:bookmarkStart w:id="13" w:name="_Toc354956865"/>
-      <w:bookmarkStart w:id="14" w:name="_Toc355014430"/>
-      <w:bookmarkStart w:id="15" w:name="_Toc354956866"/>
-      <w:bookmarkStart w:id="16" w:name="_Toc355014431"/>
-      <w:bookmarkStart w:id="17" w:name="_Toc354956867"/>
-      <w:bookmarkStart w:id="18" w:name="_Toc355014432"/>
-      <w:bookmarkStart w:id="19" w:name="_Toc354956868"/>
-      <w:bookmarkStart w:id="20" w:name="_Toc355014433"/>
-      <w:bookmarkStart w:id="21" w:name="_Toc355014434"/>
-      <w:bookmarkEnd w:id="5"/>
-      <w:bookmarkEnd w:id="6"/>
-      <w:bookmarkEnd w:id="7"/>
-      <w:bookmarkEnd w:id="8"/>
-      <w:bookmarkEnd w:id="9"/>
+      <w:bookmarkStart w:id="10" w:name="_Toc354956861"/>
+      <w:bookmarkStart w:id="11" w:name="_Toc355014426"/>
+      <w:bookmarkStart w:id="12" w:name="_Toc354956862"/>
+      <w:bookmarkStart w:id="13" w:name="_Toc355014427"/>
+      <w:bookmarkStart w:id="14" w:name="_Toc354956863"/>
+      <w:bookmarkStart w:id="15" w:name="_Toc355014428"/>
+      <w:bookmarkStart w:id="16" w:name="_Toc354956864"/>
+      <w:bookmarkStart w:id="17" w:name="_Toc355014429"/>
+      <w:bookmarkStart w:id="18" w:name="_Toc354956865"/>
+      <w:bookmarkStart w:id="19" w:name="_Toc355014430"/>
+      <w:bookmarkStart w:id="20" w:name="_Toc354956866"/>
+      <w:bookmarkStart w:id="21" w:name="_Toc355014431"/>
+      <w:bookmarkStart w:id="22" w:name="_Toc354956867"/>
+      <w:bookmarkStart w:id="23" w:name="_Toc355014432"/>
+      <w:bookmarkStart w:id="24" w:name="_Toc354956868"/>
+      <w:bookmarkStart w:id="25" w:name="_Toc355014433"/>
+      <w:bookmarkStart w:id="26" w:name="_Toc355014434"/>
       <w:bookmarkEnd w:id="10"/>
       <w:bookmarkEnd w:id="11"/>
       <w:bookmarkEnd w:id="12"/>
@@ -4152,13 +4303,18 @@
       <w:bookmarkEnd w:id="18"/>
       <w:bookmarkEnd w:id="19"/>
       <w:bookmarkEnd w:id="20"/>
+      <w:bookmarkEnd w:id="21"/>
+      <w:bookmarkEnd w:id="22"/>
+      <w:bookmarkEnd w:id="23"/>
+      <w:bookmarkEnd w:id="24"/>
+      <w:bookmarkEnd w:id="25"/>
       <w:r>
         <w:rPr>
           <w:lang w:val="en-US"/>
         </w:rPr>
         <w:t>Work Analyses</w:t>
       </w:r>
-      <w:bookmarkEnd w:id="21"/>
+      <w:bookmarkEnd w:id="26"/>
     </w:p>
     <w:p>
       <w:pPr>
@@ -4171,7 +4327,65 @@
         <w:rPr>
           <w:lang w:val="en-US"/>
         </w:rPr>
-        <w:t>Team members allocated to the SRS Definition asked for help to correct the language and get the document ready in time. Carla, being probably the team member with better English skills, volunteered herself and</w:t>
+        <w:t>T</w:t>
+      </w:r>
+      <w:ins w:id="27" w:author="Carla Silva Machado" w:date="2013-04-29T18:32:00Z">
+        <w:r>
+          <w:rPr>
+            <w:lang w:val="en-US"/>
+          </w:rPr>
+          <w:t>he t</w:t>
+        </w:r>
+      </w:ins>
+      <w:r>
+        <w:rPr>
+          <w:lang w:val="en-US"/>
+        </w:rPr>
+        <w:t>eam members allocated to</w:t>
+      </w:r>
+      <w:ins w:id="28" w:author="Carla Silva Machado" w:date="2013-04-29T18:33:00Z">
+        <w:r>
+          <w:rPr>
+            <w:lang w:val="en-US"/>
+          </w:rPr>
+          <w:t xml:space="preserve"> </w:t>
+        </w:r>
+      </w:ins>
+      <w:ins w:id="29" w:author="Carla Silva Machado" w:date="2013-04-29T18:34:00Z">
+        <w:r>
+          <w:rPr>
+            <w:lang w:val="en-US"/>
+          </w:rPr>
+          <w:t xml:space="preserve">the </w:t>
+        </w:r>
+      </w:ins>
+      <w:ins w:id="30" w:author="Carla Silva Machado" w:date="2013-04-29T18:33:00Z">
+        <w:r>
+          <w:rPr>
+            <w:lang w:val="en-US"/>
+          </w:rPr>
+          <w:t>production of</w:t>
+        </w:r>
+      </w:ins>
+      <w:r>
+        <w:rPr>
+          <w:lang w:val="en-US"/>
+        </w:rPr>
+        <w:t xml:space="preserve"> the SRS</w:t>
+      </w:r>
+      <w:del w:id="31" w:author="Carla Silva Machado" w:date="2013-04-29T18:33:00Z">
+        <w:r>
+          <w:rPr>
+            <w:lang w:val="en-US"/>
+          </w:rPr>
+          <w:delText xml:space="preserve"> Definition</w:delText>
+        </w:r>
+      </w:del>
+      <w:r>
+        <w:rPr>
+          <w:lang w:val="en-US"/>
+        </w:rPr>
+        <w:t xml:space="preserve"> asked for help to correct the language and get the document ready in time. Carla, being probably the team member with better English skills, volunteered herself and</w:t>
       </w:r>
       <w:r>
         <w:rPr>
@@ -4222,7 +4436,7 @@
     </w:p>
     <w:p>
       <w:pPr>
-        <w:pStyle w:val="Cabealho1"/>
+        <w:pStyle w:val="Heading1"/>
         <w:numPr>
           <w:ilvl w:val="1"/>
           <w:numId w:val="1"/>
@@ -4232,18 +4446,18 @@
           <w:lang w:val="en-US"/>
         </w:rPr>
       </w:pPr>
-      <w:bookmarkStart w:id="22" w:name="_Toc355014435"/>
+      <w:bookmarkStart w:id="32" w:name="_Toc355014435"/>
       <w:r>
         <w:rPr>
           <w:lang w:val="en-US"/>
         </w:rPr>
         <w:t>Achievements</w:t>
       </w:r>
-      <w:bookmarkEnd w:id="22"/>
+      <w:bookmarkEnd w:id="32"/>
     </w:p>
     <w:p>
       <w:pPr>
-        <w:pStyle w:val="PargrafodaLista"/>
+        <w:pStyle w:val="ListParagraph"/>
         <w:numPr>
           <w:ilvl w:val="0"/>
           <w:numId w:val="9"/>
@@ -4252,11 +4466,19 @@
           <w:lang w:val="en-US"/>
         </w:rPr>
       </w:pPr>
-      <w:r>
-        <w:rPr>
-          <w:lang w:val="en-US"/>
-        </w:rPr>
-        <w:t xml:space="preserve">Baselined </w:t>
+      <w:proofErr w:type="spellStart"/>
+      <w:r>
+        <w:rPr>
+          <w:lang w:val="en-US"/>
+        </w:rPr>
+        <w:t>Baselined</w:t>
+      </w:r>
+      <w:proofErr w:type="spellEnd"/>
+      <w:r>
+        <w:rPr>
+          <w:lang w:val="en-US"/>
+        </w:rPr>
+        <w:t xml:space="preserve"> </w:t>
       </w:r>
       <w:r>
         <w:rPr>
@@ -4273,7 +4495,7 @@
     </w:p>
     <w:p>
       <w:pPr>
-        <w:pStyle w:val="PargrafodaLista"/>
+        <w:pStyle w:val="ListParagraph"/>
         <w:numPr>
           <w:ilvl w:val="0"/>
           <w:numId w:val="9"/>
@@ -4289,32 +4511,32 @@
         </w:rPr>
         <w:t xml:space="preserve">SRS ready for </w:t>
       </w:r>
-      <w:commentRangeStart w:id="23"/>
-      <w:commentRangeStart w:id="24"/>
+      <w:commentRangeStart w:id="33"/>
+      <w:commentRangeStart w:id="34"/>
       <w:r>
         <w:rPr>
           <w:lang w:val="en-US"/>
         </w:rPr>
         <w:t>Inspection</w:t>
       </w:r>
-      <w:commentRangeEnd w:id="23"/>
-      <w:r>
-        <w:rPr>
-          <w:rStyle w:val="Refdecomentrio"/>
-        </w:rPr>
-        <w:commentReference w:id="23"/>
-      </w:r>
-      <w:commentRangeEnd w:id="24"/>
-      <w:r>
-        <w:rPr>
-          <w:rStyle w:val="Refdecomentrio"/>
-        </w:rPr>
-        <w:commentReference w:id="24"/>
+      <w:commentRangeEnd w:id="33"/>
+      <w:r>
+        <w:rPr>
+          <w:rStyle w:val="CommentReference"/>
+        </w:rPr>
+        <w:commentReference w:id="33"/>
+      </w:r>
+      <w:commentRangeEnd w:id="34"/>
+      <w:r>
+        <w:rPr>
+          <w:rStyle w:val="CommentReference"/>
+        </w:rPr>
+        <w:commentReference w:id="34"/>
       </w:r>
     </w:p>
     <w:p>
       <w:pPr>
-        <w:pStyle w:val="Cabealho1"/>
+        <w:pStyle w:val="Heading1"/>
         <w:numPr>
           <w:ilvl w:val="0"/>
           <w:numId w:val="1"/>
@@ -4324,26 +4546,26 @@
           <w:lang w:val="en-US"/>
         </w:rPr>
       </w:pPr>
-      <w:bookmarkStart w:id="25" w:name="_Toc354956871"/>
-      <w:bookmarkStart w:id="26" w:name="_Toc355014436"/>
-      <w:bookmarkStart w:id="27" w:name="_Toc354956872"/>
-      <w:bookmarkStart w:id="28" w:name="_Toc355014437"/>
-      <w:bookmarkStart w:id="29" w:name="_Toc355014438"/>
-      <w:bookmarkEnd w:id="25"/>
-      <w:bookmarkEnd w:id="26"/>
-      <w:bookmarkEnd w:id="27"/>
-      <w:bookmarkEnd w:id="28"/>
+      <w:bookmarkStart w:id="35" w:name="_Toc354956871"/>
+      <w:bookmarkStart w:id="36" w:name="_Toc355014436"/>
+      <w:bookmarkStart w:id="37" w:name="_Toc354956872"/>
+      <w:bookmarkStart w:id="38" w:name="_Toc355014437"/>
+      <w:bookmarkStart w:id="39" w:name="_Toc355014438"/>
+      <w:bookmarkEnd w:id="35"/>
+      <w:bookmarkEnd w:id="36"/>
+      <w:bookmarkEnd w:id="37"/>
+      <w:bookmarkEnd w:id="38"/>
       <w:r>
         <w:rPr>
           <w:lang w:val="en-US"/>
         </w:rPr>
         <w:t>Impediments</w:t>
       </w:r>
-      <w:bookmarkEnd w:id="29"/>
+      <w:bookmarkEnd w:id="39"/>
     </w:p>
     <w:p>
       <w:pPr>
-        <w:pStyle w:val="PargrafodaLista"/>
+        <w:pStyle w:val="ListParagraph"/>
         <w:rPr>
           <w:color w:val="FF0000"/>
           <w:lang w:val="en-US"/>
@@ -4358,7 +4580,7 @@
     </w:p>
     <w:p>
       <w:pPr>
-        <w:pStyle w:val="Cabealho1"/>
+        <w:pStyle w:val="Heading1"/>
         <w:numPr>
           <w:ilvl w:val="0"/>
           <w:numId w:val="1"/>
@@ -4368,18 +4590,32 @@
           <w:lang w:val="en-US"/>
         </w:rPr>
       </w:pPr>
-      <w:bookmarkStart w:id="30" w:name="_Toc355014439"/>
-      <w:r>
-        <w:rPr>
-          <w:lang w:val="en-US"/>
-        </w:rPr>
-        <w:t>Plans For Next Week</w:t>
-      </w:r>
-      <w:bookmarkEnd w:id="30"/>
+      <w:bookmarkStart w:id="40" w:name="_Toc355014439"/>
+      <w:r>
+        <w:rPr>
+          <w:lang w:val="en-US"/>
+        </w:rPr>
+        <w:t xml:space="preserve">Plans </w:t>
+      </w:r>
+      <w:proofErr w:type="gramStart"/>
+      <w:r>
+        <w:rPr>
+          <w:lang w:val="en-US"/>
+        </w:rPr>
+        <w:t>For</w:t>
+      </w:r>
+      <w:proofErr w:type="gramEnd"/>
+      <w:r>
+        <w:rPr>
+          <w:lang w:val="en-US"/>
+        </w:rPr>
+        <w:t xml:space="preserve"> Next Week</w:t>
+      </w:r>
+      <w:bookmarkEnd w:id="40"/>
     </w:p>
     <w:p>
       <w:pPr>
-        <w:pStyle w:val="PargrafodaLista"/>
+        <w:pStyle w:val="ListParagraph"/>
         <w:numPr>
           <w:ilvl w:val="0"/>
           <w:numId w:val="11"/>
@@ -4393,18 +4629,40 @@
         <w:rPr>
           <w:lang w:val="en-US"/>
         </w:rPr>
-        <w:t xml:space="preserve">Continue </w:t>
-      </w:r>
-      <w:commentRangeStart w:id="31"/>
-      <w:commentRangeStart w:id="32"/>
+        <w:t>Continu</w:t>
+      </w:r>
+      <w:ins w:id="41" w:author="Carla Silva Machado" w:date="2013-04-29T18:36:00Z">
+        <w:r>
+          <w:rPr>
+            <w:lang w:val="en-US"/>
+          </w:rPr>
+          <w:t>ation of the</w:t>
+        </w:r>
+      </w:ins>
+      <w:del w:id="42" w:author="Carla Silva Machado" w:date="2013-04-29T18:36:00Z">
+        <w:r>
+          <w:rPr>
+            <w:lang w:val="en-US"/>
+          </w:rPr>
+          <w:delText>e</w:delText>
+        </w:r>
+      </w:del>
+      <w:r>
+        <w:rPr>
+          <w:lang w:val="en-US"/>
+        </w:rPr>
+        <w:t xml:space="preserve"> </w:t>
+      </w:r>
+      <w:commentRangeStart w:id="43"/>
+      <w:commentRangeStart w:id="44"/>
       <w:r>
         <w:rPr>
           <w:lang w:val="en-US"/>
         </w:rPr>
         <w:t>Inspection of the SRS</w:t>
       </w:r>
-      <w:commentRangeEnd w:id="31"/>
-      <w:commentRangeEnd w:id="32"/>
+      <w:commentRangeEnd w:id="43"/>
+      <w:commentRangeEnd w:id="44"/>
       <w:r>
         <w:rPr>
           <w:lang w:val="en-US"/>
@@ -4413,20 +4671,20 @@
       </w:r>
       <w:r>
         <w:rPr>
-          <w:rStyle w:val="Refdecomentrio"/>
-        </w:rPr>
-        <w:commentReference w:id="31"/>
-      </w:r>
-      <w:r>
-        <w:rPr>
-          <w:rStyle w:val="Refdecomentrio"/>
-        </w:rPr>
-        <w:commentReference w:id="32"/>
+          <w:rStyle w:val="CommentReference"/>
+        </w:rPr>
+        <w:commentReference w:id="43"/>
+      </w:r>
+      <w:r>
+        <w:rPr>
+          <w:rStyle w:val="CommentReference"/>
+        </w:rPr>
+        <w:commentReference w:id="44"/>
       </w:r>
     </w:p>
     <w:p>
       <w:pPr>
-        <w:pStyle w:val="PargrafodaLista"/>
+        <w:pStyle w:val="ListParagraph"/>
         <w:numPr>
           <w:ilvl w:val="0"/>
           <w:numId w:val="11"/>
@@ -4445,7 +4703,7 @@
     </w:p>
     <w:p>
       <w:pPr>
-        <w:pStyle w:val="PargrafodaLista"/>
+        <w:pStyle w:val="ListParagraph"/>
         <w:numPr>
           <w:ilvl w:val="0"/>
           <w:numId w:val="11"/>
@@ -4464,7 +4722,7 @@
     </w:p>
     <w:p>
       <w:pPr>
-        <w:pStyle w:val="PargrafodaLista"/>
+        <w:pStyle w:val="ListParagraph"/>
         <w:numPr>
           <w:ilvl w:val="0"/>
           <w:numId w:val="11"/>
@@ -4478,12 +4736,26 @@
         <w:rPr>
           <w:lang w:val="en-US"/>
         </w:rPr>
-        <w:t>Review (Walkthrough) the Database Architecture</w:t>
+        <w:t xml:space="preserve">Review (Walkthrough) </w:t>
+      </w:r>
+      <w:ins w:id="45" w:author="Carla Silva Machado" w:date="2013-04-29T18:36:00Z">
+        <w:r>
+          <w:rPr>
+            <w:lang w:val="en-US"/>
+          </w:rPr>
+          <w:t xml:space="preserve">of </w:t>
+        </w:r>
+      </w:ins>
+      <w:r>
+        <w:rPr>
+          <w:lang w:val="en-US"/>
+        </w:rPr>
+        <w:t>the Database Architecture</w:t>
       </w:r>
     </w:p>
     <w:p>
       <w:pPr>
-        <w:pStyle w:val="PargrafodaLista"/>
+        <w:pStyle w:val="ListParagraph"/>
         <w:numPr>
           <w:ilvl w:val="0"/>
           <w:numId w:val="11"/>
@@ -4515,7 +4787,7 @@
     </w:p>
     <w:p>
       <w:pPr>
-        <w:pStyle w:val="Cabealho1"/>
+        <w:pStyle w:val="Heading1"/>
         <w:numPr>
           <w:ilvl w:val="0"/>
           <w:numId w:val="1"/>
@@ -4524,11 +4796,11 @@
           <w:lang w:val="en-US"/>
         </w:rPr>
       </w:pPr>
-      <w:bookmarkStart w:id="33" w:name="_Toc354956875"/>
-      <w:bookmarkStart w:id="34" w:name="_Toc355014440"/>
-      <w:bookmarkStart w:id="35" w:name="_Toc355014441"/>
-      <w:bookmarkEnd w:id="33"/>
-      <w:bookmarkEnd w:id="34"/>
+      <w:bookmarkStart w:id="46" w:name="_Toc354956875"/>
+      <w:bookmarkStart w:id="47" w:name="_Toc355014440"/>
+      <w:bookmarkStart w:id="48" w:name="_Toc355014441"/>
+      <w:bookmarkEnd w:id="46"/>
+      <w:bookmarkEnd w:id="47"/>
       <w:r>
         <w:rPr>
           <w:lang w:val="en-US"/>
@@ -4536,7 +4808,7 @@
         <w:lastRenderedPageBreak/>
         <w:t>Progress</w:t>
       </w:r>
-      <w:bookmarkEnd w:id="35"/>
+      <w:bookmarkEnd w:id="48"/>
     </w:p>
     <w:p>
       <w:pPr>
@@ -4547,7 +4819,7 @@
     </w:p>
     <w:p>
       <w:pPr>
-        <w:pStyle w:val="Cabealho1"/>
+        <w:pStyle w:val="Heading1"/>
         <w:numPr>
           <w:ilvl w:val="1"/>
           <w:numId w:val="1"/>
@@ -4556,14 +4828,14 @@
           <w:lang w:val="en-US"/>
         </w:rPr>
       </w:pPr>
-      <w:bookmarkStart w:id="36" w:name="_Toc355014442"/>
+      <w:bookmarkStart w:id="49" w:name="_Toc355014442"/>
       <w:r>
         <w:rPr>
           <w:lang w:val="en-US"/>
         </w:rPr>
         <w:t>Earned value and/or Gantt Image</w:t>
       </w:r>
-      <w:bookmarkEnd w:id="36"/>
+      <w:bookmarkEnd w:id="49"/>
     </w:p>
     <w:p>
       <w:pPr>
@@ -4626,7 +4898,7 @@
     </w:p>
     <w:p>
       <w:pPr>
-        <w:pStyle w:val="Legenda"/>
+        <w:pStyle w:val="Caption"/>
         <w:tabs>
           <w:tab w:val="left" w:pos="967"/>
           <w:tab w:val="center" w:pos="4252"/>
@@ -4647,7 +4919,7 @@
         </w:rPr>
         <w:tab/>
       </w:r>
-      <w:bookmarkStart w:id="37" w:name="_Toc355014449"/>
+      <w:bookmarkStart w:id="50" w:name="_Toc355014449"/>
       <w:r>
         <w:rPr>
           <w:lang w:val="en-US"/>
@@ -4682,7 +4954,7 @@
         </w:rPr>
         <w:t>: Earned Value</w:t>
       </w:r>
-      <w:bookmarkEnd w:id="37"/>
+      <w:bookmarkEnd w:id="50"/>
     </w:p>
     <w:p>
       <w:pPr>
@@ -4802,7 +5074,7 @@
     </w:p>
     <w:p>
       <w:pPr>
-        <w:pStyle w:val="Cabealho1"/>
+        <w:pStyle w:val="Heading1"/>
         <w:numPr>
           <w:ilvl w:val="1"/>
           <w:numId w:val="1"/>
@@ -4811,26 +5083,26 @@
           <w:lang w:val="en-US"/>
         </w:rPr>
       </w:pPr>
-      <w:bookmarkStart w:id="38" w:name="_Toc354956878"/>
-      <w:bookmarkStart w:id="39" w:name="_Toc355014443"/>
-      <w:bookmarkStart w:id="40" w:name="_Toc354956879"/>
-      <w:bookmarkStart w:id="41" w:name="_Toc355014444"/>
-      <w:bookmarkStart w:id="42" w:name="_Toc354956880"/>
-      <w:bookmarkStart w:id="43" w:name="_Toc355014445"/>
-      <w:bookmarkStart w:id="44" w:name="_Toc355014446"/>
-      <w:bookmarkEnd w:id="38"/>
-      <w:bookmarkEnd w:id="39"/>
-      <w:bookmarkEnd w:id="40"/>
-      <w:bookmarkEnd w:id="41"/>
-      <w:bookmarkEnd w:id="42"/>
-      <w:bookmarkEnd w:id="43"/>
+      <w:bookmarkStart w:id="51" w:name="_Toc354956878"/>
+      <w:bookmarkStart w:id="52" w:name="_Toc355014443"/>
+      <w:bookmarkStart w:id="53" w:name="_Toc354956879"/>
+      <w:bookmarkStart w:id="54" w:name="_Toc355014444"/>
+      <w:bookmarkStart w:id="55" w:name="_Toc354956880"/>
+      <w:bookmarkStart w:id="56" w:name="_Toc355014445"/>
+      <w:bookmarkStart w:id="57" w:name="_Toc355014446"/>
+      <w:bookmarkEnd w:id="51"/>
+      <w:bookmarkEnd w:id="52"/>
+      <w:bookmarkEnd w:id="53"/>
+      <w:bookmarkEnd w:id="54"/>
+      <w:bookmarkEnd w:id="55"/>
+      <w:bookmarkEnd w:id="56"/>
       <w:r>
         <w:rPr>
           <w:lang w:val="en-US"/>
         </w:rPr>
         <w:t>Effort by task</w:t>
       </w:r>
-      <w:bookmarkEnd w:id="44"/>
+      <w:bookmarkEnd w:id="57"/>
     </w:p>
     <w:p>
       <w:pPr>
@@ -4907,13 +5179,13 @@
     </w:p>
     <w:p>
       <w:pPr>
-        <w:pStyle w:val="Legenda"/>
+        <w:pStyle w:val="Caption"/>
         <w:jc w:val="center"/>
         <w:rPr>
           <w:lang w:val="en-US"/>
         </w:rPr>
       </w:pPr>
-      <w:bookmarkStart w:id="45" w:name="_Toc355014450"/>
+      <w:bookmarkStart w:id="58" w:name="_Toc355014450"/>
       <w:r>
         <w:rPr>
           <w:lang w:val="en-US"/>
@@ -4948,11 +5220,11 @@
         </w:rPr>
         <w:t>: Week effort by task type</w:t>
       </w:r>
-      <w:bookmarkEnd w:id="45"/>
+      <w:bookmarkEnd w:id="58"/>
     </w:p>
     <w:p>
       <w:pPr>
-        <w:pStyle w:val="Cabealho1"/>
+        <w:pStyle w:val="Heading1"/>
         <w:numPr>
           <w:ilvl w:val="1"/>
           <w:numId w:val="1"/>
@@ -4961,14 +5233,14 @@
           <w:lang w:val="en-US"/>
         </w:rPr>
       </w:pPr>
-      <w:bookmarkStart w:id="46" w:name="_Toc355014447"/>
+      <w:bookmarkStart w:id="59" w:name="_Toc355014447"/>
       <w:r>
         <w:rPr>
           <w:lang w:val="en-US"/>
         </w:rPr>
         <w:t>Individual effort</w:t>
       </w:r>
-      <w:bookmarkEnd w:id="46"/>
+      <w:bookmarkEnd w:id="59"/>
     </w:p>
     <w:p>
       <w:pPr>
@@ -5032,13 +5304,13 @@
     </w:p>
     <w:p>
       <w:pPr>
-        <w:pStyle w:val="Legenda"/>
+        <w:pStyle w:val="Caption"/>
         <w:jc w:val="center"/>
         <w:rPr>
           <w:lang w:val="en-US"/>
         </w:rPr>
       </w:pPr>
-      <w:bookmarkStart w:id="47" w:name="_Toc355014451"/>
+      <w:bookmarkStart w:id="60" w:name="_Toc355014451"/>
       <w:r>
         <w:rPr>
           <w:lang w:val="en-US"/>
@@ -5073,11 +5345,11 @@
         </w:rPr>
         <w:t>: Week effort by team member</w:t>
       </w:r>
-      <w:bookmarkEnd w:id="47"/>
+      <w:bookmarkEnd w:id="60"/>
     </w:p>
     <w:tbl>
       <w:tblPr>
-        <w:tblStyle w:val="Tabelacomgrelha"/>
+        <w:tblStyle w:val="TableGrid"/>
         <w:tblW w:w="0" w:type="auto"/>
         <w:jc w:val="center"/>
         <w:tblLook w:val="04A0" w:firstRow="1" w:lastRow="0" w:firstColumn="1" w:lastColumn="0" w:noHBand="0" w:noVBand="1"/>
@@ -5323,13 +5595,13 @@
     </w:tbl>
     <w:p>
       <w:pPr>
-        <w:pStyle w:val="Legenda"/>
+        <w:pStyle w:val="Caption"/>
         <w:jc w:val="center"/>
         <w:rPr>
           <w:lang w:val="en-US"/>
         </w:rPr>
       </w:pPr>
-      <w:bookmarkStart w:id="48" w:name="_Toc355014454"/>
+      <w:bookmarkStart w:id="61" w:name="_Toc355014454"/>
       <w:r>
         <w:rPr>
           <w:lang w:val="en-US"/>
@@ -5364,11 +5636,11 @@
         </w:rPr>
         <w:t>: Log of individual effort</w:t>
       </w:r>
-      <w:bookmarkEnd w:id="48"/>
+      <w:bookmarkEnd w:id="61"/>
     </w:p>
     <w:p>
       <w:pPr>
-        <w:pStyle w:val="Cabealho1"/>
+        <w:pStyle w:val="Heading1"/>
         <w:numPr>
           <w:ilvl w:val="0"/>
           <w:numId w:val="1"/>
@@ -5377,7 +5649,7 @@
           <w:lang w:val="en-US"/>
         </w:rPr>
       </w:pPr>
-      <w:bookmarkStart w:id="49" w:name="_Toc355014448"/>
+      <w:bookmarkStart w:id="62" w:name="_Toc355014448"/>
       <w:r>
         <w:rPr>
           <w:lang w:val="en-US"/>
@@ -5385,7 +5657,7 @@
         <w:lastRenderedPageBreak/>
         <w:t>Individual log</w:t>
       </w:r>
-      <w:bookmarkEnd w:id="49"/>
+      <w:bookmarkEnd w:id="62"/>
     </w:p>
     <w:p>
       <w:pPr>
@@ -5410,7 +5682,7 @@
     </w:p>
     <w:p>
       <w:pPr>
-        <w:pStyle w:val="PargrafodaLista"/>
+        <w:pStyle w:val="ListParagraph"/>
         <w:numPr>
           <w:ilvl w:val="0"/>
           <w:numId w:val="13"/>
@@ -5445,7 +5717,7 @@
     </w:p>
     <w:p>
       <w:pPr>
-        <w:pStyle w:val="PargrafodaLista"/>
+        <w:pStyle w:val="ListParagraph"/>
         <w:numPr>
           <w:ilvl w:val="0"/>
           <w:numId w:val="13"/>
@@ -5480,7 +5752,7 @@
     </w:p>
     <w:p>
       <w:pPr>
-        <w:pStyle w:val="PargrafodaLista"/>
+        <w:pStyle w:val="ListParagraph"/>
         <w:numPr>
           <w:ilvl w:val="0"/>
           <w:numId w:val="13"/>
@@ -5515,7 +5787,7 @@
     </w:p>
     <w:p>
       <w:pPr>
-        <w:pStyle w:val="PargrafodaLista"/>
+        <w:pStyle w:val="ListParagraph"/>
         <w:numPr>
           <w:ilvl w:val="0"/>
           <w:numId w:val="13"/>
@@ -5550,7 +5822,7 @@
     </w:p>
     <w:p>
       <w:pPr>
-        <w:pStyle w:val="PargrafodaLista"/>
+        <w:pStyle w:val="ListParagraph"/>
         <w:numPr>
           <w:ilvl w:val="0"/>
           <w:numId w:val="13"/>
@@ -5585,7 +5857,7 @@
     </w:p>
     <w:p>
       <w:pPr>
-        <w:pStyle w:val="PargrafodaLista"/>
+        <w:pStyle w:val="ListParagraph"/>
         <w:numPr>
           <w:ilvl w:val="0"/>
           <w:numId w:val="13"/>
@@ -5620,7 +5892,7 @@
     </w:p>
     <w:p>
       <w:pPr>
-        <w:pStyle w:val="PargrafodaLista"/>
+        <w:pStyle w:val="ListParagraph"/>
         <w:numPr>
           <w:ilvl w:val="0"/>
           <w:numId w:val="13"/>
@@ -5672,12 +5944,32 @@
           <w:shd w:val="clear" w:color="auto" w:fill="FFFFFF"/>
           <w:lang w:val="en-US"/>
         </w:rPr>
-        <w:t>David João - Tasks done:</w:t>
+        <w:t xml:space="preserve">David </w:t>
+      </w:r>
+      <w:proofErr w:type="spellStart"/>
+      <w:r>
+        <w:rPr>
+          <w:rFonts w:ascii="Arial" w:hAnsi="Arial" w:cs="Arial"/>
+          <w:b/>
+          <w:shd w:val="clear" w:color="auto" w:fill="FFFFFF"/>
+          <w:lang w:val="en-US"/>
+        </w:rPr>
+        <w:t>João</w:t>
+      </w:r>
+      <w:proofErr w:type="spellEnd"/>
+      <w:r>
+        <w:rPr>
+          <w:rFonts w:ascii="Arial" w:hAnsi="Arial" w:cs="Arial"/>
+          <w:b/>
+          <w:shd w:val="clear" w:color="auto" w:fill="FFFFFF"/>
+          <w:lang w:val="en-US"/>
+        </w:rPr>
+        <w:t xml:space="preserve"> - Tasks done:</w:t>
       </w:r>
     </w:p>
     <w:p>
       <w:pPr>
-        <w:pStyle w:val="PargrafodaLista"/>
+        <w:pStyle w:val="ListParagraph"/>
         <w:numPr>
           <w:ilvl w:val="0"/>
           <w:numId w:val="14"/>
@@ -5712,7 +6004,7 @@
     </w:p>
     <w:p>
       <w:pPr>
-        <w:pStyle w:val="PargrafodaLista"/>
+        <w:pStyle w:val="ListParagraph"/>
         <w:numPr>
           <w:ilvl w:val="0"/>
           <w:numId w:val="14"/>
@@ -5727,7 +6019,48 @@
           <w:shd w:val="clear" w:color="auto" w:fill="FFFFFF"/>
           <w:lang w:val="en-US"/>
         </w:rPr>
-        <w:t>Study and take annotations of Javalicious Development Team's SRS for the inspection</w:t>
+        <w:t>Study and tak</w:t>
+      </w:r>
+      <w:ins w:id="63" w:author="Carla Silva Machado" w:date="2013-04-29T18:38:00Z">
+        <w:r>
+          <w:rPr>
+            <w:shd w:val="clear" w:color="auto" w:fill="FFFFFF"/>
+            <w:lang w:val="en-US"/>
+          </w:rPr>
+          <w:t>ing</w:t>
+        </w:r>
+      </w:ins>
+      <w:del w:id="64" w:author="Carla Silva Machado" w:date="2013-04-29T18:38:00Z">
+        <w:r>
+          <w:rPr>
+            <w:shd w:val="clear" w:color="auto" w:fill="FFFFFF"/>
+            <w:lang w:val="en-US"/>
+          </w:rPr>
+          <w:delText>e</w:delText>
+        </w:r>
+      </w:del>
+      <w:r>
+        <w:rPr>
+          <w:shd w:val="clear" w:color="auto" w:fill="FFFFFF"/>
+          <w:lang w:val="en-US"/>
+        </w:rPr>
+        <w:t xml:space="preserve"> annotations of </w:t>
+      </w:r>
+      <w:proofErr w:type="spellStart"/>
+      <w:r>
+        <w:rPr>
+          <w:shd w:val="clear" w:color="auto" w:fill="FFFFFF"/>
+          <w:lang w:val="en-US"/>
+        </w:rPr>
+        <w:t>Javalicious</w:t>
+      </w:r>
+      <w:proofErr w:type="spellEnd"/>
+      <w:r>
+        <w:rPr>
+          <w:shd w:val="clear" w:color="auto" w:fill="FFFFFF"/>
+          <w:lang w:val="en-US"/>
+        </w:rPr>
+        <w:t xml:space="preserve"> Development Team's SRS for the inspection</w:t>
       </w:r>
       <w:r>
         <w:rPr>
@@ -5747,7 +6080,7 @@
     </w:p>
     <w:p>
       <w:pPr>
-        <w:pStyle w:val="PargrafodaLista"/>
+        <w:pStyle w:val="ListParagraph"/>
         <w:numPr>
           <w:ilvl w:val="0"/>
           <w:numId w:val="14"/>
@@ -5799,12 +6132,32 @@
           <w:shd w:val="clear" w:color="auto" w:fill="FFFFFF"/>
           <w:lang w:val="en-US"/>
         </w:rPr>
-        <w:t>Filipe Brandão - Tasks done:</w:t>
+        <w:t xml:space="preserve">Filipe </w:t>
+      </w:r>
+      <w:proofErr w:type="spellStart"/>
+      <w:r>
+        <w:rPr>
+          <w:rFonts w:ascii="Arial" w:hAnsi="Arial" w:cs="Arial"/>
+          <w:b/>
+          <w:shd w:val="clear" w:color="auto" w:fill="FFFFFF"/>
+          <w:lang w:val="en-US"/>
+        </w:rPr>
+        <w:t>Brandão</w:t>
+      </w:r>
+      <w:proofErr w:type="spellEnd"/>
+      <w:r>
+        <w:rPr>
+          <w:rFonts w:ascii="Arial" w:hAnsi="Arial" w:cs="Arial"/>
+          <w:b/>
+          <w:shd w:val="clear" w:color="auto" w:fill="FFFFFF"/>
+          <w:lang w:val="en-US"/>
+        </w:rPr>
+        <w:t xml:space="preserve"> - Tasks done:</w:t>
       </w:r>
     </w:p>
     <w:p>
       <w:pPr>
-        <w:pStyle w:val="PargrafodaLista"/>
+        <w:pStyle w:val="ListParagraph"/>
         <w:numPr>
           <w:ilvl w:val="0"/>
           <w:numId w:val="15"/>
@@ -5839,7 +6192,7 @@
     </w:p>
     <w:p>
       <w:pPr>
-        <w:pStyle w:val="PargrafodaLista"/>
+        <w:pStyle w:val="ListParagraph"/>
         <w:numPr>
           <w:ilvl w:val="0"/>
           <w:numId w:val="15"/>
@@ -5874,7 +6227,7 @@
     </w:p>
     <w:p>
       <w:pPr>
-        <w:pStyle w:val="PargrafodaLista"/>
+        <w:pStyle w:val="ListParagraph"/>
         <w:numPr>
           <w:ilvl w:val="0"/>
           <w:numId w:val="15"/>
@@ -5909,7 +6262,7 @@
     </w:p>
     <w:p>
       <w:pPr>
-        <w:pStyle w:val="PargrafodaLista"/>
+        <w:pStyle w:val="ListParagraph"/>
         <w:numPr>
           <w:ilvl w:val="0"/>
           <w:numId w:val="15"/>
@@ -5944,7 +6297,7 @@
     </w:p>
     <w:p>
       <w:pPr>
-        <w:pStyle w:val="PargrafodaLista"/>
+        <w:pStyle w:val="ListParagraph"/>
         <w:numPr>
           <w:ilvl w:val="0"/>
           <w:numId w:val="15"/>
@@ -5979,7 +6332,7 @@
     </w:p>
     <w:p>
       <w:pPr>
-        <w:pStyle w:val="PargrafodaLista"/>
+        <w:pStyle w:val="ListParagraph"/>
         <w:numPr>
           <w:ilvl w:val="0"/>
           <w:numId w:val="15"/>
@@ -6031,6 +6384,7 @@
           <w:lang w:val="en-US"/>
         </w:rPr>
       </w:pPr>
+      <w:proofErr w:type="spellStart"/>
       <w:r>
         <w:rPr>
           <w:rFonts w:ascii="Arial" w:hAnsi="Arial" w:cs="Arial"/>
@@ -6038,12 +6392,42 @@
           <w:shd w:val="clear" w:color="auto" w:fill="FFFFFF"/>
           <w:lang w:val="en-US"/>
         </w:rPr>
-        <w:t>João Girão - Tasks done:</w:t>
+        <w:t>João</w:t>
+      </w:r>
+      <w:proofErr w:type="spellEnd"/>
+      <w:r>
+        <w:rPr>
+          <w:rFonts w:ascii="Arial" w:hAnsi="Arial" w:cs="Arial"/>
+          <w:b/>
+          <w:shd w:val="clear" w:color="auto" w:fill="FFFFFF"/>
+          <w:lang w:val="en-US"/>
+        </w:rPr>
+        <w:t xml:space="preserve"> </w:t>
+      </w:r>
+      <w:proofErr w:type="spellStart"/>
+      <w:r>
+        <w:rPr>
+          <w:rFonts w:ascii="Arial" w:hAnsi="Arial" w:cs="Arial"/>
+          <w:b/>
+          <w:shd w:val="clear" w:color="auto" w:fill="FFFFFF"/>
+          <w:lang w:val="en-US"/>
+        </w:rPr>
+        <w:t>Girão</w:t>
+      </w:r>
+      <w:proofErr w:type="spellEnd"/>
+      <w:r>
+        <w:rPr>
+          <w:rFonts w:ascii="Arial" w:hAnsi="Arial" w:cs="Arial"/>
+          <w:b/>
+          <w:shd w:val="clear" w:color="auto" w:fill="FFFFFF"/>
+          <w:lang w:val="en-US"/>
+        </w:rPr>
+        <w:t xml:space="preserve"> - Tasks done:</w:t>
       </w:r>
     </w:p>
     <w:p>
       <w:pPr>
-        <w:pStyle w:val="PargrafodaLista"/>
+        <w:pStyle w:val="ListParagraph"/>
         <w:numPr>
           <w:ilvl w:val="0"/>
           <w:numId w:val="16"/>
@@ -6091,7 +6475,7 @@
     </w:p>
     <w:p>
       <w:pPr>
-        <w:pStyle w:val="PargrafodaLista"/>
+        <w:pStyle w:val="ListParagraph"/>
         <w:numPr>
           <w:ilvl w:val="0"/>
           <w:numId w:val="16"/>
@@ -6106,7 +6490,23 @@
           <w:shd w:val="clear" w:color="auto" w:fill="FFFFFF"/>
           <w:lang w:val="en-US"/>
         </w:rPr>
-        <w:t>Formatting and change SRS</w:t>
+        <w:t>Formatting and change</w:t>
+      </w:r>
+      <w:ins w:id="65" w:author="Carla Silva Machado" w:date="2013-04-29T18:39:00Z">
+        <w:r>
+          <w:rPr>
+            <w:shd w:val="clear" w:color="auto" w:fill="FFFFFF"/>
+            <w:lang w:val="en-US"/>
+          </w:rPr>
+          <w:t>s to the</w:t>
+        </w:r>
+      </w:ins>
+      <w:r>
+        <w:rPr>
+          <w:shd w:val="clear" w:color="auto" w:fill="FFFFFF"/>
+          <w:lang w:val="en-US"/>
+        </w:rPr>
+        <w:t xml:space="preserve"> SRS</w:t>
       </w:r>
       <w:r>
         <w:rPr>
@@ -6126,7 +6526,7 @@
     </w:p>
     <w:p>
       <w:pPr>
-        <w:pStyle w:val="PargrafodaLista"/>
+        <w:pStyle w:val="ListParagraph"/>
         <w:numPr>
           <w:ilvl w:val="0"/>
           <w:numId w:val="16"/>
@@ -6141,7 +6541,23 @@
           <w:shd w:val="clear" w:color="auto" w:fill="FFFFFF"/>
           <w:lang w:val="en-US"/>
         </w:rPr>
-        <w:t>Change verification and Validation Process (Ready for approval)</w:t>
+        <w:t>Change</w:t>
+      </w:r>
+      <w:ins w:id="66" w:author="Carla Silva Machado" w:date="2013-04-29T18:40:00Z">
+        <w:r>
+          <w:rPr>
+            <w:shd w:val="clear" w:color="auto" w:fill="FFFFFF"/>
+            <w:lang w:val="en-US"/>
+          </w:rPr>
+          <w:t>s to</w:t>
+        </w:r>
+      </w:ins>
+      <w:r>
+        <w:rPr>
+          <w:shd w:val="clear" w:color="auto" w:fill="FFFFFF"/>
+          <w:lang w:val="en-US"/>
+        </w:rPr>
+        <w:t xml:space="preserve"> verification and Validation Process (Ready for approval)</w:t>
       </w:r>
       <w:r>
         <w:rPr>
@@ -6171,6 +6587,7 @@
           <w:lang w:val="en-US"/>
         </w:rPr>
       </w:pPr>
+      <w:proofErr w:type="spellStart"/>
       <w:r>
         <w:rPr>
           <w:rFonts w:ascii="Arial" w:hAnsi="Arial" w:cs="Arial"/>
@@ -6178,12 +6595,22 @@
           <w:shd w:val="clear" w:color="auto" w:fill="FFFFFF"/>
           <w:lang w:val="en-US"/>
         </w:rPr>
-        <w:t>João Martins – Tasks done:</w:t>
+        <w:t>João</w:t>
+      </w:r>
+      <w:proofErr w:type="spellEnd"/>
+      <w:r>
+        <w:rPr>
+          <w:rFonts w:ascii="Arial" w:hAnsi="Arial" w:cs="Arial"/>
+          <w:b/>
+          <w:shd w:val="clear" w:color="auto" w:fill="FFFFFF"/>
+          <w:lang w:val="en-US"/>
+        </w:rPr>
+        <w:t xml:space="preserve"> Martins – Tasks done:</w:t>
       </w:r>
     </w:p>
     <w:p>
       <w:pPr>
-        <w:pStyle w:val="PargrafodaLista"/>
+        <w:pStyle w:val="ListParagraph"/>
         <w:numPr>
           <w:ilvl w:val="0"/>
           <w:numId w:val="17"/>
@@ -6218,7 +6645,7 @@
     </w:p>
     <w:p>
       <w:pPr>
-        <w:pStyle w:val="PargrafodaLista"/>
+        <w:pStyle w:val="ListParagraph"/>
         <w:numPr>
           <w:ilvl w:val="0"/>
           <w:numId w:val="17"/>
@@ -6253,7 +6680,7 @@
     </w:p>
     <w:p>
       <w:pPr>
-        <w:pStyle w:val="PargrafodaLista"/>
+        <w:pStyle w:val="ListParagraph"/>
         <w:numPr>
           <w:ilvl w:val="0"/>
           <w:numId w:val="17"/>
@@ -6268,7 +6695,48 @@
           <w:shd w:val="clear" w:color="auto" w:fill="FFFFFF"/>
           <w:lang w:val="en-US"/>
         </w:rPr>
-        <w:t>Study and take annotations of Javalicious Developmen</w:t>
+        <w:t>Study and tak</w:t>
+      </w:r>
+      <w:ins w:id="67" w:author="Carla Silva Machado" w:date="2013-04-29T18:40:00Z">
+        <w:r>
+          <w:rPr>
+            <w:shd w:val="clear" w:color="auto" w:fill="FFFFFF"/>
+            <w:lang w:val="en-US"/>
+          </w:rPr>
+          <w:t>ing</w:t>
+        </w:r>
+      </w:ins>
+      <w:del w:id="68" w:author="Carla Silva Machado" w:date="2013-04-29T18:40:00Z">
+        <w:r>
+          <w:rPr>
+            <w:shd w:val="clear" w:color="auto" w:fill="FFFFFF"/>
+            <w:lang w:val="en-US"/>
+          </w:rPr>
+          <w:delText>e</w:delText>
+        </w:r>
+      </w:del>
+      <w:r>
+        <w:rPr>
+          <w:shd w:val="clear" w:color="auto" w:fill="FFFFFF"/>
+          <w:lang w:val="en-US"/>
+        </w:rPr>
+        <w:t xml:space="preserve"> annotations of </w:t>
+      </w:r>
+      <w:proofErr w:type="spellStart"/>
+      <w:r>
+        <w:rPr>
+          <w:shd w:val="clear" w:color="auto" w:fill="FFFFFF"/>
+          <w:lang w:val="en-US"/>
+        </w:rPr>
+        <w:t>Javalicious</w:t>
+      </w:r>
+      <w:proofErr w:type="spellEnd"/>
+      <w:r>
+        <w:rPr>
+          <w:shd w:val="clear" w:color="auto" w:fill="FFFFFF"/>
+          <w:lang w:val="en-US"/>
+        </w:rPr>
+        <w:t xml:space="preserve"> Developmen</w:t>
       </w:r>
       <w:r>
         <w:rPr>
@@ -6294,7 +6762,7 @@
     </w:p>
     <w:p>
       <w:pPr>
-        <w:pStyle w:val="PargrafodaLista"/>
+        <w:pStyle w:val="ListParagraph"/>
         <w:numPr>
           <w:ilvl w:val="0"/>
           <w:numId w:val="17"/>
@@ -6342,6 +6810,7 @@
           <w:lang w:val="en-US"/>
         </w:rPr>
       </w:pPr>
+      <w:proofErr w:type="spellStart"/>
       <w:r>
         <w:rPr>
           <w:rFonts w:ascii="Arial" w:hAnsi="Arial" w:cs="Arial"/>
@@ -6349,12 +6818,22 @@
           <w:shd w:val="clear" w:color="auto" w:fill="FFFFFF"/>
           <w:lang w:val="en-US"/>
         </w:rPr>
-        <w:t>Mário Oliveira - Tasks done:</w:t>
+        <w:t>Mário</w:t>
+      </w:r>
+      <w:proofErr w:type="spellEnd"/>
+      <w:r>
+        <w:rPr>
+          <w:rFonts w:ascii="Arial" w:hAnsi="Arial" w:cs="Arial"/>
+          <w:b/>
+          <w:shd w:val="clear" w:color="auto" w:fill="FFFFFF"/>
+          <w:lang w:val="en-US"/>
+        </w:rPr>
+        <w:t xml:space="preserve"> Oliveira - Tasks done:</w:t>
       </w:r>
     </w:p>
     <w:p>
       <w:pPr>
-        <w:pStyle w:val="PargrafodaLista"/>
+        <w:pStyle w:val="ListParagraph"/>
         <w:numPr>
           <w:ilvl w:val="0"/>
           <w:numId w:val="18"/>
@@ -6369,7 +6848,39 @@
           <w:shd w:val="clear" w:color="auto" w:fill="FFFFFF"/>
           <w:lang w:val="en-US"/>
         </w:rPr>
-        <w:t>Revision weekly report - Week 8</w:t>
+        <w:t>Revision</w:t>
+      </w:r>
+      <w:ins w:id="69" w:author="Carla Silva Machado" w:date="2013-04-29T18:40:00Z">
+        <w:r>
+          <w:rPr>
+            <w:shd w:val="clear" w:color="auto" w:fill="FFFFFF"/>
+            <w:lang w:val="en-US"/>
+          </w:rPr>
+          <w:t xml:space="preserve"> of</w:t>
+        </w:r>
+      </w:ins>
+      <w:r>
+        <w:rPr>
+          <w:shd w:val="clear" w:color="auto" w:fill="FFFFFF"/>
+          <w:lang w:val="en-US"/>
+        </w:rPr>
+        <w:t xml:space="preserve"> </w:t>
+      </w:r>
+      <w:ins w:id="70" w:author="Carla Silva Machado" w:date="2013-04-29T18:40:00Z">
+        <w:r>
+          <w:rPr>
+            <w:shd w:val="clear" w:color="auto" w:fill="FFFFFF"/>
+            <w:lang w:val="en-US"/>
+          </w:rPr>
+          <w:t xml:space="preserve">the </w:t>
+        </w:r>
+      </w:ins>
+      <w:r>
+        <w:rPr>
+          <w:shd w:val="clear" w:color="auto" w:fill="FFFFFF"/>
+          <w:lang w:val="en-US"/>
+        </w:rPr>
+        <w:t>weekly report - Week 8</w:t>
       </w:r>
       <w:r>
         <w:rPr>
@@ -6389,7 +6900,7 @@
     </w:p>
     <w:p>
       <w:pPr>
-        <w:pStyle w:val="PargrafodaLista"/>
+        <w:pStyle w:val="ListParagraph"/>
         <w:numPr>
           <w:ilvl w:val="0"/>
           <w:numId w:val="18"/>
@@ -6404,7 +6915,23 @@
           <w:shd w:val="clear" w:color="auto" w:fill="FFFFFF"/>
           <w:lang w:val="en-US"/>
         </w:rPr>
-        <w:t>Revision Process List</w:t>
+        <w:t>Revision</w:t>
+      </w:r>
+      <w:ins w:id="71" w:author="Carla Silva Machado" w:date="2013-04-29T18:40:00Z">
+        <w:r>
+          <w:rPr>
+            <w:shd w:val="clear" w:color="auto" w:fill="FFFFFF"/>
+            <w:lang w:val="en-US"/>
+          </w:rPr>
+          <w:t xml:space="preserve"> of</w:t>
+        </w:r>
+      </w:ins>
+      <w:r>
+        <w:rPr>
+          <w:shd w:val="clear" w:color="auto" w:fill="FFFFFF"/>
+          <w:lang w:val="en-US"/>
+        </w:rPr>
+        <w:t xml:space="preserve"> Process List</w:t>
       </w:r>
       <w:r>
         <w:rPr>
@@ -6424,7 +6951,7 @@
     </w:p>
     <w:p>
       <w:pPr>
-        <w:pStyle w:val="PargrafodaLista"/>
+        <w:pStyle w:val="ListParagraph"/>
         <w:numPr>
           <w:ilvl w:val="0"/>
           <w:numId w:val="18"/>
@@ -6434,13 +6961,47 @@
           <w:lang w:val="en-US"/>
         </w:rPr>
       </w:pPr>
-      <w:r>
-        <w:rPr>
-          <w:shd w:val="clear" w:color="auto" w:fill="FFFFFF"/>
-          <w:lang w:val="en-US"/>
-        </w:rPr>
-        <w:lastRenderedPageBreak/>
-        <w:t>Upadate repository</w:t>
+      <w:del w:id="72" w:author="Carla Silva Machado" w:date="2013-04-29T18:40:00Z">
+        <w:r>
+          <w:rPr>
+            <w:shd w:val="clear" w:color="auto" w:fill="FFFFFF"/>
+            <w:lang w:val="en-US"/>
+          </w:rPr>
+          <w:lastRenderedPageBreak/>
+          <w:delText>Upadate</w:delText>
+        </w:r>
+      </w:del>
+      <w:ins w:id="73" w:author="Carla Silva Machado" w:date="2013-04-29T18:40:00Z">
+        <w:r>
+          <w:rPr>
+            <w:shd w:val="clear" w:color="auto" w:fill="FFFFFF"/>
+            <w:lang w:val="en-US"/>
+          </w:rPr>
+          <w:t>Update</w:t>
+        </w:r>
+      </w:ins>
+      <w:r>
+        <w:rPr>
+          <w:shd w:val="clear" w:color="auto" w:fill="FFFFFF"/>
+          <w:lang w:val="en-US"/>
+        </w:rPr>
+        <w:t xml:space="preserve"> </w:t>
+      </w:r>
+      <w:ins w:id="74" w:author="Carla Silva Machado" w:date="2013-04-29T18:41:00Z">
+        <w:r>
+          <w:rPr>
+            <w:shd w:val="clear" w:color="auto" w:fill="FFFFFF"/>
+            <w:lang w:val="en-US"/>
+          </w:rPr>
+          <w:t xml:space="preserve">of the  </w:t>
+        </w:r>
+      </w:ins>
+      <w:r>
+        <w:rPr>
+          <w:shd w:val="clear" w:color="auto" w:fill="FFFFFF"/>
+          <w:lang w:val="en-US"/>
+        </w:rPr>
+        <w:t>repository</w:t>
       </w:r>
       <w:r>
         <w:rPr>
@@ -6460,7 +7021,7 @@
     </w:p>
     <w:p>
       <w:pPr>
-        <w:pStyle w:val="PargrafodaLista"/>
+        <w:pStyle w:val="ListParagraph"/>
         <w:numPr>
           <w:ilvl w:val="0"/>
           <w:numId w:val="18"/>
@@ -6475,7 +7036,23 @@
           <w:shd w:val="clear" w:color="auto" w:fill="FFFFFF"/>
           <w:lang w:val="en-US"/>
         </w:rPr>
-        <w:t>Writing meeting minute</w:t>
+        <w:t xml:space="preserve">Writing </w:t>
+      </w:r>
+      <w:ins w:id="75" w:author="Carla Silva Machado" w:date="2013-04-29T18:41:00Z">
+        <w:r>
+          <w:rPr>
+            <w:shd w:val="clear" w:color="auto" w:fill="FFFFFF"/>
+            <w:lang w:val="en-US"/>
+          </w:rPr>
+          <w:t xml:space="preserve">of the </w:t>
+        </w:r>
+      </w:ins>
+      <w:r>
+        <w:rPr>
+          <w:shd w:val="clear" w:color="auto" w:fill="FFFFFF"/>
+          <w:lang w:val="en-US"/>
+        </w:rPr>
+        <w:t>meeting minute</w:t>
       </w:r>
       <w:r>
         <w:rPr>
@@ -6495,7 +7072,7 @@
     </w:p>
     <w:p>
       <w:pPr>
-        <w:pStyle w:val="PargrafodaLista"/>
+        <w:pStyle w:val="ListParagraph"/>
         <w:numPr>
           <w:ilvl w:val="0"/>
           <w:numId w:val="18"/>
@@ -6520,10 +7097,19 @@
         <w:tab/>
         <w:t>1</w:t>
       </w:r>
+      <w:ins w:id="76" w:author="Carla Silva Machado" w:date="2013-04-29T18:41:00Z">
+        <w:r>
+          <w:rPr>
+            <w:shd w:val="clear" w:color="auto" w:fill="FFFFFF"/>
+            <w:lang w:val="en-US"/>
+          </w:rPr>
+          <w:t>h</w:t>
+        </w:r>
+      </w:ins>
     </w:p>
     <w:p>
       <w:pPr>
-        <w:pStyle w:val="PargrafodaLista"/>
+        <w:pStyle w:val="ListParagraph"/>
         <w:numPr>
           <w:ilvl w:val="0"/>
           <w:numId w:val="18"/>
@@ -6571,6 +7157,7 @@
           <w:lang w:val="en-US"/>
         </w:rPr>
       </w:pPr>
+      <w:proofErr w:type="spellStart"/>
       <w:r>
         <w:rPr>
           <w:rFonts w:ascii="Arial" w:hAnsi="Arial" w:cs="Arial"/>
@@ -6578,8 +7165,9 @@
           <w:shd w:val="clear" w:color="auto" w:fill="FFFFFF"/>
           <w:lang w:val="en-US"/>
         </w:rPr>
-        <w:t>Rui Ganhoto - Tasks done:</w:t>
-      </w:r>
+        <w:t>Rui</w:t>
+      </w:r>
+      <w:proofErr w:type="spellEnd"/>
       <w:r>
         <w:rPr>
           <w:rFonts w:ascii="Arial" w:hAnsi="Arial" w:cs="Arial"/>
@@ -6587,12 +7175,41 @@
           <w:shd w:val="clear" w:color="auto" w:fill="FFFFFF"/>
           <w:lang w:val="en-US"/>
         </w:rPr>
+        <w:t xml:space="preserve"> </w:t>
+      </w:r>
+      <w:proofErr w:type="spellStart"/>
+      <w:r>
+        <w:rPr>
+          <w:rFonts w:ascii="Arial" w:hAnsi="Arial" w:cs="Arial"/>
+          <w:b/>
+          <w:shd w:val="clear" w:color="auto" w:fill="FFFFFF"/>
+          <w:lang w:val="en-US"/>
+        </w:rPr>
+        <w:t>Ganhoto</w:t>
+      </w:r>
+      <w:proofErr w:type="spellEnd"/>
+      <w:r>
+        <w:rPr>
+          <w:rFonts w:ascii="Arial" w:hAnsi="Arial" w:cs="Arial"/>
+          <w:b/>
+          <w:shd w:val="clear" w:color="auto" w:fill="FFFFFF"/>
+          <w:lang w:val="en-US"/>
+        </w:rPr>
+        <w:t xml:space="preserve"> - Tasks done:</w:t>
+      </w:r>
+      <w:r>
+        <w:rPr>
+          <w:rFonts w:ascii="Arial" w:hAnsi="Arial" w:cs="Arial"/>
+          <w:b/>
+          <w:shd w:val="clear" w:color="auto" w:fill="FFFFFF"/>
+          <w:lang w:val="en-US"/>
+        </w:rPr>
         <w:tab/>
       </w:r>
     </w:p>
     <w:p>
       <w:pPr>
-        <w:pStyle w:val="PargrafodaLista"/>
+        <w:pStyle w:val="ListParagraph"/>
         <w:numPr>
           <w:ilvl w:val="0"/>
           <w:numId w:val="20"/>
@@ -6627,7 +7244,7 @@
     </w:p>
     <w:p>
       <w:pPr>
-        <w:pStyle w:val="PargrafodaLista"/>
+        <w:pStyle w:val="ListParagraph"/>
         <w:numPr>
           <w:ilvl w:val="0"/>
           <w:numId w:val="20"/>
@@ -6662,7 +7279,7 @@
     </w:p>
     <w:p>
       <w:pPr>
-        <w:pStyle w:val="PargrafodaLista"/>
+        <w:pStyle w:val="ListParagraph"/>
         <w:numPr>
           <w:ilvl w:val="0"/>
           <w:numId w:val="20"/>
@@ -6677,7 +7294,16 @@
           <w:shd w:val="clear" w:color="auto" w:fill="FFFFFF"/>
           <w:lang w:val="en-US"/>
         </w:rPr>
-        <w:t>Meeting Agenda</w:t>
+        <w:t xml:space="preserve">Meeting </w:t>
+      </w:r>
+      <w:bookmarkStart w:id="77" w:name="_GoBack"/>
+      <w:bookmarkEnd w:id="77"/>
+      <w:r>
+        <w:rPr>
+          <w:shd w:val="clear" w:color="auto" w:fill="FFFFFF"/>
+          <w:lang w:val="en-US"/>
+        </w:rPr>
+        <w:t>Agenda</w:t>
       </w:r>
       <w:r>
         <w:rPr>
@@ -6709,57 +7335,111 @@
 </file>
 
 <file path=word/comments.xml><?xml version="1.0" encoding="utf-8"?>
-<w:comments xmlns:wpc="http://schemas.microsoft.com/office/word/2010/wordprocessingCanvas" xmlns:mc="http://schemas.openxmlformats.org/markup-compatibility/2006" xmlns:o="urn:schemas-microsoft-com:office:office" xmlns:r="http://schemas.openxmlformats.org/officeDocument/2006/relationships" xmlns:m="http://schemas.openxmlformats.org/officeDocument/2006/math" xmlns:v="urn:schemas-microsoft-com:vml" xmlns:wp14="http://schemas.microsoft.com/office/word/2010/wordprocessingDrawing" xmlns:wp="http://schemas.openxmlformats.org/drawingml/2006/wordprocessingDrawing" xmlns:w10="urn:schemas-microsoft-com:office:word" xmlns:w="http://schemas.openxmlformats.org/wordprocessingml/2006/main" xmlns:w14="http://schemas.microsoft.com/office/word/2010/wordml" xmlns:w15="http://schemas.microsoft.com/office/word/2012/wordml" xmlns:wpg="http://schemas.microsoft.com/office/word/2010/wordprocessingGroup" xmlns:wpi="http://schemas.microsoft.com/office/word/2010/wordprocessingInk" xmlns:wne="http://schemas.microsoft.com/office/word/2006/wordml" xmlns:wps="http://schemas.microsoft.com/office/word/2010/wordprocessingShape" mc:Ignorable="w14 w15 wp14">
-  <w:comment w:id="23" w:author="Mário Oliveira" w:date="2013-04-29T16:28:00Z" w:initials="MO">
+<w:comments xmlns:wpc="http://schemas.microsoft.com/office/word/2010/wordprocessingCanvas" xmlns:mc="http://schemas.openxmlformats.org/markup-compatibility/2006" xmlns:o="urn:schemas-microsoft-com:office:office" xmlns:r="http://schemas.openxmlformats.org/officeDocument/2006/relationships" xmlns:m="http://schemas.openxmlformats.org/officeDocument/2006/math" xmlns:v="urn:schemas-microsoft-com:vml" xmlns:wp14="http://schemas.microsoft.com/office/word/2010/wordprocessingDrawing" xmlns:wp="http://schemas.openxmlformats.org/drawingml/2006/wordprocessingDrawing" xmlns:w10="urn:schemas-microsoft-com:office:word" xmlns:w="http://schemas.openxmlformats.org/wordprocessingml/2006/main" xmlns:w14="http://schemas.microsoft.com/office/word/2010/wordml" xmlns:wpg="http://schemas.microsoft.com/office/word/2010/wordprocessingGroup" xmlns:wpi="http://schemas.microsoft.com/office/word/2010/wordprocessingInk" xmlns:wne="http://schemas.microsoft.com/office/word/2006/wordml" xmlns:wps="http://schemas.microsoft.com/office/word/2010/wordprocessingShape" mc:Ignorable="w14 wp14">
+  <w:comment w:id="1" w:author="Carla Silva Machado" w:date="2013-04-29T18:42:00Z" w:initials="CSM">
     <w:p>
       <w:pPr>
-        <w:pStyle w:val="Textodecomentrio"/>
-      </w:pPr>
-      <w:r>
-        <w:rPr>
-          <w:rStyle w:val="Refdecomentrio"/>
+        <w:pStyle w:val="CommentText"/>
+      </w:pPr>
+      <w:r>
+        <w:rPr>
+          <w:rStyle w:val="CommentReference"/>
         </w:rPr>
         <w:annotationRef/>
       </w:r>
       <w:r>
-        <w:t>Não há nada sobre o ER?</w:t>
+        <w:t>Retirar sublinhado</w:t>
       </w:r>
     </w:p>
   </w:comment>
-  <w:comment w:id="24" w:author="Filipe Brandão" w:date="2013-04-29T16:56:00Z" w:initials="FB">
+  <w:comment w:id="5" w:author="Carla Silva Machado" w:date="2013-04-29T18:42:00Z" w:initials="CSM">
     <w:p>
       <w:pPr>
-        <w:pStyle w:val="Textodecomentrio"/>
-      </w:pPr>
-      <w:r>
-        <w:rPr>
-          <w:rStyle w:val="Refdecomentrio"/>
+        <w:pStyle w:val="CommentText"/>
+      </w:pPr>
+      <w:r>
+        <w:rPr>
+          <w:rStyle w:val="CommentReference"/>
         </w:rPr>
         <w:annotationRef/>
       </w:r>
       <w:r>
-        <w:t>Ainda não está terminado</w:t>
+        <w:t>Em baixo tens baselined pq nao aqui</w:t>
       </w:r>
     </w:p>
   </w:comment>
-  <w:comment w:id="31" w:author="Mário Oliveira" w:date="2013-04-29T16:22:00Z" w:initials="MO">
+  <w:comment w:id="6" w:author="Carla Silva Machado" w:date="2013-04-29T18:42:00Z" w:initials="CSM">
     <w:p>
       <w:pPr>
-        <w:pStyle w:val="Textodecomentrio"/>
-      </w:pPr>
-      <w:r>
-        <w:rPr>
-          <w:rStyle w:val="Refdecomentrio"/>
+        <w:pStyle w:val="CommentText"/>
+      </w:pPr>
+      <w:r>
+        <w:rPr>
+          <w:rStyle w:val="CommentReference"/>
         </w:rPr>
         <w:annotationRef/>
       </w:r>
       <w:r>
-        <w:t>No weekly report da semana passada escreveu-se:</w:t>
+        <w:t>Pelo menos a primeira vez que aparece deve estar escrito por extenso</w:t>
+      </w:r>
+    </w:p>
+  </w:comment>
+  <w:comment w:id="33" w:author="Mário Oliveira" w:date="2013-04-29T18:42:00Z" w:initials="MO">
+    <w:p>
+      <w:pPr>
+        <w:pStyle w:val="CommentText"/>
+      </w:pPr>
+      <w:r>
+        <w:rPr>
+          <w:rStyle w:val="CommentReference"/>
+        </w:rPr>
+        <w:annotationRef/>
+      </w:r>
+      <w:r>
+        <w:t>Não há nada sobre o ER?</w:t>
+      </w:r>
+    </w:p>
+  </w:comment>
+  <w:comment w:id="34" w:author="Filipe Brandão" w:date="2013-04-29T18:42:00Z" w:initials="FB">
+    <w:p>
+      <w:pPr>
+        <w:pStyle w:val="CommentText"/>
+      </w:pPr>
+      <w:r>
+        <w:rPr>
+          <w:rStyle w:val="CommentReference"/>
+        </w:rPr>
+        <w:annotationRef/>
+      </w:r>
+      <w:r>
+        <w:t xml:space="preserve">Ainda </w:t>
+      </w:r>
+      <w:r>
+        <w:t>não está terminado</w:t>
+      </w:r>
+    </w:p>
+  </w:comment>
+  <w:comment w:id="43" w:author="Mário Oliveira" w:date="2013-04-29T18:42:00Z" w:initials="MO">
+    <w:p>
+      <w:pPr>
+        <w:pStyle w:val="CommentText"/>
+      </w:pPr>
+      <w:r>
+        <w:rPr>
+          <w:rStyle w:val="CommentReference"/>
+        </w:rPr>
+        <w:annotationRef/>
+      </w:r>
+      <w:r>
+        <w:t xml:space="preserve">No </w:t>
+      </w:r>
+      <w:r>
+        <w:t>weekly report da semana passada escreveu-se:</w:t>
       </w:r>
     </w:p>
     <w:p>
       <w:pPr>
-        <w:pStyle w:val="PargrafodaLista"/>
+        <w:pStyle w:val="ListParagraph"/>
         <w:numPr>
           <w:ilvl w:val="0"/>
           <w:numId w:val="11"/>
@@ -6778,7 +7458,7 @@
     </w:p>
     <w:p>
       <w:pPr>
-        <w:pStyle w:val="PargrafodaLista"/>
+        <w:pStyle w:val="ListParagraph"/>
         <w:numPr>
           <w:ilvl w:val="0"/>
           <w:numId w:val="11"/>
@@ -6797,21 +7477,21 @@
     </w:p>
     <w:p>
       <w:pPr>
-        <w:pStyle w:val="Textodecomentrio"/>
+        <w:pStyle w:val="CommentText"/>
       </w:pPr>
       <w:r>
         <w:t>Isto dá a ideia que vai haver uma nova inspecção…</w:t>
       </w:r>
     </w:p>
   </w:comment>
-  <w:comment w:id="32" w:author="Filipe Brandão" w:date="2013-04-29T16:57:00Z" w:initials="FB">
+  <w:comment w:id="44" w:author="Filipe Brandão" w:date="2013-04-29T18:42:00Z" w:initials="FB">
     <w:p>
       <w:pPr>
-        <w:pStyle w:val="Textodecomentrio"/>
-      </w:pPr>
-      <w:r>
-        <w:rPr>
-          <w:rStyle w:val="Refdecomentrio"/>
+        <w:pStyle w:val="CommentText"/>
+      </w:pPr>
+      <w:r>
+        <w:rPr>
+          <w:rStyle w:val="CommentReference"/>
         </w:rPr>
         <w:annotationRef/>
       </w:r>
@@ -6833,7 +7513,7 @@
 </file>
 
 <file path=word/endnotes.xml><?xml version="1.0" encoding="utf-8"?>
-<w:endnotes xmlns:wpc="http://schemas.microsoft.com/office/word/2010/wordprocessingCanvas" xmlns:mc="http://schemas.openxmlformats.org/markup-compatibility/2006" xmlns:o="urn:schemas-microsoft-com:office:office" xmlns:r="http://schemas.openxmlformats.org/officeDocument/2006/relationships" xmlns:m="http://schemas.openxmlformats.org/officeDocument/2006/math" xmlns:v="urn:schemas-microsoft-com:vml" xmlns:wp14="http://schemas.microsoft.com/office/word/2010/wordprocessingDrawing" xmlns:wp="http://schemas.openxmlformats.org/drawingml/2006/wordprocessingDrawing" xmlns:w10="urn:schemas-microsoft-com:office:word" xmlns:w="http://schemas.openxmlformats.org/wordprocessingml/2006/main" xmlns:w14="http://schemas.microsoft.com/office/word/2010/wordml" xmlns:w15="http://schemas.microsoft.com/office/word/2012/wordml" xmlns:wpg="http://schemas.microsoft.com/office/word/2010/wordprocessingGroup" xmlns:wpi="http://schemas.microsoft.com/office/word/2010/wordprocessingInk" xmlns:wne="http://schemas.microsoft.com/office/word/2006/wordml" xmlns:wps="http://schemas.microsoft.com/office/word/2010/wordprocessingShape" mc:Ignorable="w14 w15 wp14">
+<w:endnotes xmlns:wpc="http://schemas.microsoft.com/office/word/2010/wordprocessingCanvas" xmlns:mc="http://schemas.openxmlformats.org/markup-compatibility/2006" xmlns:o="urn:schemas-microsoft-com:office:office" xmlns:r="http://schemas.openxmlformats.org/officeDocument/2006/relationships" xmlns:m="http://schemas.openxmlformats.org/officeDocument/2006/math" xmlns:v="urn:schemas-microsoft-com:vml" xmlns:wp14="http://schemas.microsoft.com/office/word/2010/wordprocessingDrawing" xmlns:wp="http://schemas.openxmlformats.org/drawingml/2006/wordprocessingDrawing" xmlns:w10="urn:schemas-microsoft-com:office:word" xmlns:w="http://schemas.openxmlformats.org/wordprocessingml/2006/main" xmlns:w14="http://schemas.microsoft.com/office/word/2010/wordml" xmlns:wpg="http://schemas.microsoft.com/office/word/2010/wordprocessingGroup" xmlns:wpi="http://schemas.microsoft.com/office/word/2010/wordprocessingInk" xmlns:wne="http://schemas.microsoft.com/office/word/2006/wordml" xmlns:wps="http://schemas.microsoft.com/office/word/2010/wordprocessingShape" mc:Ignorable="w14 wp14">
   <w:endnote w:type="separator" w:id="-1">
     <w:p>
       <w:pPr>
@@ -6858,10 +7538,10 @@
 </file>
 
 <file path=word/footer1.xml><?xml version="1.0" encoding="utf-8"?>
-<w:ftr xmlns:wpc="http://schemas.microsoft.com/office/word/2010/wordprocessingCanvas" xmlns:mc="http://schemas.openxmlformats.org/markup-compatibility/2006" xmlns:o="urn:schemas-microsoft-com:office:office" xmlns:r="http://schemas.openxmlformats.org/officeDocument/2006/relationships" xmlns:m="http://schemas.openxmlformats.org/officeDocument/2006/math" xmlns:v="urn:schemas-microsoft-com:vml" xmlns:wp14="http://schemas.microsoft.com/office/word/2010/wordprocessingDrawing" xmlns:wp="http://schemas.openxmlformats.org/drawingml/2006/wordprocessingDrawing" xmlns:w10="urn:schemas-microsoft-com:office:word" xmlns:w="http://schemas.openxmlformats.org/wordprocessingml/2006/main" xmlns:w14="http://schemas.microsoft.com/office/word/2010/wordml" xmlns:w15="http://schemas.microsoft.com/office/word/2012/wordml" xmlns:wpg="http://schemas.microsoft.com/office/word/2010/wordprocessingGroup" xmlns:wpi="http://schemas.microsoft.com/office/word/2010/wordprocessingInk" xmlns:wne="http://schemas.microsoft.com/office/word/2006/wordml" xmlns:wps="http://schemas.microsoft.com/office/word/2010/wordprocessingShape" mc:Ignorable="w14 w15 wp14">
+<w:ftr xmlns:wpc="http://schemas.microsoft.com/office/word/2010/wordprocessingCanvas" xmlns:mc="http://schemas.openxmlformats.org/markup-compatibility/2006" xmlns:o="urn:schemas-microsoft-com:office:office" xmlns:r="http://schemas.openxmlformats.org/officeDocument/2006/relationships" xmlns:m="http://schemas.openxmlformats.org/officeDocument/2006/math" xmlns:v="urn:schemas-microsoft-com:vml" xmlns:wp14="http://schemas.microsoft.com/office/word/2010/wordprocessingDrawing" xmlns:wp="http://schemas.openxmlformats.org/drawingml/2006/wordprocessingDrawing" xmlns:w10="urn:schemas-microsoft-com:office:word" xmlns:w="http://schemas.openxmlformats.org/wordprocessingml/2006/main" xmlns:w14="http://schemas.microsoft.com/office/word/2010/wordml" xmlns:wpg="http://schemas.microsoft.com/office/word/2010/wordprocessingGroup" xmlns:wpi="http://schemas.microsoft.com/office/word/2010/wordprocessingInk" xmlns:wne="http://schemas.microsoft.com/office/word/2006/wordml" xmlns:wps="http://schemas.microsoft.com/office/word/2010/wordprocessingShape" mc:Ignorable="w14 wp14">
   <w:p>
     <w:pPr>
-      <w:pStyle w:val="Rodap"/>
+      <w:pStyle w:val="Footer"/>
     </w:pPr>
     <w:r>
       <w:t>Projeto Soft</w:t>
@@ -6872,7 +7552,7 @@
   </w:p>
   <w:p>
     <w:pPr>
-      <w:pStyle w:val="Rodap"/>
+      <w:pStyle w:val="Footer"/>
     </w:pPr>
     <w:sdt>
       <w:sdtPr>
@@ -6899,10 +7579,10 @@
 </file>
 
 <file path=word/footer2.xml><?xml version="1.0" encoding="utf-8"?>
-<w:ftr xmlns:wpc="http://schemas.microsoft.com/office/word/2010/wordprocessingCanvas" xmlns:mc="http://schemas.openxmlformats.org/markup-compatibility/2006" xmlns:o="urn:schemas-microsoft-com:office:office" xmlns:r="http://schemas.openxmlformats.org/officeDocument/2006/relationships" xmlns:m="http://schemas.openxmlformats.org/officeDocument/2006/math" xmlns:v="urn:schemas-microsoft-com:vml" xmlns:wp14="http://schemas.microsoft.com/office/word/2010/wordprocessingDrawing" xmlns:wp="http://schemas.openxmlformats.org/drawingml/2006/wordprocessingDrawing" xmlns:w10="urn:schemas-microsoft-com:office:word" xmlns:w="http://schemas.openxmlformats.org/wordprocessingml/2006/main" xmlns:w14="http://schemas.microsoft.com/office/word/2010/wordml" xmlns:w15="http://schemas.microsoft.com/office/word/2012/wordml" xmlns:wpg="http://schemas.microsoft.com/office/word/2010/wordprocessingGroup" xmlns:wpi="http://schemas.microsoft.com/office/word/2010/wordprocessingInk" xmlns:wne="http://schemas.microsoft.com/office/word/2006/wordml" xmlns:wps="http://schemas.microsoft.com/office/word/2010/wordprocessingShape" mc:Ignorable="w14 w15 wp14">
+<w:ftr xmlns:wpc="http://schemas.microsoft.com/office/word/2010/wordprocessingCanvas" xmlns:mc="http://schemas.openxmlformats.org/markup-compatibility/2006" xmlns:o="urn:schemas-microsoft-com:office:office" xmlns:r="http://schemas.openxmlformats.org/officeDocument/2006/relationships" xmlns:m="http://schemas.openxmlformats.org/officeDocument/2006/math" xmlns:v="urn:schemas-microsoft-com:vml" xmlns:wp14="http://schemas.microsoft.com/office/word/2010/wordprocessingDrawing" xmlns:wp="http://schemas.openxmlformats.org/drawingml/2006/wordprocessingDrawing" xmlns:w10="urn:schemas-microsoft-com:office:word" xmlns:w="http://schemas.openxmlformats.org/wordprocessingml/2006/main" xmlns:w14="http://schemas.microsoft.com/office/word/2010/wordml" xmlns:wpg="http://schemas.microsoft.com/office/word/2010/wordprocessingGroup" xmlns:wpi="http://schemas.microsoft.com/office/word/2010/wordprocessingInk" xmlns:wne="http://schemas.microsoft.com/office/word/2006/wordml" xmlns:wps="http://schemas.microsoft.com/office/word/2010/wordprocessingShape" mc:Ignorable="w14 wp14">
   <w:p>
     <w:pPr>
-      <w:pStyle w:val="Rodap"/>
+      <w:pStyle w:val="Footer"/>
     </w:pPr>
     <w:r>
       <w:t>Projeto Software 2013</w:t>
@@ -6916,7 +7596,7 @@
   </w:p>
   <w:p>
     <w:pPr>
-      <w:pStyle w:val="Rodap"/>
+      <w:pStyle w:val="Footer"/>
       <w:tabs>
         <w:tab w:val="clear" w:pos="4252"/>
       </w:tabs>
@@ -6943,18 +7623,21 @@
 </file>
 
 <file path=word/footer3.xml><?xml version="1.0" encoding="utf-8"?>
-<w:ftr xmlns:wpc="http://schemas.microsoft.com/office/word/2010/wordprocessingCanvas" xmlns:mc="http://schemas.openxmlformats.org/markup-compatibility/2006" xmlns:o="urn:schemas-microsoft-com:office:office" xmlns:r="http://schemas.openxmlformats.org/officeDocument/2006/relationships" xmlns:m="http://schemas.openxmlformats.org/officeDocument/2006/math" xmlns:v="urn:schemas-microsoft-com:vml" xmlns:wp14="http://schemas.microsoft.com/office/word/2010/wordprocessingDrawing" xmlns:wp="http://schemas.openxmlformats.org/drawingml/2006/wordprocessingDrawing" xmlns:w10="urn:schemas-microsoft-com:office:word" xmlns:w="http://schemas.openxmlformats.org/wordprocessingml/2006/main" xmlns:w14="http://schemas.microsoft.com/office/word/2010/wordml" xmlns:w15="http://schemas.microsoft.com/office/word/2012/wordml" xmlns:wpg="http://schemas.microsoft.com/office/word/2010/wordprocessingGroup" xmlns:wpi="http://schemas.microsoft.com/office/word/2010/wordprocessingInk" xmlns:wne="http://schemas.microsoft.com/office/word/2006/wordml" xmlns:wps="http://schemas.microsoft.com/office/word/2010/wordprocessingShape" mc:Ignorable="w14 w15 wp14">
+<w:ftr xmlns:wpc="http://schemas.microsoft.com/office/word/2010/wordprocessingCanvas" xmlns:mc="http://schemas.openxmlformats.org/markup-compatibility/2006" xmlns:o="urn:schemas-microsoft-com:office:office" xmlns:r="http://schemas.openxmlformats.org/officeDocument/2006/relationships" xmlns:m="http://schemas.openxmlformats.org/officeDocument/2006/math" xmlns:v="urn:schemas-microsoft-com:vml" xmlns:wp14="http://schemas.microsoft.com/office/word/2010/wordprocessingDrawing" xmlns:wp="http://schemas.openxmlformats.org/drawingml/2006/wordprocessingDrawing" xmlns:w10="urn:schemas-microsoft-com:office:word" xmlns:w="http://schemas.openxmlformats.org/wordprocessingml/2006/main" xmlns:w14="http://schemas.microsoft.com/office/word/2010/wordml" xmlns:wpg="http://schemas.microsoft.com/office/word/2010/wordprocessingGroup" xmlns:wpi="http://schemas.microsoft.com/office/word/2010/wordprocessingInk" xmlns:wne="http://schemas.microsoft.com/office/word/2006/wordml" xmlns:wps="http://schemas.microsoft.com/office/word/2010/wordprocessingShape" mc:Ignorable="w14 wp14">
   <w:p>
     <w:pPr>
-      <w:pStyle w:val="Rodap"/>
+      <w:pStyle w:val="Footer"/>
     </w:pPr>
     <w:r>
-      <w:t>Projeto Software 2013</w:t>
+      <w:t xml:space="preserve">Projeto </w:t>
+    </w:r>
+    <w:r>
+      <w:t>Software 2013</w:t>
     </w:r>
   </w:p>
   <w:p>
     <w:pPr>
-      <w:pStyle w:val="Rodap"/>
+      <w:pStyle w:val="Footer"/>
     </w:pPr>
     <w:sdt>
       <w:sdtPr>
@@ -6989,7 +7672,7 @@
       <w:rPr>
         <w:noProof/>
       </w:rPr>
-      <w:t>i</w:t>
+      <w:t>3</w:t>
     </w:r>
     <w:r>
       <w:rPr>
@@ -7002,13 +7685,16 @@
 </file>
 
 <file path=word/footer4.xml><?xml version="1.0" encoding="utf-8"?>
-<w:ftr xmlns:wpc="http://schemas.microsoft.com/office/word/2010/wordprocessingCanvas" xmlns:mc="http://schemas.openxmlformats.org/markup-compatibility/2006" xmlns:o="urn:schemas-microsoft-com:office:office" xmlns:r="http://schemas.openxmlformats.org/officeDocument/2006/relationships" xmlns:m="http://schemas.openxmlformats.org/officeDocument/2006/math" xmlns:v="urn:schemas-microsoft-com:vml" xmlns:wp14="http://schemas.microsoft.com/office/word/2010/wordprocessingDrawing" xmlns:wp="http://schemas.openxmlformats.org/drawingml/2006/wordprocessingDrawing" xmlns:w10="urn:schemas-microsoft-com:office:word" xmlns:w="http://schemas.openxmlformats.org/wordprocessingml/2006/main" xmlns:w14="http://schemas.microsoft.com/office/word/2010/wordml" xmlns:w15="http://schemas.microsoft.com/office/word/2012/wordml" xmlns:wpg="http://schemas.microsoft.com/office/word/2010/wordprocessingGroup" xmlns:wpi="http://schemas.microsoft.com/office/word/2010/wordprocessingInk" xmlns:wne="http://schemas.microsoft.com/office/word/2006/wordml" xmlns:wps="http://schemas.microsoft.com/office/word/2010/wordprocessingShape" mc:Ignorable="w14 w15 wp14">
+<w:ftr xmlns:wpc="http://schemas.microsoft.com/office/word/2010/wordprocessingCanvas" xmlns:mc="http://schemas.openxmlformats.org/markup-compatibility/2006" xmlns:o="urn:schemas-microsoft-com:office:office" xmlns:r="http://schemas.openxmlformats.org/officeDocument/2006/relationships" xmlns:m="http://schemas.openxmlformats.org/officeDocument/2006/math" xmlns:v="urn:schemas-microsoft-com:vml" xmlns:wp14="http://schemas.microsoft.com/office/word/2010/wordprocessingDrawing" xmlns:wp="http://schemas.openxmlformats.org/drawingml/2006/wordprocessingDrawing" xmlns:w10="urn:schemas-microsoft-com:office:word" xmlns:w="http://schemas.openxmlformats.org/wordprocessingml/2006/main" xmlns:w14="http://schemas.microsoft.com/office/word/2010/wordml" xmlns:wpg="http://schemas.microsoft.com/office/word/2010/wordprocessingGroup" xmlns:wpi="http://schemas.microsoft.com/office/word/2010/wordprocessingInk" xmlns:wne="http://schemas.microsoft.com/office/word/2006/wordml" xmlns:wps="http://schemas.microsoft.com/office/word/2010/wordprocessingShape" mc:Ignorable="w14 wp14">
   <w:p>
     <w:pPr>
-      <w:pStyle w:val="Rodap"/>
+      <w:pStyle w:val="Footer"/>
     </w:pPr>
     <w:r>
-      <w:t>Projeto Software 2013</w:t>
+      <w:t xml:space="preserve">Projeto </w:t>
+    </w:r>
+    <w:r>
+      <w:t>Software 2013</w:t>
     </w:r>
     <w:r>
       <w:tab/>
@@ -7019,7 +7705,7 @@
   </w:p>
   <w:p>
     <w:pPr>
-      <w:pStyle w:val="Rodap"/>
+      <w:pStyle w:val="Footer"/>
       <w:tabs>
         <w:tab w:val="clear" w:pos="4252"/>
       </w:tabs>
@@ -7067,7 +7753,7 @@
 </file>
 
 <file path=word/footnotes.xml><?xml version="1.0" encoding="utf-8"?>
-<w:footnotes xmlns:wpc="http://schemas.microsoft.com/office/word/2010/wordprocessingCanvas" xmlns:mc="http://schemas.openxmlformats.org/markup-compatibility/2006" xmlns:o="urn:schemas-microsoft-com:office:office" xmlns:r="http://schemas.openxmlformats.org/officeDocument/2006/relationships" xmlns:m="http://schemas.openxmlformats.org/officeDocument/2006/math" xmlns:v="urn:schemas-microsoft-com:vml" xmlns:wp14="http://schemas.microsoft.com/office/word/2010/wordprocessingDrawing" xmlns:wp="http://schemas.openxmlformats.org/drawingml/2006/wordprocessingDrawing" xmlns:w10="urn:schemas-microsoft-com:office:word" xmlns:w="http://schemas.openxmlformats.org/wordprocessingml/2006/main" xmlns:w14="http://schemas.microsoft.com/office/word/2010/wordml" xmlns:w15="http://schemas.microsoft.com/office/word/2012/wordml" xmlns:wpg="http://schemas.microsoft.com/office/word/2010/wordprocessingGroup" xmlns:wpi="http://schemas.microsoft.com/office/word/2010/wordprocessingInk" xmlns:wne="http://schemas.microsoft.com/office/word/2006/wordml" xmlns:wps="http://schemas.microsoft.com/office/word/2010/wordprocessingShape" mc:Ignorable="w14 w15 wp14">
+<w:footnotes xmlns:wpc="http://schemas.microsoft.com/office/word/2010/wordprocessingCanvas" xmlns:mc="http://schemas.openxmlformats.org/markup-compatibility/2006" xmlns:o="urn:schemas-microsoft-com:office:office" xmlns:r="http://schemas.openxmlformats.org/officeDocument/2006/relationships" xmlns:m="http://schemas.openxmlformats.org/officeDocument/2006/math" xmlns:v="urn:schemas-microsoft-com:vml" xmlns:wp14="http://schemas.microsoft.com/office/word/2010/wordprocessingDrawing" xmlns:wp="http://schemas.openxmlformats.org/drawingml/2006/wordprocessingDrawing" xmlns:w10="urn:schemas-microsoft-com:office:word" xmlns:w="http://schemas.openxmlformats.org/wordprocessingml/2006/main" xmlns:w14="http://schemas.microsoft.com/office/word/2010/wordml" xmlns:wpg="http://schemas.microsoft.com/office/word/2010/wordprocessingGroup" xmlns:wpi="http://schemas.microsoft.com/office/word/2010/wordprocessingInk" xmlns:wne="http://schemas.microsoft.com/office/word/2006/wordml" xmlns:wps="http://schemas.microsoft.com/office/word/2010/wordprocessingShape" mc:Ignorable="w14 wp14">
   <w:footnote w:type="separator" w:id="-1">
     <w:p>
       <w:pPr>
@@ -7092,10 +7778,10 @@
 </file>
 
 <file path=word/header1.xml><?xml version="1.0" encoding="utf-8"?>
-<w:hdr xmlns:wpc="http://schemas.microsoft.com/office/word/2010/wordprocessingCanvas" xmlns:mc="http://schemas.openxmlformats.org/markup-compatibility/2006" xmlns:o="urn:schemas-microsoft-com:office:office" xmlns:r="http://schemas.openxmlformats.org/officeDocument/2006/relationships" xmlns:m="http://schemas.openxmlformats.org/officeDocument/2006/math" xmlns:v="urn:schemas-microsoft-com:vml" xmlns:wp14="http://schemas.microsoft.com/office/word/2010/wordprocessingDrawing" xmlns:wp="http://schemas.openxmlformats.org/drawingml/2006/wordprocessingDrawing" xmlns:w10="urn:schemas-microsoft-com:office:word" xmlns:w="http://schemas.openxmlformats.org/wordprocessingml/2006/main" xmlns:w14="http://schemas.microsoft.com/office/word/2010/wordml" xmlns:w15="http://schemas.microsoft.com/office/word/2012/wordml" xmlns:wpg="http://schemas.microsoft.com/office/word/2010/wordprocessingGroup" xmlns:wpi="http://schemas.microsoft.com/office/word/2010/wordprocessingInk" xmlns:wne="http://schemas.microsoft.com/office/word/2006/wordml" xmlns:wps="http://schemas.microsoft.com/office/word/2010/wordprocessingShape" mc:Ignorable="w14 w15 wp14">
+<w:hdr xmlns:wpc="http://schemas.microsoft.com/office/word/2010/wordprocessingCanvas" xmlns:mc="http://schemas.openxmlformats.org/markup-compatibility/2006" xmlns:o="urn:schemas-microsoft-com:office:office" xmlns:r="http://schemas.openxmlformats.org/officeDocument/2006/relationships" xmlns:m="http://schemas.openxmlformats.org/officeDocument/2006/math" xmlns:v="urn:schemas-microsoft-com:vml" xmlns:wp14="http://schemas.microsoft.com/office/word/2010/wordprocessingDrawing" xmlns:wp="http://schemas.openxmlformats.org/drawingml/2006/wordprocessingDrawing" xmlns:w10="urn:schemas-microsoft-com:office:word" xmlns:w="http://schemas.openxmlformats.org/wordprocessingml/2006/main" xmlns:w14="http://schemas.microsoft.com/office/word/2010/wordml" xmlns:wpg="http://schemas.microsoft.com/office/word/2010/wordprocessingGroup" xmlns:wpi="http://schemas.microsoft.com/office/word/2010/wordprocessingInk" xmlns:wne="http://schemas.microsoft.com/office/word/2006/wordml" xmlns:wps="http://schemas.microsoft.com/office/word/2010/wordprocessingShape" mc:Ignorable="w14 wp14">
   <w:p>
     <w:pPr>
-      <w:pStyle w:val="Cabealho"/>
+      <w:pStyle w:val="Header"/>
       <w:rPr>
         <w:lang w:val="en-US"/>
       </w:rPr>
@@ -7188,14 +7874,22 @@
           <w:rPr>
             <w:lang w:val="en-US"/>
           </w:rPr>
-          <w:t>Filipe Brandão</w:t>
+          <w:t xml:space="preserve">Filipe </w:t>
         </w:r>
+        <w:proofErr w:type="spellStart"/>
+        <w:r>
+          <w:rPr>
+            <w:lang w:val="en-US"/>
+          </w:rPr>
+          <w:t>Brandão</w:t>
+        </w:r>
+        <w:proofErr w:type="spellEnd"/>
       </w:sdtContent>
     </w:sdt>
   </w:p>
   <w:p>
     <w:pPr>
-      <w:pStyle w:val="Cabealho"/>
+      <w:pStyle w:val="Header"/>
       <w:rPr>
         <w:lang w:val="en-GB"/>
       </w:rPr>
@@ -7224,12 +7918,14 @@
       </w:sdtPr>
       <w:sdtEndPr/>
       <w:sdtContent>
+        <w:proofErr w:type="gramStart"/>
         <w:r>
           <w:rPr>
             <w:lang w:val="en-US"/>
           </w:rPr>
           <w:t>v0.3</w:t>
         </w:r>
+        <w:proofErr w:type="gramEnd"/>
       </w:sdtContent>
     </w:sdt>
     <w:r>
@@ -7251,6 +7947,9 @@
       <w:sdtEndPr/>
       <w:sdtContent>
         <w:r>
+          <w:rPr>
+            <w:lang w:val="en-US"/>
+          </w:rPr>
           <w:t>Ready for Approval</w:t>
         </w:r>
       </w:sdtContent>
@@ -7260,10 +7959,10 @@
 </file>
 
 <file path=word/header2.xml><?xml version="1.0" encoding="utf-8"?>
-<w:hdr xmlns:wpc="http://schemas.microsoft.com/office/word/2010/wordprocessingCanvas" xmlns:mc="http://schemas.openxmlformats.org/markup-compatibility/2006" xmlns:o="urn:schemas-microsoft-com:office:office" xmlns:r="http://schemas.openxmlformats.org/officeDocument/2006/relationships" xmlns:m="http://schemas.openxmlformats.org/officeDocument/2006/math" xmlns:v="urn:schemas-microsoft-com:vml" xmlns:wp14="http://schemas.microsoft.com/office/word/2010/wordprocessingDrawing" xmlns:wp="http://schemas.openxmlformats.org/drawingml/2006/wordprocessingDrawing" xmlns:w10="urn:schemas-microsoft-com:office:word" xmlns:w="http://schemas.openxmlformats.org/wordprocessingml/2006/main" xmlns:w14="http://schemas.microsoft.com/office/word/2010/wordml" xmlns:w15="http://schemas.microsoft.com/office/word/2012/wordml" xmlns:wpg="http://schemas.microsoft.com/office/word/2010/wordprocessingGroup" xmlns:wpi="http://schemas.microsoft.com/office/word/2010/wordprocessingInk" xmlns:wne="http://schemas.microsoft.com/office/word/2006/wordml" xmlns:wps="http://schemas.microsoft.com/office/word/2010/wordprocessingShape" mc:Ignorable="w14 w15 wp14">
+<w:hdr xmlns:wpc="http://schemas.microsoft.com/office/word/2010/wordprocessingCanvas" xmlns:mc="http://schemas.openxmlformats.org/markup-compatibility/2006" xmlns:o="urn:schemas-microsoft-com:office:office" xmlns:r="http://schemas.openxmlformats.org/officeDocument/2006/relationships" xmlns:m="http://schemas.openxmlformats.org/officeDocument/2006/math" xmlns:v="urn:schemas-microsoft-com:vml" xmlns:wp14="http://schemas.microsoft.com/office/word/2010/wordprocessingDrawing" xmlns:wp="http://schemas.openxmlformats.org/drawingml/2006/wordprocessingDrawing" xmlns:w10="urn:schemas-microsoft-com:office:word" xmlns:w="http://schemas.openxmlformats.org/wordprocessingml/2006/main" xmlns:w14="http://schemas.microsoft.com/office/word/2010/wordml" xmlns:wpg="http://schemas.microsoft.com/office/word/2010/wordprocessingGroup" xmlns:wpi="http://schemas.microsoft.com/office/word/2010/wordprocessingInk" xmlns:wne="http://schemas.microsoft.com/office/word/2006/wordml" xmlns:wps="http://schemas.microsoft.com/office/word/2010/wordprocessingShape" mc:Ignorable="w14 wp14">
   <w:p>
     <w:pPr>
-      <w:pStyle w:val="Cabealho"/>
+      <w:pStyle w:val="Header"/>
       <w:rPr>
         <w:lang w:val="en-GB"/>
       </w:rPr>
@@ -7356,14 +8055,22 @@
           <w:rPr>
             <w:lang w:val="en-GB"/>
           </w:rPr>
-          <w:t>Filipe Brandão</w:t>
+          <w:t xml:space="preserve">Filipe </w:t>
         </w:r>
+        <w:proofErr w:type="spellStart"/>
+        <w:r>
+          <w:rPr>
+            <w:lang w:val="en-GB"/>
+          </w:rPr>
+          <w:t>Brandão</w:t>
+        </w:r>
+        <w:proofErr w:type="spellEnd"/>
       </w:sdtContent>
     </w:sdt>
   </w:p>
   <w:p>
     <w:pPr>
-      <w:pStyle w:val="Cabealho"/>
+      <w:pStyle w:val="Header"/>
       <w:rPr>
         <w:lang w:val="en-GB"/>
       </w:rPr>
@@ -7392,12 +8099,14 @@
       </w:sdtPr>
       <w:sdtEndPr/>
       <w:sdtContent>
+        <w:proofErr w:type="gramStart"/>
         <w:r>
           <w:rPr>
             <w:lang w:val="en-US"/>
           </w:rPr>
           <w:t>v0.3</w:t>
         </w:r>
+        <w:proofErr w:type="gramEnd"/>
       </w:sdtContent>
     </w:sdt>
     <w:r>
@@ -7419,6 +8128,9 @@
       <w:sdtEndPr/>
       <w:sdtContent>
         <w:r>
+          <w:rPr>
+            <w:lang w:val="en-US"/>
+          </w:rPr>
           <w:t>Ready for Approval</w:t>
         </w:r>
       </w:sdtContent>
@@ -7434,7 +8146,7 @@
 </file>
 
 <file path=word/numbering.xml><?xml version="1.0" encoding="utf-8"?>
-<w:numbering xmlns:wpc="http://schemas.microsoft.com/office/word/2010/wordprocessingCanvas" xmlns:mc="http://schemas.openxmlformats.org/markup-compatibility/2006" xmlns:o="urn:schemas-microsoft-com:office:office" xmlns:r="http://schemas.openxmlformats.org/officeDocument/2006/relationships" xmlns:m="http://schemas.openxmlformats.org/officeDocument/2006/math" xmlns:v="urn:schemas-microsoft-com:vml" xmlns:wp14="http://schemas.microsoft.com/office/word/2010/wordprocessingDrawing" xmlns:wp="http://schemas.openxmlformats.org/drawingml/2006/wordprocessingDrawing" xmlns:w10="urn:schemas-microsoft-com:office:word" xmlns:w="http://schemas.openxmlformats.org/wordprocessingml/2006/main" xmlns:w14="http://schemas.microsoft.com/office/word/2010/wordml" xmlns:w15="http://schemas.microsoft.com/office/word/2012/wordml" xmlns:wpg="http://schemas.microsoft.com/office/word/2010/wordprocessingGroup" xmlns:wpi="http://schemas.microsoft.com/office/word/2010/wordprocessingInk" xmlns:wne="http://schemas.microsoft.com/office/word/2006/wordml" xmlns:wps="http://schemas.microsoft.com/office/word/2010/wordprocessingShape" mc:Ignorable="w14 w15 wp14">
+<w:numbering xmlns:wpc="http://schemas.microsoft.com/office/word/2010/wordprocessingCanvas" xmlns:mc="http://schemas.openxmlformats.org/markup-compatibility/2006" xmlns:o="urn:schemas-microsoft-com:office:office" xmlns:r="http://schemas.openxmlformats.org/officeDocument/2006/relationships" xmlns:m="http://schemas.openxmlformats.org/officeDocument/2006/math" xmlns:v="urn:schemas-microsoft-com:vml" xmlns:wp14="http://schemas.microsoft.com/office/word/2010/wordprocessingDrawing" xmlns:wp="http://schemas.openxmlformats.org/drawingml/2006/wordprocessingDrawing" xmlns:w10="urn:schemas-microsoft-com:office:word" xmlns:w="http://schemas.openxmlformats.org/wordprocessingml/2006/main" xmlns:w14="http://schemas.microsoft.com/office/word/2010/wordml" xmlns:wpg="http://schemas.microsoft.com/office/word/2010/wordprocessingGroup" xmlns:wpi="http://schemas.microsoft.com/office/word/2010/wordprocessingInk" xmlns:wne="http://schemas.microsoft.com/office/word/2006/wordml" xmlns:wps="http://schemas.microsoft.com/office/word/2010/wordprocessingShape" mc:Ignorable="w14 wp14">
   <w:abstractNum w:abstractNumId="0">
     <w:nsid w:val="0D552BEF"/>
     <w:multiLevelType w:val="multilevel"/>
@@ -9744,7 +10456,7 @@
 </file>
 
 <file path=word/styles.xml><?xml version="1.0" encoding="utf-8"?>
-<w:styles xmlns:mc="http://schemas.openxmlformats.org/markup-compatibility/2006" xmlns:r="http://schemas.openxmlformats.org/officeDocument/2006/relationships" xmlns:w="http://schemas.openxmlformats.org/wordprocessingml/2006/main" xmlns:w14="http://schemas.microsoft.com/office/word/2010/wordml" xmlns:w15="http://schemas.microsoft.com/office/word/2012/wordml" mc:Ignorable="w14 w15">
+<w:styles xmlns:mc="http://schemas.openxmlformats.org/markup-compatibility/2006" xmlns:r="http://schemas.openxmlformats.org/officeDocument/2006/relationships" xmlns:w="http://schemas.openxmlformats.org/wordprocessingml/2006/main" xmlns:w14="http://schemas.microsoft.com/office/word/2010/wordml" mc:Ignorable="w14">
   <w:docDefaults>
     <w:rPrDefault>
       <w:rPr>
@@ -9760,389 +10472,155 @@
       </w:pPr>
     </w:pPrDefault>
   </w:docDefaults>
-  <w:latentStyles w:defLockedState="0" w:defUIPriority="99" w:defSemiHidden="0" w:defUnhideWhenUsed="0" w:defQFormat="0" w:count="371">
-    <w:lsdException w:name="Normal" w:uiPriority="0" w:qFormat="1"/>
-    <w:lsdException w:name="heading 1" w:uiPriority="9" w:qFormat="1"/>
-    <w:lsdException w:name="heading 2" w:semiHidden="1" w:uiPriority="9" w:unhideWhenUsed="1" w:qFormat="1"/>
-    <w:lsdException w:name="heading 3" w:semiHidden="1" w:uiPriority="9" w:unhideWhenUsed="1" w:qFormat="1"/>
-    <w:lsdException w:name="heading 4" w:semiHidden="1" w:uiPriority="9" w:unhideWhenUsed="1" w:qFormat="1"/>
-    <w:lsdException w:name="heading 5" w:semiHidden="1" w:uiPriority="9" w:unhideWhenUsed="1" w:qFormat="1"/>
-    <w:lsdException w:name="heading 6" w:semiHidden="1" w:uiPriority="9" w:unhideWhenUsed="1" w:qFormat="1"/>
-    <w:lsdException w:name="heading 7" w:semiHidden="1" w:uiPriority="9" w:unhideWhenUsed="1" w:qFormat="1"/>
-    <w:lsdException w:name="heading 8" w:semiHidden="1" w:uiPriority="9" w:unhideWhenUsed="1" w:qFormat="1"/>
-    <w:lsdException w:name="heading 9" w:semiHidden="1" w:uiPriority="9" w:unhideWhenUsed="1" w:qFormat="1"/>
-    <w:lsdException w:name="index 1" w:semiHidden="1" w:unhideWhenUsed="1"/>
-    <w:lsdException w:name="index 2" w:semiHidden="1" w:unhideWhenUsed="1"/>
-    <w:lsdException w:name="index 3" w:semiHidden="1" w:unhideWhenUsed="1"/>
-    <w:lsdException w:name="index 4" w:semiHidden="1" w:unhideWhenUsed="1"/>
-    <w:lsdException w:name="index 5" w:semiHidden="1" w:unhideWhenUsed="1"/>
-    <w:lsdException w:name="index 6" w:semiHidden="1" w:unhideWhenUsed="1"/>
-    <w:lsdException w:name="index 7" w:semiHidden="1" w:unhideWhenUsed="1"/>
-    <w:lsdException w:name="index 8" w:semiHidden="1" w:unhideWhenUsed="1"/>
-    <w:lsdException w:name="index 9" w:semiHidden="1" w:unhideWhenUsed="1"/>
-    <w:lsdException w:name="toc 1" w:semiHidden="1" w:uiPriority="39" w:unhideWhenUsed="1"/>
-    <w:lsdException w:name="toc 2" w:semiHidden="1" w:uiPriority="39" w:unhideWhenUsed="1"/>
-    <w:lsdException w:name="toc 3" w:semiHidden="1" w:uiPriority="39" w:unhideWhenUsed="1"/>
-    <w:lsdException w:name="toc 4" w:semiHidden="1" w:uiPriority="39" w:unhideWhenUsed="1"/>
-    <w:lsdException w:name="toc 5" w:semiHidden="1" w:uiPriority="39" w:unhideWhenUsed="1"/>
-    <w:lsdException w:name="toc 6" w:semiHidden="1" w:uiPriority="39" w:unhideWhenUsed="1"/>
-    <w:lsdException w:name="toc 7" w:semiHidden="1" w:uiPriority="39" w:unhideWhenUsed="1"/>
-    <w:lsdException w:name="toc 8" w:semiHidden="1" w:uiPriority="39" w:unhideWhenUsed="1"/>
-    <w:lsdException w:name="toc 9" w:semiHidden="1" w:uiPriority="39" w:unhideWhenUsed="1"/>
-    <w:lsdException w:name="Normal Indent" w:semiHidden="1" w:unhideWhenUsed="1"/>
-    <w:lsdException w:name="footnote text" w:semiHidden="1" w:unhideWhenUsed="1"/>
-    <w:lsdException w:name="annotation text" w:semiHidden="1" w:unhideWhenUsed="1"/>
-    <w:lsdException w:name="header" w:semiHidden="1" w:unhideWhenUsed="1"/>
-    <w:lsdException w:name="footer" w:semiHidden="1" w:unhideWhenUsed="1"/>
-    <w:lsdException w:name="index heading" w:semiHidden="1" w:unhideWhenUsed="1"/>
-    <w:lsdException w:name="caption" w:semiHidden="1" w:uiPriority="35" w:unhideWhenUsed="1" w:qFormat="1"/>
-    <w:lsdException w:name="table of figures" w:semiHidden="1" w:unhideWhenUsed="1"/>
-    <w:lsdException w:name="envelope address" w:semiHidden="1" w:unhideWhenUsed="1"/>
-    <w:lsdException w:name="envelope return" w:semiHidden="1" w:unhideWhenUsed="1"/>
-    <w:lsdException w:name="footnote reference" w:semiHidden="1" w:unhideWhenUsed="1"/>
-    <w:lsdException w:name="annotation reference" w:semiHidden="1" w:unhideWhenUsed="1"/>
-    <w:lsdException w:name="line number" w:semiHidden="1" w:unhideWhenUsed="1"/>
-    <w:lsdException w:name="page number" w:semiHidden="1" w:unhideWhenUsed="1"/>
-    <w:lsdException w:name="endnote reference" w:semiHidden="1" w:unhideWhenUsed="1"/>
-    <w:lsdException w:name="endnote text" w:semiHidden="1" w:unhideWhenUsed="1"/>
-    <w:lsdException w:name="table of authorities" w:semiHidden="1" w:unhideWhenUsed="1"/>
-    <w:lsdException w:name="macro" w:semiHidden="1" w:unhideWhenUsed="1"/>
-    <w:lsdException w:name="toa heading" w:semiHidden="1" w:unhideWhenUsed="1"/>
-    <w:lsdException w:name="List" w:semiHidden="1" w:unhideWhenUsed="1"/>
-    <w:lsdException w:name="List Bullet" w:semiHidden="1" w:unhideWhenUsed="1"/>
-    <w:lsdException w:name="List Number" w:semiHidden="1" w:unhideWhenUsed="1"/>
-    <w:lsdException w:name="List 2" w:semiHidden="1" w:unhideWhenUsed="1"/>
-    <w:lsdException w:name="List 3" w:semiHidden="1" w:unhideWhenUsed="1"/>
-    <w:lsdException w:name="List 4" w:semiHidden="1" w:unhideWhenUsed="1"/>
-    <w:lsdException w:name="List 5" w:semiHidden="1" w:unhideWhenUsed="1"/>
-    <w:lsdException w:name="List Bullet 2" w:semiHidden="1" w:unhideWhenUsed="1"/>
-    <w:lsdException w:name="List Bullet 3" w:semiHidden="1" w:unhideWhenUsed="1"/>
-    <w:lsdException w:name="List Bullet 4" w:semiHidden="1" w:unhideWhenUsed="1"/>
-    <w:lsdException w:name="List Bullet 5" w:semiHidden="1" w:unhideWhenUsed="1"/>
-    <w:lsdException w:name="List Number 2" w:semiHidden="1" w:unhideWhenUsed="1"/>
-    <w:lsdException w:name="List Number 3" w:semiHidden="1" w:unhideWhenUsed="1"/>
-    <w:lsdException w:name="List Number 4" w:semiHidden="1" w:unhideWhenUsed="1"/>
-    <w:lsdException w:name="List Number 5" w:semiHidden="1" w:unhideWhenUsed="1"/>
-    <w:lsdException w:name="Title" w:uiPriority="10" w:qFormat="1"/>
-    <w:lsdException w:name="Closing" w:semiHidden="1" w:unhideWhenUsed="1"/>
-    <w:lsdException w:name="Signature" w:semiHidden="1" w:unhideWhenUsed="1"/>
-    <w:lsdException w:name="Default Paragraph Font" w:semiHidden="1" w:uiPriority="1" w:unhideWhenUsed="1"/>
-    <w:lsdException w:name="Body Text" w:semiHidden="1" w:unhideWhenUsed="1"/>
-    <w:lsdException w:name="Body Text Indent" w:semiHidden="1" w:unhideWhenUsed="1"/>
-    <w:lsdException w:name="List Continue" w:semiHidden="1" w:unhideWhenUsed="1"/>
-    <w:lsdException w:name="List Continue 2" w:semiHidden="1" w:unhideWhenUsed="1"/>
-    <w:lsdException w:name="List Continue 3" w:semiHidden="1" w:unhideWhenUsed="1"/>
-    <w:lsdException w:name="List Continue 4" w:semiHidden="1" w:unhideWhenUsed="1"/>
-    <w:lsdException w:name="List Continue 5" w:semiHidden="1" w:unhideWhenUsed="1"/>
-    <w:lsdException w:name="Message Header" w:semiHidden="1" w:unhideWhenUsed="1"/>
-    <w:lsdException w:name="Subtitle" w:uiPriority="11" w:qFormat="1"/>
-    <w:lsdException w:name="Salutation" w:semiHidden="1" w:unhideWhenUsed="1"/>
-    <w:lsdException w:name="Date" w:semiHidden="1" w:unhideWhenUsed="1"/>
-    <w:lsdException w:name="Body Text First Indent" w:semiHidden="1" w:unhideWhenUsed="1"/>
-    <w:lsdException w:name="Body Text First Indent 2" w:semiHidden="1" w:unhideWhenUsed="1"/>
-    <w:lsdException w:name="Note Heading" w:semiHidden="1" w:unhideWhenUsed="1"/>
-    <w:lsdException w:name="Body Text 2" w:semiHidden="1" w:unhideWhenUsed="1"/>
-    <w:lsdException w:name="Body Text 3" w:semiHidden="1" w:unhideWhenUsed="1"/>
-    <w:lsdException w:name="Body Text Indent 2" w:semiHidden="1" w:unhideWhenUsed="1"/>
-    <w:lsdException w:name="Body Text Indent 3" w:semiHidden="1" w:unhideWhenUsed="1"/>
-    <w:lsdException w:name="Block Text" w:semiHidden="1" w:unhideWhenUsed="1"/>
-    <w:lsdException w:name="Hyperlink" w:semiHidden="1" w:unhideWhenUsed="1"/>
-    <w:lsdException w:name="FollowedHyperlink" w:semiHidden="1" w:unhideWhenUsed="1"/>
-    <w:lsdException w:name="Strong" w:uiPriority="22" w:qFormat="1"/>
-    <w:lsdException w:name="Emphasis" w:uiPriority="20" w:qFormat="1"/>
-    <w:lsdException w:name="Document Map" w:semiHidden="1" w:unhideWhenUsed="1"/>
-    <w:lsdException w:name="Plain Text" w:semiHidden="1" w:unhideWhenUsed="1"/>
-    <w:lsdException w:name="E-mail Signature" w:semiHidden="1" w:unhideWhenUsed="1"/>
-    <w:lsdException w:name="HTML Top of Form" w:semiHidden="1" w:unhideWhenUsed="1"/>
-    <w:lsdException w:name="HTML Bottom of Form" w:semiHidden="1" w:unhideWhenUsed="1"/>
-    <w:lsdException w:name="Normal (Web)" w:semiHidden="1" w:unhideWhenUsed="1"/>
-    <w:lsdException w:name="HTML Acronym" w:semiHidden="1" w:unhideWhenUsed="1"/>
-    <w:lsdException w:name="HTML Address" w:semiHidden="1" w:unhideWhenUsed="1"/>
-    <w:lsdException w:name="HTML Cite" w:semiHidden="1" w:unhideWhenUsed="1"/>
-    <w:lsdException w:name="HTML Code" w:semiHidden="1" w:unhideWhenUsed="1"/>
-    <w:lsdException w:name="HTML Definition" w:semiHidden="1" w:unhideWhenUsed="1"/>
-    <w:lsdException w:name="HTML Keyboard" w:semiHidden="1" w:unhideWhenUsed="1"/>
-    <w:lsdException w:name="HTML Preformatted" w:semiHidden="1" w:unhideWhenUsed="1"/>
-    <w:lsdException w:name="HTML Sample" w:semiHidden="1" w:unhideWhenUsed="1"/>
-    <w:lsdException w:name="HTML Typewriter" w:semiHidden="1" w:unhideWhenUsed="1"/>
-    <w:lsdException w:name="HTML Variable" w:semiHidden="1" w:unhideWhenUsed="1"/>
-    <w:lsdException w:name="Normal Table" w:semiHidden="1" w:unhideWhenUsed="1"/>
-    <w:lsdException w:name="annotation subject" w:semiHidden="1" w:unhideWhenUsed="1"/>
-    <w:lsdException w:name="No List" w:semiHidden="1" w:unhideWhenUsed="1"/>
-    <w:lsdException w:name="Outline List 1" w:semiHidden="1" w:unhideWhenUsed="1"/>
-    <w:lsdException w:name="Outline List 2" w:semiHidden="1" w:unhideWhenUsed="1"/>
-    <w:lsdException w:name="Outline List 3" w:semiHidden="1" w:unhideWhenUsed="1"/>
-    <w:lsdException w:name="Table Simple 1" w:semiHidden="1" w:unhideWhenUsed="1"/>
-    <w:lsdException w:name="Table Simple 2" w:semiHidden="1" w:unhideWhenUsed="1"/>
-    <w:lsdException w:name="Table Simple 3" w:semiHidden="1" w:unhideWhenUsed="1"/>
-    <w:lsdException w:name="Table Classic 1" w:semiHidden="1" w:unhideWhenUsed="1"/>
-    <w:lsdException w:name="Table Classic 2" w:semiHidden="1" w:unhideWhenUsed="1"/>
-    <w:lsdException w:name="Table Classic 3" w:semiHidden="1" w:unhideWhenUsed="1"/>
-    <w:lsdException w:name="Table Classic 4" w:semiHidden="1" w:unhideWhenUsed="1"/>
-    <w:lsdException w:name="Table Colorful 1" w:semiHidden="1" w:unhideWhenUsed="1"/>
-    <w:lsdException w:name="Table Colorful 2" w:semiHidden="1" w:unhideWhenUsed="1"/>
-    <w:lsdException w:name="Table Colorful 3" w:semiHidden="1" w:unhideWhenUsed="1"/>
-    <w:lsdException w:name="Table Columns 1" w:semiHidden="1" w:unhideWhenUsed="1"/>
-    <w:lsdException w:name="Table Columns 2" w:semiHidden="1" w:unhideWhenUsed="1"/>
-    <w:lsdException w:name="Table Columns 3" w:semiHidden="1" w:unhideWhenUsed="1"/>
-    <w:lsdException w:name="Table Columns 4" w:semiHidden="1" w:unhideWhenUsed="1"/>
-    <w:lsdException w:name="Table Columns 5" w:semiHidden="1" w:unhideWhenUsed="1"/>
-    <w:lsdException w:name="Table Grid 1" w:semiHidden="1" w:unhideWhenUsed="1"/>
-    <w:lsdException w:name="Table Grid 2" w:semiHidden="1" w:unhideWhenUsed="1"/>
-    <w:lsdException w:name="Table Grid 3" w:semiHidden="1" w:unhideWhenUsed="1"/>
-    <w:lsdException w:name="Table Grid 4" w:semiHidden="1" w:unhideWhenUsed="1"/>
-    <w:lsdException w:name="Table Grid 5" w:semiHidden="1" w:unhideWhenUsed="1"/>
-    <w:lsdException w:name="Table Grid 6" w:semiHidden="1" w:unhideWhenUsed="1"/>
-    <w:lsdException w:name="Table Grid 7" w:semiHidden="1" w:unhideWhenUsed="1"/>
-    <w:lsdException w:name="Table Grid 8" w:semiHidden="1" w:unhideWhenUsed="1"/>
-    <w:lsdException w:name="Table List 1" w:semiHidden="1" w:unhideWhenUsed="1"/>
-    <w:lsdException w:name="Table List 2" w:semiHidden="1" w:unhideWhenUsed="1"/>
-    <w:lsdException w:name="Table List 3" w:semiHidden="1" w:unhideWhenUsed="1"/>
-    <w:lsdException w:name="Table List 4" w:semiHidden="1" w:unhideWhenUsed="1"/>
-    <w:lsdException w:name="Table List 5" w:semiHidden="1" w:unhideWhenUsed="1"/>
-    <w:lsdException w:name="Table List 6" w:semiHidden="1" w:unhideWhenUsed="1"/>
-    <w:lsdException w:name="Table List 7" w:semiHidden="1" w:unhideWhenUsed="1"/>
-    <w:lsdException w:name="Table List 8" w:semiHidden="1" w:unhideWhenUsed="1"/>
-    <w:lsdException w:name="Table 3D effects 1" w:semiHidden="1" w:unhideWhenUsed="1"/>
-    <w:lsdException w:name="Table 3D effects 2" w:semiHidden="1" w:unhideWhenUsed="1"/>
-    <w:lsdException w:name="Table 3D effects 3" w:semiHidden="1" w:unhideWhenUsed="1"/>
-    <w:lsdException w:name="Table Contemporary" w:semiHidden="1" w:unhideWhenUsed="1"/>
-    <w:lsdException w:name="Table Elegant" w:semiHidden="1" w:unhideWhenUsed="1"/>
-    <w:lsdException w:name="Table Professional" w:semiHidden="1" w:unhideWhenUsed="1"/>
-    <w:lsdException w:name="Table Subtle 1" w:semiHidden="1" w:unhideWhenUsed="1"/>
-    <w:lsdException w:name="Table Subtle 2" w:semiHidden="1" w:unhideWhenUsed="1"/>
-    <w:lsdException w:name="Table Web 1" w:semiHidden="1" w:unhideWhenUsed="1"/>
-    <w:lsdException w:name="Table Web 2" w:semiHidden="1" w:unhideWhenUsed="1"/>
-    <w:lsdException w:name="Table Web 3" w:semiHidden="1" w:unhideWhenUsed="1"/>
-    <w:lsdException w:name="Balloon Text" w:semiHidden="1" w:unhideWhenUsed="1"/>
-    <w:lsdException w:name="Table Grid" w:uiPriority="59"/>
-    <w:lsdException w:name="Table Theme" w:semiHidden="1" w:unhideWhenUsed="1"/>
-    <w:lsdException w:name="Placeholder Text" w:semiHidden="1"/>
-    <w:lsdException w:name="No Spacing" w:uiPriority="1" w:qFormat="1"/>
-    <w:lsdException w:name="Light Shading" w:uiPriority="60"/>
-    <w:lsdException w:name="Light List" w:uiPriority="61"/>
-    <w:lsdException w:name="Light Grid" w:uiPriority="62"/>
-    <w:lsdException w:name="Medium Shading 1" w:uiPriority="63"/>
-    <w:lsdException w:name="Medium Shading 2" w:uiPriority="64"/>
-    <w:lsdException w:name="Medium List 1" w:uiPriority="65"/>
-    <w:lsdException w:name="Medium List 2" w:uiPriority="66"/>
-    <w:lsdException w:name="Medium Grid 1" w:uiPriority="67"/>
-    <w:lsdException w:name="Medium Grid 2" w:uiPriority="68"/>
-    <w:lsdException w:name="Medium Grid 3" w:uiPriority="69"/>
-    <w:lsdException w:name="Dark List" w:uiPriority="70"/>
-    <w:lsdException w:name="Colorful Shading" w:uiPriority="71"/>
-    <w:lsdException w:name="Colorful List" w:uiPriority="72"/>
-    <w:lsdException w:name="Colorful Grid" w:uiPriority="73"/>
-    <w:lsdException w:name="Light Shading Accent 1" w:uiPriority="60"/>
-    <w:lsdException w:name="Light List Accent 1" w:uiPriority="61"/>
-    <w:lsdException w:name="Light Grid Accent 1" w:uiPriority="62"/>
-    <w:lsdException w:name="Medium Shading 1 Accent 1" w:uiPriority="63"/>
-    <w:lsdException w:name="Medium Shading 2 Accent 1" w:uiPriority="64"/>
-    <w:lsdException w:name="Medium List 1 Accent 1" w:uiPriority="65"/>
-    <w:lsdException w:name="Revision" w:semiHidden="1"/>
-    <w:lsdException w:name="List Paragraph" w:uiPriority="34" w:qFormat="1"/>
-    <w:lsdException w:name="Quote" w:uiPriority="29" w:qFormat="1"/>
-    <w:lsdException w:name="Intense Quote" w:uiPriority="30" w:qFormat="1"/>
-    <w:lsdException w:name="Medium List 2 Accent 1" w:uiPriority="66"/>
-    <w:lsdException w:name="Medium Grid 1 Accent 1" w:uiPriority="67"/>
-    <w:lsdException w:name="Medium Grid 2 Accent 1" w:uiPriority="68"/>
-    <w:lsdException w:name="Medium Grid 3 Accent 1" w:uiPriority="69"/>
-    <w:lsdException w:name="Dark List Accent 1" w:uiPriority="70"/>
-    <w:lsdException w:name="Colorful Shading Accent 1" w:uiPriority="71"/>
-    <w:lsdException w:name="Colorful List Accent 1" w:uiPriority="72"/>
-    <w:lsdException w:name="Colorful Grid Accent 1" w:uiPriority="73"/>
-    <w:lsdException w:name="Light Shading Accent 2" w:uiPriority="60"/>
-    <w:lsdException w:name="Light List Accent 2" w:uiPriority="61"/>
-    <w:lsdException w:name="Light Grid Accent 2" w:uiPriority="62"/>
-    <w:lsdException w:name="Medium Shading 1 Accent 2" w:uiPriority="63"/>
-    <w:lsdException w:name="Medium Shading 2 Accent 2" w:uiPriority="64"/>
-    <w:lsdException w:name="Medium List 1 Accent 2" w:uiPriority="65"/>
-    <w:lsdException w:name="Medium List 2 Accent 2" w:uiPriority="66"/>
-    <w:lsdException w:name="Medium Grid 1 Accent 2" w:uiPriority="67"/>
-    <w:lsdException w:name="Medium Grid 2 Accent 2" w:uiPriority="68"/>
-    <w:lsdException w:name="Medium Grid 3 Accent 2" w:uiPriority="69"/>
-    <w:lsdException w:name="Dark List Accent 2" w:uiPriority="70"/>
-    <w:lsdException w:name="Colorful Shading Accent 2" w:uiPriority="71"/>
-    <w:lsdException w:name="Colorful List Accent 2" w:uiPriority="72"/>
-    <w:lsdException w:name="Colorful Grid Accent 2" w:uiPriority="73"/>
-    <w:lsdException w:name="Light Shading Accent 3" w:uiPriority="60"/>
-    <w:lsdException w:name="Light List Accent 3" w:uiPriority="61"/>
-    <w:lsdException w:name="Light Grid Accent 3" w:uiPriority="62"/>
-    <w:lsdException w:name="Medium Shading 1 Accent 3" w:uiPriority="63"/>
-    <w:lsdException w:name="Medium Shading 2 Accent 3" w:uiPriority="64"/>
-    <w:lsdException w:name="Medium List 1 Accent 3" w:uiPriority="65"/>
-    <w:lsdException w:name="Medium List 2 Accent 3" w:uiPriority="66"/>
-    <w:lsdException w:name="Medium Grid 1 Accent 3" w:uiPriority="67"/>
-    <w:lsdException w:name="Medium Grid 2 Accent 3" w:uiPriority="68"/>
-    <w:lsdException w:name="Medium Grid 3 Accent 3" w:uiPriority="69"/>
-    <w:lsdException w:name="Dark List Accent 3" w:uiPriority="70"/>
-    <w:lsdException w:name="Colorful Shading Accent 3" w:uiPriority="71"/>
-    <w:lsdException w:name="Colorful List Accent 3" w:uiPriority="72"/>
-    <w:lsdException w:name="Colorful Grid Accent 3" w:uiPriority="73"/>
-    <w:lsdException w:name="Light Shading Accent 4" w:uiPriority="60"/>
-    <w:lsdException w:name="Light List Accent 4" w:uiPriority="61"/>
-    <w:lsdException w:name="Light Grid Accent 4" w:uiPriority="62"/>
-    <w:lsdException w:name="Medium Shading 1 Accent 4" w:uiPriority="63"/>
-    <w:lsdException w:name="Medium Shading 2 Accent 4" w:uiPriority="64"/>
-    <w:lsdException w:name="Medium List 1 Accent 4" w:uiPriority="65"/>
-    <w:lsdException w:name="Medium List 2 Accent 4" w:uiPriority="66"/>
-    <w:lsdException w:name="Medium Grid 1 Accent 4" w:uiPriority="67"/>
-    <w:lsdException w:name="Medium Grid 2 Accent 4" w:uiPriority="68"/>
-    <w:lsdException w:name="Medium Grid 3 Accent 4" w:uiPriority="69"/>
-    <w:lsdException w:name="Dark List Accent 4" w:uiPriority="70"/>
-    <w:lsdException w:name="Colorful Shading Accent 4" w:uiPriority="71"/>
-    <w:lsdException w:name="Colorful List Accent 4" w:uiPriority="72"/>
-    <w:lsdException w:name="Colorful Grid Accent 4" w:uiPriority="73"/>
-    <w:lsdException w:name="Light Shading Accent 5" w:uiPriority="60"/>
-    <w:lsdException w:name="Light List Accent 5" w:uiPriority="61"/>
-    <w:lsdException w:name="Light Grid Accent 5" w:uiPriority="62"/>
-    <w:lsdException w:name="Medium Shading 1 Accent 5" w:uiPriority="63"/>
-    <w:lsdException w:name="Medium Shading 2 Accent 5" w:uiPriority="64"/>
-    <w:lsdException w:name="Medium List 1 Accent 5" w:uiPriority="65"/>
-    <w:lsdException w:name="Medium List 2 Accent 5" w:uiPriority="66"/>
-    <w:lsdException w:name="Medium Grid 1 Accent 5" w:uiPriority="67"/>
-    <w:lsdException w:name="Medium Grid 2 Accent 5" w:uiPriority="68"/>
-    <w:lsdException w:name="Medium Grid 3 Accent 5" w:uiPriority="69"/>
-    <w:lsdException w:name="Dark List Accent 5" w:uiPriority="70"/>
-    <w:lsdException w:name="Colorful Shading Accent 5" w:uiPriority="71"/>
-    <w:lsdException w:name="Colorful List Accent 5" w:uiPriority="72"/>
-    <w:lsdException w:name="Colorful Grid Accent 5" w:uiPriority="73"/>
-    <w:lsdException w:name="Light Shading Accent 6" w:uiPriority="60"/>
-    <w:lsdException w:name="Light List Accent 6" w:uiPriority="61"/>
-    <w:lsdException w:name="Light Grid Accent 6" w:uiPriority="62"/>
-    <w:lsdException w:name="Medium Shading 1 Accent 6" w:uiPriority="63"/>
-    <w:lsdException w:name="Medium Shading 2 Accent 6" w:uiPriority="64"/>
-    <w:lsdException w:name="Medium List 1 Accent 6" w:uiPriority="65"/>
-    <w:lsdException w:name="Medium List 2 Accent 6" w:uiPriority="66"/>
-    <w:lsdException w:name="Medium Grid 1 Accent 6" w:uiPriority="67"/>
-    <w:lsdException w:name="Medium Grid 2 Accent 6" w:uiPriority="68"/>
-    <w:lsdException w:name="Medium Grid 3 Accent 6" w:uiPriority="69"/>
-    <w:lsdException w:name="Dark List Accent 6" w:uiPriority="70"/>
-    <w:lsdException w:name="Colorful Shading Accent 6" w:uiPriority="71"/>
-    <w:lsdException w:name="Colorful List Accent 6" w:uiPriority="72"/>
-    <w:lsdException w:name="Colorful Grid Accent 6" w:uiPriority="73"/>
-    <w:lsdException w:name="Subtle Emphasis" w:uiPriority="19" w:qFormat="1"/>
-    <w:lsdException w:name="Intense Emphasis" w:uiPriority="21" w:qFormat="1"/>
-    <w:lsdException w:name="Subtle Reference" w:uiPriority="31" w:qFormat="1"/>
-    <w:lsdException w:name="Intense Reference" w:uiPriority="32" w:qFormat="1"/>
-    <w:lsdException w:name="Book Title" w:uiPriority="33" w:qFormat="1"/>
-    <w:lsdException w:name="Bibliography" w:semiHidden="1" w:uiPriority="37" w:unhideWhenUsed="1"/>
-    <w:lsdException w:name="TOC Heading" w:semiHidden="1" w:uiPriority="39" w:unhideWhenUsed="1" w:qFormat="1"/>
-    <w:lsdException w:name="Plain Table 1" w:uiPriority="41"/>
-    <w:lsdException w:name="Plain Table 2" w:uiPriority="42"/>
-    <w:lsdException w:name="Plain Table 3" w:uiPriority="43"/>
-    <w:lsdException w:name="Plain Table 4" w:uiPriority="44"/>
-    <w:lsdException w:name="Plain Table 5" w:uiPriority="45"/>
-    <w:lsdException w:name="Grid Table Light" w:uiPriority="40"/>
-    <w:lsdException w:name="Grid Table 1 Light" w:uiPriority="46"/>
-    <w:lsdException w:name="Grid Table 2" w:uiPriority="47"/>
-    <w:lsdException w:name="Grid Table 3" w:uiPriority="48"/>
-    <w:lsdException w:name="Grid Table 4" w:uiPriority="49"/>
-    <w:lsdException w:name="Grid Table 5 Dark" w:uiPriority="50"/>
-    <w:lsdException w:name="Grid Table 6 Colorful" w:uiPriority="51"/>
-    <w:lsdException w:name="Grid Table 7 Colorful" w:uiPriority="52"/>
-    <w:lsdException w:name="Grid Table 1 Light Accent 1" w:uiPriority="46"/>
-    <w:lsdException w:name="Grid Table 2 Accent 1" w:uiPriority="47"/>
-    <w:lsdException w:name="Grid Table 3 Accent 1" w:uiPriority="48"/>
-    <w:lsdException w:name="Grid Table 4 Accent 1" w:uiPriority="49"/>
-    <w:lsdException w:name="Grid Table 5 Dark Accent 1" w:uiPriority="50"/>
-    <w:lsdException w:name="Grid Table 6 Colorful Accent 1" w:uiPriority="51"/>
-    <w:lsdException w:name="Grid Table 7 Colorful Accent 1" w:uiPriority="52"/>
-    <w:lsdException w:name="Grid Table 1 Light Accent 2" w:uiPriority="46"/>
-    <w:lsdException w:name="Grid Table 2 Accent 2" w:uiPriority="47"/>
-    <w:lsdException w:name="Grid Table 3 Accent 2" w:uiPriority="48"/>
-    <w:lsdException w:name="Grid Table 4 Accent 2" w:uiPriority="49"/>
-    <w:lsdException w:name="Grid Table 5 Dark Accent 2" w:uiPriority="50"/>
-    <w:lsdException w:name="Grid Table 6 Colorful Accent 2" w:uiPriority="51"/>
-    <w:lsdException w:name="Grid Table 7 Colorful Accent 2" w:uiPriority="52"/>
-    <w:lsdException w:name="Grid Table 1 Light Accent 3" w:uiPriority="46"/>
-    <w:lsdException w:name="Grid Table 2 Accent 3" w:uiPriority="47"/>
-    <w:lsdException w:name="Grid Table 3 Accent 3" w:uiPriority="48"/>
-    <w:lsdException w:name="Grid Table 4 Accent 3" w:uiPriority="49"/>
-    <w:lsdException w:name="Grid Table 5 Dark Accent 3" w:uiPriority="50"/>
-    <w:lsdException w:name="Grid Table 6 Colorful Accent 3" w:uiPriority="51"/>
-    <w:lsdException w:name="Grid Table 7 Colorful Accent 3" w:uiPriority="52"/>
-    <w:lsdException w:name="Grid Table 1 Light Accent 4" w:uiPriority="46"/>
-    <w:lsdException w:name="Grid Table 2 Accent 4" w:uiPriority="47"/>
-    <w:lsdException w:name="Grid Table 3 Accent 4" w:uiPriority="48"/>
-    <w:lsdException w:name="Grid Table 4 Accent 4" w:uiPriority="49"/>
-    <w:lsdException w:name="Grid Table 5 Dark Accent 4" w:uiPriority="50"/>
-    <w:lsdException w:name="Grid Table 6 Colorful Accent 4" w:uiPriority="51"/>
-    <w:lsdException w:name="Grid Table 7 Colorful Accent 4" w:uiPriority="52"/>
-    <w:lsdException w:name="Grid Table 1 Light Accent 5" w:uiPriority="46"/>
-    <w:lsdException w:name="Grid Table 2 Accent 5" w:uiPriority="47"/>
-    <w:lsdException w:name="Grid Table 3 Accent 5" w:uiPriority="48"/>
-    <w:lsdException w:name="Grid Table 4 Accent 5" w:uiPriority="49"/>
-    <w:lsdException w:name="Grid Table 5 Dark Accent 5" w:uiPriority="50"/>
-    <w:lsdException w:name="Grid Table 6 Colorful Accent 5" w:uiPriority="51"/>
-    <w:lsdException w:name="Grid Table 7 Colorful Accent 5" w:uiPriority="52"/>
-    <w:lsdException w:name="Grid Table 1 Light Accent 6" w:uiPriority="46"/>
-    <w:lsdException w:name="Grid Table 2 Accent 6" w:uiPriority="47"/>
-    <w:lsdException w:name="Grid Table 3 Accent 6" w:uiPriority="48"/>
-    <w:lsdException w:name="Grid Table 4 Accent 6" w:uiPriority="49"/>
-    <w:lsdException w:name="Grid Table 5 Dark Accent 6" w:uiPriority="50"/>
-    <w:lsdException w:name="Grid Table 6 Colorful Accent 6" w:uiPriority="51"/>
-    <w:lsdException w:name="Grid Table 7 Colorful Accent 6" w:uiPriority="52"/>
-    <w:lsdException w:name="List Table 1 Light" w:uiPriority="46"/>
-    <w:lsdException w:name="List Table 2" w:uiPriority="47"/>
-    <w:lsdException w:name="List Table 3" w:uiPriority="48"/>
-    <w:lsdException w:name="List Table 4" w:uiPriority="49"/>
-    <w:lsdException w:name="List Table 5 Dark" w:uiPriority="50"/>
-    <w:lsdException w:name="List Table 6 Colorful" w:uiPriority="51"/>
-    <w:lsdException w:name="List Table 7 Colorful" w:uiPriority="52"/>
-    <w:lsdException w:name="List Table 1 Light Accent 1" w:uiPriority="46"/>
-    <w:lsdException w:name="List Table 2 Accent 1" w:uiPriority="47"/>
-    <w:lsdException w:name="List Table 3 Accent 1" w:uiPriority="48"/>
-    <w:lsdException w:name="List Table 4 Accent 1" w:uiPriority="49"/>
-    <w:lsdException w:name="List Table 5 Dark Accent 1" w:uiPriority="50"/>
-    <w:lsdException w:name="List Table 6 Colorful Accent 1" w:uiPriority="51"/>
-    <w:lsdException w:name="List Table 7 Colorful Accent 1" w:uiPriority="52"/>
-    <w:lsdException w:name="List Table 1 Light Accent 2" w:uiPriority="46"/>
-    <w:lsdException w:name="List Table 2 Accent 2" w:uiPriority="47"/>
-    <w:lsdException w:name="List Table 3 Accent 2" w:uiPriority="48"/>
-    <w:lsdException w:name="List Table 4 Accent 2" w:uiPriority="49"/>
-    <w:lsdException w:name="List Table 5 Dark Accent 2" w:uiPriority="50"/>
-    <w:lsdException w:name="List Table 6 Colorful Accent 2" w:uiPriority="51"/>
-    <w:lsdException w:name="List Table 7 Colorful Accent 2" w:uiPriority="52"/>
-    <w:lsdException w:name="List Table 1 Light Accent 3" w:uiPriority="46"/>
-    <w:lsdException w:name="List Table 2 Accent 3" w:uiPriority="47"/>
-    <w:lsdException w:name="List Table 3 Accent 3" w:uiPriority="48"/>
-    <w:lsdException w:name="List Table 4 Accent 3" w:uiPriority="49"/>
-    <w:lsdException w:name="List Table 5 Dark Accent 3" w:uiPriority="50"/>
-    <w:lsdException w:name="List Table 6 Colorful Accent 3" w:uiPriority="51"/>
-    <w:lsdException w:name="List Table 7 Colorful Accent 3" w:uiPriority="52"/>
-    <w:lsdException w:name="List Table 1 Light Accent 4" w:uiPriority="46"/>
-    <w:lsdException w:name="List Table 2 Accent 4" w:uiPriority="47"/>
-    <w:lsdException w:name="List Table 3 Accent 4" w:uiPriority="48"/>
-    <w:lsdException w:name="List Table 4 Accent 4" w:uiPriority="49"/>
-    <w:lsdException w:name="List Table 5 Dark Accent 4" w:uiPriority="50"/>
-    <w:lsdException w:name="List Table 6 Colorful Accent 4" w:uiPriority="51"/>
-    <w:lsdException w:name="List Table 7 Colorful Accent 4" w:uiPriority="52"/>
-    <w:lsdException w:name="List Table 1 Light Accent 5" w:uiPriority="46"/>
-    <w:lsdException w:name="List Table 2 Accent 5" w:uiPriority="47"/>
-    <w:lsdException w:name="List Table 3 Accent 5" w:uiPriority="48"/>
-    <w:lsdException w:name="List Table 4 Accent 5" w:uiPriority="49"/>
-    <w:lsdException w:name="List Table 5 Dark Accent 5" w:uiPriority="50"/>
-    <w:lsdException w:name="List Table 6 Colorful Accent 5" w:uiPriority="51"/>
-    <w:lsdException w:name="List Table 7 Colorful Accent 5" w:uiPriority="52"/>
-    <w:lsdException w:name="List Table 1 Light Accent 6" w:uiPriority="46"/>
-    <w:lsdException w:name="List Table 2 Accent 6" w:uiPriority="47"/>
-    <w:lsdException w:name="List Table 3 Accent 6" w:uiPriority="48"/>
-    <w:lsdException w:name="List Table 4 Accent 6" w:uiPriority="49"/>
-    <w:lsdException w:name="List Table 5 Dark Accent 6" w:uiPriority="50"/>
-    <w:lsdException w:name="List Table 6 Colorful Accent 6" w:uiPriority="51"/>
-    <w:lsdException w:name="List Table 7 Colorful Accent 6" w:uiPriority="52"/>
+  <w:latentStyles w:defLockedState="0" w:defUIPriority="99" w:defSemiHidden="1" w:defUnhideWhenUsed="1" w:defQFormat="0" w:count="267">
+    <w:lsdException w:name="Normal" w:semiHidden="0" w:uiPriority="0" w:unhideWhenUsed="0" w:qFormat="1"/>
+    <w:lsdException w:name="heading 1" w:semiHidden="0" w:uiPriority="9" w:unhideWhenUsed="0" w:qFormat="1"/>
+    <w:lsdException w:name="heading 2" w:uiPriority="9" w:qFormat="1"/>
+    <w:lsdException w:name="heading 3" w:uiPriority="9" w:qFormat="1"/>
+    <w:lsdException w:name="heading 4" w:uiPriority="9" w:qFormat="1"/>
+    <w:lsdException w:name="heading 5" w:uiPriority="9" w:qFormat="1"/>
+    <w:lsdException w:name="heading 6" w:uiPriority="9" w:qFormat="1"/>
+    <w:lsdException w:name="heading 7" w:uiPriority="9" w:qFormat="1"/>
+    <w:lsdException w:name="heading 8" w:uiPriority="9" w:qFormat="1"/>
+    <w:lsdException w:name="heading 9" w:uiPriority="9" w:qFormat="1"/>
+    <w:lsdException w:name="toc 1" w:uiPriority="39"/>
+    <w:lsdException w:name="toc 2" w:uiPriority="39"/>
+    <w:lsdException w:name="toc 3" w:uiPriority="39"/>
+    <w:lsdException w:name="toc 4" w:uiPriority="39"/>
+    <w:lsdException w:name="toc 5" w:uiPriority="39"/>
+    <w:lsdException w:name="toc 6" w:uiPriority="39"/>
+    <w:lsdException w:name="toc 7" w:uiPriority="39"/>
+    <w:lsdException w:name="toc 8" w:uiPriority="39"/>
+    <w:lsdException w:name="toc 9" w:uiPriority="39"/>
+    <w:lsdException w:name="caption" w:uiPriority="35" w:qFormat="1"/>
+    <w:lsdException w:name="Title" w:semiHidden="0" w:uiPriority="10" w:unhideWhenUsed="0" w:qFormat="1"/>
+    <w:lsdException w:name="Default Paragraph Font" w:uiPriority="1"/>
+    <w:lsdException w:name="Subtitle" w:semiHidden="0" w:uiPriority="11" w:unhideWhenUsed="0" w:qFormat="1"/>
+    <w:lsdException w:name="Strong" w:semiHidden="0" w:uiPriority="22" w:unhideWhenUsed="0" w:qFormat="1"/>
+    <w:lsdException w:name="Emphasis" w:semiHidden="0" w:uiPriority="20" w:unhideWhenUsed="0" w:qFormat="1"/>
+    <w:lsdException w:name="Table Grid" w:semiHidden="0" w:uiPriority="59" w:unhideWhenUsed="0"/>
+    <w:lsdException w:name="Placeholder Text" w:unhideWhenUsed="0"/>
+    <w:lsdException w:name="No Spacing" w:semiHidden="0" w:uiPriority="1" w:unhideWhenUsed="0" w:qFormat="1"/>
+    <w:lsdException w:name="Light Shading" w:semiHidden="0" w:uiPriority="60" w:unhideWhenUsed="0"/>
+    <w:lsdException w:name="Light List" w:semiHidden="0" w:uiPriority="61" w:unhideWhenUsed="0"/>
+    <w:lsdException w:name="Light Grid" w:semiHidden="0" w:uiPriority="62" w:unhideWhenUsed="0"/>
+    <w:lsdException w:name="Medium Shading 1" w:semiHidden="0" w:uiPriority="63" w:unhideWhenUsed="0"/>
+    <w:lsdException w:name="Medium Shading 2" w:semiHidden="0" w:uiPriority="64" w:unhideWhenUsed="0"/>
+    <w:lsdException w:name="Medium List 1" w:semiHidden="0" w:uiPriority="65" w:unhideWhenUsed="0"/>
+    <w:lsdException w:name="Medium List 2" w:semiHidden="0" w:uiPriority="66" w:unhideWhenUsed="0"/>
+    <w:lsdException w:name="Medium Grid 1" w:semiHidden="0" w:uiPriority="67" w:unhideWhenUsed="0"/>
+    <w:lsdException w:name="Medium Grid 2" w:semiHidden="0" w:uiPriority="68" w:unhideWhenUsed="0"/>
+    <w:lsdException w:name="Medium Grid 3" w:semiHidden="0" w:uiPriority="69" w:unhideWhenUsed="0"/>
+    <w:lsdException w:name="Dark List" w:semiHidden="0" w:uiPriority="70" w:unhideWhenUsed="0"/>
+    <w:lsdException w:name="Colorful Shading" w:semiHidden="0" w:uiPriority="71" w:unhideWhenUsed="0"/>
+    <w:lsdException w:name="Colorful List" w:semiHidden="0" w:uiPriority="72" w:unhideWhenUsed="0"/>
+    <w:lsdException w:name="Colorful Grid" w:semiHidden="0" w:uiPriority="73" w:unhideWhenUsed="0"/>
+    <w:lsdException w:name="Light Shading Accent 1" w:semiHidden="0" w:uiPriority="60" w:unhideWhenUsed="0"/>
+    <w:lsdException w:name="Light List Accent 1" w:semiHidden="0" w:uiPriority="61" w:unhideWhenUsed="0"/>
+    <w:lsdException w:name="Light Grid Accent 1" w:semiHidden="0" w:uiPriority="62" w:unhideWhenUsed="0"/>
+    <w:lsdException w:name="Medium Shading 1 Accent 1" w:semiHidden="0" w:uiPriority="63" w:unhideWhenUsed="0"/>
+    <w:lsdException w:name="Medium Shading 2 Accent 1" w:semiHidden="0" w:uiPriority="64" w:unhideWhenUsed="0"/>
+    <w:lsdException w:name="Medium List 1 Accent 1" w:semiHidden="0" w:uiPriority="65" w:unhideWhenUsed="0"/>
+    <w:lsdException w:name="Revision" w:unhideWhenUsed="0"/>
+    <w:lsdException w:name="List Paragraph" w:semiHidden="0" w:uiPriority="34" w:unhideWhenUsed="0" w:qFormat="1"/>
+    <w:lsdException w:name="Quote" w:semiHidden="0" w:uiPriority="29" w:unhideWhenUsed="0" w:qFormat="1"/>
+    <w:lsdException w:name="Intense Quote" w:semiHidden="0" w:uiPriority="30" w:unhideWhenUsed="0" w:qFormat="1"/>
+    <w:lsdException w:name="Medium List 2 Accent 1" w:semiHidden="0" w:uiPriority="66" w:unhideWhenUsed="0"/>
+    <w:lsdException w:name="Medium Grid 1 Accent 1" w:semiHidden="0" w:uiPriority="67" w:unhideWhenUsed="0"/>
+    <w:lsdException w:name="Medium Grid 2 Accent 1" w:semiHidden="0" w:uiPriority="68" w:unhideWhenUsed="0"/>
+    <w:lsdException w:name="Medium Grid 3 Accent 1" w:semiHidden="0" w:uiPriority="69" w:unhideWhenUsed="0"/>
+    <w:lsdException w:name="Dark List Accent 1" w:semiHidden="0" w:uiPriority="70" w:unhideWhenUsed="0"/>
+    <w:lsdException w:name="Colorful Shading Accent 1" w:semiHidden="0" w:uiPriority="71" w:unhideWhenUsed="0"/>
+    <w:lsdException w:name="Colorful List Accent 1" w:semiHidden="0" w:uiPriority="72" w:unhideWhenUsed="0"/>
+    <w:lsdException w:name="Colorful Grid Accent 1" w:semiHidden="0" w:uiPriority="73" w:unhideWhenUsed="0"/>
+    <w:lsdException w:name="Light Shading Accent 2" w:semiHidden="0" w:uiPriority="60" w:unhideWhenUsed="0"/>
+    <w:lsdException w:name="Light List Accent 2" w:semiHidden="0" w:uiPriority="61" w:unhideWhenUsed="0"/>
+    <w:lsdException w:name="Light Grid Accent 2" w:semiHidden="0" w:uiPriority="62" w:unhideWhenUsed="0"/>
+    <w:lsdException w:name="Medium Shading 1 Accent 2" w:semiHidden="0" w:uiPriority="63" w:unhideWhenUsed="0"/>
+    <w:lsdException w:name="Medium Shading 2 Accent 2" w:semiHidden="0" w:uiPriority="64" w:unhideWhenUsed="0"/>
+    <w:lsdException w:name="Medium List 1 Accent 2" w:semiHidden="0" w:uiPriority="65" w:unhideWhenUsed="0"/>
+    <w:lsdException w:name="Medium List 2 Accent 2" w:semiHidden="0" w:uiPriority="66" w:unhideWhenUsed="0"/>
+    <w:lsdException w:name="Medium Grid 1 Accent 2" w:semiHidden="0" w:uiPriority="67" w:unhideWhenUsed="0"/>
+    <w:lsdException w:name="Medium Grid 2 Accent 2" w:semiHidden="0" w:uiPriority="68" w:unhideWhenUsed="0"/>
+    <w:lsdException w:name="Medium Grid 3 Accent 2" w:semiHidden="0" w:uiPriority="69" w:unhideWhenUsed="0"/>
+    <w:lsdException w:name="Dark List Accent 2" w:semiHidden="0" w:uiPriority="70" w:unhideWhenUsed="0"/>
+    <w:lsdException w:name="Colorful Shading Accent 2" w:semiHidden="0" w:uiPriority="71" w:unhideWhenUsed="0"/>
+    <w:lsdException w:name="Colorful List Accent 2" w:semiHidden="0" w:uiPriority="72" w:unhideWhenUsed="0"/>
+    <w:lsdException w:name="Colorful Grid Accent 2" w:semiHidden="0" w:uiPriority="73" w:unhideWhenUsed="0"/>
+    <w:lsdException w:name="Light Shading Accent 3" w:semiHidden="0" w:uiPriority="60" w:unhideWhenUsed="0"/>
+    <w:lsdException w:name="Light List Accent 3" w:semiHidden="0" w:uiPriority="61" w:unhideWhenUsed="0"/>
+    <w:lsdException w:name="Light Grid Accent 3" w:semiHidden="0" w:uiPriority="62" w:unhideWhenUsed="0"/>
+    <w:lsdException w:name="Medium Shading 1 Accent 3" w:semiHidden="0" w:uiPriority="63" w:unhideWhenUsed="0"/>
+    <w:lsdException w:name="Medium Shading 2 Accent 3" w:semiHidden="0" w:uiPriority="64" w:unhideWhenUsed="0"/>
+    <w:lsdException w:name="Medium List 1 Accent 3" w:semiHidden="0" w:uiPriority="65" w:unhideWhenUsed="0"/>
+    <w:lsdException w:name="Medium List 2 Accent 3" w:semiHidden="0" w:uiPriority="66" w:unhideWhenUsed="0"/>
+    <w:lsdException w:name="Medium Grid 1 Accent 3" w:semiHidden="0" w:uiPriority="67" w:unhideWhenUsed="0"/>
+    <w:lsdException w:name="Medium Grid 2 Accent 3" w:semiHidden="0" w:uiPriority="68" w:unhideWhenUsed="0"/>
+    <w:lsdException w:name="Medium Grid 3 Accent 3" w:semiHidden="0" w:uiPriority="69" w:unhideWhenUsed="0"/>
+    <w:lsdException w:name="Dark List Accent 3" w:semiHidden="0" w:uiPriority="70" w:unhideWhenUsed="0"/>
+    <w:lsdException w:name="Colorful Shading Accent 3" w:semiHidden="0" w:uiPriority="71" w:unhideWhenUsed="0"/>
+    <w:lsdException w:name="Colorful List Accent 3" w:semiHidden="0" w:uiPriority="72" w:unhideWhenUsed="0"/>
+    <w:lsdException w:name="Colorful Grid Accent 3" w:semiHidden="0" w:uiPriority="73" w:unhideWhenUsed="0"/>
+    <w:lsdException w:name="Light Shading Accent 4" w:semiHidden="0" w:uiPriority="60" w:unhideWhenUsed="0"/>
+    <w:lsdException w:name="Light List Accent 4" w:semiHidden="0" w:uiPriority="61" w:unhideWhenUsed="0"/>
+    <w:lsdException w:name="Light Grid Accent 4" w:semiHidden="0" w:uiPriority="62" w:unhideWhenUsed="0"/>
+    <w:lsdException w:name="Medium Shading 1 Accent 4" w:semiHidden="0" w:uiPriority="63" w:unhideWhenUsed="0"/>
+    <w:lsdException w:name="Medium Shading 2 Accent 4" w:semiHidden="0" w:uiPriority="64" w:unhideWhenUsed="0"/>
+    <w:lsdException w:name="Medium List 1 Accent 4" w:semiHidden="0" w:uiPriority="65" w:unhideWhenUsed="0"/>
+    <w:lsdException w:name="Medium List 2 Accent 4" w:semiHidden="0" w:uiPriority="66" w:unhideWhenUsed="0"/>
+    <w:lsdException w:name="Medium Grid 1 Accent 4" w:semiHidden="0" w:uiPriority="67" w:unhideWhenUsed="0"/>
+    <w:lsdException w:name="Medium Grid 2 Accent 4" w:semiHidden="0" w:uiPriority="68" w:unhideWhenUsed="0"/>
+    <w:lsdException w:name="Medium Grid 3 Accent 4" w:semiHidden="0" w:uiPriority="69" w:unhideWhenUsed="0"/>
+    <w:lsdException w:name="Dark List Accent 4" w:semiHidden="0" w:uiPriority="70" w:unhideWhenUsed="0"/>
+    <w:lsdException w:name="Colorful Shading Accent 4" w:semiHidden="0" w:uiPriority="71" w:unhideWhenUsed="0"/>
+    <w:lsdException w:name="Colorful List Accent 4" w:semiHidden="0" w:uiPriority="72" w:unhideWhenUsed="0"/>
+    <w:lsdException w:name="Colorful Grid Accent 4" w:semiHidden="0" w:uiPriority="73" w:unhideWhenUsed="0"/>
+    <w:lsdException w:name="Light Shading Accent 5" w:semiHidden="0" w:uiPriority="60" w:unhideWhenUsed="0"/>
+    <w:lsdException w:name="Light List Accent 5" w:semiHidden="0" w:uiPriority="61" w:unhideWhenUsed="0"/>
+    <w:lsdException w:name="Light Grid Accent 5" w:semiHidden="0" w:uiPriority="62" w:unhideWhenUsed="0"/>
+    <w:lsdException w:name="Medium Shading 1 Accent 5" w:semiHidden="0" w:uiPriority="63" w:unhideWhenUsed="0"/>
+    <w:lsdException w:name="Medium Shading 2 Accent 5" w:semiHidden="0" w:uiPriority="64" w:unhideWhenUsed="0"/>
+    <w:lsdException w:name="Medium List 1 Accent 5" w:semiHidden="0" w:uiPriority="65" w:unhideWhenUsed="0"/>
+    <w:lsdException w:name="Medium List 2 Accent 5" w:semiHidden="0" w:uiPriority="66" w:unhideWhenUsed="0"/>
+    <w:lsdException w:name="Medium Grid 1 Accent 5" w:semiHidden="0" w:uiPriority="67" w:unhideWhenUsed="0"/>
+    <w:lsdException w:name="Medium Grid 2 Accent 5" w:semiHidden="0" w:uiPriority="68" w:unhideWhenUsed="0"/>
+    <w:lsdException w:name="Medium Grid 3 Accent 5" w:semiHidden="0" w:uiPriority="69" w:unhideWhenUsed="0"/>
+    <w:lsdException w:name="Dark List Accent 5" w:semiHidden="0" w:uiPriority="70" w:unhideWhenUsed="0"/>
+    <w:lsdException w:name="Colorful Shading Accent 5" w:semiHidden="0" w:uiPriority="71" w:unhideWhenUsed="0"/>
+    <w:lsdException w:name="Colorful List Accent 5" w:semiHidden="0" w:uiPriority="72" w:unhideWhenUsed="0"/>
+    <w:lsdException w:name="Colorful Grid Accent 5" w:semiHidden="0" w:uiPriority="73" w:unhideWhenUsed="0"/>
+    <w:lsdException w:name="Light Shading Accent 6" w:semiHidden="0" w:uiPriority="60" w:unhideWhenUsed="0"/>
+    <w:lsdException w:name="Light List Accent 6" w:semiHidden="0" w:uiPriority="61" w:unhideWhenUsed="0"/>
+    <w:lsdException w:name="Light Grid Accent 6" w:semiHidden="0" w:uiPriority="62" w:unhideWhenUsed="0"/>
+    <w:lsdException w:name="Medium Shading 1 Accent 6" w:semiHidden="0" w:uiPriority="63" w:unhideWhenUsed="0"/>
+    <w:lsdException w:name="Medium Shading 2 Accent 6" w:semiHidden="0" w:uiPriority="64" w:unhideWhenUsed="0"/>
+    <w:lsdException w:name="Medium List 1 Accent 6" w:semiHidden="0" w:uiPriority="65" w:unhideWhenUsed="0"/>
+    <w:lsdException w:name="Medium List 2 Accent 6" w:semiHidden="0" w:uiPriority="66" w:unhideWhenUsed="0"/>
+    <w:lsdException w:name="Medium Grid 1 Accent 6" w:semiHidden="0" w:uiPriority="67" w:unhideWhenUsed="0"/>
+    <w:lsdException w:name="Medium Grid 2 Accent 6" w:semiHidden="0" w:uiPriority="68" w:unhideWhenUsed="0"/>
+    <w:lsdException w:name="Medium Grid 3 Accent 6" w:semiHidden="0" w:uiPriority="69" w:unhideWhenUsed="0"/>
+    <w:lsdException w:name="Dark List Accent 6" w:semiHidden="0" w:uiPriority="70" w:unhideWhenUsed="0"/>
+    <w:lsdException w:name="Colorful Shading Accent 6" w:semiHidden="0" w:uiPriority="71" w:unhideWhenUsed="0"/>
+    <w:lsdException w:name="Colorful List Accent 6" w:semiHidden="0" w:uiPriority="72" w:unhideWhenUsed="0"/>
+    <w:lsdException w:name="Colorful Grid Accent 6" w:semiHidden="0" w:uiPriority="73" w:unhideWhenUsed="0"/>
+    <w:lsdException w:name="Subtle Emphasis" w:semiHidden="0" w:uiPriority="19" w:unhideWhenUsed="0" w:qFormat="1"/>
+    <w:lsdException w:name="Intense Emphasis" w:semiHidden="0" w:uiPriority="21" w:unhideWhenUsed="0" w:qFormat="1"/>
+    <w:lsdException w:name="Subtle Reference" w:semiHidden="0" w:uiPriority="31" w:unhideWhenUsed="0" w:qFormat="1"/>
+    <w:lsdException w:name="Intense Reference" w:semiHidden="0" w:uiPriority="32" w:unhideWhenUsed="0" w:qFormat="1"/>
+    <w:lsdException w:name="Book Title" w:semiHidden="0" w:uiPriority="33" w:unhideWhenUsed="0" w:qFormat="1"/>
+    <w:lsdException w:name="Bibliography" w:uiPriority="37"/>
+    <w:lsdException w:name="TOC Heading" w:uiPriority="39" w:qFormat="1"/>
   </w:latentStyles>
   <w:style w:type="paragraph" w:default="1" w:styleId="Normal">
     <w:name w:val="Normal"/>
     <w:qFormat/>
     <w:rsid w:val="00345E81"/>
   </w:style>
-  <w:style w:type="paragraph" w:styleId="Cabealho1">
+  <w:style w:type="paragraph" w:styleId="Heading1">
     <w:name w:val="heading 1"/>
     <w:basedOn w:val="Normal"/>
     <w:next w:val="Normal"/>
-    <w:link w:val="Cabealho1Carter"/>
+    <w:link w:val="Heading1Char"/>
     <w:uiPriority w:val="9"/>
     <w:qFormat/>
     <w:rsid w:val="00906D0A"/>
@@ -10161,13 +10639,13 @@
       <w:szCs w:val="28"/>
     </w:rPr>
   </w:style>
-  <w:style w:type="character" w:default="1" w:styleId="Tipodeletrapredefinidodopargrafo">
+  <w:style w:type="character" w:default="1" w:styleId="DefaultParagraphFont">
     <w:name w:val="Default Paragraph Font"/>
     <w:uiPriority w:val="1"/>
     <w:semiHidden/>
     <w:unhideWhenUsed/>
   </w:style>
-  <w:style w:type="table" w:default="1" w:styleId="Tabelanormal">
+  <w:style w:type="table" w:default="1" w:styleId="TableNormal">
     <w:name w:val="Normal Table"/>
     <w:uiPriority w:val="99"/>
     <w:semiHidden/>
@@ -10182,16 +10660,16 @@
       </w:tblCellMar>
     </w:tblPr>
   </w:style>
-  <w:style w:type="numbering" w:default="1" w:styleId="Semlista">
+  <w:style w:type="numbering" w:default="1" w:styleId="NoList">
     <w:name w:val="No List"/>
     <w:uiPriority w:val="99"/>
     <w:semiHidden/>
     <w:unhideWhenUsed/>
   </w:style>
-  <w:style w:type="paragraph" w:styleId="Cabealho">
+  <w:style w:type="paragraph" w:styleId="Header">
     <w:name w:val="header"/>
     <w:basedOn w:val="Normal"/>
-    <w:link w:val="CabealhoCarter"/>
+    <w:link w:val="HeaderChar"/>
     <w:uiPriority w:val="99"/>
     <w:unhideWhenUsed/>
     <w:rsid w:val="00042081"/>
@@ -10203,17 +10681,17 @@
       <w:spacing w:after="0" w:line="240" w:lineRule="auto"/>
     </w:pPr>
   </w:style>
-  <w:style w:type="character" w:customStyle="1" w:styleId="CabealhoCarter">
-    <w:name w:val="Cabeçalho Caráter"/>
-    <w:basedOn w:val="Tipodeletrapredefinidodopargrafo"/>
-    <w:link w:val="Cabealho"/>
+  <w:style w:type="character" w:customStyle="1" w:styleId="HeaderChar">
+    <w:name w:val="Header Char"/>
+    <w:basedOn w:val="DefaultParagraphFont"/>
+    <w:link w:val="Header"/>
     <w:uiPriority w:val="99"/>
     <w:rsid w:val="00042081"/>
   </w:style>
-  <w:style w:type="paragraph" w:styleId="Rodap">
+  <w:style w:type="paragraph" w:styleId="Footer">
     <w:name w:val="footer"/>
     <w:basedOn w:val="Normal"/>
-    <w:link w:val="RodapCarter"/>
+    <w:link w:val="FooterChar"/>
     <w:uiPriority w:val="99"/>
     <w:unhideWhenUsed/>
     <w:rsid w:val="00042081"/>
@@ -10225,16 +10703,16 @@
       <w:spacing w:after="0" w:line="240" w:lineRule="auto"/>
     </w:pPr>
   </w:style>
-  <w:style w:type="character" w:customStyle="1" w:styleId="RodapCarter">
-    <w:name w:val="Rodapé Caráter"/>
-    <w:basedOn w:val="Tipodeletrapredefinidodopargrafo"/>
-    <w:link w:val="Rodap"/>
+  <w:style w:type="character" w:customStyle="1" w:styleId="FooterChar">
+    <w:name w:val="Footer Char"/>
+    <w:basedOn w:val="DefaultParagraphFont"/>
+    <w:link w:val="Footer"/>
     <w:uiPriority w:val="99"/>
     <w:rsid w:val="00042081"/>
   </w:style>
-  <w:style w:type="character" w:styleId="TextodoMarcadordePosio">
+  <w:style w:type="character" w:styleId="PlaceholderText">
     <w:name w:val="Placeholder Text"/>
-    <w:basedOn w:val="Tipodeletrapredefinidodopargrafo"/>
+    <w:basedOn w:val="DefaultParagraphFont"/>
     <w:uiPriority w:val="99"/>
     <w:semiHidden/>
     <w:rsid w:val="009553EC"/>
@@ -10242,10 +10720,10 @@
       <w:color w:val="808080"/>
     </w:rPr>
   </w:style>
-  <w:style w:type="paragraph" w:styleId="Textodebalo">
+  <w:style w:type="paragraph" w:styleId="BalloonText">
     <w:name w:val="Balloon Text"/>
     <w:basedOn w:val="Normal"/>
-    <w:link w:val="TextodebaloCarter"/>
+    <w:link w:val="BalloonTextChar"/>
     <w:uiPriority w:val="99"/>
     <w:semiHidden/>
     <w:unhideWhenUsed/>
@@ -10259,10 +10737,10 @@
       <w:szCs w:val="16"/>
     </w:rPr>
   </w:style>
-  <w:style w:type="character" w:customStyle="1" w:styleId="TextodebaloCarter">
-    <w:name w:val="Texto de balão Caráter"/>
-    <w:basedOn w:val="Tipodeletrapredefinidodopargrafo"/>
-    <w:link w:val="Textodebalo"/>
+  <w:style w:type="character" w:customStyle="1" w:styleId="BalloonTextChar">
+    <w:name w:val="Balloon Text Char"/>
+    <w:basedOn w:val="DefaultParagraphFont"/>
+    <w:link w:val="BalloonText"/>
     <w:uiPriority w:val="99"/>
     <w:semiHidden/>
     <w:rsid w:val="009553EC"/>
@@ -10272,9 +10750,9 @@
       <w:szCs w:val="16"/>
     </w:rPr>
   </w:style>
-  <w:style w:type="paragraph" w:styleId="SemEspaamento">
+  <w:style w:type="paragraph" w:styleId="NoSpacing">
     <w:name w:val="No Spacing"/>
-    <w:link w:val="SemEspaamentoCarter"/>
+    <w:link w:val="NoSpacingChar"/>
     <w:uiPriority w:val="1"/>
     <w:qFormat/>
     <w:rsid w:val="00906D0A"/>
@@ -10285,19 +10763,19 @@
       <w:rFonts w:eastAsiaTheme="minorEastAsia"/>
     </w:rPr>
   </w:style>
-  <w:style w:type="character" w:customStyle="1" w:styleId="SemEspaamentoCarter">
-    <w:name w:val="Sem Espaçamento Caráter"/>
-    <w:basedOn w:val="Tipodeletrapredefinidodopargrafo"/>
-    <w:link w:val="SemEspaamento"/>
+  <w:style w:type="character" w:customStyle="1" w:styleId="NoSpacingChar">
+    <w:name w:val="No Spacing Char"/>
+    <w:basedOn w:val="DefaultParagraphFont"/>
+    <w:link w:val="NoSpacing"/>
     <w:uiPriority w:val="1"/>
     <w:rsid w:val="00906D0A"/>
     <w:rPr>
       <w:rFonts w:eastAsiaTheme="minorEastAsia"/>
     </w:rPr>
   </w:style>
-  <w:style w:type="table" w:styleId="Tabelacomgrelha">
+  <w:style w:type="table" w:styleId="TableGrid">
     <w:name w:val="Table Grid"/>
-    <w:basedOn w:val="Tabelanormal"/>
+    <w:basedOn w:val="TableNormal"/>
     <w:uiPriority w:val="59"/>
     <w:rsid w:val="00906D0A"/>
     <w:pPr>
@@ -10321,10 +10799,10 @@
       </w:tblCellMar>
     </w:tblPr>
   </w:style>
-  <w:style w:type="character" w:customStyle="1" w:styleId="Cabealho1Carter">
-    <w:name w:val="Cabeçalho 1 Caráter"/>
-    <w:basedOn w:val="Tipodeletrapredefinidodopargrafo"/>
-    <w:link w:val="Cabealho1"/>
+  <w:style w:type="character" w:customStyle="1" w:styleId="Heading1Char">
+    <w:name w:val="Heading 1 Char"/>
+    <w:basedOn w:val="DefaultParagraphFont"/>
+    <w:link w:val="Heading1"/>
     <w:uiPriority w:val="9"/>
     <w:rsid w:val="00906D0A"/>
     <w:rPr>
@@ -10336,9 +10814,9 @@
       <w:szCs w:val="28"/>
     </w:rPr>
   </w:style>
-  <w:style w:type="paragraph" w:styleId="Cabealhodondice">
+  <w:style w:type="paragraph" w:styleId="TOCHeading">
     <w:name w:val="TOC Heading"/>
-    <w:basedOn w:val="Cabealho1"/>
+    <w:basedOn w:val="Heading1"/>
     <w:next w:val="Normal"/>
     <w:uiPriority w:val="39"/>
     <w:semiHidden/>
@@ -10349,7 +10827,7 @@
       <w:outlineLvl w:val="9"/>
     </w:pPr>
   </w:style>
-  <w:style w:type="paragraph" w:styleId="Legenda">
+  <w:style w:type="paragraph" w:styleId="Caption">
     <w:name w:val="caption"/>
     <w:basedOn w:val="Normal"/>
     <w:next w:val="Normal"/>
@@ -10368,7 +10846,7 @@
       <w:szCs w:val="18"/>
     </w:rPr>
   </w:style>
-  <w:style w:type="paragraph" w:styleId="ndicedeilustraes">
+  <w:style w:type="paragraph" w:styleId="TableofFigures">
     <w:name w:val="table of figures"/>
     <w:basedOn w:val="Normal"/>
     <w:next w:val="Normal"/>
@@ -10379,9 +10857,9 @@
       <w:spacing w:after="0"/>
     </w:pPr>
   </w:style>
-  <w:style w:type="character" w:styleId="Hiperligao">
+  <w:style w:type="character" w:styleId="Hyperlink">
     <w:name w:val="Hyperlink"/>
-    <w:basedOn w:val="Tipodeletrapredefinidodopargrafo"/>
+    <w:basedOn w:val="DefaultParagraphFont"/>
     <w:uiPriority w:val="99"/>
     <w:unhideWhenUsed/>
     <w:rsid w:val="0071045A"/>
@@ -10408,7 +10886,7 @@
   </w:style>
   <w:style w:type="character" w:customStyle="1" w:styleId="xdtextbox1">
     <w:name w:val="xdtextbox1"/>
-    <w:basedOn w:val="Tipodeletrapredefinidodopargrafo"/>
+    <w:basedOn w:val="DefaultParagraphFont"/>
     <w:rsid w:val="003C28E8"/>
     <w:rPr>
       <w:color w:val="auto"/>
@@ -10416,7 +10894,7 @@
       <w:shd w:val="clear" w:color="auto" w:fill="FFFFFF"/>
     </w:rPr>
   </w:style>
-  <w:style w:type="paragraph" w:styleId="ndice1">
+  <w:style w:type="paragraph" w:styleId="TOC1">
     <w:name w:val="toc 1"/>
     <w:basedOn w:val="Normal"/>
     <w:next w:val="Normal"/>
@@ -10428,7 +10906,7 @@
       <w:spacing w:after="100"/>
     </w:pPr>
   </w:style>
-  <w:style w:type="paragraph" w:styleId="PargrafodaLista">
+  <w:style w:type="paragraph" w:styleId="ListParagraph">
     <w:name w:val="List Paragraph"/>
     <w:basedOn w:val="Normal"/>
     <w:uiPriority w:val="34"/>
@@ -10439,9 +10917,9 @@
       <w:contextualSpacing/>
     </w:pPr>
   </w:style>
-  <w:style w:type="character" w:styleId="Refdecomentrio">
+  <w:style w:type="character" w:styleId="CommentReference">
     <w:name w:val="annotation reference"/>
-    <w:basedOn w:val="Tipodeletrapredefinidodopargrafo"/>
+    <w:basedOn w:val="DefaultParagraphFont"/>
     <w:uiPriority w:val="99"/>
     <w:semiHidden/>
     <w:unhideWhenUsed/>
@@ -10451,10 +10929,10 @@
       <w:szCs w:val="16"/>
     </w:rPr>
   </w:style>
-  <w:style w:type="paragraph" w:styleId="Textodecomentrio">
+  <w:style w:type="paragraph" w:styleId="CommentText">
     <w:name w:val="annotation text"/>
     <w:basedOn w:val="Normal"/>
-    <w:link w:val="TextodecomentrioCarter"/>
+    <w:link w:val="CommentTextChar"/>
     <w:uiPriority w:val="99"/>
     <w:semiHidden/>
     <w:unhideWhenUsed/>
@@ -10467,10 +10945,10 @@
       <w:szCs w:val="20"/>
     </w:rPr>
   </w:style>
-  <w:style w:type="character" w:customStyle="1" w:styleId="TextodecomentrioCarter">
-    <w:name w:val="Texto de comentário Caráter"/>
-    <w:basedOn w:val="Tipodeletrapredefinidodopargrafo"/>
-    <w:link w:val="Textodecomentrio"/>
+  <w:style w:type="character" w:customStyle="1" w:styleId="CommentTextChar">
+    <w:name w:val="Comment Text Char"/>
+    <w:basedOn w:val="DefaultParagraphFont"/>
+    <w:link w:val="CommentText"/>
     <w:uiPriority w:val="99"/>
     <w:semiHidden/>
     <w:rsid w:val="001E2B6A"/>
@@ -10479,11 +10957,11 @@
       <w:szCs w:val="20"/>
     </w:rPr>
   </w:style>
-  <w:style w:type="paragraph" w:styleId="Assuntodecomentrio">
+  <w:style w:type="paragraph" w:styleId="CommentSubject">
     <w:name w:val="annotation subject"/>
-    <w:basedOn w:val="Textodecomentrio"/>
-    <w:next w:val="Textodecomentrio"/>
-    <w:link w:val="AssuntodecomentrioCarter"/>
+    <w:basedOn w:val="CommentText"/>
+    <w:next w:val="CommentText"/>
+    <w:link w:val="CommentSubjectChar"/>
     <w:uiPriority w:val="99"/>
     <w:semiHidden/>
     <w:unhideWhenUsed/>
@@ -10493,10 +10971,10 @@
       <w:bCs/>
     </w:rPr>
   </w:style>
-  <w:style w:type="character" w:customStyle="1" w:styleId="AssuntodecomentrioCarter">
-    <w:name w:val="Assunto de comentário Caráter"/>
-    <w:basedOn w:val="TextodecomentrioCarter"/>
-    <w:link w:val="Assuntodecomentrio"/>
+  <w:style w:type="character" w:customStyle="1" w:styleId="CommentSubjectChar">
+    <w:name w:val="Comment Subject Char"/>
+    <w:basedOn w:val="CommentTextChar"/>
+    <w:link w:val="CommentSubject"/>
     <w:uiPriority w:val="99"/>
     <w:semiHidden/>
     <w:rsid w:val="001E2B6A"/>
@@ -10506,6 +10984,196 @@
       <w:sz w:val="20"/>
       <w:szCs w:val="20"/>
     </w:rPr>
+  </w:style>
+</w:styles>
+</file>
+
+<file path=word/stylesWithEffects.xml><?xml version="1.0" encoding="utf-8"?>
+<w:styles xmlns:wpc="http://schemas.microsoft.com/office/word/2010/wordprocessingCanvas" xmlns:mc="http://schemas.openxmlformats.org/markup-compatibility/2006" xmlns:o="urn:schemas-microsoft-com:office:office" xmlns:r="http://schemas.openxmlformats.org/officeDocument/2006/relationships" xmlns:m="http://schemas.openxmlformats.org/officeDocument/2006/math" xmlns:v="urn:schemas-microsoft-com:vml" xmlns:wp14="http://schemas.microsoft.com/office/word/2010/wordprocessingDrawing" xmlns:wp="http://schemas.openxmlformats.org/drawingml/2006/wordprocessingDrawing" xmlns:w10="urn:schemas-microsoft-com:office:word" xmlns:w="http://schemas.openxmlformats.org/wordprocessingml/2006/main" xmlns:w14="http://schemas.microsoft.com/office/word/2010/wordml" xmlns:wpg="http://schemas.microsoft.com/office/word/2010/wordprocessingGroup" xmlns:wpi="http://schemas.microsoft.com/office/word/2010/wordprocessingInk" xmlns:wne="http://schemas.microsoft.com/office/word/2006/wordml" xmlns:wps="http://schemas.microsoft.com/office/word/2010/wordprocessingShape" mc:Ignorable="w14 wp14">
+  <w:docDefaults>
+    <w:rPrDefault>
+      <w:rPr>
+        <w:rFonts w:asciiTheme="minorHAnsi" w:eastAsiaTheme="minorEastAsia" w:hAnsiTheme="minorHAnsi" w:cstheme="minorBidi"/>
+        <w:sz w:val="22"/>
+        <w:szCs w:val="22"/>
+        <w:lang w:val="pt-PT" w:eastAsia="pt-PT" w:bidi="ar-SA"/>
+      </w:rPr>
+    </w:rPrDefault>
+    <w:pPrDefault>
+      <w:pPr>
+        <w:spacing w:after="200" w:line="276" w:lineRule="auto"/>
+      </w:pPr>
+    </w:pPrDefault>
+  </w:docDefaults>
+  <w:latentStyles w:defLockedState="0" w:defUIPriority="99" w:defSemiHidden="1" w:defUnhideWhenUsed="1" w:defQFormat="0" w:count="267">
+    <w:lsdException w:name="Normal" w:semiHidden="0" w:uiPriority="0" w:unhideWhenUsed="0" w:qFormat="1"/>
+    <w:lsdException w:name="heading 1" w:semiHidden="0" w:uiPriority="9" w:unhideWhenUsed="0" w:qFormat="1"/>
+    <w:lsdException w:name="heading 2" w:uiPriority="9" w:qFormat="1"/>
+    <w:lsdException w:name="heading 3" w:uiPriority="9" w:qFormat="1"/>
+    <w:lsdException w:name="heading 4" w:uiPriority="9" w:qFormat="1"/>
+    <w:lsdException w:name="heading 5" w:uiPriority="9" w:qFormat="1"/>
+    <w:lsdException w:name="heading 6" w:uiPriority="9" w:qFormat="1"/>
+    <w:lsdException w:name="heading 7" w:uiPriority="9" w:qFormat="1"/>
+    <w:lsdException w:name="heading 8" w:uiPriority="9" w:qFormat="1"/>
+    <w:lsdException w:name="heading 9" w:uiPriority="9" w:qFormat="1"/>
+    <w:lsdException w:name="toc 1" w:uiPriority="39"/>
+    <w:lsdException w:name="toc 2" w:uiPriority="39"/>
+    <w:lsdException w:name="toc 3" w:uiPriority="39"/>
+    <w:lsdException w:name="toc 4" w:uiPriority="39"/>
+    <w:lsdException w:name="toc 5" w:uiPriority="39"/>
+    <w:lsdException w:name="toc 6" w:uiPriority="39"/>
+    <w:lsdException w:name="toc 7" w:uiPriority="39"/>
+    <w:lsdException w:name="toc 8" w:uiPriority="39"/>
+    <w:lsdException w:name="toc 9" w:uiPriority="39"/>
+    <w:lsdException w:name="caption" w:uiPriority="35" w:qFormat="1"/>
+    <w:lsdException w:name="Title" w:semiHidden="0" w:uiPriority="10" w:unhideWhenUsed="0" w:qFormat="1"/>
+    <w:lsdException w:name="Default Paragraph Font" w:uiPriority="1"/>
+    <w:lsdException w:name="Subtitle" w:semiHidden="0" w:uiPriority="11" w:unhideWhenUsed="0" w:qFormat="1"/>
+    <w:lsdException w:name="Strong" w:semiHidden="0" w:uiPriority="22" w:unhideWhenUsed="0" w:qFormat="1"/>
+    <w:lsdException w:name="Emphasis" w:semiHidden="0" w:uiPriority="20" w:unhideWhenUsed="0" w:qFormat="1"/>
+    <w:lsdException w:name="Table Grid" w:semiHidden="0" w:uiPriority="59" w:unhideWhenUsed="0"/>
+    <w:lsdException w:name="Placeholder Text" w:unhideWhenUsed="0"/>
+    <w:lsdException w:name="No Spacing" w:semiHidden="0" w:uiPriority="1" w:unhideWhenUsed="0" w:qFormat="1"/>
+    <w:lsdException w:name="Light Shading" w:semiHidden="0" w:uiPriority="60" w:unhideWhenUsed="0"/>
+    <w:lsdException w:name="Light List" w:semiHidden="0" w:uiPriority="61" w:unhideWhenUsed="0"/>
+    <w:lsdException w:name="Light Grid" w:semiHidden="0" w:uiPriority="62" w:unhideWhenUsed="0"/>
+    <w:lsdException w:name="Medium Shading 1" w:semiHidden="0" w:uiPriority="63" w:unhideWhenUsed="0"/>
+    <w:lsdException w:name="Medium Shading 2" w:semiHidden="0" w:uiPriority="64" w:unhideWhenUsed="0"/>
+    <w:lsdException w:name="Medium List 1" w:semiHidden="0" w:uiPriority="65" w:unhideWhenUsed="0"/>
+    <w:lsdException w:name="Medium List 2" w:semiHidden="0" w:uiPriority="66" w:unhideWhenUsed="0"/>
+    <w:lsdException w:name="Medium Grid 1" w:semiHidden="0" w:uiPriority="67" w:unhideWhenUsed="0"/>
+    <w:lsdException w:name="Medium Grid 2" w:semiHidden="0" w:uiPriority="68" w:unhideWhenUsed="0"/>
+    <w:lsdException w:name="Medium Grid 3" w:semiHidden="0" w:uiPriority="69" w:unhideWhenUsed="0"/>
+    <w:lsdException w:name="Dark List" w:semiHidden="0" w:uiPriority="70" w:unhideWhenUsed="0"/>
+    <w:lsdException w:name="Colorful Shading" w:semiHidden="0" w:uiPriority="71" w:unhideWhenUsed="0"/>
+    <w:lsdException w:name="Colorful List" w:semiHidden="0" w:uiPriority="72" w:unhideWhenUsed="0"/>
+    <w:lsdException w:name="Colorful Grid" w:semiHidden="0" w:uiPriority="73" w:unhideWhenUsed="0"/>
+    <w:lsdException w:name="Light Shading Accent 1" w:semiHidden="0" w:uiPriority="60" w:unhideWhenUsed="0"/>
+    <w:lsdException w:name="Light List Accent 1" w:semiHidden="0" w:uiPriority="61" w:unhideWhenUsed="0"/>
+    <w:lsdException w:name="Light Grid Accent 1" w:semiHidden="0" w:uiPriority="62" w:unhideWhenUsed="0"/>
+    <w:lsdException w:name="Medium Shading 1 Accent 1" w:semiHidden="0" w:uiPriority="63" w:unhideWhenUsed="0"/>
+    <w:lsdException w:name="Medium Shading 2 Accent 1" w:semiHidden="0" w:uiPriority="64" w:unhideWhenUsed="0"/>
+    <w:lsdException w:name="Medium List 1 Accent 1" w:semiHidden="0" w:uiPriority="65" w:unhideWhenUsed="0"/>
+    <w:lsdException w:name="Revision" w:unhideWhenUsed="0"/>
+    <w:lsdException w:name="List Paragraph" w:semiHidden="0" w:uiPriority="34" w:unhideWhenUsed="0" w:qFormat="1"/>
+    <w:lsdException w:name="Quote" w:semiHidden="0" w:uiPriority="29" w:unhideWhenUsed="0" w:qFormat="1"/>
+    <w:lsdException w:name="Intense Quote" w:semiHidden="0" w:uiPriority="30" w:unhideWhenUsed="0" w:qFormat="1"/>
+    <w:lsdException w:name="Medium List 2 Accent 1" w:semiHidden="0" w:uiPriority="66" w:unhideWhenUsed="0"/>
+    <w:lsdException w:name="Medium Grid 1 Accent 1" w:semiHidden="0" w:uiPriority="67" w:unhideWhenUsed="0"/>
+    <w:lsdException w:name="Medium Grid 2 Accent 1" w:semiHidden="0" w:uiPriority="68" w:unhideWhenUsed="0"/>
+    <w:lsdException w:name="Medium Grid 3 Accent 1" w:semiHidden="0" w:uiPriority="69" w:unhideWhenUsed="0"/>
+    <w:lsdException w:name="Dark List Accent 1" w:semiHidden="0" w:uiPriority="70" w:unhideWhenUsed="0"/>
+    <w:lsdException w:name="Colorful Shading Accent 1" w:semiHidden="0" w:uiPriority="71" w:unhideWhenUsed="0"/>
+    <w:lsdException w:name="Colorful List Accent 1" w:semiHidden="0" w:uiPriority="72" w:unhideWhenUsed="0"/>
+    <w:lsdException w:name="Colorful Grid Accent 1" w:semiHidden="0" w:uiPriority="73" w:unhideWhenUsed="0"/>
+    <w:lsdException w:name="Light Shading Accent 2" w:semiHidden="0" w:uiPriority="60" w:unhideWhenUsed="0"/>
+    <w:lsdException w:name="Light List Accent 2" w:semiHidden="0" w:uiPriority="61" w:unhideWhenUsed="0"/>
+    <w:lsdException w:name="Light Grid Accent 2" w:semiHidden="0" w:uiPriority="62" w:unhideWhenUsed="0"/>
+    <w:lsdException w:name="Medium Shading 1 Accent 2" w:semiHidden="0" w:uiPriority="63" w:unhideWhenUsed="0"/>
+    <w:lsdException w:name="Medium Shading 2 Accent 2" w:semiHidden="0" w:uiPriority="64" w:unhideWhenUsed="0"/>
+    <w:lsdException w:name="Medium List 1 Accent 2" w:semiHidden="0" w:uiPriority="65" w:unhideWhenUsed="0"/>
+    <w:lsdException w:name="Medium List 2 Accent 2" w:semiHidden="0" w:uiPriority="66" w:unhideWhenUsed="0"/>
+    <w:lsdException w:name="Medium Grid 1 Accent 2" w:semiHidden="0" w:uiPriority="67" w:unhideWhenUsed="0"/>
+    <w:lsdException w:name="Medium Grid 2 Accent 2" w:semiHidden="0" w:uiPriority="68" w:unhideWhenUsed="0"/>
+    <w:lsdException w:name="Medium Grid 3 Accent 2" w:semiHidden="0" w:uiPriority="69" w:unhideWhenUsed="0"/>
+    <w:lsdException w:name="Dark List Accent 2" w:semiHidden="0" w:uiPriority="70" w:unhideWhenUsed="0"/>
+    <w:lsdException w:name="Colorful Shading Accent 2" w:semiHidden="0" w:uiPriority="71" w:unhideWhenUsed="0"/>
+    <w:lsdException w:name="Colorful List Accent 2" w:semiHidden="0" w:uiPriority="72" w:unhideWhenUsed="0"/>
+    <w:lsdException w:name="Colorful Grid Accent 2" w:semiHidden="0" w:uiPriority="73" w:unhideWhenUsed="0"/>
+    <w:lsdException w:name="Light Shading Accent 3" w:semiHidden="0" w:uiPriority="60" w:unhideWhenUsed="0"/>
+    <w:lsdException w:name="Light List Accent 3" w:semiHidden="0" w:uiPriority="61" w:unhideWhenUsed="0"/>
+    <w:lsdException w:name="Light Grid Accent 3" w:semiHidden="0" w:uiPriority="62" w:unhideWhenUsed="0"/>
+    <w:lsdException w:name="Medium Shading 1 Accent 3" w:semiHidden="0" w:uiPriority="63" w:unhideWhenUsed="0"/>
+    <w:lsdException w:name="Medium Shading 2 Accent 3" w:semiHidden="0" w:uiPriority="64" w:unhideWhenUsed="0"/>
+    <w:lsdException w:name="Medium List 1 Accent 3" w:semiHidden="0" w:uiPriority="65" w:unhideWhenUsed="0"/>
+    <w:lsdException w:name="Medium List 2 Accent 3" w:semiHidden="0" w:uiPriority="66" w:unhideWhenUsed="0"/>
+    <w:lsdException w:name="Medium Grid 1 Accent 3" w:semiHidden="0" w:uiPriority="67" w:unhideWhenUsed="0"/>
+    <w:lsdException w:name="Medium Grid 2 Accent 3" w:semiHidden="0" w:uiPriority="68" w:unhideWhenUsed="0"/>
+    <w:lsdException w:name="Medium Grid 3 Accent 3" w:semiHidden="0" w:uiPriority="69" w:unhideWhenUsed="0"/>
+    <w:lsdException w:name="Dark List Accent 3" w:semiHidden="0" w:uiPriority="70" w:unhideWhenUsed="0"/>
+    <w:lsdException w:name="Colorful Shading Accent 3" w:semiHidden="0" w:uiPriority="71" w:unhideWhenUsed="0"/>
+    <w:lsdException w:name="Colorful List Accent 3" w:semiHidden="0" w:uiPriority="72" w:unhideWhenUsed="0"/>
+    <w:lsdException w:name="Colorful Grid Accent 3" w:semiHidden="0" w:uiPriority="73" w:unhideWhenUsed="0"/>
+    <w:lsdException w:name="Light Shading Accent 4" w:semiHidden="0" w:uiPriority="60" w:unhideWhenUsed="0"/>
+    <w:lsdException w:name="Light List Accent 4" w:semiHidden="0" w:uiPriority="61" w:unhideWhenUsed="0"/>
+    <w:lsdException w:name="Light Grid Accent 4" w:semiHidden="0" w:uiPriority="62" w:unhideWhenUsed="0"/>
+    <w:lsdException w:name="Medium Shading 1 Accent 4" w:semiHidden="0" w:uiPriority="63" w:unhideWhenUsed="0"/>
+    <w:lsdException w:name="Medium Shading 2 Accent 4" w:semiHidden="0" w:uiPriority="64" w:unhideWhenUsed="0"/>
+    <w:lsdException w:name="Medium List 1 Accent 4" w:semiHidden="0" w:uiPriority="65" w:unhideWhenUsed="0"/>
+    <w:lsdException w:name="Medium List 2 Accent 4" w:semiHidden="0" w:uiPriority="66" w:unhideWhenUsed="0"/>
+    <w:lsdException w:name="Medium Grid 1 Accent 4" w:semiHidden="0" w:uiPriority="67" w:unhideWhenUsed="0"/>
+    <w:lsdException w:name="Medium Grid 2 Accent 4" w:semiHidden="0" w:uiPriority="68" w:unhideWhenUsed="0"/>
+    <w:lsdException w:name="Medium Grid 3 Accent 4" w:semiHidden="0" w:uiPriority="69" w:unhideWhenUsed="0"/>
+    <w:lsdException w:name="Dark List Accent 4" w:semiHidden="0" w:uiPriority="70" w:unhideWhenUsed="0"/>
+    <w:lsdException w:name="Colorful Shading Accent 4" w:semiHidden="0" w:uiPriority="71" w:unhideWhenUsed="0"/>
+    <w:lsdException w:name="Colorful List Accent 4" w:semiHidden="0" w:uiPriority="72" w:unhideWhenUsed="0"/>
+    <w:lsdException w:name="Colorful Grid Accent 4" w:semiHidden="0" w:uiPriority="73" w:unhideWhenUsed="0"/>
+    <w:lsdException w:name="Light Shading Accent 5" w:semiHidden="0" w:uiPriority="60" w:unhideWhenUsed="0"/>
+    <w:lsdException w:name="Light List Accent 5" w:semiHidden="0" w:uiPriority="61" w:unhideWhenUsed="0"/>
+    <w:lsdException w:name="Light Grid Accent 5" w:semiHidden="0" w:uiPriority="62" w:unhideWhenUsed="0"/>
+    <w:lsdException w:name="Medium Shading 1 Accent 5" w:semiHidden="0" w:uiPriority="63" w:unhideWhenUsed="0"/>
+    <w:lsdException w:name="Medium Shading 2 Accent 5" w:semiHidden="0" w:uiPriority="64" w:unhideWhenUsed="0"/>
+    <w:lsdException w:name="Medium List 1 Accent 5" w:semiHidden="0" w:uiPriority="65" w:unhideWhenUsed="0"/>
+    <w:lsdException w:name="Medium List 2 Accent 5" w:semiHidden="0" w:uiPriority="66" w:unhideWhenUsed="0"/>
+    <w:lsdException w:name="Medium Grid 1 Accent 5" w:semiHidden="0" w:uiPriority="67" w:unhideWhenUsed="0"/>
+    <w:lsdException w:name="Medium Grid 2 Accent 5" w:semiHidden="0" w:uiPriority="68" w:unhideWhenUsed="0"/>
+    <w:lsdException w:name="Medium Grid 3 Accent 5" w:semiHidden="0" w:uiPriority="69" w:unhideWhenUsed="0"/>
+    <w:lsdException w:name="Dark List Accent 5" w:semiHidden="0" w:uiPriority="70" w:unhideWhenUsed="0"/>
+    <w:lsdException w:name="Colorful Shading Accent 5" w:semiHidden="0" w:uiPriority="71" w:unhideWhenUsed="0"/>
+    <w:lsdException w:name="Colorful List Accent 5" w:semiHidden="0" w:uiPriority="72" w:unhideWhenUsed="0"/>
+    <w:lsdException w:name="Colorful Grid Accent 5" w:semiHidden="0" w:uiPriority="73" w:unhideWhenUsed="0"/>
+    <w:lsdException w:name="Light Shading Accent 6" w:semiHidden="0" w:uiPriority="60" w:unhideWhenUsed="0"/>
+    <w:lsdException w:name="Light List Accent 6" w:semiHidden="0" w:uiPriority="61" w:unhideWhenUsed="0"/>
+    <w:lsdException w:name="Light Grid Accent 6" w:semiHidden="0" w:uiPriority="62" w:unhideWhenUsed="0"/>
+    <w:lsdException w:name="Medium Shading 1 Accent 6" w:semiHidden="0" w:uiPriority="63" w:unhideWhenUsed="0"/>
+    <w:lsdException w:name="Medium Shading 2 Accent 6" w:semiHidden="0" w:uiPriority="64" w:unhideWhenUsed="0"/>
+    <w:lsdException w:name="Medium List 1 Accent 6" w:semiHidden="0" w:uiPriority="65" w:unhideWhenUsed="0"/>
+    <w:lsdException w:name="Medium List 2 Accent 6" w:semiHidden="0" w:uiPriority="66" w:unhideWhenUsed="0"/>
+    <w:lsdException w:name="Medium Grid 1 Accent 6" w:semiHidden="0" w:uiPriority="67" w:unhideWhenUsed="0"/>
+    <w:lsdException w:name="Medium Grid 2 Accent 6" w:semiHidden="0" w:uiPriority="68" w:unhideWhenUsed="0"/>
+    <w:lsdException w:name="Medium Grid 3 Accent 6" w:semiHidden="0" w:uiPriority="69" w:unhideWhenUsed="0"/>
+    <w:lsdException w:name="Dark List Accent 6" w:semiHidden="0" w:uiPriority="70" w:unhideWhenUsed="0"/>
+    <w:lsdException w:name="Colorful Shading Accent 6" w:semiHidden="0" w:uiPriority="71" w:unhideWhenUsed="0"/>
+    <w:lsdException w:name="Colorful List Accent 6" w:semiHidden="0" w:uiPriority="72" w:unhideWhenUsed="0"/>
+    <w:lsdException w:name="Colorful Grid Accent 6" w:semiHidden="0" w:uiPriority="73" w:unhideWhenUsed="0"/>
+    <w:lsdException w:name="Subtle Emphasis" w:semiHidden="0" w:uiPriority="19" w:unhideWhenUsed="0" w:qFormat="1"/>
+    <w:lsdException w:name="Intense Emphasis" w:semiHidden="0" w:uiPriority="21" w:unhideWhenUsed="0" w:qFormat="1"/>
+    <w:lsdException w:name="Subtle Reference" w:semiHidden="0" w:uiPriority="31" w:unhideWhenUsed="0" w:qFormat="1"/>
+    <w:lsdException w:name="Intense Reference" w:semiHidden="0" w:uiPriority="32" w:unhideWhenUsed="0" w:qFormat="1"/>
+    <w:lsdException w:name="Book Title" w:semiHidden="0" w:uiPriority="33" w:unhideWhenUsed="0" w:qFormat="1"/>
+    <w:lsdException w:name="Bibliography" w:uiPriority="37"/>
+    <w:lsdException w:name="TOC Heading" w:uiPriority="39" w:qFormat="1"/>
+  </w:latentStyles>
+  <w:style w:type="paragraph" w:default="1" w:styleId="Normal">
+    <w:name w:val="Normal"/>
+    <w:qFormat/>
+  </w:style>
+  <w:style w:type="character" w:default="1" w:styleId="DefaultParagraphFont">
+    <w:name w:val="Default Paragraph Font"/>
+    <w:uiPriority w:val="1"/>
+    <w:semiHidden/>
+    <w:unhideWhenUsed/>
+  </w:style>
+  <w:style w:type="table" w:default="1" w:styleId="TableNormal">
+    <w:name w:val="Normal Table"/>
+    <w:uiPriority w:val="99"/>
+    <w:semiHidden/>
+    <w:unhideWhenUsed/>
+    <w:tblPr>
+      <w:tblInd w:w="0" w:type="dxa"/>
+      <w:tblCellMar>
+        <w:top w:w="0" w:type="dxa"/>
+        <w:left w:w="108" w:type="dxa"/>
+        <w:bottom w:w="0" w:type="dxa"/>
+        <w:right w:w="108" w:type="dxa"/>
+      </w:tblCellMar>
+    </w:tblPr>
+  </w:style>
+  <w:style w:type="numbering" w:default="1" w:styleId="NoList">
+    <w:name w:val="No List"/>
+    <w:uiPriority w:val="99"/>
+    <w:semiHidden/>
+    <w:unhideWhenUsed/>
   </w:style>
 </w:styles>
 </file>
@@ -10817,7 +11485,7 @@
 </file>
 
 <file path=customXml/itemProps2.xml><?xml version="1.0" encoding="utf-8"?>
-<ds:datastoreItem xmlns:ds="http://schemas.openxmlformats.org/officeDocument/2006/customXml" ds:itemID="{C144018A-BF31-4DB3-8759-CB6E168BFD25}">
+<ds:datastoreItem xmlns:ds="http://schemas.openxmlformats.org/officeDocument/2006/customXml" ds:itemID="{89973454-0BF0-45D5-9A1F-5B029588AC61}">
   <ds:schemaRefs>
     <ds:schemaRef ds:uri="http://schemas.openxmlformats.org/officeDocument/2006/bibliography"/>
   </ds:schemaRefs>

--- a/Docs/Weekly Report/Weekly Report - Week9.docx
+++ b/Docs/Weekly Report/Weekly Report - Week9.docx
@@ -3389,26 +3389,29 @@
               <w:jc w:val="center"/>
               <w:rPr>
                 <w:rFonts w:eastAsiaTheme="minorHAnsi"/>
-                <w:u w:val="single"/>
-                <w:lang w:val="en-US"/>
+                <w:lang w:val="en-US"/>
+                <w:rPrChange w:id="1" w:author="Carla Silva Machado" w:date="2013-04-29T18:44:00Z">
+                  <w:rPr>
+                    <w:rFonts w:eastAsiaTheme="minorHAnsi"/>
+                    <w:u w:val="single"/>
+                    <w:lang w:val="en-US"/>
+                  </w:rPr>
+                </w:rPrChange>
               </w:rPr>
             </w:pPr>
-            <w:commentRangeStart w:id="1"/>
             <w:r>
               <w:rPr>
                 <w:rFonts w:eastAsiaTheme="minorHAnsi"/>
-                <w:u w:val="single"/>
-                <w:lang w:val="en-US"/>
+                <w:lang w:val="en-US"/>
+                <w:rPrChange w:id="2" w:author="Carla Silva Machado" w:date="2013-04-29T18:44:00Z">
+                  <w:rPr>
+                    <w:rFonts w:eastAsiaTheme="minorHAnsi"/>
+                    <w:u w:val="single"/>
+                    <w:lang w:val="en-US"/>
+                  </w:rPr>
+                </w:rPrChange>
               </w:rPr>
               <w:t>29-04-2013</w:t>
-            </w:r>
-            <w:commentRangeEnd w:id="1"/>
-            <w:r>
-              <w:rPr>
-                <w:rStyle w:val="CommentReference"/>
-                <w:rFonts w:eastAsiaTheme="minorHAnsi"/>
-              </w:rPr>
-              <w:commentReference w:id="1"/>
             </w:r>
           </w:p>
         </w:tc>
@@ -3421,14 +3424,24 @@
             <w:pPr>
               <w:jc w:val="center"/>
               <w:rPr>
-                <w:u w:val="single"/>
-                <w:lang w:val="en-US"/>
+                <w:lang w:val="en-US"/>
+                <w:rPrChange w:id="3" w:author="Carla Silva Machado" w:date="2013-04-29T18:44:00Z">
+                  <w:rPr>
+                    <w:u w:val="single"/>
+                    <w:lang w:val="en-US"/>
+                  </w:rPr>
+                </w:rPrChange>
               </w:rPr>
             </w:pPr>
             <w:r>
               <w:rPr>
-                <w:u w:val="single"/>
-                <w:lang w:val="en-US"/>
+                <w:lang w:val="en-US"/>
+                <w:rPrChange w:id="4" w:author="Carla Silva Machado" w:date="2013-04-29T18:44:00Z">
+                  <w:rPr>
+                    <w:u w:val="single"/>
+                    <w:lang w:val="en-US"/>
+                  </w:rPr>
+                </w:rPrChange>
               </w:rPr>
               <w:t>Corrections from Review</w:t>
             </w:r>
@@ -3443,22 +3456,37 @@
             <w:pPr>
               <w:jc w:val="center"/>
               <w:rPr>
-                <w:u w:val="single"/>
-                <w:lang w:val="en-US"/>
+                <w:lang w:val="en-US"/>
+                <w:rPrChange w:id="5" w:author="Carla Silva Machado" w:date="2013-04-29T18:44:00Z">
+                  <w:rPr>
+                    <w:u w:val="single"/>
+                    <w:lang w:val="en-US"/>
+                  </w:rPr>
+                </w:rPrChange>
               </w:rPr>
             </w:pPr>
             <w:r>
               <w:rPr>
-                <w:u w:val="single"/>
-                <w:lang w:val="en-US"/>
+                <w:lang w:val="en-US"/>
+                <w:rPrChange w:id="6" w:author="Carla Silva Machado" w:date="2013-04-29T18:44:00Z">
+                  <w:rPr>
+                    <w:u w:val="single"/>
+                    <w:lang w:val="en-US"/>
+                  </w:rPr>
+                </w:rPrChange>
               </w:rPr>
               <w:t xml:space="preserve">Filipe </w:t>
             </w:r>
             <w:proofErr w:type="spellStart"/>
             <w:r>
               <w:rPr>
-                <w:u w:val="single"/>
-                <w:lang w:val="en-US"/>
+                <w:lang w:val="en-US"/>
+                <w:rPrChange w:id="7" w:author="Carla Silva Machado" w:date="2013-04-29T18:44:00Z">
+                  <w:rPr>
+                    <w:u w:val="single"/>
+                    <w:lang w:val="en-US"/>
+                  </w:rPr>
+                </w:rPrChange>
               </w:rPr>
               <w:t>Brandão</w:t>
             </w:r>
@@ -3474,14 +3502,24 @@
             <w:pPr>
               <w:jc w:val="center"/>
               <w:rPr>
-                <w:u w:val="single"/>
-                <w:lang w:val="en-US"/>
+                <w:lang w:val="en-US"/>
+                <w:rPrChange w:id="8" w:author="Carla Silva Machado" w:date="2013-04-29T18:44:00Z">
+                  <w:rPr>
+                    <w:u w:val="single"/>
+                    <w:lang w:val="en-US"/>
+                  </w:rPr>
+                </w:rPrChange>
               </w:rPr>
             </w:pPr>
             <w:r>
               <w:rPr>
-                <w:u w:val="single"/>
-                <w:lang w:val="en-US"/>
+                <w:lang w:val="en-US"/>
+                <w:rPrChange w:id="9" w:author="Carla Silva Machado" w:date="2013-04-29T18:44:00Z">
+                  <w:rPr>
+                    <w:u w:val="single"/>
+                    <w:lang w:val="en-US"/>
+                  </w:rPr>
+                </w:rPrChange>
               </w:rPr>
               <w:t>0.3</w:t>
             </w:r>
@@ -3496,8 +3534,13 @@
             <w:pPr>
               <w:jc w:val="center"/>
               <w:rPr>
-                <w:u w:val="single"/>
-                <w:lang w:val="en-US"/>
+                <w:lang w:val="en-US"/>
+                <w:rPrChange w:id="10" w:author="Carla Silva Machado" w:date="2013-04-29T18:44:00Z">
+                  <w:rPr>
+                    <w:u w:val="single"/>
+                    <w:lang w:val="en-US"/>
+                  </w:rPr>
+                </w:rPrChange>
               </w:rPr>
             </w:pPr>
           </w:p>
@@ -3512,14 +3555,24 @@
               <w:keepNext/>
               <w:jc w:val="center"/>
               <w:rPr>
-                <w:u w:val="single"/>
-                <w:lang w:val="en-US"/>
+                <w:lang w:val="en-US"/>
+                <w:rPrChange w:id="11" w:author="Carla Silva Machado" w:date="2013-04-29T18:44:00Z">
+                  <w:rPr>
+                    <w:u w:val="single"/>
+                    <w:lang w:val="en-US"/>
+                  </w:rPr>
+                </w:rPrChange>
               </w:rPr>
             </w:pPr>
             <w:r>
               <w:rPr>
-                <w:u w:val="single"/>
-                <w:lang w:val="en-US"/>
+                <w:lang w:val="en-US"/>
+                <w:rPrChange w:id="12" w:author="Carla Silva Machado" w:date="2013-04-29T18:44:00Z">
+                  <w:rPr>
+                    <w:u w:val="single"/>
+                    <w:lang w:val="en-US"/>
+                  </w:rPr>
+                </w:rPrChange>
               </w:rPr>
               <w:t>Ready for Revision</w:t>
             </w:r>
@@ -3538,15 +3591,27 @@
               <w:jc w:val="center"/>
               <w:rPr>
                 <w:rFonts w:eastAsiaTheme="minorHAnsi"/>
-                <w:u w:val="single"/>
-                <w:lang w:val="en-US"/>
+                <w:lang w:val="en-US"/>
+                <w:rPrChange w:id="13" w:author="Carla Silva Machado" w:date="2013-04-29T18:44:00Z">
+                  <w:rPr>
+                    <w:rFonts w:eastAsiaTheme="minorHAnsi"/>
+                    <w:u w:val="single"/>
+                    <w:lang w:val="en-US"/>
+                  </w:rPr>
+                </w:rPrChange>
               </w:rPr>
             </w:pPr>
             <w:r>
               <w:rPr>
                 <w:rFonts w:eastAsiaTheme="minorHAnsi"/>
-                <w:u w:val="single"/>
-                <w:lang w:val="en-US"/>
+                <w:lang w:val="en-US"/>
+                <w:rPrChange w:id="14" w:author="Carla Silva Machado" w:date="2013-04-29T18:44:00Z">
+                  <w:rPr>
+                    <w:rFonts w:eastAsiaTheme="minorHAnsi"/>
+                    <w:u w:val="single"/>
+                    <w:lang w:val="en-US"/>
+                  </w:rPr>
+                </w:rPrChange>
               </w:rPr>
               <w:t>29-04-2013</w:t>
             </w:r>
@@ -3561,14 +3626,24 @@
             <w:pPr>
               <w:jc w:val="center"/>
               <w:rPr>
-                <w:u w:val="single"/>
-                <w:lang w:val="en-US"/>
+                <w:lang w:val="en-US"/>
+                <w:rPrChange w:id="15" w:author="Carla Silva Machado" w:date="2013-04-29T18:44:00Z">
+                  <w:rPr>
+                    <w:u w:val="single"/>
+                    <w:lang w:val="en-US"/>
+                  </w:rPr>
+                </w:rPrChange>
               </w:rPr>
             </w:pPr>
             <w:r>
               <w:rPr>
-                <w:u w:val="single"/>
-                <w:lang w:val="en-US"/>
+                <w:lang w:val="en-US"/>
+                <w:rPrChange w:id="16" w:author="Carla Silva Machado" w:date="2013-04-29T18:44:00Z">
+                  <w:rPr>
+                    <w:u w:val="single"/>
+                    <w:lang w:val="en-US"/>
+                  </w:rPr>
+                </w:rPrChange>
               </w:rPr>
               <w:t>Changing State</w:t>
             </w:r>
@@ -3583,22 +3658,37 @@
             <w:pPr>
               <w:jc w:val="center"/>
               <w:rPr>
-                <w:u w:val="single"/>
-                <w:lang w:val="en-US"/>
+                <w:lang w:val="en-US"/>
+                <w:rPrChange w:id="17" w:author="Carla Silva Machado" w:date="2013-04-29T18:44:00Z">
+                  <w:rPr>
+                    <w:u w:val="single"/>
+                    <w:lang w:val="en-US"/>
+                  </w:rPr>
+                </w:rPrChange>
               </w:rPr>
             </w:pPr>
             <w:r>
               <w:rPr>
-                <w:u w:val="single"/>
-                <w:lang w:val="en-US"/>
+                <w:lang w:val="en-US"/>
+                <w:rPrChange w:id="18" w:author="Carla Silva Machado" w:date="2013-04-29T18:44:00Z">
+                  <w:rPr>
+                    <w:u w:val="single"/>
+                    <w:lang w:val="en-US"/>
+                  </w:rPr>
+                </w:rPrChange>
               </w:rPr>
               <w:t xml:space="preserve">Filipe </w:t>
             </w:r>
             <w:proofErr w:type="spellStart"/>
             <w:r>
               <w:rPr>
-                <w:u w:val="single"/>
-                <w:lang w:val="en-US"/>
+                <w:lang w:val="en-US"/>
+                <w:rPrChange w:id="19" w:author="Carla Silva Machado" w:date="2013-04-29T18:44:00Z">
+                  <w:rPr>
+                    <w:u w:val="single"/>
+                    <w:lang w:val="en-US"/>
+                  </w:rPr>
+                </w:rPrChange>
               </w:rPr>
               <w:t>Brandão</w:t>
             </w:r>
@@ -3614,14 +3704,24 @@
             <w:pPr>
               <w:jc w:val="center"/>
               <w:rPr>
-                <w:u w:val="single"/>
-                <w:lang w:val="en-US"/>
+                <w:lang w:val="en-US"/>
+                <w:rPrChange w:id="20" w:author="Carla Silva Machado" w:date="2013-04-29T18:44:00Z">
+                  <w:rPr>
+                    <w:u w:val="single"/>
+                    <w:lang w:val="en-US"/>
+                  </w:rPr>
+                </w:rPrChange>
               </w:rPr>
             </w:pPr>
             <w:r>
               <w:rPr>
-                <w:u w:val="single"/>
-                <w:lang w:val="en-US"/>
+                <w:lang w:val="en-US"/>
+                <w:rPrChange w:id="21" w:author="Carla Silva Machado" w:date="2013-04-29T18:44:00Z">
+                  <w:rPr>
+                    <w:u w:val="single"/>
+                    <w:lang w:val="en-US"/>
+                  </w:rPr>
+                </w:rPrChange>
               </w:rPr>
               <w:t>0.3</w:t>
             </w:r>
@@ -3636,8 +3736,13 @@
             <w:pPr>
               <w:jc w:val="center"/>
               <w:rPr>
-                <w:u w:val="single"/>
-                <w:lang w:val="en-US"/>
+                <w:lang w:val="en-US"/>
+                <w:rPrChange w:id="22" w:author="Carla Silva Machado" w:date="2013-04-29T18:44:00Z">
+                  <w:rPr>
+                    <w:u w:val="single"/>
+                    <w:lang w:val="en-US"/>
+                  </w:rPr>
+                </w:rPrChange>
               </w:rPr>
             </w:pPr>
           </w:p>
@@ -3657,11 +3762,269 @@
             </w:pPr>
             <w:r>
               <w:rPr>
-                <w:u w:val="single"/>
-                <w:lang w:val="en-US"/>
+                <w:lang w:val="en-US"/>
+                <w:rPrChange w:id="23" w:author="Carla Silva Machado" w:date="2013-04-29T18:44:00Z">
+                  <w:rPr>
+                    <w:u w:val="single"/>
+                    <w:lang w:val="en-US"/>
+                  </w:rPr>
+                </w:rPrChange>
               </w:rPr>
               <w:t>Ready for Approval</w:t>
             </w:r>
+          </w:p>
+        </w:tc>
+      </w:tr>
+      <w:tr>
+        <w:tc>
+          <w:tcPr>
+            <w:tcW w:w="1384" w:type="dxa"/>
+            <w:vAlign w:val="center"/>
+          </w:tcPr>
+          <w:p>
+            <w:pPr>
+              <w:pStyle w:val="NoSpacing"/>
+              <w:jc w:val="center"/>
+              <w:rPr>
+                <w:rFonts w:eastAsiaTheme="minorHAnsi"/>
+                <w:lang w:val="en-US"/>
+                <w:rPrChange w:id="24" w:author="Carla Silva Machado" w:date="2013-04-29T18:44:00Z">
+                  <w:rPr>
+                    <w:rFonts w:eastAsiaTheme="minorHAnsi"/>
+                    <w:u w:val="single"/>
+                    <w:lang w:val="en-US"/>
+                  </w:rPr>
+                </w:rPrChange>
+              </w:rPr>
+            </w:pPr>
+            <w:ins w:id="25" w:author="Carla Silva Machado" w:date="2013-04-29T18:42:00Z">
+              <w:r>
+                <w:rPr>
+                  <w:rFonts w:eastAsiaTheme="minorHAnsi"/>
+                  <w:lang w:val="en-US"/>
+                </w:rPr>
+                <w:t>29-04-2013</w:t>
+              </w:r>
+            </w:ins>
+          </w:p>
+        </w:tc>
+        <w:tc>
+          <w:tcPr>
+            <w:tcW w:w="2268" w:type="dxa"/>
+            <w:vAlign w:val="center"/>
+          </w:tcPr>
+          <w:p>
+            <w:pPr>
+              <w:jc w:val="center"/>
+              <w:rPr>
+                <w:ins w:id="26" w:author="Carla Silva Machado" w:date="2013-04-29T18:43:00Z"/>
+                <w:lang w:val="en-US"/>
+                <w:rPrChange w:id="27" w:author="Carla Silva Machado" w:date="2013-04-29T18:44:00Z">
+                  <w:rPr>
+                    <w:ins w:id="28" w:author="Carla Silva Machado" w:date="2013-04-29T18:43:00Z"/>
+                    <w:u w:val="single"/>
+                    <w:lang w:val="en-US"/>
+                  </w:rPr>
+                </w:rPrChange>
+              </w:rPr>
+            </w:pPr>
+            <w:ins w:id="29" w:author="Carla Silva Machado" w:date="2013-04-29T18:42:00Z">
+              <w:r>
+                <w:rPr>
+                  <w:lang w:val="en-US"/>
+                  <w:rPrChange w:id="30" w:author="Carla Silva Machado" w:date="2013-04-29T18:44:00Z">
+                    <w:rPr>
+                      <w:u w:val="single"/>
+                      <w:lang w:val="en-US"/>
+                    </w:rPr>
+                  </w:rPrChange>
+                </w:rPr>
+                <w:t xml:space="preserve">Some improvement </w:t>
+              </w:r>
+            </w:ins>
+            <w:ins w:id="31" w:author="Carla Silva Machado" w:date="2013-04-29T18:43:00Z">
+              <w:r>
+                <w:rPr>
+                  <w:lang w:val="en-US"/>
+                  <w:rPrChange w:id="32" w:author="Carla Silva Machado" w:date="2013-04-29T18:44:00Z">
+                    <w:rPr>
+                      <w:u w:val="single"/>
+                      <w:lang w:val="en-US"/>
+                    </w:rPr>
+                  </w:rPrChange>
+                </w:rPr>
+                <w:t>suggestion</w:t>
+              </w:r>
+            </w:ins>
+            <w:ins w:id="33" w:author="Carla Silva Machado" w:date="2013-04-29T18:44:00Z">
+              <w:r>
+                <w:rPr>
+                  <w:lang w:val="en-US"/>
+                </w:rPr>
+                <w:t>s</w:t>
+              </w:r>
+            </w:ins>
+            <w:ins w:id="34" w:author="Carla Silva Machado" w:date="2013-04-29T18:42:00Z">
+              <w:r>
+                <w:rPr>
+                  <w:lang w:val="en-US"/>
+                  <w:rPrChange w:id="35" w:author="Carla Silva Machado" w:date="2013-04-29T18:44:00Z">
+                    <w:rPr>
+                      <w:u w:val="single"/>
+                      <w:lang w:val="en-US"/>
+                    </w:rPr>
+                  </w:rPrChange>
+                </w:rPr>
+                <w:t>.</w:t>
+              </w:r>
+            </w:ins>
+          </w:p>
+          <w:p>
+            <w:pPr>
+              <w:jc w:val="center"/>
+              <w:rPr>
+                <w:lang w:val="en-US"/>
+                <w:rPrChange w:id="36" w:author="Carla Silva Machado" w:date="2013-04-29T18:44:00Z">
+                  <w:rPr>
+                    <w:u w:val="single"/>
+                    <w:lang w:val="en-US"/>
+                  </w:rPr>
+                </w:rPrChange>
+              </w:rPr>
+            </w:pPr>
+            <w:ins w:id="37" w:author="Carla Silva Machado" w:date="2013-04-29T18:44:00Z">
+              <w:r>
+                <w:rPr>
+                  <w:lang w:val="en-US"/>
+                </w:rPr>
+                <w:t>Document</w:t>
+              </w:r>
+            </w:ins>
+            <w:ins w:id="38" w:author="Carla Silva Machado" w:date="2013-04-29T18:43:00Z">
+              <w:r>
+                <w:rPr>
+                  <w:lang w:val="en-US"/>
+                  <w:rPrChange w:id="39" w:author="Carla Silva Machado" w:date="2013-04-29T18:44:00Z">
+                    <w:rPr>
+                      <w:u w:val="single"/>
+                      <w:lang w:val="en-US"/>
+                    </w:rPr>
+                  </w:rPrChange>
+                </w:rPr>
+                <w:t xml:space="preserve"> approved</w:t>
+              </w:r>
+            </w:ins>
+          </w:p>
+        </w:tc>
+        <w:tc>
+          <w:tcPr>
+            <w:tcW w:w="1701" w:type="dxa"/>
+            <w:vAlign w:val="center"/>
+          </w:tcPr>
+          <w:p>
+            <w:pPr>
+              <w:jc w:val="center"/>
+              <w:rPr>
+                <w:lang w:val="en-US"/>
+                <w:rPrChange w:id="40" w:author="Carla Silva Machado" w:date="2013-04-29T18:44:00Z">
+                  <w:rPr>
+                    <w:u w:val="single"/>
+                    <w:lang w:val="en-US"/>
+                  </w:rPr>
+                </w:rPrChange>
+              </w:rPr>
+            </w:pPr>
+          </w:p>
+        </w:tc>
+        <w:tc>
+          <w:tcPr>
+            <w:tcW w:w="992" w:type="dxa"/>
+            <w:vAlign w:val="center"/>
+          </w:tcPr>
+          <w:p>
+            <w:pPr>
+              <w:jc w:val="center"/>
+              <w:rPr>
+                <w:lang w:val="en-US"/>
+                <w:rPrChange w:id="41" w:author="Carla Silva Machado" w:date="2013-04-29T18:44:00Z">
+                  <w:rPr>
+                    <w:u w:val="single"/>
+                    <w:lang w:val="en-US"/>
+                  </w:rPr>
+                </w:rPrChange>
+              </w:rPr>
+            </w:pPr>
+            <w:ins w:id="42" w:author="Carla Silva Machado" w:date="2013-04-29T18:43:00Z">
+              <w:r>
+                <w:rPr>
+                  <w:lang w:val="en-US"/>
+                  <w:rPrChange w:id="43" w:author="Carla Silva Machado" w:date="2013-04-29T18:44:00Z">
+                    <w:rPr>
+                      <w:u w:val="single"/>
+                      <w:lang w:val="en-US"/>
+                    </w:rPr>
+                  </w:rPrChange>
+                </w:rPr>
+                <w:t>0.3</w:t>
+              </w:r>
+            </w:ins>
+          </w:p>
+        </w:tc>
+        <w:tc>
+          <w:tcPr>
+            <w:tcW w:w="1418" w:type="dxa"/>
+            <w:vAlign w:val="center"/>
+          </w:tcPr>
+          <w:p>
+            <w:pPr>
+              <w:jc w:val="center"/>
+              <w:rPr>
+                <w:lang w:val="en-US"/>
+                <w:rPrChange w:id="44" w:author="Carla Silva Machado" w:date="2013-04-29T18:44:00Z">
+                  <w:rPr>
+                    <w:u w:val="single"/>
+                    <w:lang w:val="en-US"/>
+                  </w:rPr>
+                </w:rPrChange>
+              </w:rPr>
+            </w:pPr>
+            <w:ins w:id="45" w:author="Carla Silva Machado" w:date="2013-04-29T18:44:00Z">
+              <w:r>
+                <w:rPr>
+                  <w:lang w:val="en-US"/>
+                </w:rPr>
+                <w:t>Carla Machado</w:t>
+              </w:r>
+            </w:ins>
+          </w:p>
+        </w:tc>
+        <w:tc>
+          <w:tcPr>
+            <w:tcW w:w="1844" w:type="dxa"/>
+            <w:vAlign w:val="center"/>
+          </w:tcPr>
+          <w:p>
+            <w:pPr>
+              <w:keepNext/>
+              <w:jc w:val="center"/>
+              <w:rPr>
+                <w:lang w:val="en-US"/>
+                <w:rPrChange w:id="46" w:author="Carla Silva Machado" w:date="2013-04-29T18:44:00Z">
+                  <w:rPr>
+                    <w:u w:val="single"/>
+                    <w:lang w:val="en-US"/>
+                  </w:rPr>
+                </w:rPrChange>
+              </w:rPr>
+            </w:pPr>
+            <w:ins w:id="47" w:author="Carla Silva Machado" w:date="2013-04-29T18:44:00Z">
+              <w:r>
+                <w:rPr>
+                  <w:lang w:val="en-US"/>
+                </w:rPr>
+                <w:t>Ready for Approval</w:t>
+              </w:r>
+            </w:ins>
           </w:p>
         </w:tc>
       </w:tr>
@@ -3855,101 +4218,6 @@
           </w:p>
         </w:tc>
       </w:tr>
-      <w:tr>
-        <w:tc>
-          <w:tcPr>
-            <w:tcW w:w="1384" w:type="dxa"/>
-            <w:vAlign w:val="center"/>
-          </w:tcPr>
-          <w:p>
-            <w:pPr>
-              <w:pStyle w:val="NoSpacing"/>
-              <w:jc w:val="center"/>
-              <w:rPr>
-                <w:rFonts w:eastAsiaTheme="minorHAnsi"/>
-                <w:u w:val="single"/>
-                <w:lang w:val="en-US"/>
-              </w:rPr>
-            </w:pPr>
-          </w:p>
-        </w:tc>
-        <w:tc>
-          <w:tcPr>
-            <w:tcW w:w="2268" w:type="dxa"/>
-            <w:vAlign w:val="center"/>
-          </w:tcPr>
-          <w:p>
-            <w:pPr>
-              <w:jc w:val="center"/>
-              <w:rPr>
-                <w:u w:val="single"/>
-                <w:lang w:val="en-US"/>
-              </w:rPr>
-            </w:pPr>
-          </w:p>
-        </w:tc>
-        <w:tc>
-          <w:tcPr>
-            <w:tcW w:w="1701" w:type="dxa"/>
-            <w:vAlign w:val="center"/>
-          </w:tcPr>
-          <w:p>
-            <w:pPr>
-              <w:jc w:val="center"/>
-              <w:rPr>
-                <w:u w:val="single"/>
-                <w:lang w:val="en-US"/>
-              </w:rPr>
-            </w:pPr>
-          </w:p>
-        </w:tc>
-        <w:tc>
-          <w:tcPr>
-            <w:tcW w:w="992" w:type="dxa"/>
-            <w:vAlign w:val="center"/>
-          </w:tcPr>
-          <w:p>
-            <w:pPr>
-              <w:jc w:val="center"/>
-              <w:rPr>
-                <w:u w:val="single"/>
-                <w:lang w:val="en-US"/>
-              </w:rPr>
-            </w:pPr>
-          </w:p>
-        </w:tc>
-        <w:tc>
-          <w:tcPr>
-            <w:tcW w:w="1418" w:type="dxa"/>
-            <w:vAlign w:val="center"/>
-          </w:tcPr>
-          <w:p>
-            <w:pPr>
-              <w:jc w:val="center"/>
-              <w:rPr>
-                <w:u w:val="single"/>
-                <w:lang w:val="en-US"/>
-              </w:rPr>
-            </w:pPr>
-          </w:p>
-        </w:tc>
-        <w:tc>
-          <w:tcPr>
-            <w:tcW w:w="1844" w:type="dxa"/>
-            <w:vAlign w:val="center"/>
-          </w:tcPr>
-          <w:p>
-            <w:pPr>
-              <w:keepNext/>
-              <w:jc w:val="center"/>
-              <w:rPr>
-                <w:u w:val="single"/>
-                <w:lang w:val="en-US"/>
-              </w:rPr>
-            </w:pPr>
-          </w:p>
-        </w:tc>
-      </w:tr>
     </w:tbl>
     <w:p>
       <w:pPr>
@@ -3959,7 +4227,7 @@
           <w:lang w:val="en-US"/>
         </w:rPr>
       </w:pPr>
-      <w:bookmarkStart w:id="2" w:name="_Toc355014453"/>
+      <w:bookmarkStart w:id="48" w:name="_Toc355014453"/>
       <w:r>
         <w:rPr>
           <w:u w:val="single"/>
@@ -4008,7 +4276,7 @@
         </w:rPr>
         <w:t>: Version history</w:t>
       </w:r>
-      <w:bookmarkEnd w:id="2"/>
+      <w:bookmarkEnd w:id="48"/>
     </w:p>
     <w:p>
       <w:pPr>
@@ -4024,7 +4292,7 @@
           <w:lang w:val="en-US"/>
         </w:rPr>
         <w:sectPr>
-          <w:footerReference w:type="default" r:id="rId15"/>
+          <w:footerReference w:type="default" r:id="rId14"/>
           <w:pgSz w:w="11906" w:h="16838"/>
           <w:pgMar w:top="1417" w:right="1701" w:bottom="1417" w:left="1701" w:header="708" w:footer="708" w:gutter="0"/>
           <w:pgNumType w:fmt="lowerRoman" w:start="1"/>
@@ -4032,6 +4300,8 @@
           <w:docGrid w:linePitch="360"/>
         </w:sectPr>
       </w:pPr>
+      <w:bookmarkStart w:id="49" w:name="_GoBack"/>
+      <w:bookmarkEnd w:id="49"/>
     </w:p>
     <w:p>
       <w:pPr>
@@ -4044,7 +4314,7 @@
           <w:lang w:val="en-US"/>
         </w:rPr>
       </w:pPr>
-      <w:bookmarkStart w:id="3" w:name="_Toc355014424"/>
+      <w:bookmarkStart w:id="50" w:name="_Toc355014424"/>
       <w:r>
         <w:rPr>
           <w:lang w:val="en-US"/>
@@ -4052,7 +4322,7 @@
         <w:lastRenderedPageBreak/>
         <w:t>Week Activities</w:t>
       </w:r>
-      <w:bookmarkEnd w:id="3"/>
+      <w:bookmarkEnd w:id="50"/>
     </w:p>
     <w:p>
       <w:pPr>
@@ -4066,14 +4336,14 @@
           <w:lang w:val="en-US"/>
         </w:rPr>
       </w:pPr>
-      <w:bookmarkStart w:id="4" w:name="_Toc355014425"/>
+      <w:bookmarkStart w:id="51" w:name="_Toc355014425"/>
       <w:r>
         <w:rPr>
           <w:lang w:val="en-US"/>
         </w:rPr>
         <w:t>Work Executed</w:t>
       </w:r>
-      <w:bookmarkEnd w:id="4"/>
+      <w:bookmarkEnd w:id="51"/>
     </w:p>
     <w:p>
       <w:pPr>
@@ -4117,19 +4387,19 @@
         </w:rPr>
         <w:t xml:space="preserve">ion Process </w:t>
       </w:r>
-      <w:commentRangeStart w:id="5"/>
+      <w:commentRangeStart w:id="52"/>
       <w:r>
         <w:rPr>
           <w:lang w:val="en-US"/>
         </w:rPr>
         <w:t>approved</w:t>
       </w:r>
-      <w:commentRangeEnd w:id="5"/>
+      <w:commentRangeEnd w:id="52"/>
       <w:r>
         <w:rPr>
           <w:rStyle w:val="CommentReference"/>
         </w:rPr>
-        <w:commentReference w:id="5"/>
+        <w:commentReference w:id="52"/>
       </w:r>
     </w:p>
     <w:p>
@@ -4144,14 +4414,14 @@
           <w:lang w:val="en-US"/>
         </w:rPr>
       </w:pPr>
-      <w:commentRangeStart w:id="6"/>
+      <w:commentRangeStart w:id="53"/>
       <w:r>
         <w:rPr>
           <w:lang w:val="en-US"/>
         </w:rPr>
         <w:t>S</w:t>
       </w:r>
-      <w:ins w:id="7" w:author="Carla Silva Machado" w:date="2013-04-29T18:33:00Z">
+      <w:ins w:id="54" w:author="Carla Silva Machado" w:date="2013-04-29T18:33:00Z">
         <w:r>
           <w:rPr>
             <w:lang w:val="en-US"/>
@@ -4165,7 +4435,7 @@
         </w:rPr>
         <w:t>R</w:t>
       </w:r>
-      <w:ins w:id="8" w:author="Carla Silva Machado" w:date="2013-04-29T18:33:00Z">
+      <w:ins w:id="55" w:author="Carla Silva Machado" w:date="2013-04-29T18:33:00Z">
         <w:r>
           <w:rPr>
             <w:lang w:val="en-US"/>
@@ -4179,19 +4449,19 @@
         </w:rPr>
         <w:t>S</w:t>
       </w:r>
-      <w:ins w:id="9" w:author="Carla Silva Machado" w:date="2013-04-29T18:33:00Z">
+      <w:ins w:id="56" w:author="Carla Silva Machado" w:date="2013-04-29T18:33:00Z">
         <w:r>
           <w:rPr>
             <w:lang w:val="en-US"/>
           </w:rPr>
           <w:t xml:space="preserve">oftware </w:t>
         </w:r>
-        <w:commentRangeEnd w:id="6"/>
+        <w:commentRangeEnd w:id="53"/>
         <w:r>
           <w:rPr>
             <w:rStyle w:val="CommentReference"/>
           </w:rPr>
-          <w:commentReference w:id="6"/>
+          <w:commentReference w:id="53"/>
         </w:r>
         <w:r>
           <w:rPr>
@@ -4275,46 +4545,46 @@
           <w:lang w:val="en-US"/>
         </w:rPr>
       </w:pPr>
-      <w:bookmarkStart w:id="10" w:name="_Toc354956861"/>
-      <w:bookmarkStart w:id="11" w:name="_Toc355014426"/>
-      <w:bookmarkStart w:id="12" w:name="_Toc354956862"/>
-      <w:bookmarkStart w:id="13" w:name="_Toc355014427"/>
-      <w:bookmarkStart w:id="14" w:name="_Toc354956863"/>
-      <w:bookmarkStart w:id="15" w:name="_Toc355014428"/>
-      <w:bookmarkStart w:id="16" w:name="_Toc354956864"/>
-      <w:bookmarkStart w:id="17" w:name="_Toc355014429"/>
-      <w:bookmarkStart w:id="18" w:name="_Toc354956865"/>
-      <w:bookmarkStart w:id="19" w:name="_Toc355014430"/>
-      <w:bookmarkStart w:id="20" w:name="_Toc354956866"/>
-      <w:bookmarkStart w:id="21" w:name="_Toc355014431"/>
-      <w:bookmarkStart w:id="22" w:name="_Toc354956867"/>
-      <w:bookmarkStart w:id="23" w:name="_Toc355014432"/>
-      <w:bookmarkStart w:id="24" w:name="_Toc354956868"/>
-      <w:bookmarkStart w:id="25" w:name="_Toc355014433"/>
-      <w:bookmarkStart w:id="26" w:name="_Toc355014434"/>
-      <w:bookmarkEnd w:id="10"/>
-      <w:bookmarkEnd w:id="11"/>
-      <w:bookmarkEnd w:id="12"/>
-      <w:bookmarkEnd w:id="13"/>
-      <w:bookmarkEnd w:id="14"/>
-      <w:bookmarkEnd w:id="15"/>
-      <w:bookmarkEnd w:id="16"/>
-      <w:bookmarkEnd w:id="17"/>
-      <w:bookmarkEnd w:id="18"/>
-      <w:bookmarkEnd w:id="19"/>
-      <w:bookmarkEnd w:id="20"/>
-      <w:bookmarkEnd w:id="21"/>
-      <w:bookmarkEnd w:id="22"/>
-      <w:bookmarkEnd w:id="23"/>
-      <w:bookmarkEnd w:id="24"/>
-      <w:bookmarkEnd w:id="25"/>
+      <w:bookmarkStart w:id="57" w:name="_Toc354956861"/>
+      <w:bookmarkStart w:id="58" w:name="_Toc355014426"/>
+      <w:bookmarkStart w:id="59" w:name="_Toc354956862"/>
+      <w:bookmarkStart w:id="60" w:name="_Toc355014427"/>
+      <w:bookmarkStart w:id="61" w:name="_Toc354956863"/>
+      <w:bookmarkStart w:id="62" w:name="_Toc355014428"/>
+      <w:bookmarkStart w:id="63" w:name="_Toc354956864"/>
+      <w:bookmarkStart w:id="64" w:name="_Toc355014429"/>
+      <w:bookmarkStart w:id="65" w:name="_Toc354956865"/>
+      <w:bookmarkStart w:id="66" w:name="_Toc355014430"/>
+      <w:bookmarkStart w:id="67" w:name="_Toc354956866"/>
+      <w:bookmarkStart w:id="68" w:name="_Toc355014431"/>
+      <w:bookmarkStart w:id="69" w:name="_Toc354956867"/>
+      <w:bookmarkStart w:id="70" w:name="_Toc355014432"/>
+      <w:bookmarkStart w:id="71" w:name="_Toc354956868"/>
+      <w:bookmarkStart w:id="72" w:name="_Toc355014433"/>
+      <w:bookmarkStart w:id="73" w:name="_Toc355014434"/>
+      <w:bookmarkEnd w:id="57"/>
+      <w:bookmarkEnd w:id="58"/>
+      <w:bookmarkEnd w:id="59"/>
+      <w:bookmarkEnd w:id="60"/>
+      <w:bookmarkEnd w:id="61"/>
+      <w:bookmarkEnd w:id="62"/>
+      <w:bookmarkEnd w:id="63"/>
+      <w:bookmarkEnd w:id="64"/>
+      <w:bookmarkEnd w:id="65"/>
+      <w:bookmarkEnd w:id="66"/>
+      <w:bookmarkEnd w:id="67"/>
+      <w:bookmarkEnd w:id="68"/>
+      <w:bookmarkEnd w:id="69"/>
+      <w:bookmarkEnd w:id="70"/>
+      <w:bookmarkEnd w:id="71"/>
+      <w:bookmarkEnd w:id="72"/>
       <w:r>
         <w:rPr>
           <w:lang w:val="en-US"/>
         </w:rPr>
         <w:t>Work Analyses</w:t>
       </w:r>
-      <w:bookmarkEnd w:id="26"/>
+      <w:bookmarkEnd w:id="73"/>
     </w:p>
     <w:p>
       <w:pPr>
@@ -4329,7 +4599,7 @@
         </w:rPr>
         <w:t>T</w:t>
       </w:r>
-      <w:ins w:id="27" w:author="Carla Silva Machado" w:date="2013-04-29T18:32:00Z">
+      <w:ins w:id="74" w:author="Carla Silva Machado" w:date="2013-04-29T18:32:00Z">
         <w:r>
           <w:rPr>
             <w:lang w:val="en-US"/>
@@ -4343,7 +4613,7 @@
         </w:rPr>
         <w:t>eam members allocated to</w:t>
       </w:r>
-      <w:ins w:id="28" w:author="Carla Silva Machado" w:date="2013-04-29T18:33:00Z">
+      <w:ins w:id="75" w:author="Carla Silva Machado" w:date="2013-04-29T18:33:00Z">
         <w:r>
           <w:rPr>
             <w:lang w:val="en-US"/>
@@ -4351,7 +4621,7 @@
           <w:t xml:space="preserve"> </w:t>
         </w:r>
       </w:ins>
-      <w:ins w:id="29" w:author="Carla Silva Machado" w:date="2013-04-29T18:34:00Z">
+      <w:ins w:id="76" w:author="Carla Silva Machado" w:date="2013-04-29T18:34:00Z">
         <w:r>
           <w:rPr>
             <w:lang w:val="en-US"/>
@@ -4359,7 +4629,7 @@
           <w:t xml:space="preserve">the </w:t>
         </w:r>
       </w:ins>
-      <w:ins w:id="30" w:author="Carla Silva Machado" w:date="2013-04-29T18:33:00Z">
+      <w:ins w:id="77" w:author="Carla Silva Machado" w:date="2013-04-29T18:33:00Z">
         <w:r>
           <w:rPr>
             <w:lang w:val="en-US"/>
@@ -4373,7 +4643,7 @@
         </w:rPr>
         <w:t xml:space="preserve"> the SRS</w:t>
       </w:r>
-      <w:del w:id="31" w:author="Carla Silva Machado" w:date="2013-04-29T18:33:00Z">
+      <w:del w:id="78" w:author="Carla Silva Machado" w:date="2013-04-29T18:33:00Z">
         <w:r>
           <w:rPr>
             <w:lang w:val="en-US"/>
@@ -4446,14 +4716,14 @@
           <w:lang w:val="en-US"/>
         </w:rPr>
       </w:pPr>
-      <w:bookmarkStart w:id="32" w:name="_Toc355014435"/>
+      <w:bookmarkStart w:id="79" w:name="_Toc355014435"/>
       <w:r>
         <w:rPr>
           <w:lang w:val="en-US"/>
         </w:rPr>
         <w:t>Achievements</w:t>
       </w:r>
-      <w:bookmarkEnd w:id="32"/>
+      <w:bookmarkEnd w:id="79"/>
     </w:p>
     <w:p>
       <w:pPr>
@@ -4511,27 +4781,27 @@
         </w:rPr>
         <w:t xml:space="preserve">SRS ready for </w:t>
       </w:r>
-      <w:commentRangeStart w:id="33"/>
-      <w:commentRangeStart w:id="34"/>
+      <w:commentRangeStart w:id="80"/>
+      <w:commentRangeStart w:id="81"/>
       <w:r>
         <w:rPr>
           <w:lang w:val="en-US"/>
         </w:rPr>
         <w:t>Inspection</w:t>
       </w:r>
-      <w:commentRangeEnd w:id="33"/>
+      <w:commentRangeEnd w:id="80"/>
       <w:r>
         <w:rPr>
           <w:rStyle w:val="CommentReference"/>
         </w:rPr>
-        <w:commentReference w:id="33"/>
-      </w:r>
-      <w:commentRangeEnd w:id="34"/>
+        <w:commentReference w:id="80"/>
+      </w:r>
+      <w:commentRangeEnd w:id="81"/>
       <w:r>
         <w:rPr>
           <w:rStyle w:val="CommentReference"/>
         </w:rPr>
-        <w:commentReference w:id="34"/>
+        <w:commentReference w:id="81"/>
       </w:r>
     </w:p>
     <w:p>
@@ -4546,22 +4816,22 @@
           <w:lang w:val="en-US"/>
         </w:rPr>
       </w:pPr>
-      <w:bookmarkStart w:id="35" w:name="_Toc354956871"/>
-      <w:bookmarkStart w:id="36" w:name="_Toc355014436"/>
-      <w:bookmarkStart w:id="37" w:name="_Toc354956872"/>
-      <w:bookmarkStart w:id="38" w:name="_Toc355014437"/>
-      <w:bookmarkStart w:id="39" w:name="_Toc355014438"/>
-      <w:bookmarkEnd w:id="35"/>
-      <w:bookmarkEnd w:id="36"/>
-      <w:bookmarkEnd w:id="37"/>
-      <w:bookmarkEnd w:id="38"/>
+      <w:bookmarkStart w:id="82" w:name="_Toc354956871"/>
+      <w:bookmarkStart w:id="83" w:name="_Toc355014436"/>
+      <w:bookmarkStart w:id="84" w:name="_Toc354956872"/>
+      <w:bookmarkStart w:id="85" w:name="_Toc355014437"/>
+      <w:bookmarkStart w:id="86" w:name="_Toc355014438"/>
+      <w:bookmarkEnd w:id="82"/>
+      <w:bookmarkEnd w:id="83"/>
+      <w:bookmarkEnd w:id="84"/>
+      <w:bookmarkEnd w:id="85"/>
       <w:r>
         <w:rPr>
           <w:lang w:val="en-US"/>
         </w:rPr>
         <w:t>Impediments</w:t>
       </w:r>
-      <w:bookmarkEnd w:id="39"/>
+      <w:bookmarkEnd w:id="86"/>
     </w:p>
     <w:p>
       <w:pPr>
@@ -4590,7 +4860,7 @@
           <w:lang w:val="en-US"/>
         </w:rPr>
       </w:pPr>
-      <w:bookmarkStart w:id="40" w:name="_Toc355014439"/>
+      <w:bookmarkStart w:id="87" w:name="_Toc355014439"/>
       <w:r>
         <w:rPr>
           <w:lang w:val="en-US"/>
@@ -4611,7 +4881,7 @@
         </w:rPr>
         <w:t xml:space="preserve"> Next Week</w:t>
       </w:r>
-      <w:bookmarkEnd w:id="40"/>
+      <w:bookmarkEnd w:id="87"/>
     </w:p>
     <w:p>
       <w:pPr>
@@ -4631,7 +4901,7 @@
         </w:rPr>
         <w:t>Continu</w:t>
       </w:r>
-      <w:ins w:id="41" w:author="Carla Silva Machado" w:date="2013-04-29T18:36:00Z">
+      <w:ins w:id="88" w:author="Carla Silva Machado" w:date="2013-04-29T18:36:00Z">
         <w:r>
           <w:rPr>
             <w:lang w:val="en-US"/>
@@ -4639,7 +4909,7 @@
           <w:t>ation of the</w:t>
         </w:r>
       </w:ins>
-      <w:del w:id="42" w:author="Carla Silva Machado" w:date="2013-04-29T18:36:00Z">
+      <w:del w:id="89" w:author="Carla Silva Machado" w:date="2013-04-29T18:36:00Z">
         <w:r>
           <w:rPr>
             <w:lang w:val="en-US"/>
@@ -4653,16 +4923,16 @@
         </w:rPr>
         <w:t xml:space="preserve"> </w:t>
       </w:r>
-      <w:commentRangeStart w:id="43"/>
-      <w:commentRangeStart w:id="44"/>
+      <w:commentRangeStart w:id="90"/>
+      <w:commentRangeStart w:id="91"/>
       <w:r>
         <w:rPr>
           <w:lang w:val="en-US"/>
         </w:rPr>
         <w:t>Inspection of the SRS</w:t>
       </w:r>
-      <w:commentRangeEnd w:id="43"/>
-      <w:commentRangeEnd w:id="44"/>
+      <w:commentRangeEnd w:id="90"/>
+      <w:commentRangeEnd w:id="91"/>
       <w:r>
         <w:rPr>
           <w:lang w:val="en-US"/>
@@ -4673,13 +4943,13 @@
         <w:rPr>
           <w:rStyle w:val="CommentReference"/>
         </w:rPr>
-        <w:commentReference w:id="43"/>
+        <w:commentReference w:id="90"/>
       </w:r>
       <w:r>
         <w:rPr>
           <w:rStyle w:val="CommentReference"/>
         </w:rPr>
-        <w:commentReference w:id="44"/>
+        <w:commentReference w:id="91"/>
       </w:r>
     </w:p>
     <w:p>
@@ -4738,7 +5008,7 @@
         </w:rPr>
         <w:t xml:space="preserve">Review (Walkthrough) </w:t>
       </w:r>
-      <w:ins w:id="45" w:author="Carla Silva Machado" w:date="2013-04-29T18:36:00Z">
+      <w:ins w:id="92" w:author="Carla Silva Machado" w:date="2013-04-29T18:36:00Z">
         <w:r>
           <w:rPr>
             <w:lang w:val="en-US"/>
@@ -4796,11 +5066,11 @@
           <w:lang w:val="en-US"/>
         </w:rPr>
       </w:pPr>
-      <w:bookmarkStart w:id="46" w:name="_Toc354956875"/>
-      <w:bookmarkStart w:id="47" w:name="_Toc355014440"/>
-      <w:bookmarkStart w:id="48" w:name="_Toc355014441"/>
-      <w:bookmarkEnd w:id="46"/>
-      <w:bookmarkEnd w:id="47"/>
+      <w:bookmarkStart w:id="93" w:name="_Toc354956875"/>
+      <w:bookmarkStart w:id="94" w:name="_Toc355014440"/>
+      <w:bookmarkStart w:id="95" w:name="_Toc355014441"/>
+      <w:bookmarkEnd w:id="93"/>
+      <w:bookmarkEnd w:id="94"/>
       <w:r>
         <w:rPr>
           <w:lang w:val="en-US"/>
@@ -4808,7 +5078,7 @@
         <w:lastRenderedPageBreak/>
         <w:t>Progress</w:t>
       </w:r>
-      <w:bookmarkEnd w:id="48"/>
+      <w:bookmarkEnd w:id="95"/>
     </w:p>
     <w:p>
       <w:pPr>
@@ -4828,14 +5098,14 @@
           <w:lang w:val="en-US"/>
         </w:rPr>
       </w:pPr>
-      <w:bookmarkStart w:id="49" w:name="_Toc355014442"/>
+      <w:bookmarkStart w:id="96" w:name="_Toc355014442"/>
       <w:r>
         <w:rPr>
           <w:lang w:val="en-US"/>
         </w:rPr>
         <w:t>Earned value and/or Gantt Image</w:t>
       </w:r>
-      <w:bookmarkEnd w:id="49"/>
+      <w:bookmarkEnd w:id="96"/>
     </w:p>
     <w:p>
       <w:pPr>
@@ -4919,7 +5189,7 @@
         </w:rPr>
         <w:tab/>
       </w:r>
-      <w:bookmarkStart w:id="50" w:name="_Toc355014449"/>
+      <w:bookmarkStart w:id="97" w:name="_Toc355014449"/>
       <w:r>
         <w:rPr>
           <w:lang w:val="en-US"/>
@@ -4954,7 +5224,7 @@
         </w:rPr>
         <w:t>: Earned Value</w:t>
       </w:r>
-      <w:bookmarkEnd w:id="50"/>
+      <w:bookmarkEnd w:id="97"/>
     </w:p>
     <w:p>
       <w:pPr>
@@ -5083,26 +5353,26 @@
           <w:lang w:val="en-US"/>
         </w:rPr>
       </w:pPr>
-      <w:bookmarkStart w:id="51" w:name="_Toc354956878"/>
-      <w:bookmarkStart w:id="52" w:name="_Toc355014443"/>
-      <w:bookmarkStart w:id="53" w:name="_Toc354956879"/>
-      <w:bookmarkStart w:id="54" w:name="_Toc355014444"/>
-      <w:bookmarkStart w:id="55" w:name="_Toc354956880"/>
-      <w:bookmarkStart w:id="56" w:name="_Toc355014445"/>
-      <w:bookmarkStart w:id="57" w:name="_Toc355014446"/>
-      <w:bookmarkEnd w:id="51"/>
-      <w:bookmarkEnd w:id="52"/>
-      <w:bookmarkEnd w:id="53"/>
-      <w:bookmarkEnd w:id="54"/>
-      <w:bookmarkEnd w:id="55"/>
-      <w:bookmarkEnd w:id="56"/>
+      <w:bookmarkStart w:id="98" w:name="_Toc354956878"/>
+      <w:bookmarkStart w:id="99" w:name="_Toc355014443"/>
+      <w:bookmarkStart w:id="100" w:name="_Toc354956879"/>
+      <w:bookmarkStart w:id="101" w:name="_Toc355014444"/>
+      <w:bookmarkStart w:id="102" w:name="_Toc354956880"/>
+      <w:bookmarkStart w:id="103" w:name="_Toc355014445"/>
+      <w:bookmarkStart w:id="104" w:name="_Toc355014446"/>
+      <w:bookmarkEnd w:id="98"/>
+      <w:bookmarkEnd w:id="99"/>
+      <w:bookmarkEnd w:id="100"/>
+      <w:bookmarkEnd w:id="101"/>
+      <w:bookmarkEnd w:id="102"/>
+      <w:bookmarkEnd w:id="103"/>
       <w:r>
         <w:rPr>
           <w:lang w:val="en-US"/>
         </w:rPr>
         <w:t>Effort by task</w:t>
       </w:r>
-      <w:bookmarkEnd w:id="57"/>
+      <w:bookmarkEnd w:id="104"/>
     </w:p>
     <w:p>
       <w:pPr>
@@ -5185,7 +5455,7 @@
           <w:lang w:val="en-US"/>
         </w:rPr>
       </w:pPr>
-      <w:bookmarkStart w:id="58" w:name="_Toc355014450"/>
+      <w:bookmarkStart w:id="105" w:name="_Toc355014450"/>
       <w:r>
         <w:rPr>
           <w:lang w:val="en-US"/>
@@ -5220,7 +5490,7 @@
         </w:rPr>
         <w:t>: Week effort by task type</w:t>
       </w:r>
-      <w:bookmarkEnd w:id="58"/>
+      <w:bookmarkEnd w:id="105"/>
     </w:p>
     <w:p>
       <w:pPr>
@@ -5233,14 +5503,14 @@
           <w:lang w:val="en-US"/>
         </w:rPr>
       </w:pPr>
-      <w:bookmarkStart w:id="59" w:name="_Toc355014447"/>
+      <w:bookmarkStart w:id="106" w:name="_Toc355014447"/>
       <w:r>
         <w:rPr>
           <w:lang w:val="en-US"/>
         </w:rPr>
         <w:t>Individual effort</w:t>
       </w:r>
-      <w:bookmarkEnd w:id="59"/>
+      <w:bookmarkEnd w:id="106"/>
     </w:p>
     <w:p>
       <w:pPr>
@@ -5310,7 +5580,7 @@
           <w:lang w:val="en-US"/>
         </w:rPr>
       </w:pPr>
-      <w:bookmarkStart w:id="60" w:name="_Toc355014451"/>
+      <w:bookmarkStart w:id="107" w:name="_Toc355014451"/>
       <w:r>
         <w:rPr>
           <w:lang w:val="en-US"/>
@@ -5345,7 +5615,7 @@
         </w:rPr>
         <w:t>: Week effort by team member</w:t>
       </w:r>
-      <w:bookmarkEnd w:id="60"/>
+      <w:bookmarkEnd w:id="107"/>
     </w:p>
     <w:tbl>
       <w:tblPr>
@@ -5601,7 +5871,7 @@
           <w:lang w:val="en-US"/>
         </w:rPr>
       </w:pPr>
-      <w:bookmarkStart w:id="61" w:name="_Toc355014454"/>
+      <w:bookmarkStart w:id="108" w:name="_Toc355014454"/>
       <w:r>
         <w:rPr>
           <w:lang w:val="en-US"/>
@@ -5636,7 +5906,7 @@
         </w:rPr>
         <w:t>: Log of individual effort</w:t>
       </w:r>
-      <w:bookmarkEnd w:id="61"/>
+      <w:bookmarkEnd w:id="108"/>
     </w:p>
     <w:p>
       <w:pPr>
@@ -5649,7 +5919,7 @@
           <w:lang w:val="en-US"/>
         </w:rPr>
       </w:pPr>
-      <w:bookmarkStart w:id="62" w:name="_Toc355014448"/>
+      <w:bookmarkStart w:id="109" w:name="_Toc355014448"/>
       <w:r>
         <w:rPr>
           <w:lang w:val="en-US"/>
@@ -5657,7 +5927,7 @@
         <w:lastRenderedPageBreak/>
         <w:t>Individual log</w:t>
       </w:r>
-      <w:bookmarkEnd w:id="62"/>
+      <w:bookmarkEnd w:id="109"/>
     </w:p>
     <w:p>
       <w:pPr>
@@ -6021,7 +6291,7 @@
         </w:rPr>
         <w:t>Study and tak</w:t>
       </w:r>
-      <w:ins w:id="63" w:author="Carla Silva Machado" w:date="2013-04-29T18:38:00Z">
+      <w:ins w:id="110" w:author="Carla Silva Machado" w:date="2013-04-29T18:38:00Z">
         <w:r>
           <w:rPr>
             <w:shd w:val="clear" w:color="auto" w:fill="FFFFFF"/>
@@ -6030,7 +6300,7 @@
           <w:t>ing</w:t>
         </w:r>
       </w:ins>
-      <w:del w:id="64" w:author="Carla Silva Machado" w:date="2013-04-29T18:38:00Z">
+      <w:del w:id="111" w:author="Carla Silva Machado" w:date="2013-04-29T18:38:00Z">
         <w:r>
           <w:rPr>
             <w:shd w:val="clear" w:color="auto" w:fill="FFFFFF"/>
@@ -6492,7 +6762,7 @@
         </w:rPr>
         <w:t>Formatting and change</w:t>
       </w:r>
-      <w:ins w:id="65" w:author="Carla Silva Machado" w:date="2013-04-29T18:39:00Z">
+      <w:ins w:id="112" w:author="Carla Silva Machado" w:date="2013-04-29T18:39:00Z">
         <w:r>
           <w:rPr>
             <w:shd w:val="clear" w:color="auto" w:fill="FFFFFF"/>
@@ -6543,7 +6813,7 @@
         </w:rPr>
         <w:t>Change</w:t>
       </w:r>
-      <w:ins w:id="66" w:author="Carla Silva Machado" w:date="2013-04-29T18:40:00Z">
+      <w:ins w:id="113" w:author="Carla Silva Machado" w:date="2013-04-29T18:40:00Z">
         <w:r>
           <w:rPr>
             <w:shd w:val="clear" w:color="auto" w:fill="FFFFFF"/>
@@ -6697,7 +6967,7 @@
         </w:rPr>
         <w:t>Study and tak</w:t>
       </w:r>
-      <w:ins w:id="67" w:author="Carla Silva Machado" w:date="2013-04-29T18:40:00Z">
+      <w:ins w:id="114" w:author="Carla Silva Machado" w:date="2013-04-29T18:40:00Z">
         <w:r>
           <w:rPr>
             <w:shd w:val="clear" w:color="auto" w:fill="FFFFFF"/>
@@ -6706,7 +6976,7 @@
           <w:t>ing</w:t>
         </w:r>
       </w:ins>
-      <w:del w:id="68" w:author="Carla Silva Machado" w:date="2013-04-29T18:40:00Z">
+      <w:del w:id="115" w:author="Carla Silva Machado" w:date="2013-04-29T18:40:00Z">
         <w:r>
           <w:rPr>
             <w:shd w:val="clear" w:color="auto" w:fill="FFFFFF"/>
@@ -6850,7 +7120,7 @@
         </w:rPr>
         <w:t>Revision</w:t>
       </w:r>
-      <w:ins w:id="69" w:author="Carla Silva Machado" w:date="2013-04-29T18:40:00Z">
+      <w:ins w:id="116" w:author="Carla Silva Machado" w:date="2013-04-29T18:40:00Z">
         <w:r>
           <w:rPr>
             <w:shd w:val="clear" w:color="auto" w:fill="FFFFFF"/>
@@ -6866,7 +7136,7 @@
         </w:rPr>
         <w:t xml:space="preserve"> </w:t>
       </w:r>
-      <w:ins w:id="70" w:author="Carla Silva Machado" w:date="2013-04-29T18:40:00Z">
+      <w:ins w:id="117" w:author="Carla Silva Machado" w:date="2013-04-29T18:40:00Z">
         <w:r>
           <w:rPr>
             <w:shd w:val="clear" w:color="auto" w:fill="FFFFFF"/>
@@ -6917,7 +7187,7 @@
         </w:rPr>
         <w:t>Revision</w:t>
       </w:r>
-      <w:ins w:id="71" w:author="Carla Silva Machado" w:date="2013-04-29T18:40:00Z">
+      <w:ins w:id="118" w:author="Carla Silva Machado" w:date="2013-04-29T18:40:00Z">
         <w:r>
           <w:rPr>
             <w:shd w:val="clear" w:color="auto" w:fill="FFFFFF"/>
@@ -6961,7 +7231,7 @@
           <w:lang w:val="en-US"/>
         </w:rPr>
       </w:pPr>
-      <w:del w:id="72" w:author="Carla Silva Machado" w:date="2013-04-29T18:40:00Z">
+      <w:del w:id="119" w:author="Carla Silva Machado" w:date="2013-04-29T18:40:00Z">
         <w:r>
           <w:rPr>
             <w:shd w:val="clear" w:color="auto" w:fill="FFFFFF"/>
@@ -6971,7 +7241,7 @@
           <w:delText>Upadate</w:delText>
         </w:r>
       </w:del>
-      <w:ins w:id="73" w:author="Carla Silva Machado" w:date="2013-04-29T18:40:00Z">
+      <w:ins w:id="120" w:author="Carla Silva Machado" w:date="2013-04-29T18:40:00Z">
         <w:r>
           <w:rPr>
             <w:shd w:val="clear" w:color="auto" w:fill="FFFFFF"/>
@@ -6987,7 +7257,7 @@
         </w:rPr>
         <w:t xml:space="preserve"> </w:t>
       </w:r>
-      <w:ins w:id="74" w:author="Carla Silva Machado" w:date="2013-04-29T18:41:00Z">
+      <w:ins w:id="121" w:author="Carla Silva Machado" w:date="2013-04-29T18:41:00Z">
         <w:r>
           <w:rPr>
             <w:shd w:val="clear" w:color="auto" w:fill="FFFFFF"/>
@@ -7038,7 +7308,7 @@
         </w:rPr>
         <w:t xml:space="preserve">Writing </w:t>
       </w:r>
-      <w:ins w:id="75" w:author="Carla Silva Machado" w:date="2013-04-29T18:41:00Z">
+      <w:ins w:id="122" w:author="Carla Silva Machado" w:date="2013-04-29T18:41:00Z">
         <w:r>
           <w:rPr>
             <w:shd w:val="clear" w:color="auto" w:fill="FFFFFF"/>
@@ -7097,7 +7367,7 @@
         <w:tab/>
         <w:t>1</w:t>
       </w:r>
-      <w:ins w:id="76" w:author="Carla Silva Machado" w:date="2013-04-29T18:41:00Z">
+      <w:ins w:id="123" w:author="Carla Silva Machado" w:date="2013-04-29T18:41:00Z">
         <w:r>
           <w:rPr>
             <w:shd w:val="clear" w:color="auto" w:fill="FFFFFF"/>
@@ -7294,16 +7564,7 @@
           <w:shd w:val="clear" w:color="auto" w:fill="FFFFFF"/>
           <w:lang w:val="en-US"/>
         </w:rPr>
-        <w:t xml:space="preserve">Meeting </w:t>
-      </w:r>
-      <w:bookmarkStart w:id="77" w:name="_GoBack"/>
-      <w:bookmarkEnd w:id="77"/>
-      <w:r>
-        <w:rPr>
-          <w:shd w:val="clear" w:color="auto" w:fill="FFFFFF"/>
-          <w:lang w:val="en-US"/>
-        </w:rPr>
-        <w:t>Agenda</w:t>
+        <w:t>Meeting Agenda</w:t>
       </w:r>
       <w:r>
         <w:rPr>
@@ -7336,7 +7597,7 @@
 
 <file path=word/comments.xml><?xml version="1.0" encoding="utf-8"?>
 <w:comments xmlns:wpc="http://schemas.microsoft.com/office/word/2010/wordprocessingCanvas" xmlns:mc="http://schemas.openxmlformats.org/markup-compatibility/2006" xmlns:o="urn:schemas-microsoft-com:office:office" xmlns:r="http://schemas.openxmlformats.org/officeDocument/2006/relationships" xmlns:m="http://schemas.openxmlformats.org/officeDocument/2006/math" xmlns:v="urn:schemas-microsoft-com:vml" xmlns:wp14="http://schemas.microsoft.com/office/word/2010/wordprocessingDrawing" xmlns:wp="http://schemas.openxmlformats.org/drawingml/2006/wordprocessingDrawing" xmlns:w10="urn:schemas-microsoft-com:office:word" xmlns:w="http://schemas.openxmlformats.org/wordprocessingml/2006/main" xmlns:w14="http://schemas.microsoft.com/office/word/2010/wordml" xmlns:wpg="http://schemas.microsoft.com/office/word/2010/wordprocessingGroup" xmlns:wpi="http://schemas.microsoft.com/office/word/2010/wordprocessingInk" xmlns:wne="http://schemas.microsoft.com/office/word/2006/wordml" xmlns:wps="http://schemas.microsoft.com/office/word/2010/wordprocessingShape" mc:Ignorable="w14 wp14">
-  <w:comment w:id="1" w:author="Carla Silva Machado" w:date="2013-04-29T18:42:00Z" w:initials="CSM">
+  <w:comment w:id="52" w:author="Carla Silva Machado" w:date="2013-04-29T18:42:00Z" w:initials="CSM">
     <w:p>
       <w:pPr>
         <w:pStyle w:val="CommentText"/>
@@ -7348,11 +7609,11 @@
         <w:annotationRef/>
       </w:r>
       <w:r>
-        <w:t>Retirar sublinhado</w:t>
+        <w:t>Em baixo tens baselined pq nao aqui</w:t>
       </w:r>
     </w:p>
   </w:comment>
-  <w:comment w:id="5" w:author="Carla Silva Machado" w:date="2013-04-29T18:42:00Z" w:initials="CSM">
+  <w:comment w:id="53" w:author="Carla Silva Machado" w:date="2013-04-29T18:42:00Z" w:initials="CSM">
     <w:p>
       <w:pPr>
         <w:pStyle w:val="CommentText"/>
@@ -7364,11 +7625,11 @@
         <w:annotationRef/>
       </w:r>
       <w:r>
-        <w:t>Em baixo tens baselined pq nao aqui</w:t>
+        <w:t>Pelo menos a primeira vez que aparece deve estar escrito por extenso</w:t>
       </w:r>
     </w:p>
   </w:comment>
-  <w:comment w:id="6" w:author="Carla Silva Machado" w:date="2013-04-29T18:42:00Z" w:initials="CSM">
+  <w:comment w:id="80" w:author="Mário Oliveira" w:date="2013-04-29T18:42:00Z" w:initials="MO">
     <w:p>
       <w:pPr>
         <w:pStyle w:val="CommentText"/>
@@ -7380,11 +7641,11 @@
         <w:annotationRef/>
       </w:r>
       <w:r>
-        <w:t>Pelo menos a primeira vez que aparece deve estar escrito por extenso</w:t>
+        <w:t>Não há nada sobre o ER?</w:t>
       </w:r>
     </w:p>
   </w:comment>
-  <w:comment w:id="33" w:author="Mário Oliveira" w:date="2013-04-29T18:42:00Z" w:initials="MO">
+  <w:comment w:id="81" w:author="Filipe Brandão" w:date="2013-04-29T18:42:00Z" w:initials="FB">
     <w:p>
       <w:pPr>
         <w:pStyle w:val="CommentText"/>
@@ -7396,11 +7657,11 @@
         <w:annotationRef/>
       </w:r>
       <w:r>
-        <w:t>Não há nada sobre o ER?</w:t>
+        <w:t>Ainda não está terminado</w:t>
       </w:r>
     </w:p>
   </w:comment>
-  <w:comment w:id="34" w:author="Filipe Brandão" w:date="2013-04-29T18:42:00Z" w:initials="FB">
+  <w:comment w:id="90" w:author="Mário Oliveira" w:date="2013-04-29T18:42:00Z" w:initials="MO">
     <w:p>
       <w:pPr>
         <w:pStyle w:val="CommentText"/>
@@ -7412,29 +7673,7 @@
         <w:annotationRef/>
       </w:r>
       <w:r>
-        <w:t xml:space="preserve">Ainda </w:t>
-      </w:r>
-      <w:r>
-        <w:t>não está terminado</w:t>
-      </w:r>
-    </w:p>
-  </w:comment>
-  <w:comment w:id="43" w:author="Mário Oliveira" w:date="2013-04-29T18:42:00Z" w:initials="MO">
-    <w:p>
-      <w:pPr>
-        <w:pStyle w:val="CommentText"/>
-      </w:pPr>
-      <w:r>
-        <w:rPr>
-          <w:rStyle w:val="CommentReference"/>
-        </w:rPr>
-        <w:annotationRef/>
-      </w:r>
-      <w:r>
-        <w:t xml:space="preserve">No </w:t>
-      </w:r>
-      <w:r>
-        <w:t>weekly report da semana passada escreveu-se:</w:t>
+        <w:t>No weekly report da semana passada escreveu-se:</w:t>
       </w:r>
     </w:p>
     <w:p>
@@ -7484,7 +7723,7 @@
       </w:r>
     </w:p>
   </w:comment>
-  <w:comment w:id="44" w:author="Filipe Brandão" w:date="2013-04-29T18:42:00Z" w:initials="FB">
+  <w:comment w:id="91" w:author="Filipe Brandão" w:date="2013-04-29T18:42:00Z" w:initials="FB">
     <w:p>
       <w:pPr>
         <w:pStyle w:val="CommentText"/>
@@ -7629,10 +7868,7 @@
       <w:pStyle w:val="Footer"/>
     </w:pPr>
     <w:r>
-      <w:t xml:space="preserve">Projeto </w:t>
-    </w:r>
-    <w:r>
-      <w:t>Software 2013</w:t>
+      <w:t>Projeto Software 2013</w:t>
     </w:r>
   </w:p>
   <w:p>
@@ -7672,7 +7908,7 @@
       <w:rPr>
         <w:noProof/>
       </w:rPr>
-      <w:t>3</w:t>
+      <w:t>ii</w:t>
     </w:r>
     <w:r>
       <w:rPr>
@@ -7691,10 +7927,7 @@
       <w:pStyle w:val="Footer"/>
     </w:pPr>
     <w:r>
-      <w:t xml:space="preserve">Projeto </w:t>
-    </w:r>
-    <w:r>
-      <w:t>Software 2013</w:t>
+      <w:t>Projeto Software 2013</w:t>
     </w:r>
     <w:r>
       <w:tab/>
@@ -11485,7 +11718,7 @@
 </file>
 
 <file path=customXml/itemProps2.xml><?xml version="1.0" encoding="utf-8"?>
-<ds:datastoreItem xmlns:ds="http://schemas.openxmlformats.org/officeDocument/2006/customXml" ds:itemID="{89973454-0BF0-45D5-9A1F-5B029588AC61}">
+<ds:datastoreItem xmlns:ds="http://schemas.openxmlformats.org/officeDocument/2006/customXml" ds:itemID="{D514238D-B523-4DFC-B331-CE466859F249}">
   <ds:schemaRefs>
     <ds:schemaRef ds:uri="http://schemas.openxmlformats.org/officeDocument/2006/bibliography"/>
   </ds:schemaRefs>

--- a/Docs/Weekly Report/Weekly Report - Week9.docx
+++ b/Docs/Weekly Report/Weekly Report - Week9.docx
@@ -1,7 +1,9 @@
 
 <file path=word/document.xml><?xml version="1.0" encoding="utf-8"?>
-<w:document xmlns:wpc="http://schemas.microsoft.com/office/word/2010/wordprocessingCanvas" xmlns:mc="http://schemas.openxmlformats.org/markup-compatibility/2006" xmlns:o="urn:schemas-microsoft-com:office:office" xmlns:r="http://schemas.openxmlformats.org/officeDocument/2006/relationships" xmlns:m="http://schemas.openxmlformats.org/officeDocument/2006/math" xmlns:v="urn:schemas-microsoft-com:vml" xmlns:wp14="http://schemas.microsoft.com/office/word/2010/wordprocessingDrawing" xmlns:wp="http://schemas.openxmlformats.org/drawingml/2006/wordprocessingDrawing" xmlns:w10="urn:schemas-microsoft-com:office:word" xmlns:w="http://schemas.openxmlformats.org/wordprocessingml/2006/main" xmlns:w14="http://schemas.microsoft.com/office/word/2010/wordml" xmlns:wpg="http://schemas.microsoft.com/office/word/2010/wordprocessingGroup" xmlns:wpi="http://schemas.microsoft.com/office/word/2010/wordprocessingInk" xmlns:wne="http://schemas.microsoft.com/office/word/2006/wordml" xmlns:wps="http://schemas.microsoft.com/office/word/2010/wordprocessingShape" mc:Ignorable="w14 wp14">
+<w:document xmlns:wpc="http://schemas.microsoft.com/office/word/2010/wordprocessingCanvas" xmlns:mc="http://schemas.openxmlformats.org/markup-compatibility/2006" xmlns:o="urn:schemas-microsoft-com:office:office" xmlns:r="http://schemas.openxmlformats.org/officeDocument/2006/relationships" xmlns:m="http://schemas.openxmlformats.org/officeDocument/2006/math" xmlns:v="urn:schemas-microsoft-com:vml" xmlns:wp14="http://schemas.microsoft.com/office/word/2010/wordprocessingDrawing" xmlns:wp="http://schemas.openxmlformats.org/drawingml/2006/wordprocessingDrawing" xmlns:w10="urn:schemas-microsoft-com:office:word" xmlns:w="http://schemas.openxmlformats.org/wordprocessingml/2006/main" xmlns:w14="http://schemas.microsoft.com/office/word/2010/wordml" xmlns:w15="http://schemas.microsoft.com/office/word/2012/wordml" xmlns:wpg="http://schemas.microsoft.com/office/word/2010/wordprocessingGroup" xmlns:wpi="http://schemas.microsoft.com/office/word/2010/wordprocessingInk" xmlns:wne="http://schemas.microsoft.com/office/word/2006/wordml" xmlns:wps="http://schemas.microsoft.com/office/word/2010/wordprocessingShape" mc:Ignorable="w14 w15 wp14">
   <w:body>
+    <w:bookmarkStart w:id="0" w:name="_GoBack" w:displacedByCustomXml="next"/>
+    <w:bookmarkEnd w:id="0" w:displacedByCustomXml="next"/>
     <w:sdt>
       <w:sdtPr>
         <w:rPr>
@@ -15,7 +17,7 @@
       </w:sdtPr>
       <w:sdtEndPr>
         <w:rPr>
-          <w:rFonts w:asciiTheme="minorHAnsi" w:eastAsiaTheme="minorHAnsi" w:hAnsiTheme="minorHAnsi" w:cstheme="minorBidi"/>
+          <w:rFonts w:asciiTheme="minorHAnsi" w:eastAsiaTheme="minorEastAsia" w:hAnsiTheme="minorHAnsi" w:cstheme="minorBidi"/>
           <w:lang w:val="en-US"/>
         </w:rPr>
       </w:sdtEndPr>
@@ -30,7 +32,7 @@
             <w:tblLook w:val="04A0" w:firstRow="1" w:lastRow="0" w:firstColumn="1" w:lastColumn="0" w:noHBand="0" w:noVBand="1"/>
           </w:tblPr>
           <w:tblGrid>
-            <w:gridCol w:w="6987"/>
+            <w:gridCol w:w="6785"/>
           </w:tblGrid>
           <w:tr>
             <w:sdt>
@@ -57,7 +59,7 @@
                   </w:tcPr>
                   <w:p>
                     <w:pPr>
-                      <w:pStyle w:val="NoSpacing"/>
+                      <w:pStyle w:val="SemEspaamento"/>
                       <w:rPr>
                         <w:rFonts w:asciiTheme="majorHAnsi" w:eastAsiaTheme="majorEastAsia" w:hAnsiTheme="majorHAnsi" w:cstheme="majorBidi"/>
                       </w:rPr>
@@ -95,7 +97,7 @@
                 <w:sdtContent>
                   <w:p>
                     <w:pPr>
-                      <w:pStyle w:val="NoSpacing"/>
+                      <w:pStyle w:val="SemEspaamento"/>
                       <w:rPr>
                         <w:rFonts w:asciiTheme="majorHAnsi" w:eastAsiaTheme="majorEastAsia" w:hAnsiTheme="majorHAnsi" w:cstheme="majorBidi"/>
                         <w:color w:val="4F81BD" w:themeColor="accent1"/>
@@ -142,7 +144,7 @@
                   </w:tcPr>
                   <w:p>
                     <w:pPr>
-                      <w:pStyle w:val="NoSpacing"/>
+                      <w:pStyle w:val="SemEspaamento"/>
                       <w:rPr>
                         <w:rFonts w:asciiTheme="majorHAnsi" w:eastAsiaTheme="majorEastAsia" w:hAnsiTheme="majorHAnsi" w:cstheme="majorBidi"/>
                       </w:rPr>
@@ -168,7 +170,7 @@
             <w:tblLook w:val="04A0" w:firstRow="1" w:lastRow="0" w:firstColumn="1" w:lastColumn="0" w:noHBand="0" w:noVBand="1"/>
           </w:tblPr>
           <w:tblGrid>
-            <w:gridCol w:w="6987"/>
+            <w:gridCol w:w="6803"/>
           </w:tblGrid>
           <w:tr>
             <w:tc>
@@ -195,7 +197,7 @@
                 <w:sdtContent>
                   <w:p>
                     <w:pPr>
-                      <w:pStyle w:val="NoSpacing"/>
+                      <w:pStyle w:val="SemEspaamento"/>
                       <w:rPr>
                         <w:color w:val="4F81BD" w:themeColor="accent1"/>
                       </w:rPr>
@@ -228,7 +230,7 @@
                 <w:sdtContent>
                   <w:p>
                     <w:pPr>
-                      <w:pStyle w:val="NoSpacing"/>
+                      <w:pStyle w:val="SemEspaamento"/>
                       <w:rPr>
                         <w:color w:val="4F81BD" w:themeColor="accent1"/>
                       </w:rPr>
@@ -244,7 +246,7 @@
               </w:sdt>
               <w:p>
                 <w:pPr>
-                  <w:pStyle w:val="NoSpacing"/>
+                  <w:pStyle w:val="SemEspaamento"/>
                   <w:rPr>
                     <w:color w:val="4F81BD" w:themeColor="accent1"/>
                   </w:rPr>
@@ -567,10 +569,10 @@
               <w:lang w:val="en-US"/>
             </w:rPr>
             <w:sectPr>
-              <w:headerReference w:type="default" r:id="rId10"/>
-              <w:footerReference w:type="default" r:id="rId11"/>
-              <w:headerReference w:type="first" r:id="rId12"/>
-              <w:footerReference w:type="first" r:id="rId13"/>
+              <w:headerReference w:type="default" r:id="rId9"/>
+              <w:footerReference w:type="default" r:id="rId10"/>
+              <w:headerReference w:type="first" r:id="rId11"/>
+              <w:footerReference w:type="first" r:id="rId12"/>
               <w:pgSz w:w="11906" w:h="16838"/>
               <w:pgMar w:top="1417" w:right="1701" w:bottom="1417" w:left="1701" w:header="708" w:footer="708" w:gutter="0"/>
               <w:pgNumType w:fmt="lowerRoman" w:start="1"/>
@@ -613,11 +615,15 @@
           <w:docPartUnique/>
         </w:docPartObj>
       </w:sdtPr>
-      <w:sdtEndPr/>
+      <w:sdtEndPr>
+        <w:rPr>
+          <w:rFonts w:eastAsiaTheme="minorEastAsia"/>
+        </w:rPr>
+      </w:sdtEndPr>
       <w:sdtContent>
         <w:p>
           <w:pPr>
-            <w:pStyle w:val="TOCHeading"/>
+            <w:pStyle w:val="Cabealhodondice"/>
           </w:pPr>
           <w:r>
             <w:t>Content</w:t>
@@ -625,15 +631,13 @@
         </w:p>
         <w:p>
           <w:pPr>
-            <w:pStyle w:val="TOC1"/>
+            <w:pStyle w:val="ndice1"/>
             <w:tabs>
               <w:tab w:val="left" w:pos="440"/>
               <w:tab w:val="right" w:leader="dot" w:pos="8494"/>
             </w:tabs>
             <w:rPr>
-              <w:rFonts w:eastAsiaTheme="minorEastAsia"/>
               <w:noProof/>
-              <w:lang w:eastAsia="pt-PT"/>
             </w:rPr>
           </w:pPr>
           <w:r>
@@ -654,7 +658,7 @@
           <w:hyperlink w:anchor="_Toc355014424" w:history="1">
             <w:r>
               <w:rPr>
-                <w:rStyle w:val="Hyperlink"/>
+                <w:rStyle w:val="Hiperligao"/>
                 <w:noProof/>
                 <w:lang w:val="en-US"/>
               </w:rPr>
@@ -662,15 +666,13 @@
             </w:r>
             <w:r>
               <w:rPr>
-                <w:rFonts w:eastAsiaTheme="minorEastAsia"/>
                 <w:noProof/>
-                <w:lang w:eastAsia="pt-PT"/>
               </w:rPr>
               <w:tab/>
             </w:r>
             <w:r>
               <w:rPr>
-                <w:rStyle w:val="Hyperlink"/>
+                <w:rStyle w:val="Hiperligao"/>
                 <w:noProof/>
                 <w:lang w:val="en-US"/>
               </w:rPr>
@@ -728,21 +730,19 @@
         </w:p>
         <w:p>
           <w:pPr>
-            <w:pStyle w:val="TOC1"/>
+            <w:pStyle w:val="ndice1"/>
             <w:tabs>
               <w:tab w:val="left" w:pos="660"/>
               <w:tab w:val="right" w:leader="dot" w:pos="8494"/>
             </w:tabs>
             <w:rPr>
-              <w:rFonts w:eastAsiaTheme="minorEastAsia"/>
               <w:noProof/>
-              <w:lang w:eastAsia="pt-PT"/>
             </w:rPr>
           </w:pPr>
           <w:hyperlink w:anchor="_Toc355014425" w:history="1">
             <w:r>
               <w:rPr>
-                <w:rStyle w:val="Hyperlink"/>
+                <w:rStyle w:val="Hiperligao"/>
                 <w:noProof/>
                 <w:lang w:val="en-US"/>
               </w:rPr>
@@ -750,15 +750,13 @@
             </w:r>
             <w:r>
               <w:rPr>
-                <w:rFonts w:eastAsiaTheme="minorEastAsia"/>
                 <w:noProof/>
-                <w:lang w:eastAsia="pt-PT"/>
               </w:rPr>
               <w:tab/>
             </w:r>
             <w:r>
               <w:rPr>
-                <w:rStyle w:val="Hyperlink"/>
+                <w:rStyle w:val="Hiperligao"/>
                 <w:noProof/>
                 <w:lang w:val="en-US"/>
               </w:rPr>
@@ -816,21 +814,19 @@
         </w:p>
         <w:p>
           <w:pPr>
-            <w:pStyle w:val="TOC1"/>
+            <w:pStyle w:val="ndice1"/>
             <w:tabs>
               <w:tab w:val="left" w:pos="660"/>
               <w:tab w:val="right" w:leader="dot" w:pos="8494"/>
             </w:tabs>
             <w:rPr>
-              <w:rFonts w:eastAsiaTheme="minorEastAsia"/>
               <w:noProof/>
-              <w:lang w:eastAsia="pt-PT"/>
             </w:rPr>
           </w:pPr>
           <w:hyperlink w:anchor="_Toc355014434" w:history="1">
             <w:r>
               <w:rPr>
-                <w:rStyle w:val="Hyperlink"/>
+                <w:rStyle w:val="Hiperligao"/>
                 <w:noProof/>
                 <w:lang w:val="en-US"/>
               </w:rPr>
@@ -838,15 +834,13 @@
             </w:r>
             <w:r>
               <w:rPr>
-                <w:rFonts w:eastAsiaTheme="minorEastAsia"/>
                 <w:noProof/>
-                <w:lang w:eastAsia="pt-PT"/>
               </w:rPr>
               <w:tab/>
             </w:r>
             <w:r>
               <w:rPr>
-                <w:rStyle w:val="Hyperlink"/>
+                <w:rStyle w:val="Hiperligao"/>
                 <w:noProof/>
                 <w:lang w:val="en-US"/>
               </w:rPr>
@@ -904,21 +898,19 @@
         </w:p>
         <w:p>
           <w:pPr>
-            <w:pStyle w:val="TOC1"/>
+            <w:pStyle w:val="ndice1"/>
             <w:tabs>
               <w:tab w:val="left" w:pos="660"/>
               <w:tab w:val="right" w:leader="dot" w:pos="8494"/>
             </w:tabs>
             <w:rPr>
-              <w:rFonts w:eastAsiaTheme="minorEastAsia"/>
               <w:noProof/>
-              <w:lang w:eastAsia="pt-PT"/>
             </w:rPr>
           </w:pPr>
           <w:hyperlink w:anchor="_Toc355014435" w:history="1">
             <w:r>
               <w:rPr>
-                <w:rStyle w:val="Hyperlink"/>
+                <w:rStyle w:val="Hiperligao"/>
                 <w:noProof/>
                 <w:lang w:val="en-US"/>
               </w:rPr>
@@ -926,15 +918,13 @@
             </w:r>
             <w:r>
               <w:rPr>
-                <w:rFonts w:eastAsiaTheme="minorEastAsia"/>
                 <w:noProof/>
-                <w:lang w:eastAsia="pt-PT"/>
               </w:rPr>
               <w:tab/>
             </w:r>
             <w:r>
               <w:rPr>
-                <w:rStyle w:val="Hyperlink"/>
+                <w:rStyle w:val="Hiperligao"/>
                 <w:noProof/>
                 <w:lang w:val="en-US"/>
               </w:rPr>
@@ -992,21 +982,19 @@
         </w:p>
         <w:p>
           <w:pPr>
-            <w:pStyle w:val="TOC1"/>
+            <w:pStyle w:val="ndice1"/>
             <w:tabs>
               <w:tab w:val="left" w:pos="440"/>
               <w:tab w:val="right" w:leader="dot" w:pos="8494"/>
             </w:tabs>
             <w:rPr>
-              <w:rFonts w:eastAsiaTheme="minorEastAsia"/>
               <w:noProof/>
-              <w:lang w:eastAsia="pt-PT"/>
             </w:rPr>
           </w:pPr>
           <w:hyperlink w:anchor="_Toc355014438" w:history="1">
             <w:r>
               <w:rPr>
-                <w:rStyle w:val="Hyperlink"/>
+                <w:rStyle w:val="Hiperligao"/>
                 <w:noProof/>
                 <w:lang w:val="en-US"/>
               </w:rPr>
@@ -1014,15 +1002,13 @@
             </w:r>
             <w:r>
               <w:rPr>
-                <w:rFonts w:eastAsiaTheme="minorEastAsia"/>
                 <w:noProof/>
-                <w:lang w:eastAsia="pt-PT"/>
               </w:rPr>
               <w:tab/>
             </w:r>
             <w:r>
               <w:rPr>
-                <w:rStyle w:val="Hyperlink"/>
+                <w:rStyle w:val="Hiperligao"/>
                 <w:noProof/>
                 <w:lang w:val="en-US"/>
               </w:rPr>
@@ -1080,21 +1066,19 @@
         </w:p>
         <w:p>
           <w:pPr>
-            <w:pStyle w:val="TOC1"/>
+            <w:pStyle w:val="ndice1"/>
             <w:tabs>
               <w:tab w:val="left" w:pos="440"/>
               <w:tab w:val="right" w:leader="dot" w:pos="8494"/>
             </w:tabs>
             <w:rPr>
-              <w:rFonts w:eastAsiaTheme="minorEastAsia"/>
               <w:noProof/>
-              <w:lang w:eastAsia="pt-PT"/>
             </w:rPr>
           </w:pPr>
           <w:hyperlink w:anchor="_Toc355014439" w:history="1">
             <w:r>
               <w:rPr>
-                <w:rStyle w:val="Hyperlink"/>
+                <w:rStyle w:val="Hiperligao"/>
                 <w:noProof/>
                 <w:lang w:val="en-US"/>
               </w:rPr>
@@ -1102,15 +1086,13 @@
             </w:r>
             <w:r>
               <w:rPr>
-                <w:rFonts w:eastAsiaTheme="minorEastAsia"/>
                 <w:noProof/>
-                <w:lang w:eastAsia="pt-PT"/>
               </w:rPr>
               <w:tab/>
             </w:r>
             <w:r>
               <w:rPr>
-                <w:rStyle w:val="Hyperlink"/>
+                <w:rStyle w:val="Hiperligao"/>
                 <w:noProof/>
                 <w:lang w:val="en-US"/>
               </w:rPr>
@@ -1168,21 +1150,19 @@
         </w:p>
         <w:p>
           <w:pPr>
-            <w:pStyle w:val="TOC1"/>
+            <w:pStyle w:val="ndice1"/>
             <w:tabs>
               <w:tab w:val="left" w:pos="440"/>
               <w:tab w:val="right" w:leader="dot" w:pos="8494"/>
             </w:tabs>
             <w:rPr>
-              <w:rFonts w:eastAsiaTheme="minorEastAsia"/>
               <w:noProof/>
-              <w:lang w:eastAsia="pt-PT"/>
             </w:rPr>
           </w:pPr>
           <w:hyperlink w:anchor="_Toc355014441" w:history="1">
             <w:r>
               <w:rPr>
-                <w:rStyle w:val="Hyperlink"/>
+                <w:rStyle w:val="Hiperligao"/>
                 <w:noProof/>
                 <w:lang w:val="en-US"/>
               </w:rPr>
@@ -1190,15 +1170,13 @@
             </w:r>
             <w:r>
               <w:rPr>
-                <w:rFonts w:eastAsiaTheme="minorEastAsia"/>
                 <w:noProof/>
-                <w:lang w:eastAsia="pt-PT"/>
               </w:rPr>
               <w:tab/>
             </w:r>
             <w:r>
               <w:rPr>
-                <w:rStyle w:val="Hyperlink"/>
+                <w:rStyle w:val="Hiperligao"/>
                 <w:noProof/>
                 <w:lang w:val="en-US"/>
               </w:rPr>
@@ -1256,21 +1234,19 @@
         </w:p>
         <w:p>
           <w:pPr>
-            <w:pStyle w:val="TOC1"/>
+            <w:pStyle w:val="ndice1"/>
             <w:tabs>
               <w:tab w:val="left" w:pos="660"/>
               <w:tab w:val="right" w:leader="dot" w:pos="8494"/>
             </w:tabs>
             <w:rPr>
-              <w:rFonts w:eastAsiaTheme="minorEastAsia"/>
               <w:noProof/>
-              <w:lang w:eastAsia="pt-PT"/>
             </w:rPr>
           </w:pPr>
           <w:hyperlink w:anchor="_Toc355014442" w:history="1">
             <w:r>
               <w:rPr>
-                <w:rStyle w:val="Hyperlink"/>
+                <w:rStyle w:val="Hiperligao"/>
                 <w:noProof/>
                 <w:lang w:val="en-US"/>
               </w:rPr>
@@ -1278,15 +1254,13 @@
             </w:r>
             <w:r>
               <w:rPr>
-                <w:rFonts w:eastAsiaTheme="minorEastAsia"/>
                 <w:noProof/>
-                <w:lang w:eastAsia="pt-PT"/>
               </w:rPr>
               <w:tab/>
             </w:r>
             <w:r>
               <w:rPr>
-                <w:rStyle w:val="Hyperlink"/>
+                <w:rStyle w:val="Hiperligao"/>
                 <w:noProof/>
                 <w:lang w:val="en-US"/>
               </w:rPr>
@@ -1344,21 +1318,19 @@
         </w:p>
         <w:p>
           <w:pPr>
-            <w:pStyle w:val="TOC1"/>
+            <w:pStyle w:val="ndice1"/>
             <w:tabs>
               <w:tab w:val="left" w:pos="660"/>
               <w:tab w:val="right" w:leader="dot" w:pos="8494"/>
             </w:tabs>
             <w:rPr>
-              <w:rFonts w:eastAsiaTheme="minorEastAsia"/>
               <w:noProof/>
-              <w:lang w:eastAsia="pt-PT"/>
             </w:rPr>
           </w:pPr>
           <w:hyperlink w:anchor="_Toc355014446" w:history="1">
             <w:r>
               <w:rPr>
-                <w:rStyle w:val="Hyperlink"/>
+                <w:rStyle w:val="Hiperligao"/>
                 <w:noProof/>
                 <w:lang w:val="en-US"/>
               </w:rPr>
@@ -1366,15 +1338,13 @@
             </w:r>
             <w:r>
               <w:rPr>
-                <w:rFonts w:eastAsiaTheme="minorEastAsia"/>
                 <w:noProof/>
-                <w:lang w:eastAsia="pt-PT"/>
               </w:rPr>
               <w:tab/>
             </w:r>
             <w:r>
               <w:rPr>
-                <w:rStyle w:val="Hyperlink"/>
+                <w:rStyle w:val="Hiperligao"/>
                 <w:noProof/>
                 <w:lang w:val="en-US"/>
               </w:rPr>
@@ -1432,21 +1402,19 @@
         </w:p>
         <w:p>
           <w:pPr>
-            <w:pStyle w:val="TOC1"/>
+            <w:pStyle w:val="ndice1"/>
             <w:tabs>
               <w:tab w:val="left" w:pos="660"/>
               <w:tab w:val="right" w:leader="dot" w:pos="8494"/>
             </w:tabs>
             <w:rPr>
-              <w:rFonts w:eastAsiaTheme="minorEastAsia"/>
               <w:noProof/>
-              <w:lang w:eastAsia="pt-PT"/>
             </w:rPr>
           </w:pPr>
           <w:hyperlink w:anchor="_Toc355014447" w:history="1">
             <w:r>
               <w:rPr>
-                <w:rStyle w:val="Hyperlink"/>
+                <w:rStyle w:val="Hiperligao"/>
                 <w:noProof/>
                 <w:lang w:val="en-US"/>
               </w:rPr>
@@ -1454,15 +1422,13 @@
             </w:r>
             <w:r>
               <w:rPr>
-                <w:rFonts w:eastAsiaTheme="minorEastAsia"/>
                 <w:noProof/>
-                <w:lang w:eastAsia="pt-PT"/>
               </w:rPr>
               <w:tab/>
             </w:r>
             <w:r>
               <w:rPr>
-                <w:rStyle w:val="Hyperlink"/>
+                <w:rStyle w:val="Hiperligao"/>
                 <w:noProof/>
                 <w:lang w:val="en-US"/>
               </w:rPr>
@@ -1520,21 +1486,19 @@
         </w:p>
         <w:p>
           <w:pPr>
-            <w:pStyle w:val="TOC1"/>
+            <w:pStyle w:val="ndice1"/>
             <w:tabs>
               <w:tab w:val="left" w:pos="440"/>
               <w:tab w:val="right" w:leader="dot" w:pos="8494"/>
             </w:tabs>
             <w:rPr>
-              <w:rFonts w:eastAsiaTheme="minorEastAsia"/>
               <w:noProof/>
-              <w:lang w:eastAsia="pt-PT"/>
             </w:rPr>
           </w:pPr>
           <w:hyperlink w:anchor="_Toc355014448" w:history="1">
             <w:r>
               <w:rPr>
-                <w:rStyle w:val="Hyperlink"/>
+                <w:rStyle w:val="Hiperligao"/>
                 <w:noProof/>
                 <w:lang w:val="en-US"/>
               </w:rPr>
@@ -1542,15 +1506,13 @@
             </w:r>
             <w:r>
               <w:rPr>
-                <w:rFonts w:eastAsiaTheme="minorEastAsia"/>
                 <w:noProof/>
-                <w:lang w:eastAsia="pt-PT"/>
               </w:rPr>
               <w:tab/>
             </w:r>
             <w:r>
               <w:rPr>
-                <w:rStyle w:val="Hyperlink"/>
+                <w:rStyle w:val="Hiperligao"/>
                 <w:noProof/>
                 <w:lang w:val="en-US"/>
               </w:rPr>
@@ -1631,14 +1593,12 @@
     </w:p>
     <w:p>
       <w:pPr>
-        <w:pStyle w:val="TableofFigures"/>
+        <w:pStyle w:val="ndicedeilustraes"/>
         <w:tabs>
           <w:tab w:val="right" w:leader="dot" w:pos="8494"/>
         </w:tabs>
         <w:rPr>
-          <w:rFonts w:eastAsiaTheme="minorEastAsia"/>
           <w:noProof/>
-          <w:lang w:eastAsia="pt-PT"/>
         </w:rPr>
       </w:pPr>
       <w:r>
@@ -1659,7 +1619,7 @@
       <w:hyperlink w:anchor="_Toc355014449" w:history="1">
         <w:r>
           <w:rPr>
-            <w:rStyle w:val="Hyperlink"/>
+            <w:rStyle w:val="Hiperligao"/>
             <w:noProof/>
             <w:lang w:val="en-US"/>
           </w:rPr>
@@ -1717,20 +1677,18 @@
     </w:p>
     <w:p>
       <w:pPr>
-        <w:pStyle w:val="TableofFigures"/>
+        <w:pStyle w:val="ndicedeilustraes"/>
         <w:tabs>
           <w:tab w:val="right" w:leader="dot" w:pos="8494"/>
         </w:tabs>
         <w:rPr>
-          <w:rFonts w:eastAsiaTheme="minorEastAsia"/>
           <w:noProof/>
-          <w:lang w:eastAsia="pt-PT"/>
         </w:rPr>
       </w:pPr>
       <w:hyperlink w:anchor="_Toc355014450" w:history="1">
         <w:r>
           <w:rPr>
-            <w:rStyle w:val="Hyperlink"/>
+            <w:rStyle w:val="Hiperligao"/>
             <w:noProof/>
             <w:lang w:val="en-US"/>
           </w:rPr>
@@ -1788,20 +1746,18 @@
     </w:p>
     <w:p>
       <w:pPr>
-        <w:pStyle w:val="TableofFigures"/>
+        <w:pStyle w:val="ndicedeilustraes"/>
         <w:tabs>
           <w:tab w:val="right" w:leader="dot" w:pos="8494"/>
         </w:tabs>
         <w:rPr>
-          <w:rFonts w:eastAsiaTheme="minorEastAsia"/>
           <w:noProof/>
-          <w:lang w:eastAsia="pt-PT"/>
         </w:rPr>
       </w:pPr>
       <w:hyperlink w:anchor="_Toc355014451" w:history="1">
         <w:r>
           <w:rPr>
-            <w:rStyle w:val="Hyperlink"/>
+            <w:rStyle w:val="Hiperligao"/>
             <w:noProof/>
             <w:lang w:val="en-US"/>
           </w:rPr>
@@ -1880,14 +1836,12 @@
     </w:p>
     <w:p>
       <w:pPr>
-        <w:pStyle w:val="TableofFigures"/>
+        <w:pStyle w:val="ndicedeilustraes"/>
         <w:tabs>
           <w:tab w:val="right" w:leader="dot" w:pos="8494"/>
         </w:tabs>
         <w:rPr>
-          <w:rFonts w:eastAsiaTheme="minorEastAsia"/>
           <w:noProof/>
-          <w:lang w:eastAsia="pt-PT"/>
         </w:rPr>
       </w:pPr>
       <w:r>
@@ -1908,7 +1862,7 @@
       <w:hyperlink w:anchor="_Toc355014452" w:history="1">
         <w:r>
           <w:rPr>
-            <w:rStyle w:val="Hyperlink"/>
+            <w:rStyle w:val="Hiperligao"/>
             <w:noProof/>
             <w:lang w:val="en-US"/>
           </w:rPr>
@@ -1966,20 +1920,18 @@
     </w:p>
     <w:p>
       <w:pPr>
-        <w:pStyle w:val="TableofFigures"/>
+        <w:pStyle w:val="ndicedeilustraes"/>
         <w:tabs>
           <w:tab w:val="right" w:leader="dot" w:pos="8494"/>
         </w:tabs>
         <w:rPr>
-          <w:rFonts w:eastAsiaTheme="minorEastAsia"/>
           <w:noProof/>
-          <w:lang w:eastAsia="pt-PT"/>
         </w:rPr>
       </w:pPr>
       <w:hyperlink w:anchor="_Toc355014453" w:history="1">
         <w:r>
           <w:rPr>
-            <w:rStyle w:val="Hyperlink"/>
+            <w:rStyle w:val="Hiperligao"/>
             <w:noProof/>
             <w:lang w:val="en-US"/>
           </w:rPr>
@@ -2037,20 +1989,18 @@
     </w:p>
     <w:p>
       <w:pPr>
-        <w:pStyle w:val="TableofFigures"/>
+        <w:pStyle w:val="ndicedeilustraes"/>
         <w:tabs>
           <w:tab w:val="right" w:leader="dot" w:pos="8494"/>
         </w:tabs>
         <w:rPr>
-          <w:rFonts w:eastAsiaTheme="minorEastAsia"/>
           <w:noProof/>
-          <w:lang w:eastAsia="pt-PT"/>
         </w:rPr>
       </w:pPr>
       <w:hyperlink w:anchor="_Toc355014454" w:history="1">
         <w:r>
           <w:rPr>
-            <w:rStyle w:val="Hyperlink"/>
+            <w:rStyle w:val="Hiperligao"/>
             <w:noProof/>
             <w:lang w:val="en-US"/>
           </w:rPr>
@@ -2122,7 +2072,7 @@
     <w:p/>
     <w:tbl>
       <w:tblPr>
-        <w:tblStyle w:val="TableGrid"/>
+        <w:tblStyle w:val="Tabelacomgrelha"/>
         <w:tblW w:w="9606" w:type="dxa"/>
         <w:tblLook w:val="04A0" w:firstRow="1" w:lastRow="0" w:firstColumn="1" w:lastColumn="0" w:noHBand="0" w:noVBand="1"/>
       </w:tblPr>
@@ -2290,7 +2240,7 @@
             <w:sdtContent>
               <w:p>
                 <w:pPr>
-                  <w:pStyle w:val="NoSpacing"/>
+                  <w:pStyle w:val="SemEspaamento"/>
                   <w:jc w:val="center"/>
                   <w:rPr>
                     <w:rFonts w:eastAsiaTheme="minorHAnsi"/>
@@ -2321,16 +2271,8 @@
               <w:rPr>
                 <w:lang w:val="en-US"/>
               </w:rPr>
-              <w:t xml:space="preserve">Filipe </w:t>
-            </w:r>
-            <w:proofErr w:type="spellStart"/>
-            <w:r>
-              <w:rPr>
-                <w:lang w:val="en-US"/>
-              </w:rPr>
-              <w:t>Brandão</w:t>
-            </w:r>
-            <w:proofErr w:type="spellEnd"/>
+              <w:t>Filipe Brandão</w:t>
+            </w:r>
           </w:p>
         </w:tc>
         <w:tc>
@@ -2382,7 +2324,7 @@
           </w:tcPr>
           <w:p>
             <w:pPr>
-              <w:pStyle w:val="NoSpacing"/>
+              <w:pStyle w:val="SemEspaamento"/>
               <w:jc w:val="center"/>
             </w:pPr>
             <w:r>
@@ -2473,7 +2415,7 @@
           </w:tcPr>
           <w:p>
             <w:pPr>
-              <w:pStyle w:val="NoSpacing"/>
+              <w:pStyle w:val="SemEspaamento"/>
               <w:jc w:val="center"/>
             </w:pPr>
             <w:r>
@@ -2550,7 +2492,7 @@
           </w:tcPr>
           <w:p>
             <w:pPr>
-              <w:pStyle w:val="NoSpacing"/>
+              <w:pStyle w:val="SemEspaamento"/>
               <w:jc w:val="center"/>
             </w:pPr>
           </w:p>
@@ -2606,7 +2548,7 @@
           </w:tcPr>
           <w:p>
             <w:pPr>
-              <w:pStyle w:val="NoSpacing"/>
+              <w:pStyle w:val="SemEspaamento"/>
               <w:jc w:val="center"/>
             </w:pPr>
           </w:p>
@@ -2662,7 +2604,7 @@
           </w:tcPr>
           <w:p>
             <w:pPr>
-              <w:pStyle w:val="NoSpacing"/>
+              <w:pStyle w:val="SemEspaamento"/>
               <w:jc w:val="center"/>
             </w:pPr>
           </w:p>
@@ -2713,12 +2655,12 @@
     </w:tbl>
     <w:p>
       <w:pPr>
-        <w:pStyle w:val="Caption"/>
-        <w:rPr>
-          <w:lang w:val="en-US"/>
-        </w:rPr>
-      </w:pPr>
-      <w:bookmarkStart w:id="0" w:name="_Toc355014452"/>
+        <w:pStyle w:val="Legenda"/>
+        <w:rPr>
+          <w:lang w:val="en-US"/>
+        </w:rPr>
+      </w:pPr>
+      <w:bookmarkStart w:id="1" w:name="_Toc355014452"/>
       <w:r>
         <w:rPr>
           <w:lang w:val="en-US"/>
@@ -2769,7 +2711,7 @@
         </w:rPr>
         <w:t>Contributors</w:t>
       </w:r>
-      <w:bookmarkEnd w:id="0"/>
+      <w:bookmarkEnd w:id="1"/>
     </w:p>
     <w:p>
       <w:pPr>
@@ -2780,7 +2722,7 @@
     </w:p>
     <w:tbl>
       <w:tblPr>
-        <w:tblStyle w:val="TableGrid"/>
+        <w:tblStyle w:val="Tabelacomgrelha"/>
         <w:tblW w:w="9607" w:type="dxa"/>
         <w:tblLook w:val="04A0" w:firstRow="1" w:lastRow="0" w:firstColumn="1" w:lastColumn="0" w:noHBand="0" w:noVBand="1"/>
       </w:tblPr>
@@ -3002,7 +2944,7 @@
             <w:sdtContent>
               <w:p>
                 <w:pPr>
-                  <w:pStyle w:val="NoSpacing"/>
+                  <w:pStyle w:val="SemEspaamento"/>
                   <w:jc w:val="center"/>
                   <w:rPr>
                     <w:rFonts w:eastAsiaTheme="minorHAnsi"/>
@@ -3053,16 +2995,8 @@
               <w:rPr>
                 <w:lang w:val="en-US"/>
               </w:rPr>
-              <w:t xml:space="preserve">Filipe </w:t>
-            </w:r>
-            <w:proofErr w:type="spellStart"/>
-            <w:r>
-              <w:rPr>
-                <w:lang w:val="en-US"/>
-              </w:rPr>
-              <w:t>Brandão</w:t>
-            </w:r>
-            <w:proofErr w:type="spellEnd"/>
+              <w:t>Filipe Brandão</w:t>
+            </w:r>
           </w:p>
         </w:tc>
         <w:tc>
@@ -3128,7 +3062,7 @@
           </w:tcPr>
           <w:p>
             <w:pPr>
-              <w:pStyle w:val="NoSpacing"/>
+              <w:pStyle w:val="SemEspaamento"/>
               <w:jc w:val="center"/>
               <w:rPr>
                 <w:rFonts w:eastAsiaTheme="minorHAnsi"/>
@@ -3180,16 +3114,8 @@
               <w:rPr>
                 <w:lang w:val="en-US"/>
               </w:rPr>
-              <w:t xml:space="preserve">Filipe </w:t>
-            </w:r>
-            <w:proofErr w:type="spellStart"/>
-            <w:r>
-              <w:rPr>
-                <w:lang w:val="en-US"/>
-              </w:rPr>
-              <w:t>Brandão</w:t>
-            </w:r>
-            <w:proofErr w:type="spellEnd"/>
+              <w:t>Filipe Brandão</w:t>
+            </w:r>
           </w:p>
         </w:tc>
         <w:tc>
@@ -3256,7 +3182,7 @@
           </w:tcPr>
           <w:p>
             <w:pPr>
-              <w:pStyle w:val="NoSpacing"/>
+              <w:pStyle w:val="SemEspaamento"/>
               <w:jc w:val="center"/>
               <w:rPr>
                 <w:rFonts w:eastAsiaTheme="minorHAnsi"/>
@@ -3385,31 +3311,17 @@
           </w:tcPr>
           <w:p>
             <w:pPr>
-              <w:pStyle w:val="NoSpacing"/>
+              <w:pStyle w:val="SemEspaamento"/>
               <w:jc w:val="center"/>
               <w:rPr>
                 <w:rFonts w:eastAsiaTheme="minorHAnsi"/>
                 <w:lang w:val="en-US"/>
-                <w:rPrChange w:id="1" w:author="Carla Silva Machado" w:date="2013-04-29T18:44:00Z">
-                  <w:rPr>
-                    <w:rFonts w:eastAsiaTheme="minorHAnsi"/>
-                    <w:u w:val="single"/>
-                    <w:lang w:val="en-US"/>
-                  </w:rPr>
-                </w:rPrChange>
               </w:rPr>
             </w:pPr>
             <w:r>
               <w:rPr>
                 <w:rFonts w:eastAsiaTheme="minorHAnsi"/>
                 <w:lang w:val="en-US"/>
-                <w:rPrChange w:id="2" w:author="Carla Silva Machado" w:date="2013-04-29T18:44:00Z">
-                  <w:rPr>
-                    <w:rFonts w:eastAsiaTheme="minorHAnsi"/>
-                    <w:u w:val="single"/>
-                    <w:lang w:val="en-US"/>
-                  </w:rPr>
-                </w:rPrChange>
               </w:rPr>
               <w:t>29-04-2013</w:t>
             </w:r>
@@ -3425,23 +3337,11 @@
               <w:jc w:val="center"/>
               <w:rPr>
                 <w:lang w:val="en-US"/>
-                <w:rPrChange w:id="3" w:author="Carla Silva Machado" w:date="2013-04-29T18:44:00Z">
-                  <w:rPr>
-                    <w:u w:val="single"/>
-                    <w:lang w:val="en-US"/>
-                  </w:rPr>
-                </w:rPrChange>
               </w:rPr>
             </w:pPr>
             <w:r>
               <w:rPr>
                 <w:lang w:val="en-US"/>
-                <w:rPrChange w:id="4" w:author="Carla Silva Machado" w:date="2013-04-29T18:44:00Z">
-                  <w:rPr>
-                    <w:u w:val="single"/>
-                    <w:lang w:val="en-US"/>
-                  </w:rPr>
-                </w:rPrChange>
               </w:rPr>
               <w:t>Corrections from Review</w:t>
             </w:r>
@@ -3457,40 +3357,14 @@
               <w:jc w:val="center"/>
               <w:rPr>
                 <w:lang w:val="en-US"/>
-                <w:rPrChange w:id="5" w:author="Carla Silva Machado" w:date="2013-04-29T18:44:00Z">
-                  <w:rPr>
-                    <w:u w:val="single"/>
-                    <w:lang w:val="en-US"/>
-                  </w:rPr>
-                </w:rPrChange>
               </w:rPr>
             </w:pPr>
             <w:r>
               <w:rPr>
                 <w:lang w:val="en-US"/>
-                <w:rPrChange w:id="6" w:author="Carla Silva Machado" w:date="2013-04-29T18:44:00Z">
-                  <w:rPr>
-                    <w:u w:val="single"/>
-                    <w:lang w:val="en-US"/>
-                  </w:rPr>
-                </w:rPrChange>
-              </w:rPr>
-              <w:t xml:space="preserve">Filipe </w:t>
-            </w:r>
-            <w:proofErr w:type="spellStart"/>
-            <w:r>
-              <w:rPr>
-                <w:lang w:val="en-US"/>
-                <w:rPrChange w:id="7" w:author="Carla Silva Machado" w:date="2013-04-29T18:44:00Z">
-                  <w:rPr>
-                    <w:u w:val="single"/>
-                    <w:lang w:val="en-US"/>
-                  </w:rPr>
-                </w:rPrChange>
-              </w:rPr>
-              <w:t>Brandão</w:t>
-            </w:r>
-            <w:proofErr w:type="spellEnd"/>
+              </w:rPr>
+              <w:t>Filipe Brandão</w:t>
+            </w:r>
           </w:p>
         </w:tc>
         <w:tc>
@@ -3503,23 +3377,11 @@
               <w:jc w:val="center"/>
               <w:rPr>
                 <w:lang w:val="en-US"/>
-                <w:rPrChange w:id="8" w:author="Carla Silva Machado" w:date="2013-04-29T18:44:00Z">
-                  <w:rPr>
-                    <w:u w:val="single"/>
-                    <w:lang w:val="en-US"/>
-                  </w:rPr>
-                </w:rPrChange>
               </w:rPr>
             </w:pPr>
             <w:r>
               <w:rPr>
                 <w:lang w:val="en-US"/>
-                <w:rPrChange w:id="9" w:author="Carla Silva Machado" w:date="2013-04-29T18:44:00Z">
-                  <w:rPr>
-                    <w:u w:val="single"/>
-                    <w:lang w:val="en-US"/>
-                  </w:rPr>
-                </w:rPrChange>
               </w:rPr>
               <w:t>0.3</w:t>
             </w:r>
@@ -3535,12 +3397,6 @@
               <w:jc w:val="center"/>
               <w:rPr>
                 <w:lang w:val="en-US"/>
-                <w:rPrChange w:id="10" w:author="Carla Silva Machado" w:date="2013-04-29T18:44:00Z">
-                  <w:rPr>
-                    <w:u w:val="single"/>
-                    <w:lang w:val="en-US"/>
-                  </w:rPr>
-                </w:rPrChange>
               </w:rPr>
             </w:pPr>
           </w:p>
@@ -3556,23 +3412,11 @@
               <w:jc w:val="center"/>
               <w:rPr>
                 <w:lang w:val="en-US"/>
-                <w:rPrChange w:id="11" w:author="Carla Silva Machado" w:date="2013-04-29T18:44:00Z">
-                  <w:rPr>
-                    <w:u w:val="single"/>
-                    <w:lang w:val="en-US"/>
-                  </w:rPr>
-                </w:rPrChange>
               </w:rPr>
             </w:pPr>
             <w:r>
               <w:rPr>
                 <w:lang w:val="en-US"/>
-                <w:rPrChange w:id="12" w:author="Carla Silva Machado" w:date="2013-04-29T18:44:00Z">
-                  <w:rPr>
-                    <w:u w:val="single"/>
-                    <w:lang w:val="en-US"/>
-                  </w:rPr>
-                </w:rPrChange>
               </w:rPr>
               <w:t>Ready for Revision</w:t>
             </w:r>
@@ -3587,31 +3431,17 @@
           </w:tcPr>
           <w:p>
             <w:pPr>
-              <w:pStyle w:val="NoSpacing"/>
+              <w:pStyle w:val="SemEspaamento"/>
               <w:jc w:val="center"/>
               <w:rPr>
                 <w:rFonts w:eastAsiaTheme="minorHAnsi"/>
                 <w:lang w:val="en-US"/>
-                <w:rPrChange w:id="13" w:author="Carla Silva Machado" w:date="2013-04-29T18:44:00Z">
-                  <w:rPr>
-                    <w:rFonts w:eastAsiaTheme="minorHAnsi"/>
-                    <w:u w:val="single"/>
-                    <w:lang w:val="en-US"/>
-                  </w:rPr>
-                </w:rPrChange>
               </w:rPr>
             </w:pPr>
             <w:r>
               <w:rPr>
                 <w:rFonts w:eastAsiaTheme="minorHAnsi"/>
                 <w:lang w:val="en-US"/>
-                <w:rPrChange w:id="14" w:author="Carla Silva Machado" w:date="2013-04-29T18:44:00Z">
-                  <w:rPr>
-                    <w:rFonts w:eastAsiaTheme="minorHAnsi"/>
-                    <w:u w:val="single"/>
-                    <w:lang w:val="en-US"/>
-                  </w:rPr>
-                </w:rPrChange>
               </w:rPr>
               <w:t>29-04-2013</w:t>
             </w:r>
@@ -3627,23 +3457,11 @@
               <w:jc w:val="center"/>
               <w:rPr>
                 <w:lang w:val="en-US"/>
-                <w:rPrChange w:id="15" w:author="Carla Silva Machado" w:date="2013-04-29T18:44:00Z">
-                  <w:rPr>
-                    <w:u w:val="single"/>
-                    <w:lang w:val="en-US"/>
-                  </w:rPr>
-                </w:rPrChange>
               </w:rPr>
             </w:pPr>
             <w:r>
               <w:rPr>
                 <w:lang w:val="en-US"/>
-                <w:rPrChange w:id="16" w:author="Carla Silva Machado" w:date="2013-04-29T18:44:00Z">
-                  <w:rPr>
-                    <w:u w:val="single"/>
-                    <w:lang w:val="en-US"/>
-                  </w:rPr>
-                </w:rPrChange>
               </w:rPr>
               <w:t>Changing State</w:t>
             </w:r>
@@ -3659,40 +3477,14 @@
               <w:jc w:val="center"/>
               <w:rPr>
                 <w:lang w:val="en-US"/>
-                <w:rPrChange w:id="17" w:author="Carla Silva Machado" w:date="2013-04-29T18:44:00Z">
-                  <w:rPr>
-                    <w:u w:val="single"/>
-                    <w:lang w:val="en-US"/>
-                  </w:rPr>
-                </w:rPrChange>
               </w:rPr>
             </w:pPr>
             <w:r>
               <w:rPr>
                 <w:lang w:val="en-US"/>
-                <w:rPrChange w:id="18" w:author="Carla Silva Machado" w:date="2013-04-29T18:44:00Z">
-                  <w:rPr>
-                    <w:u w:val="single"/>
-                    <w:lang w:val="en-US"/>
-                  </w:rPr>
-                </w:rPrChange>
-              </w:rPr>
-              <w:t xml:space="preserve">Filipe </w:t>
-            </w:r>
-            <w:proofErr w:type="spellStart"/>
-            <w:r>
-              <w:rPr>
-                <w:lang w:val="en-US"/>
-                <w:rPrChange w:id="19" w:author="Carla Silva Machado" w:date="2013-04-29T18:44:00Z">
-                  <w:rPr>
-                    <w:u w:val="single"/>
-                    <w:lang w:val="en-US"/>
-                  </w:rPr>
-                </w:rPrChange>
-              </w:rPr>
-              <w:t>Brandão</w:t>
-            </w:r>
-            <w:proofErr w:type="spellEnd"/>
+              </w:rPr>
+              <w:t>Filipe Brandão</w:t>
+            </w:r>
           </w:p>
         </w:tc>
         <w:tc>
@@ -3705,23 +3497,11 @@
               <w:jc w:val="center"/>
               <w:rPr>
                 <w:lang w:val="en-US"/>
-                <w:rPrChange w:id="20" w:author="Carla Silva Machado" w:date="2013-04-29T18:44:00Z">
-                  <w:rPr>
-                    <w:u w:val="single"/>
-                    <w:lang w:val="en-US"/>
-                  </w:rPr>
-                </w:rPrChange>
               </w:rPr>
             </w:pPr>
             <w:r>
               <w:rPr>
                 <w:lang w:val="en-US"/>
-                <w:rPrChange w:id="21" w:author="Carla Silva Machado" w:date="2013-04-29T18:44:00Z">
-                  <w:rPr>
-                    <w:u w:val="single"/>
-                    <w:lang w:val="en-US"/>
-                  </w:rPr>
-                </w:rPrChange>
               </w:rPr>
               <w:t>0.3</w:t>
             </w:r>
@@ -3737,12 +3517,6 @@
               <w:jc w:val="center"/>
               <w:rPr>
                 <w:lang w:val="en-US"/>
-                <w:rPrChange w:id="22" w:author="Carla Silva Machado" w:date="2013-04-29T18:44:00Z">
-                  <w:rPr>
-                    <w:u w:val="single"/>
-                    <w:lang w:val="en-US"/>
-                  </w:rPr>
-                </w:rPrChange>
               </w:rPr>
             </w:pPr>
           </w:p>
@@ -3763,12 +3537,6 @@
             <w:r>
               <w:rPr>
                 <w:lang w:val="en-US"/>
-                <w:rPrChange w:id="23" w:author="Carla Silva Machado" w:date="2013-04-29T18:44:00Z">
-                  <w:rPr>
-                    <w:u w:val="single"/>
-                    <w:lang w:val="en-US"/>
-                  </w:rPr>
-                </w:rPrChange>
               </w:rPr>
               <w:t>Ready for Approval</w:t>
             </w:r>
@@ -3783,29 +3551,20 @@
           </w:tcPr>
           <w:p>
             <w:pPr>
-              <w:pStyle w:val="NoSpacing"/>
+              <w:pStyle w:val="SemEspaamento"/>
               <w:jc w:val="center"/>
               <w:rPr>
                 <w:rFonts w:eastAsiaTheme="minorHAnsi"/>
                 <w:lang w:val="en-US"/>
-                <w:rPrChange w:id="24" w:author="Carla Silva Machado" w:date="2013-04-29T18:44:00Z">
-                  <w:rPr>
-                    <w:rFonts w:eastAsiaTheme="minorHAnsi"/>
-                    <w:u w:val="single"/>
-                    <w:lang w:val="en-US"/>
-                  </w:rPr>
-                </w:rPrChange>
               </w:rPr>
             </w:pPr>
-            <w:ins w:id="25" w:author="Carla Silva Machado" w:date="2013-04-29T18:42:00Z">
-              <w:r>
-                <w:rPr>
-                  <w:rFonts w:eastAsiaTheme="minorHAnsi"/>
-                  <w:lang w:val="en-US"/>
-                </w:rPr>
-                <w:t>29-04-2013</w:t>
-              </w:r>
-            </w:ins>
+            <w:r>
+              <w:rPr>
+                <w:rFonts w:eastAsiaTheme="minorHAnsi"/>
+                <w:lang w:val="en-US"/>
+              </w:rPr>
+              <w:t>29-04-2013</w:t>
+            </w:r>
           </w:p>
         </w:tc>
         <w:tc>
@@ -3817,103 +3576,47 @@
             <w:pPr>
               <w:jc w:val="center"/>
               <w:rPr>
-                <w:ins w:id="26" w:author="Carla Silva Machado" w:date="2013-04-29T18:43:00Z"/>
-                <w:lang w:val="en-US"/>
-                <w:rPrChange w:id="27" w:author="Carla Silva Machado" w:date="2013-04-29T18:44:00Z">
-                  <w:rPr>
-                    <w:ins w:id="28" w:author="Carla Silva Machado" w:date="2013-04-29T18:43:00Z"/>
-                    <w:u w:val="single"/>
-                    <w:lang w:val="en-US"/>
-                  </w:rPr>
-                </w:rPrChange>
+                <w:lang w:val="en-US"/>
               </w:rPr>
             </w:pPr>
-            <w:ins w:id="29" w:author="Carla Silva Machado" w:date="2013-04-29T18:42:00Z">
-              <w:r>
-                <w:rPr>
-                  <w:lang w:val="en-US"/>
-                  <w:rPrChange w:id="30" w:author="Carla Silva Machado" w:date="2013-04-29T18:44:00Z">
-                    <w:rPr>
-                      <w:u w:val="single"/>
-                      <w:lang w:val="en-US"/>
-                    </w:rPr>
-                  </w:rPrChange>
-                </w:rPr>
-                <w:t xml:space="preserve">Some improvement </w:t>
-              </w:r>
-            </w:ins>
-            <w:ins w:id="31" w:author="Carla Silva Machado" w:date="2013-04-29T18:43:00Z">
-              <w:r>
-                <w:rPr>
-                  <w:lang w:val="en-US"/>
-                  <w:rPrChange w:id="32" w:author="Carla Silva Machado" w:date="2013-04-29T18:44:00Z">
-                    <w:rPr>
-                      <w:u w:val="single"/>
-                      <w:lang w:val="en-US"/>
-                    </w:rPr>
-                  </w:rPrChange>
-                </w:rPr>
-                <w:t>suggestion</w:t>
-              </w:r>
-            </w:ins>
-            <w:ins w:id="33" w:author="Carla Silva Machado" w:date="2013-04-29T18:44:00Z">
-              <w:r>
-                <w:rPr>
-                  <w:lang w:val="en-US"/>
-                </w:rPr>
-                <w:t>s</w:t>
-              </w:r>
-            </w:ins>
-            <w:ins w:id="34" w:author="Carla Silva Machado" w:date="2013-04-29T18:42:00Z">
-              <w:r>
-                <w:rPr>
-                  <w:lang w:val="en-US"/>
-                  <w:rPrChange w:id="35" w:author="Carla Silva Machado" w:date="2013-04-29T18:44:00Z">
-                    <w:rPr>
-                      <w:u w:val="single"/>
-                      <w:lang w:val="en-US"/>
-                    </w:rPr>
-                  </w:rPrChange>
-                </w:rPr>
-                <w:t>.</w:t>
-              </w:r>
-            </w:ins>
+            <w:r>
+              <w:rPr>
+                <w:lang w:val="en-US"/>
+              </w:rPr>
+              <w:t>Some improvement suggestion</w:t>
+            </w:r>
+            <w:r>
+              <w:rPr>
+                <w:lang w:val="en-US"/>
+              </w:rPr>
+              <w:t>s</w:t>
+            </w:r>
+            <w:r>
+              <w:rPr>
+                <w:lang w:val="en-US"/>
+              </w:rPr>
+              <w:t>.</w:t>
+            </w:r>
           </w:p>
           <w:p>
             <w:pPr>
               <w:jc w:val="center"/>
               <w:rPr>
                 <w:lang w:val="en-US"/>
-                <w:rPrChange w:id="36" w:author="Carla Silva Machado" w:date="2013-04-29T18:44:00Z">
-                  <w:rPr>
-                    <w:u w:val="single"/>
-                    <w:lang w:val="en-US"/>
-                  </w:rPr>
-                </w:rPrChange>
               </w:rPr>
             </w:pPr>
-            <w:ins w:id="37" w:author="Carla Silva Machado" w:date="2013-04-29T18:44:00Z">
-              <w:r>
-                <w:rPr>
-                  <w:lang w:val="en-US"/>
-                </w:rPr>
-                <w:t>Document</w:t>
-              </w:r>
-            </w:ins>
-            <w:ins w:id="38" w:author="Carla Silva Machado" w:date="2013-04-29T18:43:00Z">
-              <w:r>
-                <w:rPr>
-                  <w:lang w:val="en-US"/>
-                  <w:rPrChange w:id="39" w:author="Carla Silva Machado" w:date="2013-04-29T18:44:00Z">
-                    <w:rPr>
-                      <w:u w:val="single"/>
-                      <w:lang w:val="en-US"/>
-                    </w:rPr>
-                  </w:rPrChange>
-                </w:rPr>
-                <w:t xml:space="preserve"> approved</w:t>
-              </w:r>
-            </w:ins>
+            <w:r>
+              <w:rPr>
+                <w:lang w:val="en-US"/>
+              </w:rPr>
+              <w:t>Document</w:t>
+            </w:r>
+            <w:r>
+              <w:rPr>
+                <w:lang w:val="en-US"/>
+              </w:rPr>
+              <w:t xml:space="preserve"> approved</w:t>
+            </w:r>
           </w:p>
         </w:tc>
         <w:tc>
@@ -3926,12 +3629,6 @@
               <w:jc w:val="center"/>
               <w:rPr>
                 <w:lang w:val="en-US"/>
-                <w:rPrChange w:id="40" w:author="Carla Silva Machado" w:date="2013-04-29T18:44:00Z">
-                  <w:rPr>
-                    <w:u w:val="single"/>
-                    <w:lang w:val="en-US"/>
-                  </w:rPr>
-                </w:rPrChange>
               </w:rPr>
             </w:pPr>
           </w:p>
@@ -3946,28 +3643,14 @@
               <w:jc w:val="center"/>
               <w:rPr>
                 <w:lang w:val="en-US"/>
-                <w:rPrChange w:id="41" w:author="Carla Silva Machado" w:date="2013-04-29T18:44:00Z">
-                  <w:rPr>
-                    <w:u w:val="single"/>
-                    <w:lang w:val="en-US"/>
-                  </w:rPr>
-                </w:rPrChange>
               </w:rPr>
             </w:pPr>
-            <w:ins w:id="42" w:author="Carla Silva Machado" w:date="2013-04-29T18:43:00Z">
-              <w:r>
-                <w:rPr>
-                  <w:lang w:val="en-US"/>
-                  <w:rPrChange w:id="43" w:author="Carla Silva Machado" w:date="2013-04-29T18:44:00Z">
-                    <w:rPr>
-                      <w:u w:val="single"/>
-                      <w:lang w:val="en-US"/>
-                    </w:rPr>
-                  </w:rPrChange>
-                </w:rPr>
-                <w:t>0.3</w:t>
-              </w:r>
-            </w:ins>
+            <w:r>
+              <w:rPr>
+                <w:lang w:val="en-US"/>
+              </w:rPr>
+              <w:t>0.3</w:t>
+            </w:r>
           </w:p>
         </w:tc>
         <w:tc>
@@ -3980,22 +3663,14 @@
               <w:jc w:val="center"/>
               <w:rPr>
                 <w:lang w:val="en-US"/>
-                <w:rPrChange w:id="44" w:author="Carla Silva Machado" w:date="2013-04-29T18:44:00Z">
-                  <w:rPr>
-                    <w:u w:val="single"/>
-                    <w:lang w:val="en-US"/>
-                  </w:rPr>
-                </w:rPrChange>
               </w:rPr>
             </w:pPr>
-            <w:ins w:id="45" w:author="Carla Silva Machado" w:date="2013-04-29T18:44:00Z">
-              <w:r>
-                <w:rPr>
-                  <w:lang w:val="en-US"/>
-                </w:rPr>
-                <w:t>Carla Machado</w:t>
-              </w:r>
-            </w:ins>
+            <w:r>
+              <w:rPr>
+                <w:lang w:val="en-US"/>
+              </w:rPr>
+              <w:t>Carla Machado</w:t>
+            </w:r>
           </w:p>
         </w:tc>
         <w:tc>
@@ -4009,22 +3684,14 @@
               <w:jc w:val="center"/>
               <w:rPr>
                 <w:lang w:val="en-US"/>
-                <w:rPrChange w:id="46" w:author="Carla Silva Machado" w:date="2013-04-29T18:44:00Z">
-                  <w:rPr>
-                    <w:u w:val="single"/>
-                    <w:lang w:val="en-US"/>
-                  </w:rPr>
-                </w:rPrChange>
               </w:rPr>
             </w:pPr>
-            <w:ins w:id="47" w:author="Carla Silva Machado" w:date="2013-04-29T18:44:00Z">
-              <w:r>
-                <w:rPr>
-                  <w:lang w:val="en-US"/>
-                </w:rPr>
-                <w:t>Ready for Approval</w:t>
-              </w:r>
-            </w:ins>
+            <w:r>
+              <w:rPr>
+                <w:lang w:val="en-US"/>
+              </w:rPr>
+              <w:t>Ready for Approval</w:t>
+            </w:r>
           </w:p>
         </w:tc>
       </w:tr>
@@ -4036,7 +3703,7 @@
           </w:tcPr>
           <w:p>
             <w:pPr>
-              <w:pStyle w:val="NoSpacing"/>
+              <w:pStyle w:val="SemEspaamento"/>
               <w:jc w:val="center"/>
               <w:rPr>
                 <w:rFonts w:eastAsiaTheme="minorHAnsi"/>
@@ -4131,7 +3798,7 @@
           </w:tcPr>
           <w:p>
             <w:pPr>
-              <w:pStyle w:val="NoSpacing"/>
+              <w:pStyle w:val="SemEspaamento"/>
               <w:jc w:val="center"/>
               <w:rPr>
                 <w:rFonts w:eastAsiaTheme="minorHAnsi"/>
@@ -4221,13 +3888,13 @@
     </w:tbl>
     <w:p>
       <w:pPr>
-        <w:pStyle w:val="Caption"/>
+        <w:pStyle w:val="Legenda"/>
         <w:rPr>
           <w:u w:val="single"/>
           <w:lang w:val="en-US"/>
         </w:rPr>
       </w:pPr>
-      <w:bookmarkStart w:id="48" w:name="_Toc355014453"/>
+      <w:bookmarkStart w:id="2" w:name="_Toc355014453"/>
       <w:r>
         <w:rPr>
           <w:u w:val="single"/>
@@ -4276,7 +3943,7 @@
         </w:rPr>
         <w:t>: Version history</w:t>
       </w:r>
-      <w:bookmarkEnd w:id="48"/>
+      <w:bookmarkEnd w:id="2"/>
     </w:p>
     <w:p>
       <w:pPr>
@@ -4292,7 +3959,7 @@
           <w:lang w:val="en-US"/>
         </w:rPr>
         <w:sectPr>
-          <w:footerReference w:type="default" r:id="rId14"/>
+          <w:footerReference w:type="default" r:id="rId13"/>
           <w:pgSz w:w="11906" w:h="16838"/>
           <w:pgMar w:top="1417" w:right="1701" w:bottom="1417" w:left="1701" w:header="708" w:footer="708" w:gutter="0"/>
           <w:pgNumType w:fmt="lowerRoman" w:start="1"/>
@@ -4300,12 +3967,10 @@
           <w:docGrid w:linePitch="360"/>
         </w:sectPr>
       </w:pPr>
-      <w:bookmarkStart w:id="49" w:name="_GoBack"/>
-      <w:bookmarkEnd w:id="49"/>
     </w:p>
     <w:p>
       <w:pPr>
-        <w:pStyle w:val="Heading1"/>
+        <w:pStyle w:val="Cabealho1"/>
         <w:numPr>
           <w:ilvl w:val="0"/>
           <w:numId w:val="1"/>
@@ -4314,7 +3979,7 @@
           <w:lang w:val="en-US"/>
         </w:rPr>
       </w:pPr>
-      <w:bookmarkStart w:id="50" w:name="_Toc355014424"/>
+      <w:bookmarkStart w:id="3" w:name="_Toc355014424"/>
       <w:r>
         <w:rPr>
           <w:lang w:val="en-US"/>
@@ -4322,11 +3987,11 @@
         <w:lastRenderedPageBreak/>
         <w:t>Week Activities</w:t>
       </w:r>
-      <w:bookmarkEnd w:id="50"/>
+      <w:bookmarkEnd w:id="3"/>
     </w:p>
     <w:p>
       <w:pPr>
-        <w:pStyle w:val="Heading1"/>
+        <w:pStyle w:val="Cabealho1"/>
         <w:numPr>
           <w:ilvl w:val="1"/>
           <w:numId w:val="1"/>
@@ -4336,18 +4001,18 @@
           <w:lang w:val="en-US"/>
         </w:rPr>
       </w:pPr>
-      <w:bookmarkStart w:id="51" w:name="_Toc355014425"/>
+      <w:bookmarkStart w:id="4" w:name="_Toc355014425"/>
       <w:r>
         <w:rPr>
           <w:lang w:val="en-US"/>
         </w:rPr>
         <w:t>Work Executed</w:t>
       </w:r>
-      <w:bookmarkEnd w:id="51"/>
+      <w:bookmarkEnd w:id="4"/>
     </w:p>
     <w:p>
       <w:pPr>
-        <w:pStyle w:val="ListParagraph"/>
+        <w:pStyle w:val="PargrafodaLista"/>
         <w:numPr>
           <w:ilvl w:val="0"/>
           <w:numId w:val="9"/>
@@ -4387,24 +4052,18 @@
         </w:rPr>
         <w:t xml:space="preserve">ion Process </w:t>
       </w:r>
-      <w:commentRangeStart w:id="52"/>
-      <w:r>
-        <w:rPr>
-          <w:lang w:val="en-US"/>
-        </w:rPr>
-        <w:t>approved</w:t>
-      </w:r>
-      <w:commentRangeEnd w:id="52"/>
-      <w:r>
-        <w:rPr>
-          <w:rStyle w:val="CommentReference"/>
-        </w:rPr>
-        <w:commentReference w:id="52"/>
-      </w:r>
+      <w:proofErr w:type="spellStart"/>
+      <w:r>
+        <w:rPr>
+          <w:lang w:val="en-US"/>
+        </w:rPr>
+        <w:t>baselined</w:t>
+      </w:r>
+      <w:proofErr w:type="spellEnd"/>
     </w:p>
     <w:p>
       <w:pPr>
-        <w:pStyle w:val="ListParagraph"/>
+        <w:pStyle w:val="PargrafodaLista"/>
         <w:numPr>
           <w:ilvl w:val="0"/>
           <w:numId w:val="9"/>
@@ -4414,62 +4073,42 @@
           <w:lang w:val="en-US"/>
         </w:rPr>
       </w:pPr>
-      <w:commentRangeStart w:id="53"/>
       <w:r>
         <w:rPr>
           <w:lang w:val="en-US"/>
         </w:rPr>
         <w:t>S</w:t>
       </w:r>
-      <w:ins w:id="54" w:author="Carla Silva Machado" w:date="2013-04-29T18:33:00Z">
-        <w:r>
-          <w:rPr>
-            <w:lang w:val="en-US"/>
-          </w:rPr>
-          <w:t xml:space="preserve">oftware </w:t>
-        </w:r>
-      </w:ins>
+      <w:r>
+        <w:rPr>
+          <w:lang w:val="en-US"/>
+        </w:rPr>
+        <w:t xml:space="preserve">oftware </w:t>
+      </w:r>
       <w:r>
         <w:rPr>
           <w:lang w:val="en-US"/>
         </w:rPr>
         <w:t>R</w:t>
       </w:r>
-      <w:ins w:id="55" w:author="Carla Silva Machado" w:date="2013-04-29T18:33:00Z">
-        <w:r>
-          <w:rPr>
-            <w:lang w:val="en-US"/>
-          </w:rPr>
-          <w:t xml:space="preserve">equirements  </w:t>
-        </w:r>
-      </w:ins>
+      <w:r>
+        <w:rPr>
+          <w:lang w:val="en-US"/>
+        </w:rPr>
+        <w:t xml:space="preserve">equirements  </w:t>
+      </w:r>
       <w:r>
         <w:rPr>
           <w:lang w:val="en-US"/>
         </w:rPr>
         <w:t>S</w:t>
       </w:r>
-      <w:ins w:id="56" w:author="Carla Silva Machado" w:date="2013-04-29T18:33:00Z">
-        <w:r>
-          <w:rPr>
-            <w:lang w:val="en-US"/>
-          </w:rPr>
-          <w:t xml:space="preserve">oftware </w:t>
-        </w:r>
-        <w:commentRangeEnd w:id="53"/>
-        <w:r>
-          <w:rPr>
-            <w:rStyle w:val="CommentReference"/>
-          </w:rPr>
-          <w:commentReference w:id="53"/>
-        </w:r>
-        <w:r>
-          <w:rPr>
-            <w:lang w:val="en-US"/>
-          </w:rPr>
-          <w:t>(SRS)</w:t>
-        </w:r>
-      </w:ins>
+      <w:r>
+        <w:rPr>
+          <w:lang w:val="en-US"/>
+        </w:rPr>
+        <w:t>oftware (SRS)</w:t>
+      </w:r>
       <w:r>
         <w:rPr>
           <w:lang w:val="en-US"/>
@@ -4491,7 +4130,7 @@
     </w:p>
     <w:p>
       <w:pPr>
-        <w:pStyle w:val="ListParagraph"/>
+        <w:pStyle w:val="PargrafodaLista"/>
         <w:numPr>
           <w:ilvl w:val="0"/>
           <w:numId w:val="9"/>
@@ -4510,7 +4149,7 @@
     </w:p>
     <w:p>
       <w:pPr>
-        <w:pStyle w:val="ListParagraph"/>
+        <w:pStyle w:val="PargrafodaLista"/>
         <w:numPr>
           <w:ilvl w:val="0"/>
           <w:numId w:val="9"/>
@@ -4535,7 +4174,7 @@
     </w:p>
     <w:p>
       <w:pPr>
-        <w:pStyle w:val="Heading1"/>
+        <w:pStyle w:val="Cabealho1"/>
         <w:numPr>
           <w:ilvl w:val="1"/>
           <w:numId w:val="1"/>
@@ -4545,46 +4184,46 @@
           <w:lang w:val="en-US"/>
         </w:rPr>
       </w:pPr>
-      <w:bookmarkStart w:id="57" w:name="_Toc354956861"/>
-      <w:bookmarkStart w:id="58" w:name="_Toc355014426"/>
-      <w:bookmarkStart w:id="59" w:name="_Toc354956862"/>
-      <w:bookmarkStart w:id="60" w:name="_Toc355014427"/>
-      <w:bookmarkStart w:id="61" w:name="_Toc354956863"/>
-      <w:bookmarkStart w:id="62" w:name="_Toc355014428"/>
-      <w:bookmarkStart w:id="63" w:name="_Toc354956864"/>
-      <w:bookmarkStart w:id="64" w:name="_Toc355014429"/>
-      <w:bookmarkStart w:id="65" w:name="_Toc354956865"/>
-      <w:bookmarkStart w:id="66" w:name="_Toc355014430"/>
-      <w:bookmarkStart w:id="67" w:name="_Toc354956866"/>
-      <w:bookmarkStart w:id="68" w:name="_Toc355014431"/>
-      <w:bookmarkStart w:id="69" w:name="_Toc354956867"/>
-      <w:bookmarkStart w:id="70" w:name="_Toc355014432"/>
-      <w:bookmarkStart w:id="71" w:name="_Toc354956868"/>
-      <w:bookmarkStart w:id="72" w:name="_Toc355014433"/>
-      <w:bookmarkStart w:id="73" w:name="_Toc355014434"/>
-      <w:bookmarkEnd w:id="57"/>
-      <w:bookmarkEnd w:id="58"/>
-      <w:bookmarkEnd w:id="59"/>
-      <w:bookmarkEnd w:id="60"/>
-      <w:bookmarkEnd w:id="61"/>
-      <w:bookmarkEnd w:id="62"/>
-      <w:bookmarkEnd w:id="63"/>
-      <w:bookmarkEnd w:id="64"/>
-      <w:bookmarkEnd w:id="65"/>
-      <w:bookmarkEnd w:id="66"/>
-      <w:bookmarkEnd w:id="67"/>
-      <w:bookmarkEnd w:id="68"/>
-      <w:bookmarkEnd w:id="69"/>
-      <w:bookmarkEnd w:id="70"/>
-      <w:bookmarkEnd w:id="71"/>
-      <w:bookmarkEnd w:id="72"/>
+      <w:bookmarkStart w:id="5" w:name="_Toc354956861"/>
+      <w:bookmarkStart w:id="6" w:name="_Toc355014426"/>
+      <w:bookmarkStart w:id="7" w:name="_Toc354956862"/>
+      <w:bookmarkStart w:id="8" w:name="_Toc355014427"/>
+      <w:bookmarkStart w:id="9" w:name="_Toc354956863"/>
+      <w:bookmarkStart w:id="10" w:name="_Toc355014428"/>
+      <w:bookmarkStart w:id="11" w:name="_Toc354956864"/>
+      <w:bookmarkStart w:id="12" w:name="_Toc355014429"/>
+      <w:bookmarkStart w:id="13" w:name="_Toc354956865"/>
+      <w:bookmarkStart w:id="14" w:name="_Toc355014430"/>
+      <w:bookmarkStart w:id="15" w:name="_Toc354956866"/>
+      <w:bookmarkStart w:id="16" w:name="_Toc355014431"/>
+      <w:bookmarkStart w:id="17" w:name="_Toc354956867"/>
+      <w:bookmarkStart w:id="18" w:name="_Toc355014432"/>
+      <w:bookmarkStart w:id="19" w:name="_Toc354956868"/>
+      <w:bookmarkStart w:id="20" w:name="_Toc355014433"/>
+      <w:bookmarkStart w:id="21" w:name="_Toc355014434"/>
+      <w:bookmarkEnd w:id="5"/>
+      <w:bookmarkEnd w:id="6"/>
+      <w:bookmarkEnd w:id="7"/>
+      <w:bookmarkEnd w:id="8"/>
+      <w:bookmarkEnd w:id="9"/>
+      <w:bookmarkEnd w:id="10"/>
+      <w:bookmarkEnd w:id="11"/>
+      <w:bookmarkEnd w:id="12"/>
+      <w:bookmarkEnd w:id="13"/>
+      <w:bookmarkEnd w:id="14"/>
+      <w:bookmarkEnd w:id="15"/>
+      <w:bookmarkEnd w:id="16"/>
+      <w:bookmarkEnd w:id="17"/>
+      <w:bookmarkEnd w:id="18"/>
+      <w:bookmarkEnd w:id="19"/>
+      <w:bookmarkEnd w:id="20"/>
       <w:r>
         <w:rPr>
           <w:lang w:val="en-US"/>
         </w:rPr>
         <w:t>Work Analyses</w:t>
       </w:r>
-      <w:bookmarkEnd w:id="73"/>
+      <w:bookmarkEnd w:id="21"/>
     </w:p>
     <w:p>
       <w:pPr>
@@ -4599,63 +4238,29 @@
         </w:rPr>
         <w:t>T</w:t>
       </w:r>
-      <w:ins w:id="74" w:author="Carla Silva Machado" w:date="2013-04-29T18:32:00Z">
-        <w:r>
-          <w:rPr>
-            <w:lang w:val="en-US"/>
-          </w:rPr>
-          <w:t>he t</w:t>
-        </w:r>
-      </w:ins>
+      <w:r>
+        <w:rPr>
+          <w:lang w:val="en-US"/>
+        </w:rPr>
+        <w:t>he t</w:t>
+      </w:r>
       <w:r>
         <w:rPr>
           <w:lang w:val="en-US"/>
         </w:rPr>
         <w:t>eam members allocated to</w:t>
       </w:r>
-      <w:ins w:id="75" w:author="Carla Silva Machado" w:date="2013-04-29T18:33:00Z">
-        <w:r>
-          <w:rPr>
-            <w:lang w:val="en-US"/>
-          </w:rPr>
-          <w:t xml:space="preserve"> </w:t>
-        </w:r>
-      </w:ins>
-      <w:ins w:id="76" w:author="Carla Silva Machado" w:date="2013-04-29T18:34:00Z">
-        <w:r>
-          <w:rPr>
-            <w:lang w:val="en-US"/>
-          </w:rPr>
-          <w:t xml:space="preserve">the </w:t>
-        </w:r>
-      </w:ins>
-      <w:ins w:id="77" w:author="Carla Silva Machado" w:date="2013-04-29T18:33:00Z">
-        <w:r>
-          <w:rPr>
-            <w:lang w:val="en-US"/>
-          </w:rPr>
-          <w:t>production of</w:t>
-        </w:r>
-      </w:ins>
-      <w:r>
-        <w:rPr>
-          <w:lang w:val="en-US"/>
-        </w:rPr>
-        <w:t xml:space="preserve"> the SRS</w:t>
-      </w:r>
-      <w:del w:id="78" w:author="Carla Silva Machado" w:date="2013-04-29T18:33:00Z">
-        <w:r>
-          <w:rPr>
-            <w:lang w:val="en-US"/>
-          </w:rPr>
-          <w:delText xml:space="preserve"> Definition</w:delText>
-        </w:r>
-      </w:del>
-      <w:r>
-        <w:rPr>
-          <w:lang w:val="en-US"/>
-        </w:rPr>
-        <w:t xml:space="preserve"> asked for help to correct the language and get the document ready in time. Carla, being probably the team member with better English skills, volunteered herself and</w:t>
+      <w:r>
+        <w:rPr>
+          <w:lang w:val="en-US"/>
+        </w:rPr>
+        <w:t xml:space="preserve"> the production of</w:t>
+      </w:r>
+      <w:r>
+        <w:rPr>
+          <w:lang w:val="en-US"/>
+        </w:rPr>
+        <w:t xml:space="preserve"> the SRS asked for help to correct the language and get the document ready in time. Carla, being probably the team member with better English skills, volunteered herself and</w:t>
       </w:r>
       <w:r>
         <w:rPr>
@@ -4706,7 +4311,7 @@
     </w:p>
     <w:p>
       <w:pPr>
-        <w:pStyle w:val="Heading1"/>
+        <w:pStyle w:val="Cabealho1"/>
         <w:numPr>
           <w:ilvl w:val="1"/>
           <w:numId w:val="1"/>
@@ -4716,18 +4321,18 @@
           <w:lang w:val="en-US"/>
         </w:rPr>
       </w:pPr>
-      <w:bookmarkStart w:id="79" w:name="_Toc355014435"/>
+      <w:bookmarkStart w:id="22" w:name="_Toc355014435"/>
       <w:r>
         <w:rPr>
           <w:lang w:val="en-US"/>
         </w:rPr>
         <w:t>Achievements</w:t>
       </w:r>
-      <w:bookmarkEnd w:id="79"/>
+      <w:bookmarkEnd w:id="22"/>
     </w:p>
     <w:p>
       <w:pPr>
-        <w:pStyle w:val="ListParagraph"/>
+        <w:pStyle w:val="PargrafodaLista"/>
         <w:numPr>
           <w:ilvl w:val="0"/>
           <w:numId w:val="9"/>
@@ -4765,7 +4370,7 @@
     </w:p>
     <w:p>
       <w:pPr>
-        <w:pStyle w:val="ListParagraph"/>
+        <w:pStyle w:val="PargrafodaLista"/>
         <w:numPr>
           <w:ilvl w:val="0"/>
           <w:numId w:val="9"/>
@@ -4779,34 +4384,12 @@
         <w:rPr>
           <w:lang w:val="en-US"/>
         </w:rPr>
-        <w:t xml:space="preserve">SRS ready for </w:t>
-      </w:r>
-      <w:commentRangeStart w:id="80"/>
-      <w:commentRangeStart w:id="81"/>
-      <w:r>
-        <w:rPr>
-          <w:lang w:val="en-US"/>
-        </w:rPr>
-        <w:t>Inspection</w:t>
-      </w:r>
-      <w:commentRangeEnd w:id="80"/>
-      <w:r>
-        <w:rPr>
-          <w:rStyle w:val="CommentReference"/>
-        </w:rPr>
-        <w:commentReference w:id="80"/>
-      </w:r>
-      <w:commentRangeEnd w:id="81"/>
-      <w:r>
-        <w:rPr>
-          <w:rStyle w:val="CommentReference"/>
-        </w:rPr>
-        <w:commentReference w:id="81"/>
+        <w:t>SRS ready for Inspection</w:t>
       </w:r>
     </w:p>
     <w:p>
       <w:pPr>
-        <w:pStyle w:val="Heading1"/>
+        <w:pStyle w:val="Cabealho1"/>
         <w:numPr>
           <w:ilvl w:val="0"/>
           <w:numId w:val="1"/>
@@ -4816,26 +4399,26 @@
           <w:lang w:val="en-US"/>
         </w:rPr>
       </w:pPr>
-      <w:bookmarkStart w:id="82" w:name="_Toc354956871"/>
-      <w:bookmarkStart w:id="83" w:name="_Toc355014436"/>
-      <w:bookmarkStart w:id="84" w:name="_Toc354956872"/>
-      <w:bookmarkStart w:id="85" w:name="_Toc355014437"/>
-      <w:bookmarkStart w:id="86" w:name="_Toc355014438"/>
-      <w:bookmarkEnd w:id="82"/>
-      <w:bookmarkEnd w:id="83"/>
-      <w:bookmarkEnd w:id="84"/>
-      <w:bookmarkEnd w:id="85"/>
+      <w:bookmarkStart w:id="23" w:name="_Toc354956871"/>
+      <w:bookmarkStart w:id="24" w:name="_Toc355014436"/>
+      <w:bookmarkStart w:id="25" w:name="_Toc354956872"/>
+      <w:bookmarkStart w:id="26" w:name="_Toc355014437"/>
+      <w:bookmarkStart w:id="27" w:name="_Toc355014438"/>
+      <w:bookmarkEnd w:id="23"/>
+      <w:bookmarkEnd w:id="24"/>
+      <w:bookmarkEnd w:id="25"/>
+      <w:bookmarkEnd w:id="26"/>
       <w:r>
         <w:rPr>
           <w:lang w:val="en-US"/>
         </w:rPr>
         <w:t>Impediments</w:t>
       </w:r>
-      <w:bookmarkEnd w:id="86"/>
+      <w:bookmarkEnd w:id="27"/>
     </w:p>
     <w:p>
       <w:pPr>
-        <w:pStyle w:val="ListParagraph"/>
+        <w:pStyle w:val="PargrafodaLista"/>
         <w:rPr>
           <w:color w:val="FF0000"/>
           <w:lang w:val="en-US"/>
@@ -4850,7 +4433,7 @@
     </w:p>
     <w:p>
       <w:pPr>
-        <w:pStyle w:val="Heading1"/>
+        <w:pStyle w:val="Cabealho1"/>
         <w:numPr>
           <w:ilvl w:val="0"/>
           <w:numId w:val="1"/>
@@ -4860,7 +4443,7 @@
           <w:lang w:val="en-US"/>
         </w:rPr>
       </w:pPr>
-      <w:bookmarkStart w:id="87" w:name="_Toc355014439"/>
+      <w:bookmarkStart w:id="28" w:name="_Toc355014439"/>
       <w:r>
         <w:rPr>
           <w:lang w:val="en-US"/>
@@ -4881,11 +4464,11 @@
         </w:rPr>
         <w:t xml:space="preserve"> Next Week</w:t>
       </w:r>
-      <w:bookmarkEnd w:id="87"/>
+      <w:bookmarkEnd w:id="28"/>
     </w:p>
     <w:p>
       <w:pPr>
-        <w:pStyle w:val="ListParagraph"/>
+        <w:pStyle w:val="PargrafodaLista"/>
         <w:numPr>
           <w:ilvl w:val="0"/>
           <w:numId w:val="11"/>
@@ -4901,60 +4484,34 @@
         </w:rPr>
         <w:t>Continu</w:t>
       </w:r>
-      <w:ins w:id="88" w:author="Carla Silva Machado" w:date="2013-04-29T18:36:00Z">
-        <w:r>
-          <w:rPr>
-            <w:lang w:val="en-US"/>
-          </w:rPr>
-          <w:t>ation of the</w:t>
-        </w:r>
-      </w:ins>
-      <w:del w:id="89" w:author="Carla Silva Machado" w:date="2013-04-29T18:36:00Z">
-        <w:r>
-          <w:rPr>
-            <w:lang w:val="en-US"/>
-          </w:rPr>
-          <w:delText>e</w:delText>
-        </w:r>
-      </w:del>
+      <w:r>
+        <w:rPr>
+          <w:lang w:val="en-US"/>
+        </w:rPr>
+        <w:t>ation of the</w:t>
+      </w:r>
       <w:r>
         <w:rPr>
           <w:lang w:val="en-US"/>
         </w:rPr>
         <w:t xml:space="preserve"> </w:t>
       </w:r>
-      <w:commentRangeStart w:id="90"/>
-      <w:commentRangeStart w:id="91"/>
       <w:r>
         <w:rPr>
           <w:lang w:val="en-US"/>
         </w:rPr>
         <w:t>Inspection of the SRS</w:t>
       </w:r>
-      <w:commentRangeEnd w:id="90"/>
-      <w:commentRangeEnd w:id="91"/>
       <w:r>
         <w:rPr>
           <w:lang w:val="en-US"/>
         </w:rPr>
         <w:t xml:space="preserve"> (Preparation started this week)</w:t>
-      </w:r>
-      <w:r>
-        <w:rPr>
-          <w:rStyle w:val="CommentReference"/>
-        </w:rPr>
-        <w:commentReference w:id="90"/>
-      </w:r>
-      <w:r>
-        <w:rPr>
-          <w:rStyle w:val="CommentReference"/>
-        </w:rPr>
-        <w:commentReference w:id="91"/>
       </w:r>
     </w:p>
     <w:p>
       <w:pPr>
-        <w:pStyle w:val="ListParagraph"/>
+        <w:pStyle w:val="PargrafodaLista"/>
         <w:numPr>
           <w:ilvl w:val="0"/>
           <w:numId w:val="11"/>
@@ -4973,7 +4530,7 @@
     </w:p>
     <w:p>
       <w:pPr>
-        <w:pStyle w:val="ListParagraph"/>
+        <w:pStyle w:val="PargrafodaLista"/>
         <w:numPr>
           <w:ilvl w:val="0"/>
           <w:numId w:val="11"/>
@@ -4992,7 +4549,7 @@
     </w:p>
     <w:p>
       <w:pPr>
-        <w:pStyle w:val="ListParagraph"/>
+        <w:pStyle w:val="PargrafodaLista"/>
         <w:numPr>
           <w:ilvl w:val="0"/>
           <w:numId w:val="11"/>
@@ -5008,14 +4565,12 @@
         </w:rPr>
         <w:t xml:space="preserve">Review (Walkthrough) </w:t>
       </w:r>
-      <w:ins w:id="92" w:author="Carla Silva Machado" w:date="2013-04-29T18:36:00Z">
-        <w:r>
-          <w:rPr>
-            <w:lang w:val="en-US"/>
-          </w:rPr>
-          <w:t xml:space="preserve">of </w:t>
-        </w:r>
-      </w:ins>
+      <w:r>
+        <w:rPr>
+          <w:lang w:val="en-US"/>
+        </w:rPr>
+        <w:t xml:space="preserve">of </w:t>
+      </w:r>
       <w:r>
         <w:rPr>
           <w:lang w:val="en-US"/>
@@ -5025,7 +4580,7 @@
     </w:p>
     <w:p>
       <w:pPr>
-        <w:pStyle w:val="ListParagraph"/>
+        <w:pStyle w:val="PargrafodaLista"/>
         <w:numPr>
           <w:ilvl w:val="0"/>
           <w:numId w:val="11"/>
@@ -5057,7 +4612,7 @@
     </w:p>
     <w:p>
       <w:pPr>
-        <w:pStyle w:val="Heading1"/>
+        <w:pStyle w:val="Cabealho1"/>
         <w:numPr>
           <w:ilvl w:val="0"/>
           <w:numId w:val="1"/>
@@ -5066,11 +4621,11 @@
           <w:lang w:val="en-US"/>
         </w:rPr>
       </w:pPr>
-      <w:bookmarkStart w:id="93" w:name="_Toc354956875"/>
-      <w:bookmarkStart w:id="94" w:name="_Toc355014440"/>
-      <w:bookmarkStart w:id="95" w:name="_Toc355014441"/>
-      <w:bookmarkEnd w:id="93"/>
-      <w:bookmarkEnd w:id="94"/>
+      <w:bookmarkStart w:id="29" w:name="_Toc354956875"/>
+      <w:bookmarkStart w:id="30" w:name="_Toc355014440"/>
+      <w:bookmarkStart w:id="31" w:name="_Toc355014441"/>
+      <w:bookmarkEnd w:id="29"/>
+      <w:bookmarkEnd w:id="30"/>
       <w:r>
         <w:rPr>
           <w:lang w:val="en-US"/>
@@ -5078,7 +4633,7 @@
         <w:lastRenderedPageBreak/>
         <w:t>Progress</w:t>
       </w:r>
-      <w:bookmarkEnd w:id="95"/>
+      <w:bookmarkEnd w:id="31"/>
     </w:p>
     <w:p>
       <w:pPr>
@@ -5089,7 +4644,7 @@
     </w:p>
     <w:p>
       <w:pPr>
-        <w:pStyle w:val="Heading1"/>
+        <w:pStyle w:val="Cabealho1"/>
         <w:numPr>
           <w:ilvl w:val="1"/>
           <w:numId w:val="1"/>
@@ -5098,14 +4653,14 @@
           <w:lang w:val="en-US"/>
         </w:rPr>
       </w:pPr>
-      <w:bookmarkStart w:id="96" w:name="_Toc355014442"/>
+      <w:bookmarkStart w:id="32" w:name="_Toc355014442"/>
       <w:r>
         <w:rPr>
           <w:lang w:val="en-US"/>
         </w:rPr>
         <w:t>Earned value and/or Gantt Image</w:t>
       </w:r>
-      <w:bookmarkEnd w:id="96"/>
+      <w:bookmarkEnd w:id="32"/>
     </w:p>
     <w:p>
       <w:pPr>
@@ -5114,7 +4669,6 @@
       <w:r>
         <w:rPr>
           <w:noProof/>
-          <w:lang w:eastAsia="pt-PT"/>
         </w:rPr>
         <w:drawing>
           <wp:inline distT="0" distB="0" distL="0" distR="0" wp14:anchorId="4DAF0A2F" wp14:editId="4F268D48">
@@ -5134,7 +4688,7 @@
                     </pic:cNvPicPr>
                   </pic:nvPicPr>
                   <pic:blipFill>
-                    <a:blip r:embed="rId16">
+                    <a:blip r:embed="rId14">
                       <a:extLst>
                         <a:ext uri="{28A0092B-C50C-407E-A947-70E740481C1C}">
                           <a14:useLocalDpi xmlns:a14="http://schemas.microsoft.com/office/drawing/2010/main" val="0"/>
@@ -5168,7 +4722,7 @@
     </w:p>
     <w:p>
       <w:pPr>
-        <w:pStyle w:val="Caption"/>
+        <w:pStyle w:val="Legenda"/>
         <w:tabs>
           <w:tab w:val="left" w:pos="967"/>
           <w:tab w:val="center" w:pos="4252"/>
@@ -5189,7 +4743,7 @@
         </w:rPr>
         <w:tab/>
       </w:r>
-      <w:bookmarkStart w:id="97" w:name="_Toc355014449"/>
+      <w:bookmarkStart w:id="33" w:name="_Toc355014449"/>
       <w:r>
         <w:rPr>
           <w:lang w:val="en-US"/>
@@ -5224,7 +4778,7 @@
         </w:rPr>
         <w:t>: Earned Value</w:t>
       </w:r>
-      <w:bookmarkEnd w:id="97"/>
+      <w:bookmarkEnd w:id="33"/>
     </w:p>
     <w:p>
       <w:pPr>
@@ -5344,7 +4898,7 @@
     </w:p>
     <w:p>
       <w:pPr>
-        <w:pStyle w:val="Heading1"/>
+        <w:pStyle w:val="Cabealho1"/>
         <w:numPr>
           <w:ilvl w:val="1"/>
           <w:numId w:val="1"/>
@@ -5353,26 +4907,26 @@
           <w:lang w:val="en-US"/>
         </w:rPr>
       </w:pPr>
-      <w:bookmarkStart w:id="98" w:name="_Toc354956878"/>
-      <w:bookmarkStart w:id="99" w:name="_Toc355014443"/>
-      <w:bookmarkStart w:id="100" w:name="_Toc354956879"/>
-      <w:bookmarkStart w:id="101" w:name="_Toc355014444"/>
-      <w:bookmarkStart w:id="102" w:name="_Toc354956880"/>
-      <w:bookmarkStart w:id="103" w:name="_Toc355014445"/>
-      <w:bookmarkStart w:id="104" w:name="_Toc355014446"/>
-      <w:bookmarkEnd w:id="98"/>
-      <w:bookmarkEnd w:id="99"/>
-      <w:bookmarkEnd w:id="100"/>
-      <w:bookmarkEnd w:id="101"/>
-      <w:bookmarkEnd w:id="102"/>
-      <w:bookmarkEnd w:id="103"/>
+      <w:bookmarkStart w:id="34" w:name="_Toc354956878"/>
+      <w:bookmarkStart w:id="35" w:name="_Toc355014443"/>
+      <w:bookmarkStart w:id="36" w:name="_Toc354956879"/>
+      <w:bookmarkStart w:id="37" w:name="_Toc355014444"/>
+      <w:bookmarkStart w:id="38" w:name="_Toc354956880"/>
+      <w:bookmarkStart w:id="39" w:name="_Toc355014445"/>
+      <w:bookmarkStart w:id="40" w:name="_Toc355014446"/>
+      <w:bookmarkEnd w:id="34"/>
+      <w:bookmarkEnd w:id="35"/>
+      <w:bookmarkEnd w:id="36"/>
+      <w:bookmarkEnd w:id="37"/>
+      <w:bookmarkEnd w:id="38"/>
+      <w:bookmarkEnd w:id="39"/>
       <w:r>
         <w:rPr>
           <w:lang w:val="en-US"/>
         </w:rPr>
         <w:t>Effort by task</w:t>
       </w:r>
-      <w:bookmarkEnd w:id="104"/>
+      <w:bookmarkEnd w:id="40"/>
     </w:p>
     <w:p>
       <w:pPr>
@@ -5392,7 +4946,6 @@
       <w:r>
         <w:rPr>
           <w:noProof/>
-          <w:lang w:eastAsia="pt-PT"/>
         </w:rPr>
         <w:drawing>
           <wp:inline distT="0" distB="0" distL="0" distR="0" wp14:anchorId="1506E5B1" wp14:editId="44A6654F">
@@ -5412,7 +4965,7 @@
                     </pic:cNvPicPr>
                   </pic:nvPicPr>
                   <pic:blipFill rotWithShape="1">
-                    <a:blip r:embed="rId17">
+                    <a:blip r:embed="rId15">
                       <a:extLst>
                         <a:ext uri="{28A0092B-C50C-407E-A947-70E740481C1C}">
                           <a14:useLocalDpi xmlns:a14="http://schemas.microsoft.com/office/drawing/2010/main" val="0"/>
@@ -5449,13 +5002,13 @@
     </w:p>
     <w:p>
       <w:pPr>
-        <w:pStyle w:val="Caption"/>
+        <w:pStyle w:val="Legenda"/>
         <w:jc w:val="center"/>
         <w:rPr>
           <w:lang w:val="en-US"/>
         </w:rPr>
       </w:pPr>
-      <w:bookmarkStart w:id="105" w:name="_Toc355014450"/>
+      <w:bookmarkStart w:id="41" w:name="_Toc355014450"/>
       <w:r>
         <w:rPr>
           <w:lang w:val="en-US"/>
@@ -5490,11 +5043,11 @@
         </w:rPr>
         <w:t>: Week effort by task type</w:t>
       </w:r>
-      <w:bookmarkEnd w:id="105"/>
+      <w:bookmarkEnd w:id="41"/>
     </w:p>
     <w:p>
       <w:pPr>
-        <w:pStyle w:val="Heading1"/>
+        <w:pStyle w:val="Cabealho1"/>
         <w:numPr>
           <w:ilvl w:val="1"/>
           <w:numId w:val="1"/>
@@ -5503,14 +5056,14 @@
           <w:lang w:val="en-US"/>
         </w:rPr>
       </w:pPr>
-      <w:bookmarkStart w:id="106" w:name="_Toc355014447"/>
+      <w:bookmarkStart w:id="42" w:name="_Toc355014447"/>
       <w:r>
         <w:rPr>
           <w:lang w:val="en-US"/>
         </w:rPr>
         <w:t>Individual effort</w:t>
       </w:r>
-      <w:bookmarkEnd w:id="106"/>
+      <w:bookmarkEnd w:id="42"/>
     </w:p>
     <w:p>
       <w:pPr>
@@ -5520,7 +5073,6 @@
       <w:r>
         <w:rPr>
           <w:noProof/>
-          <w:lang w:eastAsia="pt-PT"/>
         </w:rPr>
         <w:drawing>
           <wp:inline distT="0" distB="0" distL="0" distR="0" wp14:anchorId="3E894F68" wp14:editId="34B81C1A">
@@ -5540,7 +5092,7 @@
                     </pic:cNvPicPr>
                   </pic:nvPicPr>
                   <pic:blipFill>
-                    <a:blip r:embed="rId18">
+                    <a:blip r:embed="rId16">
                       <a:extLst>
                         <a:ext uri="{28A0092B-C50C-407E-A947-70E740481C1C}">
                           <a14:useLocalDpi xmlns:a14="http://schemas.microsoft.com/office/drawing/2010/main" val="0"/>
@@ -5574,13 +5126,13 @@
     </w:p>
     <w:p>
       <w:pPr>
-        <w:pStyle w:val="Caption"/>
+        <w:pStyle w:val="Legenda"/>
         <w:jc w:val="center"/>
         <w:rPr>
           <w:lang w:val="en-US"/>
         </w:rPr>
       </w:pPr>
-      <w:bookmarkStart w:id="107" w:name="_Toc355014451"/>
+      <w:bookmarkStart w:id="43" w:name="_Toc355014451"/>
       <w:r>
         <w:rPr>
           <w:lang w:val="en-US"/>
@@ -5615,11 +5167,11 @@
         </w:rPr>
         <w:t>: Week effort by team member</w:t>
       </w:r>
-      <w:bookmarkEnd w:id="107"/>
+      <w:bookmarkEnd w:id="43"/>
     </w:p>
     <w:tbl>
       <w:tblPr>
-        <w:tblStyle w:val="TableGrid"/>
+        <w:tblStyle w:val="Tabelacomgrelha"/>
         <w:tblW w:w="0" w:type="auto"/>
         <w:jc w:val="center"/>
         <w:tblLook w:val="04A0" w:firstRow="1" w:lastRow="0" w:firstColumn="1" w:lastColumn="0" w:noHBand="0" w:noVBand="1"/>
@@ -5865,13 +5417,13 @@
     </w:tbl>
     <w:p>
       <w:pPr>
-        <w:pStyle w:val="Caption"/>
+        <w:pStyle w:val="Legenda"/>
         <w:jc w:val="center"/>
         <w:rPr>
           <w:lang w:val="en-US"/>
         </w:rPr>
       </w:pPr>
-      <w:bookmarkStart w:id="108" w:name="_Toc355014454"/>
+      <w:bookmarkStart w:id="44" w:name="_Toc355014454"/>
       <w:r>
         <w:rPr>
           <w:lang w:val="en-US"/>
@@ -5906,11 +5458,11 @@
         </w:rPr>
         <w:t>: Log of individual effort</w:t>
       </w:r>
-      <w:bookmarkEnd w:id="108"/>
+      <w:bookmarkEnd w:id="44"/>
     </w:p>
     <w:p>
       <w:pPr>
-        <w:pStyle w:val="Heading1"/>
+        <w:pStyle w:val="Cabealho1"/>
         <w:numPr>
           <w:ilvl w:val="0"/>
           <w:numId w:val="1"/>
@@ -5919,7 +5471,7 @@
           <w:lang w:val="en-US"/>
         </w:rPr>
       </w:pPr>
-      <w:bookmarkStart w:id="109" w:name="_Toc355014448"/>
+      <w:bookmarkStart w:id="45" w:name="_Toc355014448"/>
       <w:r>
         <w:rPr>
           <w:lang w:val="en-US"/>
@@ -5927,7 +5479,7 @@
         <w:lastRenderedPageBreak/>
         <w:t>Individual log</w:t>
       </w:r>
-      <w:bookmarkEnd w:id="109"/>
+      <w:bookmarkEnd w:id="45"/>
     </w:p>
     <w:p>
       <w:pPr>
@@ -5952,7 +5504,7 @@
     </w:p>
     <w:p>
       <w:pPr>
-        <w:pStyle w:val="ListParagraph"/>
+        <w:pStyle w:val="PargrafodaLista"/>
         <w:numPr>
           <w:ilvl w:val="0"/>
           <w:numId w:val="13"/>
@@ -5987,7 +5539,7 @@
     </w:p>
     <w:p>
       <w:pPr>
-        <w:pStyle w:val="ListParagraph"/>
+        <w:pStyle w:val="PargrafodaLista"/>
         <w:numPr>
           <w:ilvl w:val="0"/>
           <w:numId w:val="13"/>
@@ -6022,7 +5574,7 @@
     </w:p>
     <w:p>
       <w:pPr>
-        <w:pStyle w:val="ListParagraph"/>
+        <w:pStyle w:val="PargrafodaLista"/>
         <w:numPr>
           <w:ilvl w:val="0"/>
           <w:numId w:val="13"/>
@@ -6057,7 +5609,7 @@
     </w:p>
     <w:p>
       <w:pPr>
-        <w:pStyle w:val="ListParagraph"/>
+        <w:pStyle w:val="PargrafodaLista"/>
         <w:numPr>
           <w:ilvl w:val="0"/>
           <w:numId w:val="13"/>
@@ -6092,7 +5644,7 @@
     </w:p>
     <w:p>
       <w:pPr>
-        <w:pStyle w:val="ListParagraph"/>
+        <w:pStyle w:val="PargrafodaLista"/>
         <w:numPr>
           <w:ilvl w:val="0"/>
           <w:numId w:val="13"/>
@@ -6127,7 +5679,7 @@
     </w:p>
     <w:p>
       <w:pPr>
-        <w:pStyle w:val="ListParagraph"/>
+        <w:pStyle w:val="PargrafodaLista"/>
         <w:numPr>
           <w:ilvl w:val="0"/>
           <w:numId w:val="13"/>
@@ -6162,7 +5714,7 @@
     </w:p>
     <w:p>
       <w:pPr>
-        <w:pStyle w:val="ListParagraph"/>
+        <w:pStyle w:val="PargrafodaLista"/>
         <w:numPr>
           <w:ilvl w:val="0"/>
           <w:numId w:val="13"/>
@@ -6239,7 +5791,7 @@
     </w:p>
     <w:p>
       <w:pPr>
-        <w:pStyle w:val="ListParagraph"/>
+        <w:pStyle w:val="PargrafodaLista"/>
         <w:numPr>
           <w:ilvl w:val="0"/>
           <w:numId w:val="14"/>
@@ -6274,7 +5826,7 @@
     </w:p>
     <w:p>
       <w:pPr>
-        <w:pStyle w:val="ListParagraph"/>
+        <w:pStyle w:val="PargrafodaLista"/>
         <w:numPr>
           <w:ilvl w:val="0"/>
           <w:numId w:val="14"/>
@@ -6291,24 +5843,13 @@
         </w:rPr>
         <w:t>Study and tak</w:t>
       </w:r>
-      <w:ins w:id="110" w:author="Carla Silva Machado" w:date="2013-04-29T18:38:00Z">
-        <w:r>
-          <w:rPr>
-            <w:shd w:val="clear" w:color="auto" w:fill="FFFFFF"/>
-            <w:lang w:val="en-US"/>
-          </w:rPr>
-          <w:t>ing</w:t>
-        </w:r>
-      </w:ins>
-      <w:del w:id="111" w:author="Carla Silva Machado" w:date="2013-04-29T18:38:00Z">
-        <w:r>
-          <w:rPr>
-            <w:shd w:val="clear" w:color="auto" w:fill="FFFFFF"/>
-            <w:lang w:val="en-US"/>
-          </w:rPr>
-          <w:delText>e</w:delText>
-        </w:r>
-      </w:del>
+      <w:r>
+        <w:rPr>
+          <w:shd w:val="clear" w:color="auto" w:fill="FFFFFF"/>
+          <w:lang w:val="en-US"/>
+        </w:rPr>
+        <w:t>ing</w:t>
+      </w:r>
       <w:r>
         <w:rPr>
           <w:shd w:val="clear" w:color="auto" w:fill="FFFFFF"/>
@@ -6350,7 +5891,7 @@
     </w:p>
     <w:p>
       <w:pPr>
-        <w:pStyle w:val="ListParagraph"/>
+        <w:pStyle w:val="PargrafodaLista"/>
         <w:numPr>
           <w:ilvl w:val="0"/>
           <w:numId w:val="14"/>
@@ -6402,32 +5943,12 @@
           <w:shd w:val="clear" w:color="auto" w:fill="FFFFFF"/>
           <w:lang w:val="en-US"/>
         </w:rPr>
-        <w:t xml:space="preserve">Filipe </w:t>
-      </w:r>
-      <w:proofErr w:type="spellStart"/>
-      <w:r>
-        <w:rPr>
-          <w:rFonts w:ascii="Arial" w:hAnsi="Arial" w:cs="Arial"/>
-          <w:b/>
-          <w:shd w:val="clear" w:color="auto" w:fill="FFFFFF"/>
-          <w:lang w:val="en-US"/>
-        </w:rPr>
-        <w:t>Brandão</w:t>
-      </w:r>
-      <w:proofErr w:type="spellEnd"/>
-      <w:r>
-        <w:rPr>
-          <w:rFonts w:ascii="Arial" w:hAnsi="Arial" w:cs="Arial"/>
-          <w:b/>
-          <w:shd w:val="clear" w:color="auto" w:fill="FFFFFF"/>
-          <w:lang w:val="en-US"/>
-        </w:rPr>
-        <w:t xml:space="preserve"> - Tasks done:</w:t>
+        <w:t>Filipe Brandão - Tasks done:</w:t>
       </w:r>
     </w:p>
     <w:p>
       <w:pPr>
-        <w:pStyle w:val="ListParagraph"/>
+        <w:pStyle w:val="PargrafodaLista"/>
         <w:numPr>
           <w:ilvl w:val="0"/>
           <w:numId w:val="15"/>
@@ -6462,7 +5983,7 @@
     </w:p>
     <w:p>
       <w:pPr>
-        <w:pStyle w:val="ListParagraph"/>
+        <w:pStyle w:val="PargrafodaLista"/>
         <w:numPr>
           <w:ilvl w:val="0"/>
           <w:numId w:val="15"/>
@@ -6497,7 +6018,7 @@
     </w:p>
     <w:p>
       <w:pPr>
-        <w:pStyle w:val="ListParagraph"/>
+        <w:pStyle w:val="PargrafodaLista"/>
         <w:numPr>
           <w:ilvl w:val="0"/>
           <w:numId w:val="15"/>
@@ -6532,7 +6053,7 @@
     </w:p>
     <w:p>
       <w:pPr>
-        <w:pStyle w:val="ListParagraph"/>
+        <w:pStyle w:val="PargrafodaLista"/>
         <w:numPr>
           <w:ilvl w:val="0"/>
           <w:numId w:val="15"/>
@@ -6567,7 +6088,7 @@
     </w:p>
     <w:p>
       <w:pPr>
-        <w:pStyle w:val="ListParagraph"/>
+        <w:pStyle w:val="PargrafodaLista"/>
         <w:numPr>
           <w:ilvl w:val="0"/>
           <w:numId w:val="15"/>
@@ -6602,7 +6123,7 @@
     </w:p>
     <w:p>
       <w:pPr>
-        <w:pStyle w:val="ListParagraph"/>
+        <w:pStyle w:val="PargrafodaLista"/>
         <w:numPr>
           <w:ilvl w:val="0"/>
           <w:numId w:val="15"/>
@@ -6697,7 +6218,7 @@
     </w:p>
     <w:p>
       <w:pPr>
-        <w:pStyle w:val="ListParagraph"/>
+        <w:pStyle w:val="PargrafodaLista"/>
         <w:numPr>
           <w:ilvl w:val="0"/>
           <w:numId w:val="16"/>
@@ -6745,7 +6266,7 @@
     </w:p>
     <w:p>
       <w:pPr>
-        <w:pStyle w:val="ListParagraph"/>
+        <w:pStyle w:val="PargrafodaLista"/>
         <w:numPr>
           <w:ilvl w:val="0"/>
           <w:numId w:val="16"/>
@@ -6762,15 +6283,13 @@
         </w:rPr>
         <w:t>Formatting and change</w:t>
       </w:r>
-      <w:ins w:id="112" w:author="Carla Silva Machado" w:date="2013-04-29T18:39:00Z">
-        <w:r>
-          <w:rPr>
-            <w:shd w:val="clear" w:color="auto" w:fill="FFFFFF"/>
-            <w:lang w:val="en-US"/>
-          </w:rPr>
-          <w:t>s to the</w:t>
-        </w:r>
-      </w:ins>
+      <w:r>
+        <w:rPr>
+          <w:shd w:val="clear" w:color="auto" w:fill="FFFFFF"/>
+          <w:lang w:val="en-US"/>
+        </w:rPr>
+        <w:t>s to the</w:t>
+      </w:r>
       <w:r>
         <w:rPr>
           <w:shd w:val="clear" w:color="auto" w:fill="FFFFFF"/>
@@ -6796,7 +6315,7 @@
     </w:p>
     <w:p>
       <w:pPr>
-        <w:pStyle w:val="ListParagraph"/>
+        <w:pStyle w:val="PargrafodaLista"/>
         <w:numPr>
           <w:ilvl w:val="0"/>
           <w:numId w:val="16"/>
@@ -6813,15 +6332,13 @@
         </w:rPr>
         <w:t>Change</w:t>
       </w:r>
-      <w:ins w:id="113" w:author="Carla Silva Machado" w:date="2013-04-29T18:40:00Z">
-        <w:r>
-          <w:rPr>
-            <w:shd w:val="clear" w:color="auto" w:fill="FFFFFF"/>
-            <w:lang w:val="en-US"/>
-          </w:rPr>
-          <w:t>s to</w:t>
-        </w:r>
-      </w:ins>
+      <w:r>
+        <w:rPr>
+          <w:shd w:val="clear" w:color="auto" w:fill="FFFFFF"/>
+          <w:lang w:val="en-US"/>
+        </w:rPr>
+        <w:t>s to</w:t>
+      </w:r>
       <w:r>
         <w:rPr>
           <w:shd w:val="clear" w:color="auto" w:fill="FFFFFF"/>
@@ -6880,7 +6397,7 @@
     </w:p>
     <w:p>
       <w:pPr>
-        <w:pStyle w:val="ListParagraph"/>
+        <w:pStyle w:val="PargrafodaLista"/>
         <w:numPr>
           <w:ilvl w:val="0"/>
           <w:numId w:val="17"/>
@@ -6915,7 +6432,7 @@
     </w:p>
     <w:p>
       <w:pPr>
-        <w:pStyle w:val="ListParagraph"/>
+        <w:pStyle w:val="PargrafodaLista"/>
         <w:numPr>
           <w:ilvl w:val="0"/>
           <w:numId w:val="17"/>
@@ -6950,7 +6467,7 @@
     </w:p>
     <w:p>
       <w:pPr>
-        <w:pStyle w:val="ListParagraph"/>
+        <w:pStyle w:val="PargrafodaLista"/>
         <w:numPr>
           <w:ilvl w:val="0"/>
           <w:numId w:val="17"/>
@@ -6967,24 +6484,13 @@
         </w:rPr>
         <w:t>Study and tak</w:t>
       </w:r>
-      <w:ins w:id="114" w:author="Carla Silva Machado" w:date="2013-04-29T18:40:00Z">
-        <w:r>
-          <w:rPr>
-            <w:shd w:val="clear" w:color="auto" w:fill="FFFFFF"/>
-            <w:lang w:val="en-US"/>
-          </w:rPr>
-          <w:t>ing</w:t>
-        </w:r>
-      </w:ins>
-      <w:del w:id="115" w:author="Carla Silva Machado" w:date="2013-04-29T18:40:00Z">
-        <w:r>
-          <w:rPr>
-            <w:shd w:val="clear" w:color="auto" w:fill="FFFFFF"/>
-            <w:lang w:val="en-US"/>
-          </w:rPr>
-          <w:delText>e</w:delText>
-        </w:r>
-      </w:del>
+      <w:r>
+        <w:rPr>
+          <w:shd w:val="clear" w:color="auto" w:fill="FFFFFF"/>
+          <w:lang w:val="en-US"/>
+        </w:rPr>
+        <w:t>ing</w:t>
+      </w:r>
       <w:r>
         <w:rPr>
           <w:shd w:val="clear" w:color="auto" w:fill="FFFFFF"/>
@@ -7032,7 +6538,7 @@
     </w:p>
     <w:p>
       <w:pPr>
-        <w:pStyle w:val="ListParagraph"/>
+        <w:pStyle w:val="PargrafodaLista"/>
         <w:numPr>
           <w:ilvl w:val="0"/>
           <w:numId w:val="17"/>
@@ -7103,7 +6609,7 @@
     </w:p>
     <w:p>
       <w:pPr>
-        <w:pStyle w:val="ListParagraph"/>
+        <w:pStyle w:val="PargrafodaLista"/>
         <w:numPr>
           <w:ilvl w:val="0"/>
           <w:numId w:val="18"/>
@@ -7120,15 +6626,13 @@
         </w:rPr>
         <w:t>Revision</w:t>
       </w:r>
-      <w:ins w:id="116" w:author="Carla Silva Machado" w:date="2013-04-29T18:40:00Z">
-        <w:r>
-          <w:rPr>
-            <w:shd w:val="clear" w:color="auto" w:fill="FFFFFF"/>
-            <w:lang w:val="en-US"/>
-          </w:rPr>
-          <w:t xml:space="preserve"> of</w:t>
-        </w:r>
-      </w:ins>
+      <w:r>
+        <w:rPr>
+          <w:shd w:val="clear" w:color="auto" w:fill="FFFFFF"/>
+          <w:lang w:val="en-US"/>
+        </w:rPr>
+        <w:t xml:space="preserve"> of</w:t>
+      </w:r>
       <w:r>
         <w:rPr>
           <w:shd w:val="clear" w:color="auto" w:fill="FFFFFF"/>
@@ -7136,15 +6640,13 @@
         </w:rPr>
         <w:t xml:space="preserve"> </w:t>
       </w:r>
-      <w:ins w:id="117" w:author="Carla Silva Machado" w:date="2013-04-29T18:40:00Z">
-        <w:r>
-          <w:rPr>
-            <w:shd w:val="clear" w:color="auto" w:fill="FFFFFF"/>
-            <w:lang w:val="en-US"/>
-          </w:rPr>
-          <w:t xml:space="preserve">the </w:t>
-        </w:r>
-      </w:ins>
+      <w:r>
+        <w:rPr>
+          <w:shd w:val="clear" w:color="auto" w:fill="FFFFFF"/>
+          <w:lang w:val="en-US"/>
+        </w:rPr>
+        <w:t xml:space="preserve">the </w:t>
+      </w:r>
       <w:r>
         <w:rPr>
           <w:shd w:val="clear" w:color="auto" w:fill="FFFFFF"/>
@@ -7170,7 +6672,7 @@
     </w:p>
     <w:p>
       <w:pPr>
-        <w:pStyle w:val="ListParagraph"/>
+        <w:pStyle w:val="PargrafodaLista"/>
         <w:numPr>
           <w:ilvl w:val="0"/>
           <w:numId w:val="18"/>
@@ -7187,15 +6689,13 @@
         </w:rPr>
         <w:t>Revision</w:t>
       </w:r>
-      <w:ins w:id="118" w:author="Carla Silva Machado" w:date="2013-04-29T18:40:00Z">
-        <w:r>
-          <w:rPr>
-            <w:shd w:val="clear" w:color="auto" w:fill="FFFFFF"/>
-            <w:lang w:val="en-US"/>
-          </w:rPr>
-          <w:t xml:space="preserve"> of</w:t>
-        </w:r>
-      </w:ins>
+      <w:r>
+        <w:rPr>
+          <w:shd w:val="clear" w:color="auto" w:fill="FFFFFF"/>
+          <w:lang w:val="en-US"/>
+        </w:rPr>
+        <w:t xml:space="preserve"> of</w:t>
+      </w:r>
       <w:r>
         <w:rPr>
           <w:shd w:val="clear" w:color="auto" w:fill="FFFFFF"/>
@@ -7221,7 +6721,7 @@
     </w:p>
     <w:p>
       <w:pPr>
-        <w:pStyle w:val="ListParagraph"/>
+        <w:pStyle w:val="PargrafodaLista"/>
         <w:numPr>
           <w:ilvl w:val="0"/>
           <w:numId w:val="18"/>
@@ -7231,25 +6731,14 @@
           <w:lang w:val="en-US"/>
         </w:rPr>
       </w:pPr>
-      <w:del w:id="119" w:author="Carla Silva Machado" w:date="2013-04-29T18:40:00Z">
-        <w:r>
-          <w:rPr>
-            <w:shd w:val="clear" w:color="auto" w:fill="FFFFFF"/>
-            <w:lang w:val="en-US"/>
-          </w:rPr>
-          <w:lastRenderedPageBreak/>
-          <w:delText>Upadate</w:delText>
-        </w:r>
-      </w:del>
-      <w:ins w:id="120" w:author="Carla Silva Machado" w:date="2013-04-29T18:40:00Z">
-        <w:r>
-          <w:rPr>
-            <w:shd w:val="clear" w:color="auto" w:fill="FFFFFF"/>
-            <w:lang w:val="en-US"/>
-          </w:rPr>
-          <w:t>Update</w:t>
-        </w:r>
-      </w:ins>
+      <w:r>
+        <w:rPr>
+          <w:shd w:val="clear" w:color="auto" w:fill="FFFFFF"/>
+          <w:lang w:val="en-US"/>
+        </w:rPr>
+        <w:lastRenderedPageBreak/>
+        <w:t>Update</w:t>
+      </w:r>
       <w:r>
         <w:rPr>
           <w:shd w:val="clear" w:color="auto" w:fill="FFFFFF"/>
@@ -7257,15 +6746,13 @@
         </w:rPr>
         <w:t xml:space="preserve"> </w:t>
       </w:r>
-      <w:ins w:id="121" w:author="Carla Silva Machado" w:date="2013-04-29T18:41:00Z">
-        <w:r>
-          <w:rPr>
-            <w:shd w:val="clear" w:color="auto" w:fill="FFFFFF"/>
-            <w:lang w:val="en-US"/>
-          </w:rPr>
-          <w:t xml:space="preserve">of the  </w:t>
-        </w:r>
-      </w:ins>
+      <w:r>
+        <w:rPr>
+          <w:shd w:val="clear" w:color="auto" w:fill="FFFFFF"/>
+          <w:lang w:val="en-US"/>
+        </w:rPr>
+        <w:t xml:space="preserve">of the  </w:t>
+      </w:r>
       <w:r>
         <w:rPr>
           <w:shd w:val="clear" w:color="auto" w:fill="FFFFFF"/>
@@ -7291,7 +6778,7 @@
     </w:p>
     <w:p>
       <w:pPr>
-        <w:pStyle w:val="ListParagraph"/>
+        <w:pStyle w:val="PargrafodaLista"/>
         <w:numPr>
           <w:ilvl w:val="0"/>
           <w:numId w:val="18"/>
@@ -7308,15 +6795,13 @@
         </w:rPr>
         <w:t xml:space="preserve">Writing </w:t>
       </w:r>
-      <w:ins w:id="122" w:author="Carla Silva Machado" w:date="2013-04-29T18:41:00Z">
-        <w:r>
-          <w:rPr>
-            <w:shd w:val="clear" w:color="auto" w:fill="FFFFFF"/>
-            <w:lang w:val="en-US"/>
-          </w:rPr>
-          <w:t xml:space="preserve">of the </w:t>
-        </w:r>
-      </w:ins>
+      <w:r>
+        <w:rPr>
+          <w:shd w:val="clear" w:color="auto" w:fill="FFFFFF"/>
+          <w:lang w:val="en-US"/>
+        </w:rPr>
+        <w:t xml:space="preserve">of the </w:t>
+      </w:r>
       <w:r>
         <w:rPr>
           <w:shd w:val="clear" w:color="auto" w:fill="FFFFFF"/>
@@ -7342,7 +6827,7 @@
     </w:p>
     <w:p>
       <w:pPr>
-        <w:pStyle w:val="ListParagraph"/>
+        <w:pStyle w:val="PargrafodaLista"/>
         <w:numPr>
           <w:ilvl w:val="0"/>
           <w:numId w:val="18"/>
@@ -7367,19 +6852,17 @@
         <w:tab/>
         <w:t>1</w:t>
       </w:r>
-      <w:ins w:id="123" w:author="Carla Silva Machado" w:date="2013-04-29T18:41:00Z">
-        <w:r>
-          <w:rPr>
-            <w:shd w:val="clear" w:color="auto" w:fill="FFFFFF"/>
-            <w:lang w:val="en-US"/>
-          </w:rPr>
-          <w:t>h</w:t>
-        </w:r>
-      </w:ins>
+      <w:r>
+        <w:rPr>
+          <w:shd w:val="clear" w:color="auto" w:fill="FFFFFF"/>
+          <w:lang w:val="en-US"/>
+        </w:rPr>
+        <w:t>h</w:t>
+      </w:r>
     </w:p>
     <w:p>
       <w:pPr>
-        <w:pStyle w:val="ListParagraph"/>
+        <w:pStyle w:val="PargrafodaLista"/>
         <w:numPr>
           <w:ilvl w:val="0"/>
           <w:numId w:val="18"/>
@@ -7479,7 +6962,7 @@
     </w:p>
     <w:p>
       <w:pPr>
-        <w:pStyle w:val="ListParagraph"/>
+        <w:pStyle w:val="PargrafodaLista"/>
         <w:numPr>
           <w:ilvl w:val="0"/>
           <w:numId w:val="20"/>
@@ -7514,7 +6997,7 @@
     </w:p>
     <w:p>
       <w:pPr>
-        <w:pStyle w:val="ListParagraph"/>
+        <w:pStyle w:val="PargrafodaLista"/>
         <w:numPr>
           <w:ilvl w:val="0"/>
           <w:numId w:val="20"/>
@@ -7549,7 +7032,7 @@
     </w:p>
     <w:p>
       <w:pPr>
-        <w:pStyle w:val="ListParagraph"/>
+        <w:pStyle w:val="PargrafodaLista"/>
         <w:numPr>
           <w:ilvl w:val="0"/>
           <w:numId w:val="20"/>
@@ -7583,7 +7066,7 @@
       </w:r>
     </w:p>
     <w:sectPr>
-      <w:footerReference w:type="first" r:id="rId19"/>
+      <w:footerReference w:type="first" r:id="rId17"/>
       <w:pgSz w:w="11906" w:h="16838"/>
       <w:pgMar w:top="1417" w:right="1701" w:bottom="1417" w:left="1701" w:header="708" w:footer="708" w:gutter="0"/>
       <w:pgNumType w:start="1"/>
@@ -7595,164 +7078,8 @@
 </w:document>
 </file>
 
-<file path=word/comments.xml><?xml version="1.0" encoding="utf-8"?>
-<w:comments xmlns:wpc="http://schemas.microsoft.com/office/word/2010/wordprocessingCanvas" xmlns:mc="http://schemas.openxmlformats.org/markup-compatibility/2006" xmlns:o="urn:schemas-microsoft-com:office:office" xmlns:r="http://schemas.openxmlformats.org/officeDocument/2006/relationships" xmlns:m="http://schemas.openxmlformats.org/officeDocument/2006/math" xmlns:v="urn:schemas-microsoft-com:vml" xmlns:wp14="http://schemas.microsoft.com/office/word/2010/wordprocessingDrawing" xmlns:wp="http://schemas.openxmlformats.org/drawingml/2006/wordprocessingDrawing" xmlns:w10="urn:schemas-microsoft-com:office:word" xmlns:w="http://schemas.openxmlformats.org/wordprocessingml/2006/main" xmlns:w14="http://schemas.microsoft.com/office/word/2010/wordml" xmlns:wpg="http://schemas.microsoft.com/office/word/2010/wordprocessingGroup" xmlns:wpi="http://schemas.microsoft.com/office/word/2010/wordprocessingInk" xmlns:wne="http://schemas.microsoft.com/office/word/2006/wordml" xmlns:wps="http://schemas.microsoft.com/office/word/2010/wordprocessingShape" mc:Ignorable="w14 wp14">
-  <w:comment w:id="52" w:author="Carla Silva Machado" w:date="2013-04-29T18:42:00Z" w:initials="CSM">
-    <w:p>
-      <w:pPr>
-        <w:pStyle w:val="CommentText"/>
-      </w:pPr>
-      <w:r>
-        <w:rPr>
-          <w:rStyle w:val="CommentReference"/>
-        </w:rPr>
-        <w:annotationRef/>
-      </w:r>
-      <w:r>
-        <w:t>Em baixo tens baselined pq nao aqui</w:t>
-      </w:r>
-    </w:p>
-  </w:comment>
-  <w:comment w:id="53" w:author="Carla Silva Machado" w:date="2013-04-29T18:42:00Z" w:initials="CSM">
-    <w:p>
-      <w:pPr>
-        <w:pStyle w:val="CommentText"/>
-      </w:pPr>
-      <w:r>
-        <w:rPr>
-          <w:rStyle w:val="CommentReference"/>
-        </w:rPr>
-        <w:annotationRef/>
-      </w:r>
-      <w:r>
-        <w:t>Pelo menos a primeira vez que aparece deve estar escrito por extenso</w:t>
-      </w:r>
-    </w:p>
-  </w:comment>
-  <w:comment w:id="80" w:author="Mário Oliveira" w:date="2013-04-29T18:42:00Z" w:initials="MO">
-    <w:p>
-      <w:pPr>
-        <w:pStyle w:val="CommentText"/>
-      </w:pPr>
-      <w:r>
-        <w:rPr>
-          <w:rStyle w:val="CommentReference"/>
-        </w:rPr>
-        <w:annotationRef/>
-      </w:r>
-      <w:r>
-        <w:t>Não há nada sobre o ER?</w:t>
-      </w:r>
-    </w:p>
-  </w:comment>
-  <w:comment w:id="81" w:author="Filipe Brandão" w:date="2013-04-29T18:42:00Z" w:initials="FB">
-    <w:p>
-      <w:pPr>
-        <w:pStyle w:val="CommentText"/>
-      </w:pPr>
-      <w:r>
-        <w:rPr>
-          <w:rStyle w:val="CommentReference"/>
-        </w:rPr>
-        <w:annotationRef/>
-      </w:r>
-      <w:r>
-        <w:t>Ainda não está terminado</w:t>
-      </w:r>
-    </w:p>
-  </w:comment>
-  <w:comment w:id="90" w:author="Mário Oliveira" w:date="2013-04-29T18:42:00Z" w:initials="MO">
-    <w:p>
-      <w:pPr>
-        <w:pStyle w:val="CommentText"/>
-      </w:pPr>
-      <w:r>
-        <w:rPr>
-          <w:rStyle w:val="CommentReference"/>
-        </w:rPr>
-        <w:annotationRef/>
-      </w:r>
-      <w:r>
-        <w:t>No weekly report da semana passada escreveu-se:</w:t>
-      </w:r>
-    </w:p>
-    <w:p>
-      <w:pPr>
-        <w:pStyle w:val="ListParagraph"/>
-        <w:numPr>
-          <w:ilvl w:val="0"/>
-          <w:numId w:val="11"/>
-        </w:numPr>
-        <w:spacing w:after="240"/>
-        <w:rPr>
-          <w:lang w:val="en-US"/>
-        </w:rPr>
-      </w:pPr>
-      <w:r>
-        <w:rPr>
-          <w:lang w:val="en-US"/>
-        </w:rPr>
-        <w:t>Get SRS ready for Inspection</w:t>
-      </w:r>
-    </w:p>
-    <w:p>
-      <w:pPr>
-        <w:pStyle w:val="ListParagraph"/>
-        <w:numPr>
-          <w:ilvl w:val="0"/>
-          <w:numId w:val="11"/>
-        </w:numPr>
-        <w:spacing w:after="240"/>
-        <w:rPr>
-          <w:lang w:val="en-US"/>
-        </w:rPr>
-      </w:pPr>
-      <w:r>
-        <w:rPr>
-          <w:lang w:val="en-US"/>
-        </w:rPr>
-        <w:t>Prepare for the SRS Inspection</w:t>
-      </w:r>
-    </w:p>
-    <w:p>
-      <w:pPr>
-        <w:pStyle w:val="CommentText"/>
-      </w:pPr>
-      <w:r>
-        <w:t>Isto dá a ideia que vai haver uma nova inspecção…</w:t>
-      </w:r>
-    </w:p>
-  </w:comment>
-  <w:comment w:id="91" w:author="Filipe Brandão" w:date="2013-04-29T18:42:00Z" w:initials="FB">
-    <w:p>
-      <w:pPr>
-        <w:pStyle w:val="CommentText"/>
-      </w:pPr>
-      <w:r>
-        <w:rPr>
-          <w:rStyle w:val="CommentReference"/>
-        </w:rPr>
-        <w:annotationRef/>
-      </w:r>
-      <w:r>
-        <w:t xml:space="preserve">Clarifiquei </w:t>
-      </w:r>
-    </w:p>
-  </w:comment>
-</w:comments>
-</file>
-
-<file path=word/commentsExtended.xml><?xml version="1.0" encoding="utf-8"?>
-<w15:commentsEx xmlns:wpc="http://schemas.microsoft.com/office/word/2010/wordprocessingCanvas" xmlns:mc="http://schemas.openxmlformats.org/markup-compatibility/2006" xmlns:o="urn:schemas-microsoft-com:office:office" xmlns:r="http://schemas.openxmlformats.org/officeDocument/2006/relationships" xmlns:m="http://schemas.openxmlformats.org/officeDocument/2006/math" xmlns:v="urn:schemas-microsoft-com:vml" xmlns:wp14="http://schemas.microsoft.com/office/word/2010/wordprocessingDrawing" xmlns:wp="http://schemas.openxmlformats.org/drawingml/2006/wordprocessingDrawing" xmlns:w10="urn:schemas-microsoft-com:office:word" xmlns:w="http://schemas.openxmlformats.org/wordprocessingml/2006/main" xmlns:w14="http://schemas.microsoft.com/office/word/2010/wordml" xmlns:w15="http://schemas.microsoft.com/office/word/2012/wordml" xmlns:wpg="http://schemas.microsoft.com/office/word/2010/wordprocessingGroup" xmlns:wpi="http://schemas.microsoft.com/office/word/2010/wordprocessingInk" xmlns:wne="http://schemas.microsoft.com/office/word/2006/wordml" xmlns:wps="http://schemas.microsoft.com/office/word/2010/wordprocessingShape" mc:Ignorable="w14 w15 wp14">
-  <w15:commentEx w15:paraId="38EF7656" w15:done="0"/>
-  <w15:commentEx w15:paraId="6F0F1F00" w15:paraIdParent="38EF7656" w15:done="0"/>
-  <w15:commentEx w15:paraId="048A74C4" w15:done="0"/>
-  <w15:commentEx w15:paraId="0F0ABB5F" w15:paraIdParent="048A74C4" w15:done="0"/>
-</w15:commentsEx>
-</file>
-
 <file path=word/endnotes.xml><?xml version="1.0" encoding="utf-8"?>
-<w:endnotes xmlns:wpc="http://schemas.microsoft.com/office/word/2010/wordprocessingCanvas" xmlns:mc="http://schemas.openxmlformats.org/markup-compatibility/2006" xmlns:o="urn:schemas-microsoft-com:office:office" xmlns:r="http://schemas.openxmlformats.org/officeDocument/2006/relationships" xmlns:m="http://schemas.openxmlformats.org/officeDocument/2006/math" xmlns:v="urn:schemas-microsoft-com:vml" xmlns:wp14="http://schemas.microsoft.com/office/word/2010/wordprocessingDrawing" xmlns:wp="http://schemas.openxmlformats.org/drawingml/2006/wordprocessingDrawing" xmlns:w10="urn:schemas-microsoft-com:office:word" xmlns:w="http://schemas.openxmlformats.org/wordprocessingml/2006/main" xmlns:w14="http://schemas.microsoft.com/office/word/2010/wordml" xmlns:wpg="http://schemas.microsoft.com/office/word/2010/wordprocessingGroup" xmlns:wpi="http://schemas.microsoft.com/office/word/2010/wordprocessingInk" xmlns:wne="http://schemas.microsoft.com/office/word/2006/wordml" xmlns:wps="http://schemas.microsoft.com/office/word/2010/wordprocessingShape" mc:Ignorable="w14 wp14">
+<w:endnotes xmlns:wpc="http://schemas.microsoft.com/office/word/2010/wordprocessingCanvas" xmlns:mc="http://schemas.openxmlformats.org/markup-compatibility/2006" xmlns:o="urn:schemas-microsoft-com:office:office" xmlns:r="http://schemas.openxmlformats.org/officeDocument/2006/relationships" xmlns:m="http://schemas.openxmlformats.org/officeDocument/2006/math" xmlns:v="urn:schemas-microsoft-com:vml" xmlns:wp14="http://schemas.microsoft.com/office/word/2010/wordprocessingDrawing" xmlns:wp="http://schemas.openxmlformats.org/drawingml/2006/wordprocessingDrawing" xmlns:w10="urn:schemas-microsoft-com:office:word" xmlns:w="http://schemas.openxmlformats.org/wordprocessingml/2006/main" xmlns:w14="http://schemas.microsoft.com/office/word/2010/wordml" xmlns:w15="http://schemas.microsoft.com/office/word/2012/wordml" xmlns:wpg="http://schemas.microsoft.com/office/word/2010/wordprocessingGroup" xmlns:wpi="http://schemas.microsoft.com/office/word/2010/wordprocessingInk" xmlns:wne="http://schemas.microsoft.com/office/word/2006/wordml" xmlns:wps="http://schemas.microsoft.com/office/word/2010/wordprocessingShape" mc:Ignorable="w14 w15 wp14">
   <w:endnote w:type="separator" w:id="-1">
     <w:p>
       <w:pPr>
@@ -7777,10 +7104,10 @@
 </file>
 
 <file path=word/footer1.xml><?xml version="1.0" encoding="utf-8"?>
-<w:ftr xmlns:wpc="http://schemas.microsoft.com/office/word/2010/wordprocessingCanvas" xmlns:mc="http://schemas.openxmlformats.org/markup-compatibility/2006" xmlns:o="urn:schemas-microsoft-com:office:office" xmlns:r="http://schemas.openxmlformats.org/officeDocument/2006/relationships" xmlns:m="http://schemas.openxmlformats.org/officeDocument/2006/math" xmlns:v="urn:schemas-microsoft-com:vml" xmlns:wp14="http://schemas.microsoft.com/office/word/2010/wordprocessingDrawing" xmlns:wp="http://schemas.openxmlformats.org/drawingml/2006/wordprocessingDrawing" xmlns:w10="urn:schemas-microsoft-com:office:word" xmlns:w="http://schemas.openxmlformats.org/wordprocessingml/2006/main" xmlns:w14="http://schemas.microsoft.com/office/word/2010/wordml" xmlns:wpg="http://schemas.microsoft.com/office/word/2010/wordprocessingGroup" xmlns:wpi="http://schemas.microsoft.com/office/word/2010/wordprocessingInk" xmlns:wne="http://schemas.microsoft.com/office/word/2006/wordml" xmlns:wps="http://schemas.microsoft.com/office/word/2010/wordprocessingShape" mc:Ignorable="w14 wp14">
+<w:ftr xmlns:wpc="http://schemas.microsoft.com/office/word/2010/wordprocessingCanvas" xmlns:mc="http://schemas.openxmlformats.org/markup-compatibility/2006" xmlns:o="urn:schemas-microsoft-com:office:office" xmlns:r="http://schemas.openxmlformats.org/officeDocument/2006/relationships" xmlns:m="http://schemas.openxmlformats.org/officeDocument/2006/math" xmlns:v="urn:schemas-microsoft-com:vml" xmlns:wp14="http://schemas.microsoft.com/office/word/2010/wordprocessingDrawing" xmlns:wp="http://schemas.openxmlformats.org/drawingml/2006/wordprocessingDrawing" xmlns:w10="urn:schemas-microsoft-com:office:word" xmlns:w="http://schemas.openxmlformats.org/wordprocessingml/2006/main" xmlns:w14="http://schemas.microsoft.com/office/word/2010/wordml" xmlns:w15="http://schemas.microsoft.com/office/word/2012/wordml" xmlns:wpg="http://schemas.microsoft.com/office/word/2010/wordprocessingGroup" xmlns:wpi="http://schemas.microsoft.com/office/word/2010/wordprocessingInk" xmlns:wne="http://schemas.microsoft.com/office/word/2006/wordml" xmlns:wps="http://schemas.microsoft.com/office/word/2010/wordprocessingShape" mc:Ignorable="w14 w15 wp14">
   <w:p>
     <w:pPr>
-      <w:pStyle w:val="Footer"/>
+      <w:pStyle w:val="Rodap"/>
     </w:pPr>
     <w:r>
       <w:t>Projeto Soft</w:t>
@@ -7791,7 +7118,7 @@
   </w:p>
   <w:p>
     <w:pPr>
-      <w:pStyle w:val="Footer"/>
+      <w:pStyle w:val="Rodap"/>
     </w:pPr>
     <w:sdt>
       <w:sdtPr>
@@ -7818,10 +7145,10 @@
 </file>
 
 <file path=word/footer2.xml><?xml version="1.0" encoding="utf-8"?>
-<w:ftr xmlns:wpc="http://schemas.microsoft.com/office/word/2010/wordprocessingCanvas" xmlns:mc="http://schemas.openxmlformats.org/markup-compatibility/2006" xmlns:o="urn:schemas-microsoft-com:office:office" xmlns:r="http://schemas.openxmlformats.org/officeDocument/2006/relationships" xmlns:m="http://schemas.openxmlformats.org/officeDocument/2006/math" xmlns:v="urn:schemas-microsoft-com:vml" xmlns:wp14="http://schemas.microsoft.com/office/word/2010/wordprocessingDrawing" xmlns:wp="http://schemas.openxmlformats.org/drawingml/2006/wordprocessingDrawing" xmlns:w10="urn:schemas-microsoft-com:office:word" xmlns:w="http://schemas.openxmlformats.org/wordprocessingml/2006/main" xmlns:w14="http://schemas.microsoft.com/office/word/2010/wordml" xmlns:wpg="http://schemas.microsoft.com/office/word/2010/wordprocessingGroup" xmlns:wpi="http://schemas.microsoft.com/office/word/2010/wordprocessingInk" xmlns:wne="http://schemas.microsoft.com/office/word/2006/wordml" xmlns:wps="http://schemas.microsoft.com/office/word/2010/wordprocessingShape" mc:Ignorable="w14 wp14">
+<w:ftr xmlns:wpc="http://schemas.microsoft.com/office/word/2010/wordprocessingCanvas" xmlns:mc="http://schemas.openxmlformats.org/markup-compatibility/2006" xmlns:o="urn:schemas-microsoft-com:office:office" xmlns:r="http://schemas.openxmlformats.org/officeDocument/2006/relationships" xmlns:m="http://schemas.openxmlformats.org/officeDocument/2006/math" xmlns:v="urn:schemas-microsoft-com:vml" xmlns:wp14="http://schemas.microsoft.com/office/word/2010/wordprocessingDrawing" xmlns:wp="http://schemas.openxmlformats.org/drawingml/2006/wordprocessingDrawing" xmlns:w10="urn:schemas-microsoft-com:office:word" xmlns:w="http://schemas.openxmlformats.org/wordprocessingml/2006/main" xmlns:w14="http://schemas.microsoft.com/office/word/2010/wordml" xmlns:w15="http://schemas.microsoft.com/office/word/2012/wordml" xmlns:wpg="http://schemas.microsoft.com/office/word/2010/wordprocessingGroup" xmlns:wpi="http://schemas.microsoft.com/office/word/2010/wordprocessingInk" xmlns:wne="http://schemas.microsoft.com/office/word/2006/wordml" xmlns:wps="http://schemas.microsoft.com/office/word/2010/wordprocessingShape" mc:Ignorable="w14 w15 wp14">
   <w:p>
     <w:pPr>
-      <w:pStyle w:val="Footer"/>
+      <w:pStyle w:val="Rodap"/>
     </w:pPr>
     <w:r>
       <w:t>Projeto Software 2013</w:t>
@@ -7835,7 +7162,7 @@
   </w:p>
   <w:p>
     <w:pPr>
-      <w:pStyle w:val="Footer"/>
+      <w:pStyle w:val="Rodap"/>
       <w:tabs>
         <w:tab w:val="clear" w:pos="4252"/>
       </w:tabs>
@@ -7862,10 +7189,10 @@
 </file>
 
 <file path=word/footer3.xml><?xml version="1.0" encoding="utf-8"?>
-<w:ftr xmlns:wpc="http://schemas.microsoft.com/office/word/2010/wordprocessingCanvas" xmlns:mc="http://schemas.openxmlformats.org/markup-compatibility/2006" xmlns:o="urn:schemas-microsoft-com:office:office" xmlns:r="http://schemas.openxmlformats.org/officeDocument/2006/relationships" xmlns:m="http://schemas.openxmlformats.org/officeDocument/2006/math" xmlns:v="urn:schemas-microsoft-com:vml" xmlns:wp14="http://schemas.microsoft.com/office/word/2010/wordprocessingDrawing" xmlns:wp="http://schemas.openxmlformats.org/drawingml/2006/wordprocessingDrawing" xmlns:w10="urn:schemas-microsoft-com:office:word" xmlns:w="http://schemas.openxmlformats.org/wordprocessingml/2006/main" xmlns:w14="http://schemas.microsoft.com/office/word/2010/wordml" xmlns:wpg="http://schemas.microsoft.com/office/word/2010/wordprocessingGroup" xmlns:wpi="http://schemas.microsoft.com/office/word/2010/wordprocessingInk" xmlns:wne="http://schemas.microsoft.com/office/word/2006/wordml" xmlns:wps="http://schemas.microsoft.com/office/word/2010/wordprocessingShape" mc:Ignorable="w14 wp14">
+<w:ftr xmlns:wpc="http://schemas.microsoft.com/office/word/2010/wordprocessingCanvas" xmlns:mc="http://schemas.openxmlformats.org/markup-compatibility/2006" xmlns:o="urn:schemas-microsoft-com:office:office" xmlns:r="http://schemas.openxmlformats.org/officeDocument/2006/relationships" xmlns:m="http://schemas.openxmlformats.org/officeDocument/2006/math" xmlns:v="urn:schemas-microsoft-com:vml" xmlns:wp14="http://schemas.microsoft.com/office/word/2010/wordprocessingDrawing" xmlns:wp="http://schemas.openxmlformats.org/drawingml/2006/wordprocessingDrawing" xmlns:w10="urn:schemas-microsoft-com:office:word" xmlns:w="http://schemas.openxmlformats.org/wordprocessingml/2006/main" xmlns:w14="http://schemas.microsoft.com/office/word/2010/wordml" xmlns:w15="http://schemas.microsoft.com/office/word/2012/wordml" xmlns:wpg="http://schemas.microsoft.com/office/word/2010/wordprocessingGroup" xmlns:wpi="http://schemas.microsoft.com/office/word/2010/wordprocessingInk" xmlns:wne="http://schemas.microsoft.com/office/word/2006/wordml" xmlns:wps="http://schemas.microsoft.com/office/word/2010/wordprocessingShape" mc:Ignorable="w14 w15 wp14">
   <w:p>
     <w:pPr>
-      <w:pStyle w:val="Footer"/>
+      <w:pStyle w:val="Rodap"/>
     </w:pPr>
     <w:r>
       <w:t>Projeto Software 2013</w:t>
@@ -7873,7 +7200,7 @@
   </w:p>
   <w:p>
     <w:pPr>
-      <w:pStyle w:val="Footer"/>
+      <w:pStyle w:val="Rodap"/>
     </w:pPr>
     <w:sdt>
       <w:sdtPr>
@@ -7908,7 +7235,7 @@
       <w:rPr>
         <w:noProof/>
       </w:rPr>
-      <w:t>ii</w:t>
+      <w:t>5</w:t>
     </w:r>
     <w:r>
       <w:rPr>
@@ -7921,10 +7248,10 @@
 </file>
 
 <file path=word/footer4.xml><?xml version="1.0" encoding="utf-8"?>
-<w:ftr xmlns:wpc="http://schemas.microsoft.com/office/word/2010/wordprocessingCanvas" xmlns:mc="http://schemas.openxmlformats.org/markup-compatibility/2006" xmlns:o="urn:schemas-microsoft-com:office:office" xmlns:r="http://schemas.openxmlformats.org/officeDocument/2006/relationships" xmlns:m="http://schemas.openxmlformats.org/officeDocument/2006/math" xmlns:v="urn:schemas-microsoft-com:vml" xmlns:wp14="http://schemas.microsoft.com/office/word/2010/wordprocessingDrawing" xmlns:wp="http://schemas.openxmlformats.org/drawingml/2006/wordprocessingDrawing" xmlns:w10="urn:schemas-microsoft-com:office:word" xmlns:w="http://schemas.openxmlformats.org/wordprocessingml/2006/main" xmlns:w14="http://schemas.microsoft.com/office/word/2010/wordml" xmlns:wpg="http://schemas.microsoft.com/office/word/2010/wordprocessingGroup" xmlns:wpi="http://schemas.microsoft.com/office/word/2010/wordprocessingInk" xmlns:wne="http://schemas.microsoft.com/office/word/2006/wordml" xmlns:wps="http://schemas.microsoft.com/office/word/2010/wordprocessingShape" mc:Ignorable="w14 wp14">
+<w:ftr xmlns:wpc="http://schemas.microsoft.com/office/word/2010/wordprocessingCanvas" xmlns:mc="http://schemas.openxmlformats.org/markup-compatibility/2006" xmlns:o="urn:schemas-microsoft-com:office:office" xmlns:r="http://schemas.openxmlformats.org/officeDocument/2006/relationships" xmlns:m="http://schemas.openxmlformats.org/officeDocument/2006/math" xmlns:v="urn:schemas-microsoft-com:vml" xmlns:wp14="http://schemas.microsoft.com/office/word/2010/wordprocessingDrawing" xmlns:wp="http://schemas.openxmlformats.org/drawingml/2006/wordprocessingDrawing" xmlns:w10="urn:schemas-microsoft-com:office:word" xmlns:w="http://schemas.openxmlformats.org/wordprocessingml/2006/main" xmlns:w14="http://schemas.microsoft.com/office/word/2010/wordml" xmlns:w15="http://schemas.microsoft.com/office/word/2012/wordml" xmlns:wpg="http://schemas.microsoft.com/office/word/2010/wordprocessingGroup" xmlns:wpi="http://schemas.microsoft.com/office/word/2010/wordprocessingInk" xmlns:wne="http://schemas.microsoft.com/office/word/2006/wordml" xmlns:wps="http://schemas.microsoft.com/office/word/2010/wordprocessingShape" mc:Ignorable="w14 w15 wp14">
   <w:p>
     <w:pPr>
-      <w:pStyle w:val="Footer"/>
+      <w:pStyle w:val="Rodap"/>
     </w:pPr>
     <w:r>
       <w:t>Projeto Software 2013</w:t>
@@ -7938,7 +7265,7 @@
   </w:p>
   <w:p>
     <w:pPr>
-      <w:pStyle w:val="Footer"/>
+      <w:pStyle w:val="Rodap"/>
       <w:tabs>
         <w:tab w:val="clear" w:pos="4252"/>
       </w:tabs>
@@ -7986,7 +7313,7 @@
 </file>
 
 <file path=word/footnotes.xml><?xml version="1.0" encoding="utf-8"?>
-<w:footnotes xmlns:wpc="http://schemas.microsoft.com/office/word/2010/wordprocessingCanvas" xmlns:mc="http://schemas.openxmlformats.org/markup-compatibility/2006" xmlns:o="urn:schemas-microsoft-com:office:office" xmlns:r="http://schemas.openxmlformats.org/officeDocument/2006/relationships" xmlns:m="http://schemas.openxmlformats.org/officeDocument/2006/math" xmlns:v="urn:schemas-microsoft-com:vml" xmlns:wp14="http://schemas.microsoft.com/office/word/2010/wordprocessingDrawing" xmlns:wp="http://schemas.openxmlformats.org/drawingml/2006/wordprocessingDrawing" xmlns:w10="urn:schemas-microsoft-com:office:word" xmlns:w="http://schemas.openxmlformats.org/wordprocessingml/2006/main" xmlns:w14="http://schemas.microsoft.com/office/word/2010/wordml" xmlns:wpg="http://schemas.microsoft.com/office/word/2010/wordprocessingGroup" xmlns:wpi="http://schemas.microsoft.com/office/word/2010/wordprocessingInk" xmlns:wne="http://schemas.microsoft.com/office/word/2006/wordml" xmlns:wps="http://schemas.microsoft.com/office/word/2010/wordprocessingShape" mc:Ignorable="w14 wp14">
+<w:footnotes xmlns:wpc="http://schemas.microsoft.com/office/word/2010/wordprocessingCanvas" xmlns:mc="http://schemas.openxmlformats.org/markup-compatibility/2006" xmlns:o="urn:schemas-microsoft-com:office:office" xmlns:r="http://schemas.openxmlformats.org/officeDocument/2006/relationships" xmlns:m="http://schemas.openxmlformats.org/officeDocument/2006/math" xmlns:v="urn:schemas-microsoft-com:vml" xmlns:wp14="http://schemas.microsoft.com/office/word/2010/wordprocessingDrawing" xmlns:wp="http://schemas.openxmlformats.org/drawingml/2006/wordprocessingDrawing" xmlns:w10="urn:schemas-microsoft-com:office:word" xmlns:w="http://schemas.openxmlformats.org/wordprocessingml/2006/main" xmlns:w14="http://schemas.microsoft.com/office/word/2010/wordml" xmlns:w15="http://schemas.microsoft.com/office/word/2012/wordml" xmlns:wpg="http://schemas.microsoft.com/office/word/2010/wordprocessingGroup" xmlns:wpi="http://schemas.microsoft.com/office/word/2010/wordprocessingInk" xmlns:wne="http://schemas.microsoft.com/office/word/2006/wordml" xmlns:wps="http://schemas.microsoft.com/office/word/2010/wordprocessingShape" mc:Ignorable="w14 w15 wp14">
   <w:footnote w:type="separator" w:id="-1">
     <w:p>
       <w:pPr>
@@ -8011,10 +7338,10 @@
 </file>
 
 <file path=word/header1.xml><?xml version="1.0" encoding="utf-8"?>
-<w:hdr xmlns:wpc="http://schemas.microsoft.com/office/word/2010/wordprocessingCanvas" xmlns:mc="http://schemas.openxmlformats.org/markup-compatibility/2006" xmlns:o="urn:schemas-microsoft-com:office:office" xmlns:r="http://schemas.openxmlformats.org/officeDocument/2006/relationships" xmlns:m="http://schemas.openxmlformats.org/officeDocument/2006/math" xmlns:v="urn:schemas-microsoft-com:vml" xmlns:wp14="http://schemas.microsoft.com/office/word/2010/wordprocessingDrawing" xmlns:wp="http://schemas.openxmlformats.org/drawingml/2006/wordprocessingDrawing" xmlns:w10="urn:schemas-microsoft-com:office:word" xmlns:w="http://schemas.openxmlformats.org/wordprocessingml/2006/main" xmlns:w14="http://schemas.microsoft.com/office/word/2010/wordml" xmlns:wpg="http://schemas.microsoft.com/office/word/2010/wordprocessingGroup" xmlns:wpi="http://schemas.microsoft.com/office/word/2010/wordprocessingInk" xmlns:wne="http://schemas.microsoft.com/office/word/2006/wordml" xmlns:wps="http://schemas.microsoft.com/office/word/2010/wordprocessingShape" mc:Ignorable="w14 wp14">
+<w:hdr xmlns:wpc="http://schemas.microsoft.com/office/word/2010/wordprocessingCanvas" xmlns:mc="http://schemas.openxmlformats.org/markup-compatibility/2006" xmlns:o="urn:schemas-microsoft-com:office:office" xmlns:r="http://schemas.openxmlformats.org/officeDocument/2006/relationships" xmlns:m="http://schemas.openxmlformats.org/officeDocument/2006/math" xmlns:v="urn:schemas-microsoft-com:vml" xmlns:wp14="http://schemas.microsoft.com/office/word/2010/wordprocessingDrawing" xmlns:wp="http://schemas.openxmlformats.org/drawingml/2006/wordprocessingDrawing" xmlns:w10="urn:schemas-microsoft-com:office:word" xmlns:w="http://schemas.openxmlformats.org/wordprocessingml/2006/main" xmlns:w14="http://schemas.microsoft.com/office/word/2010/wordml" xmlns:w15="http://schemas.microsoft.com/office/word/2012/wordml" xmlns:wpg="http://schemas.microsoft.com/office/word/2010/wordprocessingGroup" xmlns:wpi="http://schemas.microsoft.com/office/word/2010/wordprocessingInk" xmlns:wne="http://schemas.microsoft.com/office/word/2006/wordml" xmlns:wps="http://schemas.microsoft.com/office/word/2010/wordprocessingShape" mc:Ignorable="w14 w15 wp14">
   <w:p>
     <w:pPr>
-      <w:pStyle w:val="Header"/>
+      <w:pStyle w:val="Cabealho"/>
       <w:rPr>
         <w:lang w:val="en-US"/>
       </w:rPr>
@@ -8022,7 +7349,6 @@
     <w:r>
       <w:rPr>
         <w:noProof/>
-        <w:lang w:eastAsia="pt-PT"/>
       </w:rPr>
       <w:drawing>
         <wp:anchor distT="0" distB="0" distL="114300" distR="114300" simplePos="0" relativeHeight="251656192" behindDoc="0" locked="0" layoutInCell="1" allowOverlap="1" wp14:anchorId="16D3C7A6" wp14:editId="559EDEB4">
@@ -8036,7 +7362,7 @@
           <wp:extent cx="1323975" cy="596874"/>
           <wp:effectExtent l="19050" t="0" r="9525" b="0"/>
           <wp:wrapNone/>
-          <wp:docPr id="2" name="Imagem 2" descr="D:\ISEC\logo-transparente.gif"/>
+          <wp:docPr id="3" name="Imagem 3" descr="D:\ISEC\logo-transparente.gif"/>
           <wp:cNvGraphicFramePr>
             <a:graphicFrameLocks xmlns:a="http://schemas.openxmlformats.org/drawingml/2006/main" noChangeAspect="1"/>
           </wp:cNvGraphicFramePr>
@@ -8107,22 +7433,14 @@
           <w:rPr>
             <w:lang w:val="en-US"/>
           </w:rPr>
-          <w:t xml:space="preserve">Filipe </w:t>
+          <w:t>Filipe Brandão</w:t>
         </w:r>
-        <w:proofErr w:type="spellStart"/>
-        <w:r>
-          <w:rPr>
-            <w:lang w:val="en-US"/>
-          </w:rPr>
-          <w:t>Brandão</w:t>
-        </w:r>
-        <w:proofErr w:type="spellEnd"/>
       </w:sdtContent>
     </w:sdt>
   </w:p>
   <w:p>
     <w:pPr>
-      <w:pStyle w:val="Header"/>
+      <w:pStyle w:val="Cabealho"/>
       <w:rPr>
         <w:lang w:val="en-GB"/>
       </w:rPr>
@@ -8192,10 +7510,10 @@
 </file>
 
 <file path=word/header2.xml><?xml version="1.0" encoding="utf-8"?>
-<w:hdr xmlns:wpc="http://schemas.microsoft.com/office/word/2010/wordprocessingCanvas" xmlns:mc="http://schemas.openxmlformats.org/markup-compatibility/2006" xmlns:o="urn:schemas-microsoft-com:office:office" xmlns:r="http://schemas.openxmlformats.org/officeDocument/2006/relationships" xmlns:m="http://schemas.openxmlformats.org/officeDocument/2006/math" xmlns:v="urn:schemas-microsoft-com:vml" xmlns:wp14="http://schemas.microsoft.com/office/word/2010/wordprocessingDrawing" xmlns:wp="http://schemas.openxmlformats.org/drawingml/2006/wordprocessingDrawing" xmlns:w10="urn:schemas-microsoft-com:office:word" xmlns:w="http://schemas.openxmlformats.org/wordprocessingml/2006/main" xmlns:w14="http://schemas.microsoft.com/office/word/2010/wordml" xmlns:wpg="http://schemas.microsoft.com/office/word/2010/wordprocessingGroup" xmlns:wpi="http://schemas.microsoft.com/office/word/2010/wordprocessingInk" xmlns:wne="http://schemas.microsoft.com/office/word/2006/wordml" xmlns:wps="http://schemas.microsoft.com/office/word/2010/wordprocessingShape" mc:Ignorable="w14 wp14">
+<w:hdr xmlns:wpc="http://schemas.microsoft.com/office/word/2010/wordprocessingCanvas" xmlns:mc="http://schemas.openxmlformats.org/markup-compatibility/2006" xmlns:o="urn:schemas-microsoft-com:office:office" xmlns:r="http://schemas.openxmlformats.org/officeDocument/2006/relationships" xmlns:m="http://schemas.openxmlformats.org/officeDocument/2006/math" xmlns:v="urn:schemas-microsoft-com:vml" xmlns:wp14="http://schemas.microsoft.com/office/word/2010/wordprocessingDrawing" xmlns:wp="http://schemas.openxmlformats.org/drawingml/2006/wordprocessingDrawing" xmlns:w10="urn:schemas-microsoft-com:office:word" xmlns:w="http://schemas.openxmlformats.org/wordprocessingml/2006/main" xmlns:w14="http://schemas.microsoft.com/office/word/2010/wordml" xmlns:w15="http://schemas.microsoft.com/office/word/2012/wordml" xmlns:wpg="http://schemas.microsoft.com/office/word/2010/wordprocessingGroup" xmlns:wpi="http://schemas.microsoft.com/office/word/2010/wordprocessingInk" xmlns:wne="http://schemas.microsoft.com/office/word/2006/wordml" xmlns:wps="http://schemas.microsoft.com/office/word/2010/wordprocessingShape" mc:Ignorable="w14 w15 wp14">
   <w:p>
     <w:pPr>
-      <w:pStyle w:val="Header"/>
+      <w:pStyle w:val="Cabealho"/>
       <w:rPr>
         <w:lang w:val="en-GB"/>
       </w:rPr>
@@ -8203,7 +7521,6 @@
     <w:r>
       <w:rPr>
         <w:noProof/>
-        <w:lang w:eastAsia="pt-PT"/>
       </w:rPr>
       <w:drawing>
         <wp:anchor distT="0" distB="0" distL="114300" distR="114300" simplePos="0" relativeHeight="251659264" behindDoc="0" locked="0" layoutInCell="1" allowOverlap="1" wp14:anchorId="4AD29075" wp14:editId="0AFCB605">
@@ -8217,7 +7534,7 @@
           <wp:extent cx="1323975" cy="600075"/>
           <wp:effectExtent l="19050" t="0" r="9525" b="0"/>
           <wp:wrapNone/>
-          <wp:docPr id="5" name="Imagem 2" descr="D:\ISEC\logo-transparente.gif"/>
+          <wp:docPr id="4" name="Imagem 2" descr="D:\ISEC\logo-transparente.gif"/>
           <wp:cNvGraphicFramePr>
             <a:graphicFrameLocks xmlns:a="http://schemas.openxmlformats.org/drawingml/2006/main" noChangeAspect="1"/>
           </wp:cNvGraphicFramePr>
@@ -8288,22 +7605,14 @@
           <w:rPr>
             <w:lang w:val="en-GB"/>
           </w:rPr>
-          <w:t xml:space="preserve">Filipe </w:t>
+          <w:t>Filipe Brandão</w:t>
         </w:r>
-        <w:proofErr w:type="spellStart"/>
-        <w:r>
-          <w:rPr>
-            <w:lang w:val="en-GB"/>
-          </w:rPr>
-          <w:t>Brandão</w:t>
-        </w:r>
-        <w:proofErr w:type="spellEnd"/>
       </w:sdtContent>
     </w:sdt>
   </w:p>
   <w:p>
     <w:pPr>
-      <w:pStyle w:val="Header"/>
+      <w:pStyle w:val="Cabealho"/>
       <w:rPr>
         <w:lang w:val="en-GB"/>
       </w:rPr>
@@ -8379,7 +7688,7 @@
 </file>
 
 <file path=word/numbering.xml><?xml version="1.0" encoding="utf-8"?>
-<w:numbering xmlns:wpc="http://schemas.microsoft.com/office/word/2010/wordprocessingCanvas" xmlns:mc="http://schemas.openxmlformats.org/markup-compatibility/2006" xmlns:o="urn:schemas-microsoft-com:office:office" xmlns:r="http://schemas.openxmlformats.org/officeDocument/2006/relationships" xmlns:m="http://schemas.openxmlformats.org/officeDocument/2006/math" xmlns:v="urn:schemas-microsoft-com:vml" xmlns:wp14="http://schemas.microsoft.com/office/word/2010/wordprocessingDrawing" xmlns:wp="http://schemas.openxmlformats.org/drawingml/2006/wordprocessingDrawing" xmlns:w10="urn:schemas-microsoft-com:office:word" xmlns:w="http://schemas.openxmlformats.org/wordprocessingml/2006/main" xmlns:w14="http://schemas.microsoft.com/office/word/2010/wordml" xmlns:wpg="http://schemas.microsoft.com/office/word/2010/wordprocessingGroup" xmlns:wpi="http://schemas.microsoft.com/office/word/2010/wordprocessingInk" xmlns:wne="http://schemas.microsoft.com/office/word/2006/wordml" xmlns:wps="http://schemas.microsoft.com/office/word/2010/wordprocessingShape" mc:Ignorable="w14 wp14">
+<w:numbering xmlns:wpc="http://schemas.microsoft.com/office/word/2010/wordprocessingCanvas" xmlns:mc="http://schemas.openxmlformats.org/markup-compatibility/2006" xmlns:o="urn:schemas-microsoft-com:office:office" xmlns:r="http://schemas.openxmlformats.org/officeDocument/2006/relationships" xmlns:m="http://schemas.openxmlformats.org/officeDocument/2006/math" xmlns:v="urn:schemas-microsoft-com:vml" xmlns:wp14="http://schemas.microsoft.com/office/word/2010/wordprocessingDrawing" xmlns:wp="http://schemas.openxmlformats.org/drawingml/2006/wordprocessingDrawing" xmlns:w10="urn:schemas-microsoft-com:office:word" xmlns:w="http://schemas.openxmlformats.org/wordprocessingml/2006/main" xmlns:w14="http://schemas.microsoft.com/office/word/2010/wordml" xmlns:w15="http://schemas.microsoft.com/office/word/2012/wordml" xmlns:wpg="http://schemas.microsoft.com/office/word/2010/wordprocessingGroup" xmlns:wpi="http://schemas.microsoft.com/office/word/2010/wordprocessingInk" xmlns:wne="http://schemas.microsoft.com/office/word/2006/wordml" xmlns:wps="http://schemas.microsoft.com/office/word/2010/wordprocessingShape" mc:Ignorable="w14 w15 wp14">
   <w:abstractNum w:abstractNumId="0">
     <w:nsid w:val="0D552BEF"/>
     <w:multiLevelType w:val="multilevel"/>
@@ -10677,26 +9986,15 @@
 </w:numbering>
 </file>
 
-<file path=word/people.xml><?xml version="1.0" encoding="utf-8"?>
-<w15:people xmlns:wpc="http://schemas.microsoft.com/office/word/2010/wordprocessingCanvas" xmlns:mc="http://schemas.openxmlformats.org/markup-compatibility/2006" xmlns:o="urn:schemas-microsoft-com:office:office" xmlns:r="http://schemas.openxmlformats.org/officeDocument/2006/relationships" xmlns:m="http://schemas.openxmlformats.org/officeDocument/2006/math" xmlns:v="urn:schemas-microsoft-com:vml" xmlns:wp14="http://schemas.microsoft.com/office/word/2010/wordprocessingDrawing" xmlns:wp="http://schemas.openxmlformats.org/drawingml/2006/wordprocessingDrawing" xmlns:w10="urn:schemas-microsoft-com:office:word" xmlns:w="http://schemas.openxmlformats.org/wordprocessingml/2006/main" xmlns:w14="http://schemas.microsoft.com/office/word/2010/wordml" xmlns:w15="http://schemas.microsoft.com/office/word/2012/wordml" xmlns:wpg="http://schemas.microsoft.com/office/word/2010/wordprocessingGroup" xmlns:wpi="http://schemas.microsoft.com/office/word/2010/wordprocessingInk" xmlns:wne="http://schemas.microsoft.com/office/word/2006/wordml" xmlns:wps="http://schemas.microsoft.com/office/word/2010/wordprocessingShape" mc:Ignorable="w14 w15 wp14">
-  <w15:person w15:author="Mário Oliveira">
-    <w15:presenceInfo w15:providerId="Windows Live" w15:userId="228e243b25e30480"/>
-  </w15:person>
-  <w15:person w15:author="Filipe Brandão">
-    <w15:presenceInfo w15:providerId="Windows Live" w15:userId="3e245dfbebaa7441"/>
-  </w15:person>
-</w15:people>
-</file>
-
 <file path=word/styles.xml><?xml version="1.0" encoding="utf-8"?>
-<w:styles xmlns:mc="http://schemas.openxmlformats.org/markup-compatibility/2006" xmlns:r="http://schemas.openxmlformats.org/officeDocument/2006/relationships" xmlns:w="http://schemas.openxmlformats.org/wordprocessingml/2006/main" xmlns:w14="http://schemas.microsoft.com/office/word/2010/wordml" mc:Ignorable="w14">
+<w:styles xmlns:mc="http://schemas.openxmlformats.org/markup-compatibility/2006" xmlns:r="http://schemas.openxmlformats.org/officeDocument/2006/relationships" xmlns:w="http://schemas.openxmlformats.org/wordprocessingml/2006/main" xmlns:w14="http://schemas.microsoft.com/office/word/2010/wordml" xmlns:w15="http://schemas.microsoft.com/office/word/2012/wordml" mc:Ignorable="w14 w15">
   <w:docDefaults>
     <w:rPrDefault>
       <w:rPr>
-        <w:rFonts w:asciiTheme="minorHAnsi" w:eastAsiaTheme="minorHAnsi" w:hAnsiTheme="minorHAnsi" w:cstheme="minorBidi"/>
+        <w:rFonts w:asciiTheme="minorHAnsi" w:eastAsiaTheme="minorEastAsia" w:hAnsiTheme="minorHAnsi" w:cstheme="minorBidi"/>
         <w:sz w:val="22"/>
         <w:szCs w:val="22"/>
-        <w:lang w:val="pt-PT" w:eastAsia="en-US" w:bidi="ar-SA"/>
+        <w:lang w:val="pt-PT" w:eastAsia="pt-PT" w:bidi="ar-SA"/>
       </w:rPr>
     </w:rPrDefault>
     <w:pPrDefault>
@@ -10705,155 +10003,388 @@
       </w:pPr>
     </w:pPrDefault>
   </w:docDefaults>
-  <w:latentStyles w:defLockedState="0" w:defUIPriority="99" w:defSemiHidden="1" w:defUnhideWhenUsed="1" w:defQFormat="0" w:count="267">
-    <w:lsdException w:name="Normal" w:semiHidden="0" w:uiPriority="0" w:unhideWhenUsed="0" w:qFormat="1"/>
-    <w:lsdException w:name="heading 1" w:semiHidden="0" w:uiPriority="9" w:unhideWhenUsed="0" w:qFormat="1"/>
-    <w:lsdException w:name="heading 2" w:uiPriority="9" w:qFormat="1"/>
-    <w:lsdException w:name="heading 3" w:uiPriority="9" w:qFormat="1"/>
-    <w:lsdException w:name="heading 4" w:uiPriority="9" w:qFormat="1"/>
-    <w:lsdException w:name="heading 5" w:uiPriority="9" w:qFormat="1"/>
-    <w:lsdException w:name="heading 6" w:uiPriority="9" w:qFormat="1"/>
-    <w:lsdException w:name="heading 7" w:uiPriority="9" w:qFormat="1"/>
-    <w:lsdException w:name="heading 8" w:uiPriority="9" w:qFormat="1"/>
-    <w:lsdException w:name="heading 9" w:uiPriority="9" w:qFormat="1"/>
-    <w:lsdException w:name="toc 1" w:uiPriority="39"/>
-    <w:lsdException w:name="toc 2" w:uiPriority="39"/>
-    <w:lsdException w:name="toc 3" w:uiPriority="39"/>
-    <w:lsdException w:name="toc 4" w:uiPriority="39"/>
-    <w:lsdException w:name="toc 5" w:uiPriority="39"/>
-    <w:lsdException w:name="toc 6" w:uiPriority="39"/>
-    <w:lsdException w:name="toc 7" w:uiPriority="39"/>
-    <w:lsdException w:name="toc 8" w:uiPriority="39"/>
-    <w:lsdException w:name="toc 9" w:uiPriority="39"/>
-    <w:lsdException w:name="caption" w:uiPriority="35" w:qFormat="1"/>
-    <w:lsdException w:name="Title" w:semiHidden="0" w:uiPriority="10" w:unhideWhenUsed="0" w:qFormat="1"/>
-    <w:lsdException w:name="Default Paragraph Font" w:uiPriority="1"/>
-    <w:lsdException w:name="Subtitle" w:semiHidden="0" w:uiPriority="11" w:unhideWhenUsed="0" w:qFormat="1"/>
-    <w:lsdException w:name="Strong" w:semiHidden="0" w:uiPriority="22" w:unhideWhenUsed="0" w:qFormat="1"/>
-    <w:lsdException w:name="Emphasis" w:semiHidden="0" w:uiPriority="20" w:unhideWhenUsed="0" w:qFormat="1"/>
-    <w:lsdException w:name="Table Grid" w:semiHidden="0" w:uiPriority="59" w:unhideWhenUsed="0"/>
-    <w:lsdException w:name="Placeholder Text" w:unhideWhenUsed="0"/>
-    <w:lsdException w:name="No Spacing" w:semiHidden="0" w:uiPriority="1" w:unhideWhenUsed="0" w:qFormat="1"/>
-    <w:lsdException w:name="Light Shading" w:semiHidden="0" w:uiPriority="60" w:unhideWhenUsed="0"/>
-    <w:lsdException w:name="Light List" w:semiHidden="0" w:uiPriority="61" w:unhideWhenUsed="0"/>
-    <w:lsdException w:name="Light Grid" w:semiHidden="0" w:uiPriority="62" w:unhideWhenUsed="0"/>
-    <w:lsdException w:name="Medium Shading 1" w:semiHidden="0" w:uiPriority="63" w:unhideWhenUsed="0"/>
-    <w:lsdException w:name="Medium Shading 2" w:semiHidden="0" w:uiPriority="64" w:unhideWhenUsed="0"/>
-    <w:lsdException w:name="Medium List 1" w:semiHidden="0" w:uiPriority="65" w:unhideWhenUsed="0"/>
-    <w:lsdException w:name="Medium List 2" w:semiHidden="0" w:uiPriority="66" w:unhideWhenUsed="0"/>
-    <w:lsdException w:name="Medium Grid 1" w:semiHidden="0" w:uiPriority="67" w:unhideWhenUsed="0"/>
-    <w:lsdException w:name="Medium Grid 2" w:semiHidden="0" w:uiPriority="68" w:unhideWhenUsed="0"/>
-    <w:lsdException w:name="Medium Grid 3" w:semiHidden="0" w:uiPriority="69" w:unhideWhenUsed="0"/>
-    <w:lsdException w:name="Dark List" w:semiHidden="0" w:uiPriority="70" w:unhideWhenUsed="0"/>
-    <w:lsdException w:name="Colorful Shading" w:semiHidden="0" w:uiPriority="71" w:unhideWhenUsed="0"/>
-    <w:lsdException w:name="Colorful List" w:semiHidden="0" w:uiPriority="72" w:unhideWhenUsed="0"/>
-    <w:lsdException w:name="Colorful Grid" w:semiHidden="0" w:uiPriority="73" w:unhideWhenUsed="0"/>
-    <w:lsdException w:name="Light Shading Accent 1" w:semiHidden="0" w:uiPriority="60" w:unhideWhenUsed="0"/>
-    <w:lsdException w:name="Light List Accent 1" w:semiHidden="0" w:uiPriority="61" w:unhideWhenUsed="0"/>
-    <w:lsdException w:name="Light Grid Accent 1" w:semiHidden="0" w:uiPriority="62" w:unhideWhenUsed="0"/>
-    <w:lsdException w:name="Medium Shading 1 Accent 1" w:semiHidden="0" w:uiPriority="63" w:unhideWhenUsed="0"/>
-    <w:lsdException w:name="Medium Shading 2 Accent 1" w:semiHidden="0" w:uiPriority="64" w:unhideWhenUsed="0"/>
-    <w:lsdException w:name="Medium List 1 Accent 1" w:semiHidden="0" w:uiPriority="65" w:unhideWhenUsed="0"/>
-    <w:lsdException w:name="Revision" w:unhideWhenUsed="0"/>
-    <w:lsdException w:name="List Paragraph" w:semiHidden="0" w:uiPriority="34" w:unhideWhenUsed="0" w:qFormat="1"/>
-    <w:lsdException w:name="Quote" w:semiHidden="0" w:uiPriority="29" w:unhideWhenUsed="0" w:qFormat="1"/>
-    <w:lsdException w:name="Intense Quote" w:semiHidden="0" w:uiPriority="30" w:unhideWhenUsed="0" w:qFormat="1"/>
-    <w:lsdException w:name="Medium List 2 Accent 1" w:semiHidden="0" w:uiPriority="66" w:unhideWhenUsed="0"/>
-    <w:lsdException w:name="Medium Grid 1 Accent 1" w:semiHidden="0" w:uiPriority="67" w:unhideWhenUsed="0"/>
-    <w:lsdException w:name="Medium Grid 2 Accent 1" w:semiHidden="0" w:uiPriority="68" w:unhideWhenUsed="0"/>
-    <w:lsdException w:name="Medium Grid 3 Accent 1" w:semiHidden="0" w:uiPriority="69" w:unhideWhenUsed="0"/>
-    <w:lsdException w:name="Dark List Accent 1" w:semiHidden="0" w:uiPriority="70" w:unhideWhenUsed="0"/>
-    <w:lsdException w:name="Colorful Shading Accent 1" w:semiHidden="0" w:uiPriority="71" w:unhideWhenUsed="0"/>
-    <w:lsdException w:name="Colorful List Accent 1" w:semiHidden="0" w:uiPriority="72" w:unhideWhenUsed="0"/>
-    <w:lsdException w:name="Colorful Grid Accent 1" w:semiHidden="0" w:uiPriority="73" w:unhideWhenUsed="0"/>
-    <w:lsdException w:name="Light Shading Accent 2" w:semiHidden="0" w:uiPriority="60" w:unhideWhenUsed="0"/>
-    <w:lsdException w:name="Light List Accent 2" w:semiHidden="0" w:uiPriority="61" w:unhideWhenUsed="0"/>
-    <w:lsdException w:name="Light Grid Accent 2" w:semiHidden="0" w:uiPriority="62" w:unhideWhenUsed="0"/>
-    <w:lsdException w:name="Medium Shading 1 Accent 2" w:semiHidden="0" w:uiPriority="63" w:unhideWhenUsed="0"/>
-    <w:lsdException w:name="Medium Shading 2 Accent 2" w:semiHidden="0" w:uiPriority="64" w:unhideWhenUsed="0"/>
-    <w:lsdException w:name="Medium List 1 Accent 2" w:semiHidden="0" w:uiPriority="65" w:unhideWhenUsed="0"/>
-    <w:lsdException w:name="Medium List 2 Accent 2" w:semiHidden="0" w:uiPriority="66" w:unhideWhenUsed="0"/>
-    <w:lsdException w:name="Medium Grid 1 Accent 2" w:semiHidden="0" w:uiPriority="67" w:unhideWhenUsed="0"/>
-    <w:lsdException w:name="Medium Grid 2 Accent 2" w:semiHidden="0" w:uiPriority="68" w:unhideWhenUsed="0"/>
-    <w:lsdException w:name="Medium Grid 3 Accent 2" w:semiHidden="0" w:uiPriority="69" w:unhideWhenUsed="0"/>
-    <w:lsdException w:name="Dark List Accent 2" w:semiHidden="0" w:uiPriority="70" w:unhideWhenUsed="0"/>
-    <w:lsdException w:name="Colorful Shading Accent 2" w:semiHidden="0" w:uiPriority="71" w:unhideWhenUsed="0"/>
-    <w:lsdException w:name="Colorful List Accent 2" w:semiHidden="0" w:uiPriority="72" w:unhideWhenUsed="0"/>
-    <w:lsdException w:name="Colorful Grid Accent 2" w:semiHidden="0" w:uiPriority="73" w:unhideWhenUsed="0"/>
-    <w:lsdException w:name="Light Shading Accent 3" w:semiHidden="0" w:uiPriority="60" w:unhideWhenUsed="0"/>
-    <w:lsdException w:name="Light List Accent 3" w:semiHidden="0" w:uiPriority="61" w:unhideWhenUsed="0"/>
-    <w:lsdException w:name="Light Grid Accent 3" w:semiHidden="0" w:uiPriority="62" w:unhideWhenUsed="0"/>
-    <w:lsdException w:name="Medium Shading 1 Accent 3" w:semiHidden="0" w:uiPriority="63" w:unhideWhenUsed="0"/>
-    <w:lsdException w:name="Medium Shading 2 Accent 3" w:semiHidden="0" w:uiPriority="64" w:unhideWhenUsed="0"/>
-    <w:lsdException w:name="Medium List 1 Accent 3" w:semiHidden="0" w:uiPriority="65" w:unhideWhenUsed="0"/>
-    <w:lsdException w:name="Medium List 2 Accent 3" w:semiHidden="0" w:uiPriority="66" w:unhideWhenUsed="0"/>
-    <w:lsdException w:name="Medium Grid 1 Accent 3" w:semiHidden="0" w:uiPriority="67" w:unhideWhenUsed="0"/>
-    <w:lsdException w:name="Medium Grid 2 Accent 3" w:semiHidden="0" w:uiPriority="68" w:unhideWhenUsed="0"/>
-    <w:lsdException w:name="Medium Grid 3 Accent 3" w:semiHidden="0" w:uiPriority="69" w:unhideWhenUsed="0"/>
-    <w:lsdException w:name="Dark List Accent 3" w:semiHidden="0" w:uiPriority="70" w:unhideWhenUsed="0"/>
-    <w:lsdException w:name="Colorful Shading Accent 3" w:semiHidden="0" w:uiPriority="71" w:unhideWhenUsed="0"/>
-    <w:lsdException w:name="Colorful List Accent 3" w:semiHidden="0" w:uiPriority="72" w:unhideWhenUsed="0"/>
-    <w:lsdException w:name="Colorful Grid Accent 3" w:semiHidden="0" w:uiPriority="73" w:unhideWhenUsed="0"/>
-    <w:lsdException w:name="Light Shading Accent 4" w:semiHidden="0" w:uiPriority="60" w:unhideWhenUsed="0"/>
-    <w:lsdException w:name="Light List Accent 4" w:semiHidden="0" w:uiPriority="61" w:unhideWhenUsed="0"/>
-    <w:lsdException w:name="Light Grid Accent 4" w:semiHidden="0" w:uiPriority="62" w:unhideWhenUsed="0"/>
-    <w:lsdException w:name="Medium Shading 1 Accent 4" w:semiHidden="0" w:uiPriority="63" w:unhideWhenUsed="0"/>
-    <w:lsdException w:name="Medium Shading 2 Accent 4" w:semiHidden="0" w:uiPriority="64" w:unhideWhenUsed="0"/>
-    <w:lsdException w:name="Medium List 1 Accent 4" w:semiHidden="0" w:uiPriority="65" w:unhideWhenUsed="0"/>
-    <w:lsdException w:name="Medium List 2 Accent 4" w:semiHidden="0" w:uiPriority="66" w:unhideWhenUsed="0"/>
-    <w:lsdException w:name="Medium Grid 1 Accent 4" w:semiHidden="0" w:uiPriority="67" w:unhideWhenUsed="0"/>
-    <w:lsdException w:name="Medium Grid 2 Accent 4" w:semiHidden="0" w:uiPriority="68" w:unhideWhenUsed="0"/>
-    <w:lsdException w:name="Medium Grid 3 Accent 4" w:semiHidden="0" w:uiPriority="69" w:unhideWhenUsed="0"/>
-    <w:lsdException w:name="Dark List Accent 4" w:semiHidden="0" w:uiPriority="70" w:unhideWhenUsed="0"/>
-    <w:lsdException w:name="Colorful Shading Accent 4" w:semiHidden="0" w:uiPriority="71" w:unhideWhenUsed="0"/>
-    <w:lsdException w:name="Colorful List Accent 4" w:semiHidden="0" w:uiPriority="72" w:unhideWhenUsed="0"/>
-    <w:lsdException w:name="Colorful Grid Accent 4" w:semiHidden="0" w:uiPriority="73" w:unhideWhenUsed="0"/>
-    <w:lsdException w:name="Light Shading Accent 5" w:semiHidden="0" w:uiPriority="60" w:unhideWhenUsed="0"/>
-    <w:lsdException w:name="Light List Accent 5" w:semiHidden="0" w:uiPriority="61" w:unhideWhenUsed="0"/>
-    <w:lsdException w:name="Light Grid Accent 5" w:semiHidden="0" w:uiPriority="62" w:unhideWhenUsed="0"/>
-    <w:lsdException w:name="Medium Shading 1 Accent 5" w:semiHidden="0" w:uiPriority="63" w:unhideWhenUsed="0"/>
-    <w:lsdException w:name="Medium Shading 2 Accent 5" w:semiHidden="0" w:uiPriority="64" w:unhideWhenUsed="0"/>
-    <w:lsdException w:name="Medium List 1 Accent 5" w:semiHidden="0" w:uiPriority="65" w:unhideWhenUsed="0"/>
-    <w:lsdException w:name="Medium List 2 Accent 5" w:semiHidden="0" w:uiPriority="66" w:unhideWhenUsed="0"/>
-    <w:lsdException w:name="Medium Grid 1 Accent 5" w:semiHidden="0" w:uiPriority="67" w:unhideWhenUsed="0"/>
-    <w:lsdException w:name="Medium Grid 2 Accent 5" w:semiHidden="0" w:uiPriority="68" w:unhideWhenUsed="0"/>
-    <w:lsdException w:name="Medium Grid 3 Accent 5" w:semiHidden="0" w:uiPriority="69" w:unhideWhenUsed="0"/>
-    <w:lsdException w:name="Dark List Accent 5" w:semiHidden="0" w:uiPriority="70" w:unhideWhenUsed="0"/>
-    <w:lsdException w:name="Colorful Shading Accent 5" w:semiHidden="0" w:uiPriority="71" w:unhideWhenUsed="0"/>
-    <w:lsdException w:name="Colorful List Accent 5" w:semiHidden="0" w:uiPriority="72" w:unhideWhenUsed="0"/>
-    <w:lsdException w:name="Colorful Grid Accent 5" w:semiHidden="0" w:uiPriority="73" w:unhideWhenUsed="0"/>
-    <w:lsdException w:name="Light Shading Accent 6" w:semiHidden="0" w:uiPriority="60" w:unhideWhenUsed="0"/>
-    <w:lsdException w:name="Light List Accent 6" w:semiHidden="0" w:uiPriority="61" w:unhideWhenUsed="0"/>
-    <w:lsdException w:name="Light Grid Accent 6" w:semiHidden="0" w:uiPriority="62" w:unhideWhenUsed="0"/>
-    <w:lsdException w:name="Medium Shading 1 Accent 6" w:semiHidden="0" w:uiPriority="63" w:unhideWhenUsed="0"/>
-    <w:lsdException w:name="Medium Shading 2 Accent 6" w:semiHidden="0" w:uiPriority="64" w:unhideWhenUsed="0"/>
-    <w:lsdException w:name="Medium List 1 Accent 6" w:semiHidden="0" w:uiPriority="65" w:unhideWhenUsed="0"/>
-    <w:lsdException w:name="Medium List 2 Accent 6" w:semiHidden="0" w:uiPriority="66" w:unhideWhenUsed="0"/>
-    <w:lsdException w:name="Medium Grid 1 Accent 6" w:semiHidden="0" w:uiPriority="67" w:unhideWhenUsed="0"/>
-    <w:lsdException w:name="Medium Grid 2 Accent 6" w:semiHidden="0" w:uiPriority="68" w:unhideWhenUsed="0"/>
-    <w:lsdException w:name="Medium Grid 3 Accent 6" w:semiHidden="0" w:uiPriority="69" w:unhideWhenUsed="0"/>
-    <w:lsdException w:name="Dark List Accent 6" w:semiHidden="0" w:uiPriority="70" w:unhideWhenUsed="0"/>
-    <w:lsdException w:name="Colorful Shading Accent 6" w:semiHidden="0" w:uiPriority="71" w:unhideWhenUsed="0"/>
-    <w:lsdException w:name="Colorful List Accent 6" w:semiHidden="0" w:uiPriority="72" w:unhideWhenUsed="0"/>
-    <w:lsdException w:name="Colorful Grid Accent 6" w:semiHidden="0" w:uiPriority="73" w:unhideWhenUsed="0"/>
-    <w:lsdException w:name="Subtle Emphasis" w:semiHidden="0" w:uiPriority="19" w:unhideWhenUsed="0" w:qFormat="1"/>
-    <w:lsdException w:name="Intense Emphasis" w:semiHidden="0" w:uiPriority="21" w:unhideWhenUsed="0" w:qFormat="1"/>
-    <w:lsdException w:name="Subtle Reference" w:semiHidden="0" w:uiPriority="31" w:unhideWhenUsed="0" w:qFormat="1"/>
-    <w:lsdException w:name="Intense Reference" w:semiHidden="0" w:uiPriority="32" w:unhideWhenUsed="0" w:qFormat="1"/>
-    <w:lsdException w:name="Book Title" w:semiHidden="0" w:uiPriority="33" w:unhideWhenUsed="0" w:qFormat="1"/>
-    <w:lsdException w:name="Bibliography" w:uiPriority="37"/>
-    <w:lsdException w:name="TOC Heading" w:uiPriority="39" w:qFormat="1"/>
+  <w:latentStyles w:defLockedState="0" w:defUIPriority="99" w:defSemiHidden="0" w:defUnhideWhenUsed="0" w:defQFormat="0" w:count="371">
+    <w:lsdException w:name="Normal" w:uiPriority="0" w:qFormat="1"/>
+    <w:lsdException w:name="heading 1" w:uiPriority="9" w:qFormat="1"/>
+    <w:lsdException w:name="heading 2" w:semiHidden="1" w:uiPriority="9" w:unhideWhenUsed="1" w:qFormat="1"/>
+    <w:lsdException w:name="heading 3" w:semiHidden="1" w:uiPriority="9" w:unhideWhenUsed="1" w:qFormat="1"/>
+    <w:lsdException w:name="heading 4" w:semiHidden="1" w:uiPriority="9" w:unhideWhenUsed="1" w:qFormat="1"/>
+    <w:lsdException w:name="heading 5" w:semiHidden="1" w:uiPriority="9" w:unhideWhenUsed="1" w:qFormat="1"/>
+    <w:lsdException w:name="heading 6" w:semiHidden="1" w:uiPriority="9" w:unhideWhenUsed="1" w:qFormat="1"/>
+    <w:lsdException w:name="heading 7" w:semiHidden="1" w:uiPriority="9" w:unhideWhenUsed="1" w:qFormat="1"/>
+    <w:lsdException w:name="heading 8" w:semiHidden="1" w:uiPriority="9" w:unhideWhenUsed="1" w:qFormat="1"/>
+    <w:lsdException w:name="heading 9" w:semiHidden="1" w:uiPriority="9" w:unhideWhenUsed="1" w:qFormat="1"/>
+    <w:lsdException w:name="index 1" w:semiHidden="1" w:unhideWhenUsed="1"/>
+    <w:lsdException w:name="index 2" w:semiHidden="1" w:unhideWhenUsed="1"/>
+    <w:lsdException w:name="index 3" w:semiHidden="1" w:unhideWhenUsed="1"/>
+    <w:lsdException w:name="index 4" w:semiHidden="1" w:unhideWhenUsed="1"/>
+    <w:lsdException w:name="index 5" w:semiHidden="1" w:unhideWhenUsed="1"/>
+    <w:lsdException w:name="index 6" w:semiHidden="1" w:unhideWhenUsed="1"/>
+    <w:lsdException w:name="index 7" w:semiHidden="1" w:unhideWhenUsed="1"/>
+    <w:lsdException w:name="index 8" w:semiHidden="1" w:unhideWhenUsed="1"/>
+    <w:lsdException w:name="index 9" w:semiHidden="1" w:unhideWhenUsed="1"/>
+    <w:lsdException w:name="toc 1" w:semiHidden="1" w:uiPriority="39" w:unhideWhenUsed="1"/>
+    <w:lsdException w:name="toc 2" w:semiHidden="1" w:uiPriority="39" w:unhideWhenUsed="1"/>
+    <w:lsdException w:name="toc 3" w:semiHidden="1" w:uiPriority="39" w:unhideWhenUsed="1"/>
+    <w:lsdException w:name="toc 4" w:semiHidden="1" w:uiPriority="39" w:unhideWhenUsed="1"/>
+    <w:lsdException w:name="toc 5" w:semiHidden="1" w:uiPriority="39" w:unhideWhenUsed="1"/>
+    <w:lsdException w:name="toc 6" w:semiHidden="1" w:uiPriority="39" w:unhideWhenUsed="1"/>
+    <w:lsdException w:name="toc 7" w:semiHidden="1" w:uiPriority="39" w:unhideWhenUsed="1"/>
+    <w:lsdException w:name="toc 8" w:semiHidden="1" w:uiPriority="39" w:unhideWhenUsed="1"/>
+    <w:lsdException w:name="toc 9" w:semiHidden="1" w:uiPriority="39" w:unhideWhenUsed="1"/>
+    <w:lsdException w:name="Normal Indent" w:semiHidden="1" w:unhideWhenUsed="1"/>
+    <w:lsdException w:name="footnote text" w:semiHidden="1" w:unhideWhenUsed="1"/>
+    <w:lsdException w:name="annotation text" w:semiHidden="1" w:unhideWhenUsed="1"/>
+    <w:lsdException w:name="header" w:semiHidden="1" w:unhideWhenUsed="1"/>
+    <w:lsdException w:name="footer" w:semiHidden="1" w:unhideWhenUsed="1"/>
+    <w:lsdException w:name="index heading" w:semiHidden="1" w:unhideWhenUsed="1"/>
+    <w:lsdException w:name="caption" w:semiHidden="1" w:uiPriority="35" w:unhideWhenUsed="1" w:qFormat="1"/>
+    <w:lsdException w:name="table of figures" w:semiHidden="1" w:unhideWhenUsed="1"/>
+    <w:lsdException w:name="envelope address" w:semiHidden="1" w:unhideWhenUsed="1"/>
+    <w:lsdException w:name="envelope return" w:semiHidden="1" w:unhideWhenUsed="1"/>
+    <w:lsdException w:name="footnote reference" w:semiHidden="1" w:unhideWhenUsed="1"/>
+    <w:lsdException w:name="annotation reference" w:semiHidden="1" w:unhideWhenUsed="1"/>
+    <w:lsdException w:name="line number" w:semiHidden="1" w:unhideWhenUsed="1"/>
+    <w:lsdException w:name="page number" w:semiHidden="1" w:unhideWhenUsed="1"/>
+    <w:lsdException w:name="endnote reference" w:semiHidden="1" w:unhideWhenUsed="1"/>
+    <w:lsdException w:name="endnote text" w:semiHidden="1" w:unhideWhenUsed="1"/>
+    <w:lsdException w:name="table of authorities" w:semiHidden="1" w:unhideWhenUsed="1"/>
+    <w:lsdException w:name="macro" w:semiHidden="1" w:unhideWhenUsed="1"/>
+    <w:lsdException w:name="toa heading" w:semiHidden="1" w:unhideWhenUsed="1"/>
+    <w:lsdException w:name="List" w:semiHidden="1" w:unhideWhenUsed="1"/>
+    <w:lsdException w:name="List Bullet" w:semiHidden="1" w:unhideWhenUsed="1"/>
+    <w:lsdException w:name="List Number" w:semiHidden="1" w:unhideWhenUsed="1"/>
+    <w:lsdException w:name="List 2" w:semiHidden="1" w:unhideWhenUsed="1"/>
+    <w:lsdException w:name="List 3" w:semiHidden="1" w:unhideWhenUsed="1"/>
+    <w:lsdException w:name="List 4" w:semiHidden="1" w:unhideWhenUsed="1"/>
+    <w:lsdException w:name="List 5" w:semiHidden="1" w:unhideWhenUsed="1"/>
+    <w:lsdException w:name="List Bullet 2" w:semiHidden="1" w:unhideWhenUsed="1"/>
+    <w:lsdException w:name="List Bullet 3" w:semiHidden="1" w:unhideWhenUsed="1"/>
+    <w:lsdException w:name="List Bullet 4" w:semiHidden="1" w:unhideWhenUsed="1"/>
+    <w:lsdException w:name="List Bullet 5" w:semiHidden="1" w:unhideWhenUsed="1"/>
+    <w:lsdException w:name="List Number 2" w:semiHidden="1" w:unhideWhenUsed="1"/>
+    <w:lsdException w:name="List Number 3" w:semiHidden="1" w:unhideWhenUsed="1"/>
+    <w:lsdException w:name="List Number 4" w:semiHidden="1" w:unhideWhenUsed="1"/>
+    <w:lsdException w:name="List Number 5" w:semiHidden="1" w:unhideWhenUsed="1"/>
+    <w:lsdException w:name="Title" w:uiPriority="10" w:qFormat="1"/>
+    <w:lsdException w:name="Closing" w:semiHidden="1" w:unhideWhenUsed="1"/>
+    <w:lsdException w:name="Signature" w:semiHidden="1" w:unhideWhenUsed="1"/>
+    <w:lsdException w:name="Default Paragraph Font" w:semiHidden="1" w:uiPriority="1" w:unhideWhenUsed="1"/>
+    <w:lsdException w:name="Body Text" w:semiHidden="1" w:unhideWhenUsed="1"/>
+    <w:lsdException w:name="Body Text Indent" w:semiHidden="1" w:unhideWhenUsed="1"/>
+    <w:lsdException w:name="List Continue" w:semiHidden="1" w:unhideWhenUsed="1"/>
+    <w:lsdException w:name="List Continue 2" w:semiHidden="1" w:unhideWhenUsed="1"/>
+    <w:lsdException w:name="List Continue 3" w:semiHidden="1" w:unhideWhenUsed="1"/>
+    <w:lsdException w:name="List Continue 4" w:semiHidden="1" w:unhideWhenUsed="1"/>
+    <w:lsdException w:name="List Continue 5" w:semiHidden="1" w:unhideWhenUsed="1"/>
+    <w:lsdException w:name="Message Header" w:semiHidden="1" w:unhideWhenUsed="1"/>
+    <w:lsdException w:name="Subtitle" w:uiPriority="11" w:qFormat="1"/>
+    <w:lsdException w:name="Salutation" w:semiHidden="1" w:unhideWhenUsed="1"/>
+    <w:lsdException w:name="Date" w:semiHidden="1" w:unhideWhenUsed="1"/>
+    <w:lsdException w:name="Body Text First Indent" w:semiHidden="1" w:unhideWhenUsed="1"/>
+    <w:lsdException w:name="Body Text First Indent 2" w:semiHidden="1" w:unhideWhenUsed="1"/>
+    <w:lsdException w:name="Note Heading" w:semiHidden="1" w:unhideWhenUsed="1"/>
+    <w:lsdException w:name="Body Text 2" w:semiHidden="1" w:unhideWhenUsed="1"/>
+    <w:lsdException w:name="Body Text 3" w:semiHidden="1" w:unhideWhenUsed="1"/>
+    <w:lsdException w:name="Body Text Indent 2" w:semiHidden="1" w:unhideWhenUsed="1"/>
+    <w:lsdException w:name="Body Text Indent 3" w:semiHidden="1" w:unhideWhenUsed="1"/>
+    <w:lsdException w:name="Block Text" w:semiHidden="1" w:unhideWhenUsed="1"/>
+    <w:lsdException w:name="Hyperlink" w:semiHidden="1" w:unhideWhenUsed="1"/>
+    <w:lsdException w:name="FollowedHyperlink" w:semiHidden="1" w:unhideWhenUsed="1"/>
+    <w:lsdException w:name="Strong" w:uiPriority="22" w:qFormat="1"/>
+    <w:lsdException w:name="Emphasis" w:uiPriority="20" w:qFormat="1"/>
+    <w:lsdException w:name="Document Map" w:semiHidden="1" w:unhideWhenUsed="1"/>
+    <w:lsdException w:name="Plain Text" w:semiHidden="1" w:unhideWhenUsed="1"/>
+    <w:lsdException w:name="E-mail Signature" w:semiHidden="1" w:unhideWhenUsed="1"/>
+    <w:lsdException w:name="HTML Top of Form" w:semiHidden="1" w:unhideWhenUsed="1"/>
+    <w:lsdException w:name="HTML Bottom of Form" w:semiHidden="1" w:unhideWhenUsed="1"/>
+    <w:lsdException w:name="Normal (Web)" w:semiHidden="1" w:unhideWhenUsed="1"/>
+    <w:lsdException w:name="HTML Acronym" w:semiHidden="1" w:unhideWhenUsed="1"/>
+    <w:lsdException w:name="HTML Address" w:semiHidden="1" w:unhideWhenUsed="1"/>
+    <w:lsdException w:name="HTML Cite" w:semiHidden="1" w:unhideWhenUsed="1"/>
+    <w:lsdException w:name="HTML Code" w:semiHidden="1" w:unhideWhenUsed="1"/>
+    <w:lsdException w:name="HTML Definition" w:semiHidden="1" w:unhideWhenUsed="1"/>
+    <w:lsdException w:name="HTML Keyboard" w:semiHidden="1" w:unhideWhenUsed="1"/>
+    <w:lsdException w:name="HTML Preformatted" w:semiHidden="1" w:unhideWhenUsed="1"/>
+    <w:lsdException w:name="HTML Sample" w:semiHidden="1" w:unhideWhenUsed="1"/>
+    <w:lsdException w:name="HTML Typewriter" w:semiHidden="1" w:unhideWhenUsed="1"/>
+    <w:lsdException w:name="HTML Variable" w:semiHidden="1" w:unhideWhenUsed="1"/>
+    <w:lsdException w:name="Normal Table" w:semiHidden="1" w:unhideWhenUsed="1"/>
+    <w:lsdException w:name="annotation subject" w:semiHidden="1" w:unhideWhenUsed="1"/>
+    <w:lsdException w:name="No List" w:semiHidden="1" w:unhideWhenUsed="1"/>
+    <w:lsdException w:name="Outline List 1" w:semiHidden="1" w:unhideWhenUsed="1"/>
+    <w:lsdException w:name="Outline List 2" w:semiHidden="1" w:unhideWhenUsed="1"/>
+    <w:lsdException w:name="Outline List 3" w:semiHidden="1" w:unhideWhenUsed="1"/>
+    <w:lsdException w:name="Table Simple 1" w:semiHidden="1" w:unhideWhenUsed="1"/>
+    <w:lsdException w:name="Table Simple 2" w:semiHidden="1" w:unhideWhenUsed="1"/>
+    <w:lsdException w:name="Table Simple 3" w:semiHidden="1" w:unhideWhenUsed="1"/>
+    <w:lsdException w:name="Table Classic 1" w:semiHidden="1" w:unhideWhenUsed="1"/>
+    <w:lsdException w:name="Table Classic 2" w:semiHidden="1" w:unhideWhenUsed="1"/>
+    <w:lsdException w:name="Table Classic 3" w:semiHidden="1" w:unhideWhenUsed="1"/>
+    <w:lsdException w:name="Table Classic 4" w:semiHidden="1" w:unhideWhenUsed="1"/>
+    <w:lsdException w:name="Table Colorful 1" w:semiHidden="1" w:unhideWhenUsed="1"/>
+    <w:lsdException w:name="Table Colorful 2" w:semiHidden="1" w:unhideWhenUsed="1"/>
+    <w:lsdException w:name="Table Colorful 3" w:semiHidden="1" w:unhideWhenUsed="1"/>
+    <w:lsdException w:name="Table Columns 1" w:semiHidden="1" w:unhideWhenUsed="1"/>
+    <w:lsdException w:name="Table Columns 2" w:semiHidden="1" w:unhideWhenUsed="1"/>
+    <w:lsdException w:name="Table Columns 3" w:semiHidden="1" w:unhideWhenUsed="1"/>
+    <w:lsdException w:name="Table Columns 4" w:semiHidden="1" w:unhideWhenUsed="1"/>
+    <w:lsdException w:name="Table Columns 5" w:semiHidden="1" w:unhideWhenUsed="1"/>
+    <w:lsdException w:name="Table Grid 1" w:semiHidden="1" w:unhideWhenUsed="1"/>
+    <w:lsdException w:name="Table Grid 2" w:semiHidden="1" w:unhideWhenUsed="1"/>
+    <w:lsdException w:name="Table Grid 3" w:semiHidden="1" w:unhideWhenUsed="1"/>
+    <w:lsdException w:name="Table Grid 4" w:semiHidden="1" w:unhideWhenUsed="1"/>
+    <w:lsdException w:name="Table Grid 5" w:semiHidden="1" w:unhideWhenUsed="1"/>
+    <w:lsdException w:name="Table Grid 6" w:semiHidden="1" w:unhideWhenUsed="1"/>
+    <w:lsdException w:name="Table Grid 7" w:semiHidden="1" w:unhideWhenUsed="1"/>
+    <w:lsdException w:name="Table Grid 8" w:semiHidden="1" w:unhideWhenUsed="1"/>
+    <w:lsdException w:name="Table List 1" w:semiHidden="1" w:unhideWhenUsed="1"/>
+    <w:lsdException w:name="Table List 2" w:semiHidden="1" w:unhideWhenUsed="1"/>
+    <w:lsdException w:name="Table List 3" w:semiHidden="1" w:unhideWhenUsed="1"/>
+    <w:lsdException w:name="Table List 4" w:semiHidden="1" w:unhideWhenUsed="1"/>
+    <w:lsdException w:name="Table List 5" w:semiHidden="1" w:unhideWhenUsed="1"/>
+    <w:lsdException w:name="Table List 6" w:semiHidden="1" w:unhideWhenUsed="1"/>
+    <w:lsdException w:name="Table List 7" w:semiHidden="1" w:unhideWhenUsed="1"/>
+    <w:lsdException w:name="Table List 8" w:semiHidden="1" w:unhideWhenUsed="1"/>
+    <w:lsdException w:name="Table 3D effects 1" w:semiHidden="1" w:unhideWhenUsed="1"/>
+    <w:lsdException w:name="Table 3D effects 2" w:semiHidden="1" w:unhideWhenUsed="1"/>
+    <w:lsdException w:name="Table 3D effects 3" w:semiHidden="1" w:unhideWhenUsed="1"/>
+    <w:lsdException w:name="Table Contemporary" w:semiHidden="1" w:unhideWhenUsed="1"/>
+    <w:lsdException w:name="Table Elegant" w:semiHidden="1" w:unhideWhenUsed="1"/>
+    <w:lsdException w:name="Table Professional" w:semiHidden="1" w:unhideWhenUsed="1"/>
+    <w:lsdException w:name="Table Subtle 1" w:semiHidden="1" w:unhideWhenUsed="1"/>
+    <w:lsdException w:name="Table Subtle 2" w:semiHidden="1" w:unhideWhenUsed="1"/>
+    <w:lsdException w:name="Table Web 1" w:semiHidden="1" w:unhideWhenUsed="1"/>
+    <w:lsdException w:name="Table Web 2" w:semiHidden="1" w:unhideWhenUsed="1"/>
+    <w:lsdException w:name="Table Web 3" w:semiHidden="1" w:unhideWhenUsed="1"/>
+    <w:lsdException w:name="Balloon Text" w:semiHidden="1" w:unhideWhenUsed="1"/>
+    <w:lsdException w:name="Table Grid" w:uiPriority="59"/>
+    <w:lsdException w:name="Table Theme" w:semiHidden="1" w:unhideWhenUsed="1"/>
+    <w:lsdException w:name="Placeholder Text" w:semiHidden="1"/>
+    <w:lsdException w:name="No Spacing" w:uiPriority="1" w:qFormat="1"/>
+    <w:lsdException w:name="Light Shading" w:uiPriority="60"/>
+    <w:lsdException w:name="Light List" w:uiPriority="61"/>
+    <w:lsdException w:name="Light Grid" w:uiPriority="62"/>
+    <w:lsdException w:name="Medium Shading 1" w:uiPriority="63"/>
+    <w:lsdException w:name="Medium Shading 2" w:uiPriority="64"/>
+    <w:lsdException w:name="Medium List 1" w:uiPriority="65"/>
+    <w:lsdException w:name="Medium List 2" w:uiPriority="66"/>
+    <w:lsdException w:name="Medium Grid 1" w:uiPriority="67"/>
+    <w:lsdException w:name="Medium Grid 2" w:uiPriority="68"/>
+    <w:lsdException w:name="Medium Grid 3" w:uiPriority="69"/>
+    <w:lsdException w:name="Dark List" w:uiPriority="70"/>
+    <w:lsdException w:name="Colorful Shading" w:uiPriority="71"/>
+    <w:lsdException w:name="Colorful List" w:uiPriority="72"/>
+    <w:lsdException w:name="Colorful Grid" w:uiPriority="73"/>
+    <w:lsdException w:name="Light Shading Accent 1" w:uiPriority="60"/>
+    <w:lsdException w:name="Light List Accent 1" w:uiPriority="61"/>
+    <w:lsdException w:name="Light Grid Accent 1" w:uiPriority="62"/>
+    <w:lsdException w:name="Medium Shading 1 Accent 1" w:uiPriority="63"/>
+    <w:lsdException w:name="Medium Shading 2 Accent 1" w:uiPriority="64"/>
+    <w:lsdException w:name="Medium List 1 Accent 1" w:uiPriority="65"/>
+    <w:lsdException w:name="Revision" w:semiHidden="1"/>
+    <w:lsdException w:name="List Paragraph" w:uiPriority="34" w:qFormat="1"/>
+    <w:lsdException w:name="Quote" w:uiPriority="29" w:qFormat="1"/>
+    <w:lsdException w:name="Intense Quote" w:uiPriority="30" w:qFormat="1"/>
+    <w:lsdException w:name="Medium List 2 Accent 1" w:uiPriority="66"/>
+    <w:lsdException w:name="Medium Grid 1 Accent 1" w:uiPriority="67"/>
+    <w:lsdException w:name="Medium Grid 2 Accent 1" w:uiPriority="68"/>
+    <w:lsdException w:name="Medium Grid 3 Accent 1" w:uiPriority="69"/>
+    <w:lsdException w:name="Dark List Accent 1" w:uiPriority="70"/>
+    <w:lsdException w:name="Colorful Shading Accent 1" w:uiPriority="71"/>
+    <w:lsdException w:name="Colorful List Accent 1" w:uiPriority="72"/>
+    <w:lsdException w:name="Colorful Grid Accent 1" w:uiPriority="73"/>
+    <w:lsdException w:name="Light Shading Accent 2" w:uiPriority="60"/>
+    <w:lsdException w:name="Light List Accent 2" w:uiPriority="61"/>
+    <w:lsdException w:name="Light Grid Accent 2" w:uiPriority="62"/>
+    <w:lsdException w:name="Medium Shading 1 Accent 2" w:uiPriority="63"/>
+    <w:lsdException w:name="Medium Shading 2 Accent 2" w:uiPriority="64"/>
+    <w:lsdException w:name="Medium List 1 Accent 2" w:uiPriority="65"/>
+    <w:lsdException w:name="Medium List 2 Accent 2" w:uiPriority="66"/>
+    <w:lsdException w:name="Medium Grid 1 Accent 2" w:uiPriority="67"/>
+    <w:lsdException w:name="Medium Grid 2 Accent 2" w:uiPriority="68"/>
+    <w:lsdException w:name="Medium Grid 3 Accent 2" w:uiPriority="69"/>
+    <w:lsdException w:name="Dark List Accent 2" w:uiPriority="70"/>
+    <w:lsdException w:name="Colorful Shading Accent 2" w:uiPriority="71"/>
+    <w:lsdException w:name="Colorful List Accent 2" w:uiPriority="72"/>
+    <w:lsdException w:name="Colorful Grid Accent 2" w:uiPriority="73"/>
+    <w:lsdException w:name="Light Shading Accent 3" w:uiPriority="60"/>
+    <w:lsdException w:name="Light List Accent 3" w:uiPriority="61"/>
+    <w:lsdException w:name="Light Grid Accent 3" w:uiPriority="62"/>
+    <w:lsdException w:name="Medium Shading 1 Accent 3" w:uiPriority="63"/>
+    <w:lsdException w:name="Medium Shading 2 Accent 3" w:uiPriority="64"/>
+    <w:lsdException w:name="Medium List 1 Accent 3" w:uiPriority="65"/>
+    <w:lsdException w:name="Medium List 2 Accent 3" w:uiPriority="66"/>
+    <w:lsdException w:name="Medium Grid 1 Accent 3" w:uiPriority="67"/>
+    <w:lsdException w:name="Medium Grid 2 Accent 3" w:uiPriority="68"/>
+    <w:lsdException w:name="Medium Grid 3 Accent 3" w:uiPriority="69"/>
+    <w:lsdException w:name="Dark List Accent 3" w:uiPriority="70"/>
+    <w:lsdException w:name="Colorful Shading Accent 3" w:uiPriority="71"/>
+    <w:lsdException w:name="Colorful List Accent 3" w:uiPriority="72"/>
+    <w:lsdException w:name="Colorful Grid Accent 3" w:uiPriority="73"/>
+    <w:lsdException w:name="Light Shading Accent 4" w:uiPriority="60"/>
+    <w:lsdException w:name="Light List Accent 4" w:uiPriority="61"/>
+    <w:lsdException w:name="Light Grid Accent 4" w:uiPriority="62"/>
+    <w:lsdException w:name="Medium Shading 1 Accent 4" w:uiPriority="63"/>
+    <w:lsdException w:name="Medium Shading 2 Accent 4" w:uiPriority="64"/>
+    <w:lsdException w:name="Medium List 1 Accent 4" w:uiPriority="65"/>
+    <w:lsdException w:name="Medium List 2 Accent 4" w:uiPriority="66"/>
+    <w:lsdException w:name="Medium Grid 1 Accent 4" w:uiPriority="67"/>
+    <w:lsdException w:name="Medium Grid 2 Accent 4" w:uiPriority="68"/>
+    <w:lsdException w:name="Medium Grid 3 Accent 4" w:uiPriority="69"/>
+    <w:lsdException w:name="Dark List Accent 4" w:uiPriority="70"/>
+    <w:lsdException w:name="Colorful Shading Accent 4" w:uiPriority="71"/>
+    <w:lsdException w:name="Colorful List Accent 4" w:uiPriority="72"/>
+    <w:lsdException w:name="Colorful Grid Accent 4" w:uiPriority="73"/>
+    <w:lsdException w:name="Light Shading Accent 5" w:uiPriority="60"/>
+    <w:lsdException w:name="Light List Accent 5" w:uiPriority="61"/>
+    <w:lsdException w:name="Light Grid Accent 5" w:uiPriority="62"/>
+    <w:lsdException w:name="Medium Shading 1 Accent 5" w:uiPriority="63"/>
+    <w:lsdException w:name="Medium Shading 2 Accent 5" w:uiPriority="64"/>
+    <w:lsdException w:name="Medium List 1 Accent 5" w:uiPriority="65"/>
+    <w:lsdException w:name="Medium List 2 Accent 5" w:uiPriority="66"/>
+    <w:lsdException w:name="Medium Grid 1 Accent 5" w:uiPriority="67"/>
+    <w:lsdException w:name="Medium Grid 2 Accent 5" w:uiPriority="68"/>
+    <w:lsdException w:name="Medium Grid 3 Accent 5" w:uiPriority="69"/>
+    <w:lsdException w:name="Dark List Accent 5" w:uiPriority="70"/>
+    <w:lsdException w:name="Colorful Shading Accent 5" w:uiPriority="71"/>
+    <w:lsdException w:name="Colorful List Accent 5" w:uiPriority="72"/>
+    <w:lsdException w:name="Colorful Grid Accent 5" w:uiPriority="73"/>
+    <w:lsdException w:name="Light Shading Accent 6" w:uiPriority="60"/>
+    <w:lsdException w:name="Light List Accent 6" w:uiPriority="61"/>
+    <w:lsdException w:name="Light Grid Accent 6" w:uiPriority="62"/>
+    <w:lsdException w:name="Medium Shading 1 Accent 6" w:uiPriority="63"/>
+    <w:lsdException w:name="Medium Shading 2 Accent 6" w:uiPriority="64"/>
+    <w:lsdException w:name="Medium List 1 Accent 6" w:uiPriority="65"/>
+    <w:lsdException w:name="Medium List 2 Accent 6" w:uiPriority="66"/>
+    <w:lsdException w:name="Medium Grid 1 Accent 6" w:uiPriority="67"/>
+    <w:lsdException w:name="Medium Grid 2 Accent 6" w:uiPriority="68"/>
+    <w:lsdException w:name="Medium Grid 3 Accent 6" w:uiPriority="69"/>
+    <w:lsdException w:name="Dark List Accent 6" w:uiPriority="70"/>
+    <w:lsdException w:name="Colorful Shading Accent 6" w:uiPriority="71"/>
+    <w:lsdException w:name="Colorful List Accent 6" w:uiPriority="72"/>
+    <w:lsdException w:name="Colorful Grid Accent 6" w:uiPriority="73"/>
+    <w:lsdException w:name="Subtle Emphasis" w:uiPriority="19" w:qFormat="1"/>
+    <w:lsdException w:name="Intense Emphasis" w:uiPriority="21" w:qFormat="1"/>
+    <w:lsdException w:name="Subtle Reference" w:uiPriority="31" w:qFormat="1"/>
+    <w:lsdException w:name="Intense Reference" w:uiPriority="32" w:qFormat="1"/>
+    <w:lsdException w:name="Book Title" w:uiPriority="33" w:qFormat="1"/>
+    <w:lsdException w:name="Bibliography" w:semiHidden="1" w:uiPriority="37" w:unhideWhenUsed="1"/>
+    <w:lsdException w:name="TOC Heading" w:semiHidden="1" w:uiPriority="39" w:unhideWhenUsed="1" w:qFormat="1"/>
+    <w:lsdException w:name="Plain Table 1" w:uiPriority="41"/>
+    <w:lsdException w:name="Plain Table 2" w:uiPriority="42"/>
+    <w:lsdException w:name="Plain Table 3" w:uiPriority="43"/>
+    <w:lsdException w:name="Plain Table 4" w:uiPriority="44"/>
+    <w:lsdException w:name="Plain Table 5" w:uiPriority="45"/>
+    <w:lsdException w:name="Grid Table Light" w:uiPriority="40"/>
+    <w:lsdException w:name="Grid Table 1 Light" w:uiPriority="46"/>
+    <w:lsdException w:name="Grid Table 2" w:uiPriority="47"/>
+    <w:lsdException w:name="Grid Table 3" w:uiPriority="48"/>
+    <w:lsdException w:name="Grid Table 4" w:uiPriority="49"/>
+    <w:lsdException w:name="Grid Table 5 Dark" w:uiPriority="50"/>
+    <w:lsdException w:name="Grid Table 6 Colorful" w:uiPriority="51"/>
+    <w:lsdException w:name="Grid Table 7 Colorful" w:uiPriority="52"/>
+    <w:lsdException w:name="Grid Table 1 Light Accent 1" w:uiPriority="46"/>
+    <w:lsdException w:name="Grid Table 2 Accent 1" w:uiPriority="47"/>
+    <w:lsdException w:name="Grid Table 3 Accent 1" w:uiPriority="48"/>
+    <w:lsdException w:name="Grid Table 4 Accent 1" w:uiPriority="49"/>
+    <w:lsdException w:name="Grid Table 5 Dark Accent 1" w:uiPriority="50"/>
+    <w:lsdException w:name="Grid Table 6 Colorful Accent 1" w:uiPriority="51"/>
+    <w:lsdException w:name="Grid Table 7 Colorful Accent 1" w:uiPriority="52"/>
+    <w:lsdException w:name="Grid Table 1 Light Accent 2" w:uiPriority="46"/>
+    <w:lsdException w:name="Grid Table 2 Accent 2" w:uiPriority="47"/>
+    <w:lsdException w:name="Grid Table 3 Accent 2" w:uiPriority="48"/>
+    <w:lsdException w:name="Grid Table 4 Accent 2" w:uiPriority="49"/>
+    <w:lsdException w:name="Grid Table 5 Dark Accent 2" w:uiPriority="50"/>
+    <w:lsdException w:name="Grid Table 6 Colorful Accent 2" w:uiPriority="51"/>
+    <w:lsdException w:name="Grid Table 7 Colorful Accent 2" w:uiPriority="52"/>
+    <w:lsdException w:name="Grid Table 1 Light Accent 3" w:uiPriority="46"/>
+    <w:lsdException w:name="Grid Table 2 Accent 3" w:uiPriority="47"/>
+    <w:lsdException w:name="Grid Table 3 Accent 3" w:uiPriority="48"/>
+    <w:lsdException w:name="Grid Table 4 Accent 3" w:uiPriority="49"/>
+    <w:lsdException w:name="Grid Table 5 Dark Accent 3" w:uiPriority="50"/>
+    <w:lsdException w:name="Grid Table 6 Colorful Accent 3" w:uiPriority="51"/>
+    <w:lsdException w:name="Grid Table 7 Colorful Accent 3" w:uiPriority="52"/>
+    <w:lsdException w:name="Grid Table 1 Light Accent 4" w:uiPriority="46"/>
+    <w:lsdException w:name="Grid Table 2 Accent 4" w:uiPriority="47"/>
+    <w:lsdException w:name="Grid Table 3 Accent 4" w:uiPriority="48"/>
+    <w:lsdException w:name="Grid Table 4 Accent 4" w:uiPriority="49"/>
+    <w:lsdException w:name="Grid Table 5 Dark Accent 4" w:uiPriority="50"/>
+    <w:lsdException w:name="Grid Table 6 Colorful Accent 4" w:uiPriority="51"/>
+    <w:lsdException w:name="Grid Table 7 Colorful Accent 4" w:uiPriority="52"/>
+    <w:lsdException w:name="Grid Table 1 Light Accent 5" w:uiPriority="46"/>
+    <w:lsdException w:name="Grid Table 2 Accent 5" w:uiPriority="47"/>
+    <w:lsdException w:name="Grid Table 3 Accent 5" w:uiPriority="48"/>
+    <w:lsdException w:name="Grid Table 4 Accent 5" w:uiPriority="49"/>
+    <w:lsdException w:name="Grid Table 5 Dark Accent 5" w:uiPriority="50"/>
+    <w:lsdException w:name="Grid Table 6 Colorful Accent 5" w:uiPriority="51"/>
+    <w:lsdException w:name="Grid Table 7 Colorful Accent 5" w:uiPriority="52"/>
+    <w:lsdException w:name="Grid Table 1 Light Accent 6" w:uiPriority="46"/>
+    <w:lsdException w:name="Grid Table 2 Accent 6" w:uiPriority="47"/>
+    <w:lsdException w:name="Grid Table 3 Accent 6" w:uiPriority="48"/>
+    <w:lsdException w:name="Grid Table 4 Accent 6" w:uiPriority="49"/>
+    <w:lsdException w:name="Grid Table 5 Dark Accent 6" w:uiPriority="50"/>
+    <w:lsdException w:name="Grid Table 6 Colorful Accent 6" w:uiPriority="51"/>
+    <w:lsdException w:name="Grid Table 7 Colorful Accent 6" w:uiPriority="52"/>
+    <w:lsdException w:name="List Table 1 Light" w:uiPriority="46"/>
+    <w:lsdException w:name="List Table 2" w:uiPriority="47"/>
+    <w:lsdException w:name="List Table 3" w:uiPriority="48"/>
+    <w:lsdException w:name="List Table 4" w:uiPriority="49"/>
+    <w:lsdException w:name="List Table 5 Dark" w:uiPriority="50"/>
+    <w:lsdException w:name="List Table 6 Colorful" w:uiPriority="51"/>
+    <w:lsdException w:name="List Table 7 Colorful" w:uiPriority="52"/>
+    <w:lsdException w:name="List Table 1 Light Accent 1" w:uiPriority="46"/>
+    <w:lsdException w:name="List Table 2 Accent 1" w:uiPriority="47"/>
+    <w:lsdException w:name="List Table 3 Accent 1" w:uiPriority="48"/>
+    <w:lsdException w:name="List Table 4 Accent 1" w:uiPriority="49"/>
+    <w:lsdException w:name="List Table 5 Dark Accent 1" w:uiPriority="50"/>
+    <w:lsdException w:name="List Table 6 Colorful Accent 1" w:uiPriority="51"/>
+    <w:lsdException w:name="List Table 7 Colorful Accent 1" w:uiPriority="52"/>
+    <w:lsdException w:name="List Table 1 Light Accent 2" w:uiPriority="46"/>
+    <w:lsdException w:name="List Table 2 Accent 2" w:uiPriority="47"/>
+    <w:lsdException w:name="List Table 3 Accent 2" w:uiPriority="48"/>
+    <w:lsdException w:name="List Table 4 Accent 2" w:uiPriority="49"/>
+    <w:lsdException w:name="List Table 5 Dark Accent 2" w:uiPriority="50"/>
+    <w:lsdException w:name="List Table 6 Colorful Accent 2" w:uiPriority="51"/>
+    <w:lsdException w:name="List Table 7 Colorful Accent 2" w:uiPriority="52"/>
+    <w:lsdException w:name="List Table 1 Light Accent 3" w:uiPriority="46"/>
+    <w:lsdException w:name="List Table 2 Accent 3" w:uiPriority="47"/>
+    <w:lsdException w:name="List Table 3 Accent 3" w:uiPriority="48"/>
+    <w:lsdException w:name="List Table 4 Accent 3" w:uiPriority="49"/>
+    <w:lsdException w:name="List Table 5 Dark Accent 3" w:uiPriority="50"/>
+    <w:lsdException w:name="List Table 6 Colorful Accent 3" w:uiPriority="51"/>
+    <w:lsdException w:name="List Table 7 Colorful Accent 3" w:uiPriority="52"/>
+    <w:lsdException w:name="List Table 1 Light Accent 4" w:uiPriority="46"/>
+    <w:lsdException w:name="List Table 2 Accent 4" w:uiPriority="47"/>
+    <w:lsdException w:name="List Table 3 Accent 4" w:uiPriority="48"/>
+    <w:lsdException w:name="List Table 4 Accent 4" w:uiPriority="49"/>
+    <w:lsdException w:name="List Table 5 Dark Accent 4" w:uiPriority="50"/>
+    <w:lsdException w:name="List Table 6 Colorful Accent 4" w:uiPriority="51"/>
+    <w:lsdException w:name="List Table 7 Colorful Accent 4" w:uiPriority="52"/>
+    <w:lsdException w:name="List Table 1 Light Accent 5" w:uiPriority="46"/>
+    <w:lsdException w:name="List Table 2 Accent 5" w:uiPriority="47"/>
+    <w:lsdException w:name="List Table 3 Accent 5" w:uiPriority="48"/>
+    <w:lsdException w:name="List Table 4 Accent 5" w:uiPriority="49"/>
+    <w:lsdException w:name="List Table 5 Dark Accent 5" w:uiPriority="50"/>
+    <w:lsdException w:name="List Table 6 Colorful Accent 5" w:uiPriority="51"/>
+    <w:lsdException w:name="List Table 7 Colorful Accent 5" w:uiPriority="52"/>
+    <w:lsdException w:name="List Table 1 Light Accent 6" w:uiPriority="46"/>
+    <w:lsdException w:name="List Table 2 Accent 6" w:uiPriority="47"/>
+    <w:lsdException w:name="List Table 3 Accent 6" w:uiPriority="48"/>
+    <w:lsdException w:name="List Table 4 Accent 6" w:uiPriority="49"/>
+    <w:lsdException w:name="List Table 5 Dark Accent 6" w:uiPriority="50"/>
+    <w:lsdException w:name="List Table 6 Colorful Accent 6" w:uiPriority="51"/>
+    <w:lsdException w:name="List Table 7 Colorful Accent 6" w:uiPriority="52"/>
   </w:latentStyles>
   <w:style w:type="paragraph" w:default="1" w:styleId="Normal">
     <w:name w:val="Normal"/>
     <w:qFormat/>
-    <w:rsid w:val="00345E81"/>
   </w:style>
-  <w:style w:type="paragraph" w:styleId="Heading1">
+  <w:style w:type="paragraph" w:styleId="Cabealho1">
     <w:name w:val="heading 1"/>
     <w:basedOn w:val="Normal"/>
     <w:next w:val="Normal"/>
-    <w:link w:val="Heading1Char"/>
+    <w:link w:val="Cabealho1Carter"/>
     <w:uiPriority w:val="9"/>
     <w:qFormat/>
     <w:rsid w:val="00906D0A"/>
@@ -10872,13 +10403,13 @@
       <w:szCs w:val="28"/>
     </w:rPr>
   </w:style>
-  <w:style w:type="character" w:default="1" w:styleId="DefaultParagraphFont">
+  <w:style w:type="character" w:default="1" w:styleId="Tipodeletrapredefinidodopargrafo">
     <w:name w:val="Default Paragraph Font"/>
     <w:uiPriority w:val="1"/>
     <w:semiHidden/>
     <w:unhideWhenUsed/>
   </w:style>
-  <w:style w:type="table" w:default="1" w:styleId="TableNormal">
+  <w:style w:type="table" w:default="1" w:styleId="Tabelanormal">
     <w:name w:val="Normal Table"/>
     <w:uiPriority w:val="99"/>
     <w:semiHidden/>
@@ -10893,16 +10424,16 @@
       </w:tblCellMar>
     </w:tblPr>
   </w:style>
-  <w:style w:type="numbering" w:default="1" w:styleId="NoList">
+  <w:style w:type="numbering" w:default="1" w:styleId="Semlista">
     <w:name w:val="No List"/>
     <w:uiPriority w:val="99"/>
     <w:semiHidden/>
     <w:unhideWhenUsed/>
   </w:style>
-  <w:style w:type="paragraph" w:styleId="Header">
+  <w:style w:type="paragraph" w:styleId="Cabealho">
     <w:name w:val="header"/>
     <w:basedOn w:val="Normal"/>
-    <w:link w:val="HeaderChar"/>
+    <w:link w:val="CabealhoCarter"/>
     <w:uiPriority w:val="99"/>
     <w:unhideWhenUsed/>
     <w:rsid w:val="00042081"/>
@@ -10914,17 +10445,17 @@
       <w:spacing w:after="0" w:line="240" w:lineRule="auto"/>
     </w:pPr>
   </w:style>
-  <w:style w:type="character" w:customStyle="1" w:styleId="HeaderChar">
-    <w:name w:val="Header Char"/>
-    <w:basedOn w:val="DefaultParagraphFont"/>
-    <w:link w:val="Header"/>
+  <w:style w:type="character" w:customStyle="1" w:styleId="CabealhoCarter">
+    <w:name w:val="Cabeçalho Caráter"/>
+    <w:basedOn w:val="Tipodeletrapredefinidodopargrafo"/>
+    <w:link w:val="Cabealho"/>
     <w:uiPriority w:val="99"/>
     <w:rsid w:val="00042081"/>
   </w:style>
-  <w:style w:type="paragraph" w:styleId="Footer">
+  <w:style w:type="paragraph" w:styleId="Rodap">
     <w:name w:val="footer"/>
     <w:basedOn w:val="Normal"/>
-    <w:link w:val="FooterChar"/>
+    <w:link w:val="RodapCarter"/>
     <w:uiPriority w:val="99"/>
     <w:unhideWhenUsed/>
     <w:rsid w:val="00042081"/>
@@ -10936,16 +10467,16 @@
       <w:spacing w:after="0" w:line="240" w:lineRule="auto"/>
     </w:pPr>
   </w:style>
-  <w:style w:type="character" w:customStyle="1" w:styleId="FooterChar">
-    <w:name w:val="Footer Char"/>
-    <w:basedOn w:val="DefaultParagraphFont"/>
-    <w:link w:val="Footer"/>
+  <w:style w:type="character" w:customStyle="1" w:styleId="RodapCarter">
+    <w:name w:val="Rodapé Caráter"/>
+    <w:basedOn w:val="Tipodeletrapredefinidodopargrafo"/>
+    <w:link w:val="Rodap"/>
     <w:uiPriority w:val="99"/>
     <w:rsid w:val="00042081"/>
   </w:style>
-  <w:style w:type="character" w:styleId="PlaceholderText">
+  <w:style w:type="character" w:styleId="TextodoMarcadordePosio">
     <w:name w:val="Placeholder Text"/>
-    <w:basedOn w:val="DefaultParagraphFont"/>
+    <w:basedOn w:val="Tipodeletrapredefinidodopargrafo"/>
     <w:uiPriority w:val="99"/>
     <w:semiHidden/>
     <w:rsid w:val="009553EC"/>
@@ -10953,10 +10484,10 @@
       <w:color w:val="808080"/>
     </w:rPr>
   </w:style>
-  <w:style w:type="paragraph" w:styleId="BalloonText">
+  <w:style w:type="paragraph" w:styleId="Textodebalo">
     <w:name w:val="Balloon Text"/>
     <w:basedOn w:val="Normal"/>
-    <w:link w:val="BalloonTextChar"/>
+    <w:link w:val="TextodebaloCarter"/>
     <w:uiPriority w:val="99"/>
     <w:semiHidden/>
     <w:unhideWhenUsed/>
@@ -10970,10 +10501,10 @@
       <w:szCs w:val="16"/>
     </w:rPr>
   </w:style>
-  <w:style w:type="character" w:customStyle="1" w:styleId="BalloonTextChar">
-    <w:name w:val="Balloon Text Char"/>
-    <w:basedOn w:val="DefaultParagraphFont"/>
-    <w:link w:val="BalloonText"/>
+  <w:style w:type="character" w:customStyle="1" w:styleId="TextodebaloCarter">
+    <w:name w:val="Texto de balão Caráter"/>
+    <w:basedOn w:val="Tipodeletrapredefinidodopargrafo"/>
+    <w:link w:val="Textodebalo"/>
     <w:uiPriority w:val="99"/>
     <w:semiHidden/>
     <w:rsid w:val="009553EC"/>
@@ -10983,32 +10514,29 @@
       <w:szCs w:val="16"/>
     </w:rPr>
   </w:style>
-  <w:style w:type="paragraph" w:styleId="NoSpacing">
+  <w:style w:type="paragraph" w:styleId="SemEspaamento">
     <w:name w:val="No Spacing"/>
-    <w:link w:val="NoSpacingChar"/>
+    <w:link w:val="SemEspaamentoCarter"/>
     <w:uiPriority w:val="1"/>
     <w:qFormat/>
     <w:rsid w:val="00906D0A"/>
     <w:pPr>
       <w:spacing w:after="0" w:line="240" w:lineRule="auto"/>
     </w:pPr>
-    <w:rPr>
-      <w:rFonts w:eastAsiaTheme="minorEastAsia"/>
-    </w:rPr>
   </w:style>
-  <w:style w:type="character" w:customStyle="1" w:styleId="NoSpacingChar">
-    <w:name w:val="No Spacing Char"/>
-    <w:basedOn w:val="DefaultParagraphFont"/>
-    <w:link w:val="NoSpacing"/>
+  <w:style w:type="character" w:customStyle="1" w:styleId="SemEspaamentoCarter">
+    <w:name w:val="Sem Espaçamento Caráter"/>
+    <w:basedOn w:val="Tipodeletrapredefinidodopargrafo"/>
+    <w:link w:val="SemEspaamento"/>
     <w:uiPriority w:val="1"/>
     <w:rsid w:val="00906D0A"/>
     <w:rPr>
       <w:rFonts w:eastAsiaTheme="minorEastAsia"/>
     </w:rPr>
   </w:style>
-  <w:style w:type="table" w:styleId="TableGrid">
+  <w:style w:type="table" w:styleId="Tabelacomgrelha">
     <w:name w:val="Table Grid"/>
-    <w:basedOn w:val="TableNormal"/>
+    <w:basedOn w:val="Tabelanormal"/>
     <w:uiPriority w:val="59"/>
     <w:rsid w:val="00906D0A"/>
     <w:pPr>
@@ -11032,10 +10560,10 @@
       </w:tblCellMar>
     </w:tblPr>
   </w:style>
-  <w:style w:type="character" w:customStyle="1" w:styleId="Heading1Char">
-    <w:name w:val="Heading 1 Char"/>
-    <w:basedOn w:val="DefaultParagraphFont"/>
-    <w:link w:val="Heading1"/>
+  <w:style w:type="character" w:customStyle="1" w:styleId="Cabealho1Carter">
+    <w:name w:val="Cabeçalho 1 Caráter"/>
+    <w:basedOn w:val="Tipodeletrapredefinidodopargrafo"/>
+    <w:link w:val="Cabealho1"/>
     <w:uiPriority w:val="9"/>
     <w:rsid w:val="00906D0A"/>
     <w:rPr>
@@ -11047,9 +10575,9 @@
       <w:szCs w:val="28"/>
     </w:rPr>
   </w:style>
-  <w:style w:type="paragraph" w:styleId="TOCHeading">
+  <w:style w:type="paragraph" w:styleId="Cabealhodondice">
     <w:name w:val="TOC Heading"/>
-    <w:basedOn w:val="Heading1"/>
+    <w:basedOn w:val="Cabealho1"/>
     <w:next w:val="Normal"/>
     <w:uiPriority w:val="39"/>
     <w:semiHidden/>
@@ -11060,7 +10588,7 @@
       <w:outlineLvl w:val="9"/>
     </w:pPr>
   </w:style>
-  <w:style w:type="paragraph" w:styleId="Caption">
+  <w:style w:type="paragraph" w:styleId="Legenda">
     <w:name w:val="caption"/>
     <w:basedOn w:val="Normal"/>
     <w:next w:val="Normal"/>
@@ -11079,7 +10607,7 @@
       <w:szCs w:val="18"/>
     </w:rPr>
   </w:style>
-  <w:style w:type="paragraph" w:styleId="TableofFigures">
+  <w:style w:type="paragraph" w:styleId="ndicedeilustraes">
     <w:name w:val="table of figures"/>
     <w:basedOn w:val="Normal"/>
     <w:next w:val="Normal"/>
@@ -11090,9 +10618,9 @@
       <w:spacing w:after="0"/>
     </w:pPr>
   </w:style>
-  <w:style w:type="character" w:styleId="Hyperlink">
+  <w:style w:type="character" w:styleId="Hiperligao">
     <w:name w:val="Hyperlink"/>
-    <w:basedOn w:val="DefaultParagraphFont"/>
+    <w:basedOn w:val="Tipodeletrapredefinidodopargrafo"/>
     <w:uiPriority w:val="99"/>
     <w:unhideWhenUsed/>
     <w:rsid w:val="0071045A"/>
@@ -11114,12 +10642,11 @@
       <w:rFonts w:ascii="Times New Roman" w:eastAsia="Times New Roman" w:hAnsi="Times New Roman" w:cs="Times New Roman"/>
       <w:sz w:val="24"/>
       <w:szCs w:val="24"/>
-      <w:lang w:eastAsia="pt-PT"/>
     </w:rPr>
   </w:style>
   <w:style w:type="character" w:customStyle="1" w:styleId="xdtextbox1">
     <w:name w:val="xdtextbox1"/>
-    <w:basedOn w:val="DefaultParagraphFont"/>
+    <w:basedOn w:val="Tipodeletrapredefinidodopargrafo"/>
     <w:rsid w:val="003C28E8"/>
     <w:rPr>
       <w:color w:val="auto"/>
@@ -11127,7 +10654,7 @@
       <w:shd w:val="clear" w:color="auto" w:fill="FFFFFF"/>
     </w:rPr>
   </w:style>
-  <w:style w:type="paragraph" w:styleId="TOC1">
+  <w:style w:type="paragraph" w:styleId="ndice1">
     <w:name w:val="toc 1"/>
     <w:basedOn w:val="Normal"/>
     <w:next w:val="Normal"/>
@@ -11139,7 +10666,7 @@
       <w:spacing w:after="100"/>
     </w:pPr>
   </w:style>
-  <w:style w:type="paragraph" w:styleId="ListParagraph">
+  <w:style w:type="paragraph" w:styleId="PargrafodaLista">
     <w:name w:val="List Paragraph"/>
     <w:basedOn w:val="Normal"/>
     <w:uiPriority w:val="34"/>
@@ -11150,9 +10677,9 @@
       <w:contextualSpacing/>
     </w:pPr>
   </w:style>
-  <w:style w:type="character" w:styleId="CommentReference">
+  <w:style w:type="character" w:styleId="Refdecomentrio">
     <w:name w:val="annotation reference"/>
-    <w:basedOn w:val="DefaultParagraphFont"/>
+    <w:basedOn w:val="Tipodeletrapredefinidodopargrafo"/>
     <w:uiPriority w:val="99"/>
     <w:semiHidden/>
     <w:unhideWhenUsed/>
@@ -11162,10 +10689,10 @@
       <w:szCs w:val="16"/>
     </w:rPr>
   </w:style>
-  <w:style w:type="paragraph" w:styleId="CommentText">
+  <w:style w:type="paragraph" w:styleId="Textodecomentrio">
     <w:name w:val="annotation text"/>
     <w:basedOn w:val="Normal"/>
-    <w:link w:val="CommentTextChar"/>
+    <w:link w:val="TextodecomentrioCarter"/>
     <w:uiPriority w:val="99"/>
     <w:semiHidden/>
     <w:unhideWhenUsed/>
@@ -11178,10 +10705,10 @@
       <w:szCs w:val="20"/>
     </w:rPr>
   </w:style>
-  <w:style w:type="character" w:customStyle="1" w:styleId="CommentTextChar">
-    <w:name w:val="Comment Text Char"/>
-    <w:basedOn w:val="DefaultParagraphFont"/>
-    <w:link w:val="CommentText"/>
+  <w:style w:type="character" w:customStyle="1" w:styleId="TextodecomentrioCarter">
+    <w:name w:val="Texto de comentário Caráter"/>
+    <w:basedOn w:val="Tipodeletrapredefinidodopargrafo"/>
+    <w:link w:val="Textodecomentrio"/>
     <w:uiPriority w:val="99"/>
     <w:semiHidden/>
     <w:rsid w:val="001E2B6A"/>
@@ -11190,11 +10717,11 @@
       <w:szCs w:val="20"/>
     </w:rPr>
   </w:style>
-  <w:style w:type="paragraph" w:styleId="CommentSubject">
+  <w:style w:type="paragraph" w:styleId="Assuntodecomentrio">
     <w:name w:val="annotation subject"/>
-    <w:basedOn w:val="CommentText"/>
-    <w:next w:val="CommentText"/>
-    <w:link w:val="CommentSubjectChar"/>
+    <w:basedOn w:val="Textodecomentrio"/>
+    <w:next w:val="Textodecomentrio"/>
+    <w:link w:val="AssuntodecomentrioCarter"/>
     <w:uiPriority w:val="99"/>
     <w:semiHidden/>
     <w:unhideWhenUsed/>
@@ -11204,10 +10731,10 @@
       <w:bCs/>
     </w:rPr>
   </w:style>
-  <w:style w:type="character" w:customStyle="1" w:styleId="CommentSubjectChar">
-    <w:name w:val="Comment Subject Char"/>
-    <w:basedOn w:val="CommentTextChar"/>
-    <w:link w:val="CommentSubject"/>
+  <w:style w:type="character" w:customStyle="1" w:styleId="AssuntodecomentrioCarter">
+    <w:name w:val="Assunto de comentário Caráter"/>
+    <w:basedOn w:val="TextodecomentrioCarter"/>
+    <w:link w:val="Assuntodecomentrio"/>
     <w:uiPriority w:val="99"/>
     <w:semiHidden/>
     <w:rsid w:val="001E2B6A"/>
@@ -11217,196 +10744,6 @@
       <w:sz w:val="20"/>
       <w:szCs w:val="20"/>
     </w:rPr>
-  </w:style>
-</w:styles>
-</file>
-
-<file path=word/stylesWithEffects.xml><?xml version="1.0" encoding="utf-8"?>
-<w:styles xmlns:wpc="http://schemas.microsoft.com/office/word/2010/wordprocessingCanvas" xmlns:mc="http://schemas.openxmlformats.org/markup-compatibility/2006" xmlns:o="urn:schemas-microsoft-com:office:office" xmlns:r="http://schemas.openxmlformats.org/officeDocument/2006/relationships" xmlns:m="http://schemas.openxmlformats.org/officeDocument/2006/math" xmlns:v="urn:schemas-microsoft-com:vml" xmlns:wp14="http://schemas.microsoft.com/office/word/2010/wordprocessingDrawing" xmlns:wp="http://schemas.openxmlformats.org/drawingml/2006/wordprocessingDrawing" xmlns:w10="urn:schemas-microsoft-com:office:word" xmlns:w="http://schemas.openxmlformats.org/wordprocessingml/2006/main" xmlns:w14="http://schemas.microsoft.com/office/word/2010/wordml" xmlns:wpg="http://schemas.microsoft.com/office/word/2010/wordprocessingGroup" xmlns:wpi="http://schemas.microsoft.com/office/word/2010/wordprocessingInk" xmlns:wne="http://schemas.microsoft.com/office/word/2006/wordml" xmlns:wps="http://schemas.microsoft.com/office/word/2010/wordprocessingShape" mc:Ignorable="w14 wp14">
-  <w:docDefaults>
-    <w:rPrDefault>
-      <w:rPr>
-        <w:rFonts w:asciiTheme="minorHAnsi" w:eastAsiaTheme="minorEastAsia" w:hAnsiTheme="minorHAnsi" w:cstheme="minorBidi"/>
-        <w:sz w:val="22"/>
-        <w:szCs w:val="22"/>
-        <w:lang w:val="pt-PT" w:eastAsia="pt-PT" w:bidi="ar-SA"/>
-      </w:rPr>
-    </w:rPrDefault>
-    <w:pPrDefault>
-      <w:pPr>
-        <w:spacing w:after="200" w:line="276" w:lineRule="auto"/>
-      </w:pPr>
-    </w:pPrDefault>
-  </w:docDefaults>
-  <w:latentStyles w:defLockedState="0" w:defUIPriority="99" w:defSemiHidden="1" w:defUnhideWhenUsed="1" w:defQFormat="0" w:count="267">
-    <w:lsdException w:name="Normal" w:semiHidden="0" w:uiPriority="0" w:unhideWhenUsed="0" w:qFormat="1"/>
-    <w:lsdException w:name="heading 1" w:semiHidden="0" w:uiPriority="9" w:unhideWhenUsed="0" w:qFormat="1"/>
-    <w:lsdException w:name="heading 2" w:uiPriority="9" w:qFormat="1"/>
-    <w:lsdException w:name="heading 3" w:uiPriority="9" w:qFormat="1"/>
-    <w:lsdException w:name="heading 4" w:uiPriority="9" w:qFormat="1"/>
-    <w:lsdException w:name="heading 5" w:uiPriority="9" w:qFormat="1"/>
-    <w:lsdException w:name="heading 6" w:uiPriority="9" w:qFormat="1"/>
-    <w:lsdException w:name="heading 7" w:uiPriority="9" w:qFormat="1"/>
-    <w:lsdException w:name="heading 8" w:uiPriority="9" w:qFormat="1"/>
-    <w:lsdException w:name="heading 9" w:uiPriority="9" w:qFormat="1"/>
-    <w:lsdException w:name="toc 1" w:uiPriority="39"/>
-    <w:lsdException w:name="toc 2" w:uiPriority="39"/>
-    <w:lsdException w:name="toc 3" w:uiPriority="39"/>
-    <w:lsdException w:name="toc 4" w:uiPriority="39"/>
-    <w:lsdException w:name="toc 5" w:uiPriority="39"/>
-    <w:lsdException w:name="toc 6" w:uiPriority="39"/>
-    <w:lsdException w:name="toc 7" w:uiPriority="39"/>
-    <w:lsdException w:name="toc 8" w:uiPriority="39"/>
-    <w:lsdException w:name="toc 9" w:uiPriority="39"/>
-    <w:lsdException w:name="caption" w:uiPriority="35" w:qFormat="1"/>
-    <w:lsdException w:name="Title" w:semiHidden="0" w:uiPriority="10" w:unhideWhenUsed="0" w:qFormat="1"/>
-    <w:lsdException w:name="Default Paragraph Font" w:uiPriority="1"/>
-    <w:lsdException w:name="Subtitle" w:semiHidden="0" w:uiPriority="11" w:unhideWhenUsed="0" w:qFormat="1"/>
-    <w:lsdException w:name="Strong" w:semiHidden="0" w:uiPriority="22" w:unhideWhenUsed="0" w:qFormat="1"/>
-    <w:lsdException w:name="Emphasis" w:semiHidden="0" w:uiPriority="20" w:unhideWhenUsed="0" w:qFormat="1"/>
-    <w:lsdException w:name="Table Grid" w:semiHidden="0" w:uiPriority="59" w:unhideWhenUsed="0"/>
-    <w:lsdException w:name="Placeholder Text" w:unhideWhenUsed="0"/>
-    <w:lsdException w:name="No Spacing" w:semiHidden="0" w:uiPriority="1" w:unhideWhenUsed="0" w:qFormat="1"/>
-    <w:lsdException w:name="Light Shading" w:semiHidden="0" w:uiPriority="60" w:unhideWhenUsed="0"/>
-    <w:lsdException w:name="Light List" w:semiHidden="0" w:uiPriority="61" w:unhideWhenUsed="0"/>
-    <w:lsdException w:name="Light Grid" w:semiHidden="0" w:uiPriority="62" w:unhideWhenUsed="0"/>
-    <w:lsdException w:name="Medium Shading 1" w:semiHidden="0" w:uiPriority="63" w:unhideWhenUsed="0"/>
-    <w:lsdException w:name="Medium Shading 2" w:semiHidden="0" w:uiPriority="64" w:unhideWhenUsed="0"/>
-    <w:lsdException w:name="Medium List 1" w:semiHidden="0" w:uiPriority="65" w:unhideWhenUsed="0"/>
-    <w:lsdException w:name="Medium List 2" w:semiHidden="0" w:uiPriority="66" w:unhideWhenUsed="0"/>
-    <w:lsdException w:name="Medium Grid 1" w:semiHidden="0" w:uiPriority="67" w:unhideWhenUsed="0"/>
-    <w:lsdException w:name="Medium Grid 2" w:semiHidden="0" w:uiPriority="68" w:unhideWhenUsed="0"/>
-    <w:lsdException w:name="Medium Grid 3" w:semiHidden="0" w:uiPriority="69" w:unhideWhenUsed="0"/>
-    <w:lsdException w:name="Dark List" w:semiHidden="0" w:uiPriority="70" w:unhideWhenUsed="0"/>
-    <w:lsdException w:name="Colorful Shading" w:semiHidden="0" w:uiPriority="71" w:unhideWhenUsed="0"/>
-    <w:lsdException w:name="Colorful List" w:semiHidden="0" w:uiPriority="72" w:unhideWhenUsed="0"/>
-    <w:lsdException w:name="Colorful Grid" w:semiHidden="0" w:uiPriority="73" w:unhideWhenUsed="0"/>
-    <w:lsdException w:name="Light Shading Accent 1" w:semiHidden="0" w:uiPriority="60" w:unhideWhenUsed="0"/>
-    <w:lsdException w:name="Light List Accent 1" w:semiHidden="0" w:uiPriority="61" w:unhideWhenUsed="0"/>
-    <w:lsdException w:name="Light Grid Accent 1" w:semiHidden="0" w:uiPriority="62" w:unhideWhenUsed="0"/>
-    <w:lsdException w:name="Medium Shading 1 Accent 1" w:semiHidden="0" w:uiPriority="63" w:unhideWhenUsed="0"/>
-    <w:lsdException w:name="Medium Shading 2 Accent 1" w:semiHidden="0" w:uiPriority="64" w:unhideWhenUsed="0"/>
-    <w:lsdException w:name="Medium List 1 Accent 1" w:semiHidden="0" w:uiPriority="65" w:unhideWhenUsed="0"/>
-    <w:lsdException w:name="Revision" w:unhideWhenUsed="0"/>
-    <w:lsdException w:name="List Paragraph" w:semiHidden="0" w:uiPriority="34" w:unhideWhenUsed="0" w:qFormat="1"/>
-    <w:lsdException w:name="Quote" w:semiHidden="0" w:uiPriority="29" w:unhideWhenUsed="0" w:qFormat="1"/>
-    <w:lsdException w:name="Intense Quote" w:semiHidden="0" w:uiPriority="30" w:unhideWhenUsed="0" w:qFormat="1"/>
-    <w:lsdException w:name="Medium List 2 Accent 1" w:semiHidden="0" w:uiPriority="66" w:unhideWhenUsed="0"/>
-    <w:lsdException w:name="Medium Grid 1 Accent 1" w:semiHidden="0" w:uiPriority="67" w:unhideWhenUsed="0"/>
-    <w:lsdException w:name="Medium Grid 2 Accent 1" w:semiHidden="0" w:uiPriority="68" w:unhideWhenUsed="0"/>
-    <w:lsdException w:name="Medium Grid 3 Accent 1" w:semiHidden="0" w:uiPriority="69" w:unhideWhenUsed="0"/>
-    <w:lsdException w:name="Dark List Accent 1" w:semiHidden="0" w:uiPriority="70" w:unhideWhenUsed="0"/>
-    <w:lsdException w:name="Colorful Shading Accent 1" w:semiHidden="0" w:uiPriority="71" w:unhideWhenUsed="0"/>
-    <w:lsdException w:name="Colorful List Accent 1" w:semiHidden="0" w:uiPriority="72" w:unhideWhenUsed="0"/>
-    <w:lsdException w:name="Colorful Grid Accent 1" w:semiHidden="0" w:uiPriority="73" w:unhideWhenUsed="0"/>
-    <w:lsdException w:name="Light Shading Accent 2" w:semiHidden="0" w:uiPriority="60" w:unhideWhenUsed="0"/>
-    <w:lsdException w:name="Light List Accent 2" w:semiHidden="0" w:uiPriority="61" w:unhideWhenUsed="0"/>
-    <w:lsdException w:name="Light Grid Accent 2" w:semiHidden="0" w:uiPriority="62" w:unhideWhenUsed="0"/>
-    <w:lsdException w:name="Medium Shading 1 Accent 2" w:semiHidden="0" w:uiPriority="63" w:unhideWhenUsed="0"/>
-    <w:lsdException w:name="Medium Shading 2 Accent 2" w:semiHidden="0" w:uiPriority="64" w:unhideWhenUsed="0"/>
-    <w:lsdException w:name="Medium List 1 Accent 2" w:semiHidden="0" w:uiPriority="65" w:unhideWhenUsed="0"/>
-    <w:lsdException w:name="Medium List 2 Accent 2" w:semiHidden="0" w:uiPriority="66" w:unhideWhenUsed="0"/>
-    <w:lsdException w:name="Medium Grid 1 Accent 2" w:semiHidden="0" w:uiPriority="67" w:unhideWhenUsed="0"/>
-    <w:lsdException w:name="Medium Grid 2 Accent 2" w:semiHidden="0" w:uiPriority="68" w:unhideWhenUsed="0"/>
-    <w:lsdException w:name="Medium Grid 3 Accent 2" w:semiHidden="0" w:uiPriority="69" w:unhideWhenUsed="0"/>
-    <w:lsdException w:name="Dark List Accent 2" w:semiHidden="0" w:uiPriority="70" w:unhideWhenUsed="0"/>
-    <w:lsdException w:name="Colorful Shading Accent 2" w:semiHidden="0" w:uiPriority="71" w:unhideWhenUsed="0"/>
-    <w:lsdException w:name="Colorful List Accent 2" w:semiHidden="0" w:uiPriority="72" w:unhideWhenUsed="0"/>
-    <w:lsdException w:name="Colorful Grid Accent 2" w:semiHidden="0" w:uiPriority="73" w:unhideWhenUsed="0"/>
-    <w:lsdException w:name="Light Shading Accent 3" w:semiHidden="0" w:uiPriority="60" w:unhideWhenUsed="0"/>
-    <w:lsdException w:name="Light List Accent 3" w:semiHidden="0" w:uiPriority="61" w:unhideWhenUsed="0"/>
-    <w:lsdException w:name="Light Grid Accent 3" w:semiHidden="0" w:uiPriority="62" w:unhideWhenUsed="0"/>
-    <w:lsdException w:name="Medium Shading 1 Accent 3" w:semiHidden="0" w:uiPriority="63" w:unhideWhenUsed="0"/>
-    <w:lsdException w:name="Medium Shading 2 Accent 3" w:semiHidden="0" w:uiPriority="64" w:unhideWhenUsed="0"/>
-    <w:lsdException w:name="Medium List 1 Accent 3" w:semiHidden="0" w:uiPriority="65" w:unhideWhenUsed="0"/>
-    <w:lsdException w:name="Medium List 2 Accent 3" w:semiHidden="0" w:uiPriority="66" w:unhideWhenUsed="0"/>
-    <w:lsdException w:name="Medium Grid 1 Accent 3" w:semiHidden="0" w:uiPriority="67" w:unhideWhenUsed="0"/>
-    <w:lsdException w:name="Medium Grid 2 Accent 3" w:semiHidden="0" w:uiPriority="68" w:unhideWhenUsed="0"/>
-    <w:lsdException w:name="Medium Grid 3 Accent 3" w:semiHidden="0" w:uiPriority="69" w:unhideWhenUsed="0"/>
-    <w:lsdException w:name="Dark List Accent 3" w:semiHidden="0" w:uiPriority="70" w:unhideWhenUsed="0"/>
-    <w:lsdException w:name="Colorful Shading Accent 3" w:semiHidden="0" w:uiPriority="71" w:unhideWhenUsed="0"/>
-    <w:lsdException w:name="Colorful List Accent 3" w:semiHidden="0" w:uiPriority="72" w:unhideWhenUsed="0"/>
-    <w:lsdException w:name="Colorful Grid Accent 3" w:semiHidden="0" w:uiPriority="73" w:unhideWhenUsed="0"/>
-    <w:lsdException w:name="Light Shading Accent 4" w:semiHidden="0" w:uiPriority="60" w:unhideWhenUsed="0"/>
-    <w:lsdException w:name="Light List Accent 4" w:semiHidden="0" w:uiPriority="61" w:unhideWhenUsed="0"/>
-    <w:lsdException w:name="Light Grid Accent 4" w:semiHidden="0" w:uiPriority="62" w:unhideWhenUsed="0"/>
-    <w:lsdException w:name="Medium Shading 1 Accent 4" w:semiHidden="0" w:uiPriority="63" w:unhideWhenUsed="0"/>
-    <w:lsdException w:name="Medium Shading 2 Accent 4" w:semiHidden="0" w:uiPriority="64" w:unhideWhenUsed="0"/>
-    <w:lsdException w:name="Medium List 1 Accent 4" w:semiHidden="0" w:uiPriority="65" w:unhideWhenUsed="0"/>
-    <w:lsdException w:name="Medium List 2 Accent 4" w:semiHidden="0" w:uiPriority="66" w:unhideWhenUsed="0"/>
-    <w:lsdException w:name="Medium Grid 1 Accent 4" w:semiHidden="0" w:uiPriority="67" w:unhideWhenUsed="0"/>
-    <w:lsdException w:name="Medium Grid 2 Accent 4" w:semiHidden="0" w:uiPriority="68" w:unhideWhenUsed="0"/>
-    <w:lsdException w:name="Medium Grid 3 Accent 4" w:semiHidden="0" w:uiPriority="69" w:unhideWhenUsed="0"/>
-    <w:lsdException w:name="Dark List Accent 4" w:semiHidden="0" w:uiPriority="70" w:unhideWhenUsed="0"/>
-    <w:lsdException w:name="Colorful Shading Accent 4" w:semiHidden="0" w:uiPriority="71" w:unhideWhenUsed="0"/>
-    <w:lsdException w:name="Colorful List Accent 4" w:semiHidden="0" w:uiPriority="72" w:unhideWhenUsed="0"/>
-    <w:lsdException w:name="Colorful Grid Accent 4" w:semiHidden="0" w:uiPriority="73" w:unhideWhenUsed="0"/>
-    <w:lsdException w:name="Light Shading Accent 5" w:semiHidden="0" w:uiPriority="60" w:unhideWhenUsed="0"/>
-    <w:lsdException w:name="Light List Accent 5" w:semiHidden="0" w:uiPriority="61" w:unhideWhenUsed="0"/>
-    <w:lsdException w:name="Light Grid Accent 5" w:semiHidden="0" w:uiPriority="62" w:unhideWhenUsed="0"/>
-    <w:lsdException w:name="Medium Shading 1 Accent 5" w:semiHidden="0" w:uiPriority="63" w:unhideWhenUsed="0"/>
-    <w:lsdException w:name="Medium Shading 2 Accent 5" w:semiHidden="0" w:uiPriority="64" w:unhideWhenUsed="0"/>
-    <w:lsdException w:name="Medium List 1 Accent 5" w:semiHidden="0" w:uiPriority="65" w:unhideWhenUsed="0"/>
-    <w:lsdException w:name="Medium List 2 Accent 5" w:semiHidden="0" w:uiPriority="66" w:unhideWhenUsed="0"/>
-    <w:lsdException w:name="Medium Grid 1 Accent 5" w:semiHidden="0" w:uiPriority="67" w:unhideWhenUsed="0"/>
-    <w:lsdException w:name="Medium Grid 2 Accent 5" w:semiHidden="0" w:uiPriority="68" w:unhideWhenUsed="0"/>
-    <w:lsdException w:name="Medium Grid 3 Accent 5" w:semiHidden="0" w:uiPriority="69" w:unhideWhenUsed="0"/>
-    <w:lsdException w:name="Dark List Accent 5" w:semiHidden="0" w:uiPriority="70" w:unhideWhenUsed="0"/>
-    <w:lsdException w:name="Colorful Shading Accent 5" w:semiHidden="0" w:uiPriority="71" w:unhideWhenUsed="0"/>
-    <w:lsdException w:name="Colorful List Accent 5" w:semiHidden="0" w:uiPriority="72" w:unhideWhenUsed="0"/>
-    <w:lsdException w:name="Colorful Grid Accent 5" w:semiHidden="0" w:uiPriority="73" w:unhideWhenUsed="0"/>
-    <w:lsdException w:name="Light Shading Accent 6" w:semiHidden="0" w:uiPriority="60" w:unhideWhenUsed="0"/>
-    <w:lsdException w:name="Light List Accent 6" w:semiHidden="0" w:uiPriority="61" w:unhideWhenUsed="0"/>
-    <w:lsdException w:name="Light Grid Accent 6" w:semiHidden="0" w:uiPriority="62" w:unhideWhenUsed="0"/>
-    <w:lsdException w:name="Medium Shading 1 Accent 6" w:semiHidden="0" w:uiPriority="63" w:unhideWhenUsed="0"/>
-    <w:lsdException w:name="Medium Shading 2 Accent 6" w:semiHidden="0" w:uiPriority="64" w:unhideWhenUsed="0"/>
-    <w:lsdException w:name="Medium List 1 Accent 6" w:semiHidden="0" w:uiPriority="65" w:unhideWhenUsed="0"/>
-    <w:lsdException w:name="Medium List 2 Accent 6" w:semiHidden="0" w:uiPriority="66" w:unhideWhenUsed="0"/>
-    <w:lsdException w:name="Medium Grid 1 Accent 6" w:semiHidden="0" w:uiPriority="67" w:unhideWhenUsed="0"/>
-    <w:lsdException w:name="Medium Grid 2 Accent 6" w:semiHidden="0" w:uiPriority="68" w:unhideWhenUsed="0"/>
-    <w:lsdException w:name="Medium Grid 3 Accent 6" w:semiHidden="0" w:uiPriority="69" w:unhideWhenUsed="0"/>
-    <w:lsdException w:name="Dark List Accent 6" w:semiHidden="0" w:uiPriority="70" w:unhideWhenUsed="0"/>
-    <w:lsdException w:name="Colorful Shading Accent 6" w:semiHidden="0" w:uiPriority="71" w:unhideWhenUsed="0"/>
-    <w:lsdException w:name="Colorful List Accent 6" w:semiHidden="0" w:uiPriority="72" w:unhideWhenUsed="0"/>
-    <w:lsdException w:name="Colorful Grid Accent 6" w:semiHidden="0" w:uiPriority="73" w:unhideWhenUsed="0"/>
-    <w:lsdException w:name="Subtle Emphasis" w:semiHidden="0" w:uiPriority="19" w:unhideWhenUsed="0" w:qFormat="1"/>
-    <w:lsdException w:name="Intense Emphasis" w:semiHidden="0" w:uiPriority="21" w:unhideWhenUsed="0" w:qFormat="1"/>
-    <w:lsdException w:name="Subtle Reference" w:semiHidden="0" w:uiPriority="31" w:unhideWhenUsed="0" w:qFormat="1"/>
-    <w:lsdException w:name="Intense Reference" w:semiHidden="0" w:uiPriority="32" w:unhideWhenUsed="0" w:qFormat="1"/>
-    <w:lsdException w:name="Book Title" w:semiHidden="0" w:uiPriority="33" w:unhideWhenUsed="0" w:qFormat="1"/>
-    <w:lsdException w:name="Bibliography" w:uiPriority="37"/>
-    <w:lsdException w:name="TOC Heading" w:uiPriority="39" w:qFormat="1"/>
-  </w:latentStyles>
-  <w:style w:type="paragraph" w:default="1" w:styleId="Normal">
-    <w:name w:val="Normal"/>
-    <w:qFormat/>
-  </w:style>
-  <w:style w:type="character" w:default="1" w:styleId="DefaultParagraphFont">
-    <w:name w:val="Default Paragraph Font"/>
-    <w:uiPriority w:val="1"/>
-    <w:semiHidden/>
-    <w:unhideWhenUsed/>
-  </w:style>
-  <w:style w:type="table" w:default="1" w:styleId="TableNormal">
-    <w:name w:val="Normal Table"/>
-    <w:uiPriority w:val="99"/>
-    <w:semiHidden/>
-    <w:unhideWhenUsed/>
-    <w:tblPr>
-      <w:tblInd w:w="0" w:type="dxa"/>
-      <w:tblCellMar>
-        <w:top w:w="0" w:type="dxa"/>
-        <w:left w:w="108" w:type="dxa"/>
-        <w:bottom w:w="0" w:type="dxa"/>
-        <w:right w:w="108" w:type="dxa"/>
-      </w:tblCellMar>
-    </w:tblPr>
-  </w:style>
-  <w:style w:type="numbering" w:default="1" w:styleId="NoList">
-    <w:name w:val="No List"/>
-    <w:uiPriority w:val="99"/>
-    <w:semiHidden/>
-    <w:unhideWhenUsed/>
   </w:style>
 </w:styles>
 </file>
@@ -11718,7 +11055,7 @@
 </file>
 
 <file path=customXml/itemProps2.xml><?xml version="1.0" encoding="utf-8"?>
-<ds:datastoreItem xmlns:ds="http://schemas.openxmlformats.org/officeDocument/2006/customXml" ds:itemID="{D514238D-B523-4DFC-B331-CE466859F249}">
+<ds:datastoreItem xmlns:ds="http://schemas.openxmlformats.org/officeDocument/2006/customXml" ds:itemID="{64E35E92-690F-4DDE-9F70-3E8CC0308D60}">
   <ds:schemaRefs>
     <ds:schemaRef ds:uri="http://schemas.openxmlformats.org/officeDocument/2006/bibliography"/>
   </ds:schemaRefs>

--- a/Docs/Weekly Report/Weekly Report - Week9.docx
+++ b/Docs/Weekly Report/Weekly Report - Week9.docx
@@ -2,8 +2,6 @@
 <file path=word/document.xml><?xml version="1.0" encoding="utf-8"?>
 <w:document xmlns:wpc="http://schemas.microsoft.com/office/word/2010/wordprocessingCanvas" xmlns:mc="http://schemas.openxmlformats.org/markup-compatibility/2006" xmlns:o="urn:schemas-microsoft-com:office:office" xmlns:r="http://schemas.openxmlformats.org/officeDocument/2006/relationships" xmlns:m="http://schemas.openxmlformats.org/officeDocument/2006/math" xmlns:v="urn:schemas-microsoft-com:vml" xmlns:wp14="http://schemas.microsoft.com/office/word/2010/wordprocessingDrawing" xmlns:wp="http://schemas.openxmlformats.org/drawingml/2006/wordprocessingDrawing" xmlns:w10="urn:schemas-microsoft-com:office:word" xmlns:w="http://schemas.openxmlformats.org/wordprocessingml/2006/main" xmlns:w14="http://schemas.microsoft.com/office/word/2010/wordml" xmlns:w15="http://schemas.microsoft.com/office/word/2012/wordml" xmlns:wpg="http://schemas.microsoft.com/office/word/2010/wordprocessingGroup" xmlns:wpi="http://schemas.microsoft.com/office/word/2010/wordprocessingInk" xmlns:wne="http://schemas.microsoft.com/office/word/2006/wordml" xmlns:wps="http://schemas.microsoft.com/office/word/2010/wordprocessingShape" mc:Ignorable="w14 w15 wp14">
   <w:body>
-    <w:bookmarkStart w:id="0" w:name="_GoBack" w:displacedByCustomXml="next"/>
-    <w:bookmarkEnd w:id="0" w:displacedByCustomXml="next"/>
     <w:sdt>
       <w:sdtPr>
         <w:rPr>
@@ -59,7 +57,7 @@
                   </w:tcPr>
                   <w:p>
                     <w:pPr>
-                      <w:pStyle w:val="SemEspaamento"/>
+                      <w:pStyle w:val="NoSpacing"/>
                       <w:rPr>
                         <w:rFonts w:asciiTheme="majorHAnsi" w:eastAsiaTheme="majorEastAsia" w:hAnsiTheme="majorHAnsi" w:cstheme="majorBidi"/>
                       </w:rPr>
@@ -97,7 +95,7 @@
                 <w:sdtContent>
                   <w:p>
                     <w:pPr>
-                      <w:pStyle w:val="SemEspaamento"/>
+                      <w:pStyle w:val="NoSpacing"/>
                       <w:rPr>
                         <w:rFonts w:asciiTheme="majorHAnsi" w:eastAsiaTheme="majorEastAsia" w:hAnsiTheme="majorHAnsi" w:cstheme="majorBidi"/>
                         <w:color w:val="4F81BD" w:themeColor="accent1"/>
@@ -144,7 +142,7 @@
                   </w:tcPr>
                   <w:p>
                     <w:pPr>
-                      <w:pStyle w:val="SemEspaamento"/>
+                      <w:pStyle w:val="NoSpacing"/>
                       <w:rPr>
                         <w:rFonts w:asciiTheme="majorHAnsi" w:eastAsiaTheme="majorEastAsia" w:hAnsiTheme="majorHAnsi" w:cstheme="majorBidi"/>
                       </w:rPr>
@@ -197,7 +195,7 @@
                 <w:sdtContent>
                   <w:p>
                     <w:pPr>
-                      <w:pStyle w:val="SemEspaamento"/>
+                      <w:pStyle w:val="NoSpacing"/>
                       <w:rPr>
                         <w:color w:val="4F81BD" w:themeColor="accent1"/>
                       </w:rPr>
@@ -230,7 +228,7 @@
                 <w:sdtContent>
                   <w:p>
                     <w:pPr>
-                      <w:pStyle w:val="SemEspaamento"/>
+                      <w:pStyle w:val="NoSpacing"/>
                       <w:rPr>
                         <w:color w:val="4F81BD" w:themeColor="accent1"/>
                       </w:rPr>
@@ -246,7 +244,7 @@
               </w:sdt>
               <w:p>
                 <w:pPr>
-                  <w:pStyle w:val="SemEspaamento"/>
+                  <w:pStyle w:val="NoSpacing"/>
                   <w:rPr>
                     <w:color w:val="4F81BD" w:themeColor="accent1"/>
                   </w:rPr>
@@ -623,7 +621,7 @@
       <w:sdtContent>
         <w:p>
           <w:pPr>
-            <w:pStyle w:val="Cabealhodondice"/>
+            <w:pStyle w:val="TOCHeading"/>
           </w:pPr>
           <w:r>
             <w:t>Content</w:t>
@@ -631,7 +629,7 @@
         </w:p>
         <w:p>
           <w:pPr>
-            <w:pStyle w:val="ndice1"/>
+            <w:pStyle w:val="TOC1"/>
             <w:tabs>
               <w:tab w:val="left" w:pos="440"/>
               <w:tab w:val="right" w:leader="dot" w:pos="8494"/>
@@ -658,7 +656,7 @@
           <w:hyperlink w:anchor="_Toc355014424" w:history="1">
             <w:r>
               <w:rPr>
-                <w:rStyle w:val="Hiperligao"/>
+                <w:rStyle w:val="Hyperlink"/>
                 <w:noProof/>
                 <w:lang w:val="en-US"/>
               </w:rPr>
@@ -672,7 +670,7 @@
             </w:r>
             <w:r>
               <w:rPr>
-                <w:rStyle w:val="Hiperligao"/>
+                <w:rStyle w:val="Hyperlink"/>
                 <w:noProof/>
                 <w:lang w:val="en-US"/>
               </w:rPr>
@@ -730,7 +728,7 @@
         </w:p>
         <w:p>
           <w:pPr>
-            <w:pStyle w:val="ndice1"/>
+            <w:pStyle w:val="TOC1"/>
             <w:tabs>
               <w:tab w:val="left" w:pos="660"/>
               <w:tab w:val="right" w:leader="dot" w:pos="8494"/>
@@ -742,7 +740,7 @@
           <w:hyperlink w:anchor="_Toc355014425" w:history="1">
             <w:r>
               <w:rPr>
-                <w:rStyle w:val="Hiperligao"/>
+                <w:rStyle w:val="Hyperlink"/>
                 <w:noProof/>
                 <w:lang w:val="en-US"/>
               </w:rPr>
@@ -756,7 +754,7 @@
             </w:r>
             <w:r>
               <w:rPr>
-                <w:rStyle w:val="Hiperligao"/>
+                <w:rStyle w:val="Hyperlink"/>
                 <w:noProof/>
                 <w:lang w:val="en-US"/>
               </w:rPr>
@@ -814,7 +812,7 @@
         </w:p>
         <w:p>
           <w:pPr>
-            <w:pStyle w:val="ndice1"/>
+            <w:pStyle w:val="TOC1"/>
             <w:tabs>
               <w:tab w:val="left" w:pos="660"/>
               <w:tab w:val="right" w:leader="dot" w:pos="8494"/>
@@ -826,7 +824,7 @@
           <w:hyperlink w:anchor="_Toc355014434" w:history="1">
             <w:r>
               <w:rPr>
-                <w:rStyle w:val="Hiperligao"/>
+                <w:rStyle w:val="Hyperlink"/>
                 <w:noProof/>
                 <w:lang w:val="en-US"/>
               </w:rPr>
@@ -840,7 +838,7 @@
             </w:r>
             <w:r>
               <w:rPr>
-                <w:rStyle w:val="Hiperligao"/>
+                <w:rStyle w:val="Hyperlink"/>
                 <w:noProof/>
                 <w:lang w:val="en-US"/>
               </w:rPr>
@@ -898,7 +896,7 @@
         </w:p>
         <w:p>
           <w:pPr>
-            <w:pStyle w:val="ndice1"/>
+            <w:pStyle w:val="TOC1"/>
             <w:tabs>
               <w:tab w:val="left" w:pos="660"/>
               <w:tab w:val="right" w:leader="dot" w:pos="8494"/>
@@ -910,7 +908,7 @@
           <w:hyperlink w:anchor="_Toc355014435" w:history="1">
             <w:r>
               <w:rPr>
-                <w:rStyle w:val="Hiperligao"/>
+                <w:rStyle w:val="Hyperlink"/>
                 <w:noProof/>
                 <w:lang w:val="en-US"/>
               </w:rPr>
@@ -924,7 +922,7 @@
             </w:r>
             <w:r>
               <w:rPr>
-                <w:rStyle w:val="Hiperligao"/>
+                <w:rStyle w:val="Hyperlink"/>
                 <w:noProof/>
                 <w:lang w:val="en-US"/>
               </w:rPr>
@@ -982,7 +980,7 @@
         </w:p>
         <w:p>
           <w:pPr>
-            <w:pStyle w:val="ndice1"/>
+            <w:pStyle w:val="TOC1"/>
             <w:tabs>
               <w:tab w:val="left" w:pos="440"/>
               <w:tab w:val="right" w:leader="dot" w:pos="8494"/>
@@ -994,7 +992,7 @@
           <w:hyperlink w:anchor="_Toc355014438" w:history="1">
             <w:r>
               <w:rPr>
-                <w:rStyle w:val="Hiperligao"/>
+                <w:rStyle w:val="Hyperlink"/>
                 <w:noProof/>
                 <w:lang w:val="en-US"/>
               </w:rPr>
@@ -1008,7 +1006,7 @@
             </w:r>
             <w:r>
               <w:rPr>
-                <w:rStyle w:val="Hiperligao"/>
+                <w:rStyle w:val="Hyperlink"/>
                 <w:noProof/>
                 <w:lang w:val="en-US"/>
               </w:rPr>
@@ -1066,7 +1064,7 @@
         </w:p>
         <w:p>
           <w:pPr>
-            <w:pStyle w:val="ndice1"/>
+            <w:pStyle w:val="TOC1"/>
             <w:tabs>
               <w:tab w:val="left" w:pos="440"/>
               <w:tab w:val="right" w:leader="dot" w:pos="8494"/>
@@ -1078,7 +1076,7 @@
           <w:hyperlink w:anchor="_Toc355014439" w:history="1">
             <w:r>
               <w:rPr>
-                <w:rStyle w:val="Hiperligao"/>
+                <w:rStyle w:val="Hyperlink"/>
                 <w:noProof/>
                 <w:lang w:val="en-US"/>
               </w:rPr>
@@ -1092,7 +1090,7 @@
             </w:r>
             <w:r>
               <w:rPr>
-                <w:rStyle w:val="Hiperligao"/>
+                <w:rStyle w:val="Hyperlink"/>
                 <w:noProof/>
                 <w:lang w:val="en-US"/>
               </w:rPr>
@@ -1150,7 +1148,7 @@
         </w:p>
         <w:p>
           <w:pPr>
-            <w:pStyle w:val="ndice1"/>
+            <w:pStyle w:val="TOC1"/>
             <w:tabs>
               <w:tab w:val="left" w:pos="440"/>
               <w:tab w:val="right" w:leader="dot" w:pos="8494"/>
@@ -1162,7 +1160,7 @@
           <w:hyperlink w:anchor="_Toc355014441" w:history="1">
             <w:r>
               <w:rPr>
-                <w:rStyle w:val="Hiperligao"/>
+                <w:rStyle w:val="Hyperlink"/>
                 <w:noProof/>
                 <w:lang w:val="en-US"/>
               </w:rPr>
@@ -1176,7 +1174,7 @@
             </w:r>
             <w:r>
               <w:rPr>
-                <w:rStyle w:val="Hiperligao"/>
+                <w:rStyle w:val="Hyperlink"/>
                 <w:noProof/>
                 <w:lang w:val="en-US"/>
               </w:rPr>
@@ -1234,7 +1232,7 @@
         </w:p>
         <w:p>
           <w:pPr>
-            <w:pStyle w:val="ndice1"/>
+            <w:pStyle w:val="TOC1"/>
             <w:tabs>
               <w:tab w:val="left" w:pos="660"/>
               <w:tab w:val="right" w:leader="dot" w:pos="8494"/>
@@ -1246,7 +1244,7 @@
           <w:hyperlink w:anchor="_Toc355014442" w:history="1">
             <w:r>
               <w:rPr>
-                <w:rStyle w:val="Hiperligao"/>
+                <w:rStyle w:val="Hyperlink"/>
                 <w:noProof/>
                 <w:lang w:val="en-US"/>
               </w:rPr>
@@ -1260,7 +1258,7 @@
             </w:r>
             <w:r>
               <w:rPr>
-                <w:rStyle w:val="Hiperligao"/>
+                <w:rStyle w:val="Hyperlink"/>
                 <w:noProof/>
                 <w:lang w:val="en-US"/>
               </w:rPr>
@@ -1318,7 +1316,7 @@
         </w:p>
         <w:p>
           <w:pPr>
-            <w:pStyle w:val="ndice1"/>
+            <w:pStyle w:val="TOC1"/>
             <w:tabs>
               <w:tab w:val="left" w:pos="660"/>
               <w:tab w:val="right" w:leader="dot" w:pos="8494"/>
@@ -1330,7 +1328,7 @@
           <w:hyperlink w:anchor="_Toc355014446" w:history="1">
             <w:r>
               <w:rPr>
-                <w:rStyle w:val="Hiperligao"/>
+                <w:rStyle w:val="Hyperlink"/>
                 <w:noProof/>
                 <w:lang w:val="en-US"/>
               </w:rPr>
@@ -1344,7 +1342,7 @@
             </w:r>
             <w:r>
               <w:rPr>
-                <w:rStyle w:val="Hiperligao"/>
+                <w:rStyle w:val="Hyperlink"/>
                 <w:noProof/>
                 <w:lang w:val="en-US"/>
               </w:rPr>
@@ -1402,7 +1400,7 @@
         </w:p>
         <w:p>
           <w:pPr>
-            <w:pStyle w:val="ndice1"/>
+            <w:pStyle w:val="TOC1"/>
             <w:tabs>
               <w:tab w:val="left" w:pos="660"/>
               <w:tab w:val="right" w:leader="dot" w:pos="8494"/>
@@ -1414,7 +1412,7 @@
           <w:hyperlink w:anchor="_Toc355014447" w:history="1">
             <w:r>
               <w:rPr>
-                <w:rStyle w:val="Hiperligao"/>
+                <w:rStyle w:val="Hyperlink"/>
                 <w:noProof/>
                 <w:lang w:val="en-US"/>
               </w:rPr>
@@ -1428,7 +1426,7 @@
             </w:r>
             <w:r>
               <w:rPr>
-                <w:rStyle w:val="Hiperligao"/>
+                <w:rStyle w:val="Hyperlink"/>
                 <w:noProof/>
                 <w:lang w:val="en-US"/>
               </w:rPr>
@@ -1486,7 +1484,7 @@
         </w:p>
         <w:p>
           <w:pPr>
-            <w:pStyle w:val="ndice1"/>
+            <w:pStyle w:val="TOC1"/>
             <w:tabs>
               <w:tab w:val="left" w:pos="440"/>
               <w:tab w:val="right" w:leader="dot" w:pos="8494"/>
@@ -1498,7 +1496,7 @@
           <w:hyperlink w:anchor="_Toc355014448" w:history="1">
             <w:r>
               <w:rPr>
-                <w:rStyle w:val="Hiperligao"/>
+                <w:rStyle w:val="Hyperlink"/>
                 <w:noProof/>
                 <w:lang w:val="en-US"/>
               </w:rPr>
@@ -1512,7 +1510,7 @@
             </w:r>
             <w:r>
               <w:rPr>
-                <w:rStyle w:val="Hiperligao"/>
+                <w:rStyle w:val="Hyperlink"/>
                 <w:noProof/>
                 <w:lang w:val="en-US"/>
               </w:rPr>
@@ -1593,7 +1591,7 @@
     </w:p>
     <w:p>
       <w:pPr>
-        <w:pStyle w:val="ndicedeilustraes"/>
+        <w:pStyle w:val="TableofFigures"/>
         <w:tabs>
           <w:tab w:val="right" w:leader="dot" w:pos="8494"/>
         </w:tabs>
@@ -1619,7 +1617,7 @@
       <w:hyperlink w:anchor="_Toc355014449" w:history="1">
         <w:r>
           <w:rPr>
-            <w:rStyle w:val="Hiperligao"/>
+            <w:rStyle w:val="Hyperlink"/>
             <w:noProof/>
             <w:lang w:val="en-US"/>
           </w:rPr>
@@ -1677,7 +1675,7 @@
     </w:p>
     <w:p>
       <w:pPr>
-        <w:pStyle w:val="ndicedeilustraes"/>
+        <w:pStyle w:val="TableofFigures"/>
         <w:tabs>
           <w:tab w:val="right" w:leader="dot" w:pos="8494"/>
         </w:tabs>
@@ -1688,7 +1686,7 @@
       <w:hyperlink w:anchor="_Toc355014450" w:history="1">
         <w:r>
           <w:rPr>
-            <w:rStyle w:val="Hiperligao"/>
+            <w:rStyle w:val="Hyperlink"/>
             <w:noProof/>
             <w:lang w:val="en-US"/>
           </w:rPr>
@@ -1746,7 +1744,7 @@
     </w:p>
     <w:p>
       <w:pPr>
-        <w:pStyle w:val="ndicedeilustraes"/>
+        <w:pStyle w:val="TableofFigures"/>
         <w:tabs>
           <w:tab w:val="right" w:leader="dot" w:pos="8494"/>
         </w:tabs>
@@ -1757,7 +1755,7 @@
       <w:hyperlink w:anchor="_Toc355014451" w:history="1">
         <w:r>
           <w:rPr>
-            <w:rStyle w:val="Hiperligao"/>
+            <w:rStyle w:val="Hyperlink"/>
             <w:noProof/>
             <w:lang w:val="en-US"/>
           </w:rPr>
@@ -1836,7 +1834,7 @@
     </w:p>
     <w:p>
       <w:pPr>
-        <w:pStyle w:val="ndicedeilustraes"/>
+        <w:pStyle w:val="TableofFigures"/>
         <w:tabs>
           <w:tab w:val="right" w:leader="dot" w:pos="8494"/>
         </w:tabs>
@@ -1862,7 +1860,7 @@
       <w:hyperlink w:anchor="_Toc355014452" w:history="1">
         <w:r>
           <w:rPr>
-            <w:rStyle w:val="Hiperligao"/>
+            <w:rStyle w:val="Hyperlink"/>
             <w:noProof/>
             <w:lang w:val="en-US"/>
           </w:rPr>
@@ -1920,7 +1918,7 @@
     </w:p>
     <w:p>
       <w:pPr>
-        <w:pStyle w:val="ndicedeilustraes"/>
+        <w:pStyle w:val="TableofFigures"/>
         <w:tabs>
           <w:tab w:val="right" w:leader="dot" w:pos="8494"/>
         </w:tabs>
@@ -1931,7 +1929,7 @@
       <w:hyperlink w:anchor="_Toc355014453" w:history="1">
         <w:r>
           <w:rPr>
-            <w:rStyle w:val="Hiperligao"/>
+            <w:rStyle w:val="Hyperlink"/>
             <w:noProof/>
             <w:lang w:val="en-US"/>
           </w:rPr>
@@ -1989,7 +1987,7 @@
     </w:p>
     <w:p>
       <w:pPr>
-        <w:pStyle w:val="ndicedeilustraes"/>
+        <w:pStyle w:val="TableofFigures"/>
         <w:tabs>
           <w:tab w:val="right" w:leader="dot" w:pos="8494"/>
         </w:tabs>
@@ -2000,7 +1998,7 @@
       <w:hyperlink w:anchor="_Toc355014454" w:history="1">
         <w:r>
           <w:rPr>
-            <w:rStyle w:val="Hiperligao"/>
+            <w:rStyle w:val="Hyperlink"/>
             <w:noProof/>
             <w:lang w:val="en-US"/>
           </w:rPr>
@@ -2072,7 +2070,7 @@
     <w:p/>
     <w:tbl>
       <w:tblPr>
-        <w:tblStyle w:val="Tabelacomgrelha"/>
+        <w:tblStyle w:val="TableGrid"/>
         <w:tblW w:w="9606" w:type="dxa"/>
         <w:tblLook w:val="04A0" w:firstRow="1" w:lastRow="0" w:firstColumn="1" w:lastColumn="0" w:noHBand="0" w:noVBand="1"/>
       </w:tblPr>
@@ -2240,7 +2238,7 @@
             <w:sdtContent>
               <w:p>
                 <w:pPr>
-                  <w:pStyle w:val="SemEspaamento"/>
+                  <w:pStyle w:val="NoSpacing"/>
                   <w:jc w:val="center"/>
                   <w:rPr>
                     <w:rFonts w:eastAsiaTheme="minorHAnsi"/>
@@ -2324,7 +2322,7 @@
           </w:tcPr>
           <w:p>
             <w:pPr>
-              <w:pStyle w:val="SemEspaamento"/>
+              <w:pStyle w:val="NoSpacing"/>
               <w:jc w:val="center"/>
             </w:pPr>
             <w:r>
@@ -2415,7 +2413,7 @@
           </w:tcPr>
           <w:p>
             <w:pPr>
-              <w:pStyle w:val="SemEspaamento"/>
+              <w:pStyle w:val="NoSpacing"/>
               <w:jc w:val="center"/>
             </w:pPr>
             <w:r>
@@ -2492,7 +2490,96 @@
           </w:tcPr>
           <w:p>
             <w:pPr>
-              <w:pStyle w:val="SemEspaamento"/>
+              <w:pStyle w:val="NoSpacing"/>
+              <w:jc w:val="center"/>
+            </w:pPr>
+            <w:r>
+              <w:t>29-04-2013</w:t>
+            </w:r>
+          </w:p>
+        </w:tc>
+        <w:tc>
+          <w:tcPr>
+            <w:tcW w:w="2268" w:type="dxa"/>
+            <w:vAlign w:val="center"/>
+          </w:tcPr>
+          <w:p>
+            <w:pPr>
+              <w:jc w:val="center"/>
+              <w:rPr>
+                <w:lang w:val="en-US"/>
+              </w:rPr>
+            </w:pPr>
+            <w:r>
+              <w:rPr>
+                <w:lang w:val="en-US"/>
+              </w:rPr>
+              <w:t>Rui Ganhoto</w:t>
+            </w:r>
+          </w:p>
+        </w:tc>
+        <w:tc>
+          <w:tcPr>
+            <w:tcW w:w="3260" w:type="dxa"/>
+            <w:vAlign w:val="center"/>
+          </w:tcPr>
+          <w:p>
+            <w:pPr>
+              <w:jc w:val="center"/>
+              <w:rPr>
+                <w:lang w:val="en-US"/>
+              </w:rPr>
+            </w:pPr>
+            <w:r>
+              <w:rPr>
+                <w:lang w:val="en-US"/>
+              </w:rPr>
+              <w:t>a21170</w:t>
+            </w:r>
+            <w:r>
+              <w:rPr>
+                <w:lang w:val="en-US"/>
+              </w:rPr>
+              <w:t>262</w:t>
+            </w:r>
+            <w:r>
+              <w:rPr>
+                <w:lang w:val="en-US"/>
+              </w:rPr>
+              <w:t>@alunos.isec.pt</w:t>
+            </w:r>
+          </w:p>
+        </w:tc>
+        <w:tc>
+          <w:tcPr>
+            <w:tcW w:w="2410" w:type="dxa"/>
+            <w:vAlign w:val="center"/>
+          </w:tcPr>
+          <w:p>
+            <w:pPr>
+              <w:jc w:val="center"/>
+              <w:rPr>
+                <w:lang w:val="en-US"/>
+              </w:rPr>
+            </w:pPr>
+            <w:r>
+              <w:rPr>
+                <w:lang w:val="en-US"/>
+              </w:rPr>
+              <w:t>Contributor</w:t>
+            </w:r>
+          </w:p>
+        </w:tc>
+      </w:tr>
+      <w:tr>
+        <w:tc>
+          <w:tcPr>
+            <w:tcW w:w="1668" w:type="dxa"/>
+            <w:vAlign w:val="center"/>
+          </w:tcPr>
+          <w:p>
+            <w:pPr>
+              <w:pStyle w:val="NoSpacing"/>
               <w:jc w:val="center"/>
             </w:pPr>
           </w:p>
@@ -2548,7 +2635,7 @@
           </w:tcPr>
           <w:p>
             <w:pPr>
-              <w:pStyle w:val="SemEspaamento"/>
+              <w:pStyle w:val="NoSpacing"/>
               <w:jc w:val="center"/>
             </w:pPr>
           </w:p>
@@ -2604,7 +2691,7 @@
           </w:tcPr>
           <w:p>
             <w:pPr>
-              <w:pStyle w:val="SemEspaamento"/>
+              <w:pStyle w:val="NoSpacing"/>
               <w:jc w:val="center"/>
             </w:pPr>
           </w:p>
@@ -2655,12 +2742,12 @@
     </w:tbl>
     <w:p>
       <w:pPr>
-        <w:pStyle w:val="Legenda"/>
-        <w:rPr>
-          <w:lang w:val="en-US"/>
-        </w:rPr>
-      </w:pPr>
-      <w:bookmarkStart w:id="1" w:name="_Toc355014452"/>
+        <w:pStyle w:val="Caption"/>
+        <w:rPr>
+          <w:lang w:val="en-US"/>
+        </w:rPr>
+      </w:pPr>
+      <w:bookmarkStart w:id="0" w:name="_Toc355014452"/>
       <w:r>
         <w:rPr>
           <w:lang w:val="en-US"/>
@@ -2711,7 +2798,7 @@
         </w:rPr>
         <w:t>Contributors</w:t>
       </w:r>
-      <w:bookmarkEnd w:id="1"/>
+      <w:bookmarkEnd w:id="0"/>
     </w:p>
     <w:p>
       <w:pPr>
@@ -2722,7 +2809,7 @@
     </w:p>
     <w:tbl>
       <w:tblPr>
-        <w:tblStyle w:val="Tabelacomgrelha"/>
+        <w:tblStyle w:val="TableGrid"/>
         <w:tblW w:w="9607" w:type="dxa"/>
         <w:tblLook w:val="04A0" w:firstRow="1" w:lastRow="0" w:firstColumn="1" w:lastColumn="0" w:noHBand="0" w:noVBand="1"/>
       </w:tblPr>
@@ -2944,7 +3031,7 @@
             <w:sdtContent>
               <w:p>
                 <w:pPr>
-                  <w:pStyle w:val="SemEspaamento"/>
+                  <w:pStyle w:val="NoSpacing"/>
                   <w:jc w:val="center"/>
                   <w:rPr>
                     <w:rFonts w:eastAsiaTheme="minorHAnsi"/>
@@ -3062,7 +3149,7 @@
           </w:tcPr>
           <w:p>
             <w:pPr>
-              <w:pStyle w:val="SemEspaamento"/>
+              <w:pStyle w:val="NoSpacing"/>
               <w:jc w:val="center"/>
               <w:rPr>
                 <w:rFonts w:eastAsiaTheme="minorHAnsi"/>
@@ -3182,7 +3269,7 @@
           </w:tcPr>
           <w:p>
             <w:pPr>
-              <w:pStyle w:val="SemEspaamento"/>
+              <w:pStyle w:val="NoSpacing"/>
               <w:jc w:val="center"/>
               <w:rPr>
                 <w:rFonts w:eastAsiaTheme="minorHAnsi"/>
@@ -3311,7 +3398,7 @@
           </w:tcPr>
           <w:p>
             <w:pPr>
-              <w:pStyle w:val="SemEspaamento"/>
+              <w:pStyle w:val="NoSpacing"/>
               <w:jc w:val="center"/>
               <w:rPr>
                 <w:rFonts w:eastAsiaTheme="minorHAnsi"/>
@@ -3431,7 +3518,7 @@
           </w:tcPr>
           <w:p>
             <w:pPr>
-              <w:pStyle w:val="SemEspaamento"/>
+              <w:pStyle w:val="NoSpacing"/>
               <w:jc w:val="center"/>
               <w:rPr>
                 <w:rFonts w:eastAsiaTheme="minorHAnsi"/>
@@ -3551,7 +3638,7 @@
           </w:tcPr>
           <w:p>
             <w:pPr>
-              <w:pStyle w:val="SemEspaamento"/>
+              <w:pStyle w:val="NoSpacing"/>
               <w:jc w:val="center"/>
               <w:rPr>
                 <w:rFonts w:eastAsiaTheme="minorHAnsi"/>
@@ -3703,7 +3790,133 @@
           </w:tcPr>
           <w:p>
             <w:pPr>
-              <w:pStyle w:val="SemEspaamento"/>
+              <w:pStyle w:val="NoSpacing"/>
+              <w:jc w:val="center"/>
+              <w:rPr>
+                <w:rFonts w:eastAsiaTheme="minorHAnsi"/>
+                <w:lang w:val="en-US"/>
+              </w:rPr>
+            </w:pPr>
+            <w:r>
+              <w:rPr>
+                <w:rFonts w:eastAsiaTheme="minorHAnsi"/>
+                <w:lang w:val="en-US"/>
+              </w:rPr>
+              <w:t>29-04-2013</w:t>
+            </w:r>
+          </w:p>
+        </w:tc>
+        <w:tc>
+          <w:tcPr>
+            <w:tcW w:w="2268" w:type="dxa"/>
+            <w:vAlign w:val="center"/>
+          </w:tcPr>
+          <w:p>
+            <w:pPr>
+              <w:jc w:val="center"/>
+              <w:rPr>
+                <w:lang w:val="en-US"/>
+              </w:rPr>
+            </w:pPr>
+            <w:r>
+              <w:rPr>
+                <w:lang w:val="en-US"/>
+              </w:rPr>
+              <w:t>Document</w:t>
+            </w:r>
+            <w:r>
+              <w:rPr>
+                <w:lang w:val="en-US"/>
+              </w:rPr>
+              <w:t xml:space="preserve"> approved</w:t>
+            </w:r>
+          </w:p>
+        </w:tc>
+        <w:tc>
+          <w:tcPr>
+            <w:tcW w:w="1701" w:type="dxa"/>
+            <w:vAlign w:val="center"/>
+          </w:tcPr>
+          <w:p>
+            <w:pPr>
+              <w:jc w:val="center"/>
+              <w:rPr>
+                <w:lang w:val="en-US"/>
+              </w:rPr>
+            </w:pPr>
+          </w:p>
+        </w:tc>
+        <w:tc>
+          <w:tcPr>
+            <w:tcW w:w="992" w:type="dxa"/>
+            <w:vAlign w:val="center"/>
+          </w:tcPr>
+          <w:p>
+            <w:pPr>
+              <w:jc w:val="center"/>
+              <w:rPr>
+                <w:lang w:val="en-US"/>
+              </w:rPr>
+            </w:pPr>
+            <w:r>
+              <w:rPr>
+                <w:lang w:val="en-US"/>
+              </w:rPr>
+              <w:t>0.3</w:t>
+            </w:r>
+          </w:p>
+        </w:tc>
+        <w:tc>
+          <w:tcPr>
+            <w:tcW w:w="1418" w:type="dxa"/>
+            <w:vAlign w:val="center"/>
+          </w:tcPr>
+          <w:p>
+            <w:pPr>
+              <w:jc w:val="center"/>
+              <w:rPr>
+                <w:lang w:val="en-US"/>
+              </w:rPr>
+            </w:pPr>
+            <w:r>
+              <w:rPr>
+                <w:lang w:val="en-US"/>
+              </w:rPr>
+              <w:t>Rui Ganhoto</w:t>
+            </w:r>
+          </w:p>
+        </w:tc>
+        <w:tc>
+          <w:tcPr>
+            <w:tcW w:w="1844" w:type="dxa"/>
+            <w:vAlign w:val="center"/>
+          </w:tcPr>
+          <w:p>
+            <w:pPr>
+              <w:keepNext/>
+              <w:jc w:val="center"/>
+              <w:rPr>
+                <w:lang w:val="en-US"/>
+              </w:rPr>
+            </w:pPr>
+            <w:r>
+              <w:rPr>
+                <w:lang w:val="en-US"/>
+              </w:rPr>
+              <w:t>Ready for Approval</w:t>
+            </w:r>
+          </w:p>
+        </w:tc>
+      </w:tr>
+      <w:tr>
+        <w:tc>
+          <w:tcPr>
+            <w:tcW w:w="1384" w:type="dxa"/>
+            <w:vAlign w:val="center"/>
+          </w:tcPr>
+          <w:p>
+            <w:pPr>
+              <w:pStyle w:val="NoSpacing"/>
               <w:jc w:val="center"/>
               <w:rPr>
                 <w:rFonts w:eastAsiaTheme="minorHAnsi"/>
@@ -3798,7 +4011,7 @@
           </w:tcPr>
           <w:p>
             <w:pPr>
-              <w:pStyle w:val="SemEspaamento"/>
+              <w:pStyle w:val="NoSpacing"/>
               <w:jc w:val="center"/>
               <w:rPr>
                 <w:rFonts w:eastAsiaTheme="minorHAnsi"/>
@@ -3888,13 +4101,13 @@
     </w:tbl>
     <w:p>
       <w:pPr>
-        <w:pStyle w:val="Legenda"/>
+        <w:pStyle w:val="Caption"/>
         <w:rPr>
           <w:u w:val="single"/>
           <w:lang w:val="en-US"/>
         </w:rPr>
       </w:pPr>
-      <w:bookmarkStart w:id="2" w:name="_Toc355014453"/>
+      <w:bookmarkStart w:id="1" w:name="_Toc355014453"/>
       <w:r>
         <w:rPr>
           <w:u w:val="single"/>
@@ -3943,7 +4156,7 @@
         </w:rPr>
         <w:t>: Version history</w:t>
       </w:r>
-      <w:bookmarkEnd w:id="2"/>
+      <w:bookmarkEnd w:id="1"/>
     </w:p>
     <w:p>
       <w:pPr>
@@ -3970,7 +4183,7 @@
     </w:p>
     <w:p>
       <w:pPr>
-        <w:pStyle w:val="Cabealho1"/>
+        <w:pStyle w:val="Heading1"/>
         <w:numPr>
           <w:ilvl w:val="0"/>
           <w:numId w:val="1"/>
@@ -3979,7 +4192,7 @@
           <w:lang w:val="en-US"/>
         </w:rPr>
       </w:pPr>
-      <w:bookmarkStart w:id="3" w:name="_Toc355014424"/>
+      <w:bookmarkStart w:id="2" w:name="_Toc355014424"/>
       <w:r>
         <w:rPr>
           <w:lang w:val="en-US"/>
@@ -3987,11 +4200,11 @@
         <w:lastRenderedPageBreak/>
         <w:t>Week Activities</w:t>
       </w:r>
-      <w:bookmarkEnd w:id="3"/>
+      <w:bookmarkEnd w:id="2"/>
     </w:p>
     <w:p>
       <w:pPr>
-        <w:pStyle w:val="Cabealho1"/>
+        <w:pStyle w:val="Heading1"/>
         <w:numPr>
           <w:ilvl w:val="1"/>
           <w:numId w:val="1"/>
@@ -4001,18 +4214,18 @@
           <w:lang w:val="en-US"/>
         </w:rPr>
       </w:pPr>
-      <w:bookmarkStart w:id="4" w:name="_Toc355014425"/>
+      <w:bookmarkStart w:id="3" w:name="_Toc355014425"/>
       <w:r>
         <w:rPr>
           <w:lang w:val="en-US"/>
         </w:rPr>
         <w:t>Work Executed</w:t>
       </w:r>
-      <w:bookmarkEnd w:id="4"/>
+      <w:bookmarkEnd w:id="3"/>
     </w:p>
     <w:p>
       <w:pPr>
-        <w:pStyle w:val="PargrafodaLista"/>
+        <w:pStyle w:val="ListParagraph"/>
         <w:numPr>
           <w:ilvl w:val="0"/>
           <w:numId w:val="9"/>
@@ -4063,7 +4276,7 @@
     </w:p>
     <w:p>
       <w:pPr>
-        <w:pStyle w:val="PargrafodaLista"/>
+        <w:pStyle w:val="ListParagraph"/>
         <w:numPr>
           <w:ilvl w:val="0"/>
           <w:numId w:val="9"/>
@@ -4130,7 +4343,7 @@
     </w:p>
     <w:p>
       <w:pPr>
-        <w:pStyle w:val="PargrafodaLista"/>
+        <w:pStyle w:val="ListParagraph"/>
         <w:numPr>
           <w:ilvl w:val="0"/>
           <w:numId w:val="9"/>
@@ -4149,7 +4362,7 @@
     </w:p>
     <w:p>
       <w:pPr>
-        <w:pStyle w:val="PargrafodaLista"/>
+        <w:pStyle w:val="ListParagraph"/>
         <w:numPr>
           <w:ilvl w:val="0"/>
           <w:numId w:val="9"/>
@@ -4174,7 +4387,7 @@
     </w:p>
     <w:p>
       <w:pPr>
-        <w:pStyle w:val="Cabealho1"/>
+        <w:pStyle w:val="Heading1"/>
         <w:numPr>
           <w:ilvl w:val="1"/>
           <w:numId w:val="1"/>
@@ -4184,23 +4397,24 @@
           <w:lang w:val="en-US"/>
         </w:rPr>
       </w:pPr>
-      <w:bookmarkStart w:id="5" w:name="_Toc354956861"/>
-      <w:bookmarkStart w:id="6" w:name="_Toc355014426"/>
-      <w:bookmarkStart w:id="7" w:name="_Toc354956862"/>
-      <w:bookmarkStart w:id="8" w:name="_Toc355014427"/>
-      <w:bookmarkStart w:id="9" w:name="_Toc354956863"/>
-      <w:bookmarkStart w:id="10" w:name="_Toc355014428"/>
-      <w:bookmarkStart w:id="11" w:name="_Toc354956864"/>
-      <w:bookmarkStart w:id="12" w:name="_Toc355014429"/>
-      <w:bookmarkStart w:id="13" w:name="_Toc354956865"/>
-      <w:bookmarkStart w:id="14" w:name="_Toc355014430"/>
-      <w:bookmarkStart w:id="15" w:name="_Toc354956866"/>
-      <w:bookmarkStart w:id="16" w:name="_Toc355014431"/>
-      <w:bookmarkStart w:id="17" w:name="_Toc354956867"/>
-      <w:bookmarkStart w:id="18" w:name="_Toc355014432"/>
-      <w:bookmarkStart w:id="19" w:name="_Toc354956868"/>
-      <w:bookmarkStart w:id="20" w:name="_Toc355014433"/>
-      <w:bookmarkStart w:id="21" w:name="_Toc355014434"/>
+      <w:bookmarkStart w:id="4" w:name="_Toc354956861"/>
+      <w:bookmarkStart w:id="5" w:name="_Toc355014426"/>
+      <w:bookmarkStart w:id="6" w:name="_Toc354956862"/>
+      <w:bookmarkStart w:id="7" w:name="_Toc355014427"/>
+      <w:bookmarkStart w:id="8" w:name="_Toc354956863"/>
+      <w:bookmarkStart w:id="9" w:name="_Toc355014428"/>
+      <w:bookmarkStart w:id="10" w:name="_Toc354956864"/>
+      <w:bookmarkStart w:id="11" w:name="_Toc355014429"/>
+      <w:bookmarkStart w:id="12" w:name="_Toc354956865"/>
+      <w:bookmarkStart w:id="13" w:name="_Toc355014430"/>
+      <w:bookmarkStart w:id="14" w:name="_Toc354956866"/>
+      <w:bookmarkStart w:id="15" w:name="_Toc355014431"/>
+      <w:bookmarkStart w:id="16" w:name="_Toc354956867"/>
+      <w:bookmarkStart w:id="17" w:name="_Toc355014432"/>
+      <w:bookmarkStart w:id="18" w:name="_Toc354956868"/>
+      <w:bookmarkStart w:id="19" w:name="_Toc355014433"/>
+      <w:bookmarkStart w:id="20" w:name="_Toc355014434"/>
+      <w:bookmarkEnd w:id="4"/>
       <w:bookmarkEnd w:id="5"/>
       <w:bookmarkEnd w:id="6"/>
       <w:bookmarkEnd w:id="7"/>
@@ -4216,14 +4430,13 @@
       <w:bookmarkEnd w:id="17"/>
       <w:bookmarkEnd w:id="18"/>
       <w:bookmarkEnd w:id="19"/>
+      <w:r>
+        <w:rPr>
+          <w:lang w:val="en-US"/>
+        </w:rPr>
+        <w:t>Work Analyses</w:t>
+      </w:r>
       <w:bookmarkEnd w:id="20"/>
-      <w:r>
-        <w:rPr>
-          <w:lang w:val="en-US"/>
-        </w:rPr>
-        <w:t>Work Analyses</w:t>
-      </w:r>
-      <w:bookmarkEnd w:id="21"/>
     </w:p>
     <w:p>
       <w:pPr>
@@ -4311,7 +4524,7 @@
     </w:p>
     <w:p>
       <w:pPr>
-        <w:pStyle w:val="Cabealho1"/>
+        <w:pStyle w:val="Heading1"/>
         <w:numPr>
           <w:ilvl w:val="1"/>
           <w:numId w:val="1"/>
@@ -4321,18 +4534,18 @@
           <w:lang w:val="en-US"/>
         </w:rPr>
       </w:pPr>
-      <w:bookmarkStart w:id="22" w:name="_Toc355014435"/>
+      <w:bookmarkStart w:id="21" w:name="_Toc355014435"/>
       <w:r>
         <w:rPr>
           <w:lang w:val="en-US"/>
         </w:rPr>
         <w:t>Achievements</w:t>
       </w:r>
-      <w:bookmarkEnd w:id="22"/>
+      <w:bookmarkEnd w:id="21"/>
     </w:p>
     <w:p>
       <w:pPr>
-        <w:pStyle w:val="PargrafodaLista"/>
+        <w:pStyle w:val="ListParagraph"/>
         <w:numPr>
           <w:ilvl w:val="0"/>
           <w:numId w:val="9"/>
@@ -4370,7 +4583,7 @@
     </w:p>
     <w:p>
       <w:pPr>
-        <w:pStyle w:val="PargrafodaLista"/>
+        <w:pStyle w:val="ListParagraph"/>
         <w:numPr>
           <w:ilvl w:val="0"/>
           <w:numId w:val="9"/>
@@ -4389,7 +4602,7 @@
     </w:p>
     <w:p>
       <w:pPr>
-        <w:pStyle w:val="Cabealho1"/>
+        <w:pStyle w:val="Heading1"/>
         <w:numPr>
           <w:ilvl w:val="0"/>
           <w:numId w:val="1"/>
@@ -4399,26 +4612,26 @@
           <w:lang w:val="en-US"/>
         </w:rPr>
       </w:pPr>
-      <w:bookmarkStart w:id="23" w:name="_Toc354956871"/>
-      <w:bookmarkStart w:id="24" w:name="_Toc355014436"/>
-      <w:bookmarkStart w:id="25" w:name="_Toc354956872"/>
-      <w:bookmarkStart w:id="26" w:name="_Toc355014437"/>
-      <w:bookmarkStart w:id="27" w:name="_Toc355014438"/>
+      <w:bookmarkStart w:id="22" w:name="_Toc354956871"/>
+      <w:bookmarkStart w:id="23" w:name="_Toc355014436"/>
+      <w:bookmarkStart w:id="24" w:name="_Toc354956872"/>
+      <w:bookmarkStart w:id="25" w:name="_Toc355014437"/>
+      <w:bookmarkStart w:id="26" w:name="_Toc355014438"/>
+      <w:bookmarkEnd w:id="22"/>
       <w:bookmarkEnd w:id="23"/>
       <w:bookmarkEnd w:id="24"/>
       <w:bookmarkEnd w:id="25"/>
+      <w:r>
+        <w:rPr>
+          <w:lang w:val="en-US"/>
+        </w:rPr>
+        <w:t>Impediments</w:t>
+      </w:r>
       <w:bookmarkEnd w:id="26"/>
-      <w:r>
-        <w:rPr>
-          <w:lang w:val="en-US"/>
-        </w:rPr>
-        <w:t>Impediments</w:t>
-      </w:r>
-      <w:bookmarkEnd w:id="27"/>
     </w:p>
     <w:p>
       <w:pPr>
-        <w:pStyle w:val="PargrafodaLista"/>
+        <w:pStyle w:val="ListParagraph"/>
         <w:rPr>
           <w:color w:val="FF0000"/>
           <w:lang w:val="en-US"/>
@@ -4433,7 +4646,7 @@
     </w:p>
     <w:p>
       <w:pPr>
-        <w:pStyle w:val="Cabealho1"/>
+        <w:pStyle w:val="Heading1"/>
         <w:numPr>
           <w:ilvl w:val="0"/>
           <w:numId w:val="1"/>
@@ -4443,7 +4656,7 @@
           <w:lang w:val="en-US"/>
         </w:rPr>
       </w:pPr>
-      <w:bookmarkStart w:id="28" w:name="_Toc355014439"/>
+      <w:bookmarkStart w:id="27" w:name="_Toc355014439"/>
       <w:r>
         <w:rPr>
           <w:lang w:val="en-US"/>
@@ -4464,11 +4677,11 @@
         </w:rPr>
         <w:t xml:space="preserve"> Next Week</w:t>
       </w:r>
-      <w:bookmarkEnd w:id="28"/>
+      <w:bookmarkEnd w:id="27"/>
     </w:p>
     <w:p>
       <w:pPr>
-        <w:pStyle w:val="PargrafodaLista"/>
+        <w:pStyle w:val="ListParagraph"/>
         <w:numPr>
           <w:ilvl w:val="0"/>
           <w:numId w:val="11"/>
@@ -4511,7 +4724,7 @@
     </w:p>
     <w:p>
       <w:pPr>
-        <w:pStyle w:val="PargrafodaLista"/>
+        <w:pStyle w:val="ListParagraph"/>
         <w:numPr>
           <w:ilvl w:val="0"/>
           <w:numId w:val="11"/>
@@ -4530,7 +4743,7 @@
     </w:p>
     <w:p>
       <w:pPr>
-        <w:pStyle w:val="PargrafodaLista"/>
+        <w:pStyle w:val="ListParagraph"/>
         <w:numPr>
           <w:ilvl w:val="0"/>
           <w:numId w:val="11"/>
@@ -4549,7 +4762,7 @@
     </w:p>
     <w:p>
       <w:pPr>
-        <w:pStyle w:val="PargrafodaLista"/>
+        <w:pStyle w:val="ListParagraph"/>
         <w:numPr>
           <w:ilvl w:val="0"/>
           <w:numId w:val="11"/>
@@ -4580,7 +4793,7 @@
     </w:p>
     <w:p>
       <w:pPr>
-        <w:pStyle w:val="PargrafodaLista"/>
+        <w:pStyle w:val="ListParagraph"/>
         <w:numPr>
           <w:ilvl w:val="0"/>
           <w:numId w:val="11"/>
@@ -4612,7 +4825,7 @@
     </w:p>
     <w:p>
       <w:pPr>
-        <w:pStyle w:val="Cabealho1"/>
+        <w:pStyle w:val="Heading1"/>
         <w:numPr>
           <w:ilvl w:val="0"/>
           <w:numId w:val="1"/>
@@ -4621,11 +4834,11 @@
           <w:lang w:val="en-US"/>
         </w:rPr>
       </w:pPr>
-      <w:bookmarkStart w:id="29" w:name="_Toc354956875"/>
-      <w:bookmarkStart w:id="30" w:name="_Toc355014440"/>
-      <w:bookmarkStart w:id="31" w:name="_Toc355014441"/>
+      <w:bookmarkStart w:id="28" w:name="_Toc354956875"/>
+      <w:bookmarkStart w:id="29" w:name="_Toc355014440"/>
+      <w:bookmarkStart w:id="30" w:name="_Toc355014441"/>
+      <w:bookmarkEnd w:id="28"/>
       <w:bookmarkEnd w:id="29"/>
-      <w:bookmarkEnd w:id="30"/>
       <w:r>
         <w:rPr>
           <w:lang w:val="en-US"/>
@@ -4633,7 +4846,7 @@
         <w:lastRenderedPageBreak/>
         <w:t>Progress</w:t>
       </w:r>
-      <w:bookmarkEnd w:id="31"/>
+      <w:bookmarkEnd w:id="30"/>
     </w:p>
     <w:p>
       <w:pPr>
@@ -4644,7 +4857,7 @@
     </w:p>
     <w:p>
       <w:pPr>
-        <w:pStyle w:val="Cabealho1"/>
+        <w:pStyle w:val="Heading1"/>
         <w:numPr>
           <w:ilvl w:val="1"/>
           <w:numId w:val="1"/>
@@ -4653,14 +4866,14 @@
           <w:lang w:val="en-US"/>
         </w:rPr>
       </w:pPr>
-      <w:bookmarkStart w:id="32" w:name="_Toc355014442"/>
+      <w:bookmarkStart w:id="31" w:name="_Toc355014442"/>
       <w:r>
         <w:rPr>
           <w:lang w:val="en-US"/>
         </w:rPr>
         <w:t>Earned value and/or Gantt Image</w:t>
       </w:r>
-      <w:bookmarkEnd w:id="32"/>
+      <w:bookmarkEnd w:id="31"/>
     </w:p>
     <w:p>
       <w:pPr>
@@ -4722,7 +4935,7 @@
     </w:p>
     <w:p>
       <w:pPr>
-        <w:pStyle w:val="Legenda"/>
+        <w:pStyle w:val="Caption"/>
         <w:tabs>
           <w:tab w:val="left" w:pos="967"/>
           <w:tab w:val="center" w:pos="4252"/>
@@ -4743,7 +4956,7 @@
         </w:rPr>
         <w:tab/>
       </w:r>
-      <w:bookmarkStart w:id="33" w:name="_Toc355014449"/>
+      <w:bookmarkStart w:id="32" w:name="_Toc355014449"/>
       <w:r>
         <w:rPr>
           <w:lang w:val="en-US"/>
@@ -4778,7 +4991,7 @@
         </w:rPr>
         <w:t>: Earned Value</w:t>
       </w:r>
-      <w:bookmarkEnd w:id="33"/>
+      <w:bookmarkEnd w:id="32"/>
     </w:p>
     <w:p>
       <w:pPr>
@@ -4898,7 +5111,7 @@
     </w:p>
     <w:p>
       <w:pPr>
-        <w:pStyle w:val="Cabealho1"/>
+        <w:pStyle w:val="Heading1"/>
         <w:numPr>
           <w:ilvl w:val="1"/>
           <w:numId w:val="1"/>
@@ -4907,26 +5120,26 @@
           <w:lang w:val="en-US"/>
         </w:rPr>
       </w:pPr>
-      <w:bookmarkStart w:id="34" w:name="_Toc354956878"/>
-      <w:bookmarkStart w:id="35" w:name="_Toc355014443"/>
-      <w:bookmarkStart w:id="36" w:name="_Toc354956879"/>
-      <w:bookmarkStart w:id="37" w:name="_Toc355014444"/>
-      <w:bookmarkStart w:id="38" w:name="_Toc354956880"/>
-      <w:bookmarkStart w:id="39" w:name="_Toc355014445"/>
-      <w:bookmarkStart w:id="40" w:name="_Toc355014446"/>
+      <w:bookmarkStart w:id="33" w:name="_Toc354956878"/>
+      <w:bookmarkStart w:id="34" w:name="_Toc355014443"/>
+      <w:bookmarkStart w:id="35" w:name="_Toc354956879"/>
+      <w:bookmarkStart w:id="36" w:name="_Toc355014444"/>
+      <w:bookmarkStart w:id="37" w:name="_Toc354956880"/>
+      <w:bookmarkStart w:id="38" w:name="_Toc355014445"/>
+      <w:bookmarkStart w:id="39" w:name="_Toc355014446"/>
+      <w:bookmarkEnd w:id="33"/>
       <w:bookmarkEnd w:id="34"/>
       <w:bookmarkEnd w:id="35"/>
       <w:bookmarkEnd w:id="36"/>
       <w:bookmarkEnd w:id="37"/>
       <w:bookmarkEnd w:id="38"/>
+      <w:r>
+        <w:rPr>
+          <w:lang w:val="en-US"/>
+        </w:rPr>
+        <w:t>Effort by task</w:t>
+      </w:r>
       <w:bookmarkEnd w:id="39"/>
-      <w:r>
-        <w:rPr>
-          <w:lang w:val="en-US"/>
-        </w:rPr>
-        <w:t>Effort by task</w:t>
-      </w:r>
-      <w:bookmarkEnd w:id="40"/>
     </w:p>
     <w:p>
       <w:pPr>
@@ -5002,13 +5215,13 @@
     </w:p>
     <w:p>
       <w:pPr>
-        <w:pStyle w:val="Legenda"/>
+        <w:pStyle w:val="Caption"/>
         <w:jc w:val="center"/>
         <w:rPr>
           <w:lang w:val="en-US"/>
         </w:rPr>
       </w:pPr>
-      <w:bookmarkStart w:id="41" w:name="_Toc355014450"/>
+      <w:bookmarkStart w:id="40" w:name="_Toc355014450"/>
       <w:r>
         <w:rPr>
           <w:lang w:val="en-US"/>
@@ -5043,11 +5256,11 @@
         </w:rPr>
         <w:t>: Week effort by task type</w:t>
       </w:r>
-      <w:bookmarkEnd w:id="41"/>
+      <w:bookmarkEnd w:id="40"/>
     </w:p>
     <w:p>
       <w:pPr>
-        <w:pStyle w:val="Cabealho1"/>
+        <w:pStyle w:val="Heading1"/>
         <w:numPr>
           <w:ilvl w:val="1"/>
           <w:numId w:val="1"/>
@@ -5056,20 +5269,21 @@
           <w:lang w:val="en-US"/>
         </w:rPr>
       </w:pPr>
-      <w:bookmarkStart w:id="42" w:name="_Toc355014447"/>
+      <w:bookmarkStart w:id="41" w:name="_Toc355014447"/>
       <w:r>
         <w:rPr>
           <w:lang w:val="en-US"/>
         </w:rPr>
         <w:t>Individual effort</w:t>
       </w:r>
-      <w:bookmarkEnd w:id="42"/>
+      <w:bookmarkEnd w:id="41"/>
     </w:p>
     <w:p>
       <w:pPr>
         <w:keepNext/>
         <w:jc w:val="center"/>
       </w:pPr>
+      <w:bookmarkStart w:id="42" w:name="_GoBack"/>
       <w:r>
         <w:rPr>
           <w:noProof/>
@@ -5123,10 +5337,11 @@
           </wp:inline>
         </w:drawing>
       </w:r>
+      <w:bookmarkEnd w:id="42"/>
     </w:p>
     <w:p>
       <w:pPr>
-        <w:pStyle w:val="Legenda"/>
+        <w:pStyle w:val="Caption"/>
         <w:jc w:val="center"/>
         <w:rPr>
           <w:lang w:val="en-US"/>
@@ -5171,7 +5386,7 @@
     </w:p>
     <w:tbl>
       <w:tblPr>
-        <w:tblStyle w:val="Tabelacomgrelha"/>
+        <w:tblStyle w:val="TableGrid"/>
         <w:tblW w:w="0" w:type="auto"/>
         <w:jc w:val="center"/>
         <w:tblLook w:val="04A0" w:firstRow="1" w:lastRow="0" w:firstColumn="1" w:lastColumn="0" w:noHBand="0" w:noVBand="1"/>
@@ -5417,7 +5632,7 @@
     </w:tbl>
     <w:p>
       <w:pPr>
-        <w:pStyle w:val="Legenda"/>
+        <w:pStyle w:val="Caption"/>
         <w:jc w:val="center"/>
         <w:rPr>
           <w:lang w:val="en-US"/>
@@ -5462,7 +5677,7 @@
     </w:p>
     <w:p>
       <w:pPr>
-        <w:pStyle w:val="Cabealho1"/>
+        <w:pStyle w:val="Heading1"/>
         <w:numPr>
           <w:ilvl w:val="0"/>
           <w:numId w:val="1"/>
@@ -5504,7 +5719,7 @@
     </w:p>
     <w:p>
       <w:pPr>
-        <w:pStyle w:val="PargrafodaLista"/>
+        <w:pStyle w:val="ListParagraph"/>
         <w:numPr>
           <w:ilvl w:val="0"/>
           <w:numId w:val="13"/>
@@ -5539,7 +5754,7 @@
     </w:p>
     <w:p>
       <w:pPr>
-        <w:pStyle w:val="PargrafodaLista"/>
+        <w:pStyle w:val="ListParagraph"/>
         <w:numPr>
           <w:ilvl w:val="0"/>
           <w:numId w:val="13"/>
@@ -5574,7 +5789,7 @@
     </w:p>
     <w:p>
       <w:pPr>
-        <w:pStyle w:val="PargrafodaLista"/>
+        <w:pStyle w:val="ListParagraph"/>
         <w:numPr>
           <w:ilvl w:val="0"/>
           <w:numId w:val="13"/>
@@ -5609,7 +5824,7 @@
     </w:p>
     <w:p>
       <w:pPr>
-        <w:pStyle w:val="PargrafodaLista"/>
+        <w:pStyle w:val="ListParagraph"/>
         <w:numPr>
           <w:ilvl w:val="0"/>
           <w:numId w:val="13"/>
@@ -5644,7 +5859,7 @@
     </w:p>
     <w:p>
       <w:pPr>
-        <w:pStyle w:val="PargrafodaLista"/>
+        <w:pStyle w:val="ListParagraph"/>
         <w:numPr>
           <w:ilvl w:val="0"/>
           <w:numId w:val="13"/>
@@ -5679,7 +5894,7 @@
     </w:p>
     <w:p>
       <w:pPr>
-        <w:pStyle w:val="PargrafodaLista"/>
+        <w:pStyle w:val="ListParagraph"/>
         <w:numPr>
           <w:ilvl w:val="0"/>
           <w:numId w:val="13"/>
@@ -5714,7 +5929,7 @@
     </w:p>
     <w:p>
       <w:pPr>
-        <w:pStyle w:val="PargrafodaLista"/>
+        <w:pStyle w:val="ListParagraph"/>
         <w:numPr>
           <w:ilvl w:val="0"/>
           <w:numId w:val="13"/>
@@ -5791,7 +6006,7 @@
     </w:p>
     <w:p>
       <w:pPr>
-        <w:pStyle w:val="PargrafodaLista"/>
+        <w:pStyle w:val="ListParagraph"/>
         <w:numPr>
           <w:ilvl w:val="0"/>
           <w:numId w:val="14"/>
@@ -5826,7 +6041,7 @@
     </w:p>
     <w:p>
       <w:pPr>
-        <w:pStyle w:val="PargrafodaLista"/>
+        <w:pStyle w:val="ListParagraph"/>
         <w:numPr>
           <w:ilvl w:val="0"/>
           <w:numId w:val="14"/>
@@ -5891,7 +6106,7 @@
     </w:p>
     <w:p>
       <w:pPr>
-        <w:pStyle w:val="PargrafodaLista"/>
+        <w:pStyle w:val="ListParagraph"/>
         <w:numPr>
           <w:ilvl w:val="0"/>
           <w:numId w:val="14"/>
@@ -5948,7 +6163,7 @@
     </w:p>
     <w:p>
       <w:pPr>
-        <w:pStyle w:val="PargrafodaLista"/>
+        <w:pStyle w:val="ListParagraph"/>
         <w:numPr>
           <w:ilvl w:val="0"/>
           <w:numId w:val="15"/>
@@ -5983,7 +6198,7 @@
     </w:p>
     <w:p>
       <w:pPr>
-        <w:pStyle w:val="PargrafodaLista"/>
+        <w:pStyle w:val="ListParagraph"/>
         <w:numPr>
           <w:ilvl w:val="0"/>
           <w:numId w:val="15"/>
@@ -6018,7 +6233,7 @@
     </w:p>
     <w:p>
       <w:pPr>
-        <w:pStyle w:val="PargrafodaLista"/>
+        <w:pStyle w:val="ListParagraph"/>
         <w:numPr>
           <w:ilvl w:val="0"/>
           <w:numId w:val="15"/>
@@ -6053,7 +6268,7 @@
     </w:p>
     <w:p>
       <w:pPr>
-        <w:pStyle w:val="PargrafodaLista"/>
+        <w:pStyle w:val="ListParagraph"/>
         <w:numPr>
           <w:ilvl w:val="0"/>
           <w:numId w:val="15"/>
@@ -6088,7 +6303,7 @@
     </w:p>
     <w:p>
       <w:pPr>
-        <w:pStyle w:val="PargrafodaLista"/>
+        <w:pStyle w:val="ListParagraph"/>
         <w:numPr>
           <w:ilvl w:val="0"/>
           <w:numId w:val="15"/>
@@ -6123,7 +6338,7 @@
     </w:p>
     <w:p>
       <w:pPr>
-        <w:pStyle w:val="PargrafodaLista"/>
+        <w:pStyle w:val="ListParagraph"/>
         <w:numPr>
           <w:ilvl w:val="0"/>
           <w:numId w:val="15"/>
@@ -6218,7 +6433,7 @@
     </w:p>
     <w:p>
       <w:pPr>
-        <w:pStyle w:val="PargrafodaLista"/>
+        <w:pStyle w:val="ListParagraph"/>
         <w:numPr>
           <w:ilvl w:val="0"/>
           <w:numId w:val="16"/>
@@ -6266,7 +6481,7 @@
     </w:p>
     <w:p>
       <w:pPr>
-        <w:pStyle w:val="PargrafodaLista"/>
+        <w:pStyle w:val="ListParagraph"/>
         <w:numPr>
           <w:ilvl w:val="0"/>
           <w:numId w:val="16"/>
@@ -6315,7 +6530,7 @@
     </w:p>
     <w:p>
       <w:pPr>
-        <w:pStyle w:val="PargrafodaLista"/>
+        <w:pStyle w:val="ListParagraph"/>
         <w:numPr>
           <w:ilvl w:val="0"/>
           <w:numId w:val="16"/>
@@ -6397,7 +6612,7 @@
     </w:p>
     <w:p>
       <w:pPr>
-        <w:pStyle w:val="PargrafodaLista"/>
+        <w:pStyle w:val="ListParagraph"/>
         <w:numPr>
           <w:ilvl w:val="0"/>
           <w:numId w:val="17"/>
@@ -6432,7 +6647,7 @@
     </w:p>
     <w:p>
       <w:pPr>
-        <w:pStyle w:val="PargrafodaLista"/>
+        <w:pStyle w:val="ListParagraph"/>
         <w:numPr>
           <w:ilvl w:val="0"/>
           <w:numId w:val="17"/>
@@ -6467,7 +6682,7 @@
     </w:p>
     <w:p>
       <w:pPr>
-        <w:pStyle w:val="PargrafodaLista"/>
+        <w:pStyle w:val="ListParagraph"/>
         <w:numPr>
           <w:ilvl w:val="0"/>
           <w:numId w:val="17"/>
@@ -6538,7 +6753,7 @@
     </w:p>
     <w:p>
       <w:pPr>
-        <w:pStyle w:val="PargrafodaLista"/>
+        <w:pStyle w:val="ListParagraph"/>
         <w:numPr>
           <w:ilvl w:val="0"/>
           <w:numId w:val="17"/>
@@ -6609,7 +6824,7 @@
     </w:p>
     <w:p>
       <w:pPr>
-        <w:pStyle w:val="PargrafodaLista"/>
+        <w:pStyle w:val="ListParagraph"/>
         <w:numPr>
           <w:ilvl w:val="0"/>
           <w:numId w:val="18"/>
@@ -6672,7 +6887,7 @@
     </w:p>
     <w:p>
       <w:pPr>
-        <w:pStyle w:val="PargrafodaLista"/>
+        <w:pStyle w:val="ListParagraph"/>
         <w:numPr>
           <w:ilvl w:val="0"/>
           <w:numId w:val="18"/>
@@ -6721,7 +6936,7 @@
     </w:p>
     <w:p>
       <w:pPr>
-        <w:pStyle w:val="PargrafodaLista"/>
+        <w:pStyle w:val="ListParagraph"/>
         <w:numPr>
           <w:ilvl w:val="0"/>
           <w:numId w:val="18"/>
@@ -6778,7 +6993,7 @@
     </w:p>
     <w:p>
       <w:pPr>
-        <w:pStyle w:val="PargrafodaLista"/>
+        <w:pStyle w:val="ListParagraph"/>
         <w:numPr>
           <w:ilvl w:val="0"/>
           <w:numId w:val="18"/>
@@ -6827,7 +7042,7 @@
     </w:p>
     <w:p>
       <w:pPr>
-        <w:pStyle w:val="PargrafodaLista"/>
+        <w:pStyle w:val="ListParagraph"/>
         <w:numPr>
           <w:ilvl w:val="0"/>
           <w:numId w:val="18"/>
@@ -6862,7 +7077,7 @@
     </w:p>
     <w:p>
       <w:pPr>
-        <w:pStyle w:val="PargrafodaLista"/>
+        <w:pStyle w:val="ListParagraph"/>
         <w:numPr>
           <w:ilvl w:val="0"/>
           <w:numId w:val="18"/>
@@ -6910,7 +7125,6 @@
           <w:lang w:val="en-US"/>
         </w:rPr>
       </w:pPr>
-      <w:proofErr w:type="spellStart"/>
       <w:r>
         <w:rPr>
           <w:rFonts w:ascii="Arial" w:hAnsi="Arial" w:cs="Arial"/>
@@ -6918,9 +7132,8 @@
           <w:shd w:val="clear" w:color="auto" w:fill="FFFFFF"/>
           <w:lang w:val="en-US"/>
         </w:rPr>
-        <w:t>Rui</w:t>
-      </w:r>
-      <w:proofErr w:type="spellEnd"/>
+        <w:t>Rui Ganhoto - Tasks done:</w:t>
+      </w:r>
       <w:r>
         <w:rPr>
           <w:rFonts w:ascii="Arial" w:hAnsi="Arial" w:cs="Arial"/>
@@ -6928,41 +7141,12 @@
           <w:shd w:val="clear" w:color="auto" w:fill="FFFFFF"/>
           <w:lang w:val="en-US"/>
         </w:rPr>
-        <w:t xml:space="preserve"> </w:t>
-      </w:r>
-      <w:proofErr w:type="spellStart"/>
-      <w:r>
-        <w:rPr>
-          <w:rFonts w:ascii="Arial" w:hAnsi="Arial" w:cs="Arial"/>
-          <w:b/>
-          <w:shd w:val="clear" w:color="auto" w:fill="FFFFFF"/>
-          <w:lang w:val="en-US"/>
-        </w:rPr>
-        <w:t>Ganhoto</w:t>
-      </w:r>
-      <w:proofErr w:type="spellEnd"/>
-      <w:r>
-        <w:rPr>
-          <w:rFonts w:ascii="Arial" w:hAnsi="Arial" w:cs="Arial"/>
-          <w:b/>
-          <w:shd w:val="clear" w:color="auto" w:fill="FFFFFF"/>
-          <w:lang w:val="en-US"/>
-        </w:rPr>
-        <w:t xml:space="preserve"> - Tasks done:</w:t>
-      </w:r>
-      <w:r>
-        <w:rPr>
-          <w:rFonts w:ascii="Arial" w:hAnsi="Arial" w:cs="Arial"/>
-          <w:b/>
-          <w:shd w:val="clear" w:color="auto" w:fill="FFFFFF"/>
-          <w:lang w:val="en-US"/>
-        </w:rPr>
         <w:tab/>
       </w:r>
     </w:p>
     <w:p>
       <w:pPr>
-        <w:pStyle w:val="PargrafodaLista"/>
+        <w:pStyle w:val="ListParagraph"/>
         <w:numPr>
           <w:ilvl w:val="0"/>
           <w:numId w:val="20"/>
@@ -6997,7 +7181,7 @@
     </w:p>
     <w:p>
       <w:pPr>
-        <w:pStyle w:val="PargrafodaLista"/>
+        <w:pStyle w:val="ListParagraph"/>
         <w:numPr>
           <w:ilvl w:val="0"/>
           <w:numId w:val="20"/>
@@ -7032,7 +7216,7 @@
     </w:p>
     <w:p>
       <w:pPr>
-        <w:pStyle w:val="PargrafodaLista"/>
+        <w:pStyle w:val="ListParagraph"/>
         <w:numPr>
           <w:ilvl w:val="0"/>
           <w:numId w:val="20"/>
@@ -7107,7 +7291,7 @@
 <w:ftr xmlns:wpc="http://schemas.microsoft.com/office/word/2010/wordprocessingCanvas" xmlns:mc="http://schemas.openxmlformats.org/markup-compatibility/2006" xmlns:o="urn:schemas-microsoft-com:office:office" xmlns:r="http://schemas.openxmlformats.org/officeDocument/2006/relationships" xmlns:m="http://schemas.openxmlformats.org/officeDocument/2006/math" xmlns:v="urn:schemas-microsoft-com:vml" xmlns:wp14="http://schemas.microsoft.com/office/word/2010/wordprocessingDrawing" xmlns:wp="http://schemas.openxmlformats.org/drawingml/2006/wordprocessingDrawing" xmlns:w10="urn:schemas-microsoft-com:office:word" xmlns:w="http://schemas.openxmlformats.org/wordprocessingml/2006/main" xmlns:w14="http://schemas.microsoft.com/office/word/2010/wordml" xmlns:w15="http://schemas.microsoft.com/office/word/2012/wordml" xmlns:wpg="http://schemas.microsoft.com/office/word/2010/wordprocessingGroup" xmlns:wpi="http://schemas.microsoft.com/office/word/2010/wordprocessingInk" xmlns:wne="http://schemas.microsoft.com/office/word/2006/wordml" xmlns:wps="http://schemas.microsoft.com/office/word/2010/wordprocessingShape" mc:Ignorable="w14 w15 wp14">
   <w:p>
     <w:pPr>
-      <w:pStyle w:val="Rodap"/>
+      <w:pStyle w:val="Footer"/>
     </w:pPr>
     <w:r>
       <w:t>Projeto Soft</w:t>
@@ -7118,7 +7302,7 @@
   </w:p>
   <w:p>
     <w:pPr>
-      <w:pStyle w:val="Rodap"/>
+      <w:pStyle w:val="Footer"/>
     </w:pPr>
     <w:sdt>
       <w:sdtPr>
@@ -7148,7 +7332,7 @@
 <w:ftr xmlns:wpc="http://schemas.microsoft.com/office/word/2010/wordprocessingCanvas" xmlns:mc="http://schemas.openxmlformats.org/markup-compatibility/2006" xmlns:o="urn:schemas-microsoft-com:office:office" xmlns:r="http://schemas.openxmlformats.org/officeDocument/2006/relationships" xmlns:m="http://schemas.openxmlformats.org/officeDocument/2006/math" xmlns:v="urn:schemas-microsoft-com:vml" xmlns:wp14="http://schemas.microsoft.com/office/word/2010/wordprocessingDrawing" xmlns:wp="http://schemas.openxmlformats.org/drawingml/2006/wordprocessingDrawing" xmlns:w10="urn:schemas-microsoft-com:office:word" xmlns:w="http://schemas.openxmlformats.org/wordprocessingml/2006/main" xmlns:w14="http://schemas.microsoft.com/office/word/2010/wordml" xmlns:w15="http://schemas.microsoft.com/office/word/2012/wordml" xmlns:wpg="http://schemas.microsoft.com/office/word/2010/wordprocessingGroup" xmlns:wpi="http://schemas.microsoft.com/office/word/2010/wordprocessingInk" xmlns:wne="http://schemas.microsoft.com/office/word/2006/wordml" xmlns:wps="http://schemas.microsoft.com/office/word/2010/wordprocessingShape" mc:Ignorable="w14 w15 wp14">
   <w:p>
     <w:pPr>
-      <w:pStyle w:val="Rodap"/>
+      <w:pStyle w:val="Footer"/>
     </w:pPr>
     <w:r>
       <w:t>Projeto Software 2013</w:t>
@@ -7162,7 +7346,7 @@
   </w:p>
   <w:p>
     <w:pPr>
-      <w:pStyle w:val="Rodap"/>
+      <w:pStyle w:val="Footer"/>
       <w:tabs>
         <w:tab w:val="clear" w:pos="4252"/>
       </w:tabs>
@@ -7192,7 +7376,7 @@
 <w:ftr xmlns:wpc="http://schemas.microsoft.com/office/word/2010/wordprocessingCanvas" xmlns:mc="http://schemas.openxmlformats.org/markup-compatibility/2006" xmlns:o="urn:schemas-microsoft-com:office:office" xmlns:r="http://schemas.openxmlformats.org/officeDocument/2006/relationships" xmlns:m="http://schemas.openxmlformats.org/officeDocument/2006/math" xmlns:v="urn:schemas-microsoft-com:vml" xmlns:wp14="http://schemas.microsoft.com/office/word/2010/wordprocessingDrawing" xmlns:wp="http://schemas.openxmlformats.org/drawingml/2006/wordprocessingDrawing" xmlns:w10="urn:schemas-microsoft-com:office:word" xmlns:w="http://schemas.openxmlformats.org/wordprocessingml/2006/main" xmlns:w14="http://schemas.microsoft.com/office/word/2010/wordml" xmlns:w15="http://schemas.microsoft.com/office/word/2012/wordml" xmlns:wpg="http://schemas.microsoft.com/office/word/2010/wordprocessingGroup" xmlns:wpi="http://schemas.microsoft.com/office/word/2010/wordprocessingInk" xmlns:wne="http://schemas.microsoft.com/office/word/2006/wordml" xmlns:wps="http://schemas.microsoft.com/office/word/2010/wordprocessingShape" mc:Ignorable="w14 w15 wp14">
   <w:p>
     <w:pPr>
-      <w:pStyle w:val="Rodap"/>
+      <w:pStyle w:val="Footer"/>
     </w:pPr>
     <w:r>
       <w:t>Projeto Software 2013</w:t>
@@ -7200,7 +7384,7 @@
   </w:p>
   <w:p>
     <w:pPr>
-      <w:pStyle w:val="Rodap"/>
+      <w:pStyle w:val="Footer"/>
     </w:pPr>
     <w:sdt>
       <w:sdtPr>
@@ -7235,7 +7419,7 @@
       <w:rPr>
         <w:noProof/>
       </w:rPr>
-      <w:t>5</w:t>
+      <w:t>4</w:t>
     </w:r>
     <w:r>
       <w:rPr>
@@ -7251,7 +7435,7 @@
 <w:ftr xmlns:wpc="http://schemas.microsoft.com/office/word/2010/wordprocessingCanvas" xmlns:mc="http://schemas.openxmlformats.org/markup-compatibility/2006" xmlns:o="urn:schemas-microsoft-com:office:office" xmlns:r="http://schemas.openxmlformats.org/officeDocument/2006/relationships" xmlns:m="http://schemas.openxmlformats.org/officeDocument/2006/math" xmlns:v="urn:schemas-microsoft-com:vml" xmlns:wp14="http://schemas.microsoft.com/office/word/2010/wordprocessingDrawing" xmlns:wp="http://schemas.openxmlformats.org/drawingml/2006/wordprocessingDrawing" xmlns:w10="urn:schemas-microsoft-com:office:word" xmlns:w="http://schemas.openxmlformats.org/wordprocessingml/2006/main" xmlns:w14="http://schemas.microsoft.com/office/word/2010/wordml" xmlns:w15="http://schemas.microsoft.com/office/word/2012/wordml" xmlns:wpg="http://schemas.microsoft.com/office/word/2010/wordprocessingGroup" xmlns:wpi="http://schemas.microsoft.com/office/word/2010/wordprocessingInk" xmlns:wne="http://schemas.microsoft.com/office/word/2006/wordml" xmlns:wps="http://schemas.microsoft.com/office/word/2010/wordprocessingShape" mc:Ignorable="w14 w15 wp14">
   <w:p>
     <w:pPr>
-      <w:pStyle w:val="Rodap"/>
+      <w:pStyle w:val="Footer"/>
     </w:pPr>
     <w:r>
       <w:t>Projeto Software 2013</w:t>
@@ -7265,7 +7449,7 @@
   </w:p>
   <w:p>
     <w:pPr>
-      <w:pStyle w:val="Rodap"/>
+      <w:pStyle w:val="Footer"/>
       <w:tabs>
         <w:tab w:val="clear" w:pos="4252"/>
       </w:tabs>
@@ -7341,7 +7525,7 @@
 <w:hdr xmlns:wpc="http://schemas.microsoft.com/office/word/2010/wordprocessingCanvas" xmlns:mc="http://schemas.openxmlformats.org/markup-compatibility/2006" xmlns:o="urn:schemas-microsoft-com:office:office" xmlns:r="http://schemas.openxmlformats.org/officeDocument/2006/relationships" xmlns:m="http://schemas.openxmlformats.org/officeDocument/2006/math" xmlns:v="urn:schemas-microsoft-com:vml" xmlns:wp14="http://schemas.microsoft.com/office/word/2010/wordprocessingDrawing" xmlns:wp="http://schemas.openxmlformats.org/drawingml/2006/wordprocessingDrawing" xmlns:w10="urn:schemas-microsoft-com:office:word" xmlns:w="http://schemas.openxmlformats.org/wordprocessingml/2006/main" xmlns:w14="http://schemas.microsoft.com/office/word/2010/wordml" xmlns:w15="http://schemas.microsoft.com/office/word/2012/wordml" xmlns:wpg="http://schemas.microsoft.com/office/word/2010/wordprocessingGroup" xmlns:wpi="http://schemas.microsoft.com/office/word/2010/wordprocessingInk" xmlns:wne="http://schemas.microsoft.com/office/word/2006/wordml" xmlns:wps="http://schemas.microsoft.com/office/word/2010/wordprocessingShape" mc:Ignorable="w14 w15 wp14">
   <w:p>
     <w:pPr>
-      <w:pStyle w:val="Cabealho"/>
+      <w:pStyle w:val="Header"/>
       <w:rPr>
         <w:lang w:val="en-US"/>
       </w:rPr>
@@ -7440,7 +7624,7 @@
   </w:p>
   <w:p>
     <w:pPr>
-      <w:pStyle w:val="Cabealho"/>
+      <w:pStyle w:val="Header"/>
       <w:rPr>
         <w:lang w:val="en-GB"/>
       </w:rPr>
@@ -7513,7 +7697,7 @@
 <w:hdr xmlns:wpc="http://schemas.microsoft.com/office/word/2010/wordprocessingCanvas" xmlns:mc="http://schemas.openxmlformats.org/markup-compatibility/2006" xmlns:o="urn:schemas-microsoft-com:office:office" xmlns:r="http://schemas.openxmlformats.org/officeDocument/2006/relationships" xmlns:m="http://schemas.openxmlformats.org/officeDocument/2006/math" xmlns:v="urn:schemas-microsoft-com:vml" xmlns:wp14="http://schemas.microsoft.com/office/word/2010/wordprocessingDrawing" xmlns:wp="http://schemas.openxmlformats.org/drawingml/2006/wordprocessingDrawing" xmlns:w10="urn:schemas-microsoft-com:office:word" xmlns:w="http://schemas.openxmlformats.org/wordprocessingml/2006/main" xmlns:w14="http://schemas.microsoft.com/office/word/2010/wordml" xmlns:w15="http://schemas.microsoft.com/office/word/2012/wordml" xmlns:wpg="http://schemas.microsoft.com/office/word/2010/wordprocessingGroup" xmlns:wpi="http://schemas.microsoft.com/office/word/2010/wordprocessingInk" xmlns:wne="http://schemas.microsoft.com/office/word/2006/wordml" xmlns:wps="http://schemas.microsoft.com/office/word/2010/wordprocessingShape" mc:Ignorable="w14 w15 wp14">
   <w:p>
     <w:pPr>
-      <w:pStyle w:val="Cabealho"/>
+      <w:pStyle w:val="Header"/>
       <w:rPr>
         <w:lang w:val="en-GB"/>
       </w:rPr>
@@ -7612,7 +7796,7 @@
   </w:p>
   <w:p>
     <w:pPr>
-      <w:pStyle w:val="Cabealho"/>
+      <w:pStyle w:val="Header"/>
       <w:rPr>
         <w:lang w:val="en-GB"/>
       </w:rPr>
@@ -10380,11 +10564,11 @@
     <w:name w:val="Normal"/>
     <w:qFormat/>
   </w:style>
-  <w:style w:type="paragraph" w:styleId="Cabealho1">
+  <w:style w:type="paragraph" w:styleId="Heading1">
     <w:name w:val="heading 1"/>
     <w:basedOn w:val="Normal"/>
     <w:next w:val="Normal"/>
-    <w:link w:val="Cabealho1Carter"/>
+    <w:link w:val="Heading1Char"/>
     <w:uiPriority w:val="9"/>
     <w:qFormat/>
     <w:rsid w:val="00906D0A"/>
@@ -10403,13 +10587,13 @@
       <w:szCs w:val="28"/>
     </w:rPr>
   </w:style>
-  <w:style w:type="character" w:default="1" w:styleId="Tipodeletrapredefinidodopargrafo">
+  <w:style w:type="character" w:default="1" w:styleId="DefaultParagraphFont">
     <w:name w:val="Default Paragraph Font"/>
     <w:uiPriority w:val="1"/>
     <w:semiHidden/>
     <w:unhideWhenUsed/>
   </w:style>
-  <w:style w:type="table" w:default="1" w:styleId="Tabelanormal">
+  <w:style w:type="table" w:default="1" w:styleId="TableNormal">
     <w:name w:val="Normal Table"/>
     <w:uiPriority w:val="99"/>
     <w:semiHidden/>
@@ -10424,16 +10608,16 @@
       </w:tblCellMar>
     </w:tblPr>
   </w:style>
-  <w:style w:type="numbering" w:default="1" w:styleId="Semlista">
+  <w:style w:type="numbering" w:default="1" w:styleId="NoList">
     <w:name w:val="No List"/>
     <w:uiPriority w:val="99"/>
     <w:semiHidden/>
     <w:unhideWhenUsed/>
   </w:style>
-  <w:style w:type="paragraph" w:styleId="Cabealho">
+  <w:style w:type="paragraph" w:styleId="Header">
     <w:name w:val="header"/>
     <w:basedOn w:val="Normal"/>
-    <w:link w:val="CabealhoCarter"/>
+    <w:link w:val="HeaderChar"/>
     <w:uiPriority w:val="99"/>
     <w:unhideWhenUsed/>
     <w:rsid w:val="00042081"/>
@@ -10445,17 +10629,17 @@
       <w:spacing w:after="0" w:line="240" w:lineRule="auto"/>
     </w:pPr>
   </w:style>
-  <w:style w:type="character" w:customStyle="1" w:styleId="CabealhoCarter">
-    <w:name w:val="Cabeçalho Caráter"/>
-    <w:basedOn w:val="Tipodeletrapredefinidodopargrafo"/>
-    <w:link w:val="Cabealho"/>
+  <w:style w:type="character" w:customStyle="1" w:styleId="HeaderChar">
+    <w:name w:val="Header Char"/>
+    <w:basedOn w:val="DefaultParagraphFont"/>
+    <w:link w:val="Header"/>
     <w:uiPriority w:val="99"/>
     <w:rsid w:val="00042081"/>
   </w:style>
-  <w:style w:type="paragraph" w:styleId="Rodap">
+  <w:style w:type="paragraph" w:styleId="Footer">
     <w:name w:val="footer"/>
     <w:basedOn w:val="Normal"/>
-    <w:link w:val="RodapCarter"/>
+    <w:link w:val="FooterChar"/>
     <w:uiPriority w:val="99"/>
     <w:unhideWhenUsed/>
     <w:rsid w:val="00042081"/>
@@ -10467,16 +10651,16 @@
       <w:spacing w:after="0" w:line="240" w:lineRule="auto"/>
     </w:pPr>
   </w:style>
-  <w:style w:type="character" w:customStyle="1" w:styleId="RodapCarter">
-    <w:name w:val="Rodapé Caráter"/>
-    <w:basedOn w:val="Tipodeletrapredefinidodopargrafo"/>
-    <w:link w:val="Rodap"/>
+  <w:style w:type="character" w:customStyle="1" w:styleId="FooterChar">
+    <w:name w:val="Footer Char"/>
+    <w:basedOn w:val="DefaultParagraphFont"/>
+    <w:link w:val="Footer"/>
     <w:uiPriority w:val="99"/>
     <w:rsid w:val="00042081"/>
   </w:style>
-  <w:style w:type="character" w:styleId="TextodoMarcadordePosio">
+  <w:style w:type="character" w:styleId="PlaceholderText">
     <w:name w:val="Placeholder Text"/>
-    <w:basedOn w:val="Tipodeletrapredefinidodopargrafo"/>
+    <w:basedOn w:val="DefaultParagraphFont"/>
     <w:uiPriority w:val="99"/>
     <w:semiHidden/>
     <w:rsid w:val="009553EC"/>
@@ -10484,10 +10668,10 @@
       <w:color w:val="808080"/>
     </w:rPr>
   </w:style>
-  <w:style w:type="paragraph" w:styleId="Textodebalo">
+  <w:style w:type="paragraph" w:styleId="BalloonText">
     <w:name w:val="Balloon Text"/>
     <w:basedOn w:val="Normal"/>
-    <w:link w:val="TextodebaloCarter"/>
+    <w:link w:val="BalloonTextChar"/>
     <w:uiPriority w:val="99"/>
     <w:semiHidden/>
     <w:unhideWhenUsed/>
@@ -10501,10 +10685,10 @@
       <w:szCs w:val="16"/>
     </w:rPr>
   </w:style>
-  <w:style w:type="character" w:customStyle="1" w:styleId="TextodebaloCarter">
-    <w:name w:val="Texto de balão Caráter"/>
-    <w:basedOn w:val="Tipodeletrapredefinidodopargrafo"/>
-    <w:link w:val="Textodebalo"/>
+  <w:style w:type="character" w:customStyle="1" w:styleId="BalloonTextChar">
+    <w:name w:val="Balloon Text Char"/>
+    <w:basedOn w:val="DefaultParagraphFont"/>
+    <w:link w:val="BalloonText"/>
     <w:uiPriority w:val="99"/>
     <w:semiHidden/>
     <w:rsid w:val="009553EC"/>
@@ -10514,9 +10698,9 @@
       <w:szCs w:val="16"/>
     </w:rPr>
   </w:style>
-  <w:style w:type="paragraph" w:styleId="SemEspaamento">
+  <w:style w:type="paragraph" w:styleId="NoSpacing">
     <w:name w:val="No Spacing"/>
-    <w:link w:val="SemEspaamentoCarter"/>
+    <w:link w:val="NoSpacingChar"/>
     <w:uiPriority w:val="1"/>
     <w:qFormat/>
     <w:rsid w:val="00906D0A"/>
@@ -10524,19 +10708,19 @@
       <w:spacing w:after="0" w:line="240" w:lineRule="auto"/>
     </w:pPr>
   </w:style>
-  <w:style w:type="character" w:customStyle="1" w:styleId="SemEspaamentoCarter">
-    <w:name w:val="Sem Espaçamento Caráter"/>
-    <w:basedOn w:val="Tipodeletrapredefinidodopargrafo"/>
-    <w:link w:val="SemEspaamento"/>
+  <w:style w:type="character" w:customStyle="1" w:styleId="NoSpacingChar">
+    <w:name w:val="No Spacing Char"/>
+    <w:basedOn w:val="DefaultParagraphFont"/>
+    <w:link w:val="NoSpacing"/>
     <w:uiPriority w:val="1"/>
     <w:rsid w:val="00906D0A"/>
     <w:rPr>
       <w:rFonts w:eastAsiaTheme="minorEastAsia"/>
     </w:rPr>
   </w:style>
-  <w:style w:type="table" w:styleId="Tabelacomgrelha">
+  <w:style w:type="table" w:styleId="TableGrid">
     <w:name w:val="Table Grid"/>
-    <w:basedOn w:val="Tabelanormal"/>
+    <w:basedOn w:val="TableNormal"/>
     <w:uiPriority w:val="59"/>
     <w:rsid w:val="00906D0A"/>
     <w:pPr>
@@ -10560,10 +10744,10 @@
       </w:tblCellMar>
     </w:tblPr>
   </w:style>
-  <w:style w:type="character" w:customStyle="1" w:styleId="Cabealho1Carter">
-    <w:name w:val="Cabeçalho 1 Caráter"/>
-    <w:basedOn w:val="Tipodeletrapredefinidodopargrafo"/>
-    <w:link w:val="Cabealho1"/>
+  <w:style w:type="character" w:customStyle="1" w:styleId="Heading1Char">
+    <w:name w:val="Heading 1 Char"/>
+    <w:basedOn w:val="DefaultParagraphFont"/>
+    <w:link w:val="Heading1"/>
     <w:uiPriority w:val="9"/>
     <w:rsid w:val="00906D0A"/>
     <w:rPr>
@@ -10575,9 +10759,9 @@
       <w:szCs w:val="28"/>
     </w:rPr>
   </w:style>
-  <w:style w:type="paragraph" w:styleId="Cabealhodondice">
+  <w:style w:type="paragraph" w:styleId="TOCHeading">
     <w:name w:val="TOC Heading"/>
-    <w:basedOn w:val="Cabealho1"/>
+    <w:basedOn w:val="Heading1"/>
     <w:next w:val="Normal"/>
     <w:uiPriority w:val="39"/>
     <w:semiHidden/>
@@ -10588,7 +10772,7 @@
       <w:outlineLvl w:val="9"/>
     </w:pPr>
   </w:style>
-  <w:style w:type="paragraph" w:styleId="Legenda">
+  <w:style w:type="paragraph" w:styleId="Caption">
     <w:name w:val="caption"/>
     <w:basedOn w:val="Normal"/>
     <w:next w:val="Normal"/>
@@ -10607,7 +10791,7 @@
       <w:szCs w:val="18"/>
     </w:rPr>
   </w:style>
-  <w:style w:type="paragraph" w:styleId="ndicedeilustraes">
+  <w:style w:type="paragraph" w:styleId="TableofFigures">
     <w:name w:val="table of figures"/>
     <w:basedOn w:val="Normal"/>
     <w:next w:val="Normal"/>
@@ -10618,9 +10802,9 @@
       <w:spacing w:after="0"/>
     </w:pPr>
   </w:style>
-  <w:style w:type="character" w:styleId="Hiperligao">
+  <w:style w:type="character" w:styleId="Hyperlink">
     <w:name w:val="Hyperlink"/>
-    <w:basedOn w:val="Tipodeletrapredefinidodopargrafo"/>
+    <w:basedOn w:val="DefaultParagraphFont"/>
     <w:uiPriority w:val="99"/>
     <w:unhideWhenUsed/>
     <w:rsid w:val="0071045A"/>
@@ -10646,7 +10830,7 @@
   </w:style>
   <w:style w:type="character" w:customStyle="1" w:styleId="xdtextbox1">
     <w:name w:val="xdtextbox1"/>
-    <w:basedOn w:val="Tipodeletrapredefinidodopargrafo"/>
+    <w:basedOn w:val="DefaultParagraphFont"/>
     <w:rsid w:val="003C28E8"/>
     <w:rPr>
       <w:color w:val="auto"/>
@@ -10654,7 +10838,7 @@
       <w:shd w:val="clear" w:color="auto" w:fill="FFFFFF"/>
     </w:rPr>
   </w:style>
-  <w:style w:type="paragraph" w:styleId="ndice1">
+  <w:style w:type="paragraph" w:styleId="TOC1">
     <w:name w:val="toc 1"/>
     <w:basedOn w:val="Normal"/>
     <w:next w:val="Normal"/>
@@ -10666,7 +10850,7 @@
       <w:spacing w:after="100"/>
     </w:pPr>
   </w:style>
-  <w:style w:type="paragraph" w:styleId="PargrafodaLista">
+  <w:style w:type="paragraph" w:styleId="ListParagraph">
     <w:name w:val="List Paragraph"/>
     <w:basedOn w:val="Normal"/>
     <w:uiPriority w:val="34"/>
@@ -10677,9 +10861,9 @@
       <w:contextualSpacing/>
     </w:pPr>
   </w:style>
-  <w:style w:type="character" w:styleId="Refdecomentrio">
+  <w:style w:type="character" w:styleId="CommentReference">
     <w:name w:val="annotation reference"/>
-    <w:basedOn w:val="Tipodeletrapredefinidodopargrafo"/>
+    <w:basedOn w:val="DefaultParagraphFont"/>
     <w:uiPriority w:val="99"/>
     <w:semiHidden/>
     <w:unhideWhenUsed/>
@@ -10689,10 +10873,10 @@
       <w:szCs w:val="16"/>
     </w:rPr>
   </w:style>
-  <w:style w:type="paragraph" w:styleId="Textodecomentrio">
+  <w:style w:type="paragraph" w:styleId="CommentText">
     <w:name w:val="annotation text"/>
     <w:basedOn w:val="Normal"/>
-    <w:link w:val="TextodecomentrioCarter"/>
+    <w:link w:val="CommentTextChar"/>
     <w:uiPriority w:val="99"/>
     <w:semiHidden/>
     <w:unhideWhenUsed/>
@@ -10705,10 +10889,10 @@
       <w:szCs w:val="20"/>
     </w:rPr>
   </w:style>
-  <w:style w:type="character" w:customStyle="1" w:styleId="TextodecomentrioCarter">
-    <w:name w:val="Texto de comentário Caráter"/>
-    <w:basedOn w:val="Tipodeletrapredefinidodopargrafo"/>
-    <w:link w:val="Textodecomentrio"/>
+  <w:style w:type="character" w:customStyle="1" w:styleId="CommentTextChar">
+    <w:name w:val="Comment Text Char"/>
+    <w:basedOn w:val="DefaultParagraphFont"/>
+    <w:link w:val="CommentText"/>
     <w:uiPriority w:val="99"/>
     <w:semiHidden/>
     <w:rsid w:val="001E2B6A"/>
@@ -10717,11 +10901,11 @@
       <w:szCs w:val="20"/>
     </w:rPr>
   </w:style>
-  <w:style w:type="paragraph" w:styleId="Assuntodecomentrio">
+  <w:style w:type="paragraph" w:styleId="CommentSubject">
     <w:name w:val="annotation subject"/>
-    <w:basedOn w:val="Textodecomentrio"/>
-    <w:next w:val="Textodecomentrio"/>
-    <w:link w:val="AssuntodecomentrioCarter"/>
+    <w:basedOn w:val="CommentText"/>
+    <w:next w:val="CommentText"/>
+    <w:link w:val="CommentSubjectChar"/>
     <w:uiPriority w:val="99"/>
     <w:semiHidden/>
     <w:unhideWhenUsed/>
@@ -10731,10 +10915,10 @@
       <w:bCs/>
     </w:rPr>
   </w:style>
-  <w:style w:type="character" w:customStyle="1" w:styleId="AssuntodecomentrioCarter">
-    <w:name w:val="Assunto de comentário Caráter"/>
-    <w:basedOn w:val="TextodecomentrioCarter"/>
-    <w:link w:val="Assuntodecomentrio"/>
+  <w:style w:type="character" w:customStyle="1" w:styleId="CommentSubjectChar">
+    <w:name w:val="Comment Subject Char"/>
+    <w:basedOn w:val="CommentTextChar"/>
+    <w:link w:val="CommentSubject"/>
     <w:uiPriority w:val="99"/>
     <w:semiHidden/>
     <w:rsid w:val="001E2B6A"/>
@@ -11055,7 +11239,7 @@
 </file>
 
 <file path=customXml/itemProps2.xml><?xml version="1.0" encoding="utf-8"?>
-<ds:datastoreItem xmlns:ds="http://schemas.openxmlformats.org/officeDocument/2006/customXml" ds:itemID="{64E35E92-690F-4DDE-9F70-3E8CC0308D60}">
+<ds:datastoreItem xmlns:ds="http://schemas.openxmlformats.org/officeDocument/2006/customXml" ds:itemID="{A2EF43EA-E026-48EB-9F1A-E8A99D97F13A}">
   <ds:schemaRefs>
     <ds:schemaRef ds:uri="http://schemas.openxmlformats.org/officeDocument/2006/bibliography"/>
   </ds:schemaRefs>

--- a/Docs/Weekly Report/Weekly Report - Week9.docx
+++ b/Docs/Weekly Report/Weekly Report - Week9.docx
@@ -57,7 +57,7 @@
                   </w:tcPr>
                   <w:p>
                     <w:pPr>
-                      <w:pStyle w:val="NoSpacing"/>
+                      <w:pStyle w:val="SemEspaamento"/>
                       <w:rPr>
                         <w:rFonts w:asciiTheme="majorHAnsi" w:eastAsiaTheme="majorEastAsia" w:hAnsiTheme="majorHAnsi" w:cstheme="majorBidi"/>
                       </w:rPr>
@@ -95,7 +95,7 @@
                 <w:sdtContent>
                   <w:p>
                     <w:pPr>
-                      <w:pStyle w:val="NoSpacing"/>
+                      <w:pStyle w:val="SemEspaamento"/>
                       <w:rPr>
                         <w:rFonts w:asciiTheme="majorHAnsi" w:eastAsiaTheme="majorEastAsia" w:hAnsiTheme="majorHAnsi" w:cstheme="majorBidi"/>
                         <w:color w:val="4F81BD" w:themeColor="accent1"/>
@@ -142,7 +142,7 @@
                   </w:tcPr>
                   <w:p>
                     <w:pPr>
-                      <w:pStyle w:val="NoSpacing"/>
+                      <w:pStyle w:val="SemEspaamento"/>
                       <w:rPr>
                         <w:rFonts w:asciiTheme="majorHAnsi" w:eastAsiaTheme="majorEastAsia" w:hAnsiTheme="majorHAnsi" w:cstheme="majorBidi"/>
                       </w:rPr>
@@ -195,7 +195,7 @@
                 <w:sdtContent>
                   <w:p>
                     <w:pPr>
-                      <w:pStyle w:val="NoSpacing"/>
+                      <w:pStyle w:val="SemEspaamento"/>
                       <w:rPr>
                         <w:color w:val="4F81BD" w:themeColor="accent1"/>
                       </w:rPr>
@@ -228,7 +228,7 @@
                 <w:sdtContent>
                   <w:p>
                     <w:pPr>
-                      <w:pStyle w:val="NoSpacing"/>
+                      <w:pStyle w:val="SemEspaamento"/>
                       <w:rPr>
                         <w:color w:val="4F81BD" w:themeColor="accent1"/>
                       </w:rPr>
@@ -244,7 +244,7 @@
               </w:sdt>
               <w:p>
                 <w:pPr>
-                  <w:pStyle w:val="NoSpacing"/>
+                  <w:pStyle w:val="SemEspaamento"/>
                   <w:rPr>
                     <w:color w:val="4F81BD" w:themeColor="accent1"/>
                   </w:rPr>
@@ -621,7 +621,7 @@
       <w:sdtContent>
         <w:p>
           <w:pPr>
-            <w:pStyle w:val="TOCHeading"/>
+            <w:pStyle w:val="Cabealhodondice"/>
           </w:pPr>
           <w:r>
             <w:t>Content</w:t>
@@ -629,7 +629,7 @@
         </w:p>
         <w:p>
           <w:pPr>
-            <w:pStyle w:val="TOC1"/>
+            <w:pStyle w:val="ndice1"/>
             <w:tabs>
               <w:tab w:val="left" w:pos="440"/>
               <w:tab w:val="right" w:leader="dot" w:pos="8494"/>
@@ -656,7 +656,7 @@
           <w:hyperlink w:anchor="_Toc355014424" w:history="1">
             <w:r>
               <w:rPr>
-                <w:rStyle w:val="Hyperlink"/>
+                <w:rStyle w:val="Hiperligao"/>
                 <w:noProof/>
                 <w:lang w:val="en-US"/>
               </w:rPr>
@@ -670,7 +670,7 @@
             </w:r>
             <w:r>
               <w:rPr>
-                <w:rStyle w:val="Hyperlink"/>
+                <w:rStyle w:val="Hiperligao"/>
                 <w:noProof/>
                 <w:lang w:val="en-US"/>
               </w:rPr>
@@ -728,7 +728,7 @@
         </w:p>
         <w:p>
           <w:pPr>
-            <w:pStyle w:val="TOC1"/>
+            <w:pStyle w:val="ndice1"/>
             <w:tabs>
               <w:tab w:val="left" w:pos="660"/>
               <w:tab w:val="right" w:leader="dot" w:pos="8494"/>
@@ -740,7 +740,7 @@
           <w:hyperlink w:anchor="_Toc355014425" w:history="1">
             <w:r>
               <w:rPr>
-                <w:rStyle w:val="Hyperlink"/>
+                <w:rStyle w:val="Hiperligao"/>
                 <w:noProof/>
                 <w:lang w:val="en-US"/>
               </w:rPr>
@@ -754,7 +754,7 @@
             </w:r>
             <w:r>
               <w:rPr>
-                <w:rStyle w:val="Hyperlink"/>
+                <w:rStyle w:val="Hiperligao"/>
                 <w:noProof/>
                 <w:lang w:val="en-US"/>
               </w:rPr>
@@ -812,7 +812,7 @@
         </w:p>
         <w:p>
           <w:pPr>
-            <w:pStyle w:val="TOC1"/>
+            <w:pStyle w:val="ndice1"/>
             <w:tabs>
               <w:tab w:val="left" w:pos="660"/>
               <w:tab w:val="right" w:leader="dot" w:pos="8494"/>
@@ -824,7 +824,7 @@
           <w:hyperlink w:anchor="_Toc355014434" w:history="1">
             <w:r>
               <w:rPr>
-                <w:rStyle w:val="Hyperlink"/>
+                <w:rStyle w:val="Hiperligao"/>
                 <w:noProof/>
                 <w:lang w:val="en-US"/>
               </w:rPr>
@@ -838,7 +838,7 @@
             </w:r>
             <w:r>
               <w:rPr>
-                <w:rStyle w:val="Hyperlink"/>
+                <w:rStyle w:val="Hiperligao"/>
                 <w:noProof/>
                 <w:lang w:val="en-US"/>
               </w:rPr>
@@ -896,7 +896,7 @@
         </w:p>
         <w:p>
           <w:pPr>
-            <w:pStyle w:val="TOC1"/>
+            <w:pStyle w:val="ndice1"/>
             <w:tabs>
               <w:tab w:val="left" w:pos="660"/>
               <w:tab w:val="right" w:leader="dot" w:pos="8494"/>
@@ -908,7 +908,7 @@
           <w:hyperlink w:anchor="_Toc355014435" w:history="1">
             <w:r>
               <w:rPr>
-                <w:rStyle w:val="Hyperlink"/>
+                <w:rStyle w:val="Hiperligao"/>
                 <w:noProof/>
                 <w:lang w:val="en-US"/>
               </w:rPr>
@@ -922,7 +922,7 @@
             </w:r>
             <w:r>
               <w:rPr>
-                <w:rStyle w:val="Hyperlink"/>
+                <w:rStyle w:val="Hiperligao"/>
                 <w:noProof/>
                 <w:lang w:val="en-US"/>
               </w:rPr>
@@ -980,7 +980,7 @@
         </w:p>
         <w:p>
           <w:pPr>
-            <w:pStyle w:val="TOC1"/>
+            <w:pStyle w:val="ndice1"/>
             <w:tabs>
               <w:tab w:val="left" w:pos="440"/>
               <w:tab w:val="right" w:leader="dot" w:pos="8494"/>
@@ -992,7 +992,7 @@
           <w:hyperlink w:anchor="_Toc355014438" w:history="1">
             <w:r>
               <w:rPr>
-                <w:rStyle w:val="Hyperlink"/>
+                <w:rStyle w:val="Hiperligao"/>
                 <w:noProof/>
                 <w:lang w:val="en-US"/>
               </w:rPr>
@@ -1006,7 +1006,7 @@
             </w:r>
             <w:r>
               <w:rPr>
-                <w:rStyle w:val="Hyperlink"/>
+                <w:rStyle w:val="Hiperligao"/>
                 <w:noProof/>
                 <w:lang w:val="en-US"/>
               </w:rPr>
@@ -1064,7 +1064,7 @@
         </w:p>
         <w:p>
           <w:pPr>
-            <w:pStyle w:val="TOC1"/>
+            <w:pStyle w:val="ndice1"/>
             <w:tabs>
               <w:tab w:val="left" w:pos="440"/>
               <w:tab w:val="right" w:leader="dot" w:pos="8494"/>
@@ -1076,7 +1076,7 @@
           <w:hyperlink w:anchor="_Toc355014439" w:history="1">
             <w:r>
               <w:rPr>
-                <w:rStyle w:val="Hyperlink"/>
+                <w:rStyle w:val="Hiperligao"/>
                 <w:noProof/>
                 <w:lang w:val="en-US"/>
               </w:rPr>
@@ -1090,7 +1090,7 @@
             </w:r>
             <w:r>
               <w:rPr>
-                <w:rStyle w:val="Hyperlink"/>
+                <w:rStyle w:val="Hiperligao"/>
                 <w:noProof/>
                 <w:lang w:val="en-US"/>
               </w:rPr>
@@ -1148,7 +1148,7 @@
         </w:p>
         <w:p>
           <w:pPr>
-            <w:pStyle w:val="TOC1"/>
+            <w:pStyle w:val="ndice1"/>
             <w:tabs>
               <w:tab w:val="left" w:pos="440"/>
               <w:tab w:val="right" w:leader="dot" w:pos="8494"/>
@@ -1160,7 +1160,7 @@
           <w:hyperlink w:anchor="_Toc355014441" w:history="1">
             <w:r>
               <w:rPr>
-                <w:rStyle w:val="Hyperlink"/>
+                <w:rStyle w:val="Hiperligao"/>
                 <w:noProof/>
                 <w:lang w:val="en-US"/>
               </w:rPr>
@@ -1174,7 +1174,7 @@
             </w:r>
             <w:r>
               <w:rPr>
-                <w:rStyle w:val="Hyperlink"/>
+                <w:rStyle w:val="Hiperligao"/>
                 <w:noProof/>
                 <w:lang w:val="en-US"/>
               </w:rPr>
@@ -1232,7 +1232,7 @@
         </w:p>
         <w:p>
           <w:pPr>
-            <w:pStyle w:val="TOC1"/>
+            <w:pStyle w:val="ndice1"/>
             <w:tabs>
               <w:tab w:val="left" w:pos="660"/>
               <w:tab w:val="right" w:leader="dot" w:pos="8494"/>
@@ -1244,7 +1244,7 @@
           <w:hyperlink w:anchor="_Toc355014442" w:history="1">
             <w:r>
               <w:rPr>
-                <w:rStyle w:val="Hyperlink"/>
+                <w:rStyle w:val="Hiperligao"/>
                 <w:noProof/>
                 <w:lang w:val="en-US"/>
               </w:rPr>
@@ -1258,7 +1258,7 @@
             </w:r>
             <w:r>
               <w:rPr>
-                <w:rStyle w:val="Hyperlink"/>
+                <w:rStyle w:val="Hiperligao"/>
                 <w:noProof/>
                 <w:lang w:val="en-US"/>
               </w:rPr>
@@ -1316,7 +1316,7 @@
         </w:p>
         <w:p>
           <w:pPr>
-            <w:pStyle w:val="TOC1"/>
+            <w:pStyle w:val="ndice1"/>
             <w:tabs>
               <w:tab w:val="left" w:pos="660"/>
               <w:tab w:val="right" w:leader="dot" w:pos="8494"/>
@@ -1328,7 +1328,7 @@
           <w:hyperlink w:anchor="_Toc355014446" w:history="1">
             <w:r>
               <w:rPr>
-                <w:rStyle w:val="Hyperlink"/>
+                <w:rStyle w:val="Hiperligao"/>
                 <w:noProof/>
                 <w:lang w:val="en-US"/>
               </w:rPr>
@@ -1342,7 +1342,7 @@
             </w:r>
             <w:r>
               <w:rPr>
-                <w:rStyle w:val="Hyperlink"/>
+                <w:rStyle w:val="Hiperligao"/>
                 <w:noProof/>
                 <w:lang w:val="en-US"/>
               </w:rPr>
@@ -1400,7 +1400,7 @@
         </w:p>
         <w:p>
           <w:pPr>
-            <w:pStyle w:val="TOC1"/>
+            <w:pStyle w:val="ndice1"/>
             <w:tabs>
               <w:tab w:val="left" w:pos="660"/>
               <w:tab w:val="right" w:leader="dot" w:pos="8494"/>
@@ -1412,7 +1412,7 @@
           <w:hyperlink w:anchor="_Toc355014447" w:history="1">
             <w:r>
               <w:rPr>
-                <w:rStyle w:val="Hyperlink"/>
+                <w:rStyle w:val="Hiperligao"/>
                 <w:noProof/>
                 <w:lang w:val="en-US"/>
               </w:rPr>
@@ -1426,7 +1426,7 @@
             </w:r>
             <w:r>
               <w:rPr>
-                <w:rStyle w:val="Hyperlink"/>
+                <w:rStyle w:val="Hiperligao"/>
                 <w:noProof/>
                 <w:lang w:val="en-US"/>
               </w:rPr>
@@ -1484,7 +1484,7 @@
         </w:p>
         <w:p>
           <w:pPr>
-            <w:pStyle w:val="TOC1"/>
+            <w:pStyle w:val="ndice1"/>
             <w:tabs>
               <w:tab w:val="left" w:pos="440"/>
               <w:tab w:val="right" w:leader="dot" w:pos="8494"/>
@@ -1496,7 +1496,7 @@
           <w:hyperlink w:anchor="_Toc355014448" w:history="1">
             <w:r>
               <w:rPr>
-                <w:rStyle w:val="Hyperlink"/>
+                <w:rStyle w:val="Hiperligao"/>
                 <w:noProof/>
                 <w:lang w:val="en-US"/>
               </w:rPr>
@@ -1510,7 +1510,7 @@
             </w:r>
             <w:r>
               <w:rPr>
-                <w:rStyle w:val="Hyperlink"/>
+                <w:rStyle w:val="Hiperligao"/>
                 <w:noProof/>
                 <w:lang w:val="en-US"/>
               </w:rPr>
@@ -1591,7 +1591,7 @@
     </w:p>
     <w:p>
       <w:pPr>
-        <w:pStyle w:val="TableofFigures"/>
+        <w:pStyle w:val="ndicedeilustraes"/>
         <w:tabs>
           <w:tab w:val="right" w:leader="dot" w:pos="8494"/>
         </w:tabs>
@@ -1617,7 +1617,7 @@
       <w:hyperlink w:anchor="_Toc355014449" w:history="1">
         <w:r>
           <w:rPr>
-            <w:rStyle w:val="Hyperlink"/>
+            <w:rStyle w:val="Hiperligao"/>
             <w:noProof/>
             <w:lang w:val="en-US"/>
           </w:rPr>
@@ -1675,7 +1675,7 @@
     </w:p>
     <w:p>
       <w:pPr>
-        <w:pStyle w:val="TableofFigures"/>
+        <w:pStyle w:val="ndicedeilustraes"/>
         <w:tabs>
           <w:tab w:val="right" w:leader="dot" w:pos="8494"/>
         </w:tabs>
@@ -1686,7 +1686,7 @@
       <w:hyperlink w:anchor="_Toc355014450" w:history="1">
         <w:r>
           <w:rPr>
-            <w:rStyle w:val="Hyperlink"/>
+            <w:rStyle w:val="Hiperligao"/>
             <w:noProof/>
             <w:lang w:val="en-US"/>
           </w:rPr>
@@ -1744,7 +1744,7 @@
     </w:p>
     <w:p>
       <w:pPr>
-        <w:pStyle w:val="TableofFigures"/>
+        <w:pStyle w:val="ndicedeilustraes"/>
         <w:tabs>
           <w:tab w:val="right" w:leader="dot" w:pos="8494"/>
         </w:tabs>
@@ -1755,7 +1755,7 @@
       <w:hyperlink w:anchor="_Toc355014451" w:history="1">
         <w:r>
           <w:rPr>
-            <w:rStyle w:val="Hyperlink"/>
+            <w:rStyle w:val="Hiperligao"/>
             <w:noProof/>
             <w:lang w:val="en-US"/>
           </w:rPr>
@@ -1834,7 +1834,7 @@
     </w:p>
     <w:p>
       <w:pPr>
-        <w:pStyle w:val="TableofFigures"/>
+        <w:pStyle w:val="ndicedeilustraes"/>
         <w:tabs>
           <w:tab w:val="right" w:leader="dot" w:pos="8494"/>
         </w:tabs>
@@ -1860,7 +1860,7 @@
       <w:hyperlink w:anchor="_Toc355014452" w:history="1">
         <w:r>
           <w:rPr>
-            <w:rStyle w:val="Hyperlink"/>
+            <w:rStyle w:val="Hiperligao"/>
             <w:noProof/>
             <w:lang w:val="en-US"/>
           </w:rPr>
@@ -1918,7 +1918,7 @@
     </w:p>
     <w:p>
       <w:pPr>
-        <w:pStyle w:val="TableofFigures"/>
+        <w:pStyle w:val="ndicedeilustraes"/>
         <w:tabs>
           <w:tab w:val="right" w:leader="dot" w:pos="8494"/>
         </w:tabs>
@@ -1929,7 +1929,7 @@
       <w:hyperlink w:anchor="_Toc355014453" w:history="1">
         <w:r>
           <w:rPr>
-            <w:rStyle w:val="Hyperlink"/>
+            <w:rStyle w:val="Hiperligao"/>
             <w:noProof/>
             <w:lang w:val="en-US"/>
           </w:rPr>
@@ -1987,7 +1987,7 @@
     </w:p>
     <w:p>
       <w:pPr>
-        <w:pStyle w:val="TableofFigures"/>
+        <w:pStyle w:val="ndicedeilustraes"/>
         <w:tabs>
           <w:tab w:val="right" w:leader="dot" w:pos="8494"/>
         </w:tabs>
@@ -1998,7 +1998,7 @@
       <w:hyperlink w:anchor="_Toc355014454" w:history="1">
         <w:r>
           <w:rPr>
-            <w:rStyle w:val="Hyperlink"/>
+            <w:rStyle w:val="Hiperligao"/>
             <w:noProof/>
             <w:lang w:val="en-US"/>
           </w:rPr>
@@ -2070,7 +2070,7 @@
     <w:p/>
     <w:tbl>
       <w:tblPr>
-        <w:tblStyle w:val="TableGrid"/>
+        <w:tblStyle w:val="Tabelacomgrelha"/>
         <w:tblW w:w="9606" w:type="dxa"/>
         <w:tblLook w:val="04A0" w:firstRow="1" w:lastRow="0" w:firstColumn="1" w:lastColumn="0" w:noHBand="0" w:noVBand="1"/>
       </w:tblPr>
@@ -2238,7 +2238,7 @@
             <w:sdtContent>
               <w:p>
                 <w:pPr>
-                  <w:pStyle w:val="NoSpacing"/>
+                  <w:pStyle w:val="SemEspaamento"/>
                   <w:jc w:val="center"/>
                   <w:rPr>
                     <w:rFonts w:eastAsiaTheme="minorHAnsi"/>
@@ -2322,7 +2322,7 @@
           </w:tcPr>
           <w:p>
             <w:pPr>
-              <w:pStyle w:val="NoSpacing"/>
+              <w:pStyle w:val="SemEspaamento"/>
               <w:jc w:val="center"/>
             </w:pPr>
             <w:r>
@@ -2413,7 +2413,7 @@
           </w:tcPr>
           <w:p>
             <w:pPr>
-              <w:pStyle w:val="NoSpacing"/>
+              <w:pStyle w:val="SemEspaamento"/>
               <w:jc w:val="center"/>
             </w:pPr>
             <w:r>
@@ -2490,7 +2490,7 @@
           </w:tcPr>
           <w:p>
             <w:pPr>
-              <w:pStyle w:val="NoSpacing"/>
+              <w:pStyle w:val="SemEspaamento"/>
               <w:jc w:val="center"/>
             </w:pPr>
             <w:r>
@@ -2534,19 +2534,7 @@
               <w:rPr>
                 <w:lang w:val="en-US"/>
               </w:rPr>
-              <w:t>a21170</w:t>
-            </w:r>
-            <w:r>
-              <w:rPr>
-                <w:lang w:val="en-US"/>
-              </w:rPr>
-              <w:t>262</w:t>
-            </w:r>
-            <w:r>
-              <w:rPr>
-                <w:lang w:val="en-US"/>
-              </w:rPr>
-              <w:t>@alunos.isec.pt</w:t>
+              <w:t>a21170262@alunos.isec.pt</w:t>
             </w:r>
           </w:p>
         </w:tc>
@@ -2579,7 +2567,7 @@
           </w:tcPr>
           <w:p>
             <w:pPr>
-              <w:pStyle w:val="NoSpacing"/>
+              <w:pStyle w:val="SemEspaamento"/>
               <w:jc w:val="center"/>
             </w:pPr>
           </w:p>
@@ -2635,7 +2623,7 @@
           </w:tcPr>
           <w:p>
             <w:pPr>
-              <w:pStyle w:val="NoSpacing"/>
+              <w:pStyle w:val="SemEspaamento"/>
               <w:jc w:val="center"/>
             </w:pPr>
           </w:p>
@@ -2691,7 +2679,7 @@
           </w:tcPr>
           <w:p>
             <w:pPr>
-              <w:pStyle w:val="NoSpacing"/>
+              <w:pStyle w:val="SemEspaamento"/>
               <w:jc w:val="center"/>
             </w:pPr>
           </w:p>
@@ -2742,7 +2730,7 @@
     </w:tbl>
     <w:p>
       <w:pPr>
-        <w:pStyle w:val="Caption"/>
+        <w:pStyle w:val="Legenda"/>
         <w:rPr>
           <w:lang w:val="en-US"/>
         </w:rPr>
@@ -2809,7 +2797,7 @@
     </w:p>
     <w:tbl>
       <w:tblPr>
-        <w:tblStyle w:val="TableGrid"/>
+        <w:tblStyle w:val="Tabelacomgrelha"/>
         <w:tblW w:w="9607" w:type="dxa"/>
         <w:tblLook w:val="04A0" w:firstRow="1" w:lastRow="0" w:firstColumn="1" w:lastColumn="0" w:noHBand="0" w:noVBand="1"/>
       </w:tblPr>
@@ -3031,7 +3019,7 @@
             <w:sdtContent>
               <w:p>
                 <w:pPr>
-                  <w:pStyle w:val="NoSpacing"/>
+                  <w:pStyle w:val="SemEspaamento"/>
                   <w:jc w:val="center"/>
                   <w:rPr>
                     <w:rFonts w:eastAsiaTheme="minorHAnsi"/>
@@ -3149,7 +3137,7 @@
           </w:tcPr>
           <w:p>
             <w:pPr>
-              <w:pStyle w:val="NoSpacing"/>
+              <w:pStyle w:val="SemEspaamento"/>
               <w:jc w:val="center"/>
               <w:rPr>
                 <w:rFonts w:eastAsiaTheme="minorHAnsi"/>
@@ -3269,7 +3257,7 @@
           </w:tcPr>
           <w:p>
             <w:pPr>
-              <w:pStyle w:val="NoSpacing"/>
+              <w:pStyle w:val="SemEspaamento"/>
               <w:jc w:val="center"/>
               <w:rPr>
                 <w:rFonts w:eastAsiaTheme="minorHAnsi"/>
@@ -3398,7 +3386,7 @@
           </w:tcPr>
           <w:p>
             <w:pPr>
-              <w:pStyle w:val="NoSpacing"/>
+              <w:pStyle w:val="SemEspaamento"/>
               <w:jc w:val="center"/>
               <w:rPr>
                 <w:rFonts w:eastAsiaTheme="minorHAnsi"/>
@@ -3518,7 +3506,7 @@
           </w:tcPr>
           <w:p>
             <w:pPr>
-              <w:pStyle w:val="NoSpacing"/>
+              <w:pStyle w:val="SemEspaamento"/>
               <w:jc w:val="center"/>
               <w:rPr>
                 <w:rFonts w:eastAsiaTheme="minorHAnsi"/>
@@ -3638,7 +3626,7 @@
           </w:tcPr>
           <w:p>
             <w:pPr>
-              <w:pStyle w:val="NoSpacing"/>
+              <w:pStyle w:val="SemEspaamento"/>
               <w:jc w:val="center"/>
               <w:rPr>
                 <w:rFonts w:eastAsiaTheme="minorHAnsi"/>
@@ -3752,6 +3740,8 @@
                 <w:lang w:val="en-US"/>
               </w:rPr>
             </w:pPr>
+            <w:bookmarkStart w:id="1" w:name="_GoBack"/>
+            <w:bookmarkEnd w:id="1"/>
             <w:r>
               <w:rPr>
                 <w:lang w:val="en-US"/>
@@ -3790,7 +3780,7 @@
           </w:tcPr>
           <w:p>
             <w:pPr>
-              <w:pStyle w:val="NoSpacing"/>
+              <w:pStyle w:val="SemEspaamento"/>
               <w:jc w:val="center"/>
               <w:rPr>
                 <w:rFonts w:eastAsiaTheme="minorHAnsi"/>
@@ -3916,14 +3906,20 @@
           </w:tcPr>
           <w:p>
             <w:pPr>
-              <w:pStyle w:val="NoSpacing"/>
+              <w:pStyle w:val="SemEspaamento"/>
               <w:jc w:val="center"/>
               <w:rPr>
                 <w:rFonts w:eastAsiaTheme="minorHAnsi"/>
-                <w:u w:val="single"/>
                 <w:lang w:val="en-US"/>
               </w:rPr>
             </w:pPr>
+            <w:r>
+              <w:rPr>
+                <w:rFonts w:eastAsiaTheme="minorHAnsi"/>
+                <w:lang w:val="en-US"/>
+              </w:rPr>
+              <w:t>29-04-2013</w:t>
+            </w:r>
           </w:p>
         </w:tc>
         <w:tc>
@@ -3935,10 +3931,17 @@
             <w:pPr>
               <w:jc w:val="center"/>
               <w:rPr>
-                <w:u w:val="single"/>
                 <w:lang w:val="en-US"/>
               </w:rPr>
             </w:pPr>
+            <w:proofErr w:type="spellStart"/>
+            <w:r>
+              <w:rPr>
+                <w:lang w:val="en-US"/>
+              </w:rPr>
+              <w:t>Baselined</w:t>
+            </w:r>
+            <w:proofErr w:type="spellEnd"/>
           </w:p>
         </w:tc>
         <w:tc>
@@ -3950,10 +3953,15 @@
             <w:pPr>
               <w:jc w:val="center"/>
               <w:rPr>
-                <w:u w:val="single"/>
                 <w:lang w:val="en-US"/>
               </w:rPr>
             </w:pPr>
+            <w:r>
+              <w:rPr>
+                <w:lang w:val="en-US"/>
+              </w:rPr>
+              <w:t>Filipe Brandão</w:t>
+            </w:r>
           </w:p>
         </w:tc>
         <w:tc>
@@ -3965,10 +3973,15 @@
             <w:pPr>
               <w:jc w:val="center"/>
               <w:rPr>
-                <w:u w:val="single"/>
                 <w:lang w:val="en-US"/>
               </w:rPr>
             </w:pPr>
+            <w:r>
+              <w:rPr>
+                <w:lang w:val="en-US"/>
+              </w:rPr>
+              <w:t>1.0</w:t>
+            </w:r>
           </w:p>
         </w:tc>
         <w:tc>
@@ -3980,7 +3993,6 @@
             <w:pPr>
               <w:jc w:val="center"/>
               <w:rPr>
-                <w:u w:val="single"/>
                 <w:lang w:val="en-US"/>
               </w:rPr>
             </w:pPr>
@@ -3996,10 +4008,29 @@
               <w:keepNext/>
               <w:jc w:val="center"/>
               <w:rPr>
-                <w:u w:val="single"/>
                 <w:lang w:val="en-US"/>
               </w:rPr>
             </w:pPr>
+            <w:proofErr w:type="spellStart"/>
+            <w:r>
+              <w:rPr>
+                <w:lang w:val="en-US"/>
+              </w:rPr>
+              <w:t>Baselin</w:t>
+            </w:r>
+            <w:r>
+              <w:rPr>
+                <w:lang w:val="en-US"/>
+              </w:rPr>
+              <w:t>e</w:t>
+            </w:r>
+            <w:r>
+              <w:rPr>
+                <w:lang w:val="en-US"/>
+              </w:rPr>
+              <w:t>d</w:t>
+            </w:r>
+            <w:proofErr w:type="spellEnd"/>
           </w:p>
         </w:tc>
       </w:tr>
@@ -4011,7 +4042,7 @@
           </w:tcPr>
           <w:p>
             <w:pPr>
-              <w:pStyle w:val="NoSpacing"/>
+              <w:pStyle w:val="SemEspaamento"/>
               <w:jc w:val="center"/>
               <w:rPr>
                 <w:rFonts w:eastAsiaTheme="minorHAnsi"/>
@@ -4101,13 +4132,13 @@
     </w:tbl>
     <w:p>
       <w:pPr>
-        <w:pStyle w:val="Caption"/>
+        <w:pStyle w:val="Legenda"/>
         <w:rPr>
           <w:u w:val="single"/>
           <w:lang w:val="en-US"/>
         </w:rPr>
       </w:pPr>
-      <w:bookmarkStart w:id="1" w:name="_Toc355014453"/>
+      <w:bookmarkStart w:id="2" w:name="_Toc355014453"/>
       <w:r>
         <w:rPr>
           <w:u w:val="single"/>
@@ -4156,7 +4187,7 @@
         </w:rPr>
         <w:t>: Version history</w:t>
       </w:r>
-      <w:bookmarkEnd w:id="1"/>
+      <w:bookmarkEnd w:id="2"/>
     </w:p>
     <w:p>
       <w:pPr>
@@ -4183,7 +4214,7 @@
     </w:p>
     <w:p>
       <w:pPr>
-        <w:pStyle w:val="Heading1"/>
+        <w:pStyle w:val="Cabealho1"/>
         <w:numPr>
           <w:ilvl w:val="0"/>
           <w:numId w:val="1"/>
@@ -4192,7 +4223,7 @@
           <w:lang w:val="en-US"/>
         </w:rPr>
       </w:pPr>
-      <w:bookmarkStart w:id="2" w:name="_Toc355014424"/>
+      <w:bookmarkStart w:id="3" w:name="_Toc355014424"/>
       <w:r>
         <w:rPr>
           <w:lang w:val="en-US"/>
@@ -4200,11 +4231,11 @@
         <w:lastRenderedPageBreak/>
         <w:t>Week Activities</w:t>
       </w:r>
-      <w:bookmarkEnd w:id="2"/>
+      <w:bookmarkEnd w:id="3"/>
     </w:p>
     <w:p>
       <w:pPr>
-        <w:pStyle w:val="Heading1"/>
+        <w:pStyle w:val="Cabealho1"/>
         <w:numPr>
           <w:ilvl w:val="1"/>
           <w:numId w:val="1"/>
@@ -4214,18 +4245,18 @@
           <w:lang w:val="en-US"/>
         </w:rPr>
       </w:pPr>
-      <w:bookmarkStart w:id="3" w:name="_Toc355014425"/>
+      <w:bookmarkStart w:id="4" w:name="_Toc355014425"/>
       <w:r>
         <w:rPr>
           <w:lang w:val="en-US"/>
         </w:rPr>
         <w:t>Work Executed</w:t>
       </w:r>
-      <w:bookmarkEnd w:id="3"/>
+      <w:bookmarkEnd w:id="4"/>
     </w:p>
     <w:p>
       <w:pPr>
-        <w:pStyle w:val="ListParagraph"/>
+        <w:pStyle w:val="PargrafodaLista"/>
         <w:numPr>
           <w:ilvl w:val="0"/>
           <w:numId w:val="9"/>
@@ -4276,7 +4307,7 @@
     </w:p>
     <w:p>
       <w:pPr>
-        <w:pStyle w:val="ListParagraph"/>
+        <w:pStyle w:val="PargrafodaLista"/>
         <w:numPr>
           <w:ilvl w:val="0"/>
           <w:numId w:val="9"/>
@@ -4343,7 +4374,7 @@
     </w:p>
     <w:p>
       <w:pPr>
-        <w:pStyle w:val="ListParagraph"/>
+        <w:pStyle w:val="PargrafodaLista"/>
         <w:numPr>
           <w:ilvl w:val="0"/>
           <w:numId w:val="9"/>
@@ -4362,7 +4393,7 @@
     </w:p>
     <w:p>
       <w:pPr>
-        <w:pStyle w:val="ListParagraph"/>
+        <w:pStyle w:val="PargrafodaLista"/>
         <w:numPr>
           <w:ilvl w:val="0"/>
           <w:numId w:val="9"/>
@@ -4387,7 +4418,7 @@
     </w:p>
     <w:p>
       <w:pPr>
-        <w:pStyle w:val="Heading1"/>
+        <w:pStyle w:val="Cabealho1"/>
         <w:numPr>
           <w:ilvl w:val="1"/>
           <w:numId w:val="1"/>
@@ -4397,24 +4428,23 @@
           <w:lang w:val="en-US"/>
         </w:rPr>
       </w:pPr>
-      <w:bookmarkStart w:id="4" w:name="_Toc354956861"/>
-      <w:bookmarkStart w:id="5" w:name="_Toc355014426"/>
-      <w:bookmarkStart w:id="6" w:name="_Toc354956862"/>
-      <w:bookmarkStart w:id="7" w:name="_Toc355014427"/>
-      <w:bookmarkStart w:id="8" w:name="_Toc354956863"/>
-      <w:bookmarkStart w:id="9" w:name="_Toc355014428"/>
-      <w:bookmarkStart w:id="10" w:name="_Toc354956864"/>
-      <w:bookmarkStart w:id="11" w:name="_Toc355014429"/>
-      <w:bookmarkStart w:id="12" w:name="_Toc354956865"/>
-      <w:bookmarkStart w:id="13" w:name="_Toc355014430"/>
-      <w:bookmarkStart w:id="14" w:name="_Toc354956866"/>
-      <w:bookmarkStart w:id="15" w:name="_Toc355014431"/>
-      <w:bookmarkStart w:id="16" w:name="_Toc354956867"/>
-      <w:bookmarkStart w:id="17" w:name="_Toc355014432"/>
-      <w:bookmarkStart w:id="18" w:name="_Toc354956868"/>
-      <w:bookmarkStart w:id="19" w:name="_Toc355014433"/>
-      <w:bookmarkStart w:id="20" w:name="_Toc355014434"/>
-      <w:bookmarkEnd w:id="4"/>
+      <w:bookmarkStart w:id="5" w:name="_Toc354956861"/>
+      <w:bookmarkStart w:id="6" w:name="_Toc355014426"/>
+      <w:bookmarkStart w:id="7" w:name="_Toc354956862"/>
+      <w:bookmarkStart w:id="8" w:name="_Toc355014427"/>
+      <w:bookmarkStart w:id="9" w:name="_Toc354956863"/>
+      <w:bookmarkStart w:id="10" w:name="_Toc355014428"/>
+      <w:bookmarkStart w:id="11" w:name="_Toc354956864"/>
+      <w:bookmarkStart w:id="12" w:name="_Toc355014429"/>
+      <w:bookmarkStart w:id="13" w:name="_Toc354956865"/>
+      <w:bookmarkStart w:id="14" w:name="_Toc355014430"/>
+      <w:bookmarkStart w:id="15" w:name="_Toc354956866"/>
+      <w:bookmarkStart w:id="16" w:name="_Toc355014431"/>
+      <w:bookmarkStart w:id="17" w:name="_Toc354956867"/>
+      <w:bookmarkStart w:id="18" w:name="_Toc355014432"/>
+      <w:bookmarkStart w:id="19" w:name="_Toc354956868"/>
+      <w:bookmarkStart w:id="20" w:name="_Toc355014433"/>
+      <w:bookmarkStart w:id="21" w:name="_Toc355014434"/>
       <w:bookmarkEnd w:id="5"/>
       <w:bookmarkEnd w:id="6"/>
       <w:bookmarkEnd w:id="7"/>
@@ -4430,13 +4460,14 @@
       <w:bookmarkEnd w:id="17"/>
       <w:bookmarkEnd w:id="18"/>
       <w:bookmarkEnd w:id="19"/>
+      <w:bookmarkEnd w:id="20"/>
       <w:r>
         <w:rPr>
           <w:lang w:val="en-US"/>
         </w:rPr>
         <w:t>Work Analyses</w:t>
       </w:r>
-      <w:bookmarkEnd w:id="20"/>
+      <w:bookmarkEnd w:id="21"/>
     </w:p>
     <w:p>
       <w:pPr>
@@ -4524,7 +4555,7 @@
     </w:p>
     <w:p>
       <w:pPr>
-        <w:pStyle w:val="Heading1"/>
+        <w:pStyle w:val="Cabealho1"/>
         <w:numPr>
           <w:ilvl w:val="1"/>
           <w:numId w:val="1"/>
@@ -4534,18 +4565,18 @@
           <w:lang w:val="en-US"/>
         </w:rPr>
       </w:pPr>
-      <w:bookmarkStart w:id="21" w:name="_Toc355014435"/>
+      <w:bookmarkStart w:id="22" w:name="_Toc355014435"/>
       <w:r>
         <w:rPr>
           <w:lang w:val="en-US"/>
         </w:rPr>
         <w:t>Achievements</w:t>
       </w:r>
-      <w:bookmarkEnd w:id="21"/>
+      <w:bookmarkEnd w:id="22"/>
     </w:p>
     <w:p>
       <w:pPr>
-        <w:pStyle w:val="ListParagraph"/>
+        <w:pStyle w:val="PargrafodaLista"/>
         <w:numPr>
           <w:ilvl w:val="0"/>
           <w:numId w:val="9"/>
@@ -4583,7 +4614,7 @@
     </w:p>
     <w:p>
       <w:pPr>
-        <w:pStyle w:val="ListParagraph"/>
+        <w:pStyle w:val="PargrafodaLista"/>
         <w:numPr>
           <w:ilvl w:val="0"/>
           <w:numId w:val="9"/>
@@ -4602,7 +4633,7 @@
     </w:p>
     <w:p>
       <w:pPr>
-        <w:pStyle w:val="Heading1"/>
+        <w:pStyle w:val="Cabealho1"/>
         <w:numPr>
           <w:ilvl w:val="0"/>
           <w:numId w:val="1"/>
@@ -4612,26 +4643,26 @@
           <w:lang w:val="en-US"/>
         </w:rPr>
       </w:pPr>
-      <w:bookmarkStart w:id="22" w:name="_Toc354956871"/>
-      <w:bookmarkStart w:id="23" w:name="_Toc355014436"/>
-      <w:bookmarkStart w:id="24" w:name="_Toc354956872"/>
-      <w:bookmarkStart w:id="25" w:name="_Toc355014437"/>
-      <w:bookmarkStart w:id="26" w:name="_Toc355014438"/>
-      <w:bookmarkEnd w:id="22"/>
+      <w:bookmarkStart w:id="23" w:name="_Toc354956871"/>
+      <w:bookmarkStart w:id="24" w:name="_Toc355014436"/>
+      <w:bookmarkStart w:id="25" w:name="_Toc354956872"/>
+      <w:bookmarkStart w:id="26" w:name="_Toc355014437"/>
+      <w:bookmarkStart w:id="27" w:name="_Toc355014438"/>
       <w:bookmarkEnd w:id="23"/>
       <w:bookmarkEnd w:id="24"/>
       <w:bookmarkEnd w:id="25"/>
+      <w:bookmarkEnd w:id="26"/>
       <w:r>
         <w:rPr>
           <w:lang w:val="en-US"/>
         </w:rPr>
         <w:t>Impediments</w:t>
       </w:r>
-      <w:bookmarkEnd w:id="26"/>
+      <w:bookmarkEnd w:id="27"/>
     </w:p>
     <w:p>
       <w:pPr>
-        <w:pStyle w:val="ListParagraph"/>
+        <w:pStyle w:val="PargrafodaLista"/>
         <w:rPr>
           <w:color w:val="FF0000"/>
           <w:lang w:val="en-US"/>
@@ -4646,7 +4677,7 @@
     </w:p>
     <w:p>
       <w:pPr>
-        <w:pStyle w:val="Heading1"/>
+        <w:pStyle w:val="Cabealho1"/>
         <w:numPr>
           <w:ilvl w:val="0"/>
           <w:numId w:val="1"/>
@@ -4656,7 +4687,7 @@
           <w:lang w:val="en-US"/>
         </w:rPr>
       </w:pPr>
-      <w:bookmarkStart w:id="27" w:name="_Toc355014439"/>
+      <w:bookmarkStart w:id="28" w:name="_Toc355014439"/>
       <w:r>
         <w:rPr>
           <w:lang w:val="en-US"/>
@@ -4677,11 +4708,11 @@
         </w:rPr>
         <w:t xml:space="preserve"> Next Week</w:t>
       </w:r>
-      <w:bookmarkEnd w:id="27"/>
+      <w:bookmarkEnd w:id="28"/>
     </w:p>
     <w:p>
       <w:pPr>
-        <w:pStyle w:val="ListParagraph"/>
+        <w:pStyle w:val="PargrafodaLista"/>
         <w:numPr>
           <w:ilvl w:val="0"/>
           <w:numId w:val="11"/>
@@ -4724,7 +4755,7 @@
     </w:p>
     <w:p>
       <w:pPr>
-        <w:pStyle w:val="ListParagraph"/>
+        <w:pStyle w:val="PargrafodaLista"/>
         <w:numPr>
           <w:ilvl w:val="0"/>
           <w:numId w:val="11"/>
@@ -4743,7 +4774,7 @@
     </w:p>
     <w:p>
       <w:pPr>
-        <w:pStyle w:val="ListParagraph"/>
+        <w:pStyle w:val="PargrafodaLista"/>
         <w:numPr>
           <w:ilvl w:val="0"/>
           <w:numId w:val="11"/>
@@ -4762,7 +4793,7 @@
     </w:p>
     <w:p>
       <w:pPr>
-        <w:pStyle w:val="ListParagraph"/>
+        <w:pStyle w:val="PargrafodaLista"/>
         <w:numPr>
           <w:ilvl w:val="0"/>
           <w:numId w:val="11"/>
@@ -4793,7 +4824,7 @@
     </w:p>
     <w:p>
       <w:pPr>
-        <w:pStyle w:val="ListParagraph"/>
+        <w:pStyle w:val="PargrafodaLista"/>
         <w:numPr>
           <w:ilvl w:val="0"/>
           <w:numId w:val="11"/>
@@ -4825,7 +4856,7 @@
     </w:p>
     <w:p>
       <w:pPr>
-        <w:pStyle w:val="Heading1"/>
+        <w:pStyle w:val="Cabealho1"/>
         <w:numPr>
           <w:ilvl w:val="0"/>
           <w:numId w:val="1"/>
@@ -4834,11 +4865,11 @@
           <w:lang w:val="en-US"/>
         </w:rPr>
       </w:pPr>
-      <w:bookmarkStart w:id="28" w:name="_Toc354956875"/>
-      <w:bookmarkStart w:id="29" w:name="_Toc355014440"/>
-      <w:bookmarkStart w:id="30" w:name="_Toc355014441"/>
-      <w:bookmarkEnd w:id="28"/>
+      <w:bookmarkStart w:id="29" w:name="_Toc354956875"/>
+      <w:bookmarkStart w:id="30" w:name="_Toc355014440"/>
+      <w:bookmarkStart w:id="31" w:name="_Toc355014441"/>
       <w:bookmarkEnd w:id="29"/>
+      <w:bookmarkEnd w:id="30"/>
       <w:r>
         <w:rPr>
           <w:lang w:val="en-US"/>
@@ -4846,7 +4877,7 @@
         <w:lastRenderedPageBreak/>
         <w:t>Progress</w:t>
       </w:r>
-      <w:bookmarkEnd w:id="30"/>
+      <w:bookmarkEnd w:id="31"/>
     </w:p>
     <w:p>
       <w:pPr>
@@ -4857,7 +4888,7 @@
     </w:p>
     <w:p>
       <w:pPr>
-        <w:pStyle w:val="Heading1"/>
+        <w:pStyle w:val="Cabealho1"/>
         <w:numPr>
           <w:ilvl w:val="1"/>
           <w:numId w:val="1"/>
@@ -4866,14 +4897,14 @@
           <w:lang w:val="en-US"/>
         </w:rPr>
       </w:pPr>
-      <w:bookmarkStart w:id="31" w:name="_Toc355014442"/>
+      <w:bookmarkStart w:id="32" w:name="_Toc355014442"/>
       <w:r>
         <w:rPr>
           <w:lang w:val="en-US"/>
         </w:rPr>
         <w:t>Earned value and/or Gantt Image</w:t>
       </w:r>
-      <w:bookmarkEnd w:id="31"/>
+      <w:bookmarkEnd w:id="32"/>
     </w:p>
     <w:p>
       <w:pPr>
@@ -4935,7 +4966,7 @@
     </w:p>
     <w:p>
       <w:pPr>
-        <w:pStyle w:val="Caption"/>
+        <w:pStyle w:val="Legenda"/>
         <w:tabs>
           <w:tab w:val="left" w:pos="967"/>
           <w:tab w:val="center" w:pos="4252"/>
@@ -4956,7 +4987,7 @@
         </w:rPr>
         <w:tab/>
       </w:r>
-      <w:bookmarkStart w:id="32" w:name="_Toc355014449"/>
+      <w:bookmarkStart w:id="33" w:name="_Toc355014449"/>
       <w:r>
         <w:rPr>
           <w:lang w:val="en-US"/>
@@ -4991,7 +5022,7 @@
         </w:rPr>
         <w:t>: Earned Value</w:t>
       </w:r>
-      <w:bookmarkEnd w:id="32"/>
+      <w:bookmarkEnd w:id="33"/>
     </w:p>
     <w:p>
       <w:pPr>
@@ -5111,7 +5142,7 @@
     </w:p>
     <w:p>
       <w:pPr>
-        <w:pStyle w:val="Heading1"/>
+        <w:pStyle w:val="Cabealho1"/>
         <w:numPr>
           <w:ilvl w:val="1"/>
           <w:numId w:val="1"/>
@@ -5120,26 +5151,26 @@
           <w:lang w:val="en-US"/>
         </w:rPr>
       </w:pPr>
-      <w:bookmarkStart w:id="33" w:name="_Toc354956878"/>
-      <w:bookmarkStart w:id="34" w:name="_Toc355014443"/>
-      <w:bookmarkStart w:id="35" w:name="_Toc354956879"/>
-      <w:bookmarkStart w:id="36" w:name="_Toc355014444"/>
-      <w:bookmarkStart w:id="37" w:name="_Toc354956880"/>
-      <w:bookmarkStart w:id="38" w:name="_Toc355014445"/>
-      <w:bookmarkStart w:id="39" w:name="_Toc355014446"/>
-      <w:bookmarkEnd w:id="33"/>
+      <w:bookmarkStart w:id="34" w:name="_Toc354956878"/>
+      <w:bookmarkStart w:id="35" w:name="_Toc355014443"/>
+      <w:bookmarkStart w:id="36" w:name="_Toc354956879"/>
+      <w:bookmarkStart w:id="37" w:name="_Toc355014444"/>
+      <w:bookmarkStart w:id="38" w:name="_Toc354956880"/>
+      <w:bookmarkStart w:id="39" w:name="_Toc355014445"/>
+      <w:bookmarkStart w:id="40" w:name="_Toc355014446"/>
       <w:bookmarkEnd w:id="34"/>
       <w:bookmarkEnd w:id="35"/>
       <w:bookmarkEnd w:id="36"/>
       <w:bookmarkEnd w:id="37"/>
       <w:bookmarkEnd w:id="38"/>
+      <w:bookmarkEnd w:id="39"/>
       <w:r>
         <w:rPr>
           <w:lang w:val="en-US"/>
         </w:rPr>
         <w:t>Effort by task</w:t>
       </w:r>
-      <w:bookmarkEnd w:id="39"/>
+      <w:bookmarkEnd w:id="40"/>
     </w:p>
     <w:p>
       <w:pPr>
@@ -5215,13 +5246,13 @@
     </w:p>
     <w:p>
       <w:pPr>
-        <w:pStyle w:val="Caption"/>
+        <w:pStyle w:val="Legenda"/>
         <w:jc w:val="center"/>
         <w:rPr>
           <w:lang w:val="en-US"/>
         </w:rPr>
       </w:pPr>
-      <w:bookmarkStart w:id="40" w:name="_Toc355014450"/>
+      <w:bookmarkStart w:id="41" w:name="_Toc355014450"/>
       <w:r>
         <w:rPr>
           <w:lang w:val="en-US"/>
@@ -5256,11 +5287,11 @@
         </w:rPr>
         <w:t>: Week effort by task type</w:t>
       </w:r>
-      <w:bookmarkEnd w:id="40"/>
+      <w:bookmarkEnd w:id="41"/>
     </w:p>
     <w:p>
       <w:pPr>
-        <w:pStyle w:val="Heading1"/>
+        <w:pStyle w:val="Cabealho1"/>
         <w:numPr>
           <w:ilvl w:val="1"/>
           <w:numId w:val="1"/>
@@ -5269,21 +5300,20 @@
           <w:lang w:val="en-US"/>
         </w:rPr>
       </w:pPr>
-      <w:bookmarkStart w:id="41" w:name="_Toc355014447"/>
+      <w:bookmarkStart w:id="42" w:name="_Toc355014447"/>
       <w:r>
         <w:rPr>
           <w:lang w:val="en-US"/>
         </w:rPr>
         <w:t>Individual effort</w:t>
       </w:r>
-      <w:bookmarkEnd w:id="41"/>
+      <w:bookmarkEnd w:id="42"/>
     </w:p>
     <w:p>
       <w:pPr>
         <w:keepNext/>
         <w:jc w:val="center"/>
       </w:pPr>
-      <w:bookmarkStart w:id="42" w:name="_GoBack"/>
       <w:r>
         <w:rPr>
           <w:noProof/>
@@ -5337,11 +5367,10 @@
           </wp:inline>
         </w:drawing>
       </w:r>
-      <w:bookmarkEnd w:id="42"/>
     </w:p>
     <w:p>
       <w:pPr>
-        <w:pStyle w:val="Caption"/>
+        <w:pStyle w:val="Legenda"/>
         <w:jc w:val="center"/>
         <w:rPr>
           <w:lang w:val="en-US"/>
@@ -5386,7 +5415,7 @@
     </w:p>
     <w:tbl>
       <w:tblPr>
-        <w:tblStyle w:val="TableGrid"/>
+        <w:tblStyle w:val="Tabelacomgrelha"/>
         <w:tblW w:w="0" w:type="auto"/>
         <w:jc w:val="center"/>
         <w:tblLook w:val="04A0" w:firstRow="1" w:lastRow="0" w:firstColumn="1" w:lastColumn="0" w:noHBand="0" w:noVBand="1"/>
@@ -5632,7 +5661,7 @@
     </w:tbl>
     <w:p>
       <w:pPr>
-        <w:pStyle w:val="Caption"/>
+        <w:pStyle w:val="Legenda"/>
         <w:jc w:val="center"/>
         <w:rPr>
           <w:lang w:val="en-US"/>
@@ -5677,7 +5706,7 @@
     </w:p>
     <w:p>
       <w:pPr>
-        <w:pStyle w:val="Heading1"/>
+        <w:pStyle w:val="Cabealho1"/>
         <w:numPr>
           <w:ilvl w:val="0"/>
           <w:numId w:val="1"/>
@@ -5719,7 +5748,7 @@
     </w:p>
     <w:p>
       <w:pPr>
-        <w:pStyle w:val="ListParagraph"/>
+        <w:pStyle w:val="PargrafodaLista"/>
         <w:numPr>
           <w:ilvl w:val="0"/>
           <w:numId w:val="13"/>
@@ -5754,7 +5783,7 @@
     </w:p>
     <w:p>
       <w:pPr>
-        <w:pStyle w:val="ListParagraph"/>
+        <w:pStyle w:val="PargrafodaLista"/>
         <w:numPr>
           <w:ilvl w:val="0"/>
           <w:numId w:val="13"/>
@@ -5789,7 +5818,7 @@
     </w:p>
     <w:p>
       <w:pPr>
-        <w:pStyle w:val="ListParagraph"/>
+        <w:pStyle w:val="PargrafodaLista"/>
         <w:numPr>
           <w:ilvl w:val="0"/>
           <w:numId w:val="13"/>
@@ -5824,7 +5853,7 @@
     </w:p>
     <w:p>
       <w:pPr>
-        <w:pStyle w:val="ListParagraph"/>
+        <w:pStyle w:val="PargrafodaLista"/>
         <w:numPr>
           <w:ilvl w:val="0"/>
           <w:numId w:val="13"/>
@@ -5859,7 +5888,7 @@
     </w:p>
     <w:p>
       <w:pPr>
-        <w:pStyle w:val="ListParagraph"/>
+        <w:pStyle w:val="PargrafodaLista"/>
         <w:numPr>
           <w:ilvl w:val="0"/>
           <w:numId w:val="13"/>
@@ -5894,7 +5923,7 @@
     </w:p>
     <w:p>
       <w:pPr>
-        <w:pStyle w:val="ListParagraph"/>
+        <w:pStyle w:val="PargrafodaLista"/>
         <w:numPr>
           <w:ilvl w:val="0"/>
           <w:numId w:val="13"/>
@@ -5929,7 +5958,7 @@
     </w:p>
     <w:p>
       <w:pPr>
-        <w:pStyle w:val="ListParagraph"/>
+        <w:pStyle w:val="PargrafodaLista"/>
         <w:numPr>
           <w:ilvl w:val="0"/>
           <w:numId w:val="13"/>
@@ -6006,7 +6035,7 @@
     </w:p>
     <w:p>
       <w:pPr>
-        <w:pStyle w:val="ListParagraph"/>
+        <w:pStyle w:val="PargrafodaLista"/>
         <w:numPr>
           <w:ilvl w:val="0"/>
           <w:numId w:val="14"/>
@@ -6041,7 +6070,7 @@
     </w:p>
     <w:p>
       <w:pPr>
-        <w:pStyle w:val="ListParagraph"/>
+        <w:pStyle w:val="PargrafodaLista"/>
         <w:numPr>
           <w:ilvl w:val="0"/>
           <w:numId w:val="14"/>
@@ -6106,7 +6135,7 @@
     </w:p>
     <w:p>
       <w:pPr>
-        <w:pStyle w:val="ListParagraph"/>
+        <w:pStyle w:val="PargrafodaLista"/>
         <w:numPr>
           <w:ilvl w:val="0"/>
           <w:numId w:val="14"/>
@@ -6163,7 +6192,7 @@
     </w:p>
     <w:p>
       <w:pPr>
-        <w:pStyle w:val="ListParagraph"/>
+        <w:pStyle w:val="PargrafodaLista"/>
         <w:numPr>
           <w:ilvl w:val="0"/>
           <w:numId w:val="15"/>
@@ -6198,7 +6227,7 @@
     </w:p>
     <w:p>
       <w:pPr>
-        <w:pStyle w:val="ListParagraph"/>
+        <w:pStyle w:val="PargrafodaLista"/>
         <w:numPr>
           <w:ilvl w:val="0"/>
           <w:numId w:val="15"/>
@@ -6233,7 +6262,7 @@
     </w:p>
     <w:p>
       <w:pPr>
-        <w:pStyle w:val="ListParagraph"/>
+        <w:pStyle w:val="PargrafodaLista"/>
         <w:numPr>
           <w:ilvl w:val="0"/>
           <w:numId w:val="15"/>
@@ -6268,7 +6297,7 @@
     </w:p>
     <w:p>
       <w:pPr>
-        <w:pStyle w:val="ListParagraph"/>
+        <w:pStyle w:val="PargrafodaLista"/>
         <w:numPr>
           <w:ilvl w:val="0"/>
           <w:numId w:val="15"/>
@@ -6303,7 +6332,7 @@
     </w:p>
     <w:p>
       <w:pPr>
-        <w:pStyle w:val="ListParagraph"/>
+        <w:pStyle w:val="PargrafodaLista"/>
         <w:numPr>
           <w:ilvl w:val="0"/>
           <w:numId w:val="15"/>
@@ -6338,7 +6367,7 @@
     </w:p>
     <w:p>
       <w:pPr>
-        <w:pStyle w:val="ListParagraph"/>
+        <w:pStyle w:val="PargrafodaLista"/>
         <w:numPr>
           <w:ilvl w:val="0"/>
           <w:numId w:val="15"/>
@@ -6433,7 +6462,7 @@
     </w:p>
     <w:p>
       <w:pPr>
-        <w:pStyle w:val="ListParagraph"/>
+        <w:pStyle w:val="PargrafodaLista"/>
         <w:numPr>
           <w:ilvl w:val="0"/>
           <w:numId w:val="16"/>
@@ -6481,7 +6510,7 @@
     </w:p>
     <w:p>
       <w:pPr>
-        <w:pStyle w:val="ListParagraph"/>
+        <w:pStyle w:val="PargrafodaLista"/>
         <w:numPr>
           <w:ilvl w:val="0"/>
           <w:numId w:val="16"/>
@@ -6530,7 +6559,7 @@
     </w:p>
     <w:p>
       <w:pPr>
-        <w:pStyle w:val="ListParagraph"/>
+        <w:pStyle w:val="PargrafodaLista"/>
         <w:numPr>
           <w:ilvl w:val="0"/>
           <w:numId w:val="16"/>
@@ -6612,7 +6641,7 @@
     </w:p>
     <w:p>
       <w:pPr>
-        <w:pStyle w:val="ListParagraph"/>
+        <w:pStyle w:val="PargrafodaLista"/>
         <w:numPr>
           <w:ilvl w:val="0"/>
           <w:numId w:val="17"/>
@@ -6647,7 +6676,7 @@
     </w:p>
     <w:p>
       <w:pPr>
-        <w:pStyle w:val="ListParagraph"/>
+        <w:pStyle w:val="PargrafodaLista"/>
         <w:numPr>
           <w:ilvl w:val="0"/>
           <w:numId w:val="17"/>
@@ -6682,7 +6711,7 @@
     </w:p>
     <w:p>
       <w:pPr>
-        <w:pStyle w:val="ListParagraph"/>
+        <w:pStyle w:val="PargrafodaLista"/>
         <w:numPr>
           <w:ilvl w:val="0"/>
           <w:numId w:val="17"/>
@@ -6753,7 +6782,7 @@
     </w:p>
     <w:p>
       <w:pPr>
-        <w:pStyle w:val="ListParagraph"/>
+        <w:pStyle w:val="PargrafodaLista"/>
         <w:numPr>
           <w:ilvl w:val="0"/>
           <w:numId w:val="17"/>
@@ -6824,7 +6853,7 @@
     </w:p>
     <w:p>
       <w:pPr>
-        <w:pStyle w:val="ListParagraph"/>
+        <w:pStyle w:val="PargrafodaLista"/>
         <w:numPr>
           <w:ilvl w:val="0"/>
           <w:numId w:val="18"/>
@@ -6887,7 +6916,7 @@
     </w:p>
     <w:p>
       <w:pPr>
-        <w:pStyle w:val="ListParagraph"/>
+        <w:pStyle w:val="PargrafodaLista"/>
         <w:numPr>
           <w:ilvl w:val="0"/>
           <w:numId w:val="18"/>
@@ -6936,7 +6965,7 @@
     </w:p>
     <w:p>
       <w:pPr>
-        <w:pStyle w:val="ListParagraph"/>
+        <w:pStyle w:val="PargrafodaLista"/>
         <w:numPr>
           <w:ilvl w:val="0"/>
           <w:numId w:val="18"/>
@@ -6993,7 +7022,7 @@
     </w:p>
     <w:p>
       <w:pPr>
-        <w:pStyle w:val="ListParagraph"/>
+        <w:pStyle w:val="PargrafodaLista"/>
         <w:numPr>
           <w:ilvl w:val="0"/>
           <w:numId w:val="18"/>
@@ -7042,7 +7071,7 @@
     </w:p>
     <w:p>
       <w:pPr>
-        <w:pStyle w:val="ListParagraph"/>
+        <w:pStyle w:val="PargrafodaLista"/>
         <w:numPr>
           <w:ilvl w:val="0"/>
           <w:numId w:val="18"/>
@@ -7077,7 +7106,7 @@
     </w:p>
     <w:p>
       <w:pPr>
-        <w:pStyle w:val="ListParagraph"/>
+        <w:pStyle w:val="PargrafodaLista"/>
         <w:numPr>
           <w:ilvl w:val="0"/>
           <w:numId w:val="18"/>
@@ -7146,7 +7175,7 @@
     </w:p>
     <w:p>
       <w:pPr>
-        <w:pStyle w:val="ListParagraph"/>
+        <w:pStyle w:val="PargrafodaLista"/>
         <w:numPr>
           <w:ilvl w:val="0"/>
           <w:numId w:val="20"/>
@@ -7181,7 +7210,7 @@
     </w:p>
     <w:p>
       <w:pPr>
-        <w:pStyle w:val="ListParagraph"/>
+        <w:pStyle w:val="PargrafodaLista"/>
         <w:numPr>
           <w:ilvl w:val="0"/>
           <w:numId w:val="20"/>
@@ -7216,7 +7245,7 @@
     </w:p>
     <w:p>
       <w:pPr>
-        <w:pStyle w:val="ListParagraph"/>
+        <w:pStyle w:val="PargrafodaLista"/>
         <w:numPr>
           <w:ilvl w:val="0"/>
           <w:numId w:val="20"/>
@@ -7291,7 +7320,7 @@
 <w:ftr xmlns:wpc="http://schemas.microsoft.com/office/word/2010/wordprocessingCanvas" xmlns:mc="http://schemas.openxmlformats.org/markup-compatibility/2006" xmlns:o="urn:schemas-microsoft-com:office:office" xmlns:r="http://schemas.openxmlformats.org/officeDocument/2006/relationships" xmlns:m="http://schemas.openxmlformats.org/officeDocument/2006/math" xmlns:v="urn:schemas-microsoft-com:vml" xmlns:wp14="http://schemas.microsoft.com/office/word/2010/wordprocessingDrawing" xmlns:wp="http://schemas.openxmlformats.org/drawingml/2006/wordprocessingDrawing" xmlns:w10="urn:schemas-microsoft-com:office:word" xmlns:w="http://schemas.openxmlformats.org/wordprocessingml/2006/main" xmlns:w14="http://schemas.microsoft.com/office/word/2010/wordml" xmlns:w15="http://schemas.microsoft.com/office/word/2012/wordml" xmlns:wpg="http://schemas.microsoft.com/office/word/2010/wordprocessingGroup" xmlns:wpi="http://schemas.microsoft.com/office/word/2010/wordprocessingInk" xmlns:wne="http://schemas.microsoft.com/office/word/2006/wordml" xmlns:wps="http://schemas.microsoft.com/office/word/2010/wordprocessingShape" mc:Ignorable="w14 w15 wp14">
   <w:p>
     <w:pPr>
-      <w:pStyle w:val="Footer"/>
+      <w:pStyle w:val="Rodap"/>
     </w:pPr>
     <w:r>
       <w:t>Projeto Soft</w:t>
@@ -7302,7 +7331,7 @@
   </w:p>
   <w:p>
     <w:pPr>
-      <w:pStyle w:val="Footer"/>
+      <w:pStyle w:val="Rodap"/>
     </w:pPr>
     <w:sdt>
       <w:sdtPr>
@@ -7332,7 +7361,7 @@
 <w:ftr xmlns:wpc="http://schemas.microsoft.com/office/word/2010/wordprocessingCanvas" xmlns:mc="http://schemas.openxmlformats.org/markup-compatibility/2006" xmlns:o="urn:schemas-microsoft-com:office:office" xmlns:r="http://schemas.openxmlformats.org/officeDocument/2006/relationships" xmlns:m="http://schemas.openxmlformats.org/officeDocument/2006/math" xmlns:v="urn:schemas-microsoft-com:vml" xmlns:wp14="http://schemas.microsoft.com/office/word/2010/wordprocessingDrawing" xmlns:wp="http://schemas.openxmlformats.org/drawingml/2006/wordprocessingDrawing" xmlns:w10="urn:schemas-microsoft-com:office:word" xmlns:w="http://schemas.openxmlformats.org/wordprocessingml/2006/main" xmlns:w14="http://schemas.microsoft.com/office/word/2010/wordml" xmlns:w15="http://schemas.microsoft.com/office/word/2012/wordml" xmlns:wpg="http://schemas.microsoft.com/office/word/2010/wordprocessingGroup" xmlns:wpi="http://schemas.microsoft.com/office/word/2010/wordprocessingInk" xmlns:wne="http://schemas.microsoft.com/office/word/2006/wordml" xmlns:wps="http://schemas.microsoft.com/office/word/2010/wordprocessingShape" mc:Ignorable="w14 w15 wp14">
   <w:p>
     <w:pPr>
-      <w:pStyle w:val="Footer"/>
+      <w:pStyle w:val="Rodap"/>
     </w:pPr>
     <w:r>
       <w:t>Projeto Software 2013</w:t>
@@ -7346,7 +7375,7 @@
   </w:p>
   <w:p>
     <w:pPr>
-      <w:pStyle w:val="Footer"/>
+      <w:pStyle w:val="Rodap"/>
       <w:tabs>
         <w:tab w:val="clear" w:pos="4252"/>
       </w:tabs>
@@ -7376,7 +7405,7 @@
 <w:ftr xmlns:wpc="http://schemas.microsoft.com/office/word/2010/wordprocessingCanvas" xmlns:mc="http://schemas.openxmlformats.org/markup-compatibility/2006" xmlns:o="urn:schemas-microsoft-com:office:office" xmlns:r="http://schemas.openxmlformats.org/officeDocument/2006/relationships" xmlns:m="http://schemas.openxmlformats.org/officeDocument/2006/math" xmlns:v="urn:schemas-microsoft-com:vml" xmlns:wp14="http://schemas.microsoft.com/office/word/2010/wordprocessingDrawing" xmlns:wp="http://schemas.openxmlformats.org/drawingml/2006/wordprocessingDrawing" xmlns:w10="urn:schemas-microsoft-com:office:word" xmlns:w="http://schemas.openxmlformats.org/wordprocessingml/2006/main" xmlns:w14="http://schemas.microsoft.com/office/word/2010/wordml" xmlns:w15="http://schemas.microsoft.com/office/word/2012/wordml" xmlns:wpg="http://schemas.microsoft.com/office/word/2010/wordprocessingGroup" xmlns:wpi="http://schemas.microsoft.com/office/word/2010/wordprocessingInk" xmlns:wne="http://schemas.microsoft.com/office/word/2006/wordml" xmlns:wps="http://schemas.microsoft.com/office/word/2010/wordprocessingShape" mc:Ignorable="w14 w15 wp14">
   <w:p>
     <w:pPr>
-      <w:pStyle w:val="Footer"/>
+      <w:pStyle w:val="Rodap"/>
     </w:pPr>
     <w:r>
       <w:t>Projeto Software 2013</w:t>
@@ -7384,7 +7413,7 @@
   </w:p>
   <w:p>
     <w:pPr>
-      <w:pStyle w:val="Footer"/>
+      <w:pStyle w:val="Rodap"/>
     </w:pPr>
     <w:sdt>
       <w:sdtPr>
@@ -7419,7 +7448,7 @@
       <w:rPr>
         <w:noProof/>
       </w:rPr>
-      <w:t>4</w:t>
+      <w:t>5</w:t>
     </w:r>
     <w:r>
       <w:rPr>
@@ -7435,7 +7464,7 @@
 <w:ftr xmlns:wpc="http://schemas.microsoft.com/office/word/2010/wordprocessingCanvas" xmlns:mc="http://schemas.openxmlformats.org/markup-compatibility/2006" xmlns:o="urn:schemas-microsoft-com:office:office" xmlns:r="http://schemas.openxmlformats.org/officeDocument/2006/relationships" xmlns:m="http://schemas.openxmlformats.org/officeDocument/2006/math" xmlns:v="urn:schemas-microsoft-com:vml" xmlns:wp14="http://schemas.microsoft.com/office/word/2010/wordprocessingDrawing" xmlns:wp="http://schemas.openxmlformats.org/drawingml/2006/wordprocessingDrawing" xmlns:w10="urn:schemas-microsoft-com:office:word" xmlns:w="http://schemas.openxmlformats.org/wordprocessingml/2006/main" xmlns:w14="http://schemas.microsoft.com/office/word/2010/wordml" xmlns:w15="http://schemas.microsoft.com/office/word/2012/wordml" xmlns:wpg="http://schemas.microsoft.com/office/word/2010/wordprocessingGroup" xmlns:wpi="http://schemas.microsoft.com/office/word/2010/wordprocessingInk" xmlns:wne="http://schemas.microsoft.com/office/word/2006/wordml" xmlns:wps="http://schemas.microsoft.com/office/word/2010/wordprocessingShape" mc:Ignorable="w14 w15 wp14">
   <w:p>
     <w:pPr>
-      <w:pStyle w:val="Footer"/>
+      <w:pStyle w:val="Rodap"/>
     </w:pPr>
     <w:r>
       <w:t>Projeto Software 2013</w:t>
@@ -7449,7 +7478,7 @@
   </w:p>
   <w:p>
     <w:pPr>
-      <w:pStyle w:val="Footer"/>
+      <w:pStyle w:val="Rodap"/>
       <w:tabs>
         <w:tab w:val="clear" w:pos="4252"/>
       </w:tabs>
@@ -7525,7 +7554,7 @@
 <w:hdr xmlns:wpc="http://schemas.microsoft.com/office/word/2010/wordprocessingCanvas" xmlns:mc="http://schemas.openxmlformats.org/markup-compatibility/2006" xmlns:o="urn:schemas-microsoft-com:office:office" xmlns:r="http://schemas.openxmlformats.org/officeDocument/2006/relationships" xmlns:m="http://schemas.openxmlformats.org/officeDocument/2006/math" xmlns:v="urn:schemas-microsoft-com:vml" xmlns:wp14="http://schemas.microsoft.com/office/word/2010/wordprocessingDrawing" xmlns:wp="http://schemas.openxmlformats.org/drawingml/2006/wordprocessingDrawing" xmlns:w10="urn:schemas-microsoft-com:office:word" xmlns:w="http://schemas.openxmlformats.org/wordprocessingml/2006/main" xmlns:w14="http://schemas.microsoft.com/office/word/2010/wordml" xmlns:w15="http://schemas.microsoft.com/office/word/2012/wordml" xmlns:wpg="http://schemas.microsoft.com/office/word/2010/wordprocessingGroup" xmlns:wpi="http://schemas.microsoft.com/office/word/2010/wordprocessingInk" xmlns:wne="http://schemas.microsoft.com/office/word/2006/wordml" xmlns:wps="http://schemas.microsoft.com/office/word/2010/wordprocessingShape" mc:Ignorable="w14 w15 wp14">
   <w:p>
     <w:pPr>
-      <w:pStyle w:val="Header"/>
+      <w:pStyle w:val="Cabealho"/>
       <w:rPr>
         <w:lang w:val="en-US"/>
       </w:rPr>
@@ -7624,7 +7653,7 @@
   </w:p>
   <w:p>
     <w:pPr>
-      <w:pStyle w:val="Header"/>
+      <w:pStyle w:val="Cabealho"/>
       <w:rPr>
         <w:lang w:val="en-GB"/>
       </w:rPr>
@@ -7658,7 +7687,7 @@
           <w:rPr>
             <w:lang w:val="en-US"/>
           </w:rPr>
-          <w:t>v0.3</w:t>
+          <w:t>v1.0</w:t>
         </w:r>
         <w:proofErr w:type="gramEnd"/>
       </w:sdtContent>
@@ -7681,12 +7710,11 @@
       </w:sdtPr>
       <w:sdtEndPr/>
       <w:sdtContent>
+        <w:proofErr w:type="spellStart"/>
         <w:r>
-          <w:rPr>
-            <w:lang w:val="en-US"/>
-          </w:rPr>
-          <w:t>Ready for Approval</w:t>
+          <w:t>Baselined</w:t>
         </w:r>
+        <w:proofErr w:type="spellEnd"/>
       </w:sdtContent>
     </w:sdt>
   </w:p>
@@ -7697,7 +7725,7 @@
 <w:hdr xmlns:wpc="http://schemas.microsoft.com/office/word/2010/wordprocessingCanvas" xmlns:mc="http://schemas.openxmlformats.org/markup-compatibility/2006" xmlns:o="urn:schemas-microsoft-com:office:office" xmlns:r="http://schemas.openxmlformats.org/officeDocument/2006/relationships" xmlns:m="http://schemas.openxmlformats.org/officeDocument/2006/math" xmlns:v="urn:schemas-microsoft-com:vml" xmlns:wp14="http://schemas.microsoft.com/office/word/2010/wordprocessingDrawing" xmlns:wp="http://schemas.openxmlformats.org/drawingml/2006/wordprocessingDrawing" xmlns:w10="urn:schemas-microsoft-com:office:word" xmlns:w="http://schemas.openxmlformats.org/wordprocessingml/2006/main" xmlns:w14="http://schemas.microsoft.com/office/word/2010/wordml" xmlns:w15="http://schemas.microsoft.com/office/word/2012/wordml" xmlns:wpg="http://schemas.microsoft.com/office/word/2010/wordprocessingGroup" xmlns:wpi="http://schemas.microsoft.com/office/word/2010/wordprocessingInk" xmlns:wne="http://schemas.microsoft.com/office/word/2006/wordml" xmlns:wps="http://schemas.microsoft.com/office/word/2010/wordprocessingShape" mc:Ignorable="w14 w15 wp14">
   <w:p>
     <w:pPr>
-      <w:pStyle w:val="Header"/>
+      <w:pStyle w:val="Cabealho"/>
       <w:rPr>
         <w:lang w:val="en-GB"/>
       </w:rPr>
@@ -7796,7 +7824,7 @@
   </w:p>
   <w:p>
     <w:pPr>
-      <w:pStyle w:val="Header"/>
+      <w:pStyle w:val="Cabealho"/>
       <w:rPr>
         <w:lang w:val="en-GB"/>
       </w:rPr>
@@ -7830,7 +7858,7 @@
           <w:rPr>
             <w:lang w:val="en-US"/>
           </w:rPr>
-          <w:t>v0.3</w:t>
+          <w:t>v1.0</w:t>
         </w:r>
         <w:proofErr w:type="gramEnd"/>
       </w:sdtContent>
@@ -7853,12 +7881,11 @@
       </w:sdtPr>
       <w:sdtEndPr/>
       <w:sdtContent>
+        <w:proofErr w:type="spellStart"/>
         <w:r>
-          <w:rPr>
-            <w:lang w:val="en-US"/>
-          </w:rPr>
-          <w:t>Ready for Approval</w:t>
+          <w:t>Baselined</w:t>
         </w:r>
+        <w:proofErr w:type="spellEnd"/>
       </w:sdtContent>
     </w:sdt>
     <w:r>
@@ -10564,11 +10591,11 @@
     <w:name w:val="Normal"/>
     <w:qFormat/>
   </w:style>
-  <w:style w:type="paragraph" w:styleId="Heading1">
+  <w:style w:type="paragraph" w:styleId="Cabealho1">
     <w:name w:val="heading 1"/>
     <w:basedOn w:val="Normal"/>
     <w:next w:val="Normal"/>
-    <w:link w:val="Heading1Char"/>
+    <w:link w:val="Cabealho1Carter"/>
     <w:uiPriority w:val="9"/>
     <w:qFormat/>
     <w:rsid w:val="00906D0A"/>
@@ -10587,13 +10614,13 @@
       <w:szCs w:val="28"/>
     </w:rPr>
   </w:style>
-  <w:style w:type="character" w:default="1" w:styleId="DefaultParagraphFont">
+  <w:style w:type="character" w:default="1" w:styleId="Tipodeletrapredefinidodopargrafo">
     <w:name w:val="Default Paragraph Font"/>
     <w:uiPriority w:val="1"/>
     <w:semiHidden/>
     <w:unhideWhenUsed/>
   </w:style>
-  <w:style w:type="table" w:default="1" w:styleId="TableNormal">
+  <w:style w:type="table" w:default="1" w:styleId="Tabelanormal">
     <w:name w:val="Normal Table"/>
     <w:uiPriority w:val="99"/>
     <w:semiHidden/>
@@ -10608,16 +10635,16 @@
       </w:tblCellMar>
     </w:tblPr>
   </w:style>
-  <w:style w:type="numbering" w:default="1" w:styleId="NoList">
+  <w:style w:type="numbering" w:default="1" w:styleId="Semlista">
     <w:name w:val="No List"/>
     <w:uiPriority w:val="99"/>
     <w:semiHidden/>
     <w:unhideWhenUsed/>
   </w:style>
-  <w:style w:type="paragraph" w:styleId="Header">
+  <w:style w:type="paragraph" w:styleId="Cabealho">
     <w:name w:val="header"/>
     <w:basedOn w:val="Normal"/>
-    <w:link w:val="HeaderChar"/>
+    <w:link w:val="CabealhoCarter"/>
     <w:uiPriority w:val="99"/>
     <w:unhideWhenUsed/>
     <w:rsid w:val="00042081"/>
@@ -10629,17 +10656,17 @@
       <w:spacing w:after="0" w:line="240" w:lineRule="auto"/>
     </w:pPr>
   </w:style>
-  <w:style w:type="character" w:customStyle="1" w:styleId="HeaderChar">
-    <w:name w:val="Header Char"/>
-    <w:basedOn w:val="DefaultParagraphFont"/>
-    <w:link w:val="Header"/>
+  <w:style w:type="character" w:customStyle="1" w:styleId="CabealhoCarter">
+    <w:name w:val="Cabeçalho Caráter"/>
+    <w:basedOn w:val="Tipodeletrapredefinidodopargrafo"/>
+    <w:link w:val="Cabealho"/>
     <w:uiPriority w:val="99"/>
     <w:rsid w:val="00042081"/>
   </w:style>
-  <w:style w:type="paragraph" w:styleId="Footer">
+  <w:style w:type="paragraph" w:styleId="Rodap">
     <w:name w:val="footer"/>
     <w:basedOn w:val="Normal"/>
-    <w:link w:val="FooterChar"/>
+    <w:link w:val="RodapCarter"/>
     <w:uiPriority w:val="99"/>
     <w:unhideWhenUsed/>
     <w:rsid w:val="00042081"/>
@@ -10651,16 +10678,16 @@
       <w:spacing w:after="0" w:line="240" w:lineRule="auto"/>
     </w:pPr>
   </w:style>
-  <w:style w:type="character" w:customStyle="1" w:styleId="FooterChar">
-    <w:name w:val="Footer Char"/>
-    <w:basedOn w:val="DefaultParagraphFont"/>
-    <w:link w:val="Footer"/>
+  <w:style w:type="character" w:customStyle="1" w:styleId="RodapCarter">
+    <w:name w:val="Rodapé Caráter"/>
+    <w:basedOn w:val="Tipodeletrapredefinidodopargrafo"/>
+    <w:link w:val="Rodap"/>
     <w:uiPriority w:val="99"/>
     <w:rsid w:val="00042081"/>
   </w:style>
-  <w:style w:type="character" w:styleId="PlaceholderText">
+  <w:style w:type="character" w:styleId="TextodoMarcadordePosio">
     <w:name w:val="Placeholder Text"/>
-    <w:basedOn w:val="DefaultParagraphFont"/>
+    <w:basedOn w:val="Tipodeletrapredefinidodopargrafo"/>
     <w:uiPriority w:val="99"/>
     <w:semiHidden/>
     <w:rsid w:val="009553EC"/>
@@ -10668,10 +10695,10 @@
       <w:color w:val="808080"/>
     </w:rPr>
   </w:style>
-  <w:style w:type="paragraph" w:styleId="BalloonText">
+  <w:style w:type="paragraph" w:styleId="Textodebalo">
     <w:name w:val="Balloon Text"/>
     <w:basedOn w:val="Normal"/>
-    <w:link w:val="BalloonTextChar"/>
+    <w:link w:val="TextodebaloCarter"/>
     <w:uiPriority w:val="99"/>
     <w:semiHidden/>
     <w:unhideWhenUsed/>
@@ -10685,10 +10712,10 @@
       <w:szCs w:val="16"/>
     </w:rPr>
   </w:style>
-  <w:style w:type="character" w:customStyle="1" w:styleId="BalloonTextChar">
-    <w:name w:val="Balloon Text Char"/>
-    <w:basedOn w:val="DefaultParagraphFont"/>
-    <w:link w:val="BalloonText"/>
+  <w:style w:type="character" w:customStyle="1" w:styleId="TextodebaloCarter">
+    <w:name w:val="Texto de balão Caráter"/>
+    <w:basedOn w:val="Tipodeletrapredefinidodopargrafo"/>
+    <w:link w:val="Textodebalo"/>
     <w:uiPriority w:val="99"/>
     <w:semiHidden/>
     <w:rsid w:val="009553EC"/>
@@ -10698,9 +10725,9 @@
       <w:szCs w:val="16"/>
     </w:rPr>
   </w:style>
-  <w:style w:type="paragraph" w:styleId="NoSpacing">
+  <w:style w:type="paragraph" w:styleId="SemEspaamento">
     <w:name w:val="No Spacing"/>
-    <w:link w:val="NoSpacingChar"/>
+    <w:link w:val="SemEspaamentoCarter"/>
     <w:uiPriority w:val="1"/>
     <w:qFormat/>
     <w:rsid w:val="00906D0A"/>
@@ -10708,19 +10735,19 @@
       <w:spacing w:after="0" w:line="240" w:lineRule="auto"/>
     </w:pPr>
   </w:style>
-  <w:style w:type="character" w:customStyle="1" w:styleId="NoSpacingChar">
-    <w:name w:val="No Spacing Char"/>
-    <w:basedOn w:val="DefaultParagraphFont"/>
-    <w:link w:val="NoSpacing"/>
+  <w:style w:type="character" w:customStyle="1" w:styleId="SemEspaamentoCarter">
+    <w:name w:val="Sem Espaçamento Caráter"/>
+    <w:basedOn w:val="Tipodeletrapredefinidodopargrafo"/>
+    <w:link w:val="SemEspaamento"/>
     <w:uiPriority w:val="1"/>
     <w:rsid w:val="00906D0A"/>
     <w:rPr>
       <w:rFonts w:eastAsiaTheme="minorEastAsia"/>
     </w:rPr>
   </w:style>
-  <w:style w:type="table" w:styleId="TableGrid">
+  <w:style w:type="table" w:styleId="Tabelacomgrelha">
     <w:name w:val="Table Grid"/>
-    <w:basedOn w:val="TableNormal"/>
+    <w:basedOn w:val="Tabelanormal"/>
     <w:uiPriority w:val="59"/>
     <w:rsid w:val="00906D0A"/>
     <w:pPr>
@@ -10744,10 +10771,10 @@
       </w:tblCellMar>
     </w:tblPr>
   </w:style>
-  <w:style w:type="character" w:customStyle="1" w:styleId="Heading1Char">
-    <w:name w:val="Heading 1 Char"/>
-    <w:basedOn w:val="DefaultParagraphFont"/>
-    <w:link w:val="Heading1"/>
+  <w:style w:type="character" w:customStyle="1" w:styleId="Cabealho1Carter">
+    <w:name w:val="Cabeçalho 1 Caráter"/>
+    <w:basedOn w:val="Tipodeletrapredefinidodopargrafo"/>
+    <w:link w:val="Cabealho1"/>
     <w:uiPriority w:val="9"/>
     <w:rsid w:val="00906D0A"/>
     <w:rPr>
@@ -10759,9 +10786,9 @@
       <w:szCs w:val="28"/>
     </w:rPr>
   </w:style>
-  <w:style w:type="paragraph" w:styleId="TOCHeading">
+  <w:style w:type="paragraph" w:styleId="Cabealhodondice">
     <w:name w:val="TOC Heading"/>
-    <w:basedOn w:val="Heading1"/>
+    <w:basedOn w:val="Cabealho1"/>
     <w:next w:val="Normal"/>
     <w:uiPriority w:val="39"/>
     <w:semiHidden/>
@@ -10772,7 +10799,7 @@
       <w:outlineLvl w:val="9"/>
     </w:pPr>
   </w:style>
-  <w:style w:type="paragraph" w:styleId="Caption">
+  <w:style w:type="paragraph" w:styleId="Legenda">
     <w:name w:val="caption"/>
     <w:basedOn w:val="Normal"/>
     <w:next w:val="Normal"/>
@@ -10791,7 +10818,7 @@
       <w:szCs w:val="18"/>
     </w:rPr>
   </w:style>
-  <w:style w:type="paragraph" w:styleId="TableofFigures">
+  <w:style w:type="paragraph" w:styleId="ndicedeilustraes">
     <w:name w:val="table of figures"/>
     <w:basedOn w:val="Normal"/>
     <w:next w:val="Normal"/>
@@ -10802,9 +10829,9 @@
       <w:spacing w:after="0"/>
     </w:pPr>
   </w:style>
-  <w:style w:type="character" w:styleId="Hyperlink">
+  <w:style w:type="character" w:styleId="Hiperligao">
     <w:name w:val="Hyperlink"/>
-    <w:basedOn w:val="DefaultParagraphFont"/>
+    <w:basedOn w:val="Tipodeletrapredefinidodopargrafo"/>
     <w:uiPriority w:val="99"/>
     <w:unhideWhenUsed/>
     <w:rsid w:val="0071045A"/>
@@ -10830,7 +10857,7 @@
   </w:style>
   <w:style w:type="character" w:customStyle="1" w:styleId="xdtextbox1">
     <w:name w:val="xdtextbox1"/>
-    <w:basedOn w:val="DefaultParagraphFont"/>
+    <w:basedOn w:val="Tipodeletrapredefinidodopargrafo"/>
     <w:rsid w:val="003C28E8"/>
     <w:rPr>
       <w:color w:val="auto"/>
@@ -10838,7 +10865,7 @@
       <w:shd w:val="clear" w:color="auto" w:fill="FFFFFF"/>
     </w:rPr>
   </w:style>
-  <w:style w:type="paragraph" w:styleId="TOC1">
+  <w:style w:type="paragraph" w:styleId="ndice1">
     <w:name w:val="toc 1"/>
     <w:basedOn w:val="Normal"/>
     <w:next w:val="Normal"/>
@@ -10850,7 +10877,7 @@
       <w:spacing w:after="100"/>
     </w:pPr>
   </w:style>
-  <w:style w:type="paragraph" w:styleId="ListParagraph">
+  <w:style w:type="paragraph" w:styleId="PargrafodaLista">
     <w:name w:val="List Paragraph"/>
     <w:basedOn w:val="Normal"/>
     <w:uiPriority w:val="34"/>
@@ -10861,9 +10888,9 @@
       <w:contextualSpacing/>
     </w:pPr>
   </w:style>
-  <w:style w:type="character" w:styleId="CommentReference">
+  <w:style w:type="character" w:styleId="Refdecomentrio">
     <w:name w:val="annotation reference"/>
-    <w:basedOn w:val="DefaultParagraphFont"/>
+    <w:basedOn w:val="Tipodeletrapredefinidodopargrafo"/>
     <w:uiPriority w:val="99"/>
     <w:semiHidden/>
     <w:unhideWhenUsed/>
@@ -10873,10 +10900,10 @@
       <w:szCs w:val="16"/>
     </w:rPr>
   </w:style>
-  <w:style w:type="paragraph" w:styleId="CommentText">
+  <w:style w:type="paragraph" w:styleId="Textodecomentrio">
     <w:name w:val="annotation text"/>
     <w:basedOn w:val="Normal"/>
-    <w:link w:val="CommentTextChar"/>
+    <w:link w:val="TextodecomentrioCarter"/>
     <w:uiPriority w:val="99"/>
     <w:semiHidden/>
     <w:unhideWhenUsed/>
@@ -10889,10 +10916,10 @@
       <w:szCs w:val="20"/>
     </w:rPr>
   </w:style>
-  <w:style w:type="character" w:customStyle="1" w:styleId="CommentTextChar">
-    <w:name w:val="Comment Text Char"/>
-    <w:basedOn w:val="DefaultParagraphFont"/>
-    <w:link w:val="CommentText"/>
+  <w:style w:type="character" w:customStyle="1" w:styleId="TextodecomentrioCarter">
+    <w:name w:val="Texto de comentário Caráter"/>
+    <w:basedOn w:val="Tipodeletrapredefinidodopargrafo"/>
+    <w:link w:val="Textodecomentrio"/>
     <w:uiPriority w:val="99"/>
     <w:semiHidden/>
     <w:rsid w:val="001E2B6A"/>
@@ -10901,11 +10928,11 @@
       <w:szCs w:val="20"/>
     </w:rPr>
   </w:style>
-  <w:style w:type="paragraph" w:styleId="CommentSubject">
+  <w:style w:type="paragraph" w:styleId="Assuntodecomentrio">
     <w:name w:val="annotation subject"/>
-    <w:basedOn w:val="CommentText"/>
-    <w:next w:val="CommentText"/>
-    <w:link w:val="CommentSubjectChar"/>
+    <w:basedOn w:val="Textodecomentrio"/>
+    <w:next w:val="Textodecomentrio"/>
+    <w:link w:val="AssuntodecomentrioCarter"/>
     <w:uiPriority w:val="99"/>
     <w:semiHidden/>
     <w:unhideWhenUsed/>
@@ -10915,10 +10942,10 @@
       <w:bCs/>
     </w:rPr>
   </w:style>
-  <w:style w:type="character" w:customStyle="1" w:styleId="CommentSubjectChar">
-    <w:name w:val="Comment Subject Char"/>
-    <w:basedOn w:val="CommentTextChar"/>
-    <w:link w:val="CommentSubject"/>
+  <w:style w:type="character" w:customStyle="1" w:styleId="AssuntodecomentrioCarter">
+    <w:name w:val="Assunto de comentário Caráter"/>
+    <w:basedOn w:val="TextodecomentrioCarter"/>
+    <w:link w:val="Assuntodecomentrio"/>
     <w:uiPriority w:val="99"/>
     <w:semiHidden/>
     <w:rsid w:val="001E2B6A"/>
@@ -11239,7 +11266,7 @@
 </file>
 
 <file path=customXml/itemProps2.xml><?xml version="1.0" encoding="utf-8"?>
-<ds:datastoreItem xmlns:ds="http://schemas.openxmlformats.org/officeDocument/2006/customXml" ds:itemID="{A2EF43EA-E026-48EB-9F1A-E8A99D97F13A}">
+<ds:datastoreItem xmlns:ds="http://schemas.openxmlformats.org/officeDocument/2006/customXml" ds:itemID="{9E80DB2B-5EFB-41D5-ACEF-6C49F4D1FD6A}">
   <ds:schemaRefs>
     <ds:schemaRef ds:uri="http://schemas.openxmlformats.org/officeDocument/2006/bibliography"/>
   </ds:schemaRefs>
